--- a/D195_task_2_Shawn Watts.docx
+++ b/D195_task_2_Shawn Watts.docx
@@ -1,6 +1,6 @@
 
 <file path=word/document.xml><?xml version="1.0" encoding="utf-8"?>
-<w:document xmlns:wpc="http://schemas.microsoft.com/office/word/2010/wordprocessingCanvas" xmlns:cx="http://schemas.microsoft.com/office/drawing/2014/chartex" xmlns:cx1="http://schemas.microsoft.com/office/drawing/2015/9/8/chartex" xmlns:cx2="http://schemas.microsoft.com/office/drawing/2015/10/21/chartex" xmlns:cx3="http://schemas.microsoft.com/office/drawing/2016/5/9/chartex" xmlns:cx4="http://schemas.microsoft.com/office/drawing/2016/5/10/chartex" xmlns:cx5="http://schemas.microsoft.com/office/drawing/2016/5/11/chartex" xmlns:cx6="http://schemas.microsoft.com/office/drawing/2016/5/12/chartex" xmlns:cx7="http://schemas.microsoft.com/office/drawing/2016/5/13/chartex" xmlns:cx8="http://schemas.microsoft.com/office/drawing/2016/5/14/chartex" xmlns:mc="http://schemas.openxmlformats.org/markup-compatibility/2006" xmlns:aink="http://schemas.microsoft.com/office/drawing/2016/ink" xmlns:am3d="http://schemas.microsoft.com/office/drawing/2017/model3d" xmlns:o="urn:schemas-microsoft-com:office:office" xmlns:oel="http://schemas.microsoft.com/office/2019/extlst" xmlns:r="http://schemas.openxmlformats.org/officeDocument/2006/relationships" xmlns:m="http://schemas.openxmlformats.org/officeDocument/2006/math" xmlns:v="urn:schemas-microsoft-com:vml" xmlns:wp14="http://schemas.microsoft.com/office/word/2010/wordprocessingDrawing" xmlns:wp="http://schemas.openxmlformats.org/drawingml/2006/wordprocessingDrawing" xmlns:w10="urn:schemas-microsoft-com:office:word" xmlns:w="http://schemas.openxmlformats.org/wordprocessingml/2006/main" xmlns:w14="http://schemas.microsoft.com/office/word/2010/wordml" xmlns:w15="http://schemas.microsoft.com/office/word/2012/wordml" xmlns:w16cex="http://schemas.microsoft.com/office/word/2018/wordml/cex" xmlns:w16cid="http://schemas.microsoft.com/office/word/2016/wordml/cid" xmlns:w16="http://schemas.microsoft.com/office/word/2018/wordml" xmlns:w16du="http://schemas.microsoft.com/office/word/2023/wordml/word16du" xmlns:w16sdtdh="http://schemas.microsoft.com/office/word/2020/wordml/sdtdatahash" xmlns:w16se="http://schemas.microsoft.com/office/word/2015/wordml/symex" xmlns:wpg="http://schemas.microsoft.com/office/word/2010/wordprocessingGroup" xmlns:wpi="http://schemas.microsoft.com/office/word/2010/wordprocessingInk" xmlns:wne="http://schemas.microsoft.com/office/word/2006/wordml" xmlns:wps="http://schemas.microsoft.com/office/word/2010/wordprocessingShape" mc:Ignorable="w14 w15 w16se w16cid w16 w16cex w16sdtdh w16du wp14">
+<w:document xmlns:wpc="http://schemas.microsoft.com/office/word/2010/wordprocessingCanvas" xmlns:cx="http://schemas.microsoft.com/office/drawing/2014/chartex" xmlns:cx1="http://schemas.microsoft.com/office/drawing/2015/9/8/chartex" xmlns:cx2="http://schemas.microsoft.com/office/drawing/2015/10/21/chartex" xmlns:cx3="http://schemas.microsoft.com/office/drawing/2016/5/9/chartex" xmlns:cx4="http://schemas.microsoft.com/office/drawing/2016/5/10/chartex" xmlns:cx5="http://schemas.microsoft.com/office/drawing/2016/5/11/chartex" xmlns:cx6="http://schemas.microsoft.com/office/drawing/2016/5/12/chartex" xmlns:cx7="http://schemas.microsoft.com/office/drawing/2016/5/13/chartex" xmlns:cx8="http://schemas.microsoft.com/office/drawing/2016/5/14/chartex" xmlns:mc="http://schemas.openxmlformats.org/markup-compatibility/2006" xmlns:aink="http://schemas.microsoft.com/office/drawing/2016/ink" xmlns:am3d="http://schemas.microsoft.com/office/drawing/2017/model3d" xmlns:o="urn:schemas-microsoft-com:office:office" xmlns:oel="http://schemas.microsoft.com/office/2019/extlst" xmlns:r="http://schemas.openxmlformats.org/officeDocument/2006/relationships" xmlns:m="http://schemas.openxmlformats.org/officeDocument/2006/math" xmlns:v="urn:schemas-microsoft-com:vml" xmlns:wp14="http://schemas.microsoft.com/office/word/2010/wordprocessingDrawing" xmlns:wp="http://schemas.openxmlformats.org/drawingml/2006/wordprocessingDrawing" xmlns:w10="urn:schemas-microsoft-com:office:word" xmlns:w="http://schemas.openxmlformats.org/wordprocessingml/2006/main" xmlns:w14="http://schemas.microsoft.com/office/word/2010/wordml" xmlns:w15="http://schemas.microsoft.com/office/word/2012/wordml" xmlns:w16cex="http://schemas.microsoft.com/office/word/2018/wordml/cex" xmlns:w16cid="http://schemas.microsoft.com/office/word/2016/wordml/cid" xmlns:w16="http://schemas.microsoft.com/office/word/2018/wordml" xmlns:w16sdtdh="http://schemas.microsoft.com/office/word/2020/wordml/sdtdatahash" xmlns:w16se="http://schemas.microsoft.com/office/word/2015/wordml/symex" xmlns:wpg="http://schemas.microsoft.com/office/word/2010/wordprocessingGroup" xmlns:wpi="http://schemas.microsoft.com/office/word/2010/wordprocessingInk" xmlns:wne="http://schemas.microsoft.com/office/word/2006/wordml" xmlns:wps="http://schemas.microsoft.com/office/word/2010/wordprocessingShape" mc:Ignorable="w14 w15 w16se w16cid w16 w16cex w16sdtdh wp14">
   <w:body>
     <w:p>
       <w:pPr>
@@ -2202,7 +2202,7 @@
           <w:sz w:val="24"/>
           <w:szCs w:val="24"/>
         </w:rPr>
-        <w:t xml:space="preserve">In this fictitious scenario based on real a real company, Valve Corporation and Steam gaming platform need help discovering user patterns in their recommendation and review data to better understand who their most influential users are. They have asked for a short list of the most influential users for study </w:t>
+        <w:t xml:space="preserve">In this fictitious scenario based on real a real company, Valve Corporation and Steam gaming platform need help discovering user patterns in their recommendation and review data to better understand who their most influential users are. They have asked for a short list of the most influential users for study by their selves and other game development companies that use the Steam platform to sell their games. The hopes </w:t>
       </w:r>
       <w:proofErr w:type="gramStart"/>
       <w:r>
@@ -2210,7 +2210,7 @@
           <w:sz w:val="24"/>
           <w:szCs w:val="24"/>
         </w:rPr>
-        <w:t>by their selves</w:t>
+        <w:t>is</w:t>
       </w:r>
       <w:proofErr w:type="gramEnd"/>
       <w:r>
@@ -2218,7 +2218,23 @@
           <w:sz w:val="24"/>
           <w:szCs w:val="24"/>
         </w:rPr>
-        <w:t xml:space="preserve"> and other game development companies that use the Steam platform to sell their games. The </w:t>
+        <w:t xml:space="preserve"> that this will help game </w:t>
+      </w:r>
+      <w:proofErr w:type="spellStart"/>
+      <w:r>
+        <w:rPr>
+          <w:sz w:val="24"/>
+          <w:szCs w:val="24"/>
+        </w:rPr>
+        <w:t>campanies</w:t>
+      </w:r>
+      <w:proofErr w:type="spellEnd"/>
+      <w:r>
+        <w:rPr>
+          <w:sz w:val="24"/>
+          <w:szCs w:val="24"/>
+        </w:rPr>
+        <w:t xml:space="preserve"> develop better games and marketing strategies to increase sales. Since this data is not known </w:t>
       </w:r>
       <w:proofErr w:type="gramStart"/>
       <w:r>
@@ -2226,7 +2242,7 @@
           <w:sz w:val="24"/>
           <w:szCs w:val="24"/>
         </w:rPr>
-        <w:t>hopes</w:t>
+        <w:t>at this time</w:t>
       </w:r>
       <w:proofErr w:type="gramEnd"/>
       <w:r>
@@ -2234,71 +2250,7 @@
           <w:sz w:val="24"/>
           <w:szCs w:val="24"/>
         </w:rPr>
-        <w:t xml:space="preserve"> </w:t>
-      </w:r>
-      <w:proofErr w:type="gramStart"/>
-      <w:r>
-        <w:rPr>
-          <w:sz w:val="24"/>
-          <w:szCs w:val="24"/>
-        </w:rPr>
-        <w:t>is</w:t>
-      </w:r>
-      <w:proofErr w:type="gramEnd"/>
-      <w:r>
-        <w:rPr>
-          <w:sz w:val="24"/>
-          <w:szCs w:val="24"/>
-        </w:rPr>
-        <w:t xml:space="preserve"> that this will help game </w:t>
-      </w:r>
-      <w:proofErr w:type="spellStart"/>
-      <w:r>
-        <w:rPr>
-          <w:sz w:val="24"/>
-          <w:szCs w:val="24"/>
-        </w:rPr>
-        <w:t>campanies</w:t>
-      </w:r>
-      <w:proofErr w:type="spellEnd"/>
-      <w:r>
-        <w:rPr>
-          <w:sz w:val="24"/>
-          <w:szCs w:val="24"/>
-        </w:rPr>
-        <w:t xml:space="preserve"> develop better games and marketing strategies to increase sales. Since this data is not known </w:t>
-      </w:r>
-      <w:proofErr w:type="gramStart"/>
-      <w:r>
-        <w:rPr>
-          <w:sz w:val="24"/>
-          <w:szCs w:val="24"/>
-        </w:rPr>
-        <w:t>at this time</w:t>
-      </w:r>
-      <w:proofErr w:type="gramEnd"/>
-      <w:r>
-        <w:rPr>
-          <w:sz w:val="24"/>
-          <w:szCs w:val="24"/>
-        </w:rPr>
-        <w:t xml:space="preserve">, they have asked to </w:t>
-      </w:r>
-      <w:proofErr w:type="gramStart"/>
-      <w:r>
-        <w:rPr>
-          <w:sz w:val="24"/>
-          <w:szCs w:val="24"/>
-        </w:rPr>
-        <w:t>do</w:t>
-      </w:r>
-      <w:proofErr w:type="gramEnd"/>
-      <w:r>
-        <w:rPr>
-          <w:sz w:val="24"/>
-          <w:szCs w:val="24"/>
-        </w:rPr>
-        <w:t xml:space="preserve"> some discovery and provide them a list of users with proper rational and methods. The value of this study could improve success for all parties.</w:t>
+        <w:t>, they have asked to do some discovery and provide them a list of users with proper rational and methods. The value of this study could improve success for all parties.</w:t>
       </w:r>
     </w:p>
     <w:p>
@@ -3227,11 +3179,15 @@
         <w:ind w:firstLine="720"/>
         <w:rPr>
           <w:color w:val="002060"/>
+          <w:sz w:val="24"/>
+          <w:szCs w:val="24"/>
         </w:rPr>
       </w:pPr>
       <w:r>
         <w:rPr>
           <w:color w:val="002060"/>
+          <w:sz w:val="24"/>
+          <w:szCs w:val="24"/>
         </w:rPr>
         <w:t xml:space="preserve">The dataset has over thirteen million users. Steam is interested in the most </w:t>
       </w:r>
@@ -3239,6 +3195,8 @@
       <w:r>
         <w:rPr>
           <w:color w:val="002060"/>
+          <w:sz w:val="24"/>
+          <w:szCs w:val="24"/>
         </w:rPr>
         <w:t>impactfut</w:t>
       </w:r>
@@ -3246,13 +3204,89 @@
       <w:r>
         <w:rPr>
           <w:color w:val="002060"/>
-        </w:rPr>
-        <w:t xml:space="preserve">. I will use basic EDA to understand the dataset. I will use PCA to reduce the number of dimensions to </w:t>
+          <w:sz w:val="24"/>
+          <w:szCs w:val="24"/>
+        </w:rPr>
+        <w:t xml:space="preserve">. I will use basic </w:t>
+      </w:r>
+      <w:r>
+        <w:rPr>
+          <w:color w:val="002060"/>
+          <w:sz w:val="24"/>
+          <w:szCs w:val="24"/>
+        </w:rPr>
+        <w:t>Exploratory Data Analysis (</w:t>
+      </w:r>
+      <w:r>
+        <w:rPr>
+          <w:color w:val="002060"/>
+          <w:sz w:val="24"/>
+          <w:szCs w:val="24"/>
+        </w:rPr>
+        <w:t>EDA</w:t>
+      </w:r>
+      <w:r>
+        <w:rPr>
+          <w:color w:val="002060"/>
+          <w:sz w:val="24"/>
+          <w:szCs w:val="24"/>
+        </w:rPr>
+        <w:t>)</w:t>
+      </w:r>
+      <w:r>
+        <w:rPr>
+          <w:color w:val="002060"/>
+          <w:sz w:val="24"/>
+          <w:szCs w:val="24"/>
+        </w:rPr>
+        <w:t xml:space="preserve"> to understand the dataset. I will use </w:t>
+      </w:r>
+      <w:r>
+        <w:rPr>
+          <w:color w:val="002060"/>
+          <w:sz w:val="24"/>
+          <w:szCs w:val="24"/>
+        </w:rPr>
+        <w:t>Principal Component Analysis</w:t>
+      </w:r>
+      <w:r>
+        <w:rPr>
+          <w:color w:val="002060"/>
+          <w:sz w:val="24"/>
+          <w:szCs w:val="24"/>
+        </w:rPr>
+        <w:t xml:space="preserve"> (</w:t>
+      </w:r>
+      <w:r>
+        <w:rPr>
+          <w:color w:val="002060"/>
+          <w:sz w:val="24"/>
+          <w:szCs w:val="24"/>
+        </w:rPr>
+        <w:t>PCA</w:t>
+      </w:r>
+      <w:r>
+        <w:rPr>
+          <w:color w:val="002060"/>
+          <w:sz w:val="24"/>
+          <w:szCs w:val="24"/>
+        </w:rPr>
+        <w:t>)</w:t>
+      </w:r>
+      <w:r>
+        <w:rPr>
+          <w:color w:val="002060"/>
+          <w:sz w:val="24"/>
+          <w:szCs w:val="24"/>
+        </w:rPr>
+        <w:t xml:space="preserve"> to reduce the number of dimensions to </w:t>
       </w:r>
       <w:proofErr w:type="gramStart"/>
       <w:r>
         <w:rPr>
           <w:color w:val="002060"/>
+          <w:sz w:val="24"/>
+          <w:szCs w:val="24"/>
         </w:rPr>
         <w:t>one, and</w:t>
       </w:r>
@@ -3260,8 +3294,171 @@
       <w:r>
         <w:rPr>
           <w:color w:val="002060"/>
-        </w:rPr>
-        <w:t xml:space="preserve"> take everything on the right tail at ninety five percent or more. I will use a second PCA with two components to visualize the results. To be complete, I will also include a TSNE model with two components to see if it agrees with PCA. After this reduction, I will use the Isolation Forest algorithm to discover the outliers using the relevant features. We will choose an appropriate contamination parameter to curate a dataset of under one thousand users. This will be saved to excel for further analysis by the client.</w:t>
+          <w:sz w:val="24"/>
+          <w:szCs w:val="24"/>
+        </w:rPr>
+        <w:t xml:space="preserve"> take everything on the right tail at ninety five percent or more. I will use a second PCA </w:t>
+      </w:r>
+      <w:r>
+        <w:rPr>
+          <w:color w:val="002060"/>
+          <w:sz w:val="24"/>
+          <w:szCs w:val="24"/>
+        </w:rPr>
+        <w:t xml:space="preserve">model </w:t>
+      </w:r>
+      <w:r>
+        <w:rPr>
+          <w:color w:val="002060"/>
+          <w:sz w:val="24"/>
+          <w:szCs w:val="24"/>
+        </w:rPr>
+        <w:t>with two components to visualize the results. To be complete, I will also include a</w:t>
+      </w:r>
+      <w:r>
+        <w:rPr>
+          <w:color w:val="002060"/>
+          <w:sz w:val="24"/>
+          <w:szCs w:val="24"/>
+        </w:rPr>
+        <w:t xml:space="preserve"> </w:t>
+      </w:r>
+      <w:r>
+        <w:rPr>
+          <w:color w:val="002060"/>
+          <w:sz w:val="24"/>
+          <w:szCs w:val="24"/>
+        </w:rPr>
+        <w:t>t-Distributed Stochastic Neighbor Embedding</w:t>
+      </w:r>
+      <w:r>
+        <w:rPr>
+          <w:color w:val="002060"/>
+          <w:sz w:val="24"/>
+          <w:szCs w:val="24"/>
+        </w:rPr>
+        <w:t xml:space="preserve"> </w:t>
+      </w:r>
+      <w:r>
+        <w:rPr>
+          <w:color w:val="002060"/>
+          <w:sz w:val="24"/>
+          <w:szCs w:val="24"/>
+        </w:rPr>
+        <w:t>(t-</w:t>
+      </w:r>
+      <w:r>
+        <w:rPr>
+          <w:color w:val="002060"/>
+          <w:sz w:val="24"/>
+          <w:szCs w:val="24"/>
+        </w:rPr>
+        <w:t>SNE</w:t>
+      </w:r>
+      <w:r>
+        <w:rPr>
+          <w:color w:val="002060"/>
+          <w:sz w:val="24"/>
+          <w:szCs w:val="24"/>
+        </w:rPr>
+        <w:t>)</w:t>
+      </w:r>
+      <w:r>
+        <w:rPr>
+          <w:color w:val="002060"/>
+          <w:sz w:val="24"/>
+          <w:szCs w:val="24"/>
+        </w:rPr>
+        <w:t xml:space="preserve"> model with two components to see if it agrees with </w:t>
+      </w:r>
+      <w:r>
+        <w:rPr>
+          <w:color w:val="002060"/>
+          <w:sz w:val="24"/>
+          <w:szCs w:val="24"/>
+        </w:rPr>
+        <w:t xml:space="preserve">the </w:t>
+      </w:r>
+      <w:r>
+        <w:rPr>
+          <w:color w:val="002060"/>
+          <w:sz w:val="24"/>
+          <w:szCs w:val="24"/>
+        </w:rPr>
+        <w:t>PCA</w:t>
+      </w:r>
+      <w:r>
+        <w:rPr>
+          <w:color w:val="002060"/>
+          <w:sz w:val="24"/>
+          <w:szCs w:val="24"/>
+        </w:rPr>
+        <w:t xml:space="preserve"> visualization</w:t>
+      </w:r>
+      <w:r>
+        <w:rPr>
+          <w:color w:val="002060"/>
+          <w:sz w:val="24"/>
+          <w:szCs w:val="24"/>
+        </w:rPr>
+        <w:t xml:space="preserve">. After this </w:t>
+      </w:r>
+      <w:r>
+        <w:rPr>
+          <w:color w:val="002060"/>
+          <w:sz w:val="24"/>
+          <w:szCs w:val="24"/>
+        </w:rPr>
+        <w:t>selection and inspection</w:t>
+      </w:r>
+      <w:r>
+        <w:rPr>
+          <w:color w:val="002060"/>
+          <w:sz w:val="24"/>
+          <w:szCs w:val="24"/>
+        </w:rPr>
+        <w:t>, I will use the Isolation Forest algorithm to discover the outliers using the relevant features</w:t>
+      </w:r>
+      <w:r>
+        <w:rPr>
+          <w:color w:val="002060"/>
+          <w:sz w:val="24"/>
+          <w:szCs w:val="24"/>
+        </w:rPr>
+        <w:t xml:space="preserve"> discovered during EDA</w:t>
+      </w:r>
+      <w:r>
+        <w:rPr>
+          <w:color w:val="002060"/>
+          <w:sz w:val="24"/>
+          <w:szCs w:val="24"/>
+        </w:rPr>
+        <w:t xml:space="preserve">. </w:t>
+      </w:r>
+      <w:r>
+        <w:rPr>
+          <w:color w:val="002060"/>
+          <w:sz w:val="24"/>
+          <w:szCs w:val="24"/>
+        </w:rPr>
+        <w:t>I</w:t>
+      </w:r>
+      <w:r>
+        <w:rPr>
+          <w:color w:val="002060"/>
+          <w:sz w:val="24"/>
+          <w:szCs w:val="24"/>
+        </w:rPr>
+        <w:t xml:space="preserve"> will choose an appropriate </w:t>
+      </w:r>
+      <w:r>
+        <w:rPr>
+          <w:color w:val="002060"/>
+          <w:sz w:val="24"/>
+          <w:szCs w:val="24"/>
+        </w:rPr>
+        <w:lastRenderedPageBreak/>
+        <w:t>contamination parameter to curate a dataset of under one thousand users. This will be saved to excel for further analysis by the client.</w:t>
       </w:r>
     </w:p>
     <w:p>
@@ -3281,7 +3478,6 @@
           <w:sz w:val="24"/>
           <w:szCs w:val="24"/>
         </w:rPr>
-        <w:lastRenderedPageBreak/>
         <w:t>A.5 Benefits and Support of Decision</w:t>
       </w:r>
       <w:r>
@@ -3299,52 +3495,56 @@
         <w:spacing w:line="480" w:lineRule="auto"/>
         <w:ind w:firstLine="720"/>
         <w:rPr>
-          <w:color w:val="00B050"/>
-        </w:rPr>
-      </w:pPr>
-      <w:r>
-        <w:rPr>
-          <w:b/>
-          <w:bCs/>
-          <w:color w:val="00B050"/>
-        </w:rPr>
-        <w:t xml:space="preserve">Rubric A5: </w:t>
-      </w:r>
-      <w:r>
-        <w:rPr>
-          <w:color w:val="00B050"/>
-        </w:rPr>
-        <w:t>The submission logically explains how the proposed solution will provide a benefit </w:t>
-      </w:r>
-      <w:r>
-        <w:rPr>
-          <w:i/>
-          <w:iCs/>
-          <w:color w:val="00B050"/>
-        </w:rPr>
-        <w:t>and</w:t>
-      </w:r>
-      <w:r>
-        <w:rPr>
-          <w:color w:val="00B050"/>
-        </w:rPr>
-        <w:t xml:space="preserve"> support a decision-making process. The benefits and decision-making process are a realistic consequence of the proposed data analytics </w:t>
-      </w:r>
-      <w:r>
-        <w:rPr>
-          <w:color w:val="00B050"/>
-        </w:rPr>
-        <w:t>solution.</w:t>
-      </w:r>
-    </w:p>
-    <w:p>
-      <w:pPr>
-        <w:spacing w:line="480" w:lineRule="auto"/>
-        <w:rPr>
-          <w:sz w:val="24"/>
-          <w:szCs w:val="24"/>
-        </w:rPr>
-      </w:pPr>
+          <w:sz w:val="24"/>
+          <w:szCs w:val="24"/>
+        </w:rPr>
+      </w:pPr>
+      <w:r>
+        <w:rPr>
+          <w:sz w:val="24"/>
+          <w:szCs w:val="24"/>
+        </w:rPr>
+        <w:t xml:space="preserve">The benefits of this decision-making process will bring knowledge about which users to spend Steam’s research and marketing efforts first. Using statistics and machine learning techniques together will yield a high probability that the user list generated will be </w:t>
+      </w:r>
+      <w:proofErr w:type="gramStart"/>
+      <w:r>
+        <w:rPr>
+          <w:sz w:val="24"/>
+          <w:szCs w:val="24"/>
+        </w:rPr>
+        <w:t>of  have</w:t>
+      </w:r>
+      <w:proofErr w:type="gramEnd"/>
+      <w:r>
+        <w:rPr>
+          <w:sz w:val="24"/>
+          <w:szCs w:val="24"/>
+        </w:rPr>
+        <w:t xml:space="preserve"> the greatest value to focus on first. </w:t>
+      </w:r>
+      <w:r>
+        <w:rPr>
+          <w:sz w:val="24"/>
+          <w:szCs w:val="24"/>
+        </w:rPr>
+        <w:t xml:space="preserve">The consequences of not doing it in a methodical manner could mean wasted time, effort, and money and opportunities could be missed if guessing starts to occur. The process laid out, can be </w:t>
+      </w:r>
+      <w:proofErr w:type="spellStart"/>
+      <w:r>
+        <w:rPr>
+          <w:sz w:val="24"/>
+          <w:szCs w:val="24"/>
+        </w:rPr>
+        <w:t>reapted</w:t>
+      </w:r>
+      <w:proofErr w:type="spellEnd"/>
+      <w:r>
+        <w:rPr>
+          <w:sz w:val="24"/>
+          <w:szCs w:val="24"/>
+        </w:rPr>
+        <w:t xml:space="preserve"> simply by removing the current list from the sample and repeating the steps to again get the next list to focus on. </w:t>
+      </w:r>
     </w:p>
     <w:p>
       <w:pPr>
@@ -3371,51 +3571,6 @@
     </w:p>
     <w:p>
       <w:pPr>
-        <w:spacing w:line="480" w:lineRule="auto"/>
-        <w:ind w:firstLine="720"/>
-        <w:rPr>
-          <w:sz w:val="24"/>
-          <w:szCs w:val="24"/>
-        </w:rPr>
-      </w:pPr>
-      <w:r>
-        <w:rPr>
-          <w:sz w:val="24"/>
-          <w:szCs w:val="24"/>
-        </w:rPr>
-        <w:t xml:space="preserve">In this </w:t>
-      </w:r>
-      <w:r>
-        <w:rPr>
-          <w:sz w:val="24"/>
-          <w:szCs w:val="24"/>
-        </w:rPr>
-        <w:t>part</w:t>
-      </w:r>
-      <w:r>
-        <w:rPr>
-          <w:sz w:val="24"/>
-          <w:szCs w:val="24"/>
-        </w:rPr>
-        <w:t xml:space="preserve">, you will discuss the design details of your </w:t>
-      </w:r>
-      <w:r>
-        <w:rPr>
-          <w:sz w:val="24"/>
-          <w:szCs w:val="24"/>
-        </w:rPr>
-        <w:t>c</w:t>
-      </w:r>
-      <w:r>
-        <w:rPr>
-          <w:sz w:val="24"/>
-          <w:szCs w:val="24"/>
-        </w:rPr>
-        <w:t xml:space="preserve">apstone data analytics solution. </w:t>
-      </w:r>
-    </w:p>
-    <w:p>
-      <w:pPr>
         <w:pStyle w:val="Heading2"/>
         <w:spacing w:before="0" w:line="480" w:lineRule="auto"/>
         <w:rPr>
@@ -3434,309 +3589,6 @@
         <w:t>B.1 Goals, Objectives, and Deliverables</w:t>
       </w:r>
       <w:bookmarkEnd w:id="13"/>
-    </w:p>
-    <w:p>
-      <w:pPr>
-        <w:spacing w:line="480" w:lineRule="auto"/>
-        <w:ind w:firstLine="720"/>
-        <w:rPr>
-          <w:color w:val="00B050"/>
-          <w:sz w:val="24"/>
-          <w:szCs w:val="24"/>
-        </w:rPr>
-      </w:pPr>
-      <w:r>
-        <w:rPr>
-          <w:b/>
-          <w:bCs/>
-          <w:color w:val="00B050"/>
-          <w:sz w:val="24"/>
-          <w:szCs w:val="24"/>
-        </w:rPr>
-        <w:t xml:space="preserve">Rubric </w:t>
-      </w:r>
-      <w:r>
-        <w:rPr>
-          <w:b/>
-          <w:bCs/>
-          <w:color w:val="00B050"/>
-          <w:sz w:val="24"/>
-          <w:szCs w:val="24"/>
-        </w:rPr>
-        <w:t xml:space="preserve">B1: </w:t>
-      </w:r>
-      <w:proofErr w:type="gramStart"/>
-      <w:r>
-        <w:rPr>
-          <w:i/>
-          <w:iCs/>
-          <w:color w:val="00B050"/>
-          <w:sz w:val="24"/>
-          <w:szCs w:val="24"/>
-        </w:rPr>
-        <w:t>All</w:t>
-      </w:r>
-      <w:r>
-        <w:rPr>
-          <w:color w:val="00B050"/>
-          <w:sz w:val="24"/>
-          <w:szCs w:val="24"/>
-        </w:rPr>
-        <w:t> of</w:t>
-      </w:r>
-      <w:proofErr w:type="gramEnd"/>
-      <w:r>
-        <w:rPr>
-          <w:color w:val="00B050"/>
-          <w:sz w:val="24"/>
-          <w:szCs w:val="24"/>
-        </w:rPr>
-        <w:t xml:space="preserve"> the goals, objectives, and deliverables for the project are detailed, realistic, and logically aligned with the project, and they relate to the scope of the project and are aligned with each other.</w:t>
-      </w:r>
-    </w:p>
-    <w:p>
-      <w:pPr>
-        <w:pStyle w:val="ListParagraph"/>
-        <w:numPr>
-          <w:ilvl w:val="0"/>
-          <w:numId w:val="12"/>
-        </w:numPr>
-        <w:spacing w:line="480" w:lineRule="auto"/>
-        <w:rPr>
-          <w:sz w:val="24"/>
-          <w:szCs w:val="24"/>
-        </w:rPr>
-      </w:pPr>
-      <w:r>
-        <w:rPr>
-          <w:sz w:val="24"/>
-          <w:szCs w:val="24"/>
-        </w:rPr>
-        <w:t>Describe</w:t>
-      </w:r>
-      <w:r>
-        <w:rPr>
-          <w:sz w:val="24"/>
-          <w:szCs w:val="24"/>
-        </w:rPr>
-        <w:t xml:space="preserve"> each</w:t>
-      </w:r>
-      <w:r>
-        <w:rPr>
-          <w:sz w:val="24"/>
-          <w:szCs w:val="24"/>
-        </w:rPr>
-        <w:t xml:space="preserve"> </w:t>
-      </w:r>
-      <w:r>
-        <w:rPr>
-          <w:sz w:val="24"/>
-          <w:szCs w:val="24"/>
-        </w:rPr>
-        <w:t>goal</w:t>
-      </w:r>
-      <w:r>
-        <w:rPr>
-          <w:sz w:val="24"/>
-          <w:szCs w:val="24"/>
-        </w:rPr>
-        <w:t xml:space="preserve"> (every project should have at least one)</w:t>
-      </w:r>
-    </w:p>
-    <w:p>
-      <w:pPr>
-        <w:pStyle w:val="ListParagraph"/>
-        <w:numPr>
-          <w:ilvl w:val="0"/>
-          <w:numId w:val="12"/>
-        </w:numPr>
-        <w:spacing w:line="480" w:lineRule="auto"/>
-        <w:rPr>
-          <w:sz w:val="24"/>
-          <w:szCs w:val="24"/>
-        </w:rPr>
-      </w:pPr>
-      <w:r>
-        <w:rPr>
-          <w:sz w:val="24"/>
-          <w:szCs w:val="24"/>
-        </w:rPr>
-        <w:t>Describe each</w:t>
-      </w:r>
-      <w:r>
-        <w:rPr>
-          <w:sz w:val="24"/>
-          <w:szCs w:val="24"/>
-        </w:rPr>
-        <w:t xml:space="preserve"> objective</w:t>
-      </w:r>
-      <w:r>
-        <w:rPr>
-          <w:sz w:val="24"/>
-          <w:szCs w:val="24"/>
-        </w:rPr>
-        <w:t xml:space="preserve"> and </w:t>
-      </w:r>
-      <w:r>
-        <w:rPr>
-          <w:sz w:val="24"/>
-          <w:szCs w:val="24"/>
-        </w:rPr>
-        <w:t>how the objectives support the goal(s).</w:t>
-      </w:r>
-    </w:p>
-    <w:p>
-      <w:pPr>
-        <w:pStyle w:val="ListParagraph"/>
-        <w:numPr>
-          <w:ilvl w:val="0"/>
-          <w:numId w:val="12"/>
-        </w:numPr>
-        <w:spacing w:line="480" w:lineRule="auto"/>
-        <w:rPr>
-          <w:sz w:val="24"/>
-          <w:szCs w:val="24"/>
-        </w:rPr>
-      </w:pPr>
-      <w:r>
-        <w:rPr>
-          <w:sz w:val="24"/>
-          <w:szCs w:val="24"/>
-        </w:rPr>
-        <w:t>Describe each</w:t>
-      </w:r>
-      <w:r>
-        <w:rPr>
-          <w:sz w:val="24"/>
-          <w:szCs w:val="24"/>
-        </w:rPr>
-        <w:t xml:space="preserve"> </w:t>
-      </w:r>
-      <w:r>
-        <w:rPr>
-          <w:sz w:val="24"/>
-          <w:szCs w:val="24"/>
-        </w:rPr>
-        <w:t xml:space="preserve">deliverable, </w:t>
-      </w:r>
-      <w:r>
-        <w:rPr>
-          <w:sz w:val="24"/>
-          <w:szCs w:val="24"/>
-        </w:rPr>
-        <w:t xml:space="preserve">and </w:t>
-      </w:r>
-      <w:r>
-        <w:rPr>
-          <w:sz w:val="24"/>
-          <w:szCs w:val="24"/>
-        </w:rPr>
-        <w:t xml:space="preserve">how each deliverable supports </w:t>
-      </w:r>
-      <w:r>
-        <w:rPr>
-          <w:sz w:val="24"/>
-          <w:szCs w:val="24"/>
-        </w:rPr>
-        <w:t>an</w:t>
-      </w:r>
-      <w:r>
-        <w:rPr>
-          <w:sz w:val="24"/>
-          <w:szCs w:val="24"/>
-        </w:rPr>
-        <w:t xml:space="preserve"> objective</w:t>
-      </w:r>
-      <w:r>
-        <w:rPr>
-          <w:sz w:val="24"/>
-          <w:szCs w:val="24"/>
-        </w:rPr>
-        <w:t xml:space="preserve">. </w:t>
-      </w:r>
-    </w:p>
-    <w:p>
-      <w:pPr>
-        <w:spacing w:line="480" w:lineRule="auto"/>
-        <w:ind w:firstLine="360"/>
-        <w:rPr>
-          <w:sz w:val="24"/>
-          <w:szCs w:val="24"/>
-        </w:rPr>
-      </w:pPr>
-      <w:r>
-        <w:rPr>
-          <w:sz w:val="24"/>
-          <w:szCs w:val="24"/>
-        </w:rPr>
-        <w:t xml:space="preserve">Each </w:t>
-      </w:r>
-      <w:r>
-        <w:rPr>
-          <w:sz w:val="24"/>
-          <w:szCs w:val="24"/>
-        </w:rPr>
-        <w:t xml:space="preserve">goal, objective, and deliverable should align with </w:t>
-      </w:r>
-      <w:r>
-        <w:rPr>
-          <w:sz w:val="24"/>
-          <w:szCs w:val="24"/>
-        </w:rPr>
-        <w:t xml:space="preserve">each other, </w:t>
-      </w:r>
-      <w:r>
-        <w:rPr>
-          <w:sz w:val="24"/>
-          <w:szCs w:val="24"/>
-        </w:rPr>
-        <w:t xml:space="preserve">the project as described in section </w:t>
-      </w:r>
-      <w:r>
-        <w:rPr>
-          <w:sz w:val="24"/>
-          <w:szCs w:val="24"/>
-        </w:rPr>
-        <w:t>A</w:t>
-      </w:r>
-      <w:r>
-        <w:rPr>
-          <w:sz w:val="24"/>
-          <w:szCs w:val="24"/>
-        </w:rPr>
-        <w:t xml:space="preserve">, and the timeline provided in section B4. </w:t>
-      </w:r>
-      <w:r>
-        <w:rPr>
-          <w:sz w:val="24"/>
-          <w:szCs w:val="24"/>
-        </w:rPr>
-        <w:t xml:space="preserve">A nested bullet point format </w:t>
-      </w:r>
-      <w:r>
-        <w:rPr>
-          <w:sz w:val="24"/>
-          <w:szCs w:val="24"/>
-        </w:rPr>
-        <w:t xml:space="preserve">will help evaluators identify descriptions and intended alignment. </w:t>
-      </w:r>
-    </w:p>
-    <w:p>
-      <w:pPr>
-        <w:spacing w:line="480" w:lineRule="auto"/>
-        <w:ind w:firstLine="360"/>
-        <w:rPr>
-          <w:sz w:val="24"/>
-          <w:szCs w:val="24"/>
-        </w:rPr>
-      </w:pPr>
-      <w:r>
-        <w:rPr>
-          <w:sz w:val="24"/>
-          <w:szCs w:val="24"/>
-        </w:rPr>
-        <w:t>Example:</w:t>
-      </w:r>
     </w:p>
     <w:p>
       <w:pPr>
@@ -3756,14 +3608,7 @@
           <w:sz w:val="24"/>
           <w:szCs w:val="24"/>
         </w:rPr>
-        <w:t>Goal 1</w:t>
-      </w:r>
-      <w:r>
-        <w:rPr>
-          <w:sz w:val="24"/>
-          <w:szCs w:val="24"/>
-        </w:rPr>
-        <w:t>: The goal of this project is to …</w:t>
+        <w:t>Goal 1: The goal is to select a set of users with the most influence among the others.</w:t>
       </w:r>
     </w:p>
     <w:p>
@@ -3798,7 +3643,21 @@
           <w:sz w:val="24"/>
           <w:szCs w:val="24"/>
         </w:rPr>
-        <w:t>: Determine if …</w:t>
+        <w:t xml:space="preserve">: </w:t>
+      </w:r>
+      <w:r>
+        <w:rPr>
+          <w:sz w:val="24"/>
+          <w:szCs w:val="24"/>
+        </w:rPr>
+        <w:t>Use statistics and machine learning techniques to identify outlier users that are probably most influential on the platform.</w:t>
+      </w:r>
+      <w:r>
+        <w:rPr>
+          <w:sz w:val="24"/>
+          <w:szCs w:val="24"/>
+        </w:rPr>
+        <w:t xml:space="preserve"> </w:t>
       </w:r>
     </w:p>
     <w:p>
@@ -3819,179 +3678,49 @@
           <w:sz w:val="24"/>
           <w:szCs w:val="24"/>
         </w:rPr>
-        <w:t>Deliverable</w:t>
-      </w:r>
-      <w:r>
-        <w:rPr>
-          <w:sz w:val="24"/>
-          <w:szCs w:val="24"/>
-        </w:rPr>
-        <w:t xml:space="preserve"> 1.</w:t>
-      </w:r>
-      <w:r>
-        <w:rPr>
-          <w:sz w:val="24"/>
-          <w:szCs w:val="24"/>
-        </w:rPr>
-        <w:t>1.1</w:t>
-      </w:r>
-      <w:r>
-        <w:rPr>
-          <w:sz w:val="24"/>
-          <w:szCs w:val="24"/>
-        </w:rPr>
-        <w:t xml:space="preserve">: The deliverable for this </w:t>
-      </w:r>
-      <w:r>
-        <w:rPr>
-          <w:sz w:val="24"/>
-          <w:szCs w:val="24"/>
-        </w:rPr>
-        <w:t>objective is …</w:t>
-      </w:r>
-    </w:p>
-    <w:p>
-      <w:pPr>
-        <w:pStyle w:val="ListParagraph"/>
-        <w:numPr>
-          <w:ilvl w:val="2"/>
-          <w:numId w:val="13"/>
-        </w:numPr>
-        <w:spacing w:line="480" w:lineRule="auto"/>
-        <w:rPr>
-          <w:sz w:val="24"/>
-          <w:szCs w:val="24"/>
-        </w:rPr>
-      </w:pPr>
-      <w:r>
-        <w:rPr>
-          <w:sz w:val="24"/>
-          <w:szCs w:val="24"/>
-        </w:rPr>
-        <w:t>Deliverable 1.1.2: The deli</w:t>
-      </w:r>
-      <w:r>
-        <w:rPr>
-          <w:sz w:val="24"/>
-          <w:szCs w:val="24"/>
-        </w:rPr>
-        <w:t>verable for this objective is …</w:t>
-      </w:r>
-    </w:p>
-    <w:p>
-      <w:pPr>
-        <w:pStyle w:val="ListParagraph"/>
-        <w:numPr>
-          <w:ilvl w:val="1"/>
-          <w:numId w:val="13"/>
-        </w:numPr>
-        <w:spacing w:line="480" w:lineRule="auto"/>
-        <w:rPr>
-          <w:sz w:val="24"/>
-          <w:szCs w:val="24"/>
-        </w:rPr>
-      </w:pPr>
-      <w:r>
-        <w:rPr>
-          <w:sz w:val="24"/>
-          <w:szCs w:val="24"/>
-        </w:rPr>
-        <w:t xml:space="preserve">Objective </w:t>
-      </w:r>
-      <w:r>
-        <w:rPr>
-          <w:sz w:val="24"/>
-          <w:szCs w:val="24"/>
-        </w:rPr>
-        <w:t>1</w:t>
-      </w:r>
-      <w:r>
-        <w:rPr>
-          <w:sz w:val="24"/>
-          <w:szCs w:val="24"/>
-        </w:rPr>
-        <w:t>.</w:t>
-      </w:r>
-      <w:r>
-        <w:rPr>
-          <w:sz w:val="24"/>
-          <w:szCs w:val="24"/>
-        </w:rPr>
-        <w:t>2</w:t>
-      </w:r>
-      <w:r>
-        <w:rPr>
-          <w:sz w:val="24"/>
-          <w:szCs w:val="24"/>
-        </w:rPr>
-        <w:t xml:space="preserve">: </w:t>
-      </w:r>
-      <w:r>
-        <w:rPr>
-          <w:sz w:val="24"/>
-          <w:szCs w:val="24"/>
-        </w:rPr>
-        <w:t>Provide a</w:t>
-      </w:r>
-      <w:r>
-        <w:rPr>
-          <w:sz w:val="24"/>
-          <w:szCs w:val="24"/>
-        </w:rPr>
-        <w:t xml:space="preserve"> …</w:t>
-      </w:r>
-    </w:p>
-    <w:p>
-      <w:pPr>
-        <w:pStyle w:val="ListParagraph"/>
-        <w:numPr>
-          <w:ilvl w:val="2"/>
-          <w:numId w:val="13"/>
-        </w:numPr>
-        <w:spacing w:line="480" w:lineRule="auto"/>
-        <w:rPr>
-          <w:sz w:val="24"/>
-          <w:szCs w:val="24"/>
-        </w:rPr>
-      </w:pPr>
-      <w:r>
-        <w:rPr>
-          <w:sz w:val="24"/>
-          <w:szCs w:val="24"/>
-        </w:rPr>
-        <w:t>Deliverable 1.2.1: The deliverable for this objective is …</w:t>
-      </w:r>
-    </w:p>
-    <w:p>
-      <w:pPr>
-        <w:spacing w:line="480" w:lineRule="auto"/>
-        <w:ind w:left="720"/>
-        <w:rPr>
-          <w:sz w:val="24"/>
-          <w:szCs w:val="24"/>
-        </w:rPr>
-      </w:pPr>
-      <w:r>
-        <w:rPr>
-          <w:sz w:val="24"/>
-          <w:szCs w:val="24"/>
-        </w:rPr>
-        <w:lastRenderedPageBreak/>
-        <w:t xml:space="preserve">The minimal required goals, objectives, and deliverables </w:t>
-      </w:r>
-      <w:r>
-        <w:rPr>
-          <w:sz w:val="24"/>
-          <w:szCs w:val="24"/>
-        </w:rPr>
-        <w:t>are</w:t>
-      </w:r>
-      <w:r>
-        <w:rPr>
-          <w:sz w:val="24"/>
-          <w:szCs w:val="24"/>
-        </w:rPr>
-        <w:t xml:space="preserve"> one of each. </w:t>
+        <w:t>Deliverable 1.3.1: The deliv</w:t>
+      </w:r>
+      <w:r>
+        <w:rPr>
+          <w:sz w:val="24"/>
+          <w:szCs w:val="24"/>
+        </w:rPr>
+        <w:t>er</w:t>
+      </w:r>
+      <w:r>
+        <w:rPr>
+          <w:sz w:val="24"/>
+          <w:szCs w:val="24"/>
+        </w:rPr>
+        <w:t>a</w:t>
+      </w:r>
+      <w:r>
+        <w:rPr>
+          <w:sz w:val="24"/>
+          <w:szCs w:val="24"/>
+        </w:rPr>
+        <w:t>b</w:t>
+      </w:r>
+      <w:r>
+        <w:rPr>
+          <w:sz w:val="24"/>
+          <w:szCs w:val="24"/>
+        </w:rPr>
+        <w:t xml:space="preserve">le of this effort will be the final Excel file </w:t>
+      </w:r>
+      <w:r>
+        <w:rPr>
+          <w:sz w:val="24"/>
+          <w:szCs w:val="24"/>
+        </w:rPr>
+        <w:t>of the outliers of users from the sample delivered to the client</w:t>
+      </w:r>
+      <w:r>
+        <w:rPr>
+          <w:sz w:val="24"/>
+          <w:szCs w:val="24"/>
+        </w:rPr>
+        <w:t xml:space="preserve"> along with any code used to produce said file.</w:t>
       </w:r>
     </w:p>
     <w:p>
@@ -4017,9 +3746,274 @@
     </w:p>
     <w:p>
       <w:pPr>
+        <w:pStyle w:val="Heading3"/>
+        <w:spacing w:line="480" w:lineRule="auto"/>
+        <w:rPr>
+          <w:color w:val="auto"/>
+          <w:sz w:val="24"/>
+          <w:szCs w:val="24"/>
+        </w:rPr>
+      </w:pPr>
+      <w:bookmarkStart w:id="15" w:name="_Toc1243851001"/>
+      <w:r>
+        <w:rPr>
+          <w:color w:val="auto"/>
+          <w:sz w:val="24"/>
+          <w:szCs w:val="24"/>
+        </w:rPr>
+        <w:t>B.2.</w:t>
+      </w:r>
+      <w:proofErr w:type="gramStart"/>
+      <w:r>
+        <w:rPr>
+          <w:color w:val="auto"/>
+          <w:sz w:val="24"/>
+          <w:szCs w:val="24"/>
+        </w:rPr>
+        <w:t>A</w:t>
+      </w:r>
+      <w:proofErr w:type="gramEnd"/>
+      <w:r>
+        <w:rPr>
+          <w:color w:val="auto"/>
+          <w:sz w:val="24"/>
+          <w:szCs w:val="24"/>
+        </w:rPr>
+        <w:t xml:space="preserve"> </w:t>
+      </w:r>
+      <w:r>
+        <w:rPr>
+          <w:color w:val="auto"/>
+          <w:sz w:val="24"/>
+          <w:szCs w:val="24"/>
+        </w:rPr>
+        <w:t xml:space="preserve">Included in </w:t>
+      </w:r>
+      <w:r>
+        <w:rPr>
+          <w:color w:val="auto"/>
+          <w:sz w:val="24"/>
+          <w:szCs w:val="24"/>
+        </w:rPr>
+        <w:t>Project Scope</w:t>
+      </w:r>
+      <w:bookmarkEnd w:id="15"/>
+    </w:p>
+    <w:p>
+      <w:pPr>
         <w:spacing w:line="480" w:lineRule="auto"/>
         <w:ind w:firstLine="720"/>
         <w:rPr>
+          <w:sz w:val="24"/>
+          <w:szCs w:val="24"/>
+        </w:rPr>
+      </w:pPr>
+      <w:r>
+        <w:rPr>
+          <w:sz w:val="24"/>
+          <w:szCs w:val="24"/>
+        </w:rPr>
+        <w:t>The scope of the project will be limited to de-</w:t>
+      </w:r>
+      <w:proofErr w:type="spellStart"/>
+      <w:r>
+        <w:rPr>
+          <w:sz w:val="24"/>
+          <w:szCs w:val="24"/>
+        </w:rPr>
+        <w:t>idenfied</w:t>
+      </w:r>
+      <w:proofErr w:type="spellEnd"/>
+      <w:r>
+        <w:rPr>
+          <w:sz w:val="24"/>
+          <w:szCs w:val="24"/>
+        </w:rPr>
+        <w:t xml:space="preserve"> user data with minimal features. The only hard deliverable here will be the final list of users in Excel format. No more than one thousand. </w:t>
+      </w:r>
+      <w:r>
+        <w:rPr>
+          <w:sz w:val="24"/>
+          <w:szCs w:val="24"/>
+        </w:rPr>
+        <w:t>If the client is not satisfied, we will review the issues and iterate again.</w:t>
+      </w:r>
+    </w:p>
+    <w:p>
+      <w:pPr>
+        <w:pStyle w:val="Heading3"/>
+        <w:spacing w:line="480" w:lineRule="auto"/>
+        <w:rPr>
+          <w:color w:val="auto"/>
+          <w:sz w:val="24"/>
+          <w:szCs w:val="24"/>
+        </w:rPr>
+      </w:pPr>
+      <w:bookmarkStart w:id="16" w:name="_Toc2036717847"/>
+      <w:r>
+        <w:rPr>
+          <w:color w:val="auto"/>
+          <w:sz w:val="24"/>
+          <w:szCs w:val="24"/>
+        </w:rPr>
+        <w:lastRenderedPageBreak/>
+        <w:t>B.2.</w:t>
+      </w:r>
+      <w:r>
+        <w:rPr>
+          <w:color w:val="auto"/>
+          <w:sz w:val="24"/>
+          <w:szCs w:val="24"/>
+        </w:rPr>
+        <w:t>B</w:t>
+      </w:r>
+      <w:r>
+        <w:rPr>
+          <w:color w:val="auto"/>
+          <w:sz w:val="24"/>
+          <w:szCs w:val="24"/>
+        </w:rPr>
+        <w:t xml:space="preserve"> Not included in Project Scope</w:t>
+      </w:r>
+      <w:bookmarkEnd w:id="16"/>
+    </w:p>
+    <w:p>
+      <w:pPr>
+        <w:rPr>
+          <w:sz w:val="24"/>
+          <w:szCs w:val="24"/>
+        </w:rPr>
+      </w:pPr>
+      <w:r>
+        <w:tab/>
+      </w:r>
+      <w:bookmarkStart w:id="17" w:name="_Toc204762054"/>
+      <w:r>
+        <w:rPr>
+          <w:sz w:val="24"/>
+          <w:szCs w:val="24"/>
+        </w:rPr>
+        <w:t xml:space="preserve">Bringing in identifiable data and doing further analysis will be the responsibility of the client. </w:t>
+      </w:r>
+      <w:r>
+        <w:rPr>
+          <w:sz w:val="24"/>
+          <w:szCs w:val="24"/>
+        </w:rPr>
+        <w:t xml:space="preserve">This data is not provided and thus would be impossible to provide. </w:t>
+      </w:r>
+    </w:p>
+    <w:p>
+      <w:pPr>
+        <w:rPr>
+          <w:sz w:val="24"/>
+          <w:szCs w:val="24"/>
+        </w:rPr>
+      </w:pPr>
+    </w:p>
+    <w:p>
+      <w:pPr>
+        <w:pStyle w:val="Heading3"/>
+        <w:spacing w:line="480" w:lineRule="auto"/>
+        <w:rPr>
+          <w:color w:val="auto"/>
+          <w:sz w:val="24"/>
+          <w:szCs w:val="24"/>
+        </w:rPr>
+      </w:pPr>
+      <w:r>
+        <w:rPr>
+          <w:color w:val="auto"/>
+          <w:sz w:val="24"/>
+          <w:szCs w:val="24"/>
+        </w:rPr>
+        <w:t>B.3 Standard Methodolo</w:t>
+      </w:r>
+      <w:r>
+        <w:rPr>
+          <w:color w:val="auto"/>
+          <w:sz w:val="24"/>
+          <w:szCs w:val="24"/>
+        </w:rPr>
+        <w:t>gy</w:t>
+      </w:r>
+      <w:bookmarkEnd w:id="17"/>
+    </w:p>
+    <w:p>
+      <w:pPr>
+        <w:spacing w:line="480" w:lineRule="auto"/>
+        <w:ind w:firstLine="720"/>
+        <w:rPr>
+          <w:sz w:val="24"/>
+          <w:szCs w:val="24"/>
+        </w:rPr>
+      </w:pPr>
+      <w:r>
+        <w:rPr>
+          <w:sz w:val="24"/>
+          <w:szCs w:val="24"/>
+        </w:rPr>
+        <w:t xml:space="preserve">This team will use the Rapid Application Development process. We have well-defined </w:t>
+      </w:r>
+      <w:proofErr w:type="gramStart"/>
+      <w:r>
+        <w:rPr>
+          <w:sz w:val="24"/>
+          <w:szCs w:val="24"/>
+        </w:rPr>
+        <w:t>objectives</w:t>
+      </w:r>
+      <w:proofErr w:type="gramEnd"/>
+      <w:r>
+        <w:rPr>
+          <w:sz w:val="24"/>
+          <w:szCs w:val="24"/>
+        </w:rPr>
+        <w:t xml:space="preserve"> and this is time sensitive. </w:t>
+      </w:r>
+      <w:proofErr w:type="gramStart"/>
+      <w:r>
+        <w:rPr>
+          <w:sz w:val="24"/>
+          <w:szCs w:val="24"/>
+        </w:rPr>
+        <w:t>Also</w:t>
+      </w:r>
+      <w:proofErr w:type="gramEnd"/>
+      <w:r>
+        <w:rPr>
+          <w:sz w:val="24"/>
+          <w:szCs w:val="24"/>
+        </w:rPr>
+        <w:t xml:space="preserve"> the user will likely have feedback and will let us know when they are satisfied. During the analysis and curation part of this project, we will define the requirements, go through a user design session, then begin constructing the solution to deliver the product. If the user is satisfied, we will end the engagement. If not, we will go back to a user design session and construction phase until the client is satisfied. </w:t>
+      </w:r>
+    </w:p>
+    <w:p>
+      <w:pPr>
+        <w:pStyle w:val="Heading2"/>
+        <w:spacing w:before="0" w:line="480" w:lineRule="auto"/>
+        <w:rPr>
+          <w:color w:val="000000" w:themeColor="text1"/>
+          <w:sz w:val="24"/>
+          <w:szCs w:val="24"/>
+        </w:rPr>
+      </w:pPr>
+      <w:bookmarkStart w:id="18" w:name="_Toc1049840195"/>
+      <w:r>
+        <w:rPr>
+          <w:color w:val="000000" w:themeColor="text1"/>
+          <w:sz w:val="24"/>
+          <w:szCs w:val="24"/>
+        </w:rPr>
+        <w:t>B.4 Timeline and Milestones</w:t>
+      </w:r>
+      <w:bookmarkEnd w:id="18"/>
+    </w:p>
+    <w:p>
+      <w:pPr>
+        <w:spacing w:line="480" w:lineRule="auto"/>
+        <w:ind w:firstLine="720"/>
+        <w:rPr>
           <w:color w:val="00B050"/>
           <w:sz w:val="24"/>
           <w:szCs w:val="24"/>
@@ -4033,84 +4027,88 @@
           <w:sz w:val="24"/>
           <w:szCs w:val="24"/>
         </w:rPr>
-        <w:t xml:space="preserve">Rubric B2: </w:t>
-      </w:r>
-      <w:r>
-        <w:rPr>
-          <w:color w:val="00B050"/>
-          <w:sz w:val="24"/>
-          <w:szCs w:val="24"/>
-        </w:rPr>
-        <w:t xml:space="preserve">The description of the project scope includes what the project will </w:t>
-      </w:r>
-      <w:r>
-        <w:rPr>
-          <w:b/>
-          <w:bCs/>
-          <w:color w:val="00B050"/>
-          <w:sz w:val="24"/>
-          <w:szCs w:val="24"/>
-          <w:u w:val="single"/>
-        </w:rPr>
-        <w:t>and will not entail.</w:t>
-      </w:r>
-      <w:r>
-        <w:rPr>
-          <w:color w:val="00B050"/>
-          <w:sz w:val="24"/>
-          <w:szCs w:val="24"/>
-        </w:rPr>
-        <w:t xml:space="preserve"> The scope details logically align with the goals of the project.</w:t>
-      </w:r>
-    </w:p>
-    <w:p>
-      <w:pPr>
-        <w:pStyle w:val="Heading3"/>
-        <w:spacing w:line="480" w:lineRule="auto"/>
-        <w:rPr>
-          <w:sz w:val="24"/>
-          <w:szCs w:val="24"/>
-        </w:rPr>
-      </w:pPr>
-      <w:bookmarkStart w:id="15" w:name="_Toc1243851001"/>
-      <w:r>
-        <w:rPr>
-          <w:sz w:val="24"/>
-          <w:szCs w:val="24"/>
-        </w:rPr>
-        <w:t>B.2.</w:t>
-      </w:r>
-      <w:proofErr w:type="gramStart"/>
-      <w:r>
-        <w:rPr>
-          <w:sz w:val="24"/>
-          <w:szCs w:val="24"/>
-        </w:rPr>
-        <w:t>A</w:t>
-      </w:r>
-      <w:proofErr w:type="gramEnd"/>
-      <w:r>
-        <w:rPr>
-          <w:sz w:val="24"/>
-          <w:szCs w:val="24"/>
-        </w:rPr>
-        <w:t xml:space="preserve"> </w:t>
-      </w:r>
-      <w:r>
-        <w:rPr>
-          <w:sz w:val="24"/>
-          <w:szCs w:val="24"/>
-        </w:rPr>
-        <w:t xml:space="preserve">Included in </w:t>
-      </w:r>
-      <w:r>
-        <w:rPr>
-          <w:sz w:val="24"/>
-          <w:szCs w:val="24"/>
-        </w:rPr>
-        <w:t>Project Scope</w:t>
-      </w:r>
-      <w:bookmarkEnd w:id="15"/>
+        <w:t xml:space="preserve">Rubric B4: </w:t>
+      </w:r>
+      <w:r>
+        <w:rPr>
+          <w:color w:val="00B050"/>
+          <w:sz w:val="24"/>
+          <w:szCs w:val="24"/>
+        </w:rPr>
+        <w:t>The provided timeline includes </w:t>
+      </w:r>
+      <w:r>
+        <w:rPr>
+          <w:i/>
+          <w:iCs/>
+          <w:color w:val="00B050"/>
+          <w:sz w:val="24"/>
+          <w:szCs w:val="24"/>
+        </w:rPr>
+        <w:t>all</w:t>
+      </w:r>
+      <w:r>
+        <w:rPr>
+          <w:color w:val="00B050"/>
+          <w:sz w:val="24"/>
+          <w:szCs w:val="24"/>
+        </w:rPr>
+        <w:t> project milestones, including the duration and start and end dates for </w:t>
+      </w:r>
+      <w:r>
+        <w:rPr>
+          <w:i/>
+          <w:iCs/>
+          <w:color w:val="00B050"/>
+          <w:sz w:val="24"/>
+          <w:szCs w:val="24"/>
+        </w:rPr>
+        <w:t>each</w:t>
+      </w:r>
+      <w:r>
+        <w:rPr>
+          <w:color w:val="00B050"/>
+          <w:sz w:val="24"/>
+          <w:szCs w:val="24"/>
+        </w:rPr>
+        <w:t> milestone. </w:t>
+      </w:r>
+      <w:r>
+        <w:rPr>
+          <w:i/>
+          <w:iCs/>
+          <w:color w:val="00B050"/>
+          <w:sz w:val="24"/>
+          <w:szCs w:val="24"/>
+        </w:rPr>
+        <w:t>Each</w:t>
+      </w:r>
+      <w:r>
+        <w:rPr>
+          <w:color w:val="00B050"/>
+          <w:sz w:val="24"/>
+          <w:szCs w:val="24"/>
+        </w:rPr>
+        <w:t> milestone is logically organized and logically sequenced by date, and </w:t>
+      </w:r>
+      <w:r>
+        <w:rPr>
+          <w:i/>
+          <w:iCs/>
+          <w:color w:val="00B050"/>
+          <w:sz w:val="24"/>
+          <w:szCs w:val="24"/>
+        </w:rPr>
+        <w:t>each</w:t>
+      </w:r>
+      <w:r>
+        <w:rPr>
+          <w:color w:val="00B050"/>
+          <w:sz w:val="24"/>
+          <w:szCs w:val="24"/>
+        </w:rPr>
+        <w:t> milestone is realistic and relevant to the project.</w:t>
+      </w:r>
     </w:p>
     <w:p>
       <w:pPr>
@@ -4126,436 +4124,6 @@
           <w:sz w:val="24"/>
           <w:szCs w:val="24"/>
         </w:rPr>
-        <w:t>Detail</w:t>
-      </w:r>
-      <w:r>
-        <w:rPr>
-          <w:sz w:val="24"/>
-          <w:szCs w:val="24"/>
-        </w:rPr>
-        <w:t xml:space="preserve"> the project scope</w:t>
-      </w:r>
-      <w:r>
-        <w:rPr>
-          <w:sz w:val="24"/>
-          <w:szCs w:val="24"/>
-        </w:rPr>
-        <w:t>.</w:t>
-      </w:r>
-      <w:r>
-        <w:rPr>
-          <w:sz w:val="24"/>
-          <w:szCs w:val="24"/>
-        </w:rPr>
-        <w:t xml:space="preserve"> </w:t>
-      </w:r>
-    </w:p>
-    <w:p>
-      <w:pPr>
-        <w:pStyle w:val="Heading3"/>
-        <w:spacing w:line="480" w:lineRule="auto"/>
-        <w:rPr>
-          <w:sz w:val="24"/>
-          <w:szCs w:val="24"/>
-        </w:rPr>
-      </w:pPr>
-      <w:bookmarkStart w:id="16" w:name="_Toc2036717847"/>
-      <w:r>
-        <w:rPr>
-          <w:sz w:val="24"/>
-          <w:szCs w:val="24"/>
-        </w:rPr>
-        <w:t>B.2.</w:t>
-      </w:r>
-      <w:r>
-        <w:rPr>
-          <w:sz w:val="24"/>
-          <w:szCs w:val="24"/>
-        </w:rPr>
-        <w:t>B</w:t>
-      </w:r>
-      <w:r>
-        <w:rPr>
-          <w:sz w:val="24"/>
-          <w:szCs w:val="24"/>
-        </w:rPr>
-        <w:t xml:space="preserve"> Not included in Project Scope</w:t>
-      </w:r>
-      <w:bookmarkEnd w:id="16"/>
-    </w:p>
-    <w:p>
-      <w:pPr>
-        <w:spacing w:line="480" w:lineRule="auto"/>
-        <w:ind w:firstLine="720"/>
-        <w:rPr>
-          <w:sz w:val="24"/>
-          <w:szCs w:val="24"/>
-        </w:rPr>
-      </w:pPr>
-      <w:r>
-        <w:rPr>
-          <w:sz w:val="24"/>
-          <w:szCs w:val="24"/>
-        </w:rPr>
-        <w:t xml:space="preserve">Detail </w:t>
-      </w:r>
-      <w:r>
-        <w:rPr>
-          <w:sz w:val="24"/>
-          <w:szCs w:val="24"/>
-        </w:rPr>
-        <w:t xml:space="preserve">at least one item outside </w:t>
-      </w:r>
-      <w:r>
-        <w:rPr>
-          <w:sz w:val="24"/>
-          <w:szCs w:val="24"/>
-        </w:rPr>
-        <w:t>the project scope</w:t>
-      </w:r>
-      <w:r>
-        <w:rPr>
-          <w:sz w:val="24"/>
-          <w:szCs w:val="24"/>
-        </w:rPr>
-        <w:t>.</w:t>
-      </w:r>
-      <w:r>
-        <w:rPr>
-          <w:sz w:val="24"/>
-          <w:szCs w:val="24"/>
-        </w:rPr>
-        <w:t xml:space="preserve"> </w:t>
-      </w:r>
-    </w:p>
-    <w:p>
-      <w:pPr>
-        <w:pStyle w:val="Heading2"/>
-        <w:spacing w:before="0" w:line="480" w:lineRule="auto"/>
-        <w:rPr>
-          <w:color w:val="000000" w:themeColor="text1"/>
-          <w:sz w:val="24"/>
-          <w:szCs w:val="24"/>
-        </w:rPr>
-      </w:pPr>
-      <w:bookmarkStart w:id="17" w:name="_Toc204762054"/>
-      <w:r>
-        <w:rPr>
-          <w:color w:val="000000" w:themeColor="text1"/>
-          <w:sz w:val="24"/>
-          <w:szCs w:val="24"/>
-        </w:rPr>
-        <w:t>B.3 Standard Methodolo</w:t>
-      </w:r>
-      <w:r>
-        <w:rPr>
-          <w:color w:val="000000" w:themeColor="text1"/>
-          <w:sz w:val="24"/>
-          <w:szCs w:val="24"/>
-        </w:rPr>
-        <w:t>gy</w:t>
-      </w:r>
-      <w:bookmarkEnd w:id="17"/>
-    </w:p>
-    <w:p>
-      <w:pPr>
-        <w:spacing w:line="480" w:lineRule="auto"/>
-        <w:ind w:firstLine="720"/>
-        <w:rPr>
-          <w:color w:val="00B050"/>
-          <w:sz w:val="24"/>
-          <w:szCs w:val="24"/>
-        </w:rPr>
-      </w:pPr>
-      <w:r>
-        <w:rPr>
-          <w:b/>
-          <w:bCs/>
-          <w:color w:val="00B050"/>
-          <w:sz w:val="24"/>
-          <w:szCs w:val="24"/>
-        </w:rPr>
-        <w:t>Rubric B</w:t>
-      </w:r>
-      <w:r>
-        <w:rPr>
-          <w:b/>
-          <w:bCs/>
-          <w:color w:val="00B050"/>
-          <w:sz w:val="24"/>
-          <w:szCs w:val="24"/>
-        </w:rPr>
-        <w:t>3</w:t>
-      </w:r>
-      <w:r>
-        <w:rPr>
-          <w:b/>
-          <w:bCs/>
-          <w:color w:val="00B050"/>
-          <w:sz w:val="24"/>
-          <w:szCs w:val="24"/>
-        </w:rPr>
-        <w:t xml:space="preserve">: </w:t>
-      </w:r>
-      <w:r>
-        <w:rPr>
-          <w:color w:val="00B050"/>
-          <w:sz w:val="24"/>
-          <w:szCs w:val="24"/>
-        </w:rPr>
-        <w:t>The submission logically explains how a specific project planning methodology will be used for the implementation of the proposed project, including specific details on how the methodology will organize the work. The methodology is appropriate and relevant for the implementation of the proposed project.</w:t>
-      </w:r>
-    </w:p>
-    <w:p>
-      <w:pPr>
-        <w:spacing w:line="480" w:lineRule="auto"/>
-        <w:ind w:firstLine="720"/>
-        <w:rPr>
-          <w:sz w:val="24"/>
-          <w:szCs w:val="24"/>
-        </w:rPr>
-      </w:pPr>
-      <w:r>
-        <w:rPr>
-          <w:sz w:val="24"/>
-          <w:szCs w:val="24"/>
-        </w:rPr>
-        <w:t xml:space="preserve">The methodology is the process </w:t>
-      </w:r>
-      <w:r>
-        <w:rPr>
-          <w:sz w:val="24"/>
-          <w:szCs w:val="24"/>
-        </w:rPr>
-        <w:t xml:space="preserve">you </w:t>
-      </w:r>
-      <w:r>
-        <w:rPr>
-          <w:sz w:val="24"/>
-          <w:szCs w:val="24"/>
-        </w:rPr>
-        <w:t>will</w:t>
-      </w:r>
-      <w:r>
-        <w:rPr>
-          <w:sz w:val="24"/>
-          <w:szCs w:val="24"/>
-        </w:rPr>
-        <w:t xml:space="preserve"> </w:t>
-      </w:r>
-      <w:r>
-        <w:rPr>
-          <w:sz w:val="24"/>
-          <w:szCs w:val="24"/>
-        </w:rPr>
-        <w:t xml:space="preserve">follow when </w:t>
-      </w:r>
-      <w:r>
-        <w:rPr>
-          <w:sz w:val="24"/>
-          <w:szCs w:val="24"/>
-        </w:rPr>
-        <w:t>implement</w:t>
-      </w:r>
-      <w:r>
-        <w:rPr>
-          <w:sz w:val="24"/>
-          <w:szCs w:val="24"/>
-        </w:rPr>
-        <w:t>ing your solution</w:t>
-      </w:r>
-      <w:r>
-        <w:rPr>
-          <w:sz w:val="24"/>
-          <w:szCs w:val="24"/>
-        </w:rPr>
-        <w:t xml:space="preserve">. Include specific details to adequately describe the steps that will take place </w:t>
-      </w:r>
-      <w:r>
-        <w:rPr>
-          <w:sz w:val="24"/>
-          <w:szCs w:val="24"/>
-        </w:rPr>
-        <w:t xml:space="preserve">in each development phase. </w:t>
-      </w:r>
-    </w:p>
-    <w:p>
-      <w:pPr>
-        <w:numPr>
-          <w:ilvl w:val="0"/>
-          <w:numId w:val="6"/>
-        </w:numPr>
-        <w:spacing w:line="480" w:lineRule="auto"/>
-        <w:rPr>
-          <w:sz w:val="24"/>
-          <w:szCs w:val="24"/>
-        </w:rPr>
-      </w:pPr>
-      <w:r>
-        <w:rPr>
-          <w:sz w:val="24"/>
-          <w:szCs w:val="24"/>
-        </w:rPr>
-        <w:t xml:space="preserve">Identify the standard methodology used. </w:t>
-      </w:r>
-    </w:p>
-    <w:p>
-      <w:pPr>
-        <w:numPr>
-          <w:ilvl w:val="0"/>
-          <w:numId w:val="6"/>
-        </w:numPr>
-        <w:spacing w:line="480" w:lineRule="auto"/>
-        <w:rPr>
-          <w:sz w:val="24"/>
-          <w:szCs w:val="24"/>
-        </w:rPr>
-      </w:pPr>
-      <w:r>
-        <w:rPr>
-          <w:sz w:val="24"/>
-          <w:szCs w:val="24"/>
-        </w:rPr>
-        <w:t>Directly connect steps taken in your process to development phases of the standard methodology, e.g., analysis, design, etc.</w:t>
-      </w:r>
-    </w:p>
-    <w:p>
-      <w:pPr>
-        <w:pStyle w:val="Heading2"/>
-        <w:spacing w:before="0" w:line="480" w:lineRule="auto"/>
-        <w:rPr>
-          <w:color w:val="000000" w:themeColor="text1"/>
-          <w:sz w:val="24"/>
-          <w:szCs w:val="24"/>
-        </w:rPr>
-      </w:pPr>
-      <w:bookmarkStart w:id="18" w:name="_Toc1049840195"/>
-      <w:r>
-        <w:rPr>
-          <w:color w:val="000000" w:themeColor="text1"/>
-          <w:sz w:val="24"/>
-          <w:szCs w:val="24"/>
-        </w:rPr>
-        <w:t>B.4 Timeline and Milestones</w:t>
-      </w:r>
-      <w:bookmarkEnd w:id="18"/>
-    </w:p>
-    <w:p>
-      <w:pPr>
-        <w:spacing w:line="480" w:lineRule="auto"/>
-        <w:ind w:firstLine="720"/>
-        <w:rPr>
-          <w:color w:val="00B050"/>
-          <w:sz w:val="24"/>
-          <w:szCs w:val="24"/>
-        </w:rPr>
-      </w:pPr>
-      <w:r>
-        <w:rPr>
-          <w:b/>
-          <w:bCs/>
-          <w:color w:val="00B050"/>
-          <w:sz w:val="24"/>
-          <w:szCs w:val="24"/>
-        </w:rPr>
-        <w:t xml:space="preserve">Rubric B4: </w:t>
-      </w:r>
-      <w:r>
-        <w:rPr>
-          <w:color w:val="00B050"/>
-          <w:sz w:val="24"/>
-          <w:szCs w:val="24"/>
-        </w:rPr>
-        <w:t>The provided timeline includes </w:t>
-      </w:r>
-      <w:r>
-        <w:rPr>
-          <w:i/>
-          <w:iCs/>
-          <w:color w:val="00B050"/>
-          <w:sz w:val="24"/>
-          <w:szCs w:val="24"/>
-        </w:rPr>
-        <w:t>all</w:t>
-      </w:r>
-      <w:r>
-        <w:rPr>
-          <w:color w:val="00B050"/>
-          <w:sz w:val="24"/>
-          <w:szCs w:val="24"/>
-        </w:rPr>
-        <w:t> project milestones, including the duration and start and end dates for </w:t>
-      </w:r>
-      <w:r>
-        <w:rPr>
-          <w:i/>
-          <w:iCs/>
-          <w:color w:val="00B050"/>
-          <w:sz w:val="24"/>
-          <w:szCs w:val="24"/>
-        </w:rPr>
-        <w:t>each</w:t>
-      </w:r>
-      <w:r>
-        <w:rPr>
-          <w:color w:val="00B050"/>
-          <w:sz w:val="24"/>
-          <w:szCs w:val="24"/>
-        </w:rPr>
-        <w:t> milestone. </w:t>
-      </w:r>
-      <w:r>
-        <w:rPr>
-          <w:i/>
-          <w:iCs/>
-          <w:color w:val="00B050"/>
-          <w:sz w:val="24"/>
-          <w:szCs w:val="24"/>
-        </w:rPr>
-        <w:t>Each</w:t>
-      </w:r>
-      <w:r>
-        <w:rPr>
-          <w:color w:val="00B050"/>
-          <w:sz w:val="24"/>
-          <w:szCs w:val="24"/>
-        </w:rPr>
-        <w:t> milestone is logically organized and logically sequenced by date, and </w:t>
-      </w:r>
-      <w:r>
-        <w:rPr>
-          <w:i/>
-          <w:iCs/>
-          <w:color w:val="00B050"/>
-          <w:sz w:val="24"/>
-          <w:szCs w:val="24"/>
-        </w:rPr>
-        <w:t>each</w:t>
-      </w:r>
-      <w:r>
-        <w:rPr>
-          <w:color w:val="00B050"/>
-          <w:sz w:val="24"/>
-          <w:szCs w:val="24"/>
-        </w:rPr>
-        <w:t> milestone is realistic and relevant to the project.</w:t>
-      </w:r>
-    </w:p>
-    <w:p>
-      <w:pPr>
-        <w:spacing w:line="480" w:lineRule="auto"/>
-        <w:ind w:firstLine="720"/>
-        <w:rPr>
-          <w:sz w:val="24"/>
-          <w:szCs w:val="24"/>
-        </w:rPr>
-      </w:pPr>
-      <w:r>
-        <w:rPr>
-          <w:sz w:val="24"/>
-          <w:szCs w:val="24"/>
-        </w:rPr>
-        <w:lastRenderedPageBreak/>
         <w:t xml:space="preserve">Your </w:t>
       </w:r>
       <w:r>
@@ -5026,6 +4594,7 @@
           <w:sz w:val="24"/>
           <w:szCs w:val="24"/>
         </w:rPr>
+        <w:lastRenderedPageBreak/>
         <w:t>B.5 Resources and Costs</w:t>
       </w:r>
       <w:bookmarkEnd w:id="19"/>
@@ -5421,7 +4990,6 @@
           <w:sz w:val="24"/>
           <w:szCs w:val="24"/>
         </w:rPr>
-        <w:lastRenderedPageBreak/>
         <w:t>B.</w:t>
       </w:r>
       <w:r>
@@ -5733,6 +5301,7 @@
           <w:sz w:val="24"/>
           <w:szCs w:val="24"/>
         </w:rPr>
+        <w:lastRenderedPageBreak/>
         <w:t>C.1 Hypothesis</w:t>
       </w:r>
       <w:bookmarkEnd w:id="22"/>
@@ -6155,7 +5724,6 @@
           <w:sz w:val="24"/>
           <w:szCs w:val="24"/>
         </w:rPr>
-        <w:lastRenderedPageBreak/>
         <w:t>For each provided statistical test or model, desc</w:t>
       </w:r>
       <w:r>
@@ -6332,6 +5900,7 @@
           <w:sz w:val="24"/>
           <w:szCs w:val="24"/>
         </w:rPr>
+        <w:lastRenderedPageBreak/>
         <w:t>C.4</w:t>
       </w:r>
       <w:r>
@@ -6926,7 +6495,6 @@
           <w:sz w:val="24"/>
           <w:szCs w:val="24"/>
         </w:rPr>
-        <w:lastRenderedPageBreak/>
         <w:t xml:space="preserve">The benchmark to which the above metric(s) will be compared to </w:t>
       </w:r>
       <w:r>
@@ -7051,6 +6619,7 @@
           <w:sz w:val="24"/>
           <w:szCs w:val="24"/>
         </w:rPr>
+        <w:lastRenderedPageBreak/>
         <w:t xml:space="preserve">For </w:t>
       </w:r>
       <w:r>
@@ -7376,16 +6945,7 @@
           <w:sz w:val="24"/>
           <w:szCs w:val="24"/>
         </w:rPr>
-        <w:t xml:space="preserve"> tool and graphical representation that will visually communicate the findings of the data analytics solution, and the </w:t>
-      </w:r>
-      <w:r>
-        <w:rPr>
-          <w:color w:val="00B050"/>
-          <w:sz w:val="24"/>
-          <w:szCs w:val="24"/>
-        </w:rPr>
-        <w:lastRenderedPageBreak/>
-        <w:t>described tools and graphical representations will effectively communicate the expected findings.</w:t>
+        <w:t> tool and graphical representation that will visually communicate the findings of the data analytics solution, and the described tools and graphical representations will effectively communicate the expected findings.</w:t>
       </w:r>
     </w:p>
     <w:p>
@@ -7582,6 +7142,7 @@
       <w:bookmarkStart w:id="29" w:name="_Toc34323025"/>
       <w:bookmarkEnd w:id="28"/>
       <w:r>
+        <w:lastRenderedPageBreak/>
         <w:t xml:space="preserve">D. </w:t>
       </w:r>
       <w:r>
@@ -8119,7 +7680,6 @@
           <w:sz w:val="24"/>
           <w:szCs w:val="24"/>
         </w:rPr>
-        <w:lastRenderedPageBreak/>
         <w:tab/>
         <w:t xml:space="preserve">Describe </w:t>
       </w:r>
@@ -8324,6 +7884,7 @@
           <w:sz w:val="24"/>
           <w:szCs w:val="24"/>
         </w:rPr>
+        <w:lastRenderedPageBreak/>
         <w:tab/>
       </w:r>
       <w:r>
@@ -8741,18 +8302,7 @@
                 <w:fldChar w:fldCharType="separate"/>
               </w:r>
               <w:r>
-                <w:t xml:space="preserve"> </w:t>
-              </w:r>
-              <w:r>
-                <w:t xml:space="preserve">Anton </w:t>
-              </w:r>
-              <w:proofErr w:type="spellStart"/>
-              <w:r>
-                <w:t>Kozyriev</w:t>
-              </w:r>
-              <w:proofErr w:type="spellEnd"/>
-              <w:r>
-                <w:t xml:space="preserve">. (2023). Game Recommendations on Steam [Data set]. Kaggle. </w:t>
+                <w:t xml:space="preserve"> Anton Kozyriev. (2023). Game Recommendations on Steam [Data set]. Kaggle. </w:t>
               </w:r>
               <w:hyperlink r:id="rId11" w:history="1">
                 <w:r>
@@ -8774,10 +8324,7 @@
                 <w:fldChar w:fldCharType="end"/>
               </w:r>
               <w:r>
-                <w:t xml:space="preserve"> </w:t>
-              </w:r>
-              <w:r>
-                <w:t xml:space="preserve">Glackin, C. E. W., &amp; Adivar, M. (2023). Using the power of machine learning in sales research: process and potential. Journal of Personal Selling &amp; Sales Management, 43(3), 178–194. </w:t>
+                <w:t xml:space="preserve"> Glackin, C. E. W., &amp; Adivar, M. (2023). Using the power of machine learning in sales research: process and potential. Journal of Personal Selling &amp; Sales Management, 43(3), 178–194. </w:t>
               </w:r>
             </w:p>
             <w:p/>
@@ -9095,7 +8642,7 @@
 </file>
 
 <file path=word/endnotes.xml><?xml version="1.0" encoding="utf-8"?>
-<w:endnotes xmlns:wpc="http://schemas.microsoft.com/office/word/2010/wordprocessingCanvas" xmlns:cx="http://schemas.microsoft.com/office/drawing/2014/chartex" xmlns:cx1="http://schemas.microsoft.com/office/drawing/2015/9/8/chartex" xmlns:cx2="http://schemas.microsoft.com/office/drawing/2015/10/21/chartex" xmlns:cx3="http://schemas.microsoft.com/office/drawing/2016/5/9/chartex" xmlns:cx4="http://schemas.microsoft.com/office/drawing/2016/5/10/chartex" xmlns:cx5="http://schemas.microsoft.com/office/drawing/2016/5/11/chartex" xmlns:cx6="http://schemas.microsoft.com/office/drawing/2016/5/12/chartex" xmlns:cx7="http://schemas.microsoft.com/office/drawing/2016/5/13/chartex" xmlns:cx8="http://schemas.microsoft.com/office/drawing/2016/5/14/chartex" xmlns:mc="http://schemas.openxmlformats.org/markup-compatibility/2006" xmlns:aink="http://schemas.microsoft.com/office/drawing/2016/ink" xmlns:am3d="http://schemas.microsoft.com/office/drawing/2017/model3d" xmlns:o="urn:schemas-microsoft-com:office:office" xmlns:oel="http://schemas.microsoft.com/office/2019/extlst" xmlns:r="http://schemas.openxmlformats.org/officeDocument/2006/relationships" xmlns:m="http://schemas.openxmlformats.org/officeDocument/2006/math" xmlns:v="urn:schemas-microsoft-com:vml" xmlns:wp14="http://schemas.microsoft.com/office/word/2010/wordprocessingDrawing" xmlns:wp="http://schemas.openxmlformats.org/drawingml/2006/wordprocessingDrawing" xmlns:w10="urn:schemas-microsoft-com:office:word" xmlns:w="http://schemas.openxmlformats.org/wordprocessingml/2006/main" xmlns:w14="http://schemas.microsoft.com/office/word/2010/wordml" xmlns:w15="http://schemas.microsoft.com/office/word/2012/wordml" xmlns:w16cex="http://schemas.microsoft.com/office/word/2018/wordml/cex" xmlns:w16cid="http://schemas.microsoft.com/office/word/2016/wordml/cid" xmlns:w16="http://schemas.microsoft.com/office/word/2018/wordml" xmlns:w16du="http://schemas.microsoft.com/office/word/2023/wordml/word16du" xmlns:w16sdtdh="http://schemas.microsoft.com/office/word/2020/wordml/sdtdatahash" xmlns:w16se="http://schemas.microsoft.com/office/word/2015/wordml/symex" xmlns:wpg="http://schemas.microsoft.com/office/word/2010/wordprocessingGroup" xmlns:wpi="http://schemas.microsoft.com/office/word/2010/wordprocessingInk" xmlns:wne="http://schemas.microsoft.com/office/word/2006/wordml" xmlns:wps="http://schemas.microsoft.com/office/word/2010/wordprocessingShape" mc:Ignorable="w14 w15 w16se w16cid w16 w16cex w16sdtdh w16du wp14">
+<w:endnotes xmlns:wpc="http://schemas.microsoft.com/office/word/2010/wordprocessingCanvas" xmlns:cx="http://schemas.microsoft.com/office/drawing/2014/chartex" xmlns:cx1="http://schemas.microsoft.com/office/drawing/2015/9/8/chartex" xmlns:cx2="http://schemas.microsoft.com/office/drawing/2015/10/21/chartex" xmlns:cx3="http://schemas.microsoft.com/office/drawing/2016/5/9/chartex" xmlns:cx4="http://schemas.microsoft.com/office/drawing/2016/5/10/chartex" xmlns:cx5="http://schemas.microsoft.com/office/drawing/2016/5/11/chartex" xmlns:cx6="http://schemas.microsoft.com/office/drawing/2016/5/12/chartex" xmlns:cx7="http://schemas.microsoft.com/office/drawing/2016/5/13/chartex" xmlns:cx8="http://schemas.microsoft.com/office/drawing/2016/5/14/chartex" xmlns:mc="http://schemas.openxmlformats.org/markup-compatibility/2006" xmlns:aink="http://schemas.microsoft.com/office/drawing/2016/ink" xmlns:am3d="http://schemas.microsoft.com/office/drawing/2017/model3d" xmlns:o="urn:schemas-microsoft-com:office:office" xmlns:oel="http://schemas.microsoft.com/office/2019/extlst" xmlns:r="http://schemas.openxmlformats.org/officeDocument/2006/relationships" xmlns:m="http://schemas.openxmlformats.org/officeDocument/2006/math" xmlns:v="urn:schemas-microsoft-com:vml" xmlns:wp14="http://schemas.microsoft.com/office/word/2010/wordprocessingDrawing" xmlns:wp="http://schemas.openxmlformats.org/drawingml/2006/wordprocessingDrawing" xmlns:w10="urn:schemas-microsoft-com:office:word" xmlns:w="http://schemas.openxmlformats.org/wordprocessingml/2006/main" xmlns:w14="http://schemas.microsoft.com/office/word/2010/wordml" xmlns:w15="http://schemas.microsoft.com/office/word/2012/wordml" xmlns:w16cex="http://schemas.microsoft.com/office/word/2018/wordml/cex" xmlns:w16cid="http://schemas.microsoft.com/office/word/2016/wordml/cid" xmlns:w16="http://schemas.microsoft.com/office/word/2018/wordml" xmlns:w16sdtdh="http://schemas.microsoft.com/office/word/2020/wordml/sdtdatahash" xmlns:w16se="http://schemas.microsoft.com/office/word/2015/wordml/symex" xmlns:wpg="http://schemas.microsoft.com/office/word/2010/wordprocessingGroup" xmlns:wpi="http://schemas.microsoft.com/office/word/2010/wordprocessingInk" xmlns:wne="http://schemas.microsoft.com/office/word/2006/wordml" xmlns:wps="http://schemas.microsoft.com/office/word/2010/wordprocessingShape" mc:Ignorable="w14 w15 w16se w16cid w16 w16cex w16sdtdh wp14">
   <w:endnote w:type="separator" w:id="-1">
     <w:p>
       <w:r>
@@ -9117,7 +8664,7 @@
 </file>
 
 <file path=word/footnotes.xml><?xml version="1.0" encoding="utf-8"?>
-<w:footnotes xmlns:wpc="http://schemas.microsoft.com/office/word/2010/wordprocessingCanvas" xmlns:cx="http://schemas.microsoft.com/office/drawing/2014/chartex" xmlns:cx1="http://schemas.microsoft.com/office/drawing/2015/9/8/chartex" xmlns:cx2="http://schemas.microsoft.com/office/drawing/2015/10/21/chartex" xmlns:cx3="http://schemas.microsoft.com/office/drawing/2016/5/9/chartex" xmlns:cx4="http://schemas.microsoft.com/office/drawing/2016/5/10/chartex" xmlns:cx5="http://schemas.microsoft.com/office/drawing/2016/5/11/chartex" xmlns:cx6="http://schemas.microsoft.com/office/drawing/2016/5/12/chartex" xmlns:cx7="http://schemas.microsoft.com/office/drawing/2016/5/13/chartex" xmlns:cx8="http://schemas.microsoft.com/office/drawing/2016/5/14/chartex" xmlns:mc="http://schemas.openxmlformats.org/markup-compatibility/2006" xmlns:aink="http://schemas.microsoft.com/office/drawing/2016/ink" xmlns:am3d="http://schemas.microsoft.com/office/drawing/2017/model3d" xmlns:o="urn:schemas-microsoft-com:office:office" xmlns:oel="http://schemas.microsoft.com/office/2019/extlst" xmlns:r="http://schemas.openxmlformats.org/officeDocument/2006/relationships" xmlns:m="http://schemas.openxmlformats.org/officeDocument/2006/math" xmlns:v="urn:schemas-microsoft-com:vml" xmlns:wp14="http://schemas.microsoft.com/office/word/2010/wordprocessingDrawing" xmlns:wp="http://schemas.openxmlformats.org/drawingml/2006/wordprocessingDrawing" xmlns:w10="urn:schemas-microsoft-com:office:word" xmlns:w="http://schemas.openxmlformats.org/wordprocessingml/2006/main" xmlns:w14="http://schemas.microsoft.com/office/word/2010/wordml" xmlns:w15="http://schemas.microsoft.com/office/word/2012/wordml" xmlns:w16cex="http://schemas.microsoft.com/office/word/2018/wordml/cex" xmlns:w16cid="http://schemas.microsoft.com/office/word/2016/wordml/cid" xmlns:w16="http://schemas.microsoft.com/office/word/2018/wordml" xmlns:w16du="http://schemas.microsoft.com/office/word/2023/wordml/word16du" xmlns:w16sdtdh="http://schemas.microsoft.com/office/word/2020/wordml/sdtdatahash" xmlns:w16se="http://schemas.microsoft.com/office/word/2015/wordml/symex" xmlns:wpg="http://schemas.microsoft.com/office/word/2010/wordprocessingGroup" xmlns:wpi="http://schemas.microsoft.com/office/word/2010/wordprocessingInk" xmlns:wne="http://schemas.microsoft.com/office/word/2006/wordml" xmlns:wps="http://schemas.microsoft.com/office/word/2010/wordprocessingShape" mc:Ignorable="w14 w15 w16se w16cid w16 w16cex w16sdtdh w16du wp14">
+<w:footnotes xmlns:wpc="http://schemas.microsoft.com/office/word/2010/wordprocessingCanvas" xmlns:cx="http://schemas.microsoft.com/office/drawing/2014/chartex" xmlns:cx1="http://schemas.microsoft.com/office/drawing/2015/9/8/chartex" xmlns:cx2="http://schemas.microsoft.com/office/drawing/2015/10/21/chartex" xmlns:cx3="http://schemas.microsoft.com/office/drawing/2016/5/9/chartex" xmlns:cx4="http://schemas.microsoft.com/office/drawing/2016/5/10/chartex" xmlns:cx5="http://schemas.microsoft.com/office/drawing/2016/5/11/chartex" xmlns:cx6="http://schemas.microsoft.com/office/drawing/2016/5/12/chartex" xmlns:cx7="http://schemas.microsoft.com/office/drawing/2016/5/13/chartex" xmlns:cx8="http://schemas.microsoft.com/office/drawing/2016/5/14/chartex" xmlns:mc="http://schemas.openxmlformats.org/markup-compatibility/2006" xmlns:aink="http://schemas.microsoft.com/office/drawing/2016/ink" xmlns:am3d="http://schemas.microsoft.com/office/drawing/2017/model3d" xmlns:o="urn:schemas-microsoft-com:office:office" xmlns:oel="http://schemas.microsoft.com/office/2019/extlst" xmlns:r="http://schemas.openxmlformats.org/officeDocument/2006/relationships" xmlns:m="http://schemas.openxmlformats.org/officeDocument/2006/math" xmlns:v="urn:schemas-microsoft-com:vml" xmlns:wp14="http://schemas.microsoft.com/office/word/2010/wordprocessingDrawing" xmlns:wp="http://schemas.openxmlformats.org/drawingml/2006/wordprocessingDrawing" xmlns:w10="urn:schemas-microsoft-com:office:word" xmlns:w="http://schemas.openxmlformats.org/wordprocessingml/2006/main" xmlns:w14="http://schemas.microsoft.com/office/word/2010/wordml" xmlns:w15="http://schemas.microsoft.com/office/word/2012/wordml" xmlns:w16cex="http://schemas.microsoft.com/office/word/2018/wordml/cex" xmlns:w16cid="http://schemas.microsoft.com/office/word/2016/wordml/cid" xmlns:w16="http://schemas.microsoft.com/office/word/2018/wordml" xmlns:w16sdtdh="http://schemas.microsoft.com/office/word/2020/wordml/sdtdatahash" xmlns:w16se="http://schemas.microsoft.com/office/word/2015/wordml/symex" xmlns:wpg="http://schemas.microsoft.com/office/word/2010/wordprocessingGroup" xmlns:wpi="http://schemas.microsoft.com/office/word/2010/wordprocessingInk" xmlns:wne="http://schemas.microsoft.com/office/word/2006/wordml" xmlns:wps="http://schemas.microsoft.com/office/word/2010/wordprocessingShape" mc:Ignorable="w14 w15 w16se w16cid w16 w16cex w16sdtdh wp14">
   <w:footnote w:type="separator" w:id="-1">
     <w:p>
       <w:r>
@@ -9139,7 +8686,7 @@
 </file>
 
 <file path=word/header1.xml><?xml version="1.0" encoding="utf-8"?>
-<w:hdr xmlns:wpc="http://schemas.microsoft.com/office/word/2010/wordprocessingCanvas" xmlns:cx="http://schemas.microsoft.com/office/drawing/2014/chartex" xmlns:cx1="http://schemas.microsoft.com/office/drawing/2015/9/8/chartex" xmlns:cx2="http://schemas.microsoft.com/office/drawing/2015/10/21/chartex" xmlns:cx3="http://schemas.microsoft.com/office/drawing/2016/5/9/chartex" xmlns:cx4="http://schemas.microsoft.com/office/drawing/2016/5/10/chartex" xmlns:cx5="http://schemas.microsoft.com/office/drawing/2016/5/11/chartex" xmlns:cx6="http://schemas.microsoft.com/office/drawing/2016/5/12/chartex" xmlns:cx7="http://schemas.microsoft.com/office/drawing/2016/5/13/chartex" xmlns:cx8="http://schemas.microsoft.com/office/drawing/2016/5/14/chartex" xmlns:mc="http://schemas.openxmlformats.org/markup-compatibility/2006" xmlns:aink="http://schemas.microsoft.com/office/drawing/2016/ink" xmlns:am3d="http://schemas.microsoft.com/office/drawing/2017/model3d" xmlns:o="urn:schemas-microsoft-com:office:office" xmlns:oel="http://schemas.microsoft.com/office/2019/extlst" xmlns:r="http://schemas.openxmlformats.org/officeDocument/2006/relationships" xmlns:m="http://schemas.openxmlformats.org/officeDocument/2006/math" xmlns:v="urn:schemas-microsoft-com:vml" xmlns:wp14="http://schemas.microsoft.com/office/word/2010/wordprocessingDrawing" xmlns:wp="http://schemas.openxmlformats.org/drawingml/2006/wordprocessingDrawing" xmlns:w10="urn:schemas-microsoft-com:office:word" xmlns:w="http://schemas.openxmlformats.org/wordprocessingml/2006/main" xmlns:w14="http://schemas.microsoft.com/office/word/2010/wordml" xmlns:w15="http://schemas.microsoft.com/office/word/2012/wordml" xmlns:w16cex="http://schemas.microsoft.com/office/word/2018/wordml/cex" xmlns:w16cid="http://schemas.microsoft.com/office/word/2016/wordml/cid" xmlns:w16="http://schemas.microsoft.com/office/word/2018/wordml" xmlns:w16du="http://schemas.microsoft.com/office/word/2023/wordml/word16du" xmlns:w16sdtdh="http://schemas.microsoft.com/office/word/2020/wordml/sdtdatahash" xmlns:w16se="http://schemas.microsoft.com/office/word/2015/wordml/symex" xmlns:wpg="http://schemas.microsoft.com/office/word/2010/wordprocessingGroup" xmlns:wpi="http://schemas.microsoft.com/office/word/2010/wordprocessingInk" xmlns:wne="http://schemas.microsoft.com/office/word/2006/wordml" xmlns:wps="http://schemas.microsoft.com/office/word/2010/wordprocessingShape" mc:Ignorable="w14 w15 w16se w16cid w16 w16cex w16sdtdh w16du wp14">
+<w:hdr xmlns:wpc="http://schemas.microsoft.com/office/word/2010/wordprocessingCanvas" xmlns:cx="http://schemas.microsoft.com/office/drawing/2014/chartex" xmlns:cx1="http://schemas.microsoft.com/office/drawing/2015/9/8/chartex" xmlns:cx2="http://schemas.microsoft.com/office/drawing/2015/10/21/chartex" xmlns:cx3="http://schemas.microsoft.com/office/drawing/2016/5/9/chartex" xmlns:cx4="http://schemas.microsoft.com/office/drawing/2016/5/10/chartex" xmlns:cx5="http://schemas.microsoft.com/office/drawing/2016/5/11/chartex" xmlns:cx6="http://schemas.microsoft.com/office/drawing/2016/5/12/chartex" xmlns:cx7="http://schemas.microsoft.com/office/drawing/2016/5/13/chartex" xmlns:cx8="http://schemas.microsoft.com/office/drawing/2016/5/14/chartex" xmlns:mc="http://schemas.openxmlformats.org/markup-compatibility/2006" xmlns:aink="http://schemas.microsoft.com/office/drawing/2016/ink" xmlns:am3d="http://schemas.microsoft.com/office/drawing/2017/model3d" xmlns:o="urn:schemas-microsoft-com:office:office" xmlns:oel="http://schemas.microsoft.com/office/2019/extlst" xmlns:r="http://schemas.openxmlformats.org/officeDocument/2006/relationships" xmlns:m="http://schemas.openxmlformats.org/officeDocument/2006/math" xmlns:v="urn:schemas-microsoft-com:vml" xmlns:wp14="http://schemas.microsoft.com/office/word/2010/wordprocessingDrawing" xmlns:wp="http://schemas.openxmlformats.org/drawingml/2006/wordprocessingDrawing" xmlns:w10="urn:schemas-microsoft-com:office:word" xmlns:w="http://schemas.openxmlformats.org/wordprocessingml/2006/main" xmlns:w14="http://schemas.microsoft.com/office/word/2010/wordml" xmlns:w15="http://schemas.microsoft.com/office/word/2012/wordml" xmlns:w16cex="http://schemas.microsoft.com/office/word/2018/wordml/cex" xmlns:w16cid="http://schemas.microsoft.com/office/word/2016/wordml/cid" xmlns:w16="http://schemas.microsoft.com/office/word/2018/wordml" xmlns:w16sdtdh="http://schemas.microsoft.com/office/word/2020/wordml/sdtdatahash" xmlns:w16se="http://schemas.microsoft.com/office/word/2015/wordml/symex" xmlns:wpg="http://schemas.microsoft.com/office/word/2010/wordprocessingGroup" xmlns:wpi="http://schemas.microsoft.com/office/word/2010/wordprocessingInk" xmlns:wne="http://schemas.microsoft.com/office/word/2006/wordml" xmlns:wps="http://schemas.microsoft.com/office/word/2010/wordprocessingShape" mc:Ignorable="w14 w15 w16se w16cid w16 w16cex w16sdtdh wp14">
   <w:p>
     <w:pPr>
       <w:pBdr>
@@ -9218,7 +8765,7 @@
 </file>
 
 <file path=word/header2.xml><?xml version="1.0" encoding="utf-8"?>
-<w:hdr xmlns:wpc="http://schemas.microsoft.com/office/word/2010/wordprocessingCanvas" xmlns:cx="http://schemas.microsoft.com/office/drawing/2014/chartex" xmlns:cx1="http://schemas.microsoft.com/office/drawing/2015/9/8/chartex" xmlns:cx2="http://schemas.microsoft.com/office/drawing/2015/10/21/chartex" xmlns:cx3="http://schemas.microsoft.com/office/drawing/2016/5/9/chartex" xmlns:cx4="http://schemas.microsoft.com/office/drawing/2016/5/10/chartex" xmlns:cx5="http://schemas.microsoft.com/office/drawing/2016/5/11/chartex" xmlns:cx6="http://schemas.microsoft.com/office/drawing/2016/5/12/chartex" xmlns:cx7="http://schemas.microsoft.com/office/drawing/2016/5/13/chartex" xmlns:cx8="http://schemas.microsoft.com/office/drawing/2016/5/14/chartex" xmlns:mc="http://schemas.openxmlformats.org/markup-compatibility/2006" xmlns:aink="http://schemas.microsoft.com/office/drawing/2016/ink" xmlns:am3d="http://schemas.microsoft.com/office/drawing/2017/model3d" xmlns:o="urn:schemas-microsoft-com:office:office" xmlns:oel="http://schemas.microsoft.com/office/2019/extlst" xmlns:r="http://schemas.openxmlformats.org/officeDocument/2006/relationships" xmlns:m="http://schemas.openxmlformats.org/officeDocument/2006/math" xmlns:v="urn:schemas-microsoft-com:vml" xmlns:wp14="http://schemas.microsoft.com/office/word/2010/wordprocessingDrawing" xmlns:wp="http://schemas.openxmlformats.org/drawingml/2006/wordprocessingDrawing" xmlns:w10="urn:schemas-microsoft-com:office:word" xmlns:w="http://schemas.openxmlformats.org/wordprocessingml/2006/main" xmlns:w14="http://schemas.microsoft.com/office/word/2010/wordml" xmlns:w15="http://schemas.microsoft.com/office/word/2012/wordml" xmlns:w16cex="http://schemas.microsoft.com/office/word/2018/wordml/cex" xmlns:w16cid="http://schemas.microsoft.com/office/word/2016/wordml/cid" xmlns:w16="http://schemas.microsoft.com/office/word/2018/wordml" xmlns:w16du="http://schemas.microsoft.com/office/word/2023/wordml/word16du" xmlns:w16sdtdh="http://schemas.microsoft.com/office/word/2020/wordml/sdtdatahash" xmlns:w16se="http://schemas.microsoft.com/office/word/2015/wordml/symex" xmlns:wpg="http://schemas.microsoft.com/office/word/2010/wordprocessingGroup" xmlns:wpi="http://schemas.microsoft.com/office/word/2010/wordprocessingInk" xmlns:wne="http://schemas.microsoft.com/office/word/2006/wordml" xmlns:wps="http://schemas.microsoft.com/office/word/2010/wordprocessingShape" mc:Ignorable="w14 w15 w16se w16cid w16 w16cex w16sdtdh w16du wp14">
+<w:hdr xmlns:wpc="http://schemas.microsoft.com/office/word/2010/wordprocessingCanvas" xmlns:cx="http://schemas.microsoft.com/office/drawing/2014/chartex" xmlns:cx1="http://schemas.microsoft.com/office/drawing/2015/9/8/chartex" xmlns:cx2="http://schemas.microsoft.com/office/drawing/2015/10/21/chartex" xmlns:cx3="http://schemas.microsoft.com/office/drawing/2016/5/9/chartex" xmlns:cx4="http://schemas.microsoft.com/office/drawing/2016/5/10/chartex" xmlns:cx5="http://schemas.microsoft.com/office/drawing/2016/5/11/chartex" xmlns:cx6="http://schemas.microsoft.com/office/drawing/2016/5/12/chartex" xmlns:cx7="http://schemas.microsoft.com/office/drawing/2016/5/13/chartex" xmlns:cx8="http://schemas.microsoft.com/office/drawing/2016/5/14/chartex" xmlns:mc="http://schemas.openxmlformats.org/markup-compatibility/2006" xmlns:aink="http://schemas.microsoft.com/office/drawing/2016/ink" xmlns:am3d="http://schemas.microsoft.com/office/drawing/2017/model3d" xmlns:o="urn:schemas-microsoft-com:office:office" xmlns:oel="http://schemas.microsoft.com/office/2019/extlst" xmlns:r="http://schemas.openxmlformats.org/officeDocument/2006/relationships" xmlns:m="http://schemas.openxmlformats.org/officeDocument/2006/math" xmlns:v="urn:schemas-microsoft-com:vml" xmlns:wp14="http://schemas.microsoft.com/office/word/2010/wordprocessingDrawing" xmlns:wp="http://schemas.openxmlformats.org/drawingml/2006/wordprocessingDrawing" xmlns:w10="urn:schemas-microsoft-com:office:word" xmlns:w="http://schemas.openxmlformats.org/wordprocessingml/2006/main" xmlns:w14="http://schemas.microsoft.com/office/word/2010/wordml" xmlns:w15="http://schemas.microsoft.com/office/word/2012/wordml" xmlns:w16cex="http://schemas.microsoft.com/office/word/2018/wordml/cex" xmlns:w16cid="http://schemas.microsoft.com/office/word/2016/wordml/cid" xmlns:w16="http://schemas.microsoft.com/office/word/2018/wordml" xmlns:w16sdtdh="http://schemas.microsoft.com/office/word/2020/wordml/sdtdatahash" xmlns:w16se="http://schemas.microsoft.com/office/word/2015/wordml/symex" xmlns:wpg="http://schemas.microsoft.com/office/word/2010/wordprocessingGroup" xmlns:wpi="http://schemas.microsoft.com/office/word/2010/wordprocessingInk" xmlns:wne="http://schemas.microsoft.com/office/word/2006/wordml" xmlns:wps="http://schemas.microsoft.com/office/word/2010/wordprocessingShape" mc:Ignorable="w14 w15 w16se w16cid w16 w16cex w16sdtdh wp14">
   <w:p>
     <w:pPr>
       <w:pStyle w:val="Header"/>
@@ -9245,7 +8792,7 @@
 </file>
 
 <file path=word/header3.xml><?xml version="1.0" encoding="utf-8"?>
-<w:hdr xmlns:wpc="http://schemas.microsoft.com/office/word/2010/wordprocessingCanvas" xmlns:cx="http://schemas.microsoft.com/office/drawing/2014/chartex" xmlns:cx1="http://schemas.microsoft.com/office/drawing/2015/9/8/chartex" xmlns:cx2="http://schemas.microsoft.com/office/drawing/2015/10/21/chartex" xmlns:cx3="http://schemas.microsoft.com/office/drawing/2016/5/9/chartex" xmlns:cx4="http://schemas.microsoft.com/office/drawing/2016/5/10/chartex" xmlns:cx5="http://schemas.microsoft.com/office/drawing/2016/5/11/chartex" xmlns:cx6="http://schemas.microsoft.com/office/drawing/2016/5/12/chartex" xmlns:cx7="http://schemas.microsoft.com/office/drawing/2016/5/13/chartex" xmlns:cx8="http://schemas.microsoft.com/office/drawing/2016/5/14/chartex" xmlns:mc="http://schemas.openxmlformats.org/markup-compatibility/2006" xmlns:aink="http://schemas.microsoft.com/office/drawing/2016/ink" xmlns:am3d="http://schemas.microsoft.com/office/drawing/2017/model3d" xmlns:o="urn:schemas-microsoft-com:office:office" xmlns:oel="http://schemas.microsoft.com/office/2019/extlst" xmlns:r="http://schemas.openxmlformats.org/officeDocument/2006/relationships" xmlns:m="http://schemas.openxmlformats.org/officeDocument/2006/math" xmlns:v="urn:schemas-microsoft-com:vml" xmlns:wp14="http://schemas.microsoft.com/office/word/2010/wordprocessingDrawing" xmlns:wp="http://schemas.openxmlformats.org/drawingml/2006/wordprocessingDrawing" xmlns:w10="urn:schemas-microsoft-com:office:word" xmlns:w="http://schemas.openxmlformats.org/wordprocessingml/2006/main" xmlns:w14="http://schemas.microsoft.com/office/word/2010/wordml" xmlns:w15="http://schemas.microsoft.com/office/word/2012/wordml" xmlns:w16cex="http://schemas.microsoft.com/office/word/2018/wordml/cex" xmlns:w16cid="http://schemas.microsoft.com/office/word/2016/wordml/cid" xmlns:w16="http://schemas.microsoft.com/office/word/2018/wordml" xmlns:w16du="http://schemas.microsoft.com/office/word/2023/wordml/word16du" xmlns:w16sdtdh="http://schemas.microsoft.com/office/word/2020/wordml/sdtdatahash" xmlns:w16se="http://schemas.microsoft.com/office/word/2015/wordml/symex" xmlns:wpg="http://schemas.microsoft.com/office/word/2010/wordprocessingGroup" xmlns:wpi="http://schemas.microsoft.com/office/word/2010/wordprocessingInk" xmlns:wne="http://schemas.microsoft.com/office/word/2006/wordml" xmlns:wps="http://schemas.microsoft.com/office/word/2010/wordprocessingShape" mc:Ignorable="w14 w15 w16se w16cid w16 w16cex w16sdtdh w16du wp14">
+<w:hdr xmlns:wpc="http://schemas.microsoft.com/office/word/2010/wordprocessingCanvas" xmlns:cx="http://schemas.microsoft.com/office/drawing/2014/chartex" xmlns:cx1="http://schemas.microsoft.com/office/drawing/2015/9/8/chartex" xmlns:cx2="http://schemas.microsoft.com/office/drawing/2015/10/21/chartex" xmlns:cx3="http://schemas.microsoft.com/office/drawing/2016/5/9/chartex" xmlns:cx4="http://schemas.microsoft.com/office/drawing/2016/5/10/chartex" xmlns:cx5="http://schemas.microsoft.com/office/drawing/2016/5/11/chartex" xmlns:cx6="http://schemas.microsoft.com/office/drawing/2016/5/12/chartex" xmlns:cx7="http://schemas.microsoft.com/office/drawing/2016/5/13/chartex" xmlns:cx8="http://schemas.microsoft.com/office/drawing/2016/5/14/chartex" xmlns:mc="http://schemas.openxmlformats.org/markup-compatibility/2006" xmlns:aink="http://schemas.microsoft.com/office/drawing/2016/ink" xmlns:am3d="http://schemas.microsoft.com/office/drawing/2017/model3d" xmlns:o="urn:schemas-microsoft-com:office:office" xmlns:oel="http://schemas.microsoft.com/office/2019/extlst" xmlns:r="http://schemas.openxmlformats.org/officeDocument/2006/relationships" xmlns:m="http://schemas.openxmlformats.org/officeDocument/2006/math" xmlns:v="urn:schemas-microsoft-com:vml" xmlns:wp14="http://schemas.microsoft.com/office/word/2010/wordprocessingDrawing" xmlns:wp="http://schemas.openxmlformats.org/drawingml/2006/wordprocessingDrawing" xmlns:w10="urn:schemas-microsoft-com:office:word" xmlns:w="http://schemas.openxmlformats.org/wordprocessingml/2006/main" xmlns:w14="http://schemas.microsoft.com/office/word/2010/wordml" xmlns:w15="http://schemas.microsoft.com/office/word/2012/wordml" xmlns:w16cex="http://schemas.microsoft.com/office/word/2018/wordml/cex" xmlns:w16cid="http://schemas.microsoft.com/office/word/2016/wordml/cid" xmlns:w16="http://schemas.microsoft.com/office/word/2018/wordml" xmlns:w16sdtdh="http://schemas.microsoft.com/office/word/2020/wordml/sdtdatahash" xmlns:w16se="http://schemas.microsoft.com/office/word/2015/wordml/symex" xmlns:wpg="http://schemas.microsoft.com/office/word/2010/wordprocessingGroup" xmlns:wpi="http://schemas.microsoft.com/office/word/2010/wordprocessingInk" xmlns:wne="http://schemas.microsoft.com/office/word/2006/wordml" xmlns:wps="http://schemas.microsoft.com/office/word/2010/wordprocessingShape" mc:Ignorable="w14 w15 w16se w16cid w16 w16cex w16sdtdh wp14">
   <w:sdt>
     <w:sdtPr>
       <w:id w:val="-1632543056"/>
@@ -9317,7 +8864,7 @@
 </file>
 
 <file path=word/numbering.xml><?xml version="1.0" encoding="utf-8"?>
-<w:numbering xmlns:wpc="http://schemas.microsoft.com/office/word/2010/wordprocessingCanvas" xmlns:cx="http://schemas.microsoft.com/office/drawing/2014/chartex" xmlns:cx1="http://schemas.microsoft.com/office/drawing/2015/9/8/chartex" xmlns:cx2="http://schemas.microsoft.com/office/drawing/2015/10/21/chartex" xmlns:cx3="http://schemas.microsoft.com/office/drawing/2016/5/9/chartex" xmlns:cx4="http://schemas.microsoft.com/office/drawing/2016/5/10/chartex" xmlns:cx5="http://schemas.microsoft.com/office/drawing/2016/5/11/chartex" xmlns:cx6="http://schemas.microsoft.com/office/drawing/2016/5/12/chartex" xmlns:cx7="http://schemas.microsoft.com/office/drawing/2016/5/13/chartex" xmlns:cx8="http://schemas.microsoft.com/office/drawing/2016/5/14/chartex" xmlns:mc="http://schemas.openxmlformats.org/markup-compatibility/2006" xmlns:aink="http://schemas.microsoft.com/office/drawing/2016/ink" xmlns:am3d="http://schemas.microsoft.com/office/drawing/2017/model3d" xmlns:o="urn:schemas-microsoft-com:office:office" xmlns:oel="http://schemas.microsoft.com/office/2019/extlst" xmlns:r="http://schemas.openxmlformats.org/officeDocument/2006/relationships" xmlns:m="http://schemas.openxmlformats.org/officeDocument/2006/math" xmlns:v="urn:schemas-microsoft-com:vml" xmlns:wp14="http://schemas.microsoft.com/office/word/2010/wordprocessingDrawing" xmlns:wp="http://schemas.openxmlformats.org/drawingml/2006/wordprocessingDrawing" xmlns:w10="urn:schemas-microsoft-com:office:word" xmlns:w="http://schemas.openxmlformats.org/wordprocessingml/2006/main" xmlns:w14="http://schemas.microsoft.com/office/word/2010/wordml" xmlns:w15="http://schemas.microsoft.com/office/word/2012/wordml" xmlns:w16cex="http://schemas.microsoft.com/office/word/2018/wordml/cex" xmlns:w16cid="http://schemas.microsoft.com/office/word/2016/wordml/cid" xmlns:w16="http://schemas.microsoft.com/office/word/2018/wordml" xmlns:w16du="http://schemas.microsoft.com/office/word/2023/wordml/word16du" xmlns:w16sdtdh="http://schemas.microsoft.com/office/word/2020/wordml/sdtdatahash" xmlns:w16se="http://schemas.microsoft.com/office/word/2015/wordml/symex" xmlns:wpg="http://schemas.microsoft.com/office/word/2010/wordprocessingGroup" xmlns:wpi="http://schemas.microsoft.com/office/word/2010/wordprocessingInk" xmlns:wne="http://schemas.microsoft.com/office/word/2006/wordml" xmlns:wps="http://schemas.microsoft.com/office/word/2010/wordprocessingShape" mc:Ignorable="w14 w15 w16se w16cid w16 w16cex w16sdtdh w16du wp14">
+<w:numbering xmlns:wpc="http://schemas.microsoft.com/office/word/2010/wordprocessingCanvas" xmlns:cx="http://schemas.microsoft.com/office/drawing/2014/chartex" xmlns:cx1="http://schemas.microsoft.com/office/drawing/2015/9/8/chartex" xmlns:cx2="http://schemas.microsoft.com/office/drawing/2015/10/21/chartex" xmlns:cx3="http://schemas.microsoft.com/office/drawing/2016/5/9/chartex" xmlns:cx4="http://schemas.microsoft.com/office/drawing/2016/5/10/chartex" xmlns:cx5="http://schemas.microsoft.com/office/drawing/2016/5/11/chartex" xmlns:cx6="http://schemas.microsoft.com/office/drawing/2016/5/12/chartex" xmlns:cx7="http://schemas.microsoft.com/office/drawing/2016/5/13/chartex" xmlns:cx8="http://schemas.microsoft.com/office/drawing/2016/5/14/chartex" xmlns:mc="http://schemas.openxmlformats.org/markup-compatibility/2006" xmlns:aink="http://schemas.microsoft.com/office/drawing/2016/ink" xmlns:am3d="http://schemas.microsoft.com/office/drawing/2017/model3d" xmlns:o="urn:schemas-microsoft-com:office:office" xmlns:oel="http://schemas.microsoft.com/office/2019/extlst" xmlns:r="http://schemas.openxmlformats.org/officeDocument/2006/relationships" xmlns:m="http://schemas.openxmlformats.org/officeDocument/2006/math" xmlns:v="urn:schemas-microsoft-com:vml" xmlns:wp14="http://schemas.microsoft.com/office/word/2010/wordprocessingDrawing" xmlns:wp="http://schemas.openxmlformats.org/drawingml/2006/wordprocessingDrawing" xmlns:w10="urn:schemas-microsoft-com:office:word" xmlns:w="http://schemas.openxmlformats.org/wordprocessingml/2006/main" xmlns:w14="http://schemas.microsoft.com/office/word/2010/wordml" xmlns:w15="http://schemas.microsoft.com/office/word/2012/wordml" xmlns:w16cex="http://schemas.microsoft.com/office/word/2018/wordml/cex" xmlns:w16cid="http://schemas.microsoft.com/office/word/2016/wordml/cid" xmlns:w16="http://schemas.microsoft.com/office/word/2018/wordml" xmlns:w16sdtdh="http://schemas.microsoft.com/office/word/2020/wordml/sdtdatahash" xmlns:w16se="http://schemas.microsoft.com/office/word/2015/wordml/symex" xmlns:wpg="http://schemas.microsoft.com/office/word/2010/wordprocessingGroup" xmlns:wpi="http://schemas.microsoft.com/office/word/2010/wordprocessingInk" xmlns:wne="http://schemas.microsoft.com/office/word/2006/wordml" xmlns:wps="http://schemas.microsoft.com/office/word/2010/wordprocessingShape" mc:Ignorable="w14 w15 w16se w16cid w16 w16cex w16sdtdh wp14">
   <w:abstractNum w:abstractNumId="0" w15:restartNumberingAfterBreak="0">
     <w:nsid w:val="02EA082F"/>
     <w:multiLevelType w:val="hybridMultilevel"/>
@@ -11629,7 +11176,7 @@
 </file>
 
 <file path=word/styles.xml><?xml version="1.0" encoding="utf-8"?>
-<w:styles xmlns:mc="http://schemas.openxmlformats.org/markup-compatibility/2006" xmlns:r="http://schemas.openxmlformats.org/officeDocument/2006/relationships" xmlns:w="http://schemas.openxmlformats.org/wordprocessingml/2006/main" xmlns:w14="http://schemas.microsoft.com/office/word/2010/wordml" xmlns:w15="http://schemas.microsoft.com/office/word/2012/wordml" xmlns:w16cex="http://schemas.microsoft.com/office/word/2018/wordml/cex" xmlns:w16cid="http://schemas.microsoft.com/office/word/2016/wordml/cid" xmlns:w16="http://schemas.microsoft.com/office/word/2018/wordml" xmlns:w16du="http://schemas.microsoft.com/office/word/2023/wordml/word16du" xmlns:w16sdtdh="http://schemas.microsoft.com/office/word/2020/wordml/sdtdatahash" xmlns:w16se="http://schemas.microsoft.com/office/word/2015/wordml/symex" mc:Ignorable="w14 w15 w16se w16cid w16 w16cex w16sdtdh w16du">
+<w:styles xmlns:mc="http://schemas.openxmlformats.org/markup-compatibility/2006" xmlns:r="http://schemas.openxmlformats.org/officeDocument/2006/relationships" xmlns:w="http://schemas.openxmlformats.org/wordprocessingml/2006/main" xmlns:w14="http://schemas.microsoft.com/office/word/2010/wordml" xmlns:w15="http://schemas.microsoft.com/office/word/2012/wordml" xmlns:w16cex="http://schemas.microsoft.com/office/word/2018/wordml/cex" xmlns:w16cid="http://schemas.microsoft.com/office/word/2016/wordml/cid" xmlns:w16="http://schemas.microsoft.com/office/word/2018/wordml" xmlns:w16sdtdh="http://schemas.microsoft.com/office/word/2020/wordml/sdtdatahash" xmlns:w16se="http://schemas.microsoft.com/office/word/2015/wordml/symex" mc:Ignorable="w14 w15 w16se w16cid w16 w16cex w16sdtdh">
   <w:docDefaults>
     <w:rPrDefault>
       <w:rPr>
@@ -12845,12 +12392,6 @@
 </file>
 
 <file path=customXml/item1.xml><?xml version="1.0" encoding="utf-8"?>
-<go:gDocsCustomXmlDataStorage xmlns:go="http://customooxmlschemas.google.com/" xmlns:r="http://schemas.openxmlformats.org/officeDocument/2006/relationships">
-  <go:docsCustomData xmlns:go="http://customooxmlschemas.google.com/" roundtripDataSignature="AMtx7mi9hMm1w2n+Vt6hN/m6X//z+ToJ7Q==">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</go:docsCustomData>
-</go:gDocsCustomXmlDataStorage>
-</file>
-
-<file path=customXml/item2.xml><?xml version="1.0" encoding="utf-8"?>
 <b:Sources xmlns:b="http://schemas.openxmlformats.org/officeDocument/2006/bibliography" xmlns="http://schemas.openxmlformats.org/officeDocument/2006/bibliography" SelectedStyle="\APASixthEditionOfficeOnline.xsl" StyleName="APA" Version="6">
   <b:Source>
     <b:Tag>Smi23</b:Tag>
@@ -12906,19 +12447,25 @@
 </b:Sources>
 </file>
 
+<file path=customXml/item2.xml><?xml version="1.0" encoding="utf-8"?>
+<go:gDocsCustomXmlDataStorage xmlns:go="http://customooxmlschemas.google.com/" xmlns:r="http://schemas.openxmlformats.org/officeDocument/2006/relationships">
+  <go:docsCustomData xmlns:go="http://customooxmlschemas.google.com/" roundtripDataSignature="AMtx7mi9hMm1w2n+Vt6hN/m6X//z+ToJ7Q==">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</go:docsCustomData>
+</go:gDocsCustomXmlDataStorage>
+</file>
+
 <file path=customXml/itemProps1.xml><?xml version="1.0" encoding="utf-8"?>
+<ds:datastoreItem xmlns:ds="http://schemas.openxmlformats.org/officeDocument/2006/customXml" ds:itemID="{119407D8-7FC4-47F1-85AD-0300064F059B}">
+  <ds:schemaRefs>
+    <ds:schemaRef ds:uri="http://schemas.openxmlformats.org/officeDocument/2006/bibliography"/>
+  </ds:schemaRefs>
+</ds:datastoreItem>
+</file>
+
+<file path=customXml/itemProps2.xml><?xml version="1.0" encoding="utf-8"?>
 <ds:datastoreItem xmlns:ds="http://schemas.openxmlformats.org/officeDocument/2006/customXml" ds:itemID="{11111111-1234-1234-1234-123412341234}">
   <ds:schemaRefs>
     <ds:schemaRef ds:uri="http://customooxmlschemas.google.com/"/>
     <ds:schemaRef ds:uri="http://schemas.openxmlformats.org/officeDocument/2006/relationships"/>
   </ds:schemaRefs>
 </ds:datastoreItem>
-</file>
-
-<file path=customXml/itemProps2.xml><?xml version="1.0" encoding="utf-8"?>
-<ds:datastoreItem xmlns:ds="http://schemas.openxmlformats.org/officeDocument/2006/customXml" ds:itemID="{119407D8-7FC4-47F1-85AD-0300064F059B}">
-  <ds:schemaRefs>
-    <ds:schemaRef ds:uri="http://schemas.openxmlformats.org/officeDocument/2006/bibliography"/>
-  </ds:schemaRefs>
-</ds:datastoreItem>
 </file>
--- a/D195_task_2_Shawn Watts.docx
+++ b/D195_task_2_Shawn Watts.docx
@@ -3247,7 +3247,7 @@
           <w:sz w:val="24"/>
           <w:szCs w:val="24"/>
         </w:rPr>
-        <w:t>Principal Component Analysis</w:t>
+        <w:t>Principal Component Analysis (</w:t>
       </w:r>
       <w:r>
         <w:rPr>
@@ -3255,7 +3255,7 @@
           <w:sz w:val="24"/>
           <w:szCs w:val="24"/>
         </w:rPr>
-        <w:t xml:space="preserve"> (</w:t>
+        <w:t>PCA</w:t>
       </w:r>
       <w:r>
         <w:rPr>
@@ -3263,7 +3263,7 @@
           <w:sz w:val="24"/>
           <w:szCs w:val="24"/>
         </w:rPr>
-        <w:t>PCA</w:t>
+        <w:t>)</w:t>
       </w:r>
       <w:r>
         <w:rPr>
@@ -3271,33 +3271,33 @@
           <w:sz w:val="24"/>
           <w:szCs w:val="24"/>
         </w:rPr>
-        <w:t>)</w:t>
-      </w:r>
+        <w:t xml:space="preserve"> to reduce the number of dimensions to </w:t>
+      </w:r>
+      <w:proofErr w:type="gramStart"/>
       <w:r>
         <w:rPr>
           <w:color w:val="002060"/>
           <w:sz w:val="24"/>
           <w:szCs w:val="24"/>
         </w:rPr>
-        <w:t xml:space="preserve"> to reduce the number of dimensions to </w:t>
-      </w:r>
-      <w:proofErr w:type="gramStart"/>
+        <w:t>one, and</w:t>
+      </w:r>
+      <w:proofErr w:type="gramEnd"/>
       <w:r>
         <w:rPr>
           <w:color w:val="002060"/>
           <w:sz w:val="24"/>
           <w:szCs w:val="24"/>
         </w:rPr>
-        <w:t>one, and</w:t>
-      </w:r>
-      <w:proofErr w:type="gramEnd"/>
+        <w:t xml:space="preserve"> take everything on the right tail at ninety five percent or more. I will use a second PCA </w:t>
+      </w:r>
       <w:r>
         <w:rPr>
           <w:color w:val="002060"/>
           <w:sz w:val="24"/>
           <w:szCs w:val="24"/>
         </w:rPr>
-        <w:t xml:space="preserve"> take everything on the right tail at ninety five percent or more. I will use a second PCA </w:t>
+        <w:t xml:space="preserve">model </w:t>
       </w:r>
       <w:r>
         <w:rPr>
@@ -3305,7 +3305,7 @@
           <w:sz w:val="24"/>
           <w:szCs w:val="24"/>
         </w:rPr>
-        <w:t xml:space="preserve">model </w:t>
+        <w:t>with two components to visualize the results. To be complete, I will also include a</w:t>
       </w:r>
       <w:r>
         <w:rPr>
@@ -3313,23 +3313,7 @@
           <w:sz w:val="24"/>
           <w:szCs w:val="24"/>
         </w:rPr>
-        <w:t>with two components to visualize the results. To be complete, I will also include a</w:t>
-      </w:r>
-      <w:r>
-        <w:rPr>
-          <w:color w:val="002060"/>
-          <w:sz w:val="24"/>
-          <w:szCs w:val="24"/>
-        </w:rPr>
-        <w:t xml:space="preserve"> </w:t>
-      </w:r>
-      <w:r>
-        <w:rPr>
-          <w:color w:val="002060"/>
-          <w:sz w:val="24"/>
-          <w:szCs w:val="24"/>
-        </w:rPr>
-        <w:t>t-Distributed Stochastic Neighbor Embedding</w:t>
+        <w:t xml:space="preserve"> t-Distributed Stochastic Neighbor Embedding</w:t>
       </w:r>
       <w:r>
         <w:rPr>
@@ -3650,7 +3634,7 @@
           <w:sz w:val="24"/>
           <w:szCs w:val="24"/>
         </w:rPr>
-        <w:t>Use statistics and machine learning techniques to identify outlier users that are probably most influential on the platform.</w:t>
+        <w:t>Use statistics and machine learning techniques to identify outlier users that are most influential on the platform.</w:t>
       </w:r>
       <w:r>
         <w:rPr>
@@ -3900,7 +3884,21 @@
           <w:sz w:val="24"/>
           <w:szCs w:val="24"/>
         </w:rPr>
-        <w:t xml:space="preserve">This data is not provided and thus would be impossible to provide. </w:t>
+        <w:t xml:space="preserve">This data is not provided and thus would be impossible to </w:t>
+      </w:r>
+      <w:r>
+        <w:rPr>
+          <w:sz w:val="24"/>
+          <w:szCs w:val="24"/>
+        </w:rPr>
+        <w:t>analyze</w:t>
+      </w:r>
+      <w:r>
+        <w:rPr>
+          <w:sz w:val="24"/>
+          <w:szCs w:val="24"/>
+        </w:rPr>
+        <w:t xml:space="preserve">. </w:t>
       </w:r>
     </w:p>
     <w:p>
@@ -12392,6 +12390,12 @@
 </file>
 
 <file path=customXml/item1.xml><?xml version="1.0" encoding="utf-8"?>
+<go:gDocsCustomXmlDataStorage xmlns:go="http://customooxmlschemas.google.com/" xmlns:r="http://schemas.openxmlformats.org/officeDocument/2006/relationships">
+  <go:docsCustomData xmlns:go="http://customooxmlschemas.google.com/" roundtripDataSignature="AMtx7mi9hMm1w2n+Vt6hN/m6X//z+ToJ7Q==">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</go:docsCustomData>
+</go:gDocsCustomXmlDataStorage>
+</file>
+
+<file path=customXml/item2.xml><?xml version="1.0" encoding="utf-8"?>
 <b:Sources xmlns:b="http://schemas.openxmlformats.org/officeDocument/2006/bibliography" xmlns="http://schemas.openxmlformats.org/officeDocument/2006/bibliography" SelectedStyle="\APASixthEditionOfficeOnline.xsl" StyleName="APA" Version="6">
   <b:Source>
     <b:Tag>Smi23</b:Tag>
@@ -12447,25 +12451,19 @@
 </b:Sources>
 </file>
 
-<file path=customXml/item2.xml><?xml version="1.0" encoding="utf-8"?>
-<go:gDocsCustomXmlDataStorage xmlns:go="http://customooxmlschemas.google.com/" xmlns:r="http://schemas.openxmlformats.org/officeDocument/2006/relationships">
-  <go:docsCustomData xmlns:go="http://customooxmlschemas.google.com/" roundtripDataSignature="AMtx7mi9hMm1w2n+Vt6hN/m6X//z+ToJ7Q==">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</go:docsCustomData>
-</go:gDocsCustomXmlDataStorage>
-</file>
-
 <file path=customXml/itemProps1.xml><?xml version="1.0" encoding="utf-8"?>
-<ds:datastoreItem xmlns:ds="http://schemas.openxmlformats.org/officeDocument/2006/customXml" ds:itemID="{119407D8-7FC4-47F1-85AD-0300064F059B}">
-  <ds:schemaRefs>
-    <ds:schemaRef ds:uri="http://schemas.openxmlformats.org/officeDocument/2006/bibliography"/>
-  </ds:schemaRefs>
-</ds:datastoreItem>
-</file>
-
-<file path=customXml/itemProps2.xml><?xml version="1.0" encoding="utf-8"?>
 <ds:datastoreItem xmlns:ds="http://schemas.openxmlformats.org/officeDocument/2006/customXml" ds:itemID="{11111111-1234-1234-1234-123412341234}">
   <ds:schemaRefs>
     <ds:schemaRef ds:uri="http://customooxmlschemas.google.com/"/>
     <ds:schemaRef ds:uri="http://schemas.openxmlformats.org/officeDocument/2006/relationships"/>
   </ds:schemaRefs>
 </ds:datastoreItem>
+</file>
+
+<file path=customXml/itemProps2.xml><?xml version="1.0" encoding="utf-8"?>
+<ds:datastoreItem xmlns:ds="http://schemas.openxmlformats.org/officeDocument/2006/customXml" ds:itemID="{119407D8-7FC4-47F1-85AD-0300064F059B}">
+  <ds:schemaRefs>
+    <ds:schemaRef ds:uri="http://schemas.openxmlformats.org/officeDocument/2006/bibliography"/>
+  </ds:schemaRefs>
+</ds:datastoreItem>
 </file>
--- a/D195_task_2_Shawn Watts.docx
+++ b/D195_task_2_Shawn Watts.docx
@@ -3613,35 +3613,7 @@
           <w:sz w:val="24"/>
           <w:szCs w:val="24"/>
         </w:rPr>
-        <w:t>Objective 1</w:t>
-      </w:r>
-      <w:r>
-        <w:rPr>
-          <w:sz w:val="24"/>
-          <w:szCs w:val="24"/>
-        </w:rPr>
-        <w:t>.1</w:t>
-      </w:r>
-      <w:r>
-        <w:rPr>
-          <w:sz w:val="24"/>
-          <w:szCs w:val="24"/>
-        </w:rPr>
-        <w:t xml:space="preserve">: </w:t>
-      </w:r>
-      <w:r>
-        <w:rPr>
-          <w:sz w:val="24"/>
-          <w:szCs w:val="24"/>
-        </w:rPr>
-        <w:t>Use statistics and machine learning techniques to identify outlier users that are most influential on the platform.</w:t>
-      </w:r>
-      <w:r>
-        <w:rPr>
-          <w:sz w:val="24"/>
-          <w:szCs w:val="24"/>
-        </w:rPr>
-        <w:t xml:space="preserve"> </w:t>
+        <w:t>Objective 1.0: Client discussions centering around plan, design, and expectations.</w:t>
       </w:r>
     </w:p>
     <w:p>
@@ -3662,50 +3634,551 @@
           <w:sz w:val="24"/>
           <w:szCs w:val="24"/>
         </w:rPr>
-        <w:t>Deliverable 1.3.1: The deliv</w:t>
-      </w:r>
-      <w:r>
-        <w:rPr>
-          <w:sz w:val="24"/>
-          <w:szCs w:val="24"/>
-        </w:rPr>
-        <w:t>er</w:t>
-      </w:r>
-      <w:r>
-        <w:rPr>
-          <w:sz w:val="24"/>
-          <w:szCs w:val="24"/>
-        </w:rPr>
-        <w:t>a</w:t>
-      </w:r>
-      <w:r>
-        <w:rPr>
-          <w:sz w:val="24"/>
-          <w:szCs w:val="24"/>
-        </w:rPr>
-        <w:t>b</w:t>
-      </w:r>
-      <w:r>
-        <w:rPr>
-          <w:sz w:val="24"/>
-          <w:szCs w:val="24"/>
-        </w:rPr>
-        <w:t xml:space="preserve">le of this effort will be the final Excel file </w:t>
-      </w:r>
-      <w:r>
-        <w:rPr>
-          <w:sz w:val="24"/>
-          <w:szCs w:val="24"/>
-        </w:rPr>
-        <w:t>of the outliers of users from the sample delivered to the client</w:t>
-      </w:r>
-      <w:r>
-        <w:rPr>
-          <w:sz w:val="24"/>
-          <w:szCs w:val="24"/>
-        </w:rPr>
-        <w:t xml:space="preserve"> along with any code used to produce said file.</w:t>
-      </w:r>
+        <w:t>Deliverable 1.0.1: Meeting notes and transcript with client.</w:t>
+      </w:r>
+    </w:p>
+    <w:p>
+      <w:pPr>
+        <w:pStyle w:val="ListParagraph"/>
+        <w:numPr>
+          <w:ilvl w:val="2"/>
+          <w:numId w:val="13"/>
+        </w:numPr>
+        <w:spacing w:line="480" w:lineRule="auto"/>
+        <w:rPr>
+          <w:sz w:val="24"/>
+          <w:szCs w:val="24"/>
+        </w:rPr>
+      </w:pPr>
+      <w:r>
+        <w:rPr>
+          <w:sz w:val="24"/>
+          <w:szCs w:val="24"/>
+        </w:rPr>
+        <w:t>Deliverable 1.0.2: Project plan and timelines.</w:t>
+      </w:r>
+    </w:p>
+    <w:p>
+      <w:pPr>
+        <w:pStyle w:val="ListParagraph"/>
+        <w:numPr>
+          <w:ilvl w:val="1"/>
+          <w:numId w:val="13"/>
+        </w:numPr>
+        <w:spacing w:line="480" w:lineRule="auto"/>
+        <w:rPr>
+          <w:sz w:val="24"/>
+          <w:szCs w:val="24"/>
+        </w:rPr>
+      </w:pPr>
+      <w:r>
+        <w:rPr>
+          <w:sz w:val="24"/>
+          <w:szCs w:val="24"/>
+        </w:rPr>
+        <w:t>Objective 1</w:t>
+      </w:r>
+      <w:r>
+        <w:rPr>
+          <w:sz w:val="24"/>
+          <w:szCs w:val="24"/>
+        </w:rPr>
+        <w:t>.1</w:t>
+      </w:r>
+      <w:r>
+        <w:rPr>
+          <w:sz w:val="24"/>
+          <w:szCs w:val="24"/>
+        </w:rPr>
+        <w:t xml:space="preserve">: </w:t>
+      </w:r>
+      <w:r>
+        <w:rPr>
+          <w:sz w:val="24"/>
+          <w:szCs w:val="24"/>
+        </w:rPr>
+        <w:t xml:space="preserve">Acquire the </w:t>
+      </w:r>
+      <w:proofErr w:type="gramStart"/>
+      <w:r>
+        <w:rPr>
+          <w:sz w:val="24"/>
+          <w:szCs w:val="24"/>
+        </w:rPr>
+        <w:t>data</w:t>
+      </w:r>
+      <w:proofErr w:type="gramEnd"/>
+      <w:r>
+        <w:rPr>
+          <w:sz w:val="24"/>
+          <w:szCs w:val="24"/>
+        </w:rPr>
+        <w:t xml:space="preserve"> </w:t>
+      </w:r>
+    </w:p>
+    <w:p>
+      <w:pPr>
+        <w:pStyle w:val="ListParagraph"/>
+        <w:numPr>
+          <w:ilvl w:val="2"/>
+          <w:numId w:val="13"/>
+        </w:numPr>
+        <w:spacing w:line="480" w:lineRule="auto"/>
+        <w:rPr>
+          <w:sz w:val="24"/>
+          <w:szCs w:val="24"/>
+        </w:rPr>
+      </w:pPr>
+      <w:r>
+        <w:rPr>
+          <w:sz w:val="24"/>
+          <w:szCs w:val="24"/>
+        </w:rPr>
+        <w:t xml:space="preserve">Deliverable 1.1.1: </w:t>
+      </w:r>
+      <w:r>
+        <w:rPr>
+          <w:sz w:val="24"/>
+          <w:szCs w:val="24"/>
+        </w:rPr>
+        <w:t>The data will be downloaded in its original CSV format.</w:t>
+      </w:r>
+    </w:p>
+    <w:p>
+      <w:pPr>
+        <w:pStyle w:val="ListParagraph"/>
+        <w:numPr>
+          <w:ilvl w:val="2"/>
+          <w:numId w:val="13"/>
+        </w:numPr>
+        <w:spacing w:line="480" w:lineRule="auto"/>
+        <w:rPr>
+          <w:sz w:val="24"/>
+          <w:szCs w:val="24"/>
+        </w:rPr>
+      </w:pPr>
+      <w:r>
+        <w:rPr>
+          <w:sz w:val="24"/>
+          <w:szCs w:val="24"/>
+        </w:rPr>
+        <w:t>Deliverable 1.1.2: The data will be saved in parquet format for faster processing.</w:t>
+      </w:r>
+    </w:p>
+    <w:p>
+      <w:pPr>
+        <w:pStyle w:val="ListParagraph"/>
+        <w:numPr>
+          <w:ilvl w:val="1"/>
+          <w:numId w:val="13"/>
+        </w:numPr>
+        <w:spacing w:line="480" w:lineRule="auto"/>
+        <w:rPr>
+          <w:sz w:val="24"/>
+          <w:szCs w:val="24"/>
+        </w:rPr>
+      </w:pPr>
+      <w:r>
+        <w:rPr>
+          <w:sz w:val="24"/>
+          <w:szCs w:val="24"/>
+        </w:rPr>
+        <w:t>Objective 1.2: Analyze available features and clean the data.</w:t>
+      </w:r>
+    </w:p>
+    <w:p>
+      <w:pPr>
+        <w:pStyle w:val="ListParagraph"/>
+        <w:numPr>
+          <w:ilvl w:val="2"/>
+          <w:numId w:val="13"/>
+        </w:numPr>
+        <w:spacing w:line="480" w:lineRule="auto"/>
+        <w:rPr>
+          <w:sz w:val="24"/>
+          <w:szCs w:val="24"/>
+        </w:rPr>
+      </w:pPr>
+      <w:r>
+        <w:rPr>
+          <w:sz w:val="24"/>
+          <w:szCs w:val="24"/>
+        </w:rPr>
+        <w:lastRenderedPageBreak/>
+        <w:t xml:space="preserve">Deliverable 1.2.1: </w:t>
+      </w:r>
+      <w:r>
+        <w:rPr>
+          <w:sz w:val="24"/>
+          <w:szCs w:val="24"/>
+        </w:rPr>
+        <w:t>Features will be selected with descriptive statistics, correlation, and basic understanding of the data structure used to get a sense of the data.</w:t>
+      </w:r>
+    </w:p>
+    <w:p>
+      <w:pPr>
+        <w:pStyle w:val="ListParagraph"/>
+        <w:numPr>
+          <w:ilvl w:val="1"/>
+          <w:numId w:val="13"/>
+        </w:numPr>
+        <w:spacing w:line="480" w:lineRule="auto"/>
+        <w:rPr>
+          <w:sz w:val="24"/>
+          <w:szCs w:val="24"/>
+        </w:rPr>
+      </w:pPr>
+      <w:r>
+        <w:rPr>
+          <w:sz w:val="24"/>
+          <w:szCs w:val="24"/>
+        </w:rPr>
+        <w:t xml:space="preserve">Objective 1.3: Sample enough data to run machine learning </w:t>
+      </w:r>
+      <w:proofErr w:type="gramStart"/>
+      <w:r>
+        <w:rPr>
+          <w:sz w:val="24"/>
+          <w:szCs w:val="24"/>
+        </w:rPr>
+        <w:t>algorithm’s</w:t>
+      </w:r>
+      <w:proofErr w:type="gramEnd"/>
+      <w:r>
+        <w:rPr>
+          <w:sz w:val="24"/>
+          <w:szCs w:val="24"/>
+        </w:rPr>
+        <w:t xml:space="preserve"> on. </w:t>
+      </w:r>
+    </w:p>
+    <w:p>
+      <w:pPr>
+        <w:pStyle w:val="ListParagraph"/>
+        <w:numPr>
+          <w:ilvl w:val="2"/>
+          <w:numId w:val="13"/>
+        </w:numPr>
+        <w:spacing w:line="480" w:lineRule="auto"/>
+        <w:rPr>
+          <w:sz w:val="24"/>
+          <w:szCs w:val="24"/>
+        </w:rPr>
+      </w:pPr>
+      <w:r>
+        <w:rPr>
+          <w:sz w:val="24"/>
+          <w:szCs w:val="24"/>
+        </w:rPr>
+        <w:t>Deliverable 1.3.1: A sample of data with the highest impactful users will be selected and stored in memory.</w:t>
+      </w:r>
+    </w:p>
+    <w:p>
+      <w:pPr>
+        <w:pStyle w:val="ListParagraph"/>
+        <w:numPr>
+          <w:ilvl w:val="2"/>
+          <w:numId w:val="13"/>
+        </w:numPr>
+        <w:spacing w:line="480" w:lineRule="auto"/>
+        <w:rPr>
+          <w:sz w:val="24"/>
+          <w:szCs w:val="24"/>
+        </w:rPr>
+      </w:pPr>
+      <w:r>
+        <w:rPr>
+          <w:sz w:val="24"/>
+          <w:szCs w:val="24"/>
+        </w:rPr>
+        <w:t>Deliverable 1.3.2: The sample will be much smaller than the original for faster processing during machine learning.</w:t>
+      </w:r>
+    </w:p>
+    <w:p>
+      <w:pPr>
+        <w:pStyle w:val="ListParagraph"/>
+        <w:numPr>
+          <w:ilvl w:val="1"/>
+          <w:numId w:val="13"/>
+        </w:numPr>
+        <w:spacing w:line="480" w:lineRule="auto"/>
+        <w:rPr>
+          <w:sz w:val="24"/>
+          <w:szCs w:val="24"/>
+        </w:rPr>
+      </w:pPr>
+      <w:r>
+        <w:rPr>
+          <w:sz w:val="24"/>
+          <w:szCs w:val="24"/>
+        </w:rPr>
+        <w:t>Objective 1.4: Reduce the data to two dimensions and visualize for an understanding of the outliers.</w:t>
+      </w:r>
+    </w:p>
+    <w:p>
+      <w:pPr>
+        <w:pStyle w:val="ListParagraph"/>
+        <w:numPr>
+          <w:ilvl w:val="2"/>
+          <w:numId w:val="13"/>
+        </w:numPr>
+        <w:spacing w:line="480" w:lineRule="auto"/>
+        <w:rPr>
+          <w:sz w:val="24"/>
+          <w:szCs w:val="24"/>
+        </w:rPr>
+      </w:pPr>
+      <w:r>
+        <w:rPr>
+          <w:sz w:val="24"/>
+          <w:szCs w:val="24"/>
+        </w:rPr>
+        <w:t>Deliverable 1.4.1: PCA will be used to reduce dimensions to two dimensions and a scatter plot displayed to show the pattern of our sample.</w:t>
+      </w:r>
+    </w:p>
+    <w:p>
+      <w:pPr>
+        <w:pStyle w:val="ListParagraph"/>
+        <w:numPr>
+          <w:ilvl w:val="2"/>
+          <w:numId w:val="13"/>
+        </w:numPr>
+        <w:spacing w:line="480" w:lineRule="auto"/>
+        <w:rPr>
+          <w:sz w:val="24"/>
+          <w:szCs w:val="24"/>
+        </w:rPr>
+      </w:pPr>
+      <w:r>
+        <w:rPr>
+          <w:sz w:val="24"/>
+          <w:szCs w:val="24"/>
+        </w:rPr>
+        <w:t>Deliverable 1.4.2: t-SNE will be used to reduce to two dimensions and a scatter be displayed of the results to see how it agrees with the PCA version.</w:t>
+      </w:r>
+    </w:p>
+    <w:p>
+      <w:pPr>
+        <w:pStyle w:val="ListParagraph"/>
+        <w:numPr>
+          <w:ilvl w:val="1"/>
+          <w:numId w:val="13"/>
+        </w:numPr>
+        <w:spacing w:line="480" w:lineRule="auto"/>
+        <w:rPr>
+          <w:sz w:val="24"/>
+          <w:szCs w:val="24"/>
+        </w:rPr>
+      </w:pPr>
+      <w:r>
+        <w:rPr>
+          <w:sz w:val="24"/>
+          <w:szCs w:val="24"/>
+        </w:rPr>
+        <w:t>Objective 1.5: Create an Isolation Forest model.</w:t>
+      </w:r>
+    </w:p>
+    <w:p>
+      <w:pPr>
+        <w:pStyle w:val="ListParagraph"/>
+        <w:numPr>
+          <w:ilvl w:val="2"/>
+          <w:numId w:val="13"/>
+        </w:numPr>
+        <w:spacing w:line="480" w:lineRule="auto"/>
+        <w:rPr>
+          <w:sz w:val="24"/>
+          <w:szCs w:val="24"/>
+        </w:rPr>
+      </w:pPr>
+      <w:r>
+        <w:rPr>
+          <w:sz w:val="24"/>
+          <w:szCs w:val="24"/>
+        </w:rPr>
+        <w:t>Deliverable 1.5.1: An isolation forest model shall be created using the relevant features and appropriate contamination parameter.</w:t>
+      </w:r>
+    </w:p>
+    <w:p>
+      <w:pPr>
+        <w:pStyle w:val="ListParagraph"/>
+        <w:numPr>
+          <w:ilvl w:val="2"/>
+          <w:numId w:val="13"/>
+        </w:numPr>
+        <w:spacing w:line="480" w:lineRule="auto"/>
+        <w:rPr>
+          <w:sz w:val="24"/>
+          <w:szCs w:val="24"/>
+        </w:rPr>
+      </w:pPr>
+      <w:r>
+        <w:rPr>
+          <w:sz w:val="24"/>
+          <w:szCs w:val="24"/>
+        </w:rPr>
+        <w:t>Deliverable 1.5.2: A pickle file shall be saved of the model to disk.</w:t>
+      </w:r>
+    </w:p>
+    <w:p>
+      <w:pPr>
+        <w:pStyle w:val="ListParagraph"/>
+        <w:numPr>
+          <w:ilvl w:val="1"/>
+          <w:numId w:val="13"/>
+        </w:numPr>
+        <w:spacing w:line="480" w:lineRule="auto"/>
+        <w:rPr>
+          <w:sz w:val="24"/>
+          <w:szCs w:val="24"/>
+        </w:rPr>
+      </w:pPr>
+      <w:r>
+        <w:rPr>
+          <w:sz w:val="24"/>
+          <w:szCs w:val="24"/>
+        </w:rPr>
+        <w:t>Objective 1.6: Select the outliers and ensure count is below one thousand.</w:t>
+      </w:r>
+    </w:p>
+    <w:p>
+      <w:pPr>
+        <w:pStyle w:val="ListParagraph"/>
+        <w:numPr>
+          <w:ilvl w:val="2"/>
+          <w:numId w:val="13"/>
+        </w:numPr>
+        <w:spacing w:line="480" w:lineRule="auto"/>
+        <w:rPr>
+          <w:sz w:val="24"/>
+          <w:szCs w:val="24"/>
+        </w:rPr>
+      </w:pPr>
+      <w:r>
+        <w:rPr>
+          <w:sz w:val="24"/>
+          <w:szCs w:val="24"/>
+        </w:rPr>
+        <w:t xml:space="preserve">Deliverable 1.6.1: </w:t>
+      </w:r>
+      <w:r>
+        <w:rPr>
+          <w:sz w:val="24"/>
+          <w:szCs w:val="24"/>
+        </w:rPr>
+        <w:t>A dataset shall be created of the outliers predicted by the model.</w:t>
+      </w:r>
+    </w:p>
+    <w:p>
+      <w:pPr>
+        <w:pStyle w:val="ListParagraph"/>
+        <w:numPr>
+          <w:ilvl w:val="2"/>
+          <w:numId w:val="13"/>
+        </w:numPr>
+        <w:spacing w:line="480" w:lineRule="auto"/>
+        <w:rPr>
+          <w:sz w:val="24"/>
+          <w:szCs w:val="24"/>
+        </w:rPr>
+      </w:pPr>
+      <w:r>
+        <w:rPr>
+          <w:sz w:val="24"/>
+          <w:szCs w:val="24"/>
+        </w:rPr>
+        <w:lastRenderedPageBreak/>
+        <w:t>Deliverable 1.6.2: The dataset shall be saved as an Excel file per the client.</w:t>
+      </w:r>
+    </w:p>
+    <w:p>
+      <w:pPr>
+        <w:pStyle w:val="ListParagraph"/>
+        <w:numPr>
+          <w:ilvl w:val="1"/>
+          <w:numId w:val="13"/>
+        </w:numPr>
+        <w:spacing w:line="480" w:lineRule="auto"/>
+        <w:rPr>
+          <w:sz w:val="24"/>
+          <w:szCs w:val="24"/>
+        </w:rPr>
+      </w:pPr>
+      <w:r>
+        <w:rPr>
+          <w:sz w:val="24"/>
+          <w:szCs w:val="24"/>
+        </w:rPr>
+        <w:t xml:space="preserve">Objective 1.7: Meet with clients and deliver </w:t>
+      </w:r>
+      <w:proofErr w:type="gramStart"/>
+      <w:r>
+        <w:rPr>
+          <w:sz w:val="24"/>
+          <w:szCs w:val="24"/>
+        </w:rPr>
+        <w:t>the final result</w:t>
+      </w:r>
+      <w:proofErr w:type="gramEnd"/>
+      <w:r>
+        <w:rPr>
+          <w:sz w:val="24"/>
+          <w:szCs w:val="24"/>
+        </w:rPr>
+        <w:t>.</w:t>
+      </w:r>
+    </w:p>
+    <w:p>
+      <w:pPr>
+        <w:pStyle w:val="ListParagraph"/>
+        <w:numPr>
+          <w:ilvl w:val="2"/>
+          <w:numId w:val="13"/>
+        </w:numPr>
+        <w:spacing w:line="480" w:lineRule="auto"/>
+        <w:rPr>
+          <w:sz w:val="24"/>
+          <w:szCs w:val="24"/>
+        </w:rPr>
+      </w:pPr>
+      <w:r>
+        <w:rPr>
+          <w:sz w:val="24"/>
+          <w:szCs w:val="24"/>
+        </w:rPr>
+        <w:t>Deliverable 1.7.1: Obtain sign-off on work or feedback about revisions.</w:t>
+      </w:r>
+    </w:p>
+    <w:p>
+      <w:pPr>
+        <w:pStyle w:val="ListParagraph"/>
+        <w:numPr>
+          <w:ilvl w:val="2"/>
+          <w:numId w:val="13"/>
+        </w:numPr>
+        <w:spacing w:line="480" w:lineRule="auto"/>
+        <w:rPr>
+          <w:sz w:val="24"/>
+          <w:szCs w:val="24"/>
+        </w:rPr>
+      </w:pPr>
+      <w:r>
+        <w:rPr>
+          <w:sz w:val="24"/>
+          <w:szCs w:val="24"/>
+        </w:rPr>
+        <w:t>Deliverable 1.7.2: Wrap up project or deliver a new plan based on feedback.</w:t>
+      </w:r>
+    </w:p>
+    <w:p>
+      <w:pPr>
+        <w:spacing w:line="480" w:lineRule="auto"/>
+        <w:ind w:left="720"/>
+        <w:rPr>
+          <w:sz w:val="24"/>
+          <w:szCs w:val="24"/>
+        </w:rPr>
+      </w:pPr>
     </w:p>
     <w:p>
       <w:pPr>
@@ -3840,7 +4313,6 @@
           <w:sz w:val="24"/>
           <w:szCs w:val="24"/>
         </w:rPr>
-        <w:lastRenderedPageBreak/>
         <w:t>B.2.</w:t>
       </w:r>
       <w:r>
@@ -4003,256 +4475,10 @@
           <w:sz w:val="24"/>
           <w:szCs w:val="24"/>
         </w:rPr>
+        <w:lastRenderedPageBreak/>
         <w:t>B.4 Timeline and Milestones</w:t>
       </w:r>
       <w:bookmarkEnd w:id="18"/>
-    </w:p>
-    <w:p>
-      <w:pPr>
-        <w:spacing w:line="480" w:lineRule="auto"/>
-        <w:ind w:firstLine="720"/>
-        <w:rPr>
-          <w:color w:val="00B050"/>
-          <w:sz w:val="24"/>
-          <w:szCs w:val="24"/>
-        </w:rPr>
-      </w:pPr>
-      <w:r>
-        <w:rPr>
-          <w:b/>
-          <w:bCs/>
-          <w:color w:val="00B050"/>
-          <w:sz w:val="24"/>
-          <w:szCs w:val="24"/>
-        </w:rPr>
-        <w:t xml:space="preserve">Rubric B4: </w:t>
-      </w:r>
-      <w:r>
-        <w:rPr>
-          <w:color w:val="00B050"/>
-          <w:sz w:val="24"/>
-          <w:szCs w:val="24"/>
-        </w:rPr>
-        <w:t>The provided timeline includes </w:t>
-      </w:r>
-      <w:r>
-        <w:rPr>
-          <w:i/>
-          <w:iCs/>
-          <w:color w:val="00B050"/>
-          <w:sz w:val="24"/>
-          <w:szCs w:val="24"/>
-        </w:rPr>
-        <w:t>all</w:t>
-      </w:r>
-      <w:r>
-        <w:rPr>
-          <w:color w:val="00B050"/>
-          <w:sz w:val="24"/>
-          <w:szCs w:val="24"/>
-        </w:rPr>
-        <w:t> project milestones, including the duration and start and end dates for </w:t>
-      </w:r>
-      <w:r>
-        <w:rPr>
-          <w:i/>
-          <w:iCs/>
-          <w:color w:val="00B050"/>
-          <w:sz w:val="24"/>
-          <w:szCs w:val="24"/>
-        </w:rPr>
-        <w:t>each</w:t>
-      </w:r>
-      <w:r>
-        <w:rPr>
-          <w:color w:val="00B050"/>
-          <w:sz w:val="24"/>
-          <w:szCs w:val="24"/>
-        </w:rPr>
-        <w:t> milestone. </w:t>
-      </w:r>
-      <w:r>
-        <w:rPr>
-          <w:i/>
-          <w:iCs/>
-          <w:color w:val="00B050"/>
-          <w:sz w:val="24"/>
-          <w:szCs w:val="24"/>
-        </w:rPr>
-        <w:t>Each</w:t>
-      </w:r>
-      <w:r>
-        <w:rPr>
-          <w:color w:val="00B050"/>
-          <w:sz w:val="24"/>
-          <w:szCs w:val="24"/>
-        </w:rPr>
-        <w:t> milestone is logically organized and logically sequenced by date, and </w:t>
-      </w:r>
-      <w:r>
-        <w:rPr>
-          <w:i/>
-          <w:iCs/>
-          <w:color w:val="00B050"/>
-          <w:sz w:val="24"/>
-          <w:szCs w:val="24"/>
-        </w:rPr>
-        <w:t>each</w:t>
-      </w:r>
-      <w:r>
-        <w:rPr>
-          <w:color w:val="00B050"/>
-          <w:sz w:val="24"/>
-          <w:szCs w:val="24"/>
-        </w:rPr>
-        <w:t> milestone is realistic and relevant to the project.</w:t>
-      </w:r>
-    </w:p>
-    <w:p>
-      <w:pPr>
-        <w:spacing w:line="480" w:lineRule="auto"/>
-        <w:ind w:firstLine="720"/>
-        <w:rPr>
-          <w:sz w:val="24"/>
-          <w:szCs w:val="24"/>
-        </w:rPr>
-      </w:pPr>
-      <w:r>
-        <w:rPr>
-          <w:sz w:val="24"/>
-          <w:szCs w:val="24"/>
-        </w:rPr>
-        <w:t xml:space="preserve">Your </w:t>
-      </w:r>
-      <w:r>
-        <w:rPr>
-          <w:sz w:val="24"/>
-          <w:szCs w:val="24"/>
-        </w:rPr>
-        <w:t xml:space="preserve">timeline should align with </w:t>
-      </w:r>
-      <w:r>
-        <w:rPr>
-          <w:sz w:val="24"/>
-          <w:szCs w:val="24"/>
-        </w:rPr>
-        <w:t xml:space="preserve">the deliverables described in </w:t>
-      </w:r>
-      <w:r>
-        <w:rPr>
-          <w:sz w:val="24"/>
-          <w:szCs w:val="24"/>
-        </w:rPr>
-        <w:t xml:space="preserve">section B.1. </w:t>
-      </w:r>
-      <w:r>
-        <w:rPr>
-          <w:sz w:val="24"/>
-          <w:szCs w:val="24"/>
-        </w:rPr>
-        <w:t>While</w:t>
-      </w:r>
-      <w:r>
-        <w:rPr>
-          <w:sz w:val="24"/>
-          <w:szCs w:val="24"/>
-        </w:rPr>
-        <w:t xml:space="preserve"> </w:t>
-      </w:r>
-      <w:r>
-        <w:rPr>
-          <w:sz w:val="24"/>
-          <w:szCs w:val="24"/>
-        </w:rPr>
-        <w:t xml:space="preserve">a </w:t>
-      </w:r>
-      <w:r>
-        <w:rPr>
-          <w:sz w:val="24"/>
-          <w:szCs w:val="24"/>
-        </w:rPr>
-        <w:t xml:space="preserve">table is not specifically required, </w:t>
-      </w:r>
-      <w:r>
-        <w:rPr>
-          <w:sz w:val="24"/>
-          <w:szCs w:val="24"/>
-        </w:rPr>
-        <w:t xml:space="preserve">it </w:t>
-      </w:r>
-      <w:r>
-        <w:rPr>
-          <w:sz w:val="24"/>
-          <w:szCs w:val="24"/>
-        </w:rPr>
-        <w:t>provide</w:t>
-      </w:r>
-      <w:r>
-        <w:rPr>
-          <w:sz w:val="24"/>
-          <w:szCs w:val="24"/>
-        </w:rPr>
-        <w:t>s</w:t>
-      </w:r>
-      <w:r>
-        <w:rPr>
-          <w:sz w:val="24"/>
-          <w:szCs w:val="24"/>
-        </w:rPr>
-        <w:t xml:space="preserve"> a succinct presentation satisfying </w:t>
-      </w:r>
-      <w:r>
-        <w:rPr>
-          <w:sz w:val="24"/>
-          <w:szCs w:val="24"/>
-        </w:rPr>
-        <w:t>the requirements of B.4.</w:t>
-      </w:r>
-      <w:r>
-        <w:rPr>
-          <w:sz w:val="24"/>
-          <w:szCs w:val="24"/>
-        </w:rPr>
-        <w:t xml:space="preserve">, </w:t>
-      </w:r>
-      <w:r>
-        <w:rPr>
-          <w:sz w:val="24"/>
-          <w:szCs w:val="24"/>
-        </w:rPr>
-        <w:t xml:space="preserve">and </w:t>
-      </w:r>
-      <w:r>
-        <w:rPr>
-          <w:sz w:val="24"/>
-          <w:szCs w:val="24"/>
-        </w:rPr>
-        <w:t>it is</w:t>
-      </w:r>
-      <w:r>
-        <w:rPr>
-          <w:sz w:val="24"/>
-          <w:szCs w:val="24"/>
-        </w:rPr>
-        <w:t xml:space="preserve"> what evaluators have come to expect. </w:t>
-      </w:r>
-    </w:p>
-    <w:p>
-      <w:pPr>
-        <w:spacing w:line="480" w:lineRule="auto"/>
-        <w:ind w:firstLine="720"/>
-        <w:rPr>
-          <w:sz w:val="24"/>
-          <w:szCs w:val="24"/>
-        </w:rPr>
-      </w:pPr>
-      <w:r>
-        <w:rPr>
-          <w:sz w:val="24"/>
-          <w:szCs w:val="24"/>
-        </w:rPr>
-        <w:t>Example:</w:t>
-      </w:r>
     </w:p>
     <w:tbl>
       <w:tblPr>
@@ -4396,7 +4622,7 @@
                 <w:sz w:val="24"/>
                 <w:szCs w:val="24"/>
               </w:rPr>
-              <w:t>Deliverable 1</w:t>
+              <w:t>Deliverable 1.0.1</w:t>
             </w:r>
           </w:p>
         </w:tc>
@@ -4418,7 +4644,7 @@
                 <w:sz w:val="24"/>
                 <w:szCs w:val="24"/>
               </w:rPr>
-              <w:t>1 day</w:t>
+              <w:t>16 hours</w:t>
             </w:r>
           </w:p>
         </w:tc>
@@ -4431,18 +4657,39 @@
             <w:pPr>
               <w:spacing w:line="480" w:lineRule="auto"/>
               <w:rPr>
-                <w:sz w:val="24"/>
-                <w:szCs w:val="24"/>
-              </w:rPr>
-            </w:pPr>
-            <w:r>
-              <w:rPr>
                 <w:i/>
                 <w:iCs/>
                 <w:sz w:val="24"/>
                 <w:szCs w:val="24"/>
               </w:rPr>
-              <w:t>Some future date</w:t>
+            </w:pPr>
+            <w:r>
+              <w:rPr>
+                <w:i/>
+                <w:iCs/>
+                <w:sz w:val="24"/>
+                <w:szCs w:val="24"/>
+              </w:rPr>
+              <w:t>June 24</w:t>
+            </w:r>
+            <w:r>
+              <w:rPr>
+                <w:i/>
+                <w:iCs/>
+                <w:sz w:val="24"/>
+                <w:szCs w:val="24"/>
+                <w:vertAlign w:val="superscript"/>
+              </w:rPr>
+              <w:t>th</w:t>
+            </w:r>
+            <w:r>
+              <w:rPr>
+                <w:i/>
+                <w:iCs/>
+                <w:sz w:val="24"/>
+                <w:szCs w:val="24"/>
+              </w:rPr>
+              <w:t xml:space="preserve"> 2024</w:t>
             </w:r>
           </w:p>
         </w:tc>
@@ -4455,18 +4702,39 @@
             <w:pPr>
               <w:spacing w:line="480" w:lineRule="auto"/>
               <w:rPr>
-                <w:sz w:val="24"/>
-                <w:szCs w:val="24"/>
-              </w:rPr>
-            </w:pPr>
-            <w:r>
-              <w:rPr>
                 <w:i/>
                 <w:iCs/>
                 <w:sz w:val="24"/>
                 <w:szCs w:val="24"/>
               </w:rPr>
-              <w:t>Some future date</w:t>
+            </w:pPr>
+            <w:r>
+              <w:rPr>
+                <w:i/>
+                <w:iCs/>
+                <w:sz w:val="24"/>
+                <w:szCs w:val="24"/>
+              </w:rPr>
+              <w:t>June 25</w:t>
+            </w:r>
+            <w:r>
+              <w:rPr>
+                <w:i/>
+                <w:iCs/>
+                <w:sz w:val="24"/>
+                <w:szCs w:val="24"/>
+                <w:vertAlign w:val="superscript"/>
+              </w:rPr>
+              <w:t>th</w:t>
+            </w:r>
+            <w:r>
+              <w:rPr>
+                <w:i/>
+                <w:iCs/>
+                <w:sz w:val="24"/>
+                <w:szCs w:val="24"/>
+              </w:rPr>
+              <w:t xml:space="preserve"> 2024</w:t>
             </w:r>
           </w:p>
         </w:tc>
@@ -4490,7 +4758,7 @@
                 <w:sz w:val="24"/>
                 <w:szCs w:val="24"/>
               </w:rPr>
-              <w:t>Milestone 3</w:t>
+              <w:t>Deliverable 1.0.2</w:t>
             </w:r>
           </w:p>
         </w:tc>
@@ -4512,7 +4780,7 @@
                 <w:sz w:val="24"/>
                 <w:szCs w:val="24"/>
               </w:rPr>
-              <w:t>36 hours</w:t>
+              <w:t>24 hours</w:t>
             </w:r>
           </w:p>
         </w:tc>
@@ -4525,18 +4793,39 @@
             <w:pPr>
               <w:spacing w:line="480" w:lineRule="auto"/>
               <w:rPr>
-                <w:sz w:val="24"/>
-                <w:szCs w:val="24"/>
-              </w:rPr>
-            </w:pPr>
-            <w:r>
-              <w:rPr>
                 <w:i/>
                 <w:iCs/>
                 <w:sz w:val="24"/>
                 <w:szCs w:val="24"/>
               </w:rPr>
-              <w:t>Some future date</w:t>
+            </w:pPr>
+            <w:r>
+              <w:rPr>
+                <w:i/>
+                <w:iCs/>
+                <w:sz w:val="24"/>
+                <w:szCs w:val="24"/>
+              </w:rPr>
+              <w:t>June 26</w:t>
+            </w:r>
+            <w:r>
+              <w:rPr>
+                <w:i/>
+                <w:iCs/>
+                <w:sz w:val="24"/>
+                <w:szCs w:val="24"/>
+                <w:vertAlign w:val="superscript"/>
+              </w:rPr>
+              <w:t>th</w:t>
+            </w:r>
+            <w:r>
+              <w:rPr>
+                <w:i/>
+                <w:iCs/>
+                <w:sz w:val="24"/>
+                <w:szCs w:val="24"/>
+              </w:rPr>
+              <w:t xml:space="preserve"> 2024</w:t>
             </w:r>
           </w:p>
         </w:tc>
@@ -4549,18 +4838,2132 @@
             <w:pPr>
               <w:spacing w:line="480" w:lineRule="auto"/>
               <w:rPr>
-                <w:sz w:val="24"/>
-                <w:szCs w:val="24"/>
-              </w:rPr>
-            </w:pPr>
-            <w:r>
-              <w:rPr>
                 <w:i/>
                 <w:iCs/>
                 <w:sz w:val="24"/>
                 <w:szCs w:val="24"/>
               </w:rPr>
-              <w:t>Some future date</w:t>
+            </w:pPr>
+            <w:r>
+              <w:rPr>
+                <w:i/>
+                <w:iCs/>
+                <w:sz w:val="24"/>
+                <w:szCs w:val="24"/>
+              </w:rPr>
+              <w:t>June 28</w:t>
+            </w:r>
+            <w:r>
+              <w:rPr>
+                <w:i/>
+                <w:iCs/>
+                <w:sz w:val="24"/>
+                <w:szCs w:val="24"/>
+                <w:vertAlign w:val="superscript"/>
+              </w:rPr>
+              <w:t>th</w:t>
+            </w:r>
+            <w:r>
+              <w:rPr>
+                <w:i/>
+                <w:iCs/>
+                <w:sz w:val="24"/>
+                <w:szCs w:val="24"/>
+              </w:rPr>
+              <w:t xml:space="preserve"> 2024</w:t>
+            </w:r>
+          </w:p>
+        </w:tc>
+      </w:tr>
+      <w:tr>
+        <w:tc>
+          <w:tcPr>
+            <w:tcW w:w="2337" w:type="dxa"/>
+            <w:vAlign w:val="center"/>
+          </w:tcPr>
+          <w:p>
+            <w:pPr>
+              <w:spacing w:line="480" w:lineRule="auto"/>
+              <w:rPr>
+                <w:sz w:val="24"/>
+                <w:szCs w:val="24"/>
+              </w:rPr>
+            </w:pPr>
+            <w:r>
+              <w:rPr>
+                <w:sz w:val="24"/>
+                <w:szCs w:val="24"/>
+              </w:rPr>
+              <w:t>Deliverable 1</w:t>
+            </w:r>
+            <w:r>
+              <w:rPr>
+                <w:sz w:val="24"/>
+                <w:szCs w:val="24"/>
+              </w:rPr>
+              <w:t>.1.1</w:t>
+            </w:r>
+          </w:p>
+        </w:tc>
+        <w:tc>
+          <w:tcPr>
+            <w:tcW w:w="2337" w:type="dxa"/>
+            <w:vAlign w:val="center"/>
+          </w:tcPr>
+          <w:p>
+            <w:pPr>
+              <w:spacing w:line="480" w:lineRule="auto"/>
+              <w:rPr>
+                <w:sz w:val="24"/>
+                <w:szCs w:val="24"/>
+              </w:rPr>
+            </w:pPr>
+            <w:r>
+              <w:rPr>
+                <w:sz w:val="24"/>
+                <w:szCs w:val="24"/>
+              </w:rPr>
+              <w:t xml:space="preserve"> </w:t>
+            </w:r>
+            <w:r>
+              <w:rPr>
+                <w:sz w:val="24"/>
+                <w:szCs w:val="24"/>
+              </w:rPr>
+              <w:t>2 hours</w:t>
+            </w:r>
+          </w:p>
+        </w:tc>
+        <w:tc>
+          <w:tcPr>
+            <w:tcW w:w="2338" w:type="dxa"/>
+            <w:vAlign w:val="center"/>
+          </w:tcPr>
+          <w:p>
+            <w:pPr>
+              <w:spacing w:line="480" w:lineRule="auto"/>
+              <w:rPr>
+                <w:sz w:val="24"/>
+                <w:szCs w:val="24"/>
+              </w:rPr>
+            </w:pPr>
+            <w:r>
+              <w:rPr>
+                <w:i/>
+                <w:iCs/>
+                <w:sz w:val="24"/>
+                <w:szCs w:val="24"/>
+              </w:rPr>
+              <w:t>July 1</w:t>
+            </w:r>
+            <w:r>
+              <w:rPr>
+                <w:i/>
+                <w:iCs/>
+                <w:sz w:val="24"/>
+                <w:szCs w:val="24"/>
+                <w:vertAlign w:val="superscript"/>
+              </w:rPr>
+              <w:t>st</w:t>
+            </w:r>
+            <w:r>
+              <w:rPr>
+                <w:i/>
+                <w:iCs/>
+                <w:sz w:val="24"/>
+                <w:szCs w:val="24"/>
+              </w:rPr>
+              <w:t xml:space="preserve"> 2024</w:t>
+            </w:r>
+          </w:p>
+        </w:tc>
+        <w:tc>
+          <w:tcPr>
+            <w:tcW w:w="2338" w:type="dxa"/>
+            <w:vAlign w:val="center"/>
+          </w:tcPr>
+          <w:p>
+            <w:pPr>
+              <w:spacing w:line="480" w:lineRule="auto"/>
+              <w:rPr>
+                <w:sz w:val="24"/>
+                <w:szCs w:val="24"/>
+              </w:rPr>
+            </w:pPr>
+            <w:r>
+              <w:rPr>
+                <w:i/>
+                <w:iCs/>
+                <w:sz w:val="24"/>
+                <w:szCs w:val="24"/>
+              </w:rPr>
+              <w:t>July</w:t>
+            </w:r>
+            <w:r>
+              <w:rPr>
+                <w:i/>
+                <w:iCs/>
+                <w:sz w:val="24"/>
+                <w:szCs w:val="24"/>
+              </w:rPr>
+              <w:t xml:space="preserve"> 2</w:t>
+            </w:r>
+            <w:r>
+              <w:rPr>
+                <w:i/>
+                <w:iCs/>
+                <w:sz w:val="24"/>
+                <w:szCs w:val="24"/>
+                <w:vertAlign w:val="superscript"/>
+              </w:rPr>
+              <w:t>nd</w:t>
+            </w:r>
+            <w:r>
+              <w:rPr>
+                <w:i/>
+                <w:iCs/>
+                <w:sz w:val="24"/>
+                <w:szCs w:val="24"/>
+              </w:rPr>
+              <w:t xml:space="preserve"> </w:t>
+            </w:r>
+            <w:r>
+              <w:rPr>
+                <w:i/>
+                <w:iCs/>
+                <w:sz w:val="24"/>
+                <w:szCs w:val="24"/>
+              </w:rPr>
+              <w:t>2024</w:t>
+            </w:r>
+          </w:p>
+        </w:tc>
+      </w:tr>
+      <w:tr>
+        <w:tc>
+          <w:tcPr>
+            <w:tcW w:w="2337" w:type="dxa"/>
+            <w:vAlign w:val="center"/>
+          </w:tcPr>
+          <w:p>
+            <w:pPr>
+              <w:spacing w:line="480" w:lineRule="auto"/>
+              <w:rPr>
+                <w:sz w:val="24"/>
+                <w:szCs w:val="24"/>
+              </w:rPr>
+            </w:pPr>
+            <w:r>
+              <w:rPr>
+                <w:sz w:val="24"/>
+                <w:szCs w:val="24"/>
+              </w:rPr>
+              <w:t>Deliverable 1.1.2</w:t>
+            </w:r>
+          </w:p>
+        </w:tc>
+        <w:tc>
+          <w:tcPr>
+            <w:tcW w:w="2337" w:type="dxa"/>
+            <w:vAlign w:val="center"/>
+          </w:tcPr>
+          <w:p>
+            <w:pPr>
+              <w:spacing w:line="480" w:lineRule="auto"/>
+              <w:rPr>
+                <w:sz w:val="24"/>
+                <w:szCs w:val="24"/>
+              </w:rPr>
+            </w:pPr>
+            <w:r>
+              <w:rPr>
+                <w:sz w:val="24"/>
+                <w:szCs w:val="24"/>
+              </w:rPr>
+              <w:t>2</w:t>
+            </w:r>
+            <w:r>
+              <w:rPr>
+                <w:sz w:val="24"/>
+                <w:szCs w:val="24"/>
+              </w:rPr>
+              <w:t xml:space="preserve"> hours</w:t>
+            </w:r>
+          </w:p>
+        </w:tc>
+        <w:tc>
+          <w:tcPr>
+            <w:tcW w:w="2338" w:type="dxa"/>
+            <w:vAlign w:val="center"/>
+          </w:tcPr>
+          <w:p>
+            <w:pPr>
+              <w:spacing w:line="480" w:lineRule="auto"/>
+              <w:rPr>
+                <w:sz w:val="24"/>
+                <w:szCs w:val="24"/>
+              </w:rPr>
+            </w:pPr>
+            <w:r>
+              <w:rPr>
+                <w:i/>
+                <w:iCs/>
+                <w:sz w:val="24"/>
+                <w:szCs w:val="24"/>
+              </w:rPr>
+              <w:t>July 1</w:t>
+            </w:r>
+            <w:r>
+              <w:rPr>
+                <w:i/>
+                <w:iCs/>
+                <w:sz w:val="24"/>
+                <w:szCs w:val="24"/>
+                <w:vertAlign w:val="superscript"/>
+              </w:rPr>
+              <w:t>st</w:t>
+            </w:r>
+            <w:r>
+              <w:rPr>
+                <w:i/>
+                <w:iCs/>
+                <w:sz w:val="24"/>
+                <w:szCs w:val="24"/>
+              </w:rPr>
+              <w:t xml:space="preserve"> 2024</w:t>
+            </w:r>
+          </w:p>
+        </w:tc>
+        <w:tc>
+          <w:tcPr>
+            <w:tcW w:w="2338" w:type="dxa"/>
+            <w:vAlign w:val="center"/>
+          </w:tcPr>
+          <w:p>
+            <w:pPr>
+              <w:spacing w:line="480" w:lineRule="auto"/>
+              <w:rPr>
+                <w:sz w:val="24"/>
+                <w:szCs w:val="24"/>
+              </w:rPr>
+            </w:pPr>
+            <w:r>
+              <w:rPr>
+                <w:i/>
+                <w:iCs/>
+                <w:sz w:val="24"/>
+                <w:szCs w:val="24"/>
+              </w:rPr>
+              <w:t xml:space="preserve">July </w:t>
+            </w:r>
+            <w:r>
+              <w:rPr>
+                <w:i/>
+                <w:iCs/>
+                <w:sz w:val="24"/>
+                <w:szCs w:val="24"/>
+              </w:rPr>
+              <w:t>2</w:t>
+            </w:r>
+            <w:r>
+              <w:rPr>
+                <w:i/>
+                <w:iCs/>
+                <w:sz w:val="24"/>
+                <w:szCs w:val="24"/>
+                <w:vertAlign w:val="superscript"/>
+              </w:rPr>
+              <w:t>nd</w:t>
+            </w:r>
+            <w:r>
+              <w:rPr>
+                <w:i/>
+                <w:iCs/>
+                <w:sz w:val="24"/>
+                <w:szCs w:val="24"/>
+              </w:rPr>
+              <w:t xml:space="preserve"> </w:t>
+            </w:r>
+            <w:r>
+              <w:rPr>
+                <w:i/>
+                <w:iCs/>
+                <w:sz w:val="24"/>
+                <w:szCs w:val="24"/>
+              </w:rPr>
+              <w:t>2024</w:t>
+            </w:r>
+          </w:p>
+        </w:tc>
+      </w:tr>
+      <w:tr>
+        <w:tc>
+          <w:tcPr>
+            <w:tcW w:w="2337" w:type="dxa"/>
+            <w:vAlign w:val="center"/>
+          </w:tcPr>
+          <w:p>
+            <w:pPr>
+              <w:spacing w:line="480" w:lineRule="auto"/>
+              <w:rPr>
+                <w:sz w:val="24"/>
+                <w:szCs w:val="24"/>
+              </w:rPr>
+            </w:pPr>
+            <w:r>
+              <w:rPr>
+                <w:sz w:val="24"/>
+                <w:szCs w:val="24"/>
+              </w:rPr>
+              <w:t>Deliverable 1.2.1</w:t>
+            </w:r>
+          </w:p>
+        </w:tc>
+        <w:tc>
+          <w:tcPr>
+            <w:tcW w:w="2337" w:type="dxa"/>
+            <w:vAlign w:val="center"/>
+          </w:tcPr>
+          <w:p>
+            <w:pPr>
+              <w:spacing w:line="480" w:lineRule="auto"/>
+              <w:rPr>
+                <w:sz w:val="24"/>
+                <w:szCs w:val="24"/>
+              </w:rPr>
+            </w:pPr>
+            <w:r>
+              <w:rPr>
+                <w:sz w:val="24"/>
+                <w:szCs w:val="24"/>
+              </w:rPr>
+              <w:t>8 hours</w:t>
+            </w:r>
+          </w:p>
+        </w:tc>
+        <w:tc>
+          <w:tcPr>
+            <w:tcW w:w="2338" w:type="dxa"/>
+            <w:vAlign w:val="center"/>
+          </w:tcPr>
+          <w:p>
+            <w:pPr>
+              <w:spacing w:line="480" w:lineRule="auto"/>
+              <w:rPr>
+                <w:i/>
+                <w:iCs/>
+                <w:sz w:val="24"/>
+                <w:szCs w:val="24"/>
+              </w:rPr>
+            </w:pPr>
+            <w:r>
+              <w:rPr>
+                <w:i/>
+                <w:iCs/>
+                <w:sz w:val="24"/>
+                <w:szCs w:val="24"/>
+              </w:rPr>
+              <w:t>July 1</w:t>
+            </w:r>
+            <w:r>
+              <w:rPr>
+                <w:i/>
+                <w:iCs/>
+                <w:sz w:val="24"/>
+                <w:szCs w:val="24"/>
+                <w:vertAlign w:val="superscript"/>
+              </w:rPr>
+              <w:t>st</w:t>
+            </w:r>
+            <w:r>
+              <w:rPr>
+                <w:i/>
+                <w:iCs/>
+                <w:sz w:val="24"/>
+                <w:szCs w:val="24"/>
+              </w:rPr>
+              <w:t xml:space="preserve"> 2024</w:t>
+            </w:r>
+          </w:p>
+        </w:tc>
+        <w:tc>
+          <w:tcPr>
+            <w:tcW w:w="2338" w:type="dxa"/>
+            <w:vAlign w:val="center"/>
+          </w:tcPr>
+          <w:p>
+            <w:pPr>
+              <w:spacing w:line="480" w:lineRule="auto"/>
+              <w:rPr>
+                <w:i/>
+                <w:iCs/>
+                <w:sz w:val="24"/>
+                <w:szCs w:val="24"/>
+              </w:rPr>
+            </w:pPr>
+            <w:r>
+              <w:rPr>
+                <w:i/>
+                <w:iCs/>
+                <w:sz w:val="24"/>
+                <w:szCs w:val="24"/>
+              </w:rPr>
+              <w:t>July 2</w:t>
+            </w:r>
+            <w:r>
+              <w:rPr>
+                <w:i/>
+                <w:iCs/>
+                <w:sz w:val="24"/>
+                <w:szCs w:val="24"/>
+                <w:vertAlign w:val="superscript"/>
+              </w:rPr>
+              <w:t>nd</w:t>
+            </w:r>
+            <w:r>
+              <w:rPr>
+                <w:i/>
+                <w:iCs/>
+                <w:sz w:val="24"/>
+                <w:szCs w:val="24"/>
+              </w:rPr>
+              <w:t xml:space="preserve"> 2024</w:t>
+            </w:r>
+          </w:p>
+        </w:tc>
+      </w:tr>
+      <w:tr>
+        <w:tc>
+          <w:tcPr>
+            <w:tcW w:w="2337" w:type="dxa"/>
+            <w:vAlign w:val="center"/>
+          </w:tcPr>
+          <w:p>
+            <w:pPr>
+              <w:spacing w:line="480" w:lineRule="auto"/>
+              <w:rPr>
+                <w:sz w:val="24"/>
+                <w:szCs w:val="24"/>
+              </w:rPr>
+            </w:pPr>
+            <w:r>
+              <w:rPr>
+                <w:sz w:val="24"/>
+                <w:szCs w:val="24"/>
+              </w:rPr>
+              <w:t>Deliverable 1.</w:t>
+            </w:r>
+            <w:r>
+              <w:rPr>
+                <w:sz w:val="24"/>
+                <w:szCs w:val="24"/>
+              </w:rPr>
+              <w:t>3</w:t>
+            </w:r>
+            <w:r>
+              <w:rPr>
+                <w:sz w:val="24"/>
+                <w:szCs w:val="24"/>
+              </w:rPr>
+              <w:t>.</w:t>
+            </w:r>
+            <w:r>
+              <w:rPr>
+                <w:sz w:val="24"/>
+                <w:szCs w:val="24"/>
+              </w:rPr>
+              <w:t>1</w:t>
+            </w:r>
+          </w:p>
+        </w:tc>
+        <w:tc>
+          <w:tcPr>
+            <w:tcW w:w="2337" w:type="dxa"/>
+            <w:vAlign w:val="center"/>
+          </w:tcPr>
+          <w:p>
+            <w:pPr>
+              <w:spacing w:line="480" w:lineRule="auto"/>
+              <w:rPr>
+                <w:sz w:val="24"/>
+                <w:szCs w:val="24"/>
+              </w:rPr>
+            </w:pPr>
+            <w:r>
+              <w:rPr>
+                <w:sz w:val="24"/>
+                <w:szCs w:val="24"/>
+              </w:rPr>
+              <w:t>7.5</w:t>
+            </w:r>
+            <w:r>
+              <w:rPr>
+                <w:sz w:val="24"/>
+                <w:szCs w:val="24"/>
+              </w:rPr>
+              <w:t xml:space="preserve"> hours</w:t>
+            </w:r>
+          </w:p>
+        </w:tc>
+        <w:tc>
+          <w:tcPr>
+            <w:tcW w:w="2338" w:type="dxa"/>
+            <w:vAlign w:val="center"/>
+          </w:tcPr>
+          <w:p>
+            <w:pPr>
+              <w:spacing w:line="480" w:lineRule="auto"/>
+              <w:rPr>
+                <w:i/>
+                <w:iCs/>
+                <w:sz w:val="24"/>
+                <w:szCs w:val="24"/>
+              </w:rPr>
+            </w:pPr>
+            <w:r>
+              <w:rPr>
+                <w:i/>
+                <w:iCs/>
+                <w:sz w:val="24"/>
+                <w:szCs w:val="24"/>
+              </w:rPr>
+              <w:t>July</w:t>
+            </w:r>
+            <w:r>
+              <w:rPr>
+                <w:i/>
+                <w:iCs/>
+                <w:sz w:val="24"/>
+                <w:szCs w:val="24"/>
+              </w:rPr>
+              <w:t xml:space="preserve"> </w:t>
+            </w:r>
+            <w:r>
+              <w:rPr>
+                <w:i/>
+                <w:iCs/>
+                <w:sz w:val="24"/>
+                <w:szCs w:val="24"/>
+              </w:rPr>
+              <w:t>3</w:t>
+            </w:r>
+            <w:r>
+              <w:rPr>
+                <w:i/>
+                <w:iCs/>
+                <w:sz w:val="24"/>
+                <w:szCs w:val="24"/>
+                <w:vertAlign w:val="superscript"/>
+              </w:rPr>
+              <w:t>rd</w:t>
+            </w:r>
+            <w:r>
+              <w:rPr>
+                <w:i/>
+                <w:iCs/>
+                <w:sz w:val="24"/>
+                <w:szCs w:val="24"/>
+              </w:rPr>
+              <w:t xml:space="preserve"> 2024</w:t>
+            </w:r>
+          </w:p>
+        </w:tc>
+        <w:tc>
+          <w:tcPr>
+            <w:tcW w:w="2338" w:type="dxa"/>
+            <w:vAlign w:val="center"/>
+          </w:tcPr>
+          <w:p>
+            <w:pPr>
+              <w:spacing w:line="480" w:lineRule="auto"/>
+              <w:rPr>
+                <w:i/>
+                <w:iCs/>
+                <w:sz w:val="24"/>
+                <w:szCs w:val="24"/>
+              </w:rPr>
+            </w:pPr>
+            <w:r>
+              <w:rPr>
+                <w:i/>
+                <w:iCs/>
+                <w:sz w:val="24"/>
+                <w:szCs w:val="24"/>
+              </w:rPr>
+              <w:t>July</w:t>
+            </w:r>
+            <w:r>
+              <w:rPr>
+                <w:i/>
+                <w:iCs/>
+                <w:sz w:val="24"/>
+                <w:szCs w:val="24"/>
+              </w:rPr>
+              <w:t xml:space="preserve"> 3</w:t>
+            </w:r>
+            <w:r>
+              <w:rPr>
+                <w:i/>
+                <w:iCs/>
+                <w:sz w:val="24"/>
+                <w:szCs w:val="24"/>
+                <w:vertAlign w:val="superscript"/>
+              </w:rPr>
+              <w:t>rd</w:t>
+            </w:r>
+            <w:r>
+              <w:rPr>
+                <w:i/>
+                <w:iCs/>
+                <w:sz w:val="24"/>
+                <w:szCs w:val="24"/>
+              </w:rPr>
+              <w:t xml:space="preserve"> 2024</w:t>
+            </w:r>
+          </w:p>
+        </w:tc>
+      </w:tr>
+      <w:tr>
+        <w:tc>
+          <w:tcPr>
+            <w:tcW w:w="2337" w:type="dxa"/>
+            <w:vAlign w:val="center"/>
+          </w:tcPr>
+          <w:p>
+            <w:pPr>
+              <w:spacing w:line="480" w:lineRule="auto"/>
+              <w:rPr>
+                <w:sz w:val="24"/>
+                <w:szCs w:val="24"/>
+              </w:rPr>
+            </w:pPr>
+            <w:r>
+              <w:rPr>
+                <w:sz w:val="24"/>
+                <w:szCs w:val="24"/>
+              </w:rPr>
+              <w:t>Deliverable 1.</w:t>
+            </w:r>
+            <w:r>
+              <w:rPr>
+                <w:sz w:val="24"/>
+                <w:szCs w:val="24"/>
+              </w:rPr>
+              <w:t>3</w:t>
+            </w:r>
+            <w:r>
+              <w:rPr>
+                <w:sz w:val="24"/>
+                <w:szCs w:val="24"/>
+              </w:rPr>
+              <w:t>.2</w:t>
+            </w:r>
+          </w:p>
+        </w:tc>
+        <w:tc>
+          <w:tcPr>
+            <w:tcW w:w="2337" w:type="dxa"/>
+            <w:vAlign w:val="center"/>
+          </w:tcPr>
+          <w:p>
+            <w:pPr>
+              <w:spacing w:line="480" w:lineRule="auto"/>
+              <w:rPr>
+                <w:sz w:val="24"/>
+                <w:szCs w:val="24"/>
+              </w:rPr>
+            </w:pPr>
+            <w:r>
+              <w:rPr>
+                <w:sz w:val="24"/>
+                <w:szCs w:val="24"/>
+              </w:rPr>
+              <w:t>0.5</w:t>
+            </w:r>
+            <w:r>
+              <w:rPr>
+                <w:sz w:val="24"/>
+                <w:szCs w:val="24"/>
+              </w:rPr>
+              <w:t xml:space="preserve"> hours</w:t>
+            </w:r>
+          </w:p>
+        </w:tc>
+        <w:tc>
+          <w:tcPr>
+            <w:tcW w:w="2338" w:type="dxa"/>
+            <w:vAlign w:val="center"/>
+          </w:tcPr>
+          <w:p>
+            <w:pPr>
+              <w:spacing w:line="480" w:lineRule="auto"/>
+              <w:rPr>
+                <w:i/>
+                <w:iCs/>
+                <w:sz w:val="24"/>
+                <w:szCs w:val="24"/>
+              </w:rPr>
+            </w:pPr>
+            <w:r>
+              <w:rPr>
+                <w:i/>
+                <w:iCs/>
+                <w:sz w:val="24"/>
+                <w:szCs w:val="24"/>
+              </w:rPr>
+              <w:t>July 3</w:t>
+            </w:r>
+            <w:r>
+              <w:rPr>
+                <w:i/>
+                <w:iCs/>
+                <w:sz w:val="24"/>
+                <w:szCs w:val="24"/>
+                <w:vertAlign w:val="superscript"/>
+              </w:rPr>
+              <w:t>rd</w:t>
+            </w:r>
+            <w:r>
+              <w:rPr>
+                <w:i/>
+                <w:iCs/>
+                <w:sz w:val="24"/>
+                <w:szCs w:val="24"/>
+              </w:rPr>
+              <w:t xml:space="preserve"> 2024</w:t>
+            </w:r>
+          </w:p>
+        </w:tc>
+        <w:tc>
+          <w:tcPr>
+            <w:tcW w:w="2338" w:type="dxa"/>
+            <w:vAlign w:val="center"/>
+          </w:tcPr>
+          <w:p>
+            <w:pPr>
+              <w:spacing w:line="480" w:lineRule="auto"/>
+              <w:rPr>
+                <w:i/>
+                <w:iCs/>
+                <w:sz w:val="24"/>
+                <w:szCs w:val="24"/>
+              </w:rPr>
+            </w:pPr>
+            <w:r>
+              <w:rPr>
+                <w:i/>
+                <w:iCs/>
+                <w:sz w:val="24"/>
+                <w:szCs w:val="24"/>
+              </w:rPr>
+              <w:t>July 3</w:t>
+            </w:r>
+            <w:r>
+              <w:rPr>
+                <w:i/>
+                <w:iCs/>
+                <w:sz w:val="24"/>
+                <w:szCs w:val="24"/>
+                <w:vertAlign w:val="superscript"/>
+              </w:rPr>
+              <w:t>rd</w:t>
+            </w:r>
+            <w:r>
+              <w:rPr>
+                <w:i/>
+                <w:iCs/>
+                <w:sz w:val="24"/>
+                <w:szCs w:val="24"/>
+              </w:rPr>
+              <w:t xml:space="preserve"> 2024</w:t>
+            </w:r>
+          </w:p>
+        </w:tc>
+      </w:tr>
+      <w:tr>
+        <w:tc>
+          <w:tcPr>
+            <w:tcW w:w="2337" w:type="dxa"/>
+            <w:vAlign w:val="center"/>
+          </w:tcPr>
+          <w:p>
+            <w:pPr>
+              <w:spacing w:line="480" w:lineRule="auto"/>
+              <w:rPr>
+                <w:sz w:val="24"/>
+                <w:szCs w:val="24"/>
+              </w:rPr>
+            </w:pPr>
+            <w:r>
+              <w:rPr>
+                <w:sz w:val="24"/>
+                <w:szCs w:val="24"/>
+              </w:rPr>
+              <w:t>Holiday</w:t>
+            </w:r>
+          </w:p>
+        </w:tc>
+        <w:tc>
+          <w:tcPr>
+            <w:tcW w:w="2337" w:type="dxa"/>
+            <w:vAlign w:val="center"/>
+          </w:tcPr>
+          <w:p>
+            <w:pPr>
+              <w:spacing w:line="480" w:lineRule="auto"/>
+              <w:rPr>
+                <w:sz w:val="24"/>
+                <w:szCs w:val="24"/>
+              </w:rPr>
+            </w:pPr>
+            <w:r>
+              <w:rPr>
+                <w:sz w:val="24"/>
+                <w:szCs w:val="24"/>
+              </w:rPr>
+              <w:t>0 hours</w:t>
+            </w:r>
+          </w:p>
+        </w:tc>
+        <w:tc>
+          <w:tcPr>
+            <w:tcW w:w="2338" w:type="dxa"/>
+            <w:vAlign w:val="center"/>
+          </w:tcPr>
+          <w:p>
+            <w:pPr>
+              <w:spacing w:line="480" w:lineRule="auto"/>
+              <w:rPr>
+                <w:i/>
+                <w:iCs/>
+                <w:sz w:val="24"/>
+                <w:szCs w:val="24"/>
+              </w:rPr>
+            </w:pPr>
+            <w:r>
+              <w:rPr>
+                <w:i/>
+                <w:iCs/>
+                <w:sz w:val="24"/>
+                <w:szCs w:val="24"/>
+              </w:rPr>
+              <w:t>July 4</w:t>
+            </w:r>
+            <w:r>
+              <w:rPr>
+                <w:i/>
+                <w:iCs/>
+                <w:sz w:val="24"/>
+                <w:szCs w:val="24"/>
+                <w:vertAlign w:val="superscript"/>
+              </w:rPr>
+              <w:t>th</w:t>
+            </w:r>
+            <w:r>
+              <w:rPr>
+                <w:i/>
+                <w:iCs/>
+                <w:sz w:val="24"/>
+                <w:szCs w:val="24"/>
+              </w:rPr>
+              <w:t xml:space="preserve"> 2024</w:t>
+            </w:r>
+          </w:p>
+        </w:tc>
+        <w:tc>
+          <w:tcPr>
+            <w:tcW w:w="2338" w:type="dxa"/>
+            <w:vAlign w:val="center"/>
+          </w:tcPr>
+          <w:p>
+            <w:pPr>
+              <w:spacing w:line="480" w:lineRule="auto"/>
+              <w:rPr>
+                <w:i/>
+                <w:iCs/>
+                <w:sz w:val="24"/>
+                <w:szCs w:val="24"/>
+              </w:rPr>
+            </w:pPr>
+            <w:r>
+              <w:rPr>
+                <w:i/>
+                <w:iCs/>
+                <w:sz w:val="24"/>
+                <w:szCs w:val="24"/>
+              </w:rPr>
+              <w:t>July</w:t>
+            </w:r>
+            <w:r>
+              <w:rPr>
+                <w:i/>
+                <w:iCs/>
+                <w:sz w:val="24"/>
+                <w:szCs w:val="24"/>
+              </w:rPr>
+              <w:t xml:space="preserve"> 7</w:t>
+            </w:r>
+            <w:r>
+              <w:rPr>
+                <w:i/>
+                <w:iCs/>
+                <w:sz w:val="24"/>
+                <w:szCs w:val="24"/>
+                <w:vertAlign w:val="superscript"/>
+              </w:rPr>
+              <w:t>th</w:t>
+            </w:r>
+            <w:r>
+              <w:rPr>
+                <w:i/>
+                <w:iCs/>
+                <w:sz w:val="24"/>
+                <w:szCs w:val="24"/>
+              </w:rPr>
+              <w:t xml:space="preserve"> 2024</w:t>
+            </w:r>
+          </w:p>
+        </w:tc>
+      </w:tr>
+      <w:tr>
+        <w:tc>
+          <w:tcPr>
+            <w:tcW w:w="2337" w:type="dxa"/>
+            <w:vAlign w:val="center"/>
+          </w:tcPr>
+          <w:p>
+            <w:pPr>
+              <w:spacing w:line="480" w:lineRule="auto"/>
+              <w:rPr>
+                <w:sz w:val="24"/>
+                <w:szCs w:val="24"/>
+              </w:rPr>
+            </w:pPr>
+            <w:r>
+              <w:rPr>
+                <w:sz w:val="24"/>
+                <w:szCs w:val="24"/>
+              </w:rPr>
+              <w:t>Deliverable 1.</w:t>
+            </w:r>
+            <w:r>
+              <w:rPr>
+                <w:sz w:val="24"/>
+                <w:szCs w:val="24"/>
+              </w:rPr>
+              <w:t>4</w:t>
+            </w:r>
+            <w:r>
+              <w:rPr>
+                <w:sz w:val="24"/>
+                <w:szCs w:val="24"/>
+              </w:rPr>
+              <w:t>.1</w:t>
+            </w:r>
+          </w:p>
+        </w:tc>
+        <w:tc>
+          <w:tcPr>
+            <w:tcW w:w="2337" w:type="dxa"/>
+            <w:vAlign w:val="center"/>
+          </w:tcPr>
+          <w:p>
+            <w:pPr>
+              <w:spacing w:line="480" w:lineRule="auto"/>
+              <w:rPr>
+                <w:sz w:val="24"/>
+                <w:szCs w:val="24"/>
+              </w:rPr>
+            </w:pPr>
+            <w:r>
+              <w:rPr>
+                <w:sz w:val="24"/>
+                <w:szCs w:val="24"/>
+              </w:rPr>
+              <w:t>4</w:t>
+            </w:r>
+            <w:r>
+              <w:rPr>
+                <w:sz w:val="24"/>
+                <w:szCs w:val="24"/>
+              </w:rPr>
+              <w:t xml:space="preserve"> hours</w:t>
+            </w:r>
+          </w:p>
+        </w:tc>
+        <w:tc>
+          <w:tcPr>
+            <w:tcW w:w="2338" w:type="dxa"/>
+            <w:vAlign w:val="center"/>
+          </w:tcPr>
+          <w:p>
+            <w:pPr>
+              <w:spacing w:line="480" w:lineRule="auto"/>
+              <w:rPr>
+                <w:i/>
+                <w:iCs/>
+                <w:sz w:val="24"/>
+                <w:szCs w:val="24"/>
+              </w:rPr>
+            </w:pPr>
+            <w:r>
+              <w:rPr>
+                <w:i/>
+                <w:iCs/>
+                <w:sz w:val="24"/>
+                <w:szCs w:val="24"/>
+              </w:rPr>
+              <w:t>July</w:t>
+            </w:r>
+            <w:r>
+              <w:rPr>
+                <w:i/>
+                <w:iCs/>
+                <w:sz w:val="24"/>
+                <w:szCs w:val="24"/>
+              </w:rPr>
+              <w:t xml:space="preserve"> 8</w:t>
+            </w:r>
+            <w:r>
+              <w:rPr>
+                <w:i/>
+                <w:iCs/>
+                <w:sz w:val="24"/>
+                <w:szCs w:val="24"/>
+                <w:vertAlign w:val="superscript"/>
+              </w:rPr>
+              <w:t>th</w:t>
+            </w:r>
+            <w:r>
+              <w:rPr>
+                <w:i/>
+                <w:iCs/>
+                <w:sz w:val="24"/>
+                <w:szCs w:val="24"/>
+              </w:rPr>
+              <w:t xml:space="preserve"> 2024</w:t>
+            </w:r>
+          </w:p>
+        </w:tc>
+        <w:tc>
+          <w:tcPr>
+            <w:tcW w:w="2338" w:type="dxa"/>
+            <w:vAlign w:val="center"/>
+          </w:tcPr>
+          <w:p>
+            <w:pPr>
+              <w:spacing w:line="480" w:lineRule="auto"/>
+              <w:rPr>
+                <w:i/>
+                <w:iCs/>
+                <w:sz w:val="24"/>
+                <w:szCs w:val="24"/>
+              </w:rPr>
+            </w:pPr>
+            <w:r>
+              <w:rPr>
+                <w:i/>
+                <w:iCs/>
+                <w:sz w:val="24"/>
+                <w:szCs w:val="24"/>
+              </w:rPr>
+              <w:t xml:space="preserve">July </w:t>
+            </w:r>
+            <w:r>
+              <w:rPr>
+                <w:i/>
+                <w:iCs/>
+                <w:sz w:val="24"/>
+                <w:szCs w:val="24"/>
+              </w:rPr>
+              <w:t>8</w:t>
+            </w:r>
+            <w:r>
+              <w:rPr>
+                <w:i/>
+                <w:iCs/>
+                <w:sz w:val="24"/>
+                <w:szCs w:val="24"/>
+                <w:vertAlign w:val="superscript"/>
+              </w:rPr>
+              <w:t>th</w:t>
+            </w:r>
+            <w:r>
+              <w:rPr>
+                <w:i/>
+                <w:iCs/>
+                <w:sz w:val="24"/>
+                <w:szCs w:val="24"/>
+              </w:rPr>
+              <w:t xml:space="preserve"> 2024</w:t>
+            </w:r>
+          </w:p>
+        </w:tc>
+      </w:tr>
+      <w:tr>
+        <w:tc>
+          <w:tcPr>
+            <w:tcW w:w="2337" w:type="dxa"/>
+            <w:vAlign w:val="center"/>
+          </w:tcPr>
+          <w:p>
+            <w:pPr>
+              <w:spacing w:line="480" w:lineRule="auto"/>
+              <w:rPr>
+                <w:sz w:val="24"/>
+                <w:szCs w:val="24"/>
+              </w:rPr>
+            </w:pPr>
+            <w:r>
+              <w:rPr>
+                <w:sz w:val="24"/>
+                <w:szCs w:val="24"/>
+              </w:rPr>
+              <w:t>Deliverable 1.4.</w:t>
+            </w:r>
+            <w:r>
+              <w:rPr>
+                <w:sz w:val="24"/>
+                <w:szCs w:val="24"/>
+              </w:rPr>
+              <w:t>2</w:t>
+            </w:r>
+          </w:p>
+        </w:tc>
+        <w:tc>
+          <w:tcPr>
+            <w:tcW w:w="2337" w:type="dxa"/>
+            <w:vAlign w:val="center"/>
+          </w:tcPr>
+          <w:p>
+            <w:pPr>
+              <w:spacing w:line="480" w:lineRule="auto"/>
+              <w:rPr>
+                <w:sz w:val="24"/>
+                <w:szCs w:val="24"/>
+              </w:rPr>
+            </w:pPr>
+            <w:r>
+              <w:rPr>
+                <w:sz w:val="24"/>
+                <w:szCs w:val="24"/>
+              </w:rPr>
+              <w:t>4 hours</w:t>
+            </w:r>
+          </w:p>
+        </w:tc>
+        <w:tc>
+          <w:tcPr>
+            <w:tcW w:w="2338" w:type="dxa"/>
+            <w:vAlign w:val="center"/>
+          </w:tcPr>
+          <w:p>
+            <w:pPr>
+              <w:spacing w:line="480" w:lineRule="auto"/>
+              <w:rPr>
+                <w:i/>
+                <w:iCs/>
+                <w:sz w:val="24"/>
+                <w:szCs w:val="24"/>
+              </w:rPr>
+            </w:pPr>
+            <w:r>
+              <w:rPr>
+                <w:i/>
+                <w:iCs/>
+                <w:sz w:val="24"/>
+                <w:szCs w:val="24"/>
+              </w:rPr>
+              <w:t xml:space="preserve">July </w:t>
+            </w:r>
+            <w:r>
+              <w:rPr>
+                <w:i/>
+                <w:iCs/>
+                <w:sz w:val="24"/>
+                <w:szCs w:val="24"/>
+              </w:rPr>
+              <w:t>8</w:t>
+            </w:r>
+            <w:r>
+              <w:rPr>
+                <w:i/>
+                <w:iCs/>
+                <w:sz w:val="24"/>
+                <w:szCs w:val="24"/>
+                <w:vertAlign w:val="superscript"/>
+              </w:rPr>
+              <w:t>th</w:t>
+            </w:r>
+            <w:r>
+              <w:rPr>
+                <w:i/>
+                <w:iCs/>
+                <w:sz w:val="24"/>
+                <w:szCs w:val="24"/>
+              </w:rPr>
+              <w:t xml:space="preserve"> 2024</w:t>
+            </w:r>
+          </w:p>
+        </w:tc>
+        <w:tc>
+          <w:tcPr>
+            <w:tcW w:w="2338" w:type="dxa"/>
+            <w:vAlign w:val="center"/>
+          </w:tcPr>
+          <w:p>
+            <w:pPr>
+              <w:spacing w:line="480" w:lineRule="auto"/>
+              <w:rPr>
+                <w:i/>
+                <w:iCs/>
+                <w:sz w:val="24"/>
+                <w:szCs w:val="24"/>
+              </w:rPr>
+            </w:pPr>
+            <w:r>
+              <w:rPr>
+                <w:i/>
+                <w:iCs/>
+                <w:sz w:val="24"/>
+                <w:szCs w:val="24"/>
+              </w:rPr>
+              <w:t xml:space="preserve">July </w:t>
+            </w:r>
+            <w:r>
+              <w:rPr>
+                <w:i/>
+                <w:iCs/>
+                <w:sz w:val="24"/>
+                <w:szCs w:val="24"/>
+              </w:rPr>
+              <w:t>8</w:t>
+            </w:r>
+            <w:r>
+              <w:rPr>
+                <w:i/>
+                <w:iCs/>
+                <w:sz w:val="24"/>
+                <w:szCs w:val="24"/>
+                <w:vertAlign w:val="superscript"/>
+              </w:rPr>
+              <w:t>th</w:t>
+            </w:r>
+            <w:r>
+              <w:rPr>
+                <w:i/>
+                <w:iCs/>
+                <w:sz w:val="24"/>
+                <w:szCs w:val="24"/>
+              </w:rPr>
+              <w:t xml:space="preserve"> 2024</w:t>
+            </w:r>
+          </w:p>
+        </w:tc>
+      </w:tr>
+      <w:tr>
+        <w:tc>
+          <w:tcPr>
+            <w:tcW w:w="2337" w:type="dxa"/>
+            <w:vAlign w:val="center"/>
+          </w:tcPr>
+          <w:p>
+            <w:pPr>
+              <w:spacing w:line="480" w:lineRule="auto"/>
+              <w:rPr>
+                <w:sz w:val="24"/>
+                <w:szCs w:val="24"/>
+              </w:rPr>
+            </w:pPr>
+            <w:r>
+              <w:rPr>
+                <w:sz w:val="24"/>
+                <w:szCs w:val="24"/>
+              </w:rPr>
+              <w:t>Deliverable 1.5.1</w:t>
+            </w:r>
+          </w:p>
+        </w:tc>
+        <w:tc>
+          <w:tcPr>
+            <w:tcW w:w="2337" w:type="dxa"/>
+            <w:vAlign w:val="center"/>
+          </w:tcPr>
+          <w:p>
+            <w:pPr>
+              <w:spacing w:line="480" w:lineRule="auto"/>
+              <w:rPr>
+                <w:sz w:val="24"/>
+                <w:szCs w:val="24"/>
+              </w:rPr>
+            </w:pPr>
+            <w:r>
+              <w:rPr>
+                <w:sz w:val="24"/>
+                <w:szCs w:val="24"/>
+              </w:rPr>
+              <w:t>15 hours</w:t>
+            </w:r>
+          </w:p>
+        </w:tc>
+        <w:tc>
+          <w:tcPr>
+            <w:tcW w:w="2338" w:type="dxa"/>
+            <w:vAlign w:val="center"/>
+          </w:tcPr>
+          <w:p>
+            <w:pPr>
+              <w:spacing w:line="480" w:lineRule="auto"/>
+              <w:rPr>
+                <w:i/>
+                <w:iCs/>
+                <w:sz w:val="24"/>
+                <w:szCs w:val="24"/>
+              </w:rPr>
+            </w:pPr>
+            <w:r>
+              <w:rPr>
+                <w:i/>
+                <w:iCs/>
+                <w:sz w:val="24"/>
+                <w:szCs w:val="24"/>
+              </w:rPr>
+              <w:t>July 9</w:t>
+            </w:r>
+            <w:r>
+              <w:rPr>
+                <w:i/>
+                <w:iCs/>
+                <w:sz w:val="24"/>
+                <w:szCs w:val="24"/>
+                <w:vertAlign w:val="superscript"/>
+              </w:rPr>
+              <w:t>th</w:t>
+            </w:r>
+          </w:p>
+        </w:tc>
+        <w:tc>
+          <w:tcPr>
+            <w:tcW w:w="2338" w:type="dxa"/>
+            <w:vAlign w:val="center"/>
+          </w:tcPr>
+          <w:p>
+            <w:pPr>
+              <w:spacing w:line="480" w:lineRule="auto"/>
+              <w:rPr>
+                <w:i/>
+                <w:iCs/>
+                <w:sz w:val="24"/>
+                <w:szCs w:val="24"/>
+              </w:rPr>
+            </w:pPr>
+            <w:r>
+              <w:rPr>
+                <w:i/>
+                <w:iCs/>
+                <w:sz w:val="24"/>
+                <w:szCs w:val="24"/>
+              </w:rPr>
+              <w:t>July 10</w:t>
+            </w:r>
+            <w:r>
+              <w:rPr>
+                <w:i/>
+                <w:iCs/>
+                <w:sz w:val="24"/>
+                <w:szCs w:val="24"/>
+                <w:vertAlign w:val="superscript"/>
+              </w:rPr>
+              <w:t>th</w:t>
+            </w:r>
+            <w:r>
+              <w:rPr>
+                <w:i/>
+                <w:iCs/>
+                <w:sz w:val="24"/>
+                <w:szCs w:val="24"/>
+              </w:rPr>
+              <w:t xml:space="preserve"> 2024</w:t>
+            </w:r>
+          </w:p>
+        </w:tc>
+      </w:tr>
+      <w:tr>
+        <w:tc>
+          <w:tcPr>
+            <w:tcW w:w="2337" w:type="dxa"/>
+            <w:vAlign w:val="center"/>
+          </w:tcPr>
+          <w:p>
+            <w:pPr>
+              <w:spacing w:line="480" w:lineRule="auto"/>
+              <w:rPr>
+                <w:sz w:val="24"/>
+                <w:szCs w:val="24"/>
+              </w:rPr>
+            </w:pPr>
+            <w:r>
+              <w:rPr>
+                <w:sz w:val="24"/>
+                <w:szCs w:val="24"/>
+              </w:rPr>
+              <w:t>Deliverable 1.5.2</w:t>
+            </w:r>
+          </w:p>
+        </w:tc>
+        <w:tc>
+          <w:tcPr>
+            <w:tcW w:w="2337" w:type="dxa"/>
+            <w:vAlign w:val="center"/>
+          </w:tcPr>
+          <w:p>
+            <w:pPr>
+              <w:spacing w:line="480" w:lineRule="auto"/>
+              <w:rPr>
+                <w:sz w:val="24"/>
+                <w:szCs w:val="24"/>
+              </w:rPr>
+            </w:pPr>
+            <w:r>
+              <w:rPr>
+                <w:sz w:val="24"/>
+                <w:szCs w:val="24"/>
+              </w:rPr>
+              <w:t>1 hours</w:t>
+            </w:r>
+          </w:p>
+        </w:tc>
+        <w:tc>
+          <w:tcPr>
+            <w:tcW w:w="2338" w:type="dxa"/>
+            <w:vAlign w:val="center"/>
+          </w:tcPr>
+          <w:p>
+            <w:pPr>
+              <w:spacing w:line="480" w:lineRule="auto"/>
+              <w:rPr>
+                <w:i/>
+                <w:iCs/>
+                <w:sz w:val="24"/>
+                <w:szCs w:val="24"/>
+              </w:rPr>
+            </w:pPr>
+            <w:r>
+              <w:rPr>
+                <w:i/>
+                <w:iCs/>
+                <w:sz w:val="24"/>
+                <w:szCs w:val="24"/>
+              </w:rPr>
+              <w:t>July 10</w:t>
+            </w:r>
+            <w:r>
+              <w:rPr>
+                <w:i/>
+                <w:iCs/>
+                <w:sz w:val="24"/>
+                <w:szCs w:val="24"/>
+                <w:vertAlign w:val="superscript"/>
+              </w:rPr>
+              <w:t>th</w:t>
+            </w:r>
+            <w:r>
+              <w:rPr>
+                <w:i/>
+                <w:iCs/>
+                <w:sz w:val="24"/>
+                <w:szCs w:val="24"/>
+              </w:rPr>
+              <w:t xml:space="preserve"> 2024</w:t>
+            </w:r>
+          </w:p>
+        </w:tc>
+        <w:tc>
+          <w:tcPr>
+            <w:tcW w:w="2338" w:type="dxa"/>
+            <w:vAlign w:val="center"/>
+          </w:tcPr>
+          <w:p>
+            <w:pPr>
+              <w:spacing w:line="480" w:lineRule="auto"/>
+              <w:rPr>
+                <w:i/>
+                <w:iCs/>
+                <w:sz w:val="24"/>
+                <w:szCs w:val="24"/>
+              </w:rPr>
+            </w:pPr>
+            <w:r>
+              <w:rPr>
+                <w:i/>
+                <w:iCs/>
+                <w:sz w:val="24"/>
+                <w:szCs w:val="24"/>
+              </w:rPr>
+              <w:t>July 10</w:t>
+            </w:r>
+            <w:r>
+              <w:rPr>
+                <w:i/>
+                <w:iCs/>
+                <w:sz w:val="24"/>
+                <w:szCs w:val="24"/>
+                <w:vertAlign w:val="superscript"/>
+              </w:rPr>
+              <w:t>th</w:t>
+            </w:r>
+            <w:r>
+              <w:rPr>
+                <w:i/>
+                <w:iCs/>
+                <w:sz w:val="24"/>
+                <w:szCs w:val="24"/>
+              </w:rPr>
+              <w:t xml:space="preserve"> 2024</w:t>
+            </w:r>
+          </w:p>
+        </w:tc>
+      </w:tr>
+      <w:tr>
+        <w:tc>
+          <w:tcPr>
+            <w:tcW w:w="2337" w:type="dxa"/>
+            <w:vAlign w:val="center"/>
+          </w:tcPr>
+          <w:p>
+            <w:pPr>
+              <w:spacing w:line="480" w:lineRule="auto"/>
+              <w:rPr>
+                <w:sz w:val="24"/>
+                <w:szCs w:val="24"/>
+              </w:rPr>
+            </w:pPr>
+            <w:r>
+              <w:rPr>
+                <w:sz w:val="24"/>
+                <w:szCs w:val="24"/>
+              </w:rPr>
+              <w:t>Deliverable 1.6.1</w:t>
+            </w:r>
+          </w:p>
+        </w:tc>
+        <w:tc>
+          <w:tcPr>
+            <w:tcW w:w="2337" w:type="dxa"/>
+            <w:vAlign w:val="center"/>
+          </w:tcPr>
+          <w:p>
+            <w:pPr>
+              <w:spacing w:line="480" w:lineRule="auto"/>
+              <w:rPr>
+                <w:sz w:val="24"/>
+                <w:szCs w:val="24"/>
+              </w:rPr>
+            </w:pPr>
+            <w:r>
+              <w:rPr>
+                <w:sz w:val="24"/>
+                <w:szCs w:val="24"/>
+              </w:rPr>
+              <w:t>6 hours</w:t>
+            </w:r>
+          </w:p>
+        </w:tc>
+        <w:tc>
+          <w:tcPr>
+            <w:tcW w:w="2338" w:type="dxa"/>
+            <w:vAlign w:val="center"/>
+          </w:tcPr>
+          <w:p>
+            <w:pPr>
+              <w:spacing w:line="480" w:lineRule="auto"/>
+              <w:rPr>
+                <w:i/>
+                <w:iCs/>
+                <w:sz w:val="24"/>
+                <w:szCs w:val="24"/>
+              </w:rPr>
+            </w:pPr>
+            <w:r>
+              <w:rPr>
+                <w:i/>
+                <w:iCs/>
+                <w:sz w:val="24"/>
+                <w:szCs w:val="24"/>
+              </w:rPr>
+              <w:t>July 11</w:t>
+            </w:r>
+            <w:r>
+              <w:rPr>
+                <w:i/>
+                <w:iCs/>
+                <w:sz w:val="24"/>
+                <w:szCs w:val="24"/>
+                <w:vertAlign w:val="superscript"/>
+              </w:rPr>
+              <w:t>th</w:t>
+            </w:r>
+            <w:r>
+              <w:rPr>
+                <w:i/>
+                <w:iCs/>
+                <w:sz w:val="24"/>
+                <w:szCs w:val="24"/>
+              </w:rPr>
+              <w:t xml:space="preserve"> 2024</w:t>
+            </w:r>
+          </w:p>
+        </w:tc>
+        <w:tc>
+          <w:tcPr>
+            <w:tcW w:w="2338" w:type="dxa"/>
+            <w:vAlign w:val="center"/>
+          </w:tcPr>
+          <w:p>
+            <w:pPr>
+              <w:spacing w:line="480" w:lineRule="auto"/>
+              <w:rPr>
+                <w:i/>
+                <w:iCs/>
+                <w:sz w:val="24"/>
+                <w:szCs w:val="24"/>
+              </w:rPr>
+            </w:pPr>
+            <w:r>
+              <w:rPr>
+                <w:i/>
+                <w:iCs/>
+                <w:sz w:val="24"/>
+                <w:szCs w:val="24"/>
+              </w:rPr>
+              <w:t>July 11</w:t>
+            </w:r>
+            <w:r>
+              <w:rPr>
+                <w:i/>
+                <w:iCs/>
+                <w:sz w:val="24"/>
+                <w:szCs w:val="24"/>
+                <w:vertAlign w:val="superscript"/>
+              </w:rPr>
+              <w:t>th</w:t>
+            </w:r>
+            <w:r>
+              <w:rPr>
+                <w:i/>
+                <w:iCs/>
+                <w:sz w:val="24"/>
+                <w:szCs w:val="24"/>
+              </w:rPr>
+              <w:t xml:space="preserve"> 2024</w:t>
+            </w:r>
+          </w:p>
+        </w:tc>
+      </w:tr>
+      <w:tr>
+        <w:tc>
+          <w:tcPr>
+            <w:tcW w:w="2337" w:type="dxa"/>
+            <w:vAlign w:val="center"/>
+          </w:tcPr>
+          <w:p>
+            <w:pPr>
+              <w:spacing w:line="480" w:lineRule="auto"/>
+              <w:rPr>
+                <w:sz w:val="24"/>
+                <w:szCs w:val="24"/>
+              </w:rPr>
+            </w:pPr>
+            <w:r>
+              <w:rPr>
+                <w:sz w:val="24"/>
+                <w:szCs w:val="24"/>
+              </w:rPr>
+              <w:t>Deliverable 1.6.2</w:t>
+            </w:r>
+          </w:p>
+        </w:tc>
+        <w:tc>
+          <w:tcPr>
+            <w:tcW w:w="2337" w:type="dxa"/>
+            <w:vAlign w:val="center"/>
+          </w:tcPr>
+          <w:p>
+            <w:pPr>
+              <w:spacing w:line="480" w:lineRule="auto"/>
+              <w:rPr>
+                <w:sz w:val="24"/>
+                <w:szCs w:val="24"/>
+              </w:rPr>
+            </w:pPr>
+            <w:r>
+              <w:rPr>
+                <w:sz w:val="24"/>
+                <w:szCs w:val="24"/>
+              </w:rPr>
+              <w:t>2 hours</w:t>
+            </w:r>
+          </w:p>
+        </w:tc>
+        <w:tc>
+          <w:tcPr>
+            <w:tcW w:w="2338" w:type="dxa"/>
+            <w:vAlign w:val="center"/>
+          </w:tcPr>
+          <w:p>
+            <w:pPr>
+              <w:spacing w:line="480" w:lineRule="auto"/>
+              <w:rPr>
+                <w:i/>
+                <w:iCs/>
+                <w:sz w:val="24"/>
+                <w:szCs w:val="24"/>
+              </w:rPr>
+            </w:pPr>
+            <w:r>
+              <w:rPr>
+                <w:i/>
+                <w:iCs/>
+                <w:sz w:val="24"/>
+                <w:szCs w:val="24"/>
+              </w:rPr>
+              <w:t>July 11</w:t>
+            </w:r>
+            <w:r>
+              <w:rPr>
+                <w:i/>
+                <w:iCs/>
+                <w:sz w:val="24"/>
+                <w:szCs w:val="24"/>
+                <w:vertAlign w:val="superscript"/>
+              </w:rPr>
+              <w:t>th</w:t>
+            </w:r>
+            <w:r>
+              <w:rPr>
+                <w:i/>
+                <w:iCs/>
+                <w:sz w:val="24"/>
+                <w:szCs w:val="24"/>
+              </w:rPr>
+              <w:t xml:space="preserve"> 2024</w:t>
+            </w:r>
+          </w:p>
+        </w:tc>
+        <w:tc>
+          <w:tcPr>
+            <w:tcW w:w="2338" w:type="dxa"/>
+            <w:vAlign w:val="center"/>
+          </w:tcPr>
+          <w:p>
+            <w:pPr>
+              <w:spacing w:line="480" w:lineRule="auto"/>
+              <w:rPr>
+                <w:i/>
+                <w:iCs/>
+                <w:sz w:val="24"/>
+                <w:szCs w:val="24"/>
+              </w:rPr>
+            </w:pPr>
+            <w:r>
+              <w:rPr>
+                <w:i/>
+                <w:iCs/>
+                <w:sz w:val="24"/>
+                <w:szCs w:val="24"/>
+              </w:rPr>
+              <w:t>July 11</w:t>
+            </w:r>
+            <w:r>
+              <w:rPr>
+                <w:i/>
+                <w:iCs/>
+                <w:sz w:val="24"/>
+                <w:szCs w:val="24"/>
+                <w:vertAlign w:val="superscript"/>
+              </w:rPr>
+              <w:t>th</w:t>
+            </w:r>
+            <w:r>
+              <w:rPr>
+                <w:i/>
+                <w:iCs/>
+                <w:sz w:val="24"/>
+                <w:szCs w:val="24"/>
+              </w:rPr>
+              <w:t xml:space="preserve"> 2024</w:t>
+            </w:r>
+          </w:p>
+        </w:tc>
+      </w:tr>
+      <w:tr>
+        <w:tc>
+          <w:tcPr>
+            <w:tcW w:w="2337" w:type="dxa"/>
+            <w:vAlign w:val="center"/>
+          </w:tcPr>
+          <w:p>
+            <w:pPr>
+              <w:spacing w:line="480" w:lineRule="auto"/>
+              <w:rPr>
+                <w:sz w:val="24"/>
+                <w:szCs w:val="24"/>
+              </w:rPr>
+            </w:pPr>
+            <w:r>
+              <w:rPr>
+                <w:sz w:val="24"/>
+                <w:szCs w:val="24"/>
+              </w:rPr>
+              <w:t>Deliverable 1.7.1</w:t>
+            </w:r>
+          </w:p>
+        </w:tc>
+        <w:tc>
+          <w:tcPr>
+            <w:tcW w:w="2337" w:type="dxa"/>
+            <w:vAlign w:val="center"/>
+          </w:tcPr>
+          <w:p>
+            <w:pPr>
+              <w:spacing w:line="480" w:lineRule="auto"/>
+              <w:rPr>
+                <w:sz w:val="24"/>
+                <w:szCs w:val="24"/>
+              </w:rPr>
+            </w:pPr>
+            <w:r>
+              <w:rPr>
+                <w:sz w:val="24"/>
+                <w:szCs w:val="24"/>
+              </w:rPr>
+              <w:t>6 hours</w:t>
+            </w:r>
+          </w:p>
+        </w:tc>
+        <w:tc>
+          <w:tcPr>
+            <w:tcW w:w="2338" w:type="dxa"/>
+            <w:vAlign w:val="center"/>
+          </w:tcPr>
+          <w:p>
+            <w:pPr>
+              <w:spacing w:line="480" w:lineRule="auto"/>
+              <w:rPr>
+                <w:i/>
+                <w:iCs/>
+                <w:sz w:val="24"/>
+                <w:szCs w:val="24"/>
+              </w:rPr>
+            </w:pPr>
+            <w:r>
+              <w:rPr>
+                <w:i/>
+                <w:iCs/>
+                <w:sz w:val="24"/>
+                <w:szCs w:val="24"/>
+              </w:rPr>
+              <w:t>July 12</w:t>
+            </w:r>
+            <w:r>
+              <w:rPr>
+                <w:i/>
+                <w:iCs/>
+                <w:sz w:val="24"/>
+                <w:szCs w:val="24"/>
+                <w:vertAlign w:val="superscript"/>
+              </w:rPr>
+              <w:t>th</w:t>
+            </w:r>
+            <w:r>
+              <w:rPr>
+                <w:i/>
+                <w:iCs/>
+                <w:sz w:val="24"/>
+                <w:szCs w:val="24"/>
+              </w:rPr>
+              <w:t xml:space="preserve"> 2024</w:t>
+            </w:r>
+          </w:p>
+        </w:tc>
+        <w:tc>
+          <w:tcPr>
+            <w:tcW w:w="2338" w:type="dxa"/>
+            <w:vAlign w:val="center"/>
+          </w:tcPr>
+          <w:p>
+            <w:pPr>
+              <w:spacing w:line="480" w:lineRule="auto"/>
+              <w:rPr>
+                <w:i/>
+                <w:iCs/>
+                <w:sz w:val="24"/>
+                <w:szCs w:val="24"/>
+              </w:rPr>
+            </w:pPr>
+            <w:r>
+              <w:rPr>
+                <w:i/>
+                <w:iCs/>
+                <w:sz w:val="24"/>
+                <w:szCs w:val="24"/>
+              </w:rPr>
+              <w:t>July 12</w:t>
+            </w:r>
+            <w:r>
+              <w:rPr>
+                <w:i/>
+                <w:iCs/>
+                <w:sz w:val="24"/>
+                <w:szCs w:val="24"/>
+                <w:vertAlign w:val="superscript"/>
+              </w:rPr>
+              <w:t>th</w:t>
+            </w:r>
+            <w:r>
+              <w:rPr>
+                <w:i/>
+                <w:iCs/>
+                <w:sz w:val="24"/>
+                <w:szCs w:val="24"/>
+              </w:rPr>
+              <w:t xml:space="preserve"> 2024</w:t>
+            </w:r>
+          </w:p>
+        </w:tc>
+      </w:tr>
+      <w:tr>
+        <w:tc>
+          <w:tcPr>
+            <w:tcW w:w="2337" w:type="dxa"/>
+            <w:vAlign w:val="center"/>
+          </w:tcPr>
+          <w:p>
+            <w:pPr>
+              <w:spacing w:line="480" w:lineRule="auto"/>
+              <w:rPr>
+                <w:sz w:val="24"/>
+                <w:szCs w:val="24"/>
+              </w:rPr>
+            </w:pPr>
+            <w:r>
+              <w:rPr>
+                <w:sz w:val="24"/>
+                <w:szCs w:val="24"/>
+              </w:rPr>
+              <w:t>Deliverable 1.7.2</w:t>
+            </w:r>
+          </w:p>
+        </w:tc>
+        <w:tc>
+          <w:tcPr>
+            <w:tcW w:w="2337" w:type="dxa"/>
+            <w:vAlign w:val="center"/>
+          </w:tcPr>
+          <w:p>
+            <w:pPr>
+              <w:spacing w:line="480" w:lineRule="auto"/>
+              <w:rPr>
+                <w:sz w:val="24"/>
+                <w:szCs w:val="24"/>
+              </w:rPr>
+            </w:pPr>
+            <w:r>
+              <w:rPr>
+                <w:sz w:val="24"/>
+                <w:szCs w:val="24"/>
+              </w:rPr>
+              <w:t>2 hours</w:t>
+            </w:r>
+          </w:p>
+        </w:tc>
+        <w:tc>
+          <w:tcPr>
+            <w:tcW w:w="2338" w:type="dxa"/>
+            <w:vAlign w:val="center"/>
+          </w:tcPr>
+          <w:p>
+            <w:pPr>
+              <w:spacing w:line="480" w:lineRule="auto"/>
+              <w:rPr>
+                <w:i/>
+                <w:iCs/>
+                <w:sz w:val="24"/>
+                <w:szCs w:val="24"/>
+              </w:rPr>
+            </w:pPr>
+            <w:r>
+              <w:rPr>
+                <w:i/>
+                <w:iCs/>
+                <w:sz w:val="24"/>
+                <w:szCs w:val="24"/>
+              </w:rPr>
+              <w:t>July 12</w:t>
+            </w:r>
+            <w:r>
+              <w:rPr>
+                <w:i/>
+                <w:iCs/>
+                <w:sz w:val="24"/>
+                <w:szCs w:val="24"/>
+                <w:vertAlign w:val="superscript"/>
+              </w:rPr>
+              <w:t>th</w:t>
+            </w:r>
+            <w:r>
+              <w:rPr>
+                <w:i/>
+                <w:iCs/>
+                <w:sz w:val="24"/>
+                <w:szCs w:val="24"/>
+              </w:rPr>
+              <w:t xml:space="preserve"> 2024</w:t>
+            </w:r>
+          </w:p>
+        </w:tc>
+        <w:tc>
+          <w:tcPr>
+            <w:tcW w:w="2338" w:type="dxa"/>
+            <w:vAlign w:val="center"/>
+          </w:tcPr>
+          <w:p>
+            <w:pPr>
+              <w:spacing w:line="480" w:lineRule="auto"/>
+              <w:rPr>
+                <w:i/>
+                <w:iCs/>
+                <w:sz w:val="24"/>
+                <w:szCs w:val="24"/>
+              </w:rPr>
+            </w:pPr>
+            <w:r>
+              <w:rPr>
+                <w:i/>
+                <w:iCs/>
+                <w:sz w:val="24"/>
+                <w:szCs w:val="24"/>
+              </w:rPr>
+              <w:t>July 12</w:t>
+            </w:r>
+            <w:r>
+              <w:rPr>
+                <w:i/>
+                <w:iCs/>
+                <w:sz w:val="24"/>
+                <w:szCs w:val="24"/>
+                <w:vertAlign w:val="superscript"/>
+              </w:rPr>
+              <w:t>th</w:t>
+            </w:r>
+            <w:r>
+              <w:rPr>
+                <w:i/>
+                <w:iCs/>
+                <w:sz w:val="24"/>
+                <w:szCs w:val="24"/>
+              </w:rPr>
+              <w:t xml:space="preserve"> 2024</w:t>
             </w:r>
           </w:p>
         </w:tc>
@@ -4592,137 +6995,9 @@
           <w:sz w:val="24"/>
           <w:szCs w:val="24"/>
         </w:rPr>
-        <w:lastRenderedPageBreak/>
         <w:t>B.5 Resources and Costs</w:t>
       </w:r>
       <w:bookmarkEnd w:id="19"/>
-    </w:p>
-    <w:p>
-      <w:pPr>
-        <w:spacing w:line="480" w:lineRule="auto"/>
-        <w:ind w:firstLine="720"/>
-        <w:rPr>
-          <w:color w:val="00B050"/>
-          <w:sz w:val="24"/>
-          <w:szCs w:val="24"/>
-        </w:rPr>
-      </w:pPr>
-      <w:r>
-        <w:rPr>
-          <w:b/>
-          <w:bCs/>
-          <w:color w:val="00B050"/>
-          <w:sz w:val="24"/>
-          <w:szCs w:val="24"/>
-        </w:rPr>
-        <w:t>Rubric B</w:t>
-      </w:r>
-      <w:r>
-        <w:rPr>
-          <w:b/>
-          <w:bCs/>
-          <w:color w:val="00B050"/>
-          <w:sz w:val="24"/>
-          <w:szCs w:val="24"/>
-        </w:rPr>
-        <w:t>5</w:t>
-      </w:r>
-      <w:r>
-        <w:rPr>
-          <w:b/>
-          <w:bCs/>
-          <w:color w:val="00B050"/>
-          <w:sz w:val="24"/>
-          <w:szCs w:val="24"/>
-        </w:rPr>
-        <w:t xml:space="preserve">: </w:t>
-      </w:r>
-      <w:r>
-        <w:rPr>
-          <w:color w:val="00B050"/>
-          <w:sz w:val="24"/>
-          <w:szCs w:val="24"/>
-        </w:rPr>
-        <w:t>The provided list includes </w:t>
-      </w:r>
-      <w:r>
-        <w:rPr>
-          <w:i/>
-          <w:iCs/>
-          <w:color w:val="00B050"/>
-          <w:sz w:val="24"/>
-          <w:szCs w:val="24"/>
-        </w:rPr>
-        <w:t>all</w:t>
-      </w:r>
-      <w:r>
-        <w:rPr>
-          <w:color w:val="00B050"/>
-          <w:sz w:val="24"/>
-          <w:szCs w:val="24"/>
-        </w:rPr>
-        <w:t> necessary resources and </w:t>
-      </w:r>
-      <w:r>
-        <w:rPr>
-          <w:i/>
-          <w:iCs/>
-          <w:color w:val="00B050"/>
-          <w:sz w:val="24"/>
-          <w:szCs w:val="24"/>
-        </w:rPr>
-        <w:t>all</w:t>
-      </w:r>
-      <w:r>
-        <w:rPr>
-          <w:color w:val="00B050"/>
-          <w:sz w:val="24"/>
-          <w:szCs w:val="24"/>
-        </w:rPr>
-        <w:t> associated costs to implement the project. </w:t>
-      </w:r>
-      <w:r>
-        <w:rPr>
-          <w:i/>
-          <w:iCs/>
-          <w:color w:val="00B050"/>
-          <w:sz w:val="24"/>
-          <w:szCs w:val="24"/>
-        </w:rPr>
-        <w:t>All</w:t>
-      </w:r>
-      <w:r>
-        <w:rPr>
-          <w:color w:val="00B050"/>
-          <w:sz w:val="24"/>
-          <w:szCs w:val="24"/>
-        </w:rPr>
-        <w:t> listed resources and costs are realistic and relevant to the proposed project.</w:t>
-      </w:r>
-    </w:p>
-    <w:p>
-      <w:pPr>
-        <w:spacing w:line="480" w:lineRule="auto"/>
-        <w:rPr>
-          <w:sz w:val="24"/>
-          <w:szCs w:val="24"/>
-        </w:rPr>
-      </w:pPr>
-      <w:r>
-        <w:rPr>
-          <w:color w:val="00B050"/>
-          <w:sz w:val="24"/>
-          <w:szCs w:val="24"/>
-        </w:rPr>
-        <w:tab/>
-      </w:r>
-      <w:r>
-        <w:rPr>
-          <w:sz w:val="24"/>
-          <w:szCs w:val="24"/>
-        </w:rPr>
-        <w:t xml:space="preserve">Example: </w:t>
-      </w:r>
     </w:p>
     <w:p>
       <w:pPr>
@@ -4742,14 +7017,37 @@
           <w:sz w:val="24"/>
           <w:szCs w:val="24"/>
         </w:rPr>
-        <w:t>Hardware i</w:t>
-      </w:r>
-      <w:r>
-        <w:rPr>
-          <w:sz w:val="24"/>
-          <w:szCs w:val="24"/>
-        </w:rPr>
-        <w:t>tem: $1000</w:t>
+        <w:t>Laptop (already owned)</w:t>
+      </w:r>
+      <w:r>
+        <w:rPr>
+          <w:sz w:val="24"/>
+          <w:szCs w:val="24"/>
+        </w:rPr>
+        <w:t xml:space="preserve">: </w:t>
+      </w:r>
+      <w:r>
+        <w:rPr>
+          <w:sz w:val="24"/>
+          <w:szCs w:val="24"/>
+        </w:rPr>
+        <w:t xml:space="preserve">No </w:t>
+      </w:r>
+      <w:proofErr w:type="gramStart"/>
+      <w:r>
+        <w:rPr>
+          <w:sz w:val="24"/>
+          <w:szCs w:val="24"/>
+        </w:rPr>
+        <w:t>cost</w:t>
+      </w:r>
+      <w:proofErr w:type="gramEnd"/>
+      <w:r>
+        <w:rPr>
+          <w:sz w:val="24"/>
+          <w:szCs w:val="24"/>
+        </w:rPr>
+        <w:t xml:space="preserve"> </w:t>
       </w:r>
     </w:p>
     <w:p>
@@ -4770,14 +7068,7 @@
           <w:sz w:val="24"/>
           <w:szCs w:val="24"/>
         </w:rPr>
-        <w:t>Software item 1</w:t>
-      </w:r>
-      <w:r>
-        <w:rPr>
-          <w:sz w:val="24"/>
-          <w:szCs w:val="24"/>
-        </w:rPr>
-        <w:t>: No cost</w:t>
+        <w:t>GitHub: $4.00</w:t>
       </w:r>
     </w:p>
     <w:p>
@@ -4798,7 +7089,14 @@
           <w:sz w:val="24"/>
           <w:szCs w:val="24"/>
         </w:rPr>
-        <w:t>Software item 2: No cost</w:t>
+        <w:t>Windows OS</w:t>
+      </w:r>
+      <w:r>
+        <w:rPr>
+          <w:sz w:val="24"/>
+          <w:szCs w:val="24"/>
+        </w:rPr>
+        <w:t>: No cost</w:t>
       </w:r>
     </w:p>
     <w:p>
@@ -4819,28 +7117,8 @@
           <w:sz w:val="24"/>
           <w:szCs w:val="24"/>
         </w:rPr>
-        <w:t xml:space="preserve"> </w:t>
-      </w:r>
-      <w:r>
-        <w:rPr>
-          <w:sz w:val="24"/>
-          <w:szCs w:val="24"/>
-        </w:rPr>
-        <w:t>10 w</w:t>
-      </w:r>
-      <w:r>
-        <w:rPr>
-          <w:sz w:val="24"/>
-          <w:szCs w:val="24"/>
-        </w:rPr>
-        <w:t>ork hours: $500 (</w:t>
-      </w:r>
-      <w:r>
-        <w:rPr>
-          <w:sz w:val="24"/>
-          <w:szCs w:val="24"/>
-        </w:rPr>
-        <w:t>10 hours at $50 per hour)</w:t>
+        <w:lastRenderedPageBreak/>
+        <w:t>WSL/Unix: No Cost</w:t>
       </w:r>
     </w:p>
     <w:p>
@@ -4856,62 +7134,201 @@
           <w:szCs w:val="24"/>
         </w:rPr>
       </w:pPr>
-      <w:r>
-        <w:rPr>
-          <w:sz w:val="24"/>
-          <w:szCs w:val="24"/>
-        </w:rPr>
-        <w:t>Item 3: $100</w:t>
-      </w:r>
-    </w:p>
-    <w:p>
-      <w:pPr>
+      <w:proofErr w:type="spellStart"/>
+      <w:r>
+        <w:rPr>
+          <w:sz w:val="24"/>
+          <w:szCs w:val="24"/>
+        </w:rPr>
+        <w:t>Miniconda</w:t>
+      </w:r>
+      <w:proofErr w:type="spellEnd"/>
+      <w:r>
+        <w:rPr>
+          <w:sz w:val="24"/>
+          <w:szCs w:val="24"/>
+        </w:rPr>
+        <w:t>: No Cost</w:t>
+      </w:r>
+    </w:p>
+    <w:p>
+      <w:pPr>
+        <w:pStyle w:val="ListParagraph"/>
+        <w:numPr>
+          <w:ilvl w:val="0"/>
+          <w:numId w:val="14"/>
+        </w:numPr>
         <w:spacing w:line="480" w:lineRule="auto"/>
-        <w:ind w:firstLine="720"/>
-        <w:rPr>
-          <w:sz w:val="24"/>
-          <w:szCs w:val="24"/>
-        </w:rPr>
-      </w:pPr>
-      <w:r>
-        <w:rPr>
-          <w:sz w:val="24"/>
-          <w:szCs w:val="24"/>
-        </w:rPr>
-        <w:t xml:space="preserve">Etc. </w:t>
-      </w:r>
-      <w:r>
-        <w:rPr>
-          <w:sz w:val="24"/>
-          <w:szCs w:val="24"/>
-        </w:rPr>
-        <w:t xml:space="preserve">Include the following: </w:t>
-      </w:r>
-      <w:r>
-        <w:rPr>
-          <w:b/>
-          <w:bCs/>
-          <w:sz w:val="24"/>
-          <w:szCs w:val="24"/>
-        </w:rPr>
-        <w:t xml:space="preserve">hardware, software, </w:t>
-      </w:r>
-      <w:r>
-        <w:rPr>
-          <w:sz w:val="24"/>
-          <w:szCs w:val="24"/>
-        </w:rPr>
-        <w:t xml:space="preserve">and </w:t>
-      </w:r>
-      <w:r>
-        <w:rPr>
-          <w:b/>
-          <w:bCs/>
-          <w:sz w:val="24"/>
-          <w:szCs w:val="24"/>
-        </w:rPr>
-        <w:t>work hours.</w:t>
-      </w:r>
+        <w:rPr>
+          <w:sz w:val="24"/>
+          <w:szCs w:val="24"/>
+        </w:rPr>
+      </w:pPr>
+      <w:r>
+        <w:rPr>
+          <w:sz w:val="24"/>
+          <w:szCs w:val="24"/>
+        </w:rPr>
+        <w:t>Python: No Cost</w:t>
+      </w:r>
+    </w:p>
+    <w:p>
+      <w:pPr>
+        <w:pStyle w:val="ListParagraph"/>
+        <w:numPr>
+          <w:ilvl w:val="0"/>
+          <w:numId w:val="14"/>
+        </w:numPr>
+        <w:spacing w:line="480" w:lineRule="auto"/>
+        <w:rPr>
+          <w:sz w:val="24"/>
+          <w:szCs w:val="24"/>
+        </w:rPr>
+      </w:pPr>
+      <w:r>
+        <w:rPr>
+          <w:sz w:val="24"/>
+          <w:szCs w:val="24"/>
+        </w:rPr>
+        <w:t>Scikit-learn: No Cost</w:t>
+      </w:r>
+    </w:p>
+    <w:p>
+      <w:pPr>
+        <w:pStyle w:val="ListParagraph"/>
+        <w:numPr>
+          <w:ilvl w:val="0"/>
+          <w:numId w:val="14"/>
+        </w:numPr>
+        <w:spacing w:line="480" w:lineRule="auto"/>
+        <w:rPr>
+          <w:sz w:val="24"/>
+          <w:szCs w:val="24"/>
+        </w:rPr>
+      </w:pPr>
+      <w:r>
+        <w:rPr>
+          <w:sz w:val="24"/>
+          <w:szCs w:val="24"/>
+        </w:rPr>
+        <w:t>Pandas: No Cost</w:t>
+      </w:r>
+    </w:p>
+    <w:p>
+      <w:pPr>
+        <w:pStyle w:val="ListParagraph"/>
+        <w:numPr>
+          <w:ilvl w:val="0"/>
+          <w:numId w:val="14"/>
+        </w:numPr>
+        <w:spacing w:line="480" w:lineRule="auto"/>
+        <w:rPr>
+          <w:sz w:val="24"/>
+          <w:szCs w:val="24"/>
+        </w:rPr>
+      </w:pPr>
+      <w:r>
+        <w:rPr>
+          <w:sz w:val="24"/>
+          <w:szCs w:val="24"/>
+        </w:rPr>
+        <w:t>Polars: No Cost</w:t>
+      </w:r>
+    </w:p>
+    <w:p>
+      <w:pPr>
+        <w:pStyle w:val="ListParagraph"/>
+        <w:numPr>
+          <w:ilvl w:val="0"/>
+          <w:numId w:val="14"/>
+        </w:numPr>
+        <w:spacing w:line="480" w:lineRule="auto"/>
+        <w:rPr>
+          <w:sz w:val="24"/>
+          <w:szCs w:val="24"/>
+        </w:rPr>
+      </w:pPr>
+      <w:proofErr w:type="spellStart"/>
+      <w:r>
+        <w:rPr>
+          <w:sz w:val="24"/>
+          <w:szCs w:val="24"/>
+        </w:rPr>
+        <w:t>Seaboarn</w:t>
+      </w:r>
+      <w:proofErr w:type="spellEnd"/>
+      <w:r>
+        <w:rPr>
+          <w:sz w:val="24"/>
+          <w:szCs w:val="24"/>
+        </w:rPr>
+        <w:t>: No Cost</w:t>
+      </w:r>
+    </w:p>
+    <w:p>
+      <w:pPr>
+        <w:pStyle w:val="ListParagraph"/>
+        <w:numPr>
+          <w:ilvl w:val="0"/>
+          <w:numId w:val="14"/>
+        </w:numPr>
+        <w:spacing w:line="480" w:lineRule="auto"/>
+        <w:rPr>
+          <w:sz w:val="24"/>
+          <w:szCs w:val="24"/>
+        </w:rPr>
+      </w:pPr>
+      <w:r>
+        <w:rPr>
+          <w:sz w:val="24"/>
+          <w:szCs w:val="24"/>
+        </w:rPr>
+        <w:t>Matplotlib: No Cost</w:t>
+      </w:r>
+    </w:p>
+    <w:p>
+      <w:pPr>
+        <w:pStyle w:val="ListParagraph"/>
+        <w:numPr>
+          <w:ilvl w:val="0"/>
+          <w:numId w:val="14"/>
+        </w:numPr>
+        <w:spacing w:line="480" w:lineRule="auto"/>
+        <w:rPr>
+          <w:sz w:val="24"/>
+          <w:szCs w:val="24"/>
+        </w:rPr>
+      </w:pPr>
+      <w:proofErr w:type="spellStart"/>
+      <w:r>
+        <w:rPr>
+          <w:sz w:val="24"/>
+          <w:szCs w:val="24"/>
+        </w:rPr>
+        <w:t>Jupyter</w:t>
+      </w:r>
+      <w:proofErr w:type="spellEnd"/>
+      <w:r>
+        <w:rPr>
+          <w:sz w:val="24"/>
+          <w:szCs w:val="24"/>
+        </w:rPr>
+        <w:t xml:space="preserve"> Notebook: No Cost</w:t>
+      </w:r>
+    </w:p>
+    <w:p>
+      <w:pPr>
+        <w:pStyle w:val="ListParagraph"/>
+        <w:numPr>
+          <w:ilvl w:val="0"/>
+          <w:numId w:val="14"/>
+        </w:numPr>
+        <w:spacing w:line="480" w:lineRule="auto"/>
+        <w:rPr>
+          <w:sz w:val="24"/>
+          <w:szCs w:val="24"/>
+        </w:rPr>
+      </w:pPr>
       <w:r>
         <w:rPr>
           <w:sz w:val="24"/>
@@ -4924,51 +7341,35 @@
           <w:sz w:val="24"/>
           <w:szCs w:val="24"/>
         </w:rPr>
-        <w:t>Be realistic as possible when estimat</w:t>
-      </w:r>
-      <w:r>
-        <w:rPr>
-          <w:sz w:val="24"/>
-          <w:szCs w:val="24"/>
-        </w:rPr>
-        <w:t>ing</w:t>
-      </w:r>
-      <w:r>
-        <w:rPr>
-          <w:sz w:val="24"/>
-          <w:szCs w:val="24"/>
-        </w:rPr>
-        <w:t xml:space="preserve"> costs. However, </w:t>
-      </w:r>
-      <w:r>
-        <w:rPr>
-          <w:sz w:val="24"/>
-          <w:szCs w:val="24"/>
-        </w:rPr>
-        <w:t xml:space="preserve">this is not a business </w:t>
-      </w:r>
-      <w:proofErr w:type="gramStart"/>
-      <w:r>
-        <w:rPr>
-          <w:sz w:val="24"/>
-          <w:szCs w:val="24"/>
-        </w:rPr>
-        <w:t>project</w:t>
-      </w:r>
-      <w:proofErr w:type="gramEnd"/>
-      <w:r>
-        <w:rPr>
-          <w:sz w:val="24"/>
-          <w:szCs w:val="24"/>
-        </w:rPr>
-        <w:t xml:space="preserve"> and values are not rigorously assessed. The minimum number </w:t>
-      </w:r>
-      <w:r>
-        <w:rPr>
-          <w:sz w:val="24"/>
-          <w:szCs w:val="24"/>
-        </w:rPr>
-        <w:t xml:space="preserve">of listed items is two. </w:t>
+        <w:t>10</w:t>
+      </w:r>
+      <w:r>
+        <w:rPr>
+          <w:sz w:val="24"/>
+          <w:szCs w:val="24"/>
+        </w:rPr>
+        <w:t>0</w:t>
+      </w:r>
+      <w:r>
+        <w:rPr>
+          <w:sz w:val="24"/>
+          <w:szCs w:val="24"/>
+        </w:rPr>
+        <w:t xml:space="preserve"> w</w:t>
+      </w:r>
+      <w:r>
+        <w:rPr>
+          <w:sz w:val="24"/>
+          <w:szCs w:val="24"/>
+        </w:rPr>
+        <w:t>ork hours: $</w:t>
+      </w:r>
+      <w:r>
+        <w:rPr>
+          <w:sz w:val="24"/>
+          <w:szCs w:val="24"/>
+        </w:rPr>
+        <w:t>2,000 ($200/hour)</w:t>
       </w:r>
     </w:p>
     <w:p>
@@ -5299,7 +7700,6 @@
           <w:sz w:val="24"/>
           <w:szCs w:val="24"/>
         </w:rPr>
-        <w:lastRenderedPageBreak/>
         <w:t>C.1 Hypothesis</w:t>
       </w:r>
       <w:bookmarkEnd w:id="22"/>
@@ -5383,6 +7783,7 @@
           <w:sz w:val="24"/>
           <w:szCs w:val="24"/>
         </w:rPr>
+        <w:lastRenderedPageBreak/>
         <w:t>Provide a</w:t>
       </w:r>
       <w:r>
@@ -5898,7 +8299,6 @@
           <w:sz w:val="24"/>
           <w:szCs w:val="24"/>
         </w:rPr>
-        <w:lastRenderedPageBreak/>
         <w:t>C.4</w:t>
       </w:r>
       <w:r>
@@ -6088,6 +8488,7 @@
           <w:sz w:val="24"/>
           <w:szCs w:val="24"/>
         </w:rPr>
+        <w:lastRenderedPageBreak/>
         <w:t xml:space="preserve">The </w:t>
       </w:r>
       <w:r>
@@ -6617,7 +9018,6 @@
           <w:sz w:val="24"/>
           <w:szCs w:val="24"/>
         </w:rPr>
-        <w:lastRenderedPageBreak/>
         <w:t xml:space="preserve">For </w:t>
       </w:r>
       <w:r>
@@ -6767,6 +9167,7 @@
           <w:sz w:val="24"/>
           <w:szCs w:val="24"/>
         </w:rPr>
+        <w:lastRenderedPageBreak/>
         <w:t xml:space="preserve">Practical significance refers to how meaningful your findings are in practical application. Results are practically significant when the difference is large enough to be meaningful in real life. This is subjective. But at minimum discuss some criteria to judge the practical significance and how this will be used to support </w:t>
       </w:r>
       <w:r>
@@ -7140,7 +9541,6 @@
       <w:bookmarkStart w:id="29" w:name="_Toc34323025"/>
       <w:bookmarkEnd w:id="28"/>
       <w:r>
-        <w:lastRenderedPageBreak/>
         <w:t xml:space="preserve">D. </w:t>
       </w:r>
       <w:r>
@@ -7361,6 +9761,7 @@
           <w:sz w:val="24"/>
           <w:szCs w:val="24"/>
         </w:rPr>
+        <w:lastRenderedPageBreak/>
         <w:tab/>
       </w:r>
       <w:r>
@@ -7882,7 +10283,6 @@
           <w:sz w:val="24"/>
           <w:szCs w:val="24"/>
         </w:rPr>
-        <w:lastRenderedPageBreak/>
         <w:tab/>
       </w:r>
       <w:r>
@@ -8157,7 +10557,16 @@
           <w:sz w:val="24"/>
           <w:szCs w:val="24"/>
         </w:rPr>
-        <w:t> of the considerations discussed in part D5. </w:t>
+        <w:t xml:space="preserve"> of the considerations </w:t>
+      </w:r>
+      <w:r>
+        <w:rPr>
+          <w:color w:val="00B050"/>
+          <w:sz w:val="24"/>
+          <w:szCs w:val="24"/>
+        </w:rPr>
+        <w:lastRenderedPageBreak/>
+        <w:t>discussed in part D5. </w:t>
       </w:r>
       <w:r>
         <w:rPr>
@@ -8903,7 +11312,7 @@
         <w:rFonts w:ascii="Wingdings" w:hAnsi="Wingdings" w:hint="default"/>
       </w:rPr>
     </w:lvl>
-    <w:lvl w:ilvl="3" w:tplc="04090001" w:tentative="1">
+    <w:lvl w:ilvl="3" w:tplc="04090001">
       <w:start w:val="1"/>
       <w:numFmt w:val="bullet"/>
       <w:lvlText w:val=""/>
@@ -12390,12 +14799,6 @@
 </file>
 
 <file path=customXml/item1.xml><?xml version="1.0" encoding="utf-8"?>
-<go:gDocsCustomXmlDataStorage xmlns:go="http://customooxmlschemas.google.com/" xmlns:r="http://schemas.openxmlformats.org/officeDocument/2006/relationships">
-  <go:docsCustomData xmlns:go="http://customooxmlschemas.google.com/" roundtripDataSignature="AMtx7mi9hMm1w2n+Vt6hN/m6X//z+ToJ7Q==">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</go:docsCustomData>
-</go:gDocsCustomXmlDataStorage>
-</file>
-
-<file path=customXml/item2.xml><?xml version="1.0" encoding="utf-8"?>
 <b:Sources xmlns:b="http://schemas.openxmlformats.org/officeDocument/2006/bibliography" xmlns="http://schemas.openxmlformats.org/officeDocument/2006/bibliography" SelectedStyle="\APASixthEditionOfficeOnline.xsl" StyleName="APA" Version="6">
   <b:Source>
     <b:Tag>Smi23</b:Tag>
@@ -12451,19 +14854,25 @@
 </b:Sources>
 </file>
 
+<file path=customXml/item2.xml><?xml version="1.0" encoding="utf-8"?>
+<go:gDocsCustomXmlDataStorage xmlns:go="http://customooxmlschemas.google.com/" xmlns:r="http://schemas.openxmlformats.org/officeDocument/2006/relationships">
+  <go:docsCustomData xmlns:go="http://customooxmlschemas.google.com/" roundtripDataSignature="AMtx7mi9hMm1w2n+Vt6hN/m6X//z+ToJ7Q==">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</go:docsCustomData>
+</go:gDocsCustomXmlDataStorage>
+</file>
+
 <file path=customXml/itemProps1.xml><?xml version="1.0" encoding="utf-8"?>
+<ds:datastoreItem xmlns:ds="http://schemas.openxmlformats.org/officeDocument/2006/customXml" ds:itemID="{119407D8-7FC4-47F1-85AD-0300064F059B}">
+  <ds:schemaRefs>
+    <ds:schemaRef ds:uri="http://schemas.openxmlformats.org/officeDocument/2006/bibliography"/>
+  </ds:schemaRefs>
+</ds:datastoreItem>
+</file>
+
+<file path=customXml/itemProps2.xml><?xml version="1.0" encoding="utf-8"?>
 <ds:datastoreItem xmlns:ds="http://schemas.openxmlformats.org/officeDocument/2006/customXml" ds:itemID="{11111111-1234-1234-1234-123412341234}">
   <ds:schemaRefs>
     <ds:schemaRef ds:uri="http://customooxmlschemas.google.com/"/>
     <ds:schemaRef ds:uri="http://schemas.openxmlformats.org/officeDocument/2006/relationships"/>
   </ds:schemaRefs>
 </ds:datastoreItem>
-</file>
-
-<file path=customXml/itemProps2.xml><?xml version="1.0" encoding="utf-8"?>
-<ds:datastoreItem xmlns:ds="http://schemas.openxmlformats.org/officeDocument/2006/customXml" ds:itemID="{119407D8-7FC4-47F1-85AD-0300064F059B}">
-  <ds:schemaRefs>
-    <ds:schemaRef ds:uri="http://schemas.openxmlformats.org/officeDocument/2006/bibliography"/>
-  </ds:schemaRefs>
-</ds:datastoreItem>
 </file>
--- a/D195_task_2_Shawn Watts.docx
+++ b/D195_task_2_Shawn Watts.docx
@@ -2355,27 +2355,536 @@
     </w:p>
     <w:p>
       <w:pPr>
+        <w:pStyle w:val="Heading3"/>
+        <w:spacing w:line="480" w:lineRule="auto"/>
+        <w:rPr>
+          <w:sz w:val="24"/>
+          <w:szCs w:val="24"/>
+        </w:rPr>
+      </w:pPr>
+      <w:bookmarkStart w:id="7" w:name="_Toc694593955"/>
+      <w:r>
+        <w:rPr>
+          <w:sz w:val="24"/>
+          <w:szCs w:val="24"/>
+        </w:rPr>
+        <w:t xml:space="preserve">Review of </w:t>
+      </w:r>
+      <w:r>
+        <w:rPr>
+          <w:sz w:val="24"/>
+          <w:szCs w:val="24"/>
+        </w:rPr>
+        <w:t>Work</w:t>
+      </w:r>
+      <w:r>
+        <w:rPr>
+          <w:sz w:val="24"/>
+          <w:szCs w:val="24"/>
+        </w:rPr>
+        <w:t xml:space="preserve"> 1</w:t>
+      </w:r>
+      <w:bookmarkStart w:id="8" w:name="_Toc475195288"/>
+      <w:bookmarkEnd w:id="7"/>
+    </w:p>
+    <w:p>
+      <w:pPr>
+        <w:spacing w:line="480" w:lineRule="auto"/>
+        <w:ind w:firstLine="567"/>
+        <w:rPr>
+          <w:sz w:val="24"/>
+          <w:szCs w:val="24"/>
+        </w:rPr>
+      </w:pPr>
+      <w:r>
+        <w:rPr>
+          <w:sz w:val="24"/>
+          <w:szCs w:val="24"/>
+        </w:rPr>
+        <w:t>Game Recommendations on Steam</w:t>
+      </w:r>
+      <w:r>
+        <w:rPr>
+          <w:sz w:val="24"/>
+          <w:szCs w:val="24"/>
+        </w:rPr>
+        <w:t xml:space="preserve"> (</w:t>
+      </w:r>
+      <w:proofErr w:type="spellStart"/>
+      <w:proofErr w:type="gramStart"/>
+      <w:r>
+        <w:rPr>
+          <w:sz w:val="24"/>
+          <w:szCs w:val="24"/>
+        </w:rPr>
+        <w:t>Kozyriev</w:t>
+      </w:r>
+      <w:proofErr w:type="spellEnd"/>
+      <w:r>
+        <w:rPr>
+          <w:sz w:val="24"/>
+          <w:szCs w:val="24"/>
+        </w:rPr>
+        <w:t>,</w:t>
+      </w:r>
+      <w:r>
+        <w:rPr>
+          <w:sz w:val="24"/>
+          <w:szCs w:val="24"/>
+        </w:rPr>
+        <w:t xml:space="preserve">  2023</w:t>
+      </w:r>
+      <w:proofErr w:type="gramEnd"/>
+      <w:r>
+        <w:rPr>
+          <w:sz w:val="24"/>
+          <w:szCs w:val="24"/>
+        </w:rPr>
+        <w:t xml:space="preserve">) </w:t>
+      </w:r>
+      <w:r>
+        <w:rPr>
+          <w:sz w:val="24"/>
+          <w:szCs w:val="24"/>
+        </w:rPr>
+        <w:t>has done</w:t>
+      </w:r>
+      <w:r>
+        <w:rPr>
+          <w:sz w:val="24"/>
+          <w:szCs w:val="24"/>
+        </w:rPr>
+        <w:t xml:space="preserve"> a lot of work screen scraping the Steam platform. This data will be useful for this project and be the basis for our </w:t>
+      </w:r>
+      <w:proofErr w:type="spellStart"/>
+      <w:r>
+        <w:rPr>
+          <w:sz w:val="24"/>
+          <w:szCs w:val="24"/>
+        </w:rPr>
+        <w:t>analysus</w:t>
+      </w:r>
+      <w:proofErr w:type="spellEnd"/>
+      <w:r>
+        <w:rPr>
+          <w:sz w:val="24"/>
+          <w:szCs w:val="24"/>
+        </w:rPr>
+        <w:t xml:space="preserve"> and deliverables. Using an already curated data set will save us and our client valuable time</w:t>
+      </w:r>
+      <w:r>
+        <w:rPr>
+          <w:sz w:val="24"/>
+          <w:szCs w:val="24"/>
+        </w:rPr>
+        <w:t xml:space="preserve"> There are also many recommendation models that people have created for this </w:t>
+      </w:r>
+      <w:proofErr w:type="spellStart"/>
+      <w:proofErr w:type="gramStart"/>
+      <w:r>
+        <w:rPr>
+          <w:sz w:val="24"/>
+          <w:szCs w:val="24"/>
+        </w:rPr>
+        <w:t>data</w:t>
+      </w:r>
+      <w:r>
+        <w:rPr>
+          <w:sz w:val="24"/>
+          <w:szCs w:val="24"/>
+        </w:rPr>
+        <w:t>.</w:t>
+      </w:r>
+      <w:r>
+        <w:rPr>
+          <w:sz w:val="24"/>
+          <w:szCs w:val="24"/>
+        </w:rPr>
+        <w:t>We</w:t>
+      </w:r>
+      <w:proofErr w:type="spellEnd"/>
+      <w:proofErr w:type="gramEnd"/>
+      <w:r>
+        <w:rPr>
+          <w:sz w:val="24"/>
+          <w:szCs w:val="24"/>
+        </w:rPr>
+        <w:t xml:space="preserve"> will be repurposing the data to look for influencers.</w:t>
+      </w:r>
+      <w:r>
+        <w:rPr>
+          <w:sz w:val="24"/>
+          <w:szCs w:val="24"/>
+        </w:rPr>
+        <w:t xml:space="preserve"> </w:t>
+      </w:r>
+    </w:p>
+    <w:p>
+      <w:pPr>
+        <w:pStyle w:val="Heading3"/>
+        <w:spacing w:line="480" w:lineRule="auto"/>
+        <w:rPr>
+          <w:sz w:val="24"/>
+          <w:szCs w:val="24"/>
+        </w:rPr>
+      </w:pPr>
+      <w:r>
+        <w:rPr>
+          <w:sz w:val="24"/>
+          <w:szCs w:val="24"/>
+        </w:rPr>
+        <w:lastRenderedPageBreak/>
+        <w:t>Review of Work 2</w:t>
+      </w:r>
+    </w:p>
+    <w:p>
+      <w:pPr>
+        <w:spacing w:line="480" w:lineRule="auto"/>
+        <w:ind w:firstLine="567"/>
+        <w:rPr>
+          <w:rFonts w:asciiTheme="majorHAnsi" w:eastAsiaTheme="majorEastAsia" w:hAnsiTheme="majorHAnsi" w:cstheme="majorBidi"/>
+          <w:b/>
+          <w:bCs/>
+          <w:color w:val="6F6F74" w:themeColor="accent1"/>
+          <w:sz w:val="24"/>
+          <w:szCs w:val="24"/>
+        </w:rPr>
+      </w:pPr>
+      <w:r>
+        <w:rPr>
+          <w:sz w:val="24"/>
+          <w:szCs w:val="24"/>
+        </w:rPr>
+        <w:t>This article discusses several use cases for sales and marketing using machine learning and data mining</w:t>
+      </w:r>
+      <w:r>
+        <w:rPr>
+          <w:sz w:val="24"/>
+          <w:szCs w:val="24"/>
+        </w:rPr>
+        <w:t xml:space="preserve"> (Glackin &amp; </w:t>
+      </w:r>
+      <w:proofErr w:type="spellStart"/>
+      <w:r>
+        <w:rPr>
+          <w:sz w:val="24"/>
+          <w:szCs w:val="24"/>
+        </w:rPr>
+        <w:t>Adviar</w:t>
+      </w:r>
+      <w:proofErr w:type="spellEnd"/>
+      <w:r>
+        <w:rPr>
+          <w:sz w:val="24"/>
+          <w:szCs w:val="24"/>
+        </w:rPr>
+        <w:t>, 2023)</w:t>
+      </w:r>
+      <w:r>
+        <w:rPr>
+          <w:sz w:val="24"/>
+          <w:szCs w:val="24"/>
+        </w:rPr>
+        <w:t xml:space="preserve">. While most of this work discusses supervised </w:t>
+      </w:r>
+      <w:r>
+        <w:rPr>
+          <w:sz w:val="24"/>
+          <w:szCs w:val="24"/>
+        </w:rPr>
+        <w:t>machine</w:t>
+      </w:r>
+      <w:r>
+        <w:rPr>
+          <w:sz w:val="24"/>
+          <w:szCs w:val="24"/>
+        </w:rPr>
+        <w:t xml:space="preserve"> learning techniques, the processes it lays out will be a good foundation for our project.</w:t>
+      </w:r>
+      <w:bookmarkStart w:id="9" w:name="_Toc1156669356"/>
+    </w:p>
+    <w:p>
+      <w:pPr>
+        <w:pStyle w:val="Heading3"/>
+        <w:spacing w:line="480" w:lineRule="auto"/>
+        <w:rPr>
+          <w:sz w:val="24"/>
+          <w:szCs w:val="24"/>
+        </w:rPr>
+      </w:pPr>
+      <w:r>
+        <w:rPr>
+          <w:sz w:val="24"/>
+          <w:szCs w:val="24"/>
+        </w:rPr>
+        <w:t>Review of Work 3</w:t>
+      </w:r>
+      <w:bookmarkEnd w:id="9"/>
+    </w:p>
+    <w:p>
+      <w:pPr>
+        <w:spacing w:line="480" w:lineRule="auto"/>
+        <w:ind w:firstLine="567"/>
+      </w:pPr>
+      <w:r>
+        <w:rPr>
+          <w:sz w:val="24"/>
+          <w:szCs w:val="24"/>
+        </w:rPr>
+        <w:t>Data Profiling and Machine Learning to Identify Influencers from Social Media Platforms</w:t>
+      </w:r>
+      <w:r>
+        <w:rPr>
+          <w:sz w:val="24"/>
+          <w:szCs w:val="24"/>
+        </w:rPr>
+        <w:t xml:space="preserve"> from the journal of ICT Standardization (</w:t>
+      </w:r>
+      <w:proofErr w:type="spellStart"/>
+      <w:r>
+        <w:rPr>
+          <w:sz w:val="24"/>
+          <w:szCs w:val="24"/>
+        </w:rPr>
+        <w:t>Elbaghazaoui</w:t>
+      </w:r>
+      <w:proofErr w:type="spellEnd"/>
+      <w:r>
+        <w:rPr>
+          <w:sz w:val="24"/>
+          <w:szCs w:val="24"/>
+        </w:rPr>
+        <w:t xml:space="preserve">, </w:t>
+      </w:r>
+      <w:proofErr w:type="spellStart"/>
+      <w:r>
+        <w:rPr>
+          <w:sz w:val="24"/>
+          <w:szCs w:val="24"/>
+        </w:rPr>
+        <w:t>Amnai</w:t>
+      </w:r>
+      <w:proofErr w:type="spellEnd"/>
+      <w:r>
+        <w:rPr>
+          <w:sz w:val="24"/>
+          <w:szCs w:val="24"/>
+        </w:rPr>
+        <w:t xml:space="preserve">, &amp; </w:t>
+      </w:r>
+      <w:r>
+        <w:rPr>
+          <w:sz w:val="24"/>
+          <w:szCs w:val="24"/>
+        </w:rPr>
+        <w:t>Fakhri</w:t>
+      </w:r>
+      <w:r>
+        <w:rPr>
+          <w:sz w:val="24"/>
+          <w:szCs w:val="24"/>
+        </w:rPr>
+        <w:t xml:space="preserve">, 2022), details methodologies like we plan to do with this project. </w:t>
+      </w:r>
+      <w:r>
+        <w:rPr>
+          <w:sz w:val="24"/>
+          <w:szCs w:val="24"/>
+        </w:rPr>
+        <w:t xml:space="preserve">We will use domain knowledge, statistics, and machine learning insights to achieve our objective. </w:t>
+      </w:r>
+    </w:p>
+    <w:p>
+      <w:pPr>
+        <w:pStyle w:val="Heading2"/>
+        <w:spacing w:before="0" w:line="480" w:lineRule="auto"/>
+        <w:rPr>
+          <w:color w:val="000000"/>
+          <w:sz w:val="24"/>
+          <w:szCs w:val="24"/>
+        </w:rPr>
+      </w:pPr>
+      <w:bookmarkStart w:id="10" w:name="_Toc374341712"/>
+      <w:bookmarkEnd w:id="8"/>
+      <w:r>
+        <w:rPr>
+          <w:color w:val="000000" w:themeColor="text1"/>
+          <w:sz w:val="24"/>
+          <w:szCs w:val="24"/>
+        </w:rPr>
+        <w:t>A.</w:t>
+      </w:r>
+      <w:r>
+        <w:rPr>
+          <w:color w:val="000000" w:themeColor="text1"/>
+          <w:sz w:val="24"/>
+          <w:szCs w:val="24"/>
+        </w:rPr>
+        <w:t>4</w:t>
+      </w:r>
+      <w:r>
+        <w:rPr>
+          <w:color w:val="000000" w:themeColor="text1"/>
+          <w:sz w:val="24"/>
+          <w:szCs w:val="24"/>
+        </w:rPr>
+        <w:t xml:space="preserve"> </w:t>
+      </w:r>
+      <w:r>
+        <w:rPr>
+          <w:color w:val="000000" w:themeColor="text1"/>
+          <w:sz w:val="24"/>
+          <w:szCs w:val="24"/>
+        </w:rPr>
+        <w:t>Summary of Data Analytics Solution</w:t>
+      </w:r>
+      <w:bookmarkEnd w:id="10"/>
+    </w:p>
+    <w:p>
+      <w:pPr>
         <w:spacing w:line="480" w:lineRule="auto"/>
         <w:ind w:firstLine="720"/>
         <w:rPr>
-          <w:color w:val="00B050"/>
-          <w:sz w:val="24"/>
-          <w:szCs w:val="24"/>
-        </w:rPr>
-      </w:pPr>
-      <w:r>
-        <w:rPr>
-          <w:b/>
-          <w:bCs/>
-          <w:color w:val="00B050"/>
-          <w:sz w:val="24"/>
-          <w:szCs w:val="24"/>
-        </w:rPr>
-        <w:t>Rubric A3:</w:t>
-      </w:r>
-      <w:r>
-        <w:rPr>
-          <w:color w:val="00B050"/>
+          <w:color w:val="002060"/>
+          <w:sz w:val="24"/>
+          <w:szCs w:val="24"/>
+        </w:rPr>
+      </w:pPr>
+      <w:r>
+        <w:rPr>
+          <w:color w:val="002060"/>
+          <w:sz w:val="24"/>
+          <w:szCs w:val="24"/>
+        </w:rPr>
+        <w:t xml:space="preserve">The dataset has over thirteen million users. Steam is interested in the most </w:t>
+      </w:r>
+      <w:proofErr w:type="spellStart"/>
+      <w:r>
+        <w:rPr>
+          <w:color w:val="002060"/>
+          <w:sz w:val="24"/>
+          <w:szCs w:val="24"/>
+        </w:rPr>
+        <w:t>impactfut</w:t>
+      </w:r>
+      <w:proofErr w:type="spellEnd"/>
+      <w:r>
+        <w:rPr>
+          <w:color w:val="002060"/>
+          <w:sz w:val="24"/>
+          <w:szCs w:val="24"/>
+        </w:rPr>
+        <w:t xml:space="preserve">. I will use basic </w:t>
+      </w:r>
+      <w:r>
+        <w:rPr>
+          <w:color w:val="002060"/>
+          <w:sz w:val="24"/>
+          <w:szCs w:val="24"/>
+        </w:rPr>
+        <w:t>Exploratory Data Analysis (</w:t>
+      </w:r>
+      <w:r>
+        <w:rPr>
+          <w:color w:val="002060"/>
+          <w:sz w:val="24"/>
+          <w:szCs w:val="24"/>
+        </w:rPr>
+        <w:t>EDA</w:t>
+      </w:r>
+      <w:r>
+        <w:rPr>
+          <w:color w:val="002060"/>
+          <w:sz w:val="24"/>
+          <w:szCs w:val="24"/>
+        </w:rPr>
+        <w:t>)</w:t>
+      </w:r>
+      <w:r>
+        <w:rPr>
+          <w:color w:val="002060"/>
+          <w:sz w:val="24"/>
+          <w:szCs w:val="24"/>
+        </w:rPr>
+        <w:t xml:space="preserve"> to understand the dataset. I will use </w:t>
+      </w:r>
+      <w:r>
+        <w:rPr>
+          <w:color w:val="002060"/>
+          <w:sz w:val="24"/>
+          <w:szCs w:val="24"/>
+        </w:rPr>
+        <w:t>Principal Component Analysis (</w:t>
+      </w:r>
+      <w:r>
+        <w:rPr>
+          <w:color w:val="002060"/>
+          <w:sz w:val="24"/>
+          <w:szCs w:val="24"/>
+        </w:rPr>
+        <w:t>PCA</w:t>
+      </w:r>
+      <w:r>
+        <w:rPr>
+          <w:color w:val="002060"/>
+          <w:sz w:val="24"/>
+          <w:szCs w:val="24"/>
+        </w:rPr>
+        <w:t>)</w:t>
+      </w:r>
+      <w:r>
+        <w:rPr>
+          <w:color w:val="002060"/>
+          <w:sz w:val="24"/>
+          <w:szCs w:val="24"/>
+        </w:rPr>
+        <w:t xml:space="preserve"> to reduce the number of dimensions to </w:t>
+      </w:r>
+      <w:proofErr w:type="gramStart"/>
+      <w:r>
+        <w:rPr>
+          <w:color w:val="002060"/>
+          <w:sz w:val="24"/>
+          <w:szCs w:val="24"/>
+        </w:rPr>
+        <w:t>one, and</w:t>
+      </w:r>
+      <w:proofErr w:type="gramEnd"/>
+      <w:r>
+        <w:rPr>
+          <w:color w:val="002060"/>
+          <w:sz w:val="24"/>
+          <w:szCs w:val="24"/>
+        </w:rPr>
+        <w:t xml:space="preserve"> take everything on the right tail at ninety five percent or more. I will use a second PCA </w:t>
+      </w:r>
+      <w:r>
+        <w:rPr>
+          <w:color w:val="002060"/>
+          <w:sz w:val="24"/>
+          <w:szCs w:val="24"/>
+        </w:rPr>
+        <w:t xml:space="preserve">model </w:t>
+      </w:r>
+      <w:r>
+        <w:rPr>
+          <w:color w:val="002060"/>
+          <w:sz w:val="24"/>
+          <w:szCs w:val="24"/>
+        </w:rPr>
+        <w:t>with two components to visualize the results. To be complete, I will also include a</w:t>
+      </w:r>
+      <w:r>
+        <w:rPr>
+          <w:color w:val="002060"/>
+          <w:sz w:val="24"/>
+          <w:szCs w:val="24"/>
+        </w:rPr>
+        <w:t xml:space="preserve"> t-Distributed Stochastic Neighbor Embedding</w:t>
+      </w:r>
+      <w:r>
+        <w:rPr>
+          <w:color w:val="002060"/>
           <w:sz w:val="24"/>
           <w:szCs w:val="24"/>
         </w:rPr>
@@ -2383,30 +2892,145 @@
       </w:r>
       <w:r>
         <w:rPr>
-          <w:color w:val="00B050"/>
-          <w:sz w:val="24"/>
-          <w:szCs w:val="24"/>
-        </w:rPr>
-        <w:t>An accurate summary of 3 different published works that relate to the research question or organizational need in part A1 is provided, and the summary of </w:t>
-      </w:r>
-      <w:r>
-        <w:rPr>
-          <w:i/>
-          <w:iCs/>
-          <w:color w:val="00B050"/>
-          <w:sz w:val="24"/>
-          <w:szCs w:val="24"/>
-        </w:rPr>
-        <w:t>each</w:t>
-      </w:r>
-      <w:r>
-        <w:rPr>
-          <w:color w:val="00B050"/>
-          <w:sz w:val="24"/>
-          <w:szCs w:val="24"/>
-        </w:rPr>
-        <w:t> work includes essential details.</w:t>
-      </w:r>
+          <w:color w:val="002060"/>
+          <w:sz w:val="24"/>
+          <w:szCs w:val="24"/>
+        </w:rPr>
+        <w:t>(t-</w:t>
+      </w:r>
+      <w:r>
+        <w:rPr>
+          <w:color w:val="002060"/>
+          <w:sz w:val="24"/>
+          <w:szCs w:val="24"/>
+        </w:rPr>
+        <w:t>SNE</w:t>
+      </w:r>
+      <w:r>
+        <w:rPr>
+          <w:color w:val="002060"/>
+          <w:sz w:val="24"/>
+          <w:szCs w:val="24"/>
+        </w:rPr>
+        <w:t>)</w:t>
+      </w:r>
+      <w:r>
+        <w:rPr>
+          <w:color w:val="002060"/>
+          <w:sz w:val="24"/>
+          <w:szCs w:val="24"/>
+        </w:rPr>
+        <w:t xml:space="preserve"> model with two components to see if it agrees with </w:t>
+      </w:r>
+      <w:r>
+        <w:rPr>
+          <w:color w:val="002060"/>
+          <w:sz w:val="24"/>
+          <w:szCs w:val="24"/>
+        </w:rPr>
+        <w:t xml:space="preserve">the </w:t>
+      </w:r>
+      <w:r>
+        <w:rPr>
+          <w:color w:val="002060"/>
+          <w:sz w:val="24"/>
+          <w:szCs w:val="24"/>
+        </w:rPr>
+        <w:t>PCA</w:t>
+      </w:r>
+      <w:r>
+        <w:rPr>
+          <w:color w:val="002060"/>
+          <w:sz w:val="24"/>
+          <w:szCs w:val="24"/>
+        </w:rPr>
+        <w:t xml:space="preserve"> visualization</w:t>
+      </w:r>
+      <w:r>
+        <w:rPr>
+          <w:color w:val="002060"/>
+          <w:sz w:val="24"/>
+          <w:szCs w:val="24"/>
+        </w:rPr>
+        <w:t xml:space="preserve">. After this </w:t>
+      </w:r>
+      <w:r>
+        <w:rPr>
+          <w:color w:val="002060"/>
+          <w:sz w:val="24"/>
+          <w:szCs w:val="24"/>
+        </w:rPr>
+        <w:t>selection and inspection</w:t>
+      </w:r>
+      <w:r>
+        <w:rPr>
+          <w:color w:val="002060"/>
+          <w:sz w:val="24"/>
+          <w:szCs w:val="24"/>
+        </w:rPr>
+        <w:t>, I will use the Isolation Forest algorithm to discover the outliers using the relevant features</w:t>
+      </w:r>
+      <w:r>
+        <w:rPr>
+          <w:color w:val="002060"/>
+          <w:sz w:val="24"/>
+          <w:szCs w:val="24"/>
+        </w:rPr>
+        <w:t xml:space="preserve"> discovered during EDA</w:t>
+      </w:r>
+      <w:r>
+        <w:rPr>
+          <w:color w:val="002060"/>
+          <w:sz w:val="24"/>
+          <w:szCs w:val="24"/>
+        </w:rPr>
+        <w:t xml:space="preserve">. </w:t>
+      </w:r>
+      <w:r>
+        <w:rPr>
+          <w:color w:val="002060"/>
+          <w:sz w:val="24"/>
+          <w:szCs w:val="24"/>
+        </w:rPr>
+        <w:t>I</w:t>
+      </w:r>
+      <w:r>
+        <w:rPr>
+          <w:color w:val="002060"/>
+          <w:sz w:val="24"/>
+          <w:szCs w:val="24"/>
+        </w:rPr>
+        <w:t xml:space="preserve"> will choose an appropriate contamination parameter to curate a dataset of under one thousand users. This will be saved to excel for further analysis by the client.</w:t>
+      </w:r>
+    </w:p>
+    <w:p>
+      <w:pPr>
+        <w:pStyle w:val="Heading2"/>
+        <w:spacing w:before="0" w:line="480" w:lineRule="auto"/>
+        <w:rPr>
+          <w:color w:val="000000" w:themeColor="text1"/>
+          <w:sz w:val="24"/>
+          <w:szCs w:val="24"/>
+        </w:rPr>
+      </w:pPr>
+      <w:bookmarkStart w:id="11" w:name="_Toc1116633891"/>
+      <w:r>
+        <w:rPr>
+          <w:color w:val="000000" w:themeColor="text1"/>
+          <w:sz w:val="24"/>
+          <w:szCs w:val="24"/>
+        </w:rPr>
+        <w:t>A.5 Benefits and Support of Decision</w:t>
+      </w:r>
+      <w:r>
+        <w:rPr>
+          <w:color w:val="000000" w:themeColor="text1"/>
+          <w:sz w:val="24"/>
+          <w:szCs w:val="24"/>
+        </w:rPr>
+        <w:t>-Making Process</w:t>
+      </w:r>
+      <w:bookmarkEnd w:id="11"/>
     </w:p>
     <w:p>
       <w:pPr>
@@ -2422,1073 +3046,15 @@
           <w:sz w:val="24"/>
           <w:szCs w:val="24"/>
         </w:rPr>
-        <w:t>Any citable work produced by an industry or academic professional is acceptable, e.g., whitepaper, online articles, manuals, videos, etc</w:t>
-      </w:r>
-      <w:r>
-        <w:rPr>
-          <w:sz w:val="24"/>
-          <w:szCs w:val="24"/>
-        </w:rPr>
-        <w:t>.</w:t>
-      </w:r>
-    </w:p>
-    <w:p>
-      <w:pPr>
-        <w:pBdr>
-          <w:top w:val="nil"/>
-          <w:left w:val="nil"/>
-          <w:bottom w:val="nil"/>
-          <w:right w:val="nil"/>
-          <w:between w:val="nil"/>
-        </w:pBdr>
-        <w:spacing w:line="480" w:lineRule="auto"/>
-        <w:ind w:firstLine="720"/>
-        <w:rPr>
-          <w:color w:val="00B050"/>
-          <w:sz w:val="24"/>
-          <w:szCs w:val="24"/>
-        </w:rPr>
-      </w:pPr>
-      <w:r>
-        <w:rPr>
-          <w:b/>
-          <w:bCs/>
-          <w:color w:val="00B050"/>
-          <w:sz w:val="24"/>
-          <w:szCs w:val="24"/>
-        </w:rPr>
-        <w:t>Rubric A3A:</w:t>
-      </w:r>
-      <w:r>
-        <w:rPr>
-          <w:color w:val="00B050"/>
-          <w:sz w:val="24"/>
-          <w:szCs w:val="24"/>
-        </w:rPr>
-        <w:t xml:space="preserve"> </w:t>
-      </w:r>
-      <w:r>
-        <w:rPr>
-          <w:color w:val="00B050"/>
-          <w:sz w:val="24"/>
-          <w:szCs w:val="24"/>
-        </w:rPr>
-        <w:t>The description logically addresses how </w:t>
-      </w:r>
-      <w:r>
-        <w:rPr>
-          <w:i/>
-          <w:iCs/>
-          <w:color w:val="00B050"/>
-          <w:sz w:val="24"/>
-          <w:szCs w:val="24"/>
-        </w:rPr>
-        <w:t>each</w:t>
-      </w:r>
-      <w:r>
-        <w:rPr>
-          <w:color w:val="00B050"/>
-          <w:sz w:val="24"/>
-          <w:szCs w:val="24"/>
-        </w:rPr>
-        <w:t> published work relates to the research question or organizational need from part A1.</w:t>
-      </w:r>
-    </w:p>
-    <w:p>
-      <w:pPr>
-        <w:pBdr>
-          <w:top w:val="nil"/>
-          <w:left w:val="nil"/>
-          <w:bottom w:val="nil"/>
-          <w:right w:val="nil"/>
-          <w:between w:val="nil"/>
-        </w:pBdr>
-        <w:spacing w:line="480" w:lineRule="auto"/>
-        <w:ind w:firstLine="720"/>
-        <w:rPr>
-          <w:color w:val="000000"/>
-          <w:sz w:val="24"/>
-          <w:szCs w:val="24"/>
-        </w:rPr>
-      </w:pPr>
-      <w:r>
-        <w:rPr>
-          <w:color w:val="000000" w:themeColor="text1"/>
-          <w:sz w:val="24"/>
-          <w:szCs w:val="24"/>
-        </w:rPr>
-        <w:t xml:space="preserve">The work only needs to relate to an aspect of your project, e.g., methodology, </w:t>
-      </w:r>
-      <w:r>
-        <w:rPr>
-          <w:color w:val="000000" w:themeColor="text1"/>
-          <w:sz w:val="24"/>
-          <w:szCs w:val="24"/>
-        </w:rPr>
-        <w:t>tools</w:t>
-      </w:r>
-      <w:r>
-        <w:rPr>
-          <w:color w:val="000000" w:themeColor="text1"/>
-          <w:sz w:val="24"/>
-          <w:szCs w:val="24"/>
-        </w:rPr>
-        <w:t xml:space="preserve">, </w:t>
-      </w:r>
-      <w:r>
-        <w:rPr>
-          <w:color w:val="000000" w:themeColor="text1"/>
-          <w:sz w:val="24"/>
-          <w:szCs w:val="24"/>
-        </w:rPr>
-        <w:t>statistical methods</w:t>
-      </w:r>
-      <w:r>
-        <w:rPr>
-          <w:color w:val="000000" w:themeColor="text1"/>
-          <w:sz w:val="24"/>
-          <w:szCs w:val="24"/>
-        </w:rPr>
-        <w:t xml:space="preserve">, </w:t>
-      </w:r>
-      <w:r>
-        <w:rPr>
-          <w:color w:val="000000" w:themeColor="text1"/>
-          <w:sz w:val="24"/>
-          <w:szCs w:val="24"/>
-        </w:rPr>
-        <w:t>models</w:t>
-      </w:r>
-      <w:r>
-        <w:rPr>
-          <w:color w:val="000000" w:themeColor="text1"/>
-          <w:sz w:val="24"/>
-          <w:szCs w:val="24"/>
-        </w:rPr>
-        <w:t xml:space="preserve">, etc. </w:t>
-      </w:r>
-    </w:p>
-    <w:p>
-      <w:pPr>
-        <w:spacing w:line="480" w:lineRule="auto"/>
-        <w:ind w:firstLine="720"/>
-      </w:pPr>
+        <w:t xml:space="preserve">The benefits of this decision-making process will bring knowledge about which users to spend Steam’s research and marketing efforts first. Using statistics and machine learning </w:t>
+      </w:r>
       <w:r>
         <w:rPr>
           <w:sz w:val="24"/>
           <w:szCs w:val="24"/>
         </w:rPr>
         <w:lastRenderedPageBreak/>
-        <w:t>For each work, s</w:t>
-      </w:r>
-      <w:r>
-        <w:rPr>
-          <w:sz w:val="24"/>
-          <w:szCs w:val="24"/>
-        </w:rPr>
-        <w:t>tart with an overview of the article, summarize the major points discussed</w:t>
-      </w:r>
-      <w:r>
-        <w:rPr>
-          <w:sz w:val="24"/>
-          <w:szCs w:val="24"/>
-        </w:rPr>
-        <w:t xml:space="preserve">, </w:t>
-      </w:r>
-      <w:r>
-        <w:rPr>
-          <w:sz w:val="24"/>
-          <w:szCs w:val="24"/>
-        </w:rPr>
-        <w:t xml:space="preserve">and </w:t>
-      </w:r>
-      <w:r>
-        <w:rPr>
-          <w:sz w:val="24"/>
-          <w:szCs w:val="24"/>
-        </w:rPr>
-        <w:t>include an APA style</w:t>
-      </w:r>
-      <w:r>
-        <w:rPr>
-          <w:sz w:val="24"/>
-          <w:szCs w:val="24"/>
-        </w:rPr>
-        <w:t xml:space="preserve"> </w:t>
-      </w:r>
-      <w:r>
-        <w:rPr>
-          <w:sz w:val="24"/>
-          <w:szCs w:val="24"/>
-          <w:u w:val="single"/>
-        </w:rPr>
-        <w:t>in-text citation</w:t>
-      </w:r>
-      <w:r>
-        <w:rPr>
-          <w:sz w:val="24"/>
-          <w:szCs w:val="24"/>
-        </w:rPr>
-        <w:t>, e.g., (Author, year)</w:t>
-      </w:r>
-      <w:r>
-        <w:rPr>
-          <w:sz w:val="24"/>
-          <w:szCs w:val="24"/>
-        </w:rPr>
-        <w:t xml:space="preserve">. </w:t>
-      </w:r>
-      <w:r>
-        <w:rPr>
-          <w:sz w:val="24"/>
-          <w:szCs w:val="24"/>
-        </w:rPr>
-        <w:t>Next</w:t>
-      </w:r>
-      <w:r>
-        <w:rPr>
-          <w:sz w:val="24"/>
-          <w:szCs w:val="24"/>
-        </w:rPr>
-        <w:t>,</w:t>
-      </w:r>
-      <w:r>
-        <w:rPr>
-          <w:sz w:val="24"/>
-          <w:szCs w:val="24"/>
-        </w:rPr>
-        <w:t xml:space="preserve"> d</w:t>
-      </w:r>
-      <w:r>
-        <w:rPr>
-          <w:sz w:val="24"/>
-          <w:szCs w:val="24"/>
-        </w:rPr>
-        <w:t xml:space="preserve">escribe how the work relates to </w:t>
-      </w:r>
-      <w:r>
-        <w:rPr>
-          <w:sz w:val="24"/>
-          <w:szCs w:val="24"/>
-        </w:rPr>
-        <w:t xml:space="preserve">the research question or organizational need </w:t>
-      </w:r>
-      <w:r>
-        <w:rPr>
-          <w:sz w:val="24"/>
-          <w:szCs w:val="24"/>
-        </w:rPr>
-        <w:t>provided in A.1.</w:t>
-      </w:r>
-    </w:p>
-    <w:p>
-      <w:pPr>
-        <w:pStyle w:val="Heading3"/>
-        <w:spacing w:line="480" w:lineRule="auto"/>
-        <w:rPr>
-          <w:sz w:val="24"/>
-          <w:szCs w:val="24"/>
-        </w:rPr>
-      </w:pPr>
-      <w:bookmarkStart w:id="7" w:name="_Toc694593955"/>
-      <w:r>
-        <w:rPr>
-          <w:sz w:val="24"/>
-          <w:szCs w:val="24"/>
-        </w:rPr>
-        <w:t xml:space="preserve">Review of </w:t>
-      </w:r>
-      <w:r>
-        <w:rPr>
-          <w:sz w:val="24"/>
-          <w:szCs w:val="24"/>
-        </w:rPr>
-        <w:t>Work</w:t>
-      </w:r>
-      <w:r>
-        <w:rPr>
-          <w:sz w:val="24"/>
-          <w:szCs w:val="24"/>
-        </w:rPr>
-        <w:t xml:space="preserve"> 1</w:t>
-      </w:r>
-      <w:bookmarkEnd w:id="7"/>
-    </w:p>
-    <w:p>
-      <w:pPr>
-        <w:spacing w:line="480" w:lineRule="auto"/>
-        <w:ind w:firstLine="720"/>
-      </w:pPr>
-      <w:r>
-        <w:rPr>
-          <w:sz w:val="24"/>
-          <w:szCs w:val="24"/>
-        </w:rPr>
-        <w:t xml:space="preserve">Include </w:t>
-      </w:r>
-      <w:r>
-        <w:rPr>
-          <w:sz w:val="24"/>
-          <w:szCs w:val="24"/>
-        </w:rPr>
-        <w:t>a</w:t>
-      </w:r>
-      <w:r>
-        <w:rPr>
-          <w:sz w:val="24"/>
-          <w:szCs w:val="24"/>
-        </w:rPr>
-        <w:t xml:space="preserve"> </w:t>
-      </w:r>
-      <w:r>
-        <w:rPr>
-          <w:sz w:val="24"/>
-          <w:szCs w:val="24"/>
-        </w:rPr>
-        <w:t>s</w:t>
-      </w:r>
-      <w:r>
-        <w:rPr>
-          <w:sz w:val="24"/>
-          <w:szCs w:val="24"/>
-        </w:rPr>
-        <w:t>ummary, APA style in-text citation</w:t>
-      </w:r>
-      <w:r>
-        <w:rPr>
-          <w:sz w:val="24"/>
-          <w:szCs w:val="24"/>
-        </w:rPr>
-        <w:t xml:space="preserve">, e.g., </w:t>
-      </w:r>
-      <w:sdt>
-        <w:sdtPr>
-          <w:rPr>
-            <w:sz w:val="24"/>
-            <w:szCs w:val="24"/>
-          </w:rPr>
-          <w:id w:val="-1703938768"/>
-          <w:citation/>
-        </w:sdtPr>
-        <w:sdtEndPr/>
-        <w:sdtContent>
-          <w:r>
-            <w:rPr>
-              <w:sz w:val="24"/>
-              <w:szCs w:val="24"/>
-            </w:rPr>
-            <w:fldChar w:fldCharType="begin"/>
-          </w:r>
-          <w:r>
-            <w:rPr>
-              <w:sz w:val="24"/>
-              <w:szCs w:val="24"/>
-            </w:rPr>
-            <w:instrText xml:space="preserve">CITATION Smi23 \l 1033 </w:instrText>
-          </w:r>
-          <w:r>
-            <w:rPr>
-              <w:sz w:val="24"/>
-              <w:szCs w:val="24"/>
-            </w:rPr>
-            <w:fldChar w:fldCharType="separate"/>
-          </w:r>
-          <w:r>
-            <w:rPr>
-              <w:noProof/>
-              <w:sz w:val="24"/>
-              <w:szCs w:val="24"/>
-            </w:rPr>
-            <w:t>(Smith, 2023)</w:t>
-          </w:r>
-          <w:r>
-            <w:rPr>
-              <w:sz w:val="24"/>
-              <w:szCs w:val="24"/>
-            </w:rPr>
-            <w:fldChar w:fldCharType="end"/>
-          </w:r>
-        </w:sdtContent>
-      </w:sdt>
-      <w:r>
-        <w:rPr>
-          <w:sz w:val="24"/>
-          <w:szCs w:val="24"/>
-        </w:rPr>
-        <w:t>, and relation to the research question or organizational need here.</w:t>
-      </w:r>
-      <w:r>
-        <w:rPr>
-          <w:sz w:val="24"/>
-          <w:szCs w:val="24"/>
-        </w:rPr>
-        <w:t xml:space="preserve"> </w:t>
-      </w:r>
-    </w:p>
-    <w:p>
-      <w:pPr>
-        <w:pStyle w:val="Heading3"/>
-        <w:spacing w:line="480" w:lineRule="auto"/>
-        <w:rPr>
-          <w:sz w:val="24"/>
-          <w:szCs w:val="24"/>
-        </w:rPr>
-      </w:pPr>
-      <w:bookmarkStart w:id="8" w:name="_Toc475195288"/>
-      <w:r>
-        <w:rPr>
-          <w:sz w:val="24"/>
-          <w:szCs w:val="24"/>
-        </w:rPr>
-        <w:t xml:space="preserve">Review of </w:t>
-      </w:r>
-      <w:r>
-        <w:rPr>
-          <w:sz w:val="24"/>
-          <w:szCs w:val="24"/>
-        </w:rPr>
-        <w:t>Work</w:t>
-      </w:r>
-      <w:r>
-        <w:rPr>
-          <w:sz w:val="24"/>
-          <w:szCs w:val="24"/>
-        </w:rPr>
-        <w:t xml:space="preserve"> </w:t>
-      </w:r>
-      <w:r>
-        <w:rPr>
-          <w:sz w:val="24"/>
-          <w:szCs w:val="24"/>
-        </w:rPr>
-        <w:t>2</w:t>
-      </w:r>
-      <w:bookmarkEnd w:id="8"/>
-    </w:p>
-    <w:p>
-      <w:pPr>
-        <w:spacing w:line="480" w:lineRule="auto"/>
-        <w:ind w:firstLine="720"/>
-        <w:rPr>
-          <w:sz w:val="24"/>
-          <w:szCs w:val="24"/>
-        </w:rPr>
-      </w:pPr>
-      <w:r>
-        <w:rPr>
-          <w:sz w:val="24"/>
-          <w:szCs w:val="24"/>
-        </w:rPr>
-        <w:t xml:space="preserve">Include </w:t>
-      </w:r>
-      <w:r>
-        <w:rPr>
-          <w:sz w:val="24"/>
-          <w:szCs w:val="24"/>
-        </w:rPr>
-        <w:t>a</w:t>
-      </w:r>
-      <w:r>
-        <w:rPr>
-          <w:sz w:val="24"/>
-          <w:szCs w:val="24"/>
-        </w:rPr>
-        <w:t xml:space="preserve"> </w:t>
-      </w:r>
-      <w:r>
-        <w:rPr>
-          <w:sz w:val="24"/>
-          <w:szCs w:val="24"/>
-        </w:rPr>
-        <w:t>s</w:t>
-      </w:r>
-      <w:r>
-        <w:rPr>
-          <w:sz w:val="24"/>
-          <w:szCs w:val="24"/>
-        </w:rPr>
-        <w:t>ummary, APA style in-text citation</w:t>
-      </w:r>
-      <w:r>
-        <w:rPr>
-          <w:sz w:val="24"/>
-          <w:szCs w:val="24"/>
-        </w:rPr>
-        <w:t xml:space="preserve">, e.g., </w:t>
-      </w:r>
-      <w:sdt>
-        <w:sdtPr>
-          <w:rPr>
-            <w:sz w:val="24"/>
-            <w:szCs w:val="24"/>
-          </w:rPr>
-          <w:id w:val="617423978"/>
-          <w:citation/>
-        </w:sdtPr>
-        <w:sdtEndPr/>
-        <w:sdtContent>
-          <w:r>
-            <w:rPr>
-              <w:sz w:val="24"/>
-              <w:szCs w:val="24"/>
-            </w:rPr>
-            <w:fldChar w:fldCharType="begin"/>
-          </w:r>
-          <w:r>
-            <w:rPr>
-              <w:sz w:val="24"/>
-              <w:szCs w:val="24"/>
-            </w:rPr>
-            <w:instrText xml:space="preserve">CITATION Purnd \l 1033 </w:instrText>
-          </w:r>
-          <w:r>
-            <w:rPr>
-              <w:sz w:val="24"/>
-              <w:szCs w:val="24"/>
-            </w:rPr>
-            <w:fldChar w:fldCharType="separate"/>
-          </w:r>
-          <w:r>
-            <w:rPr>
-              <w:noProof/>
-              <w:sz w:val="24"/>
-              <w:szCs w:val="24"/>
-            </w:rPr>
-            <w:t>(Purdue University, n.d.)</w:t>
-          </w:r>
-          <w:r>
-            <w:rPr>
-              <w:sz w:val="24"/>
-              <w:szCs w:val="24"/>
-            </w:rPr>
-            <w:fldChar w:fldCharType="end"/>
-          </w:r>
-        </w:sdtContent>
-      </w:sdt>
-      <w:r>
-        <w:rPr>
-          <w:sz w:val="24"/>
-          <w:szCs w:val="24"/>
-        </w:rPr>
-        <w:t>, and relation to the research question or organizational need here.</w:t>
-      </w:r>
-      <w:r>
-        <w:rPr>
-          <w:sz w:val="24"/>
-          <w:szCs w:val="24"/>
-        </w:rPr>
-        <w:t xml:space="preserve"> </w:t>
-      </w:r>
-    </w:p>
-    <w:p>
-      <w:pPr>
-        <w:pStyle w:val="Heading3"/>
-        <w:spacing w:line="480" w:lineRule="auto"/>
-        <w:rPr>
-          <w:sz w:val="24"/>
-          <w:szCs w:val="24"/>
-        </w:rPr>
-      </w:pPr>
-      <w:bookmarkStart w:id="9" w:name="_Toc1156669356"/>
-      <w:r>
-        <w:rPr>
-          <w:sz w:val="24"/>
-          <w:szCs w:val="24"/>
-        </w:rPr>
-        <w:t xml:space="preserve">Review of </w:t>
-      </w:r>
-      <w:r>
-        <w:rPr>
-          <w:sz w:val="24"/>
-          <w:szCs w:val="24"/>
-        </w:rPr>
-        <w:t>Work</w:t>
-      </w:r>
-      <w:r>
-        <w:rPr>
-          <w:sz w:val="24"/>
-          <w:szCs w:val="24"/>
-        </w:rPr>
-        <w:t xml:space="preserve"> 3</w:t>
-      </w:r>
-      <w:bookmarkEnd w:id="9"/>
-    </w:p>
-    <w:p>
-      <w:pPr>
-        <w:spacing w:line="480" w:lineRule="auto"/>
-        <w:ind w:firstLine="720"/>
-        <w:rPr>
-          <w:sz w:val="24"/>
-          <w:szCs w:val="24"/>
-        </w:rPr>
-      </w:pPr>
-      <w:r>
-        <w:rPr>
-          <w:sz w:val="24"/>
-          <w:szCs w:val="24"/>
-        </w:rPr>
-        <w:t xml:space="preserve">Include </w:t>
-      </w:r>
-      <w:r>
-        <w:rPr>
-          <w:sz w:val="24"/>
-          <w:szCs w:val="24"/>
-        </w:rPr>
-        <w:t>a</w:t>
-      </w:r>
-      <w:r>
-        <w:rPr>
-          <w:sz w:val="24"/>
-          <w:szCs w:val="24"/>
-        </w:rPr>
-        <w:t xml:space="preserve"> </w:t>
-      </w:r>
-      <w:r>
-        <w:rPr>
-          <w:sz w:val="24"/>
-          <w:szCs w:val="24"/>
-        </w:rPr>
-        <w:t>s</w:t>
-      </w:r>
-      <w:r>
-        <w:rPr>
-          <w:sz w:val="24"/>
-          <w:szCs w:val="24"/>
-        </w:rPr>
-        <w:t>ummary, APA style in-text citation</w:t>
-      </w:r>
-      <w:r>
-        <w:rPr>
-          <w:sz w:val="24"/>
-          <w:szCs w:val="24"/>
-        </w:rPr>
-        <w:t xml:space="preserve">, e.g., </w:t>
-      </w:r>
-      <w:sdt>
-        <w:sdtPr>
-          <w:rPr>
-            <w:sz w:val="24"/>
-            <w:szCs w:val="24"/>
-          </w:rPr>
-          <w:id w:val="1271588969"/>
-          <w:citation/>
-        </w:sdtPr>
-        <w:sdtEndPr/>
-        <w:sdtContent>
-          <w:r>
-            <w:rPr>
-              <w:sz w:val="24"/>
-              <w:szCs w:val="24"/>
-            </w:rPr>
-            <w:fldChar w:fldCharType="begin"/>
-          </w:r>
-          <w:r>
-            <w:rPr>
-              <w:sz w:val="24"/>
-              <w:szCs w:val="24"/>
-            </w:rPr>
-            <w:instrText xml:space="preserve"> CITATION Scr22 \l 1033 </w:instrText>
-          </w:r>
-          <w:r>
-            <w:rPr>
-              <w:sz w:val="24"/>
-              <w:szCs w:val="24"/>
-            </w:rPr>
-            <w:fldChar w:fldCharType="separate"/>
-          </w:r>
-          <w:r>
-            <w:rPr>
-              <w:noProof/>
-              <w:sz w:val="24"/>
-              <w:szCs w:val="24"/>
-            </w:rPr>
-            <w:t>(Scribbr, 2022)</w:t>
-          </w:r>
-          <w:r>
-            <w:rPr>
-              <w:sz w:val="24"/>
-              <w:szCs w:val="24"/>
-            </w:rPr>
-            <w:fldChar w:fldCharType="end"/>
-          </w:r>
-        </w:sdtContent>
-      </w:sdt>
-      <w:r>
-        <w:rPr>
-          <w:sz w:val="24"/>
-          <w:szCs w:val="24"/>
-        </w:rPr>
-        <w:t>, and relation to the research question or organizational need here.</w:t>
-      </w:r>
-      <w:r>
-        <w:rPr>
-          <w:sz w:val="24"/>
-          <w:szCs w:val="24"/>
-        </w:rPr>
-        <w:t xml:space="preserve"> </w:t>
-      </w:r>
-    </w:p>
-    <w:p>
-      <w:pPr>
-        <w:pStyle w:val="Heading2"/>
-        <w:spacing w:before="0" w:line="480" w:lineRule="auto"/>
-        <w:rPr>
-          <w:color w:val="000000"/>
-          <w:sz w:val="24"/>
-          <w:szCs w:val="24"/>
-        </w:rPr>
-      </w:pPr>
-      <w:bookmarkStart w:id="10" w:name="_Toc374341712"/>
-      <w:r>
-        <w:rPr>
-          <w:color w:val="000000" w:themeColor="text1"/>
-          <w:sz w:val="24"/>
-          <w:szCs w:val="24"/>
-        </w:rPr>
-        <w:t>A.</w:t>
-      </w:r>
-      <w:r>
-        <w:rPr>
-          <w:color w:val="000000" w:themeColor="text1"/>
-          <w:sz w:val="24"/>
-          <w:szCs w:val="24"/>
-        </w:rPr>
-        <w:t>4</w:t>
-      </w:r>
-      <w:r>
-        <w:rPr>
-          <w:color w:val="000000" w:themeColor="text1"/>
-          <w:sz w:val="24"/>
-          <w:szCs w:val="24"/>
-        </w:rPr>
-        <w:t xml:space="preserve"> </w:t>
-      </w:r>
-      <w:r>
-        <w:rPr>
-          <w:color w:val="000000" w:themeColor="text1"/>
-          <w:sz w:val="24"/>
-          <w:szCs w:val="24"/>
-        </w:rPr>
-        <w:t>Summary of Data Analytics Solution</w:t>
-      </w:r>
-      <w:bookmarkEnd w:id="10"/>
-    </w:p>
-    <w:p>
-      <w:pPr>
-        <w:spacing w:line="480" w:lineRule="auto"/>
-        <w:ind w:firstLine="720"/>
-        <w:rPr>
-          <w:color w:val="002060"/>
-          <w:sz w:val="24"/>
-          <w:szCs w:val="24"/>
-        </w:rPr>
-      </w:pPr>
-      <w:r>
-        <w:rPr>
-          <w:color w:val="002060"/>
-          <w:sz w:val="24"/>
-          <w:szCs w:val="24"/>
-        </w:rPr>
-        <w:t xml:space="preserve">The dataset has over thirteen million users. Steam is interested in the most </w:t>
-      </w:r>
-      <w:proofErr w:type="spellStart"/>
-      <w:r>
-        <w:rPr>
-          <w:color w:val="002060"/>
-          <w:sz w:val="24"/>
-          <w:szCs w:val="24"/>
-        </w:rPr>
-        <w:t>impactfut</w:t>
-      </w:r>
-      <w:proofErr w:type="spellEnd"/>
-      <w:r>
-        <w:rPr>
-          <w:color w:val="002060"/>
-          <w:sz w:val="24"/>
-          <w:szCs w:val="24"/>
-        </w:rPr>
-        <w:t xml:space="preserve">. I will use basic </w:t>
-      </w:r>
-      <w:r>
-        <w:rPr>
-          <w:color w:val="002060"/>
-          <w:sz w:val="24"/>
-          <w:szCs w:val="24"/>
-        </w:rPr>
-        <w:t>Exploratory Data Analysis (</w:t>
-      </w:r>
-      <w:r>
-        <w:rPr>
-          <w:color w:val="002060"/>
-          <w:sz w:val="24"/>
-          <w:szCs w:val="24"/>
-        </w:rPr>
-        <w:t>EDA</w:t>
-      </w:r>
-      <w:r>
-        <w:rPr>
-          <w:color w:val="002060"/>
-          <w:sz w:val="24"/>
-          <w:szCs w:val="24"/>
-        </w:rPr>
-        <w:t>)</w:t>
-      </w:r>
-      <w:r>
-        <w:rPr>
-          <w:color w:val="002060"/>
-          <w:sz w:val="24"/>
-          <w:szCs w:val="24"/>
-        </w:rPr>
-        <w:t xml:space="preserve"> to understand the dataset. I will use </w:t>
-      </w:r>
-      <w:r>
-        <w:rPr>
-          <w:color w:val="002060"/>
-          <w:sz w:val="24"/>
-          <w:szCs w:val="24"/>
-        </w:rPr>
-        <w:t>Principal Component Analysis (</w:t>
-      </w:r>
-      <w:r>
-        <w:rPr>
-          <w:color w:val="002060"/>
-          <w:sz w:val="24"/>
-          <w:szCs w:val="24"/>
-        </w:rPr>
-        <w:t>PCA</w:t>
-      </w:r>
-      <w:r>
-        <w:rPr>
-          <w:color w:val="002060"/>
-          <w:sz w:val="24"/>
-          <w:szCs w:val="24"/>
-        </w:rPr>
-        <w:t>)</w:t>
-      </w:r>
-      <w:r>
-        <w:rPr>
-          <w:color w:val="002060"/>
-          <w:sz w:val="24"/>
-          <w:szCs w:val="24"/>
-        </w:rPr>
-        <w:t xml:space="preserve"> to reduce the number of dimensions to </w:t>
-      </w:r>
-      <w:proofErr w:type="gramStart"/>
-      <w:r>
-        <w:rPr>
-          <w:color w:val="002060"/>
-          <w:sz w:val="24"/>
-          <w:szCs w:val="24"/>
-        </w:rPr>
-        <w:t>one, and</w:t>
-      </w:r>
-      <w:proofErr w:type="gramEnd"/>
-      <w:r>
-        <w:rPr>
-          <w:color w:val="002060"/>
-          <w:sz w:val="24"/>
-          <w:szCs w:val="24"/>
-        </w:rPr>
-        <w:t xml:space="preserve"> take everything on the right tail at ninety five percent or more. I will use a second PCA </w:t>
-      </w:r>
-      <w:r>
-        <w:rPr>
-          <w:color w:val="002060"/>
-          <w:sz w:val="24"/>
-          <w:szCs w:val="24"/>
-        </w:rPr>
-        <w:t xml:space="preserve">model </w:t>
-      </w:r>
-      <w:r>
-        <w:rPr>
-          <w:color w:val="002060"/>
-          <w:sz w:val="24"/>
-          <w:szCs w:val="24"/>
-        </w:rPr>
-        <w:t>with two components to visualize the results. To be complete, I will also include a</w:t>
-      </w:r>
-      <w:r>
-        <w:rPr>
-          <w:color w:val="002060"/>
-          <w:sz w:val="24"/>
-          <w:szCs w:val="24"/>
-        </w:rPr>
-        <w:t xml:space="preserve"> t-Distributed Stochastic Neighbor Embedding</w:t>
-      </w:r>
-      <w:r>
-        <w:rPr>
-          <w:color w:val="002060"/>
-          <w:sz w:val="24"/>
-          <w:szCs w:val="24"/>
-        </w:rPr>
-        <w:t xml:space="preserve"> </w:t>
-      </w:r>
-      <w:r>
-        <w:rPr>
-          <w:color w:val="002060"/>
-          <w:sz w:val="24"/>
-          <w:szCs w:val="24"/>
-        </w:rPr>
-        <w:t>(t-</w:t>
-      </w:r>
-      <w:r>
-        <w:rPr>
-          <w:color w:val="002060"/>
-          <w:sz w:val="24"/>
-          <w:szCs w:val="24"/>
-        </w:rPr>
-        <w:t>SNE</w:t>
-      </w:r>
-      <w:r>
-        <w:rPr>
-          <w:color w:val="002060"/>
-          <w:sz w:val="24"/>
-          <w:szCs w:val="24"/>
-        </w:rPr>
-        <w:t>)</w:t>
-      </w:r>
-      <w:r>
-        <w:rPr>
-          <w:color w:val="002060"/>
-          <w:sz w:val="24"/>
-          <w:szCs w:val="24"/>
-        </w:rPr>
-        <w:t xml:space="preserve"> model with two components to see if it agrees with </w:t>
-      </w:r>
-      <w:r>
-        <w:rPr>
-          <w:color w:val="002060"/>
-          <w:sz w:val="24"/>
-          <w:szCs w:val="24"/>
-        </w:rPr>
-        <w:t xml:space="preserve">the </w:t>
-      </w:r>
-      <w:r>
-        <w:rPr>
-          <w:color w:val="002060"/>
-          <w:sz w:val="24"/>
-          <w:szCs w:val="24"/>
-        </w:rPr>
-        <w:t>PCA</w:t>
-      </w:r>
-      <w:r>
-        <w:rPr>
-          <w:color w:val="002060"/>
-          <w:sz w:val="24"/>
-          <w:szCs w:val="24"/>
-        </w:rPr>
-        <w:t xml:space="preserve"> visualization</w:t>
-      </w:r>
-      <w:r>
-        <w:rPr>
-          <w:color w:val="002060"/>
-          <w:sz w:val="24"/>
-          <w:szCs w:val="24"/>
-        </w:rPr>
-        <w:t xml:space="preserve">. After this </w:t>
-      </w:r>
-      <w:r>
-        <w:rPr>
-          <w:color w:val="002060"/>
-          <w:sz w:val="24"/>
-          <w:szCs w:val="24"/>
-        </w:rPr>
-        <w:t>selection and inspection</w:t>
-      </w:r>
-      <w:r>
-        <w:rPr>
-          <w:color w:val="002060"/>
-          <w:sz w:val="24"/>
-          <w:szCs w:val="24"/>
-        </w:rPr>
-        <w:t>, I will use the Isolation Forest algorithm to discover the outliers using the relevant features</w:t>
-      </w:r>
-      <w:r>
-        <w:rPr>
-          <w:color w:val="002060"/>
-          <w:sz w:val="24"/>
-          <w:szCs w:val="24"/>
-        </w:rPr>
-        <w:t xml:space="preserve"> discovered during EDA</w:t>
-      </w:r>
-      <w:r>
-        <w:rPr>
-          <w:color w:val="002060"/>
-          <w:sz w:val="24"/>
-          <w:szCs w:val="24"/>
-        </w:rPr>
-        <w:t xml:space="preserve">. </w:t>
-      </w:r>
-      <w:r>
-        <w:rPr>
-          <w:color w:val="002060"/>
-          <w:sz w:val="24"/>
-          <w:szCs w:val="24"/>
-        </w:rPr>
-        <w:t>I</w:t>
-      </w:r>
-      <w:r>
-        <w:rPr>
-          <w:color w:val="002060"/>
-          <w:sz w:val="24"/>
-          <w:szCs w:val="24"/>
-        </w:rPr>
-        <w:t xml:space="preserve"> will choose an appropriate </w:t>
-      </w:r>
-      <w:r>
-        <w:rPr>
-          <w:color w:val="002060"/>
-          <w:sz w:val="24"/>
-          <w:szCs w:val="24"/>
-        </w:rPr>
-        <w:lastRenderedPageBreak/>
-        <w:t>contamination parameter to curate a dataset of under one thousand users. This will be saved to excel for further analysis by the client.</w:t>
-      </w:r>
-    </w:p>
-    <w:p>
-      <w:pPr>
-        <w:pStyle w:val="Heading2"/>
-        <w:spacing w:before="0" w:line="480" w:lineRule="auto"/>
-        <w:rPr>
-          <w:color w:val="000000" w:themeColor="text1"/>
-          <w:sz w:val="24"/>
-          <w:szCs w:val="24"/>
-        </w:rPr>
-      </w:pPr>
-      <w:bookmarkStart w:id="11" w:name="_Toc1116633891"/>
-      <w:r>
-        <w:rPr>
-          <w:color w:val="000000" w:themeColor="text1"/>
-          <w:sz w:val="24"/>
-          <w:szCs w:val="24"/>
-        </w:rPr>
-        <w:t>A.5 Benefits and Support of Decision</w:t>
-      </w:r>
-      <w:r>
-        <w:rPr>
-          <w:color w:val="000000" w:themeColor="text1"/>
-          <w:sz w:val="24"/>
-          <w:szCs w:val="24"/>
-        </w:rPr>
-        <w:t>-Making Process</w:t>
-      </w:r>
-      <w:bookmarkEnd w:id="11"/>
-    </w:p>
-    <w:p>
-      <w:pPr>
-        <w:spacing w:line="480" w:lineRule="auto"/>
-        <w:ind w:firstLine="720"/>
-        <w:rPr>
-          <w:sz w:val="24"/>
-          <w:szCs w:val="24"/>
-        </w:rPr>
-      </w:pPr>
-      <w:r>
-        <w:rPr>
-          <w:sz w:val="24"/>
-          <w:szCs w:val="24"/>
-        </w:rPr>
-        <w:t xml:space="preserve">The benefits of this decision-making process will bring knowledge about which users to spend Steam’s research and marketing efforts first. Using statistics and machine learning techniques together will yield a high probability that the user list generated will be </w:t>
+        <w:t xml:space="preserve">techniques together will yield a high probability that the user list generated will be </w:t>
       </w:r>
       <w:proofErr w:type="gramStart"/>
       <w:r>
@@ -3804,7 +3370,6 @@
           <w:sz w:val="24"/>
           <w:szCs w:val="24"/>
         </w:rPr>
-        <w:lastRenderedPageBreak/>
         <w:t xml:space="preserve">Deliverable 1.2.1: </w:t>
       </w:r>
       <w:r>
@@ -3870,6 +3435,7 @@
           <w:sz w:val="24"/>
           <w:szCs w:val="24"/>
         </w:rPr>
+        <w:lastRenderedPageBreak/>
         <w:t>Deliverable 1.3.1: A sample of data with the highest impactful users will be selected and stored in memory.</w:t>
       </w:r>
     </w:p>
@@ -4087,7 +3653,6 @@
           <w:sz w:val="24"/>
           <w:szCs w:val="24"/>
         </w:rPr>
-        <w:lastRenderedPageBreak/>
         <w:t>Deliverable 1.6.2: The dataset shall be saved as an Excel file per the client.</w:t>
       </w:r>
     </w:p>
@@ -4146,6 +3711,7 @@
           <w:sz w:val="24"/>
           <w:szCs w:val="24"/>
         </w:rPr>
+        <w:lastRenderedPageBreak/>
         <w:t>Deliverable 1.7.1: Obtain sign-off on work or feedback about revisions.</w:t>
       </w:r>
     </w:p>
@@ -4475,7 +4041,6 @@
           <w:sz w:val="24"/>
           <w:szCs w:val="24"/>
         </w:rPr>
-        <w:lastRenderedPageBreak/>
         <w:t>B.4 Timeline and Milestones</w:t>
       </w:r>
       <w:bookmarkEnd w:id="18"/>
@@ -4622,6 +4187,7 @@
                 <w:sz w:val="24"/>
                 <w:szCs w:val="24"/>
               </w:rPr>
+              <w:lastRenderedPageBreak/>
               <w:t>Deliverable 1.0.1</w:t>
             </w:r>
           </w:p>
@@ -4997,7 +4563,7 @@
                 <w:sz w:val="24"/>
                 <w:szCs w:val="24"/>
               </w:rPr>
-              <w:t>July</w:t>
+              <w:t>July 2</w:t>
             </w:r>
             <w:r>
               <w:rPr>
@@ -5005,8 +4571,9 @@
                 <w:iCs/>
                 <w:sz w:val="24"/>
                 <w:szCs w:val="24"/>
-              </w:rPr>
-              <w:t xml:space="preserve"> 2</w:t>
+                <w:vertAlign w:val="superscript"/>
+              </w:rPr>
+              <w:t>nd</w:t>
             </w:r>
             <w:r>
               <w:rPr>
@@ -5014,27 +4581,8 @@
                 <w:iCs/>
                 <w:sz w:val="24"/>
                 <w:szCs w:val="24"/>
-                <w:vertAlign w:val="superscript"/>
-              </w:rPr>
-              <w:t>nd</w:t>
-            </w:r>
-            <w:r>
-              <w:rPr>
-                <w:i/>
-                <w:iCs/>
-                <w:sz w:val="24"/>
-                <w:szCs w:val="24"/>
-              </w:rPr>
-              <w:t xml:space="preserve"> </w:t>
-            </w:r>
-            <w:r>
-              <w:rPr>
-                <w:i/>
-                <w:iCs/>
-                <w:sz w:val="24"/>
-                <w:szCs w:val="24"/>
-              </w:rPr>
-              <w:t>2024</w:t>
+              </w:rPr>
+              <w:t xml:space="preserve"> 2024</w:t>
             </w:r>
           </w:p>
         </w:tc>
@@ -5154,7 +4702,7 @@
                 <w:sz w:val="24"/>
                 <w:szCs w:val="24"/>
               </w:rPr>
-              <w:t xml:space="preserve">July </w:t>
+              <w:t>July 2</w:t>
             </w:r>
             <w:r>
               <w:rPr>
@@ -5162,8 +4710,9 @@
                 <w:iCs/>
                 <w:sz w:val="24"/>
                 <w:szCs w:val="24"/>
-              </w:rPr>
-              <w:t>2</w:t>
+                <w:vertAlign w:val="superscript"/>
+              </w:rPr>
+              <w:t>nd</w:t>
             </w:r>
             <w:r>
               <w:rPr>
@@ -5171,27 +4720,8 @@
                 <w:iCs/>
                 <w:sz w:val="24"/>
                 <w:szCs w:val="24"/>
-                <w:vertAlign w:val="superscript"/>
-              </w:rPr>
-              <w:t>nd</w:t>
-            </w:r>
-            <w:r>
-              <w:rPr>
-                <w:i/>
-                <w:iCs/>
-                <w:sz w:val="24"/>
-                <w:szCs w:val="24"/>
-              </w:rPr>
-              <w:t xml:space="preserve"> </w:t>
-            </w:r>
-            <w:r>
-              <w:rPr>
-                <w:i/>
-                <w:iCs/>
-                <w:sz w:val="24"/>
-                <w:szCs w:val="24"/>
-              </w:rPr>
-              <w:t>2024</w:t>
+              </w:rPr>
+              <w:t xml:space="preserve"> 2024</w:t>
             </w:r>
           </w:p>
         </w:tc>
@@ -5542,21 +5072,7 @@
                 <w:sz w:val="24"/>
                 <w:szCs w:val="24"/>
               </w:rPr>
-              <w:t>Deliverable 1.</w:t>
-            </w:r>
-            <w:r>
-              <w:rPr>
-                <w:sz w:val="24"/>
-                <w:szCs w:val="24"/>
-              </w:rPr>
-              <w:t>3</w:t>
-            </w:r>
-            <w:r>
-              <w:rPr>
-                <w:sz w:val="24"/>
-                <w:szCs w:val="24"/>
-              </w:rPr>
-              <w:t>.2</w:t>
+              <w:t>Deliverable 1.3.2</w:t>
             </w:r>
           </w:p>
         </w:tc>
@@ -5844,21 +5360,7 @@
                 <w:sz w:val="24"/>
                 <w:szCs w:val="24"/>
               </w:rPr>
-              <w:t>Deliverable 1.</w:t>
-            </w:r>
-            <w:r>
-              <w:rPr>
-                <w:sz w:val="24"/>
-                <w:szCs w:val="24"/>
-              </w:rPr>
-              <w:t>4</w:t>
-            </w:r>
-            <w:r>
-              <w:rPr>
-                <w:sz w:val="24"/>
-                <w:szCs w:val="24"/>
-              </w:rPr>
-              <w:t>.1</w:t>
+              <w:t>Deliverable 1.4.1</w:t>
             </w:r>
           </w:p>
         </w:tc>
@@ -5880,14 +5382,7 @@
                 <w:sz w:val="24"/>
                 <w:szCs w:val="24"/>
               </w:rPr>
-              <w:t>4</w:t>
-            </w:r>
-            <w:r>
-              <w:rPr>
-                <w:sz w:val="24"/>
-                <w:szCs w:val="24"/>
-              </w:rPr>
-              <w:t xml:space="preserve"> hours</w:t>
+              <w:t>4 hours</w:t>
             </w:r>
           </w:p>
         </w:tc>
@@ -5913,16 +5408,7 @@
                 <w:sz w:val="24"/>
                 <w:szCs w:val="24"/>
               </w:rPr>
-              <w:t>July</w:t>
-            </w:r>
-            <w:r>
-              <w:rPr>
-                <w:i/>
-                <w:iCs/>
-                <w:sz w:val="24"/>
-                <w:szCs w:val="24"/>
-              </w:rPr>
-              <w:t xml:space="preserve"> 8</w:t>
+              <w:t>July 8</w:t>
             </w:r>
             <w:r>
               <w:rPr>
@@ -5967,16 +5453,7 @@
                 <w:sz w:val="24"/>
                 <w:szCs w:val="24"/>
               </w:rPr>
-              <w:t xml:space="preserve">July </w:t>
-            </w:r>
-            <w:r>
-              <w:rPr>
-                <w:i/>
-                <w:iCs/>
-                <w:sz w:val="24"/>
-                <w:szCs w:val="24"/>
-              </w:rPr>
-              <w:t>8</w:t>
+              <w:t>July 8</w:t>
             </w:r>
             <w:r>
               <w:rPr>
@@ -6019,14 +5496,7 @@
                 <w:sz w:val="24"/>
                 <w:szCs w:val="24"/>
               </w:rPr>
-              <w:t>Deliverable 1.4.</w:t>
-            </w:r>
-            <w:r>
-              <w:rPr>
-                <w:sz w:val="24"/>
-                <w:szCs w:val="24"/>
-              </w:rPr>
-              <w:t>2</w:t>
+              <w:t>Deliverable 1.4.2</w:t>
             </w:r>
           </w:p>
         </w:tc>
@@ -6074,16 +5544,7 @@
                 <w:sz w:val="24"/>
                 <w:szCs w:val="24"/>
               </w:rPr>
-              <w:t xml:space="preserve">July </w:t>
-            </w:r>
-            <w:r>
-              <w:rPr>
-                <w:i/>
-                <w:iCs/>
-                <w:sz w:val="24"/>
-                <w:szCs w:val="24"/>
-              </w:rPr>
-              <w:t>8</w:t>
+              <w:t>July 8</w:t>
             </w:r>
             <w:r>
               <w:rPr>
@@ -6128,16 +5589,7 @@
                 <w:sz w:val="24"/>
                 <w:szCs w:val="24"/>
               </w:rPr>
-              <w:t xml:space="preserve">July </w:t>
-            </w:r>
-            <w:r>
-              <w:rPr>
-                <w:i/>
-                <w:iCs/>
-                <w:sz w:val="24"/>
-                <w:szCs w:val="24"/>
-              </w:rPr>
-              <w:t>8</w:t>
+              <w:t>July 8</w:t>
             </w:r>
             <w:r>
               <w:rPr>
@@ -7117,7 +6569,6 @@
           <w:sz w:val="24"/>
           <w:szCs w:val="24"/>
         </w:rPr>
-        <w:lastRenderedPageBreak/>
         <w:t>WSL/Unix: No Cost</w:t>
       </w:r>
     </w:p>
@@ -7169,6 +6620,7 @@
           <w:sz w:val="24"/>
           <w:szCs w:val="24"/>
         </w:rPr>
+        <w:lastRenderedPageBreak/>
         <w:t>Python: No Cost</w:t>
       </w:r>
     </w:p>
@@ -7248,21 +6700,12 @@
           <w:szCs w:val="24"/>
         </w:rPr>
       </w:pPr>
-      <w:proofErr w:type="spellStart"/>
-      <w:r>
-        <w:rPr>
-          <w:sz w:val="24"/>
-          <w:szCs w:val="24"/>
-        </w:rPr>
-        <w:t>Seaboarn</w:t>
-      </w:r>
-      <w:proofErr w:type="spellEnd"/>
-      <w:r>
-        <w:rPr>
-          <w:sz w:val="24"/>
-          <w:szCs w:val="24"/>
-        </w:rPr>
-        <w:t>: No Cost</w:t>
+      <w:r>
+        <w:rPr>
+          <w:sz w:val="24"/>
+          <w:szCs w:val="24"/>
+        </w:rPr>
+        <w:t>Seaborn: No Cost</w:t>
       </w:r>
     </w:p>
     <w:p>
@@ -7783,7 +7226,6 @@
           <w:sz w:val="24"/>
           <w:szCs w:val="24"/>
         </w:rPr>
-        <w:lastRenderedPageBreak/>
         <w:t>Provide a</w:t>
       </w:r>
       <w:r>
@@ -7860,6 +7302,7 @@
           <w:sz w:val="24"/>
           <w:szCs w:val="24"/>
         </w:rPr>
+        <w:lastRenderedPageBreak/>
         <w:t xml:space="preserve">C.2 </w:t>
       </w:r>
       <w:r>
@@ -8488,7 +7931,6 @@
           <w:sz w:val="24"/>
           <w:szCs w:val="24"/>
         </w:rPr>
-        <w:lastRenderedPageBreak/>
         <w:t xml:space="preserve">The </w:t>
       </w:r>
       <w:r>
@@ -8533,6 +7975,7 @@
           <w:sz w:val="24"/>
           <w:szCs w:val="24"/>
         </w:rPr>
+        <w:lastRenderedPageBreak/>
         <w:t>The metric(s) generated from that test (</w:t>
       </w:r>
       <w:r>
@@ -14543,6 +13986,21 @@
     <w:unhideWhenUsed/>
     <w:rsid w:val="00476685"/>
   </w:style>
+  <w:style w:type="paragraph" w:styleId="NormalWeb">
+    <w:name w:val="Normal (Web)"/>
+    <w:basedOn w:val="Normal"/>
+    <w:uiPriority w:val="99"/>
+    <w:semiHidden/>
+    <w:unhideWhenUsed/>
+    <w:rsid w:val="00B90422"/>
+    <w:pPr>
+      <w:spacing w:before="100" w:beforeAutospacing="1" w:after="100" w:afterAutospacing="1"/>
+    </w:pPr>
+    <w:rPr>
+      <w:sz w:val="24"/>
+      <w:szCs w:val="24"/>
+    </w:rPr>
+  </w:style>
 </w:styles>
 </file>
 
@@ -14799,6 +14257,12 @@
 </file>
 
 <file path=customXml/item1.xml><?xml version="1.0" encoding="utf-8"?>
+<go:gDocsCustomXmlDataStorage xmlns:go="http://customooxmlschemas.google.com/" xmlns:r="http://schemas.openxmlformats.org/officeDocument/2006/relationships">
+  <go:docsCustomData xmlns:go="http://customooxmlschemas.google.com/" roundtripDataSignature="AMtx7mi9hMm1w2n+Vt6hN/m6X//z+ToJ7Q==">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</go:docsCustomData>
+</go:gDocsCustomXmlDataStorage>
+</file>
+
+<file path=customXml/item2.xml><?xml version="1.0" encoding="utf-8"?>
 <b:Sources xmlns:b="http://schemas.openxmlformats.org/officeDocument/2006/bibliography" xmlns="http://schemas.openxmlformats.org/officeDocument/2006/bibliography" SelectedStyle="\APASixthEditionOfficeOnline.xsl" StyleName="APA" Version="6">
   <b:Source>
     <b:Tag>Smi23</b:Tag>
@@ -14854,25 +14318,19 @@
 </b:Sources>
 </file>
 
-<file path=customXml/item2.xml><?xml version="1.0" encoding="utf-8"?>
-<go:gDocsCustomXmlDataStorage xmlns:go="http://customooxmlschemas.google.com/" xmlns:r="http://schemas.openxmlformats.org/officeDocument/2006/relationships">
-  <go:docsCustomData xmlns:go="http://customooxmlschemas.google.com/" roundtripDataSignature="AMtx7mi9hMm1w2n+Vt6hN/m6X//z+ToJ7Q==">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</go:docsCustomData>
-</go:gDocsCustomXmlDataStorage>
-</file>
-
 <file path=customXml/itemProps1.xml><?xml version="1.0" encoding="utf-8"?>
-<ds:datastoreItem xmlns:ds="http://schemas.openxmlformats.org/officeDocument/2006/customXml" ds:itemID="{119407D8-7FC4-47F1-85AD-0300064F059B}">
-  <ds:schemaRefs>
-    <ds:schemaRef ds:uri="http://schemas.openxmlformats.org/officeDocument/2006/bibliography"/>
-  </ds:schemaRefs>
-</ds:datastoreItem>
-</file>
-
-<file path=customXml/itemProps2.xml><?xml version="1.0" encoding="utf-8"?>
 <ds:datastoreItem xmlns:ds="http://schemas.openxmlformats.org/officeDocument/2006/customXml" ds:itemID="{11111111-1234-1234-1234-123412341234}">
   <ds:schemaRefs>
     <ds:schemaRef ds:uri="http://customooxmlschemas.google.com/"/>
     <ds:schemaRef ds:uri="http://schemas.openxmlformats.org/officeDocument/2006/relationships"/>
   </ds:schemaRefs>
 </ds:datastoreItem>
+</file>
+
+<file path=customXml/itemProps2.xml><?xml version="1.0" encoding="utf-8"?>
+<ds:datastoreItem xmlns:ds="http://schemas.openxmlformats.org/officeDocument/2006/customXml" ds:itemID="{119407D8-7FC4-47F1-85AD-0300064F059B}">
+  <ds:schemaRefs>
+    <ds:schemaRef ds:uri="http://schemas.openxmlformats.org/officeDocument/2006/bibliography"/>
+  </ds:schemaRefs>
+</ds:datastoreItem>
 </file>
--- a/D195_task_2_Shawn Watts.docx
+++ b/D195_task_2_Shawn Watts.docx
@@ -7097,6 +7097,27 @@
     </w:p>
     <w:p>
       <w:pPr>
+        <w:pStyle w:val="Heading2"/>
+        <w:spacing w:before="0" w:line="480" w:lineRule="auto"/>
+        <w:rPr>
+          <w:color w:val="000000" w:themeColor="text1"/>
+          <w:sz w:val="24"/>
+          <w:szCs w:val="24"/>
+        </w:rPr>
+      </w:pPr>
+      <w:bookmarkStart w:id="22" w:name="_Toc1169566000"/>
+      <w:r>
+        <w:rPr>
+          <w:color w:val="000000" w:themeColor="text1"/>
+          <w:sz w:val="24"/>
+          <w:szCs w:val="24"/>
+        </w:rPr>
+        <w:t>C.1 Hypothesis</w:t>
+      </w:r>
+      <w:bookmarkEnd w:id="22"/>
+    </w:p>
+    <w:p>
+      <w:pPr>
         <w:spacing w:line="480" w:lineRule="auto"/>
         <w:ind w:firstLine="720"/>
         <w:rPr>
@@ -7109,21 +7130,92 @@
           <w:sz w:val="24"/>
           <w:szCs w:val="24"/>
         </w:rPr>
-        <w:t xml:space="preserve">In this </w:t>
-      </w:r>
-      <w:r>
-        <w:rPr>
-          <w:sz w:val="24"/>
-          <w:szCs w:val="24"/>
-        </w:rPr>
-        <w:t>part</w:t>
-      </w:r>
-      <w:r>
-        <w:rPr>
-          <w:sz w:val="24"/>
-          <w:szCs w:val="24"/>
-        </w:rPr>
-        <w:t>, you will discuss the design details of your Capstone data analytics solution. </w:t>
+        <w:t>H</w:t>
+      </w:r>
+      <w:proofErr w:type="gramStart"/>
+      <w:r>
+        <w:rPr>
+          <w:sz w:val="24"/>
+          <w:szCs w:val="24"/>
+          <w:vertAlign w:val="subscript"/>
+        </w:rPr>
+        <w:t xml:space="preserve">0 </w:t>
+      </w:r>
+      <w:r>
+        <w:rPr>
+          <w:sz w:val="24"/>
+          <w:szCs w:val="24"/>
+        </w:rPr>
+        <w:t>:</w:t>
+      </w:r>
+      <w:proofErr w:type="gramEnd"/>
+      <w:r>
+        <w:rPr>
+          <w:sz w:val="24"/>
+          <w:szCs w:val="24"/>
+          <w:vertAlign w:val="subscript"/>
+        </w:rPr>
+        <w:t xml:space="preserve"> </w:t>
+      </w:r>
+      <w:r>
+        <w:rPr>
+          <w:sz w:val="24"/>
+          <w:szCs w:val="24"/>
+        </w:rPr>
+        <w:t>There is no difference in the means between the outlier users from the non-outlier users.</w:t>
+      </w:r>
+    </w:p>
+    <w:p>
+      <w:pPr>
+        <w:spacing w:line="480" w:lineRule="auto"/>
+        <w:ind w:firstLine="720"/>
+        <w:rPr>
+          <w:sz w:val="24"/>
+          <w:szCs w:val="24"/>
+        </w:rPr>
+      </w:pPr>
+      <w:r>
+        <w:rPr>
+          <w:sz w:val="24"/>
+          <w:szCs w:val="24"/>
+        </w:rPr>
+        <w:t>H</w:t>
+      </w:r>
+      <w:r>
+        <w:rPr>
+          <w:sz w:val="24"/>
+          <w:szCs w:val="24"/>
+          <w:vertAlign w:val="subscript"/>
+        </w:rPr>
+        <w:t>1</w:t>
+      </w:r>
+      <w:r>
+        <w:rPr>
+          <w:sz w:val="24"/>
+          <w:szCs w:val="24"/>
+        </w:rPr>
+        <w:t xml:space="preserve">: The outlier user means are greater than the non-outlier user means. </w:t>
+      </w:r>
+    </w:p>
+    <w:p>
+      <w:pPr>
+        <w:rPr>
+          <w:rFonts w:asciiTheme="majorHAnsi" w:eastAsiaTheme="majorEastAsia" w:hAnsiTheme="majorHAnsi" w:cstheme="majorBidi"/>
+          <w:b/>
+          <w:bCs/>
+          <w:color w:val="000000" w:themeColor="text1"/>
+          <w:sz w:val="24"/>
+          <w:szCs w:val="24"/>
+        </w:rPr>
+      </w:pPr>
+      <w:bookmarkStart w:id="23" w:name="_Toc1622461191"/>
+      <w:r>
+        <w:rPr>
+          <w:color w:val="000000" w:themeColor="text1"/>
+          <w:sz w:val="24"/>
+          <w:szCs w:val="24"/>
+        </w:rPr>
+        <w:br w:type="page"/>
       </w:r>
     </w:p>
     <w:p>
@@ -7136,60 +7228,83 @@
           <w:szCs w:val="24"/>
         </w:rPr>
       </w:pPr>
-      <w:bookmarkStart w:id="22" w:name="_Toc1169566000"/>
       <w:r>
         <w:rPr>
           <w:color w:val="000000" w:themeColor="text1"/>
           <w:sz w:val="24"/>
           <w:szCs w:val="24"/>
         </w:rPr>
-        <w:t>C.1 Hypothesis</w:t>
-      </w:r>
-      <w:bookmarkEnd w:id="22"/>
+        <w:lastRenderedPageBreak/>
+        <w:t xml:space="preserve">C.2 </w:t>
+      </w:r>
+      <w:r>
+        <w:rPr>
+          <w:color w:val="000000" w:themeColor="text1"/>
+          <w:sz w:val="24"/>
+          <w:szCs w:val="24"/>
+        </w:rPr>
+        <w:t>and C.2.</w:t>
+      </w:r>
+      <w:proofErr w:type="gramStart"/>
+      <w:r>
+        <w:rPr>
+          <w:color w:val="000000" w:themeColor="text1"/>
+          <w:sz w:val="24"/>
+          <w:szCs w:val="24"/>
+        </w:rPr>
+        <w:t>A</w:t>
+      </w:r>
+      <w:proofErr w:type="gramEnd"/>
+      <w:r>
+        <w:rPr>
+          <w:color w:val="000000" w:themeColor="text1"/>
+          <w:sz w:val="24"/>
+          <w:szCs w:val="24"/>
+        </w:rPr>
+        <w:t xml:space="preserve"> </w:t>
+      </w:r>
+      <w:r>
+        <w:rPr>
+          <w:color w:val="000000" w:themeColor="text1"/>
+          <w:sz w:val="24"/>
+          <w:szCs w:val="24"/>
+        </w:rPr>
+        <w:t>Analytical Method</w:t>
+      </w:r>
+      <w:bookmarkEnd w:id="23"/>
     </w:p>
     <w:p>
       <w:pPr>
         <w:spacing w:line="480" w:lineRule="auto"/>
-        <w:ind w:firstLine="720"/>
-        <w:rPr>
-          <w:color w:val="00B050"/>
-          <w:sz w:val="24"/>
-          <w:szCs w:val="24"/>
-        </w:rPr>
-      </w:pPr>
-      <w:r>
-        <w:rPr>
-          <w:b/>
-          <w:bCs/>
-          <w:color w:val="00B050"/>
-          <w:sz w:val="24"/>
-          <w:szCs w:val="24"/>
-        </w:rPr>
-        <w:t xml:space="preserve">Rubric </w:t>
-      </w:r>
-      <w:r>
-        <w:rPr>
-          <w:b/>
-          <w:bCs/>
-          <w:color w:val="00B050"/>
-          <w:sz w:val="24"/>
-          <w:szCs w:val="24"/>
-        </w:rPr>
-        <w:t>C1</w:t>
-      </w:r>
-      <w:r>
-        <w:rPr>
-          <w:b/>
-          <w:bCs/>
-          <w:color w:val="00B050"/>
-          <w:sz w:val="24"/>
-          <w:szCs w:val="24"/>
-        </w:rPr>
-        <w:t>:</w:t>
-      </w:r>
-      <w:r>
-        <w:rPr>
-          <w:color w:val="00B050"/>
+        <w:ind w:firstLine="360"/>
+        <w:rPr>
+          <w:sz w:val="24"/>
+          <w:szCs w:val="24"/>
+        </w:rPr>
+      </w:pPr>
+      <w:r>
+        <w:rPr>
+          <w:sz w:val="24"/>
+          <w:szCs w:val="24"/>
+        </w:rPr>
+        <w:t xml:space="preserve">I will explore the raw data and try to understand what is going on and what I need to do. </w:t>
+      </w:r>
+      <w:r>
+        <w:rPr>
+          <w:sz w:val="24"/>
+          <w:szCs w:val="24"/>
+        </w:rPr>
+        <w:t>I will summarize the user data set</w:t>
+      </w:r>
+      <w:r>
+        <w:rPr>
+          <w:sz w:val="24"/>
+          <w:szCs w:val="24"/>
+        </w:rPr>
+        <w:t>, explore, and clean.</w:t>
+      </w:r>
+      <w:r>
+        <w:rPr>
           <w:sz w:val="24"/>
           <w:szCs w:val="24"/>
         </w:rPr>
@@ -7197,92 +7312,213 @@
       </w:r>
       <w:r>
         <w:rPr>
-          <w:color w:val="00B050"/>
-          <w:sz w:val="24"/>
-          <w:szCs w:val="24"/>
-        </w:rPr>
-        <w:t>The hypothesis is clearly stated and well aligned with the research question or organizational need identified in part A1</w:t>
-      </w:r>
-      <w:r>
-        <w:rPr>
-          <w:color w:val="00B050"/>
+          <w:sz w:val="24"/>
+          <w:szCs w:val="24"/>
+        </w:rPr>
+        <w:t xml:space="preserve">I will </w:t>
+      </w:r>
+      <w:r>
+        <w:rPr>
+          <w:sz w:val="24"/>
+          <w:szCs w:val="24"/>
+        </w:rPr>
+        <w:t xml:space="preserve">create a single PCA component from the relevant features. There are over 14 million users in the summarized data set. There are multiple columns I will need to rank </w:t>
+      </w:r>
+      <w:proofErr w:type="gramStart"/>
+      <w:r>
+        <w:rPr>
+          <w:sz w:val="24"/>
+          <w:szCs w:val="24"/>
+        </w:rPr>
+        <w:t>on</w:t>
+      </w:r>
+      <w:proofErr w:type="gramEnd"/>
+      <w:r>
+        <w:rPr>
+          <w:sz w:val="24"/>
+          <w:szCs w:val="24"/>
+        </w:rPr>
+        <w:t xml:space="preserve"> and it would be too much trial and error without a method. I will want the right tail of this data.</w:t>
+      </w:r>
+    </w:p>
+    <w:p>
+      <w:pPr>
+        <w:spacing w:line="480" w:lineRule="auto"/>
+        <w:ind w:firstLine="360"/>
+        <w:rPr>
+          <w:sz w:val="24"/>
+          <w:szCs w:val="24"/>
+        </w:rPr>
+      </w:pPr>
+      <w:r>
+        <w:rPr>
+          <w:sz w:val="24"/>
+          <w:szCs w:val="24"/>
+        </w:rPr>
+        <w:t>I will take everything to the right of 95</w:t>
+      </w:r>
+      <w:r>
+        <w:rPr>
+          <w:sz w:val="24"/>
+          <w:szCs w:val="24"/>
+          <w:vertAlign w:val="superscript"/>
+        </w:rPr>
+        <w:t>th</w:t>
+      </w:r>
+      <w:r>
+        <w:rPr>
+          <w:sz w:val="24"/>
+          <w:szCs w:val="24"/>
+        </w:rPr>
+        <w:t xml:space="preserve"> percentile using that single PCA component. We know we want users in the right tail. I</w:t>
+      </w:r>
+      <w:r>
+        <w:rPr>
+          <w:sz w:val="24"/>
+          <w:szCs w:val="24"/>
+        </w:rPr>
+        <w:t>t would be appropriate to choose users we know we want to target, so that my algorithms downstream can run faster. From here I will analyze the data for the most useful features.</w:t>
+      </w:r>
+    </w:p>
+    <w:p>
+      <w:pPr>
+        <w:spacing w:line="480" w:lineRule="auto"/>
+        <w:ind w:firstLine="360"/>
+        <w:rPr>
+          <w:sz w:val="24"/>
+          <w:szCs w:val="24"/>
+        </w:rPr>
+      </w:pPr>
+      <w:r>
+        <w:rPr>
+          <w:sz w:val="24"/>
+          <w:szCs w:val="24"/>
+        </w:rPr>
+        <w:t xml:space="preserve">I will then train an Isolation Forest </w:t>
+      </w:r>
+      <w:proofErr w:type="spellStart"/>
+      <w:r>
+        <w:rPr>
+          <w:sz w:val="24"/>
+          <w:szCs w:val="24"/>
+        </w:rPr>
+        <w:t>algrorithm</w:t>
+      </w:r>
+      <w:proofErr w:type="spellEnd"/>
+      <w:r>
+        <w:rPr>
+          <w:sz w:val="24"/>
+          <w:szCs w:val="24"/>
+        </w:rPr>
+        <w:t xml:space="preserve"> with the appropriate contamination rate set </w:t>
+      </w:r>
+      <w:r>
+        <w:rPr>
+          <w:sz w:val="24"/>
+          <w:szCs w:val="24"/>
+        </w:rPr>
+        <w:t xml:space="preserve">and features </w:t>
+      </w:r>
+      <w:r>
+        <w:rPr>
+          <w:sz w:val="24"/>
+          <w:szCs w:val="24"/>
+        </w:rPr>
+        <w:t>to obtain enough users for our final sample and label them as outliers or not.</w:t>
+      </w:r>
+      <w:r>
+        <w:rPr>
+          <w:sz w:val="24"/>
+          <w:szCs w:val="24"/>
+        </w:rPr>
+        <w:t xml:space="preserve"> Isolation Forests are a good algorithm for finding outliers in data. We are most interested in the extreme outliers. The contamination rate we choose will be appropriate to find enough outliers to satisfy our requirements.</w:t>
+      </w:r>
+    </w:p>
+    <w:p>
+      <w:pPr>
+        <w:spacing w:line="480" w:lineRule="auto"/>
+        <w:ind w:firstLine="360"/>
+        <w:rPr>
+          <w:sz w:val="24"/>
+          <w:szCs w:val="24"/>
+        </w:rPr>
+      </w:pPr>
+      <w:r>
+        <w:rPr>
+          <w:sz w:val="24"/>
+          <w:szCs w:val="24"/>
+        </w:rPr>
+        <w:t>I</w:t>
+      </w:r>
+      <w:r>
+        <w:rPr>
+          <w:sz w:val="24"/>
+          <w:szCs w:val="24"/>
+        </w:rPr>
+        <w:t xml:space="preserve"> will </w:t>
+      </w:r>
+      <w:r>
+        <w:rPr>
+          <w:sz w:val="24"/>
+          <w:szCs w:val="24"/>
+        </w:rPr>
+        <w:t xml:space="preserve">finally </w:t>
+      </w:r>
+      <w:r>
+        <w:rPr>
+          <w:sz w:val="24"/>
+          <w:szCs w:val="24"/>
+        </w:rPr>
+        <w:t xml:space="preserve">use the </w:t>
+      </w:r>
+      <w:r>
+        <w:rPr>
+          <w:sz w:val="24"/>
+          <w:szCs w:val="24"/>
+        </w:rPr>
+        <w:t>Mann-Whitney U Test</w:t>
+      </w:r>
+      <w:r>
+        <w:rPr>
+          <w:sz w:val="24"/>
+          <w:szCs w:val="24"/>
+        </w:rPr>
+        <w:t xml:space="preserve"> to compare the outliers with the non-outliers. This is an appropriate tool to compare t</w:t>
+      </w:r>
+      <w:r>
+        <w:rPr>
+          <w:sz w:val="24"/>
+          <w:szCs w:val="24"/>
+        </w:rPr>
+        <w:t>w</w:t>
+      </w:r>
+      <w:r>
+        <w:rPr>
+          <w:sz w:val="24"/>
+          <w:szCs w:val="24"/>
+        </w:rPr>
+        <w:t>o skewed distributions. A p-value of .05 or less will give strong evidence in support of</w:t>
+      </w:r>
+      <w:r>
+        <w:rPr>
+          <w:sz w:val="24"/>
+          <w:szCs w:val="24"/>
+        </w:rPr>
+        <w:t xml:space="preserve"> the alternative hypothesis</w:t>
+      </w:r>
+      <w:r>
+        <w:rPr>
           <w:sz w:val="24"/>
           <w:szCs w:val="24"/>
         </w:rPr>
         <w:t>.</w:t>
       </w:r>
-    </w:p>
-    <w:p>
-      <w:pPr>
-        <w:spacing w:line="480" w:lineRule="auto"/>
-        <w:ind w:firstLine="720"/>
-        <w:rPr>
-          <w:sz w:val="24"/>
-          <w:szCs w:val="24"/>
-        </w:rPr>
-      </w:pPr>
-      <w:r>
-        <w:rPr>
-          <w:sz w:val="24"/>
-          <w:szCs w:val="24"/>
-        </w:rPr>
-        <w:t>Provide a</w:t>
-      </w:r>
-      <w:r>
-        <w:rPr>
-          <w:sz w:val="24"/>
-          <w:szCs w:val="24"/>
-        </w:rPr>
-        <w:t>t least one</w:t>
-      </w:r>
-      <w:r>
-        <w:rPr>
-          <w:sz w:val="24"/>
-          <w:szCs w:val="24"/>
-        </w:rPr>
-        <w:t xml:space="preserve"> </w:t>
-      </w:r>
-      <w:r>
-        <w:rPr>
-          <w:sz w:val="24"/>
-          <w:szCs w:val="24"/>
-        </w:rPr>
-        <w:t xml:space="preserve">testable </w:t>
-      </w:r>
-      <w:r>
-        <w:rPr>
-          <w:sz w:val="24"/>
-          <w:szCs w:val="24"/>
-        </w:rPr>
-        <w:t xml:space="preserve">hypothesis </w:t>
-      </w:r>
-      <w:r>
-        <w:rPr>
-          <w:sz w:val="24"/>
-          <w:szCs w:val="24"/>
-        </w:rPr>
-        <w:t>supporting the research question or organizational need given in section A1.</w:t>
-      </w:r>
-      <w:r>
-        <w:rPr>
-          <w:sz w:val="24"/>
-          <w:szCs w:val="24"/>
-        </w:rPr>
-        <w:t xml:space="preserve"> The minimum required </w:t>
-      </w:r>
-      <w:r>
-        <w:rPr>
-          <w:sz w:val="24"/>
-          <w:szCs w:val="24"/>
-        </w:rPr>
-        <w:t>hypothesis</w:t>
-      </w:r>
-      <w:r>
-        <w:rPr>
-          <w:sz w:val="24"/>
-          <w:szCs w:val="24"/>
-        </w:rPr>
-        <w:t xml:space="preserve"> is one. </w:t>
+      <w:r>
+        <w:rPr>
+          <w:sz w:val="24"/>
+          <w:szCs w:val="24"/>
+        </w:rPr>
+        <w:t xml:space="preserve"> I will perform this on the single PCA component as the final compare. However, for completeness, I will run the test for each feature independently.</w:t>
       </w:r>
     </w:p>
     <w:p>
@@ -7295,594 +7531,23 @@
           <w:szCs w:val="24"/>
         </w:rPr>
       </w:pPr>
-      <w:bookmarkStart w:id="23" w:name="_Toc1622461191"/>
+      <w:bookmarkStart w:id="24" w:name="_Toc53928856"/>
       <w:r>
         <w:rPr>
           <w:color w:val="000000" w:themeColor="text1"/>
           <w:sz w:val="24"/>
           <w:szCs w:val="24"/>
         </w:rPr>
-        <w:lastRenderedPageBreak/>
-        <w:t xml:space="preserve">C.2 </w:t>
-      </w:r>
+        <w:t>C.3 Tools and Environments</w:t>
+      </w:r>
+      <w:bookmarkEnd w:id="24"/>
       <w:r>
         <w:rPr>
           <w:color w:val="000000" w:themeColor="text1"/>
           <w:sz w:val="24"/>
           <w:szCs w:val="24"/>
         </w:rPr>
-        <w:t>and C.2.</w:t>
-      </w:r>
-      <w:proofErr w:type="gramStart"/>
-      <w:r>
-        <w:rPr>
-          <w:color w:val="000000" w:themeColor="text1"/>
-          <w:sz w:val="24"/>
-          <w:szCs w:val="24"/>
-        </w:rPr>
-        <w:t>A</w:t>
-      </w:r>
-      <w:proofErr w:type="gramEnd"/>
-      <w:r>
-        <w:rPr>
-          <w:color w:val="000000" w:themeColor="text1"/>
-          <w:sz w:val="24"/>
-          <w:szCs w:val="24"/>
-        </w:rPr>
         <w:t xml:space="preserve"> </w:t>
-      </w:r>
-      <w:r>
-        <w:rPr>
-          <w:color w:val="000000" w:themeColor="text1"/>
-          <w:sz w:val="24"/>
-          <w:szCs w:val="24"/>
-        </w:rPr>
-        <w:t>Analytical Method</w:t>
-      </w:r>
-      <w:bookmarkEnd w:id="23"/>
-    </w:p>
-    <w:p>
-      <w:pPr>
-        <w:spacing w:line="480" w:lineRule="auto"/>
-        <w:ind w:firstLine="720"/>
-        <w:rPr>
-          <w:color w:val="00B050"/>
-          <w:sz w:val="24"/>
-          <w:szCs w:val="24"/>
-        </w:rPr>
-      </w:pPr>
-      <w:r>
-        <w:rPr>
-          <w:b/>
-          <w:bCs/>
-          <w:color w:val="00B050"/>
-          <w:sz w:val="24"/>
-          <w:szCs w:val="24"/>
-        </w:rPr>
-        <w:t xml:space="preserve">Rubric </w:t>
-      </w:r>
-      <w:r>
-        <w:rPr>
-          <w:b/>
-          <w:bCs/>
-          <w:color w:val="00B050"/>
-          <w:sz w:val="24"/>
-          <w:szCs w:val="24"/>
-        </w:rPr>
-        <w:t>C2</w:t>
-      </w:r>
-      <w:r>
-        <w:rPr>
-          <w:b/>
-          <w:bCs/>
-          <w:color w:val="00B050"/>
-          <w:sz w:val="24"/>
-          <w:szCs w:val="24"/>
-        </w:rPr>
-        <w:t>:</w:t>
-      </w:r>
-      <w:r>
-        <w:rPr>
-          <w:color w:val="00B050"/>
-          <w:sz w:val="24"/>
-          <w:szCs w:val="24"/>
-        </w:rPr>
-        <w:t xml:space="preserve"> </w:t>
-      </w:r>
-      <w:r>
-        <w:rPr>
-          <w:color w:val="00B050"/>
-          <w:sz w:val="24"/>
-          <w:szCs w:val="24"/>
-        </w:rPr>
-        <w:t>The identified analytical method aligns with the proposed solution.</w:t>
-      </w:r>
-    </w:p>
-    <w:p>
-      <w:pPr>
-        <w:spacing w:line="480" w:lineRule="auto"/>
-        <w:ind w:firstLine="720"/>
-        <w:rPr>
-          <w:sz w:val="24"/>
-          <w:szCs w:val="24"/>
-        </w:rPr>
-      </w:pPr>
-      <w:r>
-        <w:rPr>
-          <w:sz w:val="24"/>
-          <w:szCs w:val="24"/>
-        </w:rPr>
-        <w:t xml:space="preserve">Identify the </w:t>
-      </w:r>
-      <w:r>
-        <w:rPr>
-          <w:sz w:val="24"/>
-          <w:szCs w:val="24"/>
-        </w:rPr>
-        <w:t xml:space="preserve">statistical test </w:t>
-      </w:r>
-      <w:r>
-        <w:rPr>
-          <w:sz w:val="24"/>
-          <w:szCs w:val="24"/>
-        </w:rPr>
-        <w:t xml:space="preserve">or model </w:t>
-      </w:r>
-      <w:r>
-        <w:rPr>
-          <w:sz w:val="24"/>
-          <w:szCs w:val="24"/>
-        </w:rPr>
-        <w:t xml:space="preserve">which will support </w:t>
-      </w:r>
-      <w:r>
-        <w:rPr>
-          <w:sz w:val="24"/>
-          <w:szCs w:val="24"/>
-        </w:rPr>
-        <w:t xml:space="preserve">each </w:t>
-      </w:r>
-      <w:r>
-        <w:rPr>
-          <w:sz w:val="24"/>
-          <w:szCs w:val="24"/>
-        </w:rPr>
-        <w:t>hypothesis given in section C.</w:t>
-      </w:r>
-      <w:r>
-        <w:rPr>
-          <w:sz w:val="24"/>
-          <w:szCs w:val="24"/>
-        </w:rPr>
-        <w:t>1 and</w:t>
-      </w:r>
-      <w:r>
-        <w:rPr>
-          <w:sz w:val="24"/>
-          <w:szCs w:val="24"/>
-        </w:rPr>
-        <w:t xml:space="preserve"> summarize how the method will be performed or developed</w:t>
-      </w:r>
-      <w:r>
-        <w:rPr>
-          <w:sz w:val="24"/>
-          <w:szCs w:val="24"/>
-        </w:rPr>
-        <w:t xml:space="preserve">. </w:t>
-      </w:r>
-      <w:r>
-        <w:rPr>
-          <w:sz w:val="24"/>
-          <w:szCs w:val="24"/>
-        </w:rPr>
-        <w:t xml:space="preserve">The minimum required </w:t>
-      </w:r>
-      <w:r>
-        <w:rPr>
-          <w:sz w:val="24"/>
-          <w:szCs w:val="24"/>
-        </w:rPr>
-        <w:t>method</w:t>
-      </w:r>
-      <w:r>
-        <w:rPr>
-          <w:sz w:val="24"/>
-          <w:szCs w:val="24"/>
-        </w:rPr>
-        <w:t xml:space="preserve"> is one per hypothesis. </w:t>
-      </w:r>
-    </w:p>
-    <w:p>
-      <w:pPr>
-        <w:spacing w:line="480" w:lineRule="auto"/>
-        <w:ind w:firstLine="720"/>
-        <w:rPr>
-          <w:color w:val="00B050"/>
-          <w:sz w:val="24"/>
-          <w:szCs w:val="24"/>
-        </w:rPr>
-      </w:pPr>
-      <w:r>
-        <w:rPr>
-          <w:b/>
-          <w:bCs/>
-          <w:color w:val="00B050"/>
-          <w:sz w:val="24"/>
-          <w:szCs w:val="24"/>
-        </w:rPr>
-        <w:t xml:space="preserve">Rubric </w:t>
-      </w:r>
-      <w:r>
-        <w:rPr>
-          <w:b/>
-          <w:bCs/>
-          <w:color w:val="00B050"/>
-          <w:sz w:val="24"/>
-          <w:szCs w:val="24"/>
-        </w:rPr>
-        <w:t>C2A</w:t>
-      </w:r>
-      <w:r>
-        <w:rPr>
-          <w:b/>
-          <w:bCs/>
-          <w:color w:val="00B050"/>
-          <w:sz w:val="24"/>
-          <w:szCs w:val="24"/>
-        </w:rPr>
-        <w:t>:</w:t>
-      </w:r>
-      <w:r>
-        <w:rPr>
-          <w:color w:val="00B050"/>
-          <w:sz w:val="24"/>
-          <w:szCs w:val="24"/>
-        </w:rPr>
-        <w:t xml:space="preserve"> </w:t>
-      </w:r>
-      <w:r>
-        <w:rPr>
-          <w:color w:val="00B050"/>
-          <w:sz w:val="24"/>
-          <w:szCs w:val="24"/>
-        </w:rPr>
-        <w:t>The submission justifies the chosen analytical method and includes specific, logical reasons why the chosen analytical method is appropriate for addressing the research question or organizational need identified in part A.</w:t>
-      </w:r>
-    </w:p>
-    <w:p>
-      <w:pPr>
-        <w:spacing w:line="480" w:lineRule="auto"/>
-        <w:ind w:firstLine="720"/>
-        <w:rPr>
-          <w:b/>
-          <w:bCs/>
-          <w:color w:val="00B050"/>
-          <w:sz w:val="24"/>
-          <w:szCs w:val="24"/>
-        </w:rPr>
-      </w:pPr>
-      <w:r>
-        <w:rPr>
-          <w:sz w:val="24"/>
-          <w:szCs w:val="24"/>
-        </w:rPr>
-        <w:t>For each provided statistical test or model, desc</w:t>
-      </w:r>
-      <w:r>
-        <w:rPr>
-          <w:sz w:val="24"/>
-          <w:szCs w:val="24"/>
-        </w:rPr>
-        <w:t xml:space="preserve">ribe why it is an appropriate choice for supporting the </w:t>
-      </w:r>
-      <w:r>
-        <w:rPr>
-          <w:sz w:val="24"/>
-          <w:szCs w:val="24"/>
-        </w:rPr>
-        <w:t>hypothesis (and thus the research question or organizational need from A1)</w:t>
-      </w:r>
-      <w:r>
-        <w:rPr>
-          <w:sz w:val="24"/>
-          <w:szCs w:val="24"/>
-        </w:rPr>
-        <w:t>.</w:t>
-      </w:r>
-    </w:p>
-    <w:p>
-      <w:pPr>
-        <w:pStyle w:val="Heading2"/>
-        <w:spacing w:before="0" w:line="480" w:lineRule="auto"/>
-        <w:rPr>
-          <w:color w:val="000000" w:themeColor="text1"/>
-          <w:sz w:val="24"/>
-          <w:szCs w:val="24"/>
-        </w:rPr>
-      </w:pPr>
-      <w:bookmarkStart w:id="24" w:name="_Toc53928856"/>
-      <w:r>
-        <w:rPr>
-          <w:color w:val="000000" w:themeColor="text1"/>
-          <w:sz w:val="24"/>
-          <w:szCs w:val="24"/>
-        </w:rPr>
-        <w:t>C.3 Tools and Environments</w:t>
-      </w:r>
-      <w:bookmarkEnd w:id="24"/>
-      <w:r>
-        <w:rPr>
-          <w:color w:val="000000" w:themeColor="text1"/>
-          <w:sz w:val="24"/>
-          <w:szCs w:val="24"/>
-        </w:rPr>
-        <w:t xml:space="preserve"> </w:t>
-      </w:r>
-    </w:p>
-    <w:p>
-      <w:pPr>
-        <w:spacing w:line="480" w:lineRule="auto"/>
-        <w:ind w:firstLine="720"/>
-        <w:rPr>
-          <w:color w:val="00B050"/>
-          <w:sz w:val="24"/>
-          <w:szCs w:val="24"/>
-        </w:rPr>
-      </w:pPr>
-      <w:r>
-        <w:rPr>
-          <w:b/>
-          <w:bCs/>
-          <w:color w:val="00B050"/>
-          <w:sz w:val="24"/>
-          <w:szCs w:val="24"/>
-        </w:rPr>
-        <w:t>Rubric C</w:t>
-      </w:r>
-      <w:r>
-        <w:rPr>
-          <w:b/>
-          <w:bCs/>
-          <w:color w:val="00B050"/>
-          <w:sz w:val="24"/>
-          <w:szCs w:val="24"/>
-        </w:rPr>
-        <w:t>3</w:t>
-      </w:r>
-      <w:r>
-        <w:rPr>
-          <w:b/>
-          <w:bCs/>
-          <w:color w:val="00B050"/>
-          <w:sz w:val="24"/>
-          <w:szCs w:val="24"/>
-        </w:rPr>
-        <w:t>:</w:t>
-      </w:r>
-      <w:r>
-        <w:rPr>
-          <w:color w:val="00B050"/>
-          <w:sz w:val="24"/>
-          <w:szCs w:val="24"/>
-        </w:rPr>
-        <w:t xml:space="preserve"> </w:t>
-      </w:r>
-      <w:r>
-        <w:rPr>
-          <w:color w:val="00B050"/>
-          <w:sz w:val="24"/>
-          <w:szCs w:val="24"/>
-        </w:rPr>
-        <w:t>The description includes</w:t>
-      </w:r>
-      <w:r>
-        <w:rPr>
-          <w:i/>
-          <w:iCs/>
-          <w:color w:val="00B050"/>
-          <w:sz w:val="24"/>
-          <w:szCs w:val="24"/>
-        </w:rPr>
-        <w:t> all</w:t>
-      </w:r>
-      <w:r>
-        <w:rPr>
-          <w:color w:val="00B050"/>
-          <w:sz w:val="24"/>
-          <w:szCs w:val="24"/>
-        </w:rPr>
-        <w:t> tools and environments used to produce the data analytics solution, and </w:t>
-      </w:r>
-      <w:r>
-        <w:rPr>
-          <w:i/>
-          <w:iCs/>
-          <w:color w:val="00B050"/>
-          <w:sz w:val="24"/>
-          <w:szCs w:val="24"/>
-        </w:rPr>
-        <w:t>all</w:t>
-      </w:r>
-      <w:r>
-        <w:rPr>
-          <w:color w:val="00B050"/>
-          <w:sz w:val="24"/>
-          <w:szCs w:val="24"/>
-        </w:rPr>
-        <w:t> of them are relevant to the project. If third-party code was part of the tools and environment, it has been included.</w:t>
-      </w:r>
-    </w:p>
-    <w:p>
-      <w:pPr>
-        <w:spacing w:line="480" w:lineRule="auto"/>
-        <w:ind w:firstLine="720"/>
-      </w:pPr>
-      <w:r>
-        <w:rPr>
-          <w:sz w:val="24"/>
-          <w:szCs w:val="24"/>
-        </w:rPr>
-        <w:t>b</w:t>
-      </w:r>
-    </w:p>
-    <w:p>
-      <w:pPr>
-        <w:pStyle w:val="Heading2"/>
-        <w:spacing w:before="0" w:line="480" w:lineRule="auto"/>
-        <w:rPr>
-          <w:color w:val="000000" w:themeColor="text1"/>
-          <w:sz w:val="24"/>
-          <w:szCs w:val="24"/>
-        </w:rPr>
-      </w:pPr>
-      <w:bookmarkStart w:id="25" w:name="_Toc1386867513"/>
-      <w:r>
-        <w:rPr>
-          <w:color w:val="000000" w:themeColor="text1"/>
-          <w:sz w:val="24"/>
-          <w:szCs w:val="24"/>
-        </w:rPr>
-        <w:t>C.4</w:t>
-      </w:r>
-      <w:r>
-        <w:rPr>
-          <w:color w:val="000000" w:themeColor="text1"/>
-          <w:sz w:val="24"/>
-          <w:szCs w:val="24"/>
-        </w:rPr>
-        <w:t xml:space="preserve"> and C</w:t>
-      </w:r>
-      <w:r>
-        <w:rPr>
-          <w:color w:val="000000" w:themeColor="text1"/>
-          <w:sz w:val="24"/>
-          <w:szCs w:val="24"/>
-        </w:rPr>
-        <w:t>.4.A</w:t>
-      </w:r>
-      <w:r>
-        <w:rPr>
-          <w:color w:val="000000" w:themeColor="text1"/>
-          <w:sz w:val="24"/>
-          <w:szCs w:val="24"/>
-        </w:rPr>
-        <w:t xml:space="preserve"> Methods and Metrics </w:t>
-      </w:r>
-      <w:r>
-        <w:rPr>
-          <w:color w:val="000000" w:themeColor="text1"/>
-          <w:sz w:val="24"/>
-          <w:szCs w:val="24"/>
-        </w:rPr>
-        <w:t>to Evaluate Statistical Significance</w:t>
-      </w:r>
-      <w:bookmarkEnd w:id="25"/>
-    </w:p>
-    <w:p>
-      <w:pPr>
-        <w:spacing w:line="480" w:lineRule="auto"/>
-        <w:ind w:firstLine="720"/>
-        <w:rPr>
-          <w:color w:val="00B050"/>
-          <w:sz w:val="24"/>
-          <w:szCs w:val="24"/>
-        </w:rPr>
-      </w:pPr>
-      <w:r>
-        <w:rPr>
-          <w:b/>
-          <w:bCs/>
-          <w:color w:val="00B050"/>
-          <w:sz w:val="24"/>
-          <w:szCs w:val="24"/>
-        </w:rPr>
-        <w:t xml:space="preserve">Rubric </w:t>
-      </w:r>
-      <w:r>
-        <w:rPr>
-          <w:b/>
-          <w:bCs/>
-          <w:color w:val="00B050"/>
-          <w:sz w:val="24"/>
-          <w:szCs w:val="24"/>
-        </w:rPr>
-        <w:t>C</w:t>
-      </w:r>
-      <w:r>
-        <w:rPr>
-          <w:b/>
-          <w:bCs/>
-          <w:color w:val="00B050"/>
-          <w:sz w:val="24"/>
-          <w:szCs w:val="24"/>
-        </w:rPr>
-        <w:t>4</w:t>
-      </w:r>
-      <w:r>
-        <w:rPr>
-          <w:b/>
-          <w:bCs/>
-          <w:color w:val="00B050"/>
-          <w:sz w:val="24"/>
-          <w:szCs w:val="24"/>
-        </w:rPr>
-        <w:t>:</w:t>
-      </w:r>
-      <w:r>
-        <w:rPr>
-          <w:color w:val="00B050"/>
-          <w:sz w:val="24"/>
-          <w:szCs w:val="24"/>
-        </w:rPr>
-        <w:t xml:space="preserve"> </w:t>
-      </w:r>
-      <w:r>
-        <w:rPr>
-          <w:color w:val="00B050"/>
-          <w:sz w:val="24"/>
-          <w:szCs w:val="24"/>
-        </w:rPr>
-        <w:t>The submission thoroughly and accurately describes the methods and metrics. The description includes specific details on how the methods and metrics will evaluate statistical significance.</w:t>
-      </w:r>
-    </w:p>
-    <w:p>
-      <w:pPr>
-        <w:spacing w:line="480" w:lineRule="auto"/>
-        <w:ind w:firstLine="720"/>
-        <w:rPr>
-          <w:sz w:val="24"/>
-          <w:szCs w:val="24"/>
-        </w:rPr>
-      </w:pPr>
-      <w:r>
-        <w:rPr>
-          <w:sz w:val="24"/>
-          <w:szCs w:val="24"/>
-        </w:rPr>
-        <w:t xml:space="preserve">For </w:t>
-      </w:r>
-      <w:r>
-        <w:rPr>
-          <w:i/>
-          <w:iCs/>
-          <w:sz w:val="24"/>
-          <w:szCs w:val="24"/>
-        </w:rPr>
-        <w:t xml:space="preserve">each </w:t>
-      </w:r>
-      <w:r>
-        <w:rPr>
-          <w:sz w:val="24"/>
-          <w:szCs w:val="24"/>
-        </w:rPr>
-        <w:t xml:space="preserve">statistical test, </w:t>
-      </w:r>
-      <w:r>
-        <w:rPr>
-          <w:sz w:val="24"/>
-          <w:szCs w:val="24"/>
-        </w:rPr>
-        <w:t>provide the following information:</w:t>
       </w:r>
     </w:p>
     <w:p>
@@ -7893,24 +7558,16 @@
           <w:numId w:val="13"/>
         </w:numPr>
         <w:spacing w:line="480" w:lineRule="auto"/>
-        <w:rPr>
-          <w:sz w:val="24"/>
-          <w:szCs w:val="24"/>
-        </w:rPr>
-      </w:pPr>
-      <w:r>
-        <w:rPr>
-          <w:sz w:val="24"/>
-          <w:szCs w:val="24"/>
-        </w:rPr>
-        <w:t xml:space="preserve">A </w:t>
-      </w:r>
-      <w:r>
-        <w:rPr>
-          <w:sz w:val="24"/>
-          <w:szCs w:val="24"/>
-        </w:rPr>
-        <w:t>null hypothesis (the opposite of your hypothesis).</w:t>
+      </w:pPr>
+      <w:r>
+        <w:rPr>
+          <w:b/>
+          <w:bCs/>
+        </w:rPr>
+        <w:t>Windows 11</w:t>
+      </w:r>
+      <w:r>
+        <w:t xml:space="preserve">: This is the main operating system of my laptop. </w:t>
       </w:r>
     </w:p>
     <w:p>
@@ -7921,41 +7578,24 @@
           <w:numId w:val="13"/>
         </w:numPr>
         <w:spacing w:line="480" w:lineRule="auto"/>
-        <w:rPr>
-          <w:sz w:val="24"/>
-          <w:szCs w:val="24"/>
-        </w:rPr>
-      </w:pPr>
-      <w:r>
-        <w:rPr>
-          <w:sz w:val="24"/>
-          <w:szCs w:val="24"/>
-        </w:rPr>
-        <w:t xml:space="preserve">The </w:t>
-      </w:r>
-      <w:r>
-        <w:rPr>
-          <w:sz w:val="24"/>
-          <w:szCs w:val="24"/>
-        </w:rPr>
-        <w:t xml:space="preserve">planned </w:t>
-      </w:r>
-      <w:r>
-        <w:rPr>
-          <w:sz w:val="24"/>
-          <w:szCs w:val="24"/>
-        </w:rPr>
-        <w:t xml:space="preserve">statistical </w:t>
-      </w:r>
-      <w:proofErr w:type="gramStart"/>
-      <w:r>
-        <w:rPr>
-          <w:sz w:val="24"/>
-          <w:szCs w:val="24"/>
-        </w:rPr>
-        <w:t>test .</w:t>
-      </w:r>
-      <w:proofErr w:type="gramEnd"/>
+      </w:pPr>
+      <w:r>
+        <w:rPr>
+          <w:b/>
+          <w:bCs/>
+        </w:rPr>
+        <w:t>Windows Subsystem for Linux</w:t>
+      </w:r>
+      <w:r>
+        <w:rPr>
+          <w:b/>
+          <w:bCs/>
+        </w:rPr>
+        <w:t xml:space="preserve"> (WSL) with Ubuntu 20.04.6 LTS</w:t>
+      </w:r>
+      <w:r>
+        <w:t xml:space="preserve">: I want to isolate my process from my main OS. I will run the project in a Linux virtual machine. </w:t>
+      </w:r>
     </w:p>
     <w:p>
       <w:pPr>
@@ -7965,25 +7605,43 @@
           <w:numId w:val="13"/>
         </w:numPr>
         <w:spacing w:line="480" w:lineRule="auto"/>
-        <w:rPr>
-          <w:sz w:val="24"/>
-          <w:szCs w:val="24"/>
-        </w:rPr>
-      </w:pPr>
-      <w:r>
-        <w:rPr>
-          <w:sz w:val="24"/>
-          <w:szCs w:val="24"/>
+      </w:pPr>
+      <w:proofErr w:type="spellStart"/>
+      <w:r>
+        <w:rPr>
+          <w:b/>
+          <w:bCs/>
         </w:rPr>
         <w:lastRenderedPageBreak/>
-        <w:t>The metric(s) generated from that test (</w:t>
-      </w:r>
-      <w:r>
-        <w:rPr>
-          <w:sz w:val="24"/>
-          <w:szCs w:val="24"/>
-        </w:rPr>
-        <w:t>e.g., a t-stat) from which probability is derived.</w:t>
+        <w:t>Miniconda</w:t>
+      </w:r>
+      <w:proofErr w:type="spellEnd"/>
+      <w:r>
+        <w:t xml:space="preserve">: This is a free installer for a minimal version of </w:t>
+      </w:r>
+      <w:proofErr w:type="spellStart"/>
+      <w:r>
+        <w:t>conda</w:t>
+      </w:r>
+      <w:proofErr w:type="spellEnd"/>
+      <w:r>
+        <w:t xml:space="preserve">. This is a package and environment management system. We will want to create our </w:t>
+      </w:r>
+      <w:proofErr w:type="spellStart"/>
+      <w:r>
+        <w:t>conda</w:t>
+      </w:r>
+      <w:proofErr w:type="spellEnd"/>
+      <w:r>
+        <w:t xml:space="preserve"> environment separate from any others. We will also need it to install </w:t>
+      </w:r>
+      <w:proofErr w:type="spellStart"/>
+      <w:r>
+        <w:t>jupyter</w:t>
+      </w:r>
+      <w:proofErr w:type="spellEnd"/>
+      <w:r>
+        <w:t xml:space="preserve"> notebooks and other python packages.</w:t>
       </w:r>
     </w:p>
     <w:p>
@@ -7994,189 +7652,23 @@
           <w:numId w:val="13"/>
         </w:numPr>
         <w:spacing w:line="480" w:lineRule="auto"/>
-        <w:rPr>
-          <w:sz w:val="24"/>
-          <w:szCs w:val="24"/>
-        </w:rPr>
-      </w:pPr>
-      <w:r>
-        <w:rPr>
-          <w:sz w:val="24"/>
-          <w:szCs w:val="24"/>
-        </w:rPr>
-        <w:t xml:space="preserve">The </w:t>
-      </w:r>
-      <w:r>
-        <w:rPr>
-          <w:i/>
-          <w:iCs/>
-          <w:sz w:val="24"/>
-          <w:szCs w:val="24"/>
-        </w:rPr>
-        <w:t xml:space="preserve">alpha </w:t>
-      </w:r>
-      <w:r>
-        <w:rPr>
-          <w:sz w:val="24"/>
-          <w:szCs w:val="24"/>
-        </w:rPr>
-        <w:t>value (</w:t>
-      </w:r>
-      <w:r>
-        <w:rPr>
-          <w:sz w:val="24"/>
-          <w:szCs w:val="24"/>
-        </w:rPr>
-        <w:t>denoted</w:t>
-      </w:r>
-      <w:r>
-        <w:rPr>
-          <w:sz w:val="24"/>
-          <w:szCs w:val="24"/>
-        </w:rPr>
-        <w:t xml:space="preserve"> </w:t>
-      </w:r>
-      <w:r>
-        <w:rPr>
-          <w:sz w:val="24"/>
-          <w:szCs w:val="24"/>
-        </w:rPr>
-        <w:t>α</w:t>
-      </w:r>
-      <w:r>
-        <w:rPr>
-          <w:sz w:val="24"/>
-          <w:szCs w:val="24"/>
-        </w:rPr>
-        <w:t>; usually 1% or 5%</w:t>
-      </w:r>
-      <w:r>
-        <w:rPr>
-          <w:sz w:val="24"/>
-          <w:szCs w:val="24"/>
-        </w:rPr>
-        <w:t xml:space="preserve">) </w:t>
-      </w:r>
-      <w:r>
-        <w:rPr>
-          <w:sz w:val="24"/>
-          <w:szCs w:val="24"/>
-        </w:rPr>
-        <w:t xml:space="preserve">that will be </w:t>
-      </w:r>
-      <w:r>
-        <w:rPr>
-          <w:sz w:val="24"/>
-          <w:szCs w:val="24"/>
-        </w:rPr>
-        <w:t>used to determine stat</w:t>
-      </w:r>
-      <w:r>
-        <w:rPr>
-          <w:sz w:val="24"/>
-          <w:szCs w:val="24"/>
-        </w:rPr>
-        <w:t>istical significance (e.g., if α = .0</w:t>
-      </w:r>
-      <w:r>
-        <w:rPr>
-          <w:sz w:val="24"/>
-          <w:szCs w:val="24"/>
-        </w:rPr>
-        <w:t>5</w:t>
-      </w:r>
-      <w:r>
-        <w:rPr>
-          <w:sz w:val="24"/>
-          <w:szCs w:val="24"/>
-        </w:rPr>
-        <w:t xml:space="preserve"> and </w:t>
-      </w:r>
-      <w:r>
-        <w:rPr>
-          <w:i/>
-          <w:iCs/>
-          <w:sz w:val="24"/>
-          <w:szCs w:val="24"/>
-        </w:rPr>
-        <w:t>p</w:t>
-      </w:r>
-      <w:r>
-        <w:rPr>
-          <w:i/>
-          <w:iCs/>
-          <w:sz w:val="24"/>
-          <w:szCs w:val="24"/>
-        </w:rPr>
-        <w:softHyphen/>
-      </w:r>
-      <w:r>
-        <w:rPr>
-          <w:sz w:val="24"/>
-          <w:szCs w:val="24"/>
-        </w:rPr>
-        <w:t>-value = .0</w:t>
-      </w:r>
-      <w:r>
-        <w:rPr>
-          <w:sz w:val="24"/>
-          <w:szCs w:val="24"/>
-        </w:rPr>
-        <w:t xml:space="preserve">25 then the null hypothesis will be </w:t>
-      </w:r>
-      <w:r>
-        <w:rPr>
-          <w:sz w:val="24"/>
-          <w:szCs w:val="24"/>
-        </w:rPr>
-        <w:t xml:space="preserve">rejected and there is sufficient </w:t>
-      </w:r>
-      <w:r>
-        <w:rPr>
-          <w:sz w:val="24"/>
-          <w:szCs w:val="24"/>
-        </w:rPr>
-        <w:t>evidence</w:t>
-      </w:r>
-      <w:r>
-        <w:rPr>
-          <w:sz w:val="24"/>
-          <w:szCs w:val="24"/>
-        </w:rPr>
-        <w:t xml:space="preserve"> to support the hypothesis). </w:t>
-      </w:r>
-    </w:p>
-    <w:p>
-      <w:pPr>
-        <w:spacing w:line="480" w:lineRule="auto"/>
-        <w:ind w:firstLine="720"/>
-        <w:rPr>
-          <w:sz w:val="24"/>
-          <w:szCs w:val="24"/>
-        </w:rPr>
-      </w:pPr>
-      <w:r>
-        <w:rPr>
-          <w:sz w:val="24"/>
-          <w:szCs w:val="24"/>
-        </w:rPr>
-        <w:t xml:space="preserve">For </w:t>
-      </w:r>
-      <w:r>
-        <w:rPr>
-          <w:i/>
-          <w:iCs/>
-          <w:sz w:val="24"/>
-          <w:szCs w:val="24"/>
-        </w:rPr>
-        <w:t xml:space="preserve">each </w:t>
-      </w:r>
-      <w:r>
-        <w:rPr>
-          <w:sz w:val="24"/>
-          <w:szCs w:val="24"/>
-        </w:rPr>
-        <w:t>model, provide the following information:</w:t>
+      </w:pPr>
+      <w:r>
+        <w:rPr>
+          <w:b/>
+          <w:bCs/>
+        </w:rPr>
+        <w:t xml:space="preserve">Python </w:t>
+      </w:r>
+      <w:r>
+        <w:rPr>
+          <w:b/>
+          <w:bCs/>
+        </w:rPr>
+        <w:t>3.10.14</w:t>
+      </w:r>
+      <w:r>
+        <w:t>: This is the python version we will use for this project.</w:t>
       </w:r>
     </w:p>
     <w:p>
@@ -8187,24 +7679,35 @@
           <w:numId w:val="13"/>
         </w:numPr>
         <w:spacing w:line="480" w:lineRule="auto"/>
-        <w:rPr>
-          <w:sz w:val="24"/>
-          <w:szCs w:val="24"/>
-        </w:rPr>
-      </w:pPr>
-      <w:r>
-        <w:rPr>
-          <w:sz w:val="24"/>
-          <w:szCs w:val="24"/>
-        </w:rPr>
-        <w:t xml:space="preserve">The type </w:t>
-      </w:r>
-      <w:r>
-        <w:rPr>
-          <w:sz w:val="24"/>
-          <w:szCs w:val="24"/>
-        </w:rPr>
-        <w:t xml:space="preserve">of model, e.g., supervised regression, supervised classification, etc. </w:t>
+      </w:pPr>
+      <w:r>
+        <w:rPr>
+          <w:b/>
+          <w:bCs/>
+        </w:rPr>
+        <w:t>GitHub</w:t>
+      </w:r>
+      <w:r>
+        <w:t>:</w:t>
+      </w:r>
+      <w:r>
+        <w:t xml:space="preserve"> </w:t>
+      </w:r>
+      <w:proofErr w:type="spellStart"/>
+      <w:r>
+        <w:t>Github</w:t>
+      </w:r>
+      <w:proofErr w:type="spellEnd"/>
+      <w:r>
+        <w:t xml:space="preserve"> is where we will keep all our work. We need some place to </w:t>
+      </w:r>
+      <w:proofErr w:type="gramStart"/>
+      <w:r>
+        <w:t>stored</w:t>
+      </w:r>
+      <w:proofErr w:type="gramEnd"/>
+      <w:r>
+        <w:t xml:space="preserve"> our code and changes and be able to roll back to a previous version if needed.</w:t>
       </w:r>
     </w:p>
     <w:p>
@@ -8215,66 +7718,28 @@
           <w:numId w:val="13"/>
         </w:numPr>
         <w:spacing w:line="480" w:lineRule="auto"/>
-        <w:rPr>
-          <w:sz w:val="24"/>
-          <w:szCs w:val="24"/>
-        </w:rPr>
-      </w:pPr>
-      <w:r>
-        <w:rPr>
-          <w:sz w:val="24"/>
-          <w:szCs w:val="24"/>
-        </w:rPr>
-        <w:t xml:space="preserve">The </w:t>
-      </w:r>
-      <w:r>
-        <w:rPr>
-          <w:sz w:val="24"/>
-          <w:szCs w:val="24"/>
-        </w:rPr>
-        <w:t>algorithm</w:t>
-      </w:r>
-      <w:r>
-        <w:rPr>
-          <w:sz w:val="24"/>
-          <w:szCs w:val="24"/>
-        </w:rPr>
-        <w:t xml:space="preserve">(s) </w:t>
-      </w:r>
-      <w:r>
-        <w:rPr>
-          <w:sz w:val="24"/>
-          <w:szCs w:val="24"/>
-        </w:rPr>
-        <w:t xml:space="preserve">to be </w:t>
-      </w:r>
-      <w:r>
-        <w:rPr>
-          <w:sz w:val="24"/>
-          <w:szCs w:val="24"/>
-        </w:rPr>
-        <w:t xml:space="preserve">used to </w:t>
-      </w:r>
-      <w:r>
-        <w:rPr>
-          <w:sz w:val="24"/>
-          <w:szCs w:val="24"/>
-        </w:rPr>
-        <w:t xml:space="preserve">develop the </w:t>
-      </w:r>
-      <w:r>
-        <w:rPr>
-          <w:sz w:val="24"/>
-          <w:szCs w:val="24"/>
-        </w:rPr>
-        <w:t>model</w:t>
-      </w:r>
-      <w:r>
-        <w:rPr>
-          <w:sz w:val="24"/>
-          <w:szCs w:val="24"/>
-        </w:rPr>
-        <w:t>.</w:t>
+      </w:pPr>
+      <w:proofErr w:type="spellStart"/>
+      <w:r>
+        <w:rPr>
+          <w:b/>
+          <w:bCs/>
+        </w:rPr>
+        <w:t>Jupyter</w:t>
+      </w:r>
+      <w:proofErr w:type="spellEnd"/>
+      <w:r>
+        <w:rPr>
+          <w:b/>
+          <w:bCs/>
+        </w:rPr>
+        <w:t xml:space="preserve"> Notebook</w:t>
+      </w:r>
+      <w:r>
+        <w:t xml:space="preserve">: </w:t>
+      </w:r>
+      <w:r>
+        <w:t>This tool helps present your data process, visualizations, and run most any python script needed for this project. Our EDA and final file creation will be all here.</w:t>
       </w:r>
     </w:p>
     <w:p>
@@ -8285,38 +7750,34 @@
           <w:numId w:val="13"/>
         </w:numPr>
         <w:spacing w:line="480" w:lineRule="auto"/>
-        <w:rPr>
-          <w:sz w:val="24"/>
-          <w:szCs w:val="24"/>
-        </w:rPr>
-      </w:pPr>
-      <w:r>
-        <w:rPr>
-          <w:sz w:val="24"/>
-          <w:szCs w:val="24"/>
-        </w:rPr>
-        <w:t xml:space="preserve">The metric(s) </w:t>
-      </w:r>
-      <w:r>
-        <w:rPr>
-          <w:sz w:val="24"/>
-          <w:szCs w:val="24"/>
-        </w:rPr>
-        <w:t xml:space="preserve">to be </w:t>
-      </w:r>
-      <w:r>
-        <w:rPr>
-          <w:sz w:val="24"/>
-          <w:szCs w:val="24"/>
-        </w:rPr>
-        <w:t xml:space="preserve">used to assess </w:t>
-      </w:r>
-      <w:r>
-        <w:rPr>
-          <w:sz w:val="24"/>
-          <w:szCs w:val="24"/>
-        </w:rPr>
-        <w:t xml:space="preserve">performance. </w:t>
+      </w:pPr>
+      <w:r>
+        <w:rPr>
+          <w:b/>
+          <w:bCs/>
+        </w:rPr>
+        <w:t>M</w:t>
+      </w:r>
+      <w:r>
+        <w:rPr>
+          <w:b/>
+          <w:bCs/>
+        </w:rPr>
+        <w:t>atplotlib</w:t>
+      </w:r>
+      <w:r>
+        <w:t xml:space="preserve">: </w:t>
+      </w:r>
+      <w:r>
+        <w:t xml:space="preserve">For </w:t>
+      </w:r>
+      <w:proofErr w:type="spellStart"/>
+      <w:r>
+        <w:t>visualizion</w:t>
+      </w:r>
+      <w:proofErr w:type="spellEnd"/>
+      <w:r>
+        <w:t xml:space="preserve"> of data.</w:t>
       </w:r>
     </w:p>
     <w:p>
@@ -8327,60 +7788,285 @@
           <w:numId w:val="13"/>
         </w:numPr>
         <w:spacing w:line="480" w:lineRule="auto"/>
-        <w:rPr>
-          <w:sz w:val="24"/>
-          <w:szCs w:val="24"/>
-        </w:rPr>
-      </w:pPr>
-      <w:r>
-        <w:rPr>
-          <w:sz w:val="24"/>
-          <w:szCs w:val="24"/>
-        </w:rPr>
-        <w:t xml:space="preserve">The benchmark to which the above metric(s) will be compared to </w:t>
-      </w:r>
-      <w:r>
-        <w:rPr>
-          <w:sz w:val="24"/>
-          <w:szCs w:val="24"/>
-        </w:rPr>
-        <w:t xml:space="preserve">determine success of the model(s), e.g., </w:t>
-      </w:r>
-      <w:r>
-        <w:rPr>
-          <w:sz w:val="24"/>
-          <w:szCs w:val="24"/>
-        </w:rPr>
-        <w:t>“</w:t>
-      </w:r>
-      <w:r>
-        <w:rPr>
-          <w:sz w:val="24"/>
-          <w:szCs w:val="24"/>
-        </w:rPr>
-        <w:t>I</w:t>
-      </w:r>
-      <w:r>
-        <w:rPr>
-          <w:sz w:val="24"/>
-          <w:szCs w:val="24"/>
-        </w:rPr>
-        <w:t>f the correlation coefficient is ≥ .6, the model will be</w:t>
-      </w:r>
-      <w:r>
-        <w:rPr>
-          <w:sz w:val="24"/>
-          <w:szCs w:val="24"/>
-        </w:rPr>
-        <w:t xml:space="preserve"> considered successful…”</w:t>
-      </w:r>
-      <w:r>
-        <w:rPr>
-          <w:sz w:val="24"/>
-          <w:szCs w:val="24"/>
-        </w:rPr>
+      </w:pPr>
+      <w:proofErr w:type="spellStart"/>
+      <w:r>
+        <w:rPr>
+          <w:b/>
+          <w:bCs/>
+        </w:rPr>
+        <w:t>N</w:t>
+      </w:r>
+      <w:r>
+        <w:rPr>
+          <w:b/>
+          <w:bCs/>
+        </w:rPr>
+        <w:t>umpy</w:t>
+      </w:r>
+      <w:proofErr w:type="spellEnd"/>
+      <w:r>
+        <w:t>:</w:t>
+      </w:r>
+      <w:r>
+        <w:t xml:space="preserve"> It has many mathematical functions that will be useful for data analytics.</w:t>
+      </w:r>
+    </w:p>
+    <w:p>
+      <w:pPr>
+        <w:pStyle w:val="ListParagraph"/>
+        <w:numPr>
+          <w:ilvl w:val="0"/>
+          <w:numId w:val="13"/>
+        </w:numPr>
+        <w:spacing w:line="480" w:lineRule="auto"/>
+      </w:pPr>
+      <w:r>
+        <w:rPr>
+          <w:b/>
+          <w:bCs/>
+        </w:rPr>
+        <w:t>P</w:t>
+      </w:r>
+      <w:r>
+        <w:rPr>
+          <w:b/>
+          <w:bCs/>
+        </w:rPr>
+        <w:t>andas</w:t>
+      </w:r>
+      <w:r>
+        <w:t>:</w:t>
+      </w:r>
+      <w:r>
+        <w:t xml:space="preserve"> It helps read and store data in a structure that is ready to be consumed by python.</w:t>
+      </w:r>
+    </w:p>
+    <w:p>
+      <w:pPr>
+        <w:pStyle w:val="ListParagraph"/>
+        <w:numPr>
+          <w:ilvl w:val="0"/>
+          <w:numId w:val="13"/>
+        </w:numPr>
+        <w:spacing w:line="480" w:lineRule="auto"/>
+      </w:pPr>
+      <w:r>
+        <w:rPr>
+          <w:b/>
+          <w:bCs/>
+        </w:rPr>
+        <w:t>S</w:t>
+      </w:r>
+      <w:r>
+        <w:rPr>
+          <w:b/>
+          <w:bCs/>
+        </w:rPr>
+        <w:t>cikit-learn</w:t>
+      </w:r>
+      <w:r>
+        <w:t xml:space="preserve">: </w:t>
+      </w:r>
+      <w:r>
+        <w:t xml:space="preserve">This is a popular machine learning library for </w:t>
+      </w:r>
+      <w:proofErr w:type="gramStart"/>
+      <w:r>
+        <w:t>python</w:t>
+      </w:r>
+      <w:proofErr w:type="gramEnd"/>
+      <w:r>
+        <w:t xml:space="preserve"> and we will use it for PCA, t-SNE, and Isolation Forests.</w:t>
+      </w:r>
+    </w:p>
+    <w:p>
+      <w:pPr>
+        <w:pStyle w:val="ListParagraph"/>
+        <w:numPr>
+          <w:ilvl w:val="0"/>
+          <w:numId w:val="13"/>
+        </w:numPr>
+        <w:spacing w:line="480" w:lineRule="auto"/>
+      </w:pPr>
+      <w:r>
+        <w:rPr>
+          <w:b/>
+          <w:bCs/>
+        </w:rPr>
+        <w:t>S</w:t>
+      </w:r>
+      <w:r>
+        <w:rPr>
+          <w:b/>
+          <w:bCs/>
+        </w:rPr>
+        <w:t>eaborn</w:t>
+      </w:r>
+      <w:r>
+        <w:t>:</w:t>
+      </w:r>
+      <w:r>
+        <w:t xml:space="preserve"> This extends Matplotlib with a richer feature set and a much better presentation.</w:t>
+      </w:r>
+    </w:p>
+    <w:p>
+      <w:pPr>
+        <w:pStyle w:val="ListParagraph"/>
+        <w:numPr>
+          <w:ilvl w:val="0"/>
+          <w:numId w:val="13"/>
+        </w:numPr>
+        <w:spacing w:line="480" w:lineRule="auto"/>
+      </w:pPr>
+      <w:proofErr w:type="spellStart"/>
+      <w:r>
+        <w:rPr>
+          <w:b/>
+          <w:bCs/>
+        </w:rPr>
+        <w:t>S</w:t>
+      </w:r>
+      <w:r>
+        <w:rPr>
+          <w:b/>
+          <w:bCs/>
+        </w:rPr>
+        <w:t>cipy</w:t>
+      </w:r>
+      <w:proofErr w:type="spellEnd"/>
+      <w:r>
+        <w:t>:</w:t>
+      </w:r>
+      <w:r>
+        <w:t xml:space="preserve"> This has many uses. Among them is the test we plan to use to compare to skewed distributions. Another is the bootstrapping we will use to simulate normal distributions for our skewed data.</w:t>
+      </w:r>
+    </w:p>
+    <w:p>
+      <w:pPr>
+        <w:pStyle w:val="ListParagraph"/>
+        <w:numPr>
+          <w:ilvl w:val="0"/>
+          <w:numId w:val="13"/>
+        </w:numPr>
+        <w:spacing w:line="480" w:lineRule="auto"/>
+      </w:pPr>
+      <w:r>
+        <w:rPr>
+          <w:b/>
+          <w:bCs/>
+        </w:rPr>
+        <w:t>P</w:t>
+      </w:r>
+      <w:r>
+        <w:rPr>
+          <w:b/>
+          <w:bCs/>
+        </w:rPr>
+        <w:t>olars</w:t>
+      </w:r>
+      <w:r>
+        <w:t>:</w:t>
+      </w:r>
+      <w:r>
         <w:t xml:space="preserve"> </w:t>
       </w:r>
+      <w:r>
+        <w:t>A faster implementation and alternative for large data sets. It will be used to import the raw data.</w:t>
+      </w:r>
+    </w:p>
+    <w:p>
+      <w:pPr>
+        <w:pStyle w:val="ListParagraph"/>
+        <w:numPr>
+          <w:ilvl w:val="0"/>
+          <w:numId w:val="13"/>
+        </w:numPr>
+        <w:spacing w:line="480" w:lineRule="auto"/>
+      </w:pPr>
+      <w:proofErr w:type="spellStart"/>
+      <w:r>
+        <w:rPr>
+          <w:b/>
+          <w:bCs/>
+        </w:rPr>
+        <w:t>O</w:t>
+      </w:r>
+      <w:r>
+        <w:rPr>
+          <w:b/>
+          <w:bCs/>
+        </w:rPr>
+        <w:t>penpyxl</w:t>
+      </w:r>
+      <w:proofErr w:type="spellEnd"/>
+      <w:r>
+        <w:t>:</w:t>
+      </w:r>
+      <w:r>
+        <w:t xml:space="preserve"> Needed to write our file to Excel. It extends Pandas and add a </w:t>
+      </w:r>
+      <w:proofErr w:type="spellStart"/>
+      <w:r>
+        <w:t>to_excel</w:t>
+      </w:r>
+      <w:proofErr w:type="spellEnd"/>
+      <w:r>
+        <w:t xml:space="preserve"> method.</w:t>
+      </w:r>
+    </w:p>
+    <w:p>
+      <w:pPr>
+        <w:pStyle w:val="Heading2"/>
+        <w:spacing w:before="0" w:line="480" w:lineRule="auto"/>
+        <w:rPr>
+          <w:color w:val="000000" w:themeColor="text1"/>
+          <w:sz w:val="24"/>
+          <w:szCs w:val="24"/>
+        </w:rPr>
+      </w:pPr>
+      <w:bookmarkStart w:id="25" w:name="_Toc1386867513"/>
+      <w:r>
+        <w:rPr>
+          <w:color w:val="000000" w:themeColor="text1"/>
+          <w:sz w:val="24"/>
+          <w:szCs w:val="24"/>
+        </w:rPr>
+        <w:t>C.4</w:t>
+      </w:r>
+      <w:r>
+        <w:rPr>
+          <w:color w:val="000000" w:themeColor="text1"/>
+          <w:sz w:val="24"/>
+          <w:szCs w:val="24"/>
+        </w:rPr>
+        <w:t xml:space="preserve"> and C</w:t>
+      </w:r>
+      <w:r>
+        <w:rPr>
+          <w:color w:val="000000" w:themeColor="text1"/>
+          <w:sz w:val="24"/>
+          <w:szCs w:val="24"/>
+        </w:rPr>
+        <w:t>.4.A</w:t>
+      </w:r>
+      <w:r>
+        <w:rPr>
+          <w:color w:val="000000" w:themeColor="text1"/>
+          <w:sz w:val="24"/>
+          <w:szCs w:val="24"/>
+        </w:rPr>
+        <w:t xml:space="preserve"> Methods and Metrics </w:t>
+      </w:r>
+      <w:r>
+        <w:rPr>
+          <w:color w:val="000000" w:themeColor="text1"/>
+          <w:sz w:val="24"/>
+          <w:szCs w:val="24"/>
+        </w:rPr>
+        <w:t>to Evaluate Statistical Significance</w:t>
+      </w:r>
+      <w:bookmarkEnd w:id="25"/>
     </w:p>
     <w:p>
       <w:pPr>
@@ -8410,7 +8096,7 @@
           <w:sz w:val="24"/>
           <w:szCs w:val="24"/>
         </w:rPr>
-        <w:t>C4A</w:t>
+        <w:t>C</w:t>
       </w:r>
       <w:r>
         <w:rPr>
@@ -8420,125 +8106,8 @@
           <w:sz w:val="24"/>
           <w:szCs w:val="24"/>
         </w:rPr>
-        <w:t>:</w:t>
-      </w:r>
-      <w:r>
-        <w:rPr>
-          <w:color w:val="00B050"/>
-          <w:sz w:val="24"/>
-          <w:szCs w:val="24"/>
-        </w:rPr>
-        <w:t xml:space="preserve"> </w:t>
-      </w:r>
-      <w:r>
-        <w:rPr>
-          <w:color w:val="00B050"/>
-          <w:sz w:val="24"/>
-          <w:szCs w:val="24"/>
-        </w:rPr>
-        <w:t>The submission justifies the chosen methods and metrics, including specific, logical, and well-supported reasons for why the chosen methods and metrics are appropriate for the data analytics solution</w:t>
-      </w:r>
-      <w:r>
-        <w:rPr>
-          <w:color w:val="00B050"/>
-          <w:sz w:val="24"/>
-          <w:szCs w:val="24"/>
-        </w:rPr>
-        <w:t>.</w:t>
-      </w:r>
-    </w:p>
-    <w:p>
-      <w:pPr>
-        <w:spacing w:line="480" w:lineRule="auto"/>
-        <w:ind w:firstLine="720"/>
-        <w:rPr>
-          <w:sz w:val="24"/>
-          <w:szCs w:val="24"/>
-        </w:rPr>
-      </w:pPr>
-      <w:r>
-        <w:rPr>
-          <w:sz w:val="24"/>
-          <w:szCs w:val="24"/>
-        </w:rPr>
-        <w:t xml:space="preserve">For </w:t>
-      </w:r>
-      <w:r>
-        <w:rPr>
-          <w:i/>
-          <w:iCs/>
-          <w:sz w:val="24"/>
-          <w:szCs w:val="24"/>
-        </w:rPr>
-        <w:t xml:space="preserve">each </w:t>
-      </w:r>
-      <w:r>
-        <w:rPr>
-          <w:sz w:val="24"/>
-          <w:szCs w:val="24"/>
-        </w:rPr>
-        <w:t>statistical test</w:t>
-      </w:r>
-      <w:r>
-        <w:rPr>
-          <w:sz w:val="24"/>
-          <w:szCs w:val="24"/>
-        </w:rPr>
-        <w:t xml:space="preserve"> or model</w:t>
-      </w:r>
-      <w:r>
-        <w:rPr>
-          <w:sz w:val="24"/>
-          <w:szCs w:val="24"/>
-        </w:rPr>
-        <w:t xml:space="preserve">, </w:t>
-      </w:r>
-      <w:r>
-        <w:rPr>
-          <w:sz w:val="24"/>
-          <w:szCs w:val="24"/>
-        </w:rPr>
-        <w:t>describe why it is an appropriate choice</w:t>
-      </w:r>
-      <w:r>
-        <w:rPr>
-          <w:sz w:val="24"/>
-          <w:szCs w:val="24"/>
-        </w:rPr>
-        <w:t xml:space="preserve">. This may repeat parts of section C.2.A. </w:t>
-      </w:r>
-    </w:p>
-    <w:p>
-      <w:pPr>
-        <w:pStyle w:val="Heading2"/>
-        <w:spacing w:before="0" w:line="480" w:lineRule="auto"/>
-        <w:rPr>
-          <w:color w:val="000000" w:themeColor="text1"/>
-          <w:sz w:val="24"/>
-          <w:szCs w:val="24"/>
-        </w:rPr>
-      </w:pPr>
-      <w:bookmarkStart w:id="26" w:name="_Toc157862960"/>
-      <w:r>
-        <w:rPr>
-          <w:color w:val="000000" w:themeColor="text1"/>
-          <w:sz w:val="24"/>
-          <w:szCs w:val="24"/>
-        </w:rPr>
-        <w:t>C.5 Practical Significance</w:t>
-      </w:r>
-      <w:bookmarkEnd w:id="26"/>
-    </w:p>
-    <w:p>
-      <w:pPr>
-        <w:spacing w:line="480" w:lineRule="auto"/>
-        <w:ind w:firstLine="720"/>
-        <w:rPr>
-          <w:color w:val="00B050"/>
-          <w:sz w:val="24"/>
-          <w:szCs w:val="24"/>
-        </w:rPr>
-      </w:pPr>
+        <w:t>4</w:t>
+      </w:r>
       <w:r>
         <w:rPr>
           <w:b/>
@@ -8547,8 +8116,572 @@
           <w:sz w:val="24"/>
           <w:szCs w:val="24"/>
         </w:rPr>
-        <w:t xml:space="preserve">Rubric </w:t>
-      </w:r>
+        <w:t>:</w:t>
+      </w:r>
+      <w:r>
+        <w:rPr>
+          <w:color w:val="00B050"/>
+          <w:sz w:val="24"/>
+          <w:szCs w:val="24"/>
+        </w:rPr>
+        <w:t xml:space="preserve"> </w:t>
+      </w:r>
+      <w:r>
+        <w:rPr>
+          <w:color w:val="00B050"/>
+          <w:sz w:val="24"/>
+          <w:szCs w:val="24"/>
+        </w:rPr>
+        <w:t>The submission thoroughly and accurately describes the methods and metrics. The description includes specific details on how the methods and metrics will evaluate statistical significance.</w:t>
+      </w:r>
+    </w:p>
+    <w:p>
+      <w:pPr>
+        <w:spacing w:line="480" w:lineRule="auto"/>
+        <w:ind w:firstLine="720"/>
+        <w:rPr>
+          <w:sz w:val="24"/>
+          <w:szCs w:val="24"/>
+        </w:rPr>
+      </w:pPr>
+      <w:r>
+        <w:rPr>
+          <w:sz w:val="24"/>
+          <w:szCs w:val="24"/>
+        </w:rPr>
+        <w:lastRenderedPageBreak/>
+        <w:t xml:space="preserve">For </w:t>
+      </w:r>
+      <w:r>
+        <w:rPr>
+          <w:i/>
+          <w:iCs/>
+          <w:sz w:val="24"/>
+          <w:szCs w:val="24"/>
+        </w:rPr>
+        <w:t xml:space="preserve">each </w:t>
+      </w:r>
+      <w:r>
+        <w:rPr>
+          <w:sz w:val="24"/>
+          <w:szCs w:val="24"/>
+        </w:rPr>
+        <w:t xml:space="preserve">statistical test, </w:t>
+      </w:r>
+      <w:r>
+        <w:rPr>
+          <w:sz w:val="24"/>
+          <w:szCs w:val="24"/>
+        </w:rPr>
+        <w:t>provide the following information:</w:t>
+      </w:r>
+    </w:p>
+    <w:p>
+      <w:pPr>
+        <w:pStyle w:val="ListParagraph"/>
+        <w:numPr>
+          <w:ilvl w:val="0"/>
+          <w:numId w:val="13"/>
+        </w:numPr>
+        <w:spacing w:line="480" w:lineRule="auto"/>
+        <w:rPr>
+          <w:sz w:val="24"/>
+          <w:szCs w:val="24"/>
+        </w:rPr>
+      </w:pPr>
+      <w:r>
+        <w:rPr>
+          <w:sz w:val="24"/>
+          <w:szCs w:val="24"/>
+        </w:rPr>
+        <w:t xml:space="preserve">A </w:t>
+      </w:r>
+      <w:r>
+        <w:rPr>
+          <w:sz w:val="24"/>
+          <w:szCs w:val="24"/>
+        </w:rPr>
+        <w:t>null hypothesis (the opposite of your hypothesis).</w:t>
+      </w:r>
+    </w:p>
+    <w:p>
+      <w:pPr>
+        <w:pStyle w:val="ListParagraph"/>
+        <w:numPr>
+          <w:ilvl w:val="0"/>
+          <w:numId w:val="13"/>
+        </w:numPr>
+        <w:spacing w:line="480" w:lineRule="auto"/>
+        <w:rPr>
+          <w:sz w:val="24"/>
+          <w:szCs w:val="24"/>
+        </w:rPr>
+      </w:pPr>
+      <w:r>
+        <w:rPr>
+          <w:sz w:val="24"/>
+          <w:szCs w:val="24"/>
+        </w:rPr>
+        <w:t xml:space="preserve">The </w:t>
+      </w:r>
+      <w:r>
+        <w:rPr>
+          <w:sz w:val="24"/>
+          <w:szCs w:val="24"/>
+        </w:rPr>
+        <w:t xml:space="preserve">planned </w:t>
+      </w:r>
+      <w:r>
+        <w:rPr>
+          <w:sz w:val="24"/>
+          <w:szCs w:val="24"/>
+        </w:rPr>
+        <w:t xml:space="preserve">statistical </w:t>
+      </w:r>
+      <w:proofErr w:type="gramStart"/>
+      <w:r>
+        <w:rPr>
+          <w:sz w:val="24"/>
+          <w:szCs w:val="24"/>
+        </w:rPr>
+        <w:t>test .</w:t>
+      </w:r>
+      <w:proofErr w:type="gramEnd"/>
+    </w:p>
+    <w:p>
+      <w:pPr>
+        <w:pStyle w:val="ListParagraph"/>
+        <w:numPr>
+          <w:ilvl w:val="0"/>
+          <w:numId w:val="13"/>
+        </w:numPr>
+        <w:spacing w:line="480" w:lineRule="auto"/>
+        <w:rPr>
+          <w:sz w:val="24"/>
+          <w:szCs w:val="24"/>
+        </w:rPr>
+      </w:pPr>
+      <w:r>
+        <w:rPr>
+          <w:sz w:val="24"/>
+          <w:szCs w:val="24"/>
+        </w:rPr>
+        <w:t>The metric(s) generated from that test (</w:t>
+      </w:r>
+      <w:r>
+        <w:rPr>
+          <w:sz w:val="24"/>
+          <w:szCs w:val="24"/>
+        </w:rPr>
+        <w:t>e.g., a t-stat) from which probability is derived.</w:t>
+      </w:r>
+    </w:p>
+    <w:p>
+      <w:pPr>
+        <w:pStyle w:val="ListParagraph"/>
+        <w:numPr>
+          <w:ilvl w:val="0"/>
+          <w:numId w:val="13"/>
+        </w:numPr>
+        <w:spacing w:line="480" w:lineRule="auto"/>
+        <w:rPr>
+          <w:sz w:val="24"/>
+          <w:szCs w:val="24"/>
+        </w:rPr>
+      </w:pPr>
+      <w:r>
+        <w:rPr>
+          <w:sz w:val="24"/>
+          <w:szCs w:val="24"/>
+        </w:rPr>
+        <w:t xml:space="preserve">The </w:t>
+      </w:r>
+      <w:r>
+        <w:rPr>
+          <w:i/>
+          <w:iCs/>
+          <w:sz w:val="24"/>
+          <w:szCs w:val="24"/>
+        </w:rPr>
+        <w:t xml:space="preserve">alpha </w:t>
+      </w:r>
+      <w:r>
+        <w:rPr>
+          <w:sz w:val="24"/>
+          <w:szCs w:val="24"/>
+        </w:rPr>
+        <w:t>value (</w:t>
+      </w:r>
+      <w:r>
+        <w:rPr>
+          <w:sz w:val="24"/>
+          <w:szCs w:val="24"/>
+        </w:rPr>
+        <w:t>denoted</w:t>
+      </w:r>
+      <w:r>
+        <w:rPr>
+          <w:sz w:val="24"/>
+          <w:szCs w:val="24"/>
+        </w:rPr>
+        <w:t xml:space="preserve"> </w:t>
+      </w:r>
+      <w:r>
+        <w:rPr>
+          <w:sz w:val="24"/>
+          <w:szCs w:val="24"/>
+        </w:rPr>
+        <w:t>α</w:t>
+      </w:r>
+      <w:r>
+        <w:rPr>
+          <w:sz w:val="24"/>
+          <w:szCs w:val="24"/>
+        </w:rPr>
+        <w:t>; usually 1% or 5%</w:t>
+      </w:r>
+      <w:r>
+        <w:rPr>
+          <w:sz w:val="24"/>
+          <w:szCs w:val="24"/>
+        </w:rPr>
+        <w:t xml:space="preserve">) </w:t>
+      </w:r>
+      <w:r>
+        <w:rPr>
+          <w:sz w:val="24"/>
+          <w:szCs w:val="24"/>
+        </w:rPr>
+        <w:t xml:space="preserve">that will be </w:t>
+      </w:r>
+      <w:r>
+        <w:rPr>
+          <w:sz w:val="24"/>
+          <w:szCs w:val="24"/>
+        </w:rPr>
+        <w:t>used to determine stat</w:t>
+      </w:r>
+      <w:r>
+        <w:rPr>
+          <w:sz w:val="24"/>
+          <w:szCs w:val="24"/>
+        </w:rPr>
+        <w:t>istical significance (e.g., if α = .0</w:t>
+      </w:r>
+      <w:r>
+        <w:rPr>
+          <w:sz w:val="24"/>
+          <w:szCs w:val="24"/>
+        </w:rPr>
+        <w:t>5</w:t>
+      </w:r>
+      <w:r>
+        <w:rPr>
+          <w:sz w:val="24"/>
+          <w:szCs w:val="24"/>
+        </w:rPr>
+        <w:t xml:space="preserve"> and </w:t>
+      </w:r>
+      <w:r>
+        <w:rPr>
+          <w:i/>
+          <w:iCs/>
+          <w:sz w:val="24"/>
+          <w:szCs w:val="24"/>
+        </w:rPr>
+        <w:t>p</w:t>
+      </w:r>
+      <w:r>
+        <w:rPr>
+          <w:i/>
+          <w:iCs/>
+          <w:sz w:val="24"/>
+          <w:szCs w:val="24"/>
+        </w:rPr>
+        <w:softHyphen/>
+      </w:r>
+      <w:r>
+        <w:rPr>
+          <w:sz w:val="24"/>
+          <w:szCs w:val="24"/>
+        </w:rPr>
+        <w:t>-value = .0</w:t>
+      </w:r>
+      <w:r>
+        <w:rPr>
+          <w:sz w:val="24"/>
+          <w:szCs w:val="24"/>
+        </w:rPr>
+        <w:t xml:space="preserve">25 then the null hypothesis will be </w:t>
+      </w:r>
+      <w:r>
+        <w:rPr>
+          <w:sz w:val="24"/>
+          <w:szCs w:val="24"/>
+        </w:rPr>
+        <w:t xml:space="preserve">rejected and there is sufficient </w:t>
+      </w:r>
+      <w:r>
+        <w:rPr>
+          <w:sz w:val="24"/>
+          <w:szCs w:val="24"/>
+        </w:rPr>
+        <w:t>evidence</w:t>
+      </w:r>
+      <w:r>
+        <w:rPr>
+          <w:sz w:val="24"/>
+          <w:szCs w:val="24"/>
+        </w:rPr>
+        <w:t xml:space="preserve"> to support the hypothesis). </w:t>
+      </w:r>
+    </w:p>
+    <w:p>
+      <w:pPr>
+        <w:spacing w:line="480" w:lineRule="auto"/>
+        <w:ind w:firstLine="720"/>
+        <w:rPr>
+          <w:sz w:val="24"/>
+          <w:szCs w:val="24"/>
+        </w:rPr>
+      </w:pPr>
+      <w:r>
+        <w:rPr>
+          <w:sz w:val="24"/>
+          <w:szCs w:val="24"/>
+        </w:rPr>
+        <w:t xml:space="preserve">For </w:t>
+      </w:r>
+      <w:r>
+        <w:rPr>
+          <w:i/>
+          <w:iCs/>
+          <w:sz w:val="24"/>
+          <w:szCs w:val="24"/>
+        </w:rPr>
+        <w:t xml:space="preserve">each </w:t>
+      </w:r>
+      <w:r>
+        <w:rPr>
+          <w:sz w:val="24"/>
+          <w:szCs w:val="24"/>
+        </w:rPr>
+        <w:t>model, provide the following information:</w:t>
+      </w:r>
+    </w:p>
+    <w:p>
+      <w:pPr>
+        <w:pStyle w:val="ListParagraph"/>
+        <w:numPr>
+          <w:ilvl w:val="0"/>
+          <w:numId w:val="13"/>
+        </w:numPr>
+        <w:spacing w:line="480" w:lineRule="auto"/>
+        <w:rPr>
+          <w:sz w:val="24"/>
+          <w:szCs w:val="24"/>
+        </w:rPr>
+      </w:pPr>
+      <w:r>
+        <w:rPr>
+          <w:sz w:val="24"/>
+          <w:szCs w:val="24"/>
+        </w:rPr>
+        <w:t xml:space="preserve">The type </w:t>
+      </w:r>
+      <w:r>
+        <w:rPr>
+          <w:sz w:val="24"/>
+          <w:szCs w:val="24"/>
+        </w:rPr>
+        <w:t xml:space="preserve">of model, e.g., supervised regression, supervised classification, etc. </w:t>
+      </w:r>
+    </w:p>
+    <w:p>
+      <w:pPr>
+        <w:pStyle w:val="ListParagraph"/>
+        <w:numPr>
+          <w:ilvl w:val="0"/>
+          <w:numId w:val="13"/>
+        </w:numPr>
+        <w:spacing w:line="480" w:lineRule="auto"/>
+        <w:rPr>
+          <w:sz w:val="24"/>
+          <w:szCs w:val="24"/>
+        </w:rPr>
+      </w:pPr>
+      <w:r>
+        <w:rPr>
+          <w:sz w:val="24"/>
+          <w:szCs w:val="24"/>
+        </w:rPr>
+        <w:t xml:space="preserve">The </w:t>
+      </w:r>
+      <w:r>
+        <w:rPr>
+          <w:sz w:val="24"/>
+          <w:szCs w:val="24"/>
+        </w:rPr>
+        <w:t>algorithm</w:t>
+      </w:r>
+      <w:r>
+        <w:rPr>
+          <w:sz w:val="24"/>
+          <w:szCs w:val="24"/>
+        </w:rPr>
+        <w:t xml:space="preserve">(s) </w:t>
+      </w:r>
+      <w:r>
+        <w:rPr>
+          <w:sz w:val="24"/>
+          <w:szCs w:val="24"/>
+        </w:rPr>
+        <w:t xml:space="preserve">to be </w:t>
+      </w:r>
+      <w:r>
+        <w:rPr>
+          <w:sz w:val="24"/>
+          <w:szCs w:val="24"/>
+        </w:rPr>
+        <w:t xml:space="preserve">used to </w:t>
+      </w:r>
+      <w:r>
+        <w:rPr>
+          <w:sz w:val="24"/>
+          <w:szCs w:val="24"/>
+        </w:rPr>
+        <w:t xml:space="preserve">develop the </w:t>
+      </w:r>
+      <w:r>
+        <w:rPr>
+          <w:sz w:val="24"/>
+          <w:szCs w:val="24"/>
+        </w:rPr>
+        <w:t>model</w:t>
+      </w:r>
+      <w:r>
+        <w:rPr>
+          <w:sz w:val="24"/>
+          <w:szCs w:val="24"/>
+        </w:rPr>
+        <w:t>.</w:t>
+      </w:r>
+    </w:p>
+    <w:p>
+      <w:pPr>
+        <w:pStyle w:val="ListParagraph"/>
+        <w:numPr>
+          <w:ilvl w:val="0"/>
+          <w:numId w:val="13"/>
+        </w:numPr>
+        <w:spacing w:line="480" w:lineRule="auto"/>
+        <w:rPr>
+          <w:sz w:val="24"/>
+          <w:szCs w:val="24"/>
+        </w:rPr>
+      </w:pPr>
+      <w:r>
+        <w:rPr>
+          <w:sz w:val="24"/>
+          <w:szCs w:val="24"/>
+        </w:rPr>
+        <w:t xml:space="preserve">The metric(s) </w:t>
+      </w:r>
+      <w:r>
+        <w:rPr>
+          <w:sz w:val="24"/>
+          <w:szCs w:val="24"/>
+        </w:rPr>
+        <w:t xml:space="preserve">to be </w:t>
+      </w:r>
+      <w:r>
+        <w:rPr>
+          <w:sz w:val="24"/>
+          <w:szCs w:val="24"/>
+        </w:rPr>
+        <w:t xml:space="preserve">used to assess </w:t>
+      </w:r>
+      <w:r>
+        <w:rPr>
+          <w:sz w:val="24"/>
+          <w:szCs w:val="24"/>
+        </w:rPr>
+        <w:t xml:space="preserve">performance. </w:t>
+      </w:r>
+    </w:p>
+    <w:p>
+      <w:pPr>
+        <w:pStyle w:val="ListParagraph"/>
+        <w:numPr>
+          <w:ilvl w:val="0"/>
+          <w:numId w:val="13"/>
+        </w:numPr>
+        <w:spacing w:line="480" w:lineRule="auto"/>
+        <w:rPr>
+          <w:sz w:val="24"/>
+          <w:szCs w:val="24"/>
+        </w:rPr>
+      </w:pPr>
+      <w:r>
+        <w:rPr>
+          <w:sz w:val="24"/>
+          <w:szCs w:val="24"/>
+        </w:rPr>
+        <w:t xml:space="preserve">The benchmark to which the above metric(s) will be compared to </w:t>
+      </w:r>
+      <w:r>
+        <w:rPr>
+          <w:sz w:val="24"/>
+          <w:szCs w:val="24"/>
+        </w:rPr>
+        <w:t xml:space="preserve">determine success of the model(s), e.g., </w:t>
+      </w:r>
+      <w:r>
+        <w:rPr>
+          <w:sz w:val="24"/>
+          <w:szCs w:val="24"/>
+        </w:rPr>
+        <w:t>“</w:t>
+      </w:r>
+      <w:r>
+        <w:rPr>
+          <w:sz w:val="24"/>
+          <w:szCs w:val="24"/>
+        </w:rPr>
+        <w:t>I</w:t>
+      </w:r>
+      <w:r>
+        <w:rPr>
+          <w:sz w:val="24"/>
+          <w:szCs w:val="24"/>
+        </w:rPr>
+        <w:t>f the correlation coefficient is ≥ .6, the model will be</w:t>
+      </w:r>
+      <w:r>
+        <w:rPr>
+          <w:sz w:val="24"/>
+          <w:szCs w:val="24"/>
+        </w:rPr>
+        <w:t xml:space="preserve"> considered successful…”</w:t>
+      </w:r>
+      <w:r>
+        <w:rPr>
+          <w:sz w:val="24"/>
+          <w:szCs w:val="24"/>
+        </w:rPr>
+        <w:t xml:space="preserve"> </w:t>
+      </w:r>
+    </w:p>
+    <w:p>
+      <w:pPr>
+        <w:spacing w:line="480" w:lineRule="auto"/>
+        <w:ind w:firstLine="720"/>
+        <w:rPr>
+          <w:color w:val="00B050"/>
+          <w:sz w:val="24"/>
+          <w:szCs w:val="24"/>
+        </w:rPr>
+      </w:pPr>
       <w:r>
         <w:rPr>
           <w:b/>
@@ -8557,7 +8690,7 @@
           <w:sz w:val="24"/>
           <w:szCs w:val="24"/>
         </w:rPr>
-        <w:t>C</w:t>
+        <w:t xml:space="preserve">Rubric </w:t>
       </w:r>
       <w:r>
         <w:rPr>
@@ -8567,7 +8700,7 @@
           <w:sz w:val="24"/>
           <w:szCs w:val="24"/>
         </w:rPr>
-        <w:t>5</w:t>
+        <w:t>C4A</w:t>
       </w:r>
       <w:r>
         <w:rPr>
@@ -8593,7 +8726,15 @@
           <w:sz w:val="24"/>
           <w:szCs w:val="24"/>
         </w:rPr>
-        <w:t>The submission describes how the practical significance of the data analytics solution will be assessed, including specific criteria regarding whether the solution has provided the expected benefits and supported a decision-making process in the context of the chosen research question or organizational need.</w:t>
+        <w:t>The submission justifies the chosen methods and metrics, including specific, logical, and well-supported reasons for why the chosen methods and metrics are appropriate for the data analytics solution</w:t>
+      </w:r>
+      <w:r>
+        <w:rPr>
+          <w:color w:val="00B050"/>
+          <w:sz w:val="24"/>
+          <w:szCs w:val="24"/>
+        </w:rPr>
+        <w:t>.</w:t>
       </w:r>
     </w:p>
     <w:p>
@@ -8610,78 +8751,51 @@
           <w:sz w:val="24"/>
           <w:szCs w:val="24"/>
         </w:rPr>
-        <w:lastRenderedPageBreak/>
-        <w:t xml:space="preserve">Practical significance refers to how meaningful your findings are in practical application. Results are practically significant when the difference is large enough to be meaningful in real life. This is subjective. But at minimum discuss some criteria to judge the practical significance and how this will be used to support </w:t>
-      </w:r>
-      <w:r>
-        <w:rPr>
-          <w:sz w:val="24"/>
-          <w:szCs w:val="24"/>
-        </w:rPr>
-        <w:t xml:space="preserve">the research question or </w:t>
-      </w:r>
-      <w:r>
-        <w:rPr>
-          <w:sz w:val="24"/>
-          <w:szCs w:val="24"/>
-        </w:rPr>
-        <w:t>organizational need</w:t>
-      </w:r>
-      <w:r>
-        <w:rPr>
-          <w:sz w:val="24"/>
-          <w:szCs w:val="24"/>
-        </w:rPr>
-        <w:t xml:space="preserve"> from A1.</w:t>
-      </w:r>
-      <w:r>
-        <w:rPr>
-          <w:sz w:val="24"/>
-          <w:szCs w:val="24"/>
-        </w:rPr>
-        <w:t xml:space="preserve"> C</w:t>
-      </w:r>
-      <w:r>
-        <w:rPr>
-          <w:sz w:val="24"/>
-          <w:szCs w:val="24"/>
-        </w:rPr>
-        <w:t xml:space="preserve">onsider including an </w:t>
-      </w:r>
-      <w:r>
-        <w:rPr>
-          <w:sz w:val="24"/>
-          <w:szCs w:val="24"/>
-        </w:rPr>
-        <w:t>example</w:t>
-      </w:r>
-      <w:r>
-        <w:rPr>
-          <w:sz w:val="24"/>
-          <w:szCs w:val="24"/>
-        </w:rPr>
-        <w:t xml:space="preserve"> of how the client might apply your </w:t>
-      </w:r>
-      <w:r>
-        <w:rPr>
-          <w:sz w:val="24"/>
-          <w:szCs w:val="24"/>
-        </w:rPr>
-        <w:t>work</w:t>
-      </w:r>
-      <w:r>
-        <w:rPr>
-          <w:sz w:val="24"/>
-          <w:szCs w:val="24"/>
-        </w:rPr>
-        <w:t xml:space="preserve"> discussed in sections C1 through C.4.A</w:t>
-      </w:r>
-      <w:r>
-        <w:rPr>
-          <w:sz w:val="24"/>
-          <w:szCs w:val="24"/>
-        </w:rPr>
-        <w:t xml:space="preserve">. </w:t>
+        <w:t xml:space="preserve">For </w:t>
+      </w:r>
+      <w:r>
+        <w:rPr>
+          <w:i/>
+          <w:iCs/>
+          <w:sz w:val="24"/>
+          <w:szCs w:val="24"/>
+        </w:rPr>
+        <w:t xml:space="preserve">each </w:t>
+      </w:r>
+      <w:r>
+        <w:rPr>
+          <w:sz w:val="24"/>
+          <w:szCs w:val="24"/>
+        </w:rPr>
+        <w:t>statistical test</w:t>
+      </w:r>
+      <w:r>
+        <w:rPr>
+          <w:sz w:val="24"/>
+          <w:szCs w:val="24"/>
+        </w:rPr>
+        <w:t xml:space="preserve"> or model</w:t>
+      </w:r>
+      <w:r>
+        <w:rPr>
+          <w:sz w:val="24"/>
+          <w:szCs w:val="24"/>
+        </w:rPr>
+        <w:t xml:space="preserve">, </w:t>
+      </w:r>
+      <w:r>
+        <w:rPr>
+          <w:sz w:val="24"/>
+          <w:szCs w:val="24"/>
+        </w:rPr>
+        <w:t>describe why it is an appropriate choice</w:t>
+      </w:r>
+      <w:r>
+        <w:rPr>
+          <w:sz w:val="24"/>
+          <w:szCs w:val="24"/>
+        </w:rPr>
+        <w:t xml:space="preserve">. This may repeat parts of section C.2.A. </w:t>
       </w:r>
     </w:p>
     <w:p>
@@ -8694,16 +8808,16 @@
           <w:szCs w:val="24"/>
         </w:rPr>
       </w:pPr>
-      <w:bookmarkStart w:id="27" w:name="_Toc1263386613"/>
+      <w:bookmarkStart w:id="26" w:name="_Toc157862960"/>
       <w:r>
         <w:rPr>
           <w:color w:val="000000" w:themeColor="text1"/>
           <w:sz w:val="24"/>
           <w:szCs w:val="24"/>
         </w:rPr>
-        <w:t>C.6 Visual Communication</w:t>
-      </w:r>
-      <w:bookmarkEnd w:id="27"/>
+        <w:t>C.5 Practical Significance</w:t>
+      </w:r>
+      <w:bookmarkEnd w:id="26"/>
     </w:p>
     <w:p>
       <w:pPr>
@@ -8743,7 +8857,7 @@
           <w:sz w:val="24"/>
           <w:szCs w:val="24"/>
         </w:rPr>
-        <w:t>6</w:t>
+        <w:t>5</w:t>
       </w:r>
       <w:r>
         <w:rPr>
@@ -8769,6 +8883,190 @@
           <w:sz w:val="24"/>
           <w:szCs w:val="24"/>
         </w:rPr>
+        <w:t xml:space="preserve">The submission describes how the practical significance of the data analytics solution will be assessed, including specific criteria regarding whether the solution has provided </w:t>
+      </w:r>
+      <w:r>
+        <w:rPr>
+          <w:color w:val="00B050"/>
+          <w:sz w:val="24"/>
+          <w:szCs w:val="24"/>
+        </w:rPr>
+        <w:lastRenderedPageBreak/>
+        <w:t>the expected benefits and supported a decision-making process in the context of the chosen research question or organizational need.</w:t>
+      </w:r>
+    </w:p>
+    <w:p>
+      <w:pPr>
+        <w:spacing w:line="480" w:lineRule="auto"/>
+        <w:ind w:firstLine="720"/>
+        <w:rPr>
+          <w:sz w:val="24"/>
+          <w:szCs w:val="24"/>
+        </w:rPr>
+      </w:pPr>
+      <w:r>
+        <w:rPr>
+          <w:sz w:val="24"/>
+          <w:szCs w:val="24"/>
+        </w:rPr>
+        <w:t xml:space="preserve">Practical significance refers to how meaningful your findings are in practical application. Results are practically significant when the difference is large enough to be meaningful in real life. This is subjective. But at minimum discuss some criteria to judge the practical significance and how this will be used to support </w:t>
+      </w:r>
+      <w:r>
+        <w:rPr>
+          <w:sz w:val="24"/>
+          <w:szCs w:val="24"/>
+        </w:rPr>
+        <w:t xml:space="preserve">the research question or </w:t>
+      </w:r>
+      <w:r>
+        <w:rPr>
+          <w:sz w:val="24"/>
+          <w:szCs w:val="24"/>
+        </w:rPr>
+        <w:t>organizational need</w:t>
+      </w:r>
+      <w:r>
+        <w:rPr>
+          <w:sz w:val="24"/>
+          <w:szCs w:val="24"/>
+        </w:rPr>
+        <w:t xml:space="preserve"> from A1.</w:t>
+      </w:r>
+      <w:r>
+        <w:rPr>
+          <w:sz w:val="24"/>
+          <w:szCs w:val="24"/>
+        </w:rPr>
+        <w:t xml:space="preserve"> C</w:t>
+      </w:r>
+      <w:r>
+        <w:rPr>
+          <w:sz w:val="24"/>
+          <w:szCs w:val="24"/>
+        </w:rPr>
+        <w:t xml:space="preserve">onsider including an </w:t>
+      </w:r>
+      <w:r>
+        <w:rPr>
+          <w:sz w:val="24"/>
+          <w:szCs w:val="24"/>
+        </w:rPr>
+        <w:t>example</w:t>
+      </w:r>
+      <w:r>
+        <w:rPr>
+          <w:sz w:val="24"/>
+          <w:szCs w:val="24"/>
+        </w:rPr>
+        <w:t xml:space="preserve"> of how the client might apply your </w:t>
+      </w:r>
+      <w:r>
+        <w:rPr>
+          <w:sz w:val="24"/>
+          <w:szCs w:val="24"/>
+        </w:rPr>
+        <w:t>work</w:t>
+      </w:r>
+      <w:r>
+        <w:rPr>
+          <w:sz w:val="24"/>
+          <w:szCs w:val="24"/>
+        </w:rPr>
+        <w:t xml:space="preserve"> discussed in sections C1 through C.4.A</w:t>
+      </w:r>
+      <w:r>
+        <w:rPr>
+          <w:sz w:val="24"/>
+          <w:szCs w:val="24"/>
+        </w:rPr>
+        <w:t xml:space="preserve">. </w:t>
+      </w:r>
+    </w:p>
+    <w:p>
+      <w:pPr>
+        <w:pStyle w:val="Heading2"/>
+        <w:spacing w:before="0" w:line="480" w:lineRule="auto"/>
+        <w:rPr>
+          <w:color w:val="000000" w:themeColor="text1"/>
+          <w:sz w:val="24"/>
+          <w:szCs w:val="24"/>
+        </w:rPr>
+      </w:pPr>
+      <w:bookmarkStart w:id="27" w:name="_Toc1263386613"/>
+      <w:r>
+        <w:rPr>
+          <w:color w:val="000000" w:themeColor="text1"/>
+          <w:sz w:val="24"/>
+          <w:szCs w:val="24"/>
+        </w:rPr>
+        <w:t>C.6 Visual Communication</w:t>
+      </w:r>
+      <w:bookmarkEnd w:id="27"/>
+    </w:p>
+    <w:p>
+      <w:pPr>
+        <w:spacing w:line="480" w:lineRule="auto"/>
+        <w:ind w:firstLine="720"/>
+        <w:rPr>
+          <w:color w:val="00B050"/>
+          <w:sz w:val="24"/>
+          <w:szCs w:val="24"/>
+        </w:rPr>
+      </w:pPr>
+      <w:r>
+        <w:rPr>
+          <w:b/>
+          <w:bCs/>
+          <w:color w:val="00B050"/>
+          <w:sz w:val="24"/>
+          <w:szCs w:val="24"/>
+        </w:rPr>
+        <w:t xml:space="preserve">Rubric </w:t>
+      </w:r>
+      <w:r>
+        <w:rPr>
+          <w:b/>
+          <w:bCs/>
+          <w:color w:val="00B050"/>
+          <w:sz w:val="24"/>
+          <w:szCs w:val="24"/>
+        </w:rPr>
+        <w:t>C</w:t>
+      </w:r>
+      <w:r>
+        <w:rPr>
+          <w:b/>
+          <w:bCs/>
+          <w:color w:val="00B050"/>
+          <w:sz w:val="24"/>
+          <w:szCs w:val="24"/>
+        </w:rPr>
+        <w:t>6</w:t>
+      </w:r>
+      <w:r>
+        <w:rPr>
+          <w:b/>
+          <w:bCs/>
+          <w:color w:val="00B050"/>
+          <w:sz w:val="24"/>
+          <w:szCs w:val="24"/>
+        </w:rPr>
+        <w:t>:</w:t>
+      </w:r>
+      <w:r>
+        <w:rPr>
+          <w:color w:val="00B050"/>
+          <w:sz w:val="24"/>
+          <w:szCs w:val="24"/>
+        </w:rPr>
+        <w:t xml:space="preserve"> </w:t>
+      </w:r>
+      <w:r>
+        <w:rPr>
+          <w:color w:val="00B050"/>
+          <w:sz w:val="24"/>
+          <w:szCs w:val="24"/>
+        </w:rPr>
         <w:t>The submission describes key details about </w:t>
       </w:r>
       <w:r>
@@ -9115,6 +9413,7 @@
           <w:sz w:val="24"/>
           <w:szCs w:val="24"/>
         </w:rPr>
+        <w:lastRenderedPageBreak/>
         <w:t xml:space="preserve">D.2 </w:t>
       </w:r>
       <w:r>
@@ -9204,7 +9503,6 @@
           <w:sz w:val="24"/>
           <w:szCs w:val="24"/>
         </w:rPr>
-        <w:lastRenderedPageBreak/>
         <w:tab/>
       </w:r>
       <w:r>
@@ -9892,6 +10190,7 @@
           <w:sz w:val="24"/>
           <w:szCs w:val="24"/>
         </w:rPr>
+        <w:lastRenderedPageBreak/>
         <w:t>E</w:t>
       </w:r>
       <w:r>
@@ -10000,16 +10299,7 @@
           <w:sz w:val="24"/>
           <w:szCs w:val="24"/>
         </w:rPr>
-        <w:t xml:space="preserve"> of the considerations </w:t>
-      </w:r>
-      <w:r>
-        <w:rPr>
-          <w:color w:val="00B050"/>
-          <w:sz w:val="24"/>
-          <w:szCs w:val="24"/>
-        </w:rPr>
-        <w:lastRenderedPageBreak/>
-        <w:t>discussed in part D5. </w:t>
+        <w:t> of the considerations discussed in part D5. </w:t>
       </w:r>
       <w:r>
         <w:rPr>
@@ -10718,7 +11008,7 @@
   <w:abstractNum w:abstractNumId="0" w15:restartNumberingAfterBreak="0">
     <w:nsid w:val="02EA082F"/>
     <w:multiLevelType w:val="hybridMultilevel"/>
-    <w:tmpl w:val="B456D732"/>
+    <w:tmpl w:val="5EE29084"/>
     <w:lvl w:ilvl="0" w:tplc="04090001">
       <w:start w:val="1"/>
       <w:numFmt w:val="bullet"/>
@@ -11405,6 +11695,92 @@
     </w:lvl>
   </w:abstractNum>
   <w:abstractNum w:abstractNumId="7" w15:restartNumberingAfterBreak="0">
+    <w:nsid w:val="1D934902"/>
+    <w:multiLevelType w:val="multilevel"/>
+    <w:tmpl w:val="02D03262"/>
+    <w:lvl w:ilvl="0">
+      <w:start w:val="1"/>
+      <w:numFmt w:val="decimal"/>
+      <w:lvlText w:val="%1."/>
+      <w:lvlJc w:val="left"/>
+      <w:pPr>
+        <w:ind w:left="720" w:hanging="360"/>
+      </w:pPr>
+    </w:lvl>
+    <w:lvl w:ilvl="1">
+      <w:start w:val="1"/>
+      <w:numFmt w:val="lowerLetter"/>
+      <w:lvlText w:val="%2."/>
+      <w:lvlJc w:val="left"/>
+      <w:pPr>
+        <w:ind w:left="1440" w:hanging="360"/>
+      </w:pPr>
+    </w:lvl>
+    <w:lvl w:ilvl="2">
+      <w:start w:val="1"/>
+      <w:numFmt w:val="lowerRoman"/>
+      <w:lvlText w:val="%3."/>
+      <w:lvlJc w:val="right"/>
+      <w:pPr>
+        <w:ind w:left="2160" w:hanging="180"/>
+      </w:pPr>
+    </w:lvl>
+    <w:lvl w:ilvl="3">
+      <w:start w:val="1"/>
+      <w:numFmt w:val="decimal"/>
+      <w:lvlText w:val="%4."/>
+      <w:lvlJc w:val="left"/>
+      <w:pPr>
+        <w:ind w:left="2880" w:hanging="360"/>
+      </w:pPr>
+    </w:lvl>
+    <w:lvl w:ilvl="4">
+      <w:start w:val="1"/>
+      <w:numFmt w:val="lowerLetter"/>
+      <w:lvlText w:val="%5."/>
+      <w:lvlJc w:val="left"/>
+      <w:pPr>
+        <w:ind w:left="3600" w:hanging="360"/>
+      </w:pPr>
+    </w:lvl>
+    <w:lvl w:ilvl="5">
+      <w:start w:val="1"/>
+      <w:numFmt w:val="lowerRoman"/>
+      <w:lvlText w:val="%6."/>
+      <w:lvlJc w:val="right"/>
+      <w:pPr>
+        <w:ind w:left="4320" w:hanging="180"/>
+      </w:pPr>
+    </w:lvl>
+    <w:lvl w:ilvl="6">
+      <w:start w:val="1"/>
+      <w:numFmt w:val="decimal"/>
+      <w:lvlText w:val="%7."/>
+      <w:lvlJc w:val="left"/>
+      <w:pPr>
+        <w:ind w:left="5040" w:hanging="360"/>
+      </w:pPr>
+    </w:lvl>
+    <w:lvl w:ilvl="7">
+      <w:start w:val="1"/>
+      <w:numFmt w:val="lowerLetter"/>
+      <w:lvlText w:val="%8."/>
+      <w:lvlJc w:val="left"/>
+      <w:pPr>
+        <w:ind w:left="5760" w:hanging="360"/>
+      </w:pPr>
+    </w:lvl>
+    <w:lvl w:ilvl="8">
+      <w:start w:val="1"/>
+      <w:numFmt w:val="lowerRoman"/>
+      <w:lvlText w:val="%9."/>
+      <w:lvlJc w:val="right"/>
+      <w:pPr>
+        <w:ind w:left="6480" w:hanging="180"/>
+      </w:pPr>
+    </w:lvl>
+  </w:abstractNum>
+  <w:abstractNum w:abstractNumId="8" w15:restartNumberingAfterBreak="0">
     <w:nsid w:val="284B751D"/>
     <w:multiLevelType w:val="hybridMultilevel"/>
     <w:tmpl w:val="69F42CBE"/>
@@ -11493,7 +11869,7 @@
       </w:pPr>
     </w:lvl>
   </w:abstractNum>
-  <w:abstractNum w:abstractNumId="8" w15:restartNumberingAfterBreak="0">
+  <w:abstractNum w:abstractNumId="9" w15:restartNumberingAfterBreak="0">
     <w:nsid w:val="2BC437F3"/>
     <w:multiLevelType w:val="multilevel"/>
     <w:tmpl w:val="53E04DF4"/>
@@ -11606,7 +11982,7 @@
       </w:rPr>
     </w:lvl>
   </w:abstractNum>
-  <w:abstractNum w:abstractNumId="9" w15:restartNumberingAfterBreak="0">
+  <w:abstractNum w:abstractNumId="10" w15:restartNumberingAfterBreak="0">
     <w:nsid w:val="42A91BEF"/>
     <w:multiLevelType w:val="hybridMultilevel"/>
     <w:tmpl w:val="95988BCE"/>
@@ -11719,7 +12095,7 @@
       </w:rPr>
     </w:lvl>
   </w:abstractNum>
-  <w:abstractNum w:abstractNumId="10" w15:restartNumberingAfterBreak="0">
+  <w:abstractNum w:abstractNumId="11" w15:restartNumberingAfterBreak="0">
     <w:nsid w:val="4D690337"/>
     <w:multiLevelType w:val="multilevel"/>
     <w:tmpl w:val="02D03262"/>
@@ -11805,7 +12181,7 @@
       </w:pPr>
     </w:lvl>
   </w:abstractNum>
-  <w:abstractNum w:abstractNumId="11" w15:restartNumberingAfterBreak="0">
+  <w:abstractNum w:abstractNumId="12" w15:restartNumberingAfterBreak="0">
     <w:nsid w:val="547A24EE"/>
     <w:multiLevelType w:val="multilevel"/>
     <w:tmpl w:val="0D8AC2EE"/>
@@ -11954,7 +12330,7 @@
       </w:rPr>
     </w:lvl>
   </w:abstractNum>
-  <w:abstractNum w:abstractNumId="12" w15:restartNumberingAfterBreak="0">
+  <w:abstractNum w:abstractNumId="13" w15:restartNumberingAfterBreak="0">
     <w:nsid w:val="5F7673B7"/>
     <w:multiLevelType w:val="multilevel"/>
     <w:tmpl w:val="13FE4860"/>
@@ -12067,7 +12443,7 @@
       </w:rPr>
     </w:lvl>
   </w:abstractNum>
-  <w:abstractNum w:abstractNumId="13" w15:restartNumberingAfterBreak="0">
+  <w:abstractNum w:abstractNumId="14" w15:restartNumberingAfterBreak="0">
     <w:nsid w:val="69843674"/>
     <w:multiLevelType w:val="hybridMultilevel"/>
     <w:tmpl w:val="69321572"/>
@@ -12180,7 +12556,7 @@
       </w:rPr>
     </w:lvl>
   </w:abstractNum>
-  <w:abstractNum w:abstractNumId="14" w15:restartNumberingAfterBreak="0">
+  <w:abstractNum w:abstractNumId="15" w15:restartNumberingAfterBreak="0">
     <w:nsid w:val="725D2507"/>
     <w:multiLevelType w:val="multilevel"/>
     <w:tmpl w:val="69DED80A"/>
@@ -12329,7 +12705,7 @@
       </w:rPr>
     </w:lvl>
   </w:abstractNum>
-  <w:abstractNum w:abstractNumId="15" w15:restartNumberingAfterBreak="0">
+  <w:abstractNum w:abstractNumId="16" w15:restartNumberingAfterBreak="0">
     <w:nsid w:val="76045B01"/>
     <w:multiLevelType w:val="multilevel"/>
     <w:tmpl w:val="115C64D2"/>
@@ -12442,7 +12818,7 @@
       </w:rPr>
     </w:lvl>
   </w:abstractNum>
-  <w:abstractNum w:abstractNumId="16" w15:restartNumberingAfterBreak="0">
+  <w:abstractNum w:abstractNumId="17" w15:restartNumberingAfterBreak="0">
     <w:nsid w:val="794C21E3"/>
     <w:multiLevelType w:val="multilevel"/>
     <w:tmpl w:val="4E7A00AC"/>
@@ -12555,7 +12931,7 @@
       </w:rPr>
     </w:lvl>
   </w:abstractNum>
-  <w:abstractNum w:abstractNumId="17" w15:restartNumberingAfterBreak="0">
+  <w:abstractNum w:abstractNumId="18" w15:restartNumberingAfterBreak="0">
     <w:nsid w:val="7DA5A9AC"/>
     <w:multiLevelType w:val="hybridMultilevel"/>
     <w:tmpl w:val="FFFFFFFF"/>
@@ -12641,7 +13017,7 @@
       </w:pPr>
     </w:lvl>
   </w:abstractNum>
-  <w:abstractNum w:abstractNumId="18" w15:restartNumberingAfterBreak="0">
+  <w:abstractNum w:abstractNumId="19" w15:restartNumberingAfterBreak="0">
     <w:nsid w:val="7E54303E"/>
     <w:multiLevelType w:val="hybridMultilevel"/>
     <w:tmpl w:val="452AED34"/>
@@ -12730,7 +13106,7 @@
       </w:pPr>
     </w:lvl>
   </w:abstractNum>
-  <w:abstractNum w:abstractNumId="19" w15:restartNumberingAfterBreak="0">
+  <w:abstractNum w:abstractNumId="20" w15:restartNumberingAfterBreak="0">
     <w:nsid w:val="7E7C2D50"/>
     <w:multiLevelType w:val="multilevel"/>
     <w:tmpl w:val="2B0CB708"/>
@@ -12843,7 +13219,7 @@
       </w:rPr>
     </w:lvl>
   </w:abstractNum>
-  <w:abstractNum w:abstractNumId="20" w15:restartNumberingAfterBreak="0">
+  <w:abstractNum w:abstractNumId="21" w15:restartNumberingAfterBreak="0">
     <w:nsid w:val="7F5661ED"/>
     <w:multiLevelType w:val="multilevel"/>
     <w:tmpl w:val="367C9F4E"/>
@@ -12957,19 +13333,19 @@
     </w:lvl>
   </w:abstractNum>
   <w:num w:numId="1" w16cid:durableId="785123892">
-    <w:abstractNumId w:val="12"/>
+    <w:abstractNumId w:val="13"/>
   </w:num>
   <w:num w:numId="2" w16cid:durableId="1157575156">
-    <w:abstractNumId w:val="20"/>
+    <w:abstractNumId w:val="21"/>
   </w:num>
   <w:num w:numId="3" w16cid:durableId="1612587344">
-    <w:abstractNumId w:val="15"/>
+    <w:abstractNumId w:val="16"/>
   </w:num>
   <w:num w:numId="4" w16cid:durableId="1905682849">
-    <w:abstractNumId w:val="8"/>
+    <w:abstractNumId w:val="9"/>
   </w:num>
   <w:num w:numId="5" w16cid:durableId="1495991546">
-    <w:abstractNumId w:val="16"/>
+    <w:abstractNumId w:val="17"/>
   </w:num>
   <w:num w:numId="6" w16cid:durableId="731732805">
     <w:abstractNumId w:val="6"/>
@@ -12978,16 +13354,16 @@
     <w:abstractNumId w:val="1"/>
   </w:num>
   <w:num w:numId="8" w16cid:durableId="1395197216">
-    <w:abstractNumId w:val="19"/>
+    <w:abstractNumId w:val="20"/>
   </w:num>
   <w:num w:numId="9" w16cid:durableId="1175879451">
     <w:abstractNumId w:val="5"/>
   </w:num>
   <w:num w:numId="10" w16cid:durableId="1965770853">
-    <w:abstractNumId w:val="11"/>
+    <w:abstractNumId w:val="12"/>
   </w:num>
   <w:num w:numId="11" w16cid:durableId="895164059">
-    <w:abstractNumId w:val="13"/>
+    <w:abstractNumId w:val="14"/>
   </w:num>
   <w:num w:numId="12" w16cid:durableId="287855451">
     <w:abstractNumId w:val="2"/>
@@ -12996,13 +13372,13 @@
     <w:abstractNumId w:val="0"/>
   </w:num>
   <w:num w:numId="14" w16cid:durableId="2083217234">
-    <w:abstractNumId w:val="10"/>
+    <w:abstractNumId w:val="11"/>
   </w:num>
   <w:num w:numId="15" w16cid:durableId="726413697">
-    <w:abstractNumId w:val="14"/>
+    <w:abstractNumId w:val="15"/>
   </w:num>
   <w:num w:numId="16" w16cid:durableId="852767194">
-    <w:abstractNumId w:val="9"/>
+    <w:abstractNumId w:val="10"/>
   </w:num>
   <w:num w:numId="17" w16cid:durableId="543099633">
     <w:abstractNumId w:val="3"/>
@@ -13011,16 +13387,19 @@
     <w:abstractNumId w:val="4"/>
   </w:num>
   <w:num w:numId="19" w16cid:durableId="751774223">
+    <w:abstractNumId w:val="19"/>
+  </w:num>
+  <w:num w:numId="20" w16cid:durableId="1192378333">
+    <w:abstractNumId w:val="8"/>
+  </w:num>
+  <w:num w:numId="21" w16cid:durableId="1953123443">
+    <w:abstractNumId w:val="15"/>
+  </w:num>
+  <w:num w:numId="22" w16cid:durableId="20282186">
     <w:abstractNumId w:val="18"/>
   </w:num>
-  <w:num w:numId="20" w16cid:durableId="1192378333">
+  <w:num w:numId="23" w16cid:durableId="490603453">
     <w:abstractNumId w:val="7"/>
-  </w:num>
-  <w:num w:numId="21" w16cid:durableId="1953123443">
-    <w:abstractNumId w:val="14"/>
-  </w:num>
-  <w:num w:numId="22" w16cid:durableId="20282186">
-    <w:abstractNumId w:val="17"/>
   </w:num>
 </w:numbering>
 </file>

--- a/D195_task_2_Shawn Watts.docx
+++ b/D195_task_2_Shawn Watts.docx
@@ -1,6 +1,6 @@
 
 <file path=word/document.xml><?xml version="1.0" encoding="utf-8"?>
-<w:document xmlns:wpc="http://schemas.microsoft.com/office/word/2010/wordprocessingCanvas" xmlns:cx="http://schemas.microsoft.com/office/drawing/2014/chartex" xmlns:cx1="http://schemas.microsoft.com/office/drawing/2015/9/8/chartex" xmlns:cx2="http://schemas.microsoft.com/office/drawing/2015/10/21/chartex" xmlns:cx3="http://schemas.microsoft.com/office/drawing/2016/5/9/chartex" xmlns:cx4="http://schemas.microsoft.com/office/drawing/2016/5/10/chartex" xmlns:cx5="http://schemas.microsoft.com/office/drawing/2016/5/11/chartex" xmlns:cx6="http://schemas.microsoft.com/office/drawing/2016/5/12/chartex" xmlns:cx7="http://schemas.microsoft.com/office/drawing/2016/5/13/chartex" xmlns:cx8="http://schemas.microsoft.com/office/drawing/2016/5/14/chartex" xmlns:mc="http://schemas.openxmlformats.org/markup-compatibility/2006" xmlns:aink="http://schemas.microsoft.com/office/drawing/2016/ink" xmlns:am3d="http://schemas.microsoft.com/office/drawing/2017/model3d" xmlns:o="urn:schemas-microsoft-com:office:office" xmlns:oel="http://schemas.microsoft.com/office/2019/extlst" xmlns:r="http://schemas.openxmlformats.org/officeDocument/2006/relationships" xmlns:m="http://schemas.openxmlformats.org/officeDocument/2006/math" xmlns:v="urn:schemas-microsoft-com:vml" xmlns:wp14="http://schemas.microsoft.com/office/word/2010/wordprocessingDrawing" xmlns:wp="http://schemas.openxmlformats.org/drawingml/2006/wordprocessingDrawing" xmlns:w10="urn:schemas-microsoft-com:office:word" xmlns:w="http://schemas.openxmlformats.org/wordprocessingml/2006/main" xmlns:w14="http://schemas.microsoft.com/office/word/2010/wordml" xmlns:w15="http://schemas.microsoft.com/office/word/2012/wordml" xmlns:w16cex="http://schemas.microsoft.com/office/word/2018/wordml/cex" xmlns:w16cid="http://schemas.microsoft.com/office/word/2016/wordml/cid" xmlns:w16="http://schemas.microsoft.com/office/word/2018/wordml" xmlns:w16sdtdh="http://schemas.microsoft.com/office/word/2020/wordml/sdtdatahash" xmlns:w16se="http://schemas.microsoft.com/office/word/2015/wordml/symex" xmlns:wpg="http://schemas.microsoft.com/office/word/2010/wordprocessingGroup" xmlns:wpi="http://schemas.microsoft.com/office/word/2010/wordprocessingInk" xmlns:wne="http://schemas.microsoft.com/office/word/2006/wordml" xmlns:wps="http://schemas.microsoft.com/office/word/2010/wordprocessingShape" mc:Ignorable="w14 w15 w16se w16cid w16 w16cex w16sdtdh wp14">
+<w:document xmlns:wpc="http://schemas.microsoft.com/office/word/2010/wordprocessingCanvas" xmlns:cx="http://schemas.microsoft.com/office/drawing/2014/chartex" xmlns:cx1="http://schemas.microsoft.com/office/drawing/2015/9/8/chartex" xmlns:cx2="http://schemas.microsoft.com/office/drawing/2015/10/21/chartex" xmlns:cx3="http://schemas.microsoft.com/office/drawing/2016/5/9/chartex" xmlns:cx4="http://schemas.microsoft.com/office/drawing/2016/5/10/chartex" xmlns:cx5="http://schemas.microsoft.com/office/drawing/2016/5/11/chartex" xmlns:cx6="http://schemas.microsoft.com/office/drawing/2016/5/12/chartex" xmlns:cx7="http://schemas.microsoft.com/office/drawing/2016/5/13/chartex" xmlns:cx8="http://schemas.microsoft.com/office/drawing/2016/5/14/chartex" xmlns:mc="http://schemas.openxmlformats.org/markup-compatibility/2006" xmlns:aink="http://schemas.microsoft.com/office/drawing/2016/ink" xmlns:am3d="http://schemas.microsoft.com/office/drawing/2017/model3d" xmlns:o="urn:schemas-microsoft-com:office:office" xmlns:oel="http://schemas.microsoft.com/office/2019/extlst" xmlns:r="http://schemas.openxmlformats.org/officeDocument/2006/relationships" xmlns:m="http://schemas.openxmlformats.org/officeDocument/2006/math" xmlns:v="urn:schemas-microsoft-com:vml" xmlns:wp14="http://schemas.microsoft.com/office/word/2010/wordprocessingDrawing" xmlns:wp="http://schemas.openxmlformats.org/drawingml/2006/wordprocessingDrawing" xmlns:w10="urn:schemas-microsoft-com:office:word" xmlns:w="http://schemas.openxmlformats.org/wordprocessingml/2006/main" xmlns:w14="http://schemas.microsoft.com/office/word/2010/wordml" xmlns:w15="http://schemas.microsoft.com/office/word/2012/wordml" xmlns:w16cex="http://schemas.microsoft.com/office/word/2018/wordml/cex" xmlns:w16cid="http://schemas.microsoft.com/office/word/2016/wordml/cid" xmlns:w16="http://schemas.microsoft.com/office/word/2018/wordml" xmlns:w16du="http://schemas.microsoft.com/office/word/2023/wordml/word16du" xmlns:w16sdtdh="http://schemas.microsoft.com/office/word/2020/wordml/sdtdatahash" xmlns:w16se="http://schemas.microsoft.com/office/word/2015/wordml/symex" xmlns:wpg="http://schemas.microsoft.com/office/word/2010/wordprocessingGroup" xmlns:wpi="http://schemas.microsoft.com/office/word/2010/wordprocessingInk" xmlns:wne="http://schemas.microsoft.com/office/word/2006/wordml" xmlns:wps="http://schemas.microsoft.com/office/word/2010/wordprocessingShape" mc:Ignorable="w14 w15 w16se w16cid w16 w16cex w16sdtdh w16du wp14">
   <w:body>
     <w:p>
       <w:pPr>
@@ -2250,7 +2250,23 @@
           <w:sz w:val="24"/>
           <w:szCs w:val="24"/>
         </w:rPr>
-        <w:t>, they have asked to do some discovery and provide them a list of users with proper rational and methods. The value of this study could improve success for all parties.</w:t>
+        <w:t xml:space="preserve">, they have asked to </w:t>
+      </w:r>
+      <w:proofErr w:type="gramStart"/>
+      <w:r>
+        <w:rPr>
+          <w:sz w:val="24"/>
+          <w:szCs w:val="24"/>
+        </w:rPr>
+        <w:t>do</w:t>
+      </w:r>
+      <w:proofErr w:type="gramEnd"/>
+      <w:r>
+        <w:rPr>
+          <w:sz w:val="24"/>
+          <w:szCs w:val="24"/>
+        </w:rPr>
+        <w:t xml:space="preserve"> some discovery and provide them a list of users with proper rational and methods. The value of this study could improve success for all parties.</w:t>
       </w:r>
     </w:p>
     <w:p>
@@ -2401,14 +2417,7 @@
           <w:sz w:val="24"/>
           <w:szCs w:val="24"/>
         </w:rPr>
-        <w:t>Game Recommendations on Steam</w:t>
-      </w:r>
-      <w:r>
-        <w:rPr>
-          <w:sz w:val="24"/>
-          <w:szCs w:val="24"/>
-        </w:rPr>
-        <w:t xml:space="preserve"> (</w:t>
+        <w:t>Game Recommendations on Steam (</w:t>
       </w:r>
       <w:proofErr w:type="spellStart"/>
       <w:proofErr w:type="gramStart"/>
@@ -2472,12 +2481,21 @@
         </w:rPr>
         <w:t xml:space="preserve"> and deliverables. Using an already curated data set will save us and our client valuable time</w:t>
       </w:r>
-      <w:r>
-        <w:rPr>
-          <w:sz w:val="24"/>
-          <w:szCs w:val="24"/>
-        </w:rPr>
-        <w:t xml:space="preserve"> There are also many recommendation models that people have created for this </w:t>
+      <w:proofErr w:type="gramStart"/>
+      <w:r>
+        <w:rPr>
+          <w:sz w:val="24"/>
+          <w:szCs w:val="24"/>
+        </w:rPr>
+        <w:t xml:space="preserve"> There</w:t>
+      </w:r>
+      <w:proofErr w:type="gramEnd"/>
+      <w:r>
+        <w:rPr>
+          <w:sz w:val="24"/>
+          <w:szCs w:val="24"/>
+        </w:rPr>
+        <w:t xml:space="preserve"> are also many recommendation models that people have created for this </w:t>
       </w:r>
       <w:proofErr w:type="spellStart"/>
       <w:proofErr w:type="gramStart"/>
@@ -2631,14 +2649,7 @@
           <w:sz w:val="24"/>
           <w:szCs w:val="24"/>
         </w:rPr>
-        <w:t>Data Profiling and Machine Learning to Identify Influencers from Social Media Platforms</w:t>
-      </w:r>
-      <w:r>
-        <w:rPr>
-          <w:sz w:val="24"/>
-          <w:szCs w:val="24"/>
-        </w:rPr>
-        <w:t xml:space="preserve"> from the journal of ICT Standardization (</w:t>
+        <w:t>Data Profiling and Machine Learning to Identify Influencers from Social Media Platforms from the journal of ICT Standardization (</w:t>
       </w:r>
       <w:proofErr w:type="spellStart"/>
       <w:r>
@@ -2670,21 +2681,7 @@
           <w:sz w:val="24"/>
           <w:szCs w:val="24"/>
         </w:rPr>
-        <w:t xml:space="preserve">, &amp; </w:t>
-      </w:r>
-      <w:r>
-        <w:rPr>
-          <w:sz w:val="24"/>
-          <w:szCs w:val="24"/>
-        </w:rPr>
-        <w:t>Fakhri</w:t>
-      </w:r>
-      <w:r>
-        <w:rPr>
-          <w:sz w:val="24"/>
-          <w:szCs w:val="24"/>
-        </w:rPr>
-        <w:t xml:space="preserve">, 2022), details methodologies like we plan to do with this project. </w:t>
+        <w:t xml:space="preserve">, &amp; Fakhri, 2022), details methodologies like we plan to do with this project. </w:t>
       </w:r>
       <w:r>
         <w:rPr>
@@ -3263,17 +3260,8 @@
           <w:sz w:val="24"/>
           <w:szCs w:val="24"/>
         </w:rPr>
-        <w:t xml:space="preserve">Acquire the </w:t>
-      </w:r>
-      <w:proofErr w:type="gramStart"/>
-      <w:r>
-        <w:rPr>
-          <w:sz w:val="24"/>
-          <w:szCs w:val="24"/>
-        </w:rPr>
-        <w:t>data</w:t>
-      </w:r>
-      <w:proofErr w:type="gramEnd"/>
+        <w:t>Acquire the data</w:t>
+      </w:r>
       <w:r>
         <w:rPr>
           <w:sz w:val="24"/>
@@ -6483,17 +6471,8 @@
           <w:sz w:val="24"/>
           <w:szCs w:val="24"/>
         </w:rPr>
-        <w:t xml:space="preserve">No </w:t>
-      </w:r>
-      <w:proofErr w:type="gramStart"/>
-      <w:r>
-        <w:rPr>
-          <w:sz w:val="24"/>
-          <w:szCs w:val="24"/>
-        </w:rPr>
-        <w:t>cost</w:t>
-      </w:r>
-      <w:proofErr w:type="gramEnd"/>
+        <w:t>No cost</w:t>
+      </w:r>
       <w:r>
         <w:rPr>
           <w:sz w:val="24"/>
@@ -6742,21 +6721,12 @@
           <w:szCs w:val="24"/>
         </w:rPr>
       </w:pPr>
-      <w:proofErr w:type="spellStart"/>
-      <w:r>
-        <w:rPr>
-          <w:sz w:val="24"/>
-          <w:szCs w:val="24"/>
-        </w:rPr>
-        <w:t>Jupyter</w:t>
-      </w:r>
-      <w:proofErr w:type="spellEnd"/>
-      <w:r>
-        <w:rPr>
-          <w:sz w:val="24"/>
-          <w:szCs w:val="24"/>
-        </w:rPr>
-        <w:t xml:space="preserve"> Notebook: No Cost</w:t>
+      <w:r>
+        <w:rPr>
+          <w:sz w:val="24"/>
+          <w:szCs w:val="24"/>
+        </w:rPr>
+        <w:t>Jupyter Notebook: No Cost</w:t>
       </w:r>
     </w:p>
     <w:p>
@@ -7584,14 +7554,7 @@
           <w:b/>
           <w:bCs/>
         </w:rPr>
-        <w:t>Windows Subsystem for Linux</w:t>
-      </w:r>
-      <w:r>
-        <w:rPr>
-          <w:b/>
-          <w:bCs/>
-        </w:rPr>
-        <w:t xml:space="preserve"> (WSL) with Ubuntu 20.04.6 LTS</w:t>
+        <w:t>Windows Subsystem for Linux (WSL) with Ubuntu 20.04.6 LTS</w:t>
       </w:r>
       <w:r>
         <w:t xml:space="preserve">: I want to isolate my process from my main OS. I will run the project in a Linux virtual machine. </w:t>
@@ -7719,21 +7682,12 @@
         </w:numPr>
         <w:spacing w:line="480" w:lineRule="auto"/>
       </w:pPr>
-      <w:proofErr w:type="spellStart"/>
       <w:r>
         <w:rPr>
           <w:b/>
           <w:bCs/>
         </w:rPr>
-        <w:t>Jupyter</w:t>
-      </w:r>
-      <w:proofErr w:type="spellEnd"/>
-      <w:r>
-        <w:rPr>
-          <w:b/>
-          <w:bCs/>
-        </w:rPr>
-        <w:t xml:space="preserve"> Notebook</w:t>
+        <w:t>Jupyter Notebook</w:t>
       </w:r>
       <w:r>
         <w:t xml:space="preserve">: </w:t>
@@ -10758,6 +10712,22 @@
       <w:pPr>
         <w:spacing w:line="480" w:lineRule="auto"/>
         <w:rPr>
+          <w:sz w:val="24"/>
+          <w:szCs w:val="24"/>
+        </w:rPr>
+      </w:pPr>
+      <w:r>
+        <w:rPr>
+          <w:sz w:val="24"/>
+          <w:szCs w:val="24"/>
+        </w:rPr>
+        <w:t>Put any supporting material in these appendices. Add additional or delete superfluous appendices as needed.</w:t>
+      </w:r>
+    </w:p>
+    <w:p>
+      <w:pPr>
+        <w:spacing w:line="480" w:lineRule="auto"/>
+        <w:rPr>
           <w:b/>
           <w:sz w:val="24"/>
           <w:szCs w:val="24"/>
@@ -10765,10 +10735,11 @@
       </w:pPr>
       <w:r>
         <w:rPr>
-          <w:sz w:val="24"/>
-          <w:szCs w:val="24"/>
-        </w:rPr>
-        <w:t>Put any supporting material in these appendices. Add additional or delete superfluous appendices as needed.</w:t>
+          <w:b/>
+          <w:sz w:val="24"/>
+          <w:szCs w:val="24"/>
+        </w:rPr>
+        <w:t xml:space="preserve"> </w:t>
       </w:r>
     </w:p>
     <w:sectPr>
@@ -10782,7 +10753,7 @@
 </file>
 
 <file path=word/endnotes.xml><?xml version="1.0" encoding="utf-8"?>
-<w:endnotes xmlns:wpc="http://schemas.microsoft.com/office/word/2010/wordprocessingCanvas" xmlns:cx="http://schemas.microsoft.com/office/drawing/2014/chartex" xmlns:cx1="http://schemas.microsoft.com/office/drawing/2015/9/8/chartex" xmlns:cx2="http://schemas.microsoft.com/office/drawing/2015/10/21/chartex" xmlns:cx3="http://schemas.microsoft.com/office/drawing/2016/5/9/chartex" xmlns:cx4="http://schemas.microsoft.com/office/drawing/2016/5/10/chartex" xmlns:cx5="http://schemas.microsoft.com/office/drawing/2016/5/11/chartex" xmlns:cx6="http://schemas.microsoft.com/office/drawing/2016/5/12/chartex" xmlns:cx7="http://schemas.microsoft.com/office/drawing/2016/5/13/chartex" xmlns:cx8="http://schemas.microsoft.com/office/drawing/2016/5/14/chartex" xmlns:mc="http://schemas.openxmlformats.org/markup-compatibility/2006" xmlns:aink="http://schemas.microsoft.com/office/drawing/2016/ink" xmlns:am3d="http://schemas.microsoft.com/office/drawing/2017/model3d" xmlns:o="urn:schemas-microsoft-com:office:office" xmlns:oel="http://schemas.microsoft.com/office/2019/extlst" xmlns:r="http://schemas.openxmlformats.org/officeDocument/2006/relationships" xmlns:m="http://schemas.openxmlformats.org/officeDocument/2006/math" xmlns:v="urn:schemas-microsoft-com:vml" xmlns:wp14="http://schemas.microsoft.com/office/word/2010/wordprocessingDrawing" xmlns:wp="http://schemas.openxmlformats.org/drawingml/2006/wordprocessingDrawing" xmlns:w10="urn:schemas-microsoft-com:office:word" xmlns:w="http://schemas.openxmlformats.org/wordprocessingml/2006/main" xmlns:w14="http://schemas.microsoft.com/office/word/2010/wordml" xmlns:w15="http://schemas.microsoft.com/office/word/2012/wordml" xmlns:w16cex="http://schemas.microsoft.com/office/word/2018/wordml/cex" xmlns:w16cid="http://schemas.microsoft.com/office/word/2016/wordml/cid" xmlns:w16="http://schemas.microsoft.com/office/word/2018/wordml" xmlns:w16sdtdh="http://schemas.microsoft.com/office/word/2020/wordml/sdtdatahash" xmlns:w16se="http://schemas.microsoft.com/office/word/2015/wordml/symex" xmlns:wpg="http://schemas.microsoft.com/office/word/2010/wordprocessingGroup" xmlns:wpi="http://schemas.microsoft.com/office/word/2010/wordprocessingInk" xmlns:wne="http://schemas.microsoft.com/office/word/2006/wordml" xmlns:wps="http://schemas.microsoft.com/office/word/2010/wordprocessingShape" mc:Ignorable="w14 w15 w16se w16cid w16 w16cex w16sdtdh wp14">
+<w:endnotes xmlns:wpc="http://schemas.microsoft.com/office/word/2010/wordprocessingCanvas" xmlns:cx="http://schemas.microsoft.com/office/drawing/2014/chartex" xmlns:cx1="http://schemas.microsoft.com/office/drawing/2015/9/8/chartex" xmlns:cx2="http://schemas.microsoft.com/office/drawing/2015/10/21/chartex" xmlns:cx3="http://schemas.microsoft.com/office/drawing/2016/5/9/chartex" xmlns:cx4="http://schemas.microsoft.com/office/drawing/2016/5/10/chartex" xmlns:cx5="http://schemas.microsoft.com/office/drawing/2016/5/11/chartex" xmlns:cx6="http://schemas.microsoft.com/office/drawing/2016/5/12/chartex" xmlns:cx7="http://schemas.microsoft.com/office/drawing/2016/5/13/chartex" xmlns:cx8="http://schemas.microsoft.com/office/drawing/2016/5/14/chartex" xmlns:mc="http://schemas.openxmlformats.org/markup-compatibility/2006" xmlns:aink="http://schemas.microsoft.com/office/drawing/2016/ink" xmlns:am3d="http://schemas.microsoft.com/office/drawing/2017/model3d" xmlns:o="urn:schemas-microsoft-com:office:office" xmlns:oel="http://schemas.microsoft.com/office/2019/extlst" xmlns:r="http://schemas.openxmlformats.org/officeDocument/2006/relationships" xmlns:m="http://schemas.openxmlformats.org/officeDocument/2006/math" xmlns:v="urn:schemas-microsoft-com:vml" xmlns:wp14="http://schemas.microsoft.com/office/word/2010/wordprocessingDrawing" xmlns:wp="http://schemas.openxmlformats.org/drawingml/2006/wordprocessingDrawing" xmlns:w10="urn:schemas-microsoft-com:office:word" xmlns:w="http://schemas.openxmlformats.org/wordprocessingml/2006/main" xmlns:w14="http://schemas.microsoft.com/office/word/2010/wordml" xmlns:w15="http://schemas.microsoft.com/office/word/2012/wordml" xmlns:w16cex="http://schemas.microsoft.com/office/word/2018/wordml/cex" xmlns:w16cid="http://schemas.microsoft.com/office/word/2016/wordml/cid" xmlns:w16="http://schemas.microsoft.com/office/word/2018/wordml" xmlns:w16du="http://schemas.microsoft.com/office/word/2023/wordml/word16du" xmlns:w16sdtdh="http://schemas.microsoft.com/office/word/2020/wordml/sdtdatahash" xmlns:w16se="http://schemas.microsoft.com/office/word/2015/wordml/symex" xmlns:wpg="http://schemas.microsoft.com/office/word/2010/wordprocessingGroup" xmlns:wpi="http://schemas.microsoft.com/office/word/2010/wordprocessingInk" xmlns:wne="http://schemas.microsoft.com/office/word/2006/wordml" xmlns:wps="http://schemas.microsoft.com/office/word/2010/wordprocessingShape" mc:Ignorable="w14 w15 w16se w16cid w16 w16cex w16sdtdh w16du wp14">
   <w:endnote w:type="separator" w:id="-1">
     <w:p>
       <w:r>
@@ -10804,7 +10775,7 @@
 </file>
 
 <file path=word/footnotes.xml><?xml version="1.0" encoding="utf-8"?>
-<w:footnotes xmlns:wpc="http://schemas.microsoft.com/office/word/2010/wordprocessingCanvas" xmlns:cx="http://schemas.microsoft.com/office/drawing/2014/chartex" xmlns:cx1="http://schemas.microsoft.com/office/drawing/2015/9/8/chartex" xmlns:cx2="http://schemas.microsoft.com/office/drawing/2015/10/21/chartex" xmlns:cx3="http://schemas.microsoft.com/office/drawing/2016/5/9/chartex" xmlns:cx4="http://schemas.microsoft.com/office/drawing/2016/5/10/chartex" xmlns:cx5="http://schemas.microsoft.com/office/drawing/2016/5/11/chartex" xmlns:cx6="http://schemas.microsoft.com/office/drawing/2016/5/12/chartex" xmlns:cx7="http://schemas.microsoft.com/office/drawing/2016/5/13/chartex" xmlns:cx8="http://schemas.microsoft.com/office/drawing/2016/5/14/chartex" xmlns:mc="http://schemas.openxmlformats.org/markup-compatibility/2006" xmlns:aink="http://schemas.microsoft.com/office/drawing/2016/ink" xmlns:am3d="http://schemas.microsoft.com/office/drawing/2017/model3d" xmlns:o="urn:schemas-microsoft-com:office:office" xmlns:oel="http://schemas.microsoft.com/office/2019/extlst" xmlns:r="http://schemas.openxmlformats.org/officeDocument/2006/relationships" xmlns:m="http://schemas.openxmlformats.org/officeDocument/2006/math" xmlns:v="urn:schemas-microsoft-com:vml" xmlns:wp14="http://schemas.microsoft.com/office/word/2010/wordprocessingDrawing" xmlns:wp="http://schemas.openxmlformats.org/drawingml/2006/wordprocessingDrawing" xmlns:w10="urn:schemas-microsoft-com:office:word" xmlns:w="http://schemas.openxmlformats.org/wordprocessingml/2006/main" xmlns:w14="http://schemas.microsoft.com/office/word/2010/wordml" xmlns:w15="http://schemas.microsoft.com/office/word/2012/wordml" xmlns:w16cex="http://schemas.microsoft.com/office/word/2018/wordml/cex" xmlns:w16cid="http://schemas.microsoft.com/office/word/2016/wordml/cid" xmlns:w16="http://schemas.microsoft.com/office/word/2018/wordml" xmlns:w16sdtdh="http://schemas.microsoft.com/office/word/2020/wordml/sdtdatahash" xmlns:w16se="http://schemas.microsoft.com/office/word/2015/wordml/symex" xmlns:wpg="http://schemas.microsoft.com/office/word/2010/wordprocessingGroup" xmlns:wpi="http://schemas.microsoft.com/office/word/2010/wordprocessingInk" xmlns:wne="http://schemas.microsoft.com/office/word/2006/wordml" xmlns:wps="http://schemas.microsoft.com/office/word/2010/wordprocessingShape" mc:Ignorable="w14 w15 w16se w16cid w16 w16cex w16sdtdh wp14">
+<w:footnotes xmlns:wpc="http://schemas.microsoft.com/office/word/2010/wordprocessingCanvas" xmlns:cx="http://schemas.microsoft.com/office/drawing/2014/chartex" xmlns:cx1="http://schemas.microsoft.com/office/drawing/2015/9/8/chartex" xmlns:cx2="http://schemas.microsoft.com/office/drawing/2015/10/21/chartex" xmlns:cx3="http://schemas.microsoft.com/office/drawing/2016/5/9/chartex" xmlns:cx4="http://schemas.microsoft.com/office/drawing/2016/5/10/chartex" xmlns:cx5="http://schemas.microsoft.com/office/drawing/2016/5/11/chartex" xmlns:cx6="http://schemas.microsoft.com/office/drawing/2016/5/12/chartex" xmlns:cx7="http://schemas.microsoft.com/office/drawing/2016/5/13/chartex" xmlns:cx8="http://schemas.microsoft.com/office/drawing/2016/5/14/chartex" xmlns:mc="http://schemas.openxmlformats.org/markup-compatibility/2006" xmlns:aink="http://schemas.microsoft.com/office/drawing/2016/ink" xmlns:am3d="http://schemas.microsoft.com/office/drawing/2017/model3d" xmlns:o="urn:schemas-microsoft-com:office:office" xmlns:oel="http://schemas.microsoft.com/office/2019/extlst" xmlns:r="http://schemas.openxmlformats.org/officeDocument/2006/relationships" xmlns:m="http://schemas.openxmlformats.org/officeDocument/2006/math" xmlns:v="urn:schemas-microsoft-com:vml" xmlns:wp14="http://schemas.microsoft.com/office/word/2010/wordprocessingDrawing" xmlns:wp="http://schemas.openxmlformats.org/drawingml/2006/wordprocessingDrawing" xmlns:w10="urn:schemas-microsoft-com:office:word" xmlns:w="http://schemas.openxmlformats.org/wordprocessingml/2006/main" xmlns:w14="http://schemas.microsoft.com/office/word/2010/wordml" xmlns:w15="http://schemas.microsoft.com/office/word/2012/wordml" xmlns:w16cex="http://schemas.microsoft.com/office/word/2018/wordml/cex" xmlns:w16cid="http://schemas.microsoft.com/office/word/2016/wordml/cid" xmlns:w16="http://schemas.microsoft.com/office/word/2018/wordml" xmlns:w16du="http://schemas.microsoft.com/office/word/2023/wordml/word16du" xmlns:w16sdtdh="http://schemas.microsoft.com/office/word/2020/wordml/sdtdatahash" xmlns:w16se="http://schemas.microsoft.com/office/word/2015/wordml/symex" xmlns:wpg="http://schemas.microsoft.com/office/word/2010/wordprocessingGroup" xmlns:wpi="http://schemas.microsoft.com/office/word/2010/wordprocessingInk" xmlns:wne="http://schemas.microsoft.com/office/word/2006/wordml" xmlns:wps="http://schemas.microsoft.com/office/word/2010/wordprocessingShape" mc:Ignorable="w14 w15 w16se w16cid w16 w16cex w16sdtdh w16du wp14">
   <w:footnote w:type="separator" w:id="-1">
     <w:p>
       <w:r>
@@ -10826,7 +10797,7 @@
 </file>
 
 <file path=word/header1.xml><?xml version="1.0" encoding="utf-8"?>
-<w:hdr xmlns:wpc="http://schemas.microsoft.com/office/word/2010/wordprocessingCanvas" xmlns:cx="http://schemas.microsoft.com/office/drawing/2014/chartex" xmlns:cx1="http://schemas.microsoft.com/office/drawing/2015/9/8/chartex" xmlns:cx2="http://schemas.microsoft.com/office/drawing/2015/10/21/chartex" xmlns:cx3="http://schemas.microsoft.com/office/drawing/2016/5/9/chartex" xmlns:cx4="http://schemas.microsoft.com/office/drawing/2016/5/10/chartex" xmlns:cx5="http://schemas.microsoft.com/office/drawing/2016/5/11/chartex" xmlns:cx6="http://schemas.microsoft.com/office/drawing/2016/5/12/chartex" xmlns:cx7="http://schemas.microsoft.com/office/drawing/2016/5/13/chartex" xmlns:cx8="http://schemas.microsoft.com/office/drawing/2016/5/14/chartex" xmlns:mc="http://schemas.openxmlformats.org/markup-compatibility/2006" xmlns:aink="http://schemas.microsoft.com/office/drawing/2016/ink" xmlns:am3d="http://schemas.microsoft.com/office/drawing/2017/model3d" xmlns:o="urn:schemas-microsoft-com:office:office" xmlns:oel="http://schemas.microsoft.com/office/2019/extlst" xmlns:r="http://schemas.openxmlformats.org/officeDocument/2006/relationships" xmlns:m="http://schemas.openxmlformats.org/officeDocument/2006/math" xmlns:v="urn:schemas-microsoft-com:vml" xmlns:wp14="http://schemas.microsoft.com/office/word/2010/wordprocessingDrawing" xmlns:wp="http://schemas.openxmlformats.org/drawingml/2006/wordprocessingDrawing" xmlns:w10="urn:schemas-microsoft-com:office:word" xmlns:w="http://schemas.openxmlformats.org/wordprocessingml/2006/main" xmlns:w14="http://schemas.microsoft.com/office/word/2010/wordml" xmlns:w15="http://schemas.microsoft.com/office/word/2012/wordml" xmlns:w16cex="http://schemas.microsoft.com/office/word/2018/wordml/cex" xmlns:w16cid="http://schemas.microsoft.com/office/word/2016/wordml/cid" xmlns:w16="http://schemas.microsoft.com/office/word/2018/wordml" xmlns:w16sdtdh="http://schemas.microsoft.com/office/word/2020/wordml/sdtdatahash" xmlns:w16se="http://schemas.microsoft.com/office/word/2015/wordml/symex" xmlns:wpg="http://schemas.microsoft.com/office/word/2010/wordprocessingGroup" xmlns:wpi="http://schemas.microsoft.com/office/word/2010/wordprocessingInk" xmlns:wne="http://schemas.microsoft.com/office/word/2006/wordml" xmlns:wps="http://schemas.microsoft.com/office/word/2010/wordprocessingShape" mc:Ignorable="w14 w15 w16se w16cid w16 w16cex w16sdtdh wp14">
+<w:hdr xmlns:wpc="http://schemas.microsoft.com/office/word/2010/wordprocessingCanvas" xmlns:cx="http://schemas.microsoft.com/office/drawing/2014/chartex" xmlns:cx1="http://schemas.microsoft.com/office/drawing/2015/9/8/chartex" xmlns:cx2="http://schemas.microsoft.com/office/drawing/2015/10/21/chartex" xmlns:cx3="http://schemas.microsoft.com/office/drawing/2016/5/9/chartex" xmlns:cx4="http://schemas.microsoft.com/office/drawing/2016/5/10/chartex" xmlns:cx5="http://schemas.microsoft.com/office/drawing/2016/5/11/chartex" xmlns:cx6="http://schemas.microsoft.com/office/drawing/2016/5/12/chartex" xmlns:cx7="http://schemas.microsoft.com/office/drawing/2016/5/13/chartex" xmlns:cx8="http://schemas.microsoft.com/office/drawing/2016/5/14/chartex" xmlns:mc="http://schemas.openxmlformats.org/markup-compatibility/2006" xmlns:aink="http://schemas.microsoft.com/office/drawing/2016/ink" xmlns:am3d="http://schemas.microsoft.com/office/drawing/2017/model3d" xmlns:o="urn:schemas-microsoft-com:office:office" xmlns:oel="http://schemas.microsoft.com/office/2019/extlst" xmlns:r="http://schemas.openxmlformats.org/officeDocument/2006/relationships" xmlns:m="http://schemas.openxmlformats.org/officeDocument/2006/math" xmlns:v="urn:schemas-microsoft-com:vml" xmlns:wp14="http://schemas.microsoft.com/office/word/2010/wordprocessingDrawing" xmlns:wp="http://schemas.openxmlformats.org/drawingml/2006/wordprocessingDrawing" xmlns:w10="urn:schemas-microsoft-com:office:word" xmlns:w="http://schemas.openxmlformats.org/wordprocessingml/2006/main" xmlns:w14="http://schemas.microsoft.com/office/word/2010/wordml" xmlns:w15="http://schemas.microsoft.com/office/word/2012/wordml" xmlns:w16cex="http://schemas.microsoft.com/office/word/2018/wordml/cex" xmlns:w16cid="http://schemas.microsoft.com/office/word/2016/wordml/cid" xmlns:w16="http://schemas.microsoft.com/office/word/2018/wordml" xmlns:w16du="http://schemas.microsoft.com/office/word/2023/wordml/word16du" xmlns:w16sdtdh="http://schemas.microsoft.com/office/word/2020/wordml/sdtdatahash" xmlns:w16se="http://schemas.microsoft.com/office/word/2015/wordml/symex" xmlns:wpg="http://schemas.microsoft.com/office/word/2010/wordprocessingGroup" xmlns:wpi="http://schemas.microsoft.com/office/word/2010/wordprocessingInk" xmlns:wne="http://schemas.microsoft.com/office/word/2006/wordml" xmlns:wps="http://schemas.microsoft.com/office/word/2010/wordprocessingShape" mc:Ignorable="w14 w15 w16se w16cid w16 w16cex w16sdtdh w16du wp14">
   <w:p>
     <w:pPr>
       <w:pBdr>
@@ -10905,7 +10876,7 @@
 </file>
 
 <file path=word/header2.xml><?xml version="1.0" encoding="utf-8"?>
-<w:hdr xmlns:wpc="http://schemas.microsoft.com/office/word/2010/wordprocessingCanvas" xmlns:cx="http://schemas.microsoft.com/office/drawing/2014/chartex" xmlns:cx1="http://schemas.microsoft.com/office/drawing/2015/9/8/chartex" xmlns:cx2="http://schemas.microsoft.com/office/drawing/2015/10/21/chartex" xmlns:cx3="http://schemas.microsoft.com/office/drawing/2016/5/9/chartex" xmlns:cx4="http://schemas.microsoft.com/office/drawing/2016/5/10/chartex" xmlns:cx5="http://schemas.microsoft.com/office/drawing/2016/5/11/chartex" xmlns:cx6="http://schemas.microsoft.com/office/drawing/2016/5/12/chartex" xmlns:cx7="http://schemas.microsoft.com/office/drawing/2016/5/13/chartex" xmlns:cx8="http://schemas.microsoft.com/office/drawing/2016/5/14/chartex" xmlns:mc="http://schemas.openxmlformats.org/markup-compatibility/2006" xmlns:aink="http://schemas.microsoft.com/office/drawing/2016/ink" xmlns:am3d="http://schemas.microsoft.com/office/drawing/2017/model3d" xmlns:o="urn:schemas-microsoft-com:office:office" xmlns:oel="http://schemas.microsoft.com/office/2019/extlst" xmlns:r="http://schemas.openxmlformats.org/officeDocument/2006/relationships" xmlns:m="http://schemas.openxmlformats.org/officeDocument/2006/math" xmlns:v="urn:schemas-microsoft-com:vml" xmlns:wp14="http://schemas.microsoft.com/office/word/2010/wordprocessingDrawing" xmlns:wp="http://schemas.openxmlformats.org/drawingml/2006/wordprocessingDrawing" xmlns:w10="urn:schemas-microsoft-com:office:word" xmlns:w="http://schemas.openxmlformats.org/wordprocessingml/2006/main" xmlns:w14="http://schemas.microsoft.com/office/word/2010/wordml" xmlns:w15="http://schemas.microsoft.com/office/word/2012/wordml" xmlns:w16cex="http://schemas.microsoft.com/office/word/2018/wordml/cex" xmlns:w16cid="http://schemas.microsoft.com/office/word/2016/wordml/cid" xmlns:w16="http://schemas.microsoft.com/office/word/2018/wordml" xmlns:w16sdtdh="http://schemas.microsoft.com/office/word/2020/wordml/sdtdatahash" xmlns:w16se="http://schemas.microsoft.com/office/word/2015/wordml/symex" xmlns:wpg="http://schemas.microsoft.com/office/word/2010/wordprocessingGroup" xmlns:wpi="http://schemas.microsoft.com/office/word/2010/wordprocessingInk" xmlns:wne="http://schemas.microsoft.com/office/word/2006/wordml" xmlns:wps="http://schemas.microsoft.com/office/word/2010/wordprocessingShape" mc:Ignorable="w14 w15 w16se w16cid w16 w16cex w16sdtdh wp14">
+<w:hdr xmlns:wpc="http://schemas.microsoft.com/office/word/2010/wordprocessingCanvas" xmlns:cx="http://schemas.microsoft.com/office/drawing/2014/chartex" xmlns:cx1="http://schemas.microsoft.com/office/drawing/2015/9/8/chartex" xmlns:cx2="http://schemas.microsoft.com/office/drawing/2015/10/21/chartex" xmlns:cx3="http://schemas.microsoft.com/office/drawing/2016/5/9/chartex" xmlns:cx4="http://schemas.microsoft.com/office/drawing/2016/5/10/chartex" xmlns:cx5="http://schemas.microsoft.com/office/drawing/2016/5/11/chartex" xmlns:cx6="http://schemas.microsoft.com/office/drawing/2016/5/12/chartex" xmlns:cx7="http://schemas.microsoft.com/office/drawing/2016/5/13/chartex" xmlns:cx8="http://schemas.microsoft.com/office/drawing/2016/5/14/chartex" xmlns:mc="http://schemas.openxmlformats.org/markup-compatibility/2006" xmlns:aink="http://schemas.microsoft.com/office/drawing/2016/ink" xmlns:am3d="http://schemas.microsoft.com/office/drawing/2017/model3d" xmlns:o="urn:schemas-microsoft-com:office:office" xmlns:oel="http://schemas.microsoft.com/office/2019/extlst" xmlns:r="http://schemas.openxmlformats.org/officeDocument/2006/relationships" xmlns:m="http://schemas.openxmlformats.org/officeDocument/2006/math" xmlns:v="urn:schemas-microsoft-com:vml" xmlns:wp14="http://schemas.microsoft.com/office/word/2010/wordprocessingDrawing" xmlns:wp="http://schemas.openxmlformats.org/drawingml/2006/wordprocessingDrawing" xmlns:w10="urn:schemas-microsoft-com:office:word" xmlns:w="http://schemas.openxmlformats.org/wordprocessingml/2006/main" xmlns:w14="http://schemas.microsoft.com/office/word/2010/wordml" xmlns:w15="http://schemas.microsoft.com/office/word/2012/wordml" xmlns:w16cex="http://schemas.microsoft.com/office/word/2018/wordml/cex" xmlns:w16cid="http://schemas.microsoft.com/office/word/2016/wordml/cid" xmlns:w16="http://schemas.microsoft.com/office/word/2018/wordml" xmlns:w16du="http://schemas.microsoft.com/office/word/2023/wordml/word16du" xmlns:w16sdtdh="http://schemas.microsoft.com/office/word/2020/wordml/sdtdatahash" xmlns:w16se="http://schemas.microsoft.com/office/word/2015/wordml/symex" xmlns:wpg="http://schemas.microsoft.com/office/word/2010/wordprocessingGroup" xmlns:wpi="http://schemas.microsoft.com/office/word/2010/wordprocessingInk" xmlns:wne="http://schemas.microsoft.com/office/word/2006/wordml" xmlns:wps="http://schemas.microsoft.com/office/word/2010/wordprocessingShape" mc:Ignorable="w14 w15 w16se w16cid w16 w16cex w16sdtdh w16du wp14">
   <w:p>
     <w:pPr>
       <w:pStyle w:val="Header"/>
@@ -10932,7 +10903,7 @@
 </file>
 
 <file path=word/header3.xml><?xml version="1.0" encoding="utf-8"?>
-<w:hdr xmlns:wpc="http://schemas.microsoft.com/office/word/2010/wordprocessingCanvas" xmlns:cx="http://schemas.microsoft.com/office/drawing/2014/chartex" xmlns:cx1="http://schemas.microsoft.com/office/drawing/2015/9/8/chartex" xmlns:cx2="http://schemas.microsoft.com/office/drawing/2015/10/21/chartex" xmlns:cx3="http://schemas.microsoft.com/office/drawing/2016/5/9/chartex" xmlns:cx4="http://schemas.microsoft.com/office/drawing/2016/5/10/chartex" xmlns:cx5="http://schemas.microsoft.com/office/drawing/2016/5/11/chartex" xmlns:cx6="http://schemas.microsoft.com/office/drawing/2016/5/12/chartex" xmlns:cx7="http://schemas.microsoft.com/office/drawing/2016/5/13/chartex" xmlns:cx8="http://schemas.microsoft.com/office/drawing/2016/5/14/chartex" xmlns:mc="http://schemas.openxmlformats.org/markup-compatibility/2006" xmlns:aink="http://schemas.microsoft.com/office/drawing/2016/ink" xmlns:am3d="http://schemas.microsoft.com/office/drawing/2017/model3d" xmlns:o="urn:schemas-microsoft-com:office:office" xmlns:oel="http://schemas.microsoft.com/office/2019/extlst" xmlns:r="http://schemas.openxmlformats.org/officeDocument/2006/relationships" xmlns:m="http://schemas.openxmlformats.org/officeDocument/2006/math" xmlns:v="urn:schemas-microsoft-com:vml" xmlns:wp14="http://schemas.microsoft.com/office/word/2010/wordprocessingDrawing" xmlns:wp="http://schemas.openxmlformats.org/drawingml/2006/wordprocessingDrawing" xmlns:w10="urn:schemas-microsoft-com:office:word" xmlns:w="http://schemas.openxmlformats.org/wordprocessingml/2006/main" xmlns:w14="http://schemas.microsoft.com/office/word/2010/wordml" xmlns:w15="http://schemas.microsoft.com/office/word/2012/wordml" xmlns:w16cex="http://schemas.microsoft.com/office/word/2018/wordml/cex" xmlns:w16cid="http://schemas.microsoft.com/office/word/2016/wordml/cid" xmlns:w16="http://schemas.microsoft.com/office/word/2018/wordml" xmlns:w16sdtdh="http://schemas.microsoft.com/office/word/2020/wordml/sdtdatahash" xmlns:w16se="http://schemas.microsoft.com/office/word/2015/wordml/symex" xmlns:wpg="http://schemas.microsoft.com/office/word/2010/wordprocessingGroup" xmlns:wpi="http://schemas.microsoft.com/office/word/2010/wordprocessingInk" xmlns:wne="http://schemas.microsoft.com/office/word/2006/wordml" xmlns:wps="http://schemas.microsoft.com/office/word/2010/wordprocessingShape" mc:Ignorable="w14 w15 w16se w16cid w16 w16cex w16sdtdh wp14">
+<w:hdr xmlns:wpc="http://schemas.microsoft.com/office/word/2010/wordprocessingCanvas" xmlns:cx="http://schemas.microsoft.com/office/drawing/2014/chartex" xmlns:cx1="http://schemas.microsoft.com/office/drawing/2015/9/8/chartex" xmlns:cx2="http://schemas.microsoft.com/office/drawing/2015/10/21/chartex" xmlns:cx3="http://schemas.microsoft.com/office/drawing/2016/5/9/chartex" xmlns:cx4="http://schemas.microsoft.com/office/drawing/2016/5/10/chartex" xmlns:cx5="http://schemas.microsoft.com/office/drawing/2016/5/11/chartex" xmlns:cx6="http://schemas.microsoft.com/office/drawing/2016/5/12/chartex" xmlns:cx7="http://schemas.microsoft.com/office/drawing/2016/5/13/chartex" xmlns:cx8="http://schemas.microsoft.com/office/drawing/2016/5/14/chartex" xmlns:mc="http://schemas.openxmlformats.org/markup-compatibility/2006" xmlns:aink="http://schemas.microsoft.com/office/drawing/2016/ink" xmlns:am3d="http://schemas.microsoft.com/office/drawing/2017/model3d" xmlns:o="urn:schemas-microsoft-com:office:office" xmlns:oel="http://schemas.microsoft.com/office/2019/extlst" xmlns:r="http://schemas.openxmlformats.org/officeDocument/2006/relationships" xmlns:m="http://schemas.openxmlformats.org/officeDocument/2006/math" xmlns:v="urn:schemas-microsoft-com:vml" xmlns:wp14="http://schemas.microsoft.com/office/word/2010/wordprocessingDrawing" xmlns:wp="http://schemas.openxmlformats.org/drawingml/2006/wordprocessingDrawing" xmlns:w10="urn:schemas-microsoft-com:office:word" xmlns:w="http://schemas.openxmlformats.org/wordprocessingml/2006/main" xmlns:w14="http://schemas.microsoft.com/office/word/2010/wordml" xmlns:w15="http://schemas.microsoft.com/office/word/2012/wordml" xmlns:w16cex="http://schemas.microsoft.com/office/word/2018/wordml/cex" xmlns:w16cid="http://schemas.microsoft.com/office/word/2016/wordml/cid" xmlns:w16="http://schemas.microsoft.com/office/word/2018/wordml" xmlns:w16du="http://schemas.microsoft.com/office/word/2023/wordml/word16du" xmlns:w16sdtdh="http://schemas.microsoft.com/office/word/2020/wordml/sdtdatahash" xmlns:w16se="http://schemas.microsoft.com/office/word/2015/wordml/symex" xmlns:wpg="http://schemas.microsoft.com/office/word/2010/wordprocessingGroup" xmlns:wpi="http://schemas.microsoft.com/office/word/2010/wordprocessingInk" xmlns:wne="http://schemas.microsoft.com/office/word/2006/wordml" xmlns:wps="http://schemas.microsoft.com/office/word/2010/wordprocessingShape" mc:Ignorable="w14 w15 w16se w16cid w16 w16cex w16sdtdh w16du wp14">
   <w:sdt>
     <w:sdtPr>
       <w:id w:val="-1632543056"/>
@@ -11004,7 +10975,7 @@
 </file>
 
 <file path=word/numbering.xml><?xml version="1.0" encoding="utf-8"?>
-<w:numbering xmlns:wpc="http://schemas.microsoft.com/office/word/2010/wordprocessingCanvas" xmlns:cx="http://schemas.microsoft.com/office/drawing/2014/chartex" xmlns:cx1="http://schemas.microsoft.com/office/drawing/2015/9/8/chartex" xmlns:cx2="http://schemas.microsoft.com/office/drawing/2015/10/21/chartex" xmlns:cx3="http://schemas.microsoft.com/office/drawing/2016/5/9/chartex" xmlns:cx4="http://schemas.microsoft.com/office/drawing/2016/5/10/chartex" xmlns:cx5="http://schemas.microsoft.com/office/drawing/2016/5/11/chartex" xmlns:cx6="http://schemas.microsoft.com/office/drawing/2016/5/12/chartex" xmlns:cx7="http://schemas.microsoft.com/office/drawing/2016/5/13/chartex" xmlns:cx8="http://schemas.microsoft.com/office/drawing/2016/5/14/chartex" xmlns:mc="http://schemas.openxmlformats.org/markup-compatibility/2006" xmlns:aink="http://schemas.microsoft.com/office/drawing/2016/ink" xmlns:am3d="http://schemas.microsoft.com/office/drawing/2017/model3d" xmlns:o="urn:schemas-microsoft-com:office:office" xmlns:oel="http://schemas.microsoft.com/office/2019/extlst" xmlns:r="http://schemas.openxmlformats.org/officeDocument/2006/relationships" xmlns:m="http://schemas.openxmlformats.org/officeDocument/2006/math" xmlns:v="urn:schemas-microsoft-com:vml" xmlns:wp14="http://schemas.microsoft.com/office/word/2010/wordprocessingDrawing" xmlns:wp="http://schemas.openxmlformats.org/drawingml/2006/wordprocessingDrawing" xmlns:w10="urn:schemas-microsoft-com:office:word" xmlns:w="http://schemas.openxmlformats.org/wordprocessingml/2006/main" xmlns:w14="http://schemas.microsoft.com/office/word/2010/wordml" xmlns:w15="http://schemas.microsoft.com/office/word/2012/wordml" xmlns:w16cex="http://schemas.microsoft.com/office/word/2018/wordml/cex" xmlns:w16cid="http://schemas.microsoft.com/office/word/2016/wordml/cid" xmlns:w16="http://schemas.microsoft.com/office/word/2018/wordml" xmlns:w16sdtdh="http://schemas.microsoft.com/office/word/2020/wordml/sdtdatahash" xmlns:w16se="http://schemas.microsoft.com/office/word/2015/wordml/symex" xmlns:wpg="http://schemas.microsoft.com/office/word/2010/wordprocessingGroup" xmlns:wpi="http://schemas.microsoft.com/office/word/2010/wordprocessingInk" xmlns:wne="http://schemas.microsoft.com/office/word/2006/wordml" xmlns:wps="http://schemas.microsoft.com/office/word/2010/wordprocessingShape" mc:Ignorable="w14 w15 w16se w16cid w16 w16cex w16sdtdh wp14">
+<w:numbering xmlns:wpc="http://schemas.microsoft.com/office/word/2010/wordprocessingCanvas" xmlns:cx="http://schemas.microsoft.com/office/drawing/2014/chartex" xmlns:cx1="http://schemas.microsoft.com/office/drawing/2015/9/8/chartex" xmlns:cx2="http://schemas.microsoft.com/office/drawing/2015/10/21/chartex" xmlns:cx3="http://schemas.microsoft.com/office/drawing/2016/5/9/chartex" xmlns:cx4="http://schemas.microsoft.com/office/drawing/2016/5/10/chartex" xmlns:cx5="http://schemas.microsoft.com/office/drawing/2016/5/11/chartex" xmlns:cx6="http://schemas.microsoft.com/office/drawing/2016/5/12/chartex" xmlns:cx7="http://schemas.microsoft.com/office/drawing/2016/5/13/chartex" xmlns:cx8="http://schemas.microsoft.com/office/drawing/2016/5/14/chartex" xmlns:mc="http://schemas.openxmlformats.org/markup-compatibility/2006" xmlns:aink="http://schemas.microsoft.com/office/drawing/2016/ink" xmlns:am3d="http://schemas.microsoft.com/office/drawing/2017/model3d" xmlns:o="urn:schemas-microsoft-com:office:office" xmlns:oel="http://schemas.microsoft.com/office/2019/extlst" xmlns:r="http://schemas.openxmlformats.org/officeDocument/2006/relationships" xmlns:m="http://schemas.openxmlformats.org/officeDocument/2006/math" xmlns:v="urn:schemas-microsoft-com:vml" xmlns:wp14="http://schemas.microsoft.com/office/word/2010/wordprocessingDrawing" xmlns:wp="http://schemas.openxmlformats.org/drawingml/2006/wordprocessingDrawing" xmlns:w10="urn:schemas-microsoft-com:office:word" xmlns:w="http://schemas.openxmlformats.org/wordprocessingml/2006/main" xmlns:w14="http://schemas.microsoft.com/office/word/2010/wordml" xmlns:w15="http://schemas.microsoft.com/office/word/2012/wordml" xmlns:w16cex="http://schemas.microsoft.com/office/word/2018/wordml/cex" xmlns:w16cid="http://schemas.microsoft.com/office/word/2016/wordml/cid" xmlns:w16="http://schemas.microsoft.com/office/word/2018/wordml" xmlns:w16du="http://schemas.microsoft.com/office/word/2023/wordml/word16du" xmlns:w16sdtdh="http://schemas.microsoft.com/office/word/2020/wordml/sdtdatahash" xmlns:w16se="http://schemas.microsoft.com/office/word/2015/wordml/symex" xmlns:wpg="http://schemas.microsoft.com/office/word/2010/wordprocessingGroup" xmlns:wpi="http://schemas.microsoft.com/office/word/2010/wordprocessingInk" xmlns:wne="http://schemas.microsoft.com/office/word/2006/wordml" xmlns:wps="http://schemas.microsoft.com/office/word/2010/wordprocessingShape" mc:Ignorable="w14 w15 w16se w16cid w16 w16cex w16sdtdh w16du wp14">
   <w:abstractNum w:abstractNumId="0" w15:restartNumberingAfterBreak="0">
     <w:nsid w:val="02EA082F"/>
     <w:multiLevelType w:val="hybridMultilevel"/>
@@ -13405,7 +13376,7 @@
 </file>
 
 <file path=word/styles.xml><?xml version="1.0" encoding="utf-8"?>
-<w:styles xmlns:mc="http://schemas.openxmlformats.org/markup-compatibility/2006" xmlns:r="http://schemas.openxmlformats.org/officeDocument/2006/relationships" xmlns:w="http://schemas.openxmlformats.org/wordprocessingml/2006/main" xmlns:w14="http://schemas.microsoft.com/office/word/2010/wordml" xmlns:w15="http://schemas.microsoft.com/office/word/2012/wordml" xmlns:w16cex="http://schemas.microsoft.com/office/word/2018/wordml/cex" xmlns:w16cid="http://schemas.microsoft.com/office/word/2016/wordml/cid" xmlns:w16="http://schemas.microsoft.com/office/word/2018/wordml" xmlns:w16sdtdh="http://schemas.microsoft.com/office/word/2020/wordml/sdtdatahash" xmlns:w16se="http://schemas.microsoft.com/office/word/2015/wordml/symex" mc:Ignorable="w14 w15 w16se w16cid w16 w16cex w16sdtdh">
+<w:styles xmlns:mc="http://schemas.openxmlformats.org/markup-compatibility/2006" xmlns:r="http://schemas.openxmlformats.org/officeDocument/2006/relationships" xmlns:w="http://schemas.openxmlformats.org/wordprocessingml/2006/main" xmlns:w14="http://schemas.microsoft.com/office/word/2010/wordml" xmlns:w15="http://schemas.microsoft.com/office/word/2012/wordml" xmlns:w16cex="http://schemas.microsoft.com/office/word/2018/wordml/cex" xmlns:w16cid="http://schemas.microsoft.com/office/word/2016/wordml/cid" xmlns:w16="http://schemas.microsoft.com/office/word/2018/wordml" xmlns:w16du="http://schemas.microsoft.com/office/word/2023/wordml/word16du" xmlns:w16sdtdh="http://schemas.microsoft.com/office/word/2020/wordml/sdtdatahash" xmlns:w16se="http://schemas.microsoft.com/office/word/2015/wordml/symex" mc:Ignorable="w14 w15 w16se w16cid w16 w16cex w16sdtdh w16du">
   <w:docDefaults>
     <w:rPrDefault>
       <w:rPr>
@@ -14636,12 +14607,6 @@
 </file>
 
 <file path=customXml/item1.xml><?xml version="1.0" encoding="utf-8"?>
-<go:gDocsCustomXmlDataStorage xmlns:go="http://customooxmlschemas.google.com/" xmlns:r="http://schemas.openxmlformats.org/officeDocument/2006/relationships">
-  <go:docsCustomData xmlns:go="http://customooxmlschemas.google.com/" roundtripDataSignature="AMtx7mi9hMm1w2n+Vt6hN/m6X//z+ToJ7Q==">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</go:docsCustomData>
-</go:gDocsCustomXmlDataStorage>
-</file>
-
-<file path=customXml/item2.xml><?xml version="1.0" encoding="utf-8"?>
 <b:Sources xmlns:b="http://schemas.openxmlformats.org/officeDocument/2006/bibliography" xmlns="http://schemas.openxmlformats.org/officeDocument/2006/bibliography" SelectedStyle="\APASixthEditionOfficeOnline.xsl" StyleName="APA" Version="6">
   <b:Source>
     <b:Tag>Smi23</b:Tag>
@@ -14697,19 +14662,25 @@
 </b:Sources>
 </file>
 
+<file path=customXml/item2.xml><?xml version="1.0" encoding="utf-8"?>
+<go:gDocsCustomXmlDataStorage xmlns:go="http://customooxmlschemas.google.com/" xmlns:r="http://schemas.openxmlformats.org/officeDocument/2006/relationships">
+  <go:docsCustomData xmlns:go="http://customooxmlschemas.google.com/" roundtripDataSignature="AMtx7mi9hMm1w2n+Vt6hN/m6X//z+ToJ7Q==">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</go:docsCustomData>
+</go:gDocsCustomXmlDataStorage>
+</file>
+
 <file path=customXml/itemProps1.xml><?xml version="1.0" encoding="utf-8"?>
+<ds:datastoreItem xmlns:ds="http://schemas.openxmlformats.org/officeDocument/2006/customXml" ds:itemID="{119407D8-7FC4-47F1-85AD-0300064F059B}">
+  <ds:schemaRefs>
+    <ds:schemaRef ds:uri="http://schemas.openxmlformats.org/officeDocument/2006/bibliography"/>
+  </ds:schemaRefs>
+</ds:datastoreItem>
+</file>
+
+<file path=customXml/itemProps2.xml><?xml version="1.0" encoding="utf-8"?>
 <ds:datastoreItem xmlns:ds="http://schemas.openxmlformats.org/officeDocument/2006/customXml" ds:itemID="{11111111-1234-1234-1234-123412341234}">
   <ds:schemaRefs>
     <ds:schemaRef ds:uri="http://customooxmlschemas.google.com/"/>
     <ds:schemaRef ds:uri="http://schemas.openxmlformats.org/officeDocument/2006/relationships"/>
   </ds:schemaRefs>
 </ds:datastoreItem>
-</file>
-
-<file path=customXml/itemProps2.xml><?xml version="1.0" encoding="utf-8"?>
-<ds:datastoreItem xmlns:ds="http://schemas.openxmlformats.org/officeDocument/2006/customXml" ds:itemID="{119407D8-7FC4-47F1-85AD-0300064F059B}">
-  <ds:schemaRefs>
-    <ds:schemaRef ds:uri="http://schemas.openxmlformats.org/officeDocument/2006/bibliography"/>
-  </ds:schemaRefs>
-</ds:datastoreItem>
 </file>
--- a/D195_task_2_Shawn Watts.docx
+++ b/D195_task_2_Shawn Watts.docx
@@ -2202,33 +2202,29 @@
           <w:sz w:val="24"/>
           <w:szCs w:val="24"/>
         </w:rPr>
-        <w:t xml:space="preserve">In this fictitious scenario based on real a real company, Valve Corporation and Steam gaming platform need help discovering user patterns in their recommendation and review data to better understand who their most influential users are. They have asked for a short list of the most influential users for study by their selves and other game development companies that use the Steam platform to sell their games. The hopes </w:t>
-      </w:r>
-      <w:proofErr w:type="gramStart"/>
-      <w:r>
-        <w:rPr>
-          <w:sz w:val="24"/>
-          <w:szCs w:val="24"/>
-        </w:rPr>
-        <w:t>is</w:t>
-      </w:r>
-      <w:proofErr w:type="gramEnd"/>
-      <w:r>
-        <w:rPr>
-          <w:sz w:val="24"/>
-          <w:szCs w:val="24"/>
-        </w:rPr>
-        <w:t xml:space="preserve"> that this will help game </w:t>
-      </w:r>
-      <w:proofErr w:type="spellStart"/>
-      <w:r>
-        <w:rPr>
-          <w:sz w:val="24"/>
-          <w:szCs w:val="24"/>
-        </w:rPr>
-        <w:t>campanies</w:t>
-      </w:r>
-      <w:proofErr w:type="spellEnd"/>
+        <w:t xml:space="preserve">In this fictitious scenario based on real a real company, Valve Corporation and Steam gaming platform need help discovering user patterns in their recommendation and review data to better understand who their most influential users are. They have asked for a short list of the most influential users for study by their selves and other game development companies that use the Steam platform to sell their games. The </w:t>
+      </w:r>
+      <w:r>
+        <w:rPr>
+          <w:sz w:val="24"/>
+          <w:szCs w:val="24"/>
+        </w:rPr>
+        <w:t>hope</w:t>
+      </w:r>
+      <w:r>
+        <w:rPr>
+          <w:sz w:val="24"/>
+          <w:szCs w:val="24"/>
+        </w:rPr>
+        <w:t xml:space="preserve"> is that this will help game </w:t>
+      </w:r>
+      <w:r>
+        <w:rPr>
+          <w:sz w:val="24"/>
+          <w:szCs w:val="24"/>
+        </w:rPr>
+        <w:t>companies</w:t>
+      </w:r>
       <w:r>
         <w:rPr>
           <w:sz w:val="24"/>
@@ -2420,7 +2416,6 @@
         <w:t>Game Recommendations on Steam (</w:t>
       </w:r>
       <w:proofErr w:type="spellStart"/>
-      <w:proofErr w:type="gramStart"/>
       <w:r>
         <w:rPr>
           <w:sz w:val="24"/>
@@ -2441,9 +2436,8 @@
           <w:sz w:val="24"/>
           <w:szCs w:val="24"/>
         </w:rPr>
-        <w:t xml:space="preserve">  2023</w:t>
-      </w:r>
-      <w:proofErr w:type="gramEnd"/>
+        <w:t xml:space="preserve"> 2023</w:t>
+      </w:r>
       <w:r>
         <w:rPr>
           <w:sz w:val="24"/>
@@ -2465,15 +2459,13 @@
         </w:rPr>
         <w:t xml:space="preserve"> a lot of work screen scraping the Steam platform. This data will be useful for this project and be the basis for our </w:t>
       </w:r>
-      <w:proofErr w:type="spellStart"/>
-      <w:r>
-        <w:rPr>
-          <w:sz w:val="24"/>
-          <w:szCs w:val="24"/>
-        </w:rPr>
-        <w:t>analysus</w:t>
-      </w:r>
-      <w:proofErr w:type="spellEnd"/>
+      <w:r>
+        <w:rPr>
+          <w:sz w:val="24"/>
+          <w:szCs w:val="24"/>
+        </w:rPr>
+        <w:t>analysis</w:t>
+      </w:r>
       <w:r>
         <w:rPr>
           <w:sz w:val="24"/>
@@ -2481,15 +2473,13 @@
         </w:rPr>
         <w:t xml:space="preserve"> and deliverables. Using an already curated data set will save us and our client valuable time</w:t>
       </w:r>
-      <w:proofErr w:type="gramStart"/>
-      <w:r>
-        <w:rPr>
-          <w:sz w:val="24"/>
-          <w:szCs w:val="24"/>
-        </w:rPr>
-        <w:t xml:space="preserve"> There</w:t>
-      </w:r>
-      <w:proofErr w:type="gramEnd"/>
+      <w:r>
+        <w:rPr>
+          <w:sz w:val="24"/>
+          <w:szCs w:val="24"/>
+        </w:rPr>
+        <w:t>. There</w:t>
+      </w:r>
       <w:r>
         <w:rPr>
           <w:sz w:val="24"/>
@@ -2497,8 +2487,6 @@
         </w:rPr>
         <w:t xml:space="preserve"> are also many recommendation models that people have created for this </w:t>
       </w:r>
-      <w:proofErr w:type="spellStart"/>
-      <w:proofErr w:type="gramStart"/>
       <w:r>
         <w:rPr>
           <w:sz w:val="24"/>
@@ -2518,10 +2506,8 @@
           <w:sz w:val="24"/>
           <w:szCs w:val="24"/>
         </w:rPr>
-        <w:t>We</w:t>
-      </w:r>
-      <w:proofErr w:type="spellEnd"/>
-      <w:proofErr w:type="gramEnd"/>
+        <w:t xml:space="preserve"> We</w:t>
+      </w:r>
       <w:r>
         <w:rPr>
           <w:sz w:val="24"/>
@@ -2755,16 +2741,14 @@
         </w:rPr>
         <w:t xml:space="preserve">The dataset has over thirteen million users. Steam is interested in the most </w:t>
       </w:r>
-      <w:proofErr w:type="spellStart"/>
       <w:r>
         <w:rPr>
           <w:color w:val="002060"/>
           <w:sz w:val="24"/>
           <w:szCs w:val="24"/>
         </w:rPr>
-        <w:t>impactfut</w:t>
-      </w:r>
-      <w:proofErr w:type="spellEnd"/>
+        <w:t>impactful</w:t>
+      </w:r>
       <w:r>
         <w:rPr>
           <w:color w:val="002060"/>
@@ -2837,16 +2821,14 @@
         </w:rPr>
         <w:t xml:space="preserve"> to reduce the number of dimensions to </w:t>
       </w:r>
-      <w:proofErr w:type="gramStart"/>
       <w:r>
         <w:rPr>
           <w:color w:val="002060"/>
           <w:sz w:val="24"/>
           <w:szCs w:val="24"/>
         </w:rPr>
-        <w:t>one, and</w:t>
-      </w:r>
-      <w:proofErr w:type="gramEnd"/>
+        <w:t>one and</w:t>
+      </w:r>
       <w:r>
         <w:rPr>
           <w:color w:val="002060"/>
@@ -3053,15 +3035,13 @@
         <w:lastRenderedPageBreak/>
         <w:t xml:space="preserve">techniques together will yield a high probability that the user list generated will be </w:t>
       </w:r>
-      <w:proofErr w:type="gramStart"/>
-      <w:r>
-        <w:rPr>
-          <w:sz w:val="24"/>
-          <w:szCs w:val="24"/>
-        </w:rPr>
-        <w:t>of  have</w:t>
-      </w:r>
-      <w:proofErr w:type="gramEnd"/>
+      <w:r>
+        <w:rPr>
+          <w:sz w:val="24"/>
+          <w:szCs w:val="24"/>
+        </w:rPr>
+        <w:t>of have</w:t>
+      </w:r>
       <w:r>
         <w:rPr>
           <w:sz w:val="24"/>
@@ -3074,17 +3054,29 @@
           <w:sz w:val="24"/>
           <w:szCs w:val="24"/>
         </w:rPr>
-        <w:t xml:space="preserve">The consequences of not doing it in a methodical manner could mean wasted time, effort, and money and opportunities could be missed if guessing starts to occur. The process laid out, can be </w:t>
-      </w:r>
-      <w:proofErr w:type="spellStart"/>
-      <w:r>
-        <w:rPr>
-          <w:sz w:val="24"/>
-          <w:szCs w:val="24"/>
-        </w:rPr>
-        <w:t>reapted</w:t>
-      </w:r>
-      <w:proofErr w:type="spellEnd"/>
+        <w:t xml:space="preserve">The consequences of not doing it in a methodical manner could mean wasted time, effort, and money and opportunities could be missed if guessing starts to occur. The process laid </w:t>
+      </w:r>
+      <w:r>
+        <w:rPr>
+          <w:sz w:val="24"/>
+          <w:szCs w:val="24"/>
+        </w:rPr>
+        <w:t>out</w:t>
+      </w:r>
+      <w:r>
+        <w:rPr>
+          <w:sz w:val="24"/>
+          <w:szCs w:val="24"/>
+        </w:rPr>
+        <w:t xml:space="preserve"> can be </w:t>
+      </w:r>
+      <w:r>
+        <w:rPr>
+          <w:sz w:val="24"/>
+          <w:szCs w:val="24"/>
+        </w:rPr>
+        <w:t>repeated</w:t>
+      </w:r>
       <w:r>
         <w:rPr>
           <w:sz w:val="24"/>
@@ -3388,15 +3380,13 @@
         </w:rPr>
         <w:t xml:space="preserve">Objective 1.3: Sample enough data to run machine learning </w:t>
       </w:r>
-      <w:proofErr w:type="gramStart"/>
-      <w:r>
-        <w:rPr>
-          <w:sz w:val="24"/>
-          <w:szCs w:val="24"/>
-        </w:rPr>
-        <w:t>algorithm’s</w:t>
-      </w:r>
-      <w:proofErr w:type="gramEnd"/>
+      <w:r>
+        <w:rPr>
+          <w:sz w:val="24"/>
+          <w:szCs w:val="24"/>
+        </w:rPr>
+        <w:t>algorithms</w:t>
+      </w:r>
       <w:r>
         <w:rPr>
           <w:sz w:val="24"/>
@@ -3664,15 +3654,13 @@
         </w:rPr>
         <w:t xml:space="preserve">Objective 1.7: Meet with clients and deliver </w:t>
       </w:r>
-      <w:proofErr w:type="gramStart"/>
-      <w:r>
-        <w:rPr>
-          <w:sz w:val="24"/>
-          <w:szCs w:val="24"/>
-        </w:rPr>
-        <w:t>the final result</w:t>
-      </w:r>
-      <w:proofErr w:type="gramEnd"/>
+      <w:r>
+        <w:rPr>
+          <w:sz w:val="24"/>
+          <w:szCs w:val="24"/>
+        </w:rPr>
+        <w:t>the result</w:t>
+      </w:r>
       <w:r>
         <w:rPr>
           <w:sz w:val="24"/>
@@ -3826,15 +3814,13 @@
         </w:rPr>
         <w:t>The scope of the project will be limited to de-</w:t>
       </w:r>
-      <w:proofErr w:type="spellStart"/>
-      <w:r>
-        <w:rPr>
-          <w:sz w:val="24"/>
-          <w:szCs w:val="24"/>
-        </w:rPr>
-        <w:t>idenfied</w:t>
-      </w:r>
-      <w:proofErr w:type="spellEnd"/>
+      <w:r>
+        <w:rPr>
+          <w:sz w:val="24"/>
+          <w:szCs w:val="24"/>
+        </w:rPr>
+        <w:t>identified</w:t>
+      </w:r>
       <w:r>
         <w:rPr>
           <w:sz w:val="24"/>
@@ -3979,15 +3965,13 @@
         </w:rPr>
         <w:t xml:space="preserve">This team will use the Rapid Application Development process. We have well-defined </w:t>
       </w:r>
-      <w:proofErr w:type="gramStart"/>
-      <w:r>
-        <w:rPr>
-          <w:sz w:val="24"/>
-          <w:szCs w:val="24"/>
-        </w:rPr>
-        <w:t>objectives</w:t>
-      </w:r>
-      <w:proofErr w:type="gramEnd"/>
+      <w:r>
+        <w:rPr>
+          <w:sz w:val="24"/>
+          <w:szCs w:val="24"/>
+        </w:rPr>
+        <w:t>objectives,</w:t>
+      </w:r>
       <w:r>
         <w:rPr>
           <w:sz w:val="24"/>
@@ -3995,15 +3979,13 @@
         </w:rPr>
         <w:t xml:space="preserve"> and this is time sensitive. </w:t>
       </w:r>
-      <w:proofErr w:type="gramStart"/>
-      <w:r>
-        <w:rPr>
-          <w:sz w:val="24"/>
-          <w:szCs w:val="24"/>
-        </w:rPr>
-        <w:t>Also</w:t>
-      </w:r>
-      <w:proofErr w:type="gramEnd"/>
+      <w:r>
+        <w:rPr>
+          <w:sz w:val="24"/>
+          <w:szCs w:val="24"/>
+        </w:rPr>
+        <w:t>Also,</w:t>
+      </w:r>
       <w:r>
         <w:rPr>
           <w:sz w:val="24"/>
@@ -6564,21 +6546,12 @@
           <w:szCs w:val="24"/>
         </w:rPr>
       </w:pPr>
-      <w:proofErr w:type="spellStart"/>
-      <w:r>
-        <w:rPr>
-          <w:sz w:val="24"/>
-          <w:szCs w:val="24"/>
-        </w:rPr>
-        <w:t>Miniconda</w:t>
-      </w:r>
-      <w:proofErr w:type="spellEnd"/>
-      <w:r>
-        <w:rPr>
-          <w:sz w:val="24"/>
-          <w:szCs w:val="24"/>
-        </w:rPr>
-        <w:t>: No Cost</w:t>
+      <w:r>
+        <w:rPr>
+          <w:sz w:val="24"/>
+          <w:szCs w:val="24"/>
+        </w:rPr>
+        <w:t>Miniconda: No Cost</w:t>
       </w:r>
     </w:p>
     <w:p>
@@ -7097,96 +7070,28 @@
       </w:pPr>
       <w:r>
         <w:rPr>
-          <w:sz w:val="24"/>
-          <w:szCs w:val="24"/>
-        </w:rPr>
-        <w:t>H</w:t>
-      </w:r>
-      <w:proofErr w:type="gramStart"/>
-      <w:r>
-        <w:rPr>
-          <w:sz w:val="24"/>
-          <w:szCs w:val="24"/>
-          <w:vertAlign w:val="subscript"/>
-        </w:rPr>
-        <w:t xml:space="preserve">0 </w:t>
-      </w:r>
-      <w:r>
-        <w:rPr>
-          <w:sz w:val="24"/>
-          <w:szCs w:val="24"/>
-        </w:rPr>
-        <w:t>:</w:t>
-      </w:r>
-      <w:proofErr w:type="gramEnd"/>
-      <w:r>
-        <w:rPr>
-          <w:sz w:val="24"/>
-          <w:szCs w:val="24"/>
-          <w:vertAlign w:val="subscript"/>
+          <w:rFonts w:ascii="Verdana" w:hAnsi="Verdana" w:cstheme="minorHAnsi"/>
+          <w:sz w:val="20"/>
+          <w:szCs w:val="20"/>
+        </w:rPr>
+        <w:t>Analysis will reveal a short list of anomalous users with the most influence on the Steam platform</w:t>
+      </w:r>
+      <w:r>
+        <w:rPr>
+          <w:rFonts w:ascii="Verdana" w:hAnsi="Verdana" w:cstheme="minorHAnsi"/>
+          <w:sz w:val="20"/>
+          <w:szCs w:val="20"/>
+        </w:rPr>
+        <w:t>.</w:t>
+      </w:r>
+      <w:r>
+        <w:rPr>
+          <w:sz w:val="24"/>
+          <w:szCs w:val="24"/>
         </w:rPr>
         <w:t xml:space="preserve"> </w:t>
       </w:r>
-      <w:r>
-        <w:rPr>
-          <w:sz w:val="24"/>
-          <w:szCs w:val="24"/>
-        </w:rPr>
-        <w:t>There is no difference in the means between the outlier users from the non-outlier users.</w:t>
-      </w:r>
-    </w:p>
-    <w:p>
-      <w:pPr>
-        <w:spacing w:line="480" w:lineRule="auto"/>
-        <w:ind w:firstLine="720"/>
-        <w:rPr>
-          <w:sz w:val="24"/>
-          <w:szCs w:val="24"/>
-        </w:rPr>
-      </w:pPr>
-      <w:r>
-        <w:rPr>
-          <w:sz w:val="24"/>
-          <w:szCs w:val="24"/>
-        </w:rPr>
-        <w:t>H</w:t>
-      </w:r>
-      <w:r>
-        <w:rPr>
-          <w:sz w:val="24"/>
-          <w:szCs w:val="24"/>
-          <w:vertAlign w:val="subscript"/>
-        </w:rPr>
-        <w:t>1</w:t>
-      </w:r>
-      <w:r>
-        <w:rPr>
-          <w:sz w:val="24"/>
-          <w:szCs w:val="24"/>
-        </w:rPr>
-        <w:t xml:space="preserve">: The outlier user means are greater than the non-outlier user means. </w:t>
-      </w:r>
-    </w:p>
-    <w:p>
-      <w:pPr>
-        <w:rPr>
-          <w:rFonts w:asciiTheme="majorHAnsi" w:eastAsiaTheme="majorEastAsia" w:hAnsiTheme="majorHAnsi" w:cstheme="majorBidi"/>
-          <w:b/>
-          <w:bCs/>
-          <w:color w:val="000000" w:themeColor="text1"/>
-          <w:sz w:val="24"/>
-          <w:szCs w:val="24"/>
-        </w:rPr>
-      </w:pPr>
       <w:bookmarkStart w:id="23" w:name="_Toc1622461191"/>
-      <w:r>
-        <w:rPr>
-          <w:color w:val="000000" w:themeColor="text1"/>
-          <w:sz w:val="24"/>
-          <w:szCs w:val="24"/>
-        </w:rPr>
-        <w:br w:type="page"/>
-      </w:r>
     </w:p>
     <w:p>
       <w:pPr>
@@ -7204,7 +7109,6 @@
           <w:sz w:val="24"/>
           <w:szCs w:val="24"/>
         </w:rPr>
-        <w:lastRenderedPageBreak/>
         <w:t xml:space="preserve">C.2 </w:t>
       </w:r>
       <w:r>
@@ -7292,17 +7196,23 @@
           <w:sz w:val="24"/>
           <w:szCs w:val="24"/>
         </w:rPr>
-        <w:t xml:space="preserve">create a single PCA component from the relevant features. There are over 14 million users in the summarized data set. There are multiple columns I will need to rank </w:t>
-      </w:r>
-      <w:proofErr w:type="gramStart"/>
-      <w:r>
-        <w:rPr>
-          <w:sz w:val="24"/>
-          <w:szCs w:val="24"/>
-        </w:rPr>
-        <w:t>on</w:t>
-      </w:r>
-      <w:proofErr w:type="gramEnd"/>
+        <w:t xml:space="preserve">create a single PCA component from the relevant features. There are over 14 million users in the summarized data set. There are </w:t>
+      </w:r>
+      <w:r>
+        <w:rPr>
+          <w:sz w:val="24"/>
+          <w:szCs w:val="24"/>
+        </w:rPr>
+        <w:lastRenderedPageBreak/>
+        <w:t xml:space="preserve">multiple columns I will need to rank </w:t>
+      </w:r>
+      <w:r>
+        <w:rPr>
+          <w:sz w:val="24"/>
+          <w:szCs w:val="24"/>
+        </w:rPr>
+        <w:t>on,</w:t>
+      </w:r>
       <w:r>
         <w:rPr>
           <w:sz w:val="24"/>
@@ -7366,15 +7276,13 @@
         </w:rPr>
         <w:t xml:space="preserve">I will then train an Isolation Forest </w:t>
       </w:r>
-      <w:proofErr w:type="spellStart"/>
-      <w:r>
-        <w:rPr>
-          <w:sz w:val="24"/>
-          <w:szCs w:val="24"/>
-        </w:rPr>
-        <w:t>algrorithm</w:t>
-      </w:r>
-      <w:proofErr w:type="spellEnd"/>
+      <w:r>
+        <w:rPr>
+          <w:sz w:val="24"/>
+          <w:szCs w:val="24"/>
+        </w:rPr>
+        <w:t>algorithm</w:t>
+      </w:r>
       <w:r>
         <w:rPr>
           <w:sz w:val="24"/>
@@ -7569,42 +7477,27 @@
         </w:numPr>
         <w:spacing w:line="480" w:lineRule="auto"/>
       </w:pPr>
-      <w:proofErr w:type="spellStart"/>
       <w:r>
         <w:rPr>
           <w:b/>
           <w:bCs/>
         </w:rPr>
-        <w:lastRenderedPageBreak/>
         <w:t>Miniconda</w:t>
       </w:r>
-      <w:proofErr w:type="spellEnd"/>
-      <w:r>
-        <w:t xml:space="preserve">: This is a free installer for a minimal version of </w:t>
-      </w:r>
-      <w:proofErr w:type="spellStart"/>
-      <w:r>
-        <w:t>conda</w:t>
-      </w:r>
-      <w:proofErr w:type="spellEnd"/>
-      <w:r>
-        <w:t xml:space="preserve">. This is a package and environment management system. We will want to create our </w:t>
-      </w:r>
-      <w:proofErr w:type="spellStart"/>
-      <w:r>
-        <w:t>conda</w:t>
-      </w:r>
-      <w:proofErr w:type="spellEnd"/>
-      <w:r>
-        <w:t xml:space="preserve"> environment separate from any others. We will also need it to install </w:t>
-      </w:r>
-      <w:proofErr w:type="spellStart"/>
-      <w:r>
-        <w:t>jupyter</w:t>
-      </w:r>
-      <w:proofErr w:type="spellEnd"/>
-      <w:r>
-        <w:t xml:space="preserve"> notebooks and other python packages.</w:t>
+      <w:r>
+        <w:t xml:space="preserve">: This is a free installer for a minimal version of conda. This is a package and environment management system. We will want to create our conda environment separate from any others. We will also need it to install </w:t>
+      </w:r>
+      <w:r>
+        <w:t>Jupyter</w:t>
+      </w:r>
+      <w:r>
+        <w:t xml:space="preserve"> </w:t>
+      </w:r>
+      <w:r>
+        <w:t>N</w:t>
+      </w:r>
+      <w:r>
+        <w:t>otebooks and other python packages.</w:t>
       </w:r>
     </w:p>
     <w:p>
@@ -7621,6 +7514,7 @@
           <w:b/>
           <w:bCs/>
         </w:rPr>
+        <w:lastRenderedPageBreak/>
         <w:t xml:space="preserve">Python </w:t>
       </w:r>
       <w:r>
@@ -7656,11 +7550,9 @@
       <w:r>
         <w:t xml:space="preserve"> </w:t>
       </w:r>
-      <w:proofErr w:type="spellStart"/>
-      <w:r>
-        <w:t>Github</w:t>
-      </w:r>
-      <w:proofErr w:type="spellEnd"/>
+      <w:r>
+        <w:t>GitHub</w:t>
+      </w:r>
       <w:r>
         <w:t xml:space="preserve"> is where we will keep all our work. We need some place to </w:t>
       </w:r>
@@ -7725,11 +7617,9 @@
       <w:r>
         <w:t xml:space="preserve">For </w:t>
       </w:r>
-      <w:proofErr w:type="spellStart"/>
-      <w:r>
-        <w:t>visualizion</w:t>
-      </w:r>
-      <w:proofErr w:type="spellEnd"/>
+      <w:r>
+        <w:t>visualization</w:t>
+      </w:r>
       <w:r>
         <w:t xml:space="preserve"> of data.</w:t>
       </w:r>
@@ -7743,22 +7633,13 @@
         </w:numPr>
         <w:spacing w:line="480" w:lineRule="auto"/>
       </w:pPr>
-      <w:proofErr w:type="spellStart"/>
       <w:r>
         <w:rPr>
           <w:b/>
           <w:bCs/>
         </w:rPr>
-        <w:t>N</w:t>
-      </w:r>
-      <w:r>
-        <w:rPr>
-          <w:b/>
-          <w:bCs/>
-        </w:rPr>
-        <w:t>umpy</w:t>
-      </w:r>
-      <w:proofErr w:type="spellEnd"/>
+        <w:t>NumPy</w:t>
+      </w:r>
       <w:r>
         <w:t>:</w:t>
       </w:r>
@@ -7825,11 +7706,9 @@
       <w:r>
         <w:t xml:space="preserve">This is a popular machine learning library for </w:t>
       </w:r>
-      <w:proofErr w:type="gramStart"/>
-      <w:r>
-        <w:t>python</w:t>
-      </w:r>
-      <w:proofErr w:type="gramEnd"/>
+      <w:r>
+        <w:t>python,</w:t>
+      </w:r>
       <w:r>
         <w:t xml:space="preserve"> and we will use it for PCA, t-SNE, and Isolation Forests.</w:t>
       </w:r>
@@ -7873,22 +7752,13 @@
         </w:numPr>
         <w:spacing w:line="480" w:lineRule="auto"/>
       </w:pPr>
-      <w:proofErr w:type="spellStart"/>
       <w:r>
         <w:rPr>
           <w:b/>
           <w:bCs/>
         </w:rPr>
-        <w:t>S</w:t>
-      </w:r>
-      <w:r>
-        <w:rPr>
-          <w:b/>
-          <w:bCs/>
-        </w:rPr>
-        <w:t>cipy</w:t>
-      </w:r>
-      <w:proofErr w:type="spellEnd"/>
+        <w:t>SciPy</w:t>
+      </w:r>
       <w:r>
         <w:t>:</w:t>
       </w:r>
@@ -7938,7 +7808,6 @@
         </w:numPr>
         <w:spacing w:line="480" w:lineRule="auto"/>
       </w:pPr>
-      <w:proofErr w:type="spellStart"/>
       <w:r>
         <w:rPr>
           <w:b/>
@@ -7951,22 +7820,61 @@
           <w:b/>
           <w:bCs/>
         </w:rPr>
-        <w:t>penpyxl</w:t>
-      </w:r>
-      <w:proofErr w:type="spellEnd"/>
+        <w:t>pen</w:t>
+      </w:r>
+      <w:r>
+        <w:rPr>
+          <w:b/>
+          <w:bCs/>
+        </w:rPr>
+        <w:t>P</w:t>
+      </w:r>
+      <w:r>
+        <w:rPr>
+          <w:b/>
+          <w:bCs/>
+        </w:rPr>
+        <w:t>y</w:t>
+      </w:r>
+      <w:r>
+        <w:rPr>
+          <w:b/>
+          <w:bCs/>
+        </w:rPr>
+        <w:t>XL</w:t>
+      </w:r>
       <w:r>
         <w:t>:</w:t>
       </w:r>
       <w:r>
-        <w:t xml:space="preserve"> Needed to write our file to Excel. It extends Pandas and add a </w:t>
-      </w:r>
-      <w:proofErr w:type="spellStart"/>
-      <w:r>
-        <w:t>to_excel</w:t>
-      </w:r>
-      <w:proofErr w:type="spellEnd"/>
-      <w:r>
-        <w:t xml:space="preserve"> method.</w:t>
+        <w:t xml:space="preserve"> Needed to write our file to Excel. It extends Pandas and </w:t>
+      </w:r>
+      <w:r>
+        <w:t>adds</w:t>
+      </w:r>
+      <w:r>
+        <w:t xml:space="preserve"> a</w:t>
+      </w:r>
+      <w:r>
+        <w:t>n</w:t>
+      </w:r>
+      <w:r>
+        <w:t xml:space="preserve"> </w:t>
+      </w:r>
+      <w:r>
+        <w:t>E</w:t>
+      </w:r>
+      <w:r>
+        <w:t>xcel</w:t>
+      </w:r>
+      <w:r>
+        <w:t xml:space="preserve"> method</w:t>
+      </w:r>
+      <w:r>
+        <w:t xml:space="preserve"> to export the data frame</w:t>
+      </w:r>
+      <w:r>
+        <w:t>.</w:t>
       </w:r>
     </w:p>
     <w:p>
@@ -8025,109 +7933,71 @@
     <w:p>
       <w:pPr>
         <w:spacing w:line="480" w:lineRule="auto"/>
-        <w:ind w:firstLine="720"/>
-        <w:rPr>
-          <w:color w:val="00B050"/>
-          <w:sz w:val="24"/>
-          <w:szCs w:val="24"/>
-        </w:rPr>
-      </w:pPr>
-      <w:r>
+        <w:ind w:left="720"/>
         <w:rPr>
           <w:b/>
           <w:bCs/>
-          <w:color w:val="00B050"/>
-          <w:sz w:val="24"/>
-          <w:szCs w:val="24"/>
-        </w:rPr>
-        <w:t xml:space="preserve">Rubric </w:t>
-      </w:r>
+          <w:sz w:val="24"/>
+          <w:szCs w:val="24"/>
+        </w:rPr>
+      </w:pPr>
       <w:r>
         <w:rPr>
           <w:b/>
           <w:bCs/>
-          <w:color w:val="00B050"/>
-          <w:sz w:val="24"/>
-          <w:szCs w:val="24"/>
-        </w:rPr>
-        <w:t>C</w:t>
-      </w:r>
-      <w:r>
+          <w:sz w:val="24"/>
+          <w:szCs w:val="24"/>
+        </w:rPr>
+        <w:t>Standardization</w:t>
+      </w:r>
+    </w:p>
+    <w:p>
+      <w:pPr>
+        <w:pStyle w:val="ListParagraph"/>
+        <w:numPr>
+          <w:ilvl w:val="0"/>
+          <w:numId w:val="24"/>
+        </w:numPr>
+        <w:spacing w:line="480" w:lineRule="auto"/>
+        <w:rPr>
+          <w:sz w:val="24"/>
+          <w:szCs w:val="24"/>
+        </w:rPr>
+      </w:pPr>
+      <w:r>
+        <w:rPr>
+          <w:sz w:val="24"/>
+          <w:szCs w:val="24"/>
+        </w:rPr>
+        <w:t xml:space="preserve">Unsupervised statistical method for scaling </w:t>
+      </w:r>
+      <w:r>
+        <w:rPr>
+          <w:sz w:val="24"/>
+          <w:szCs w:val="24"/>
+        </w:rPr>
+        <w:t>data. Fitted before use of PCA.</w:t>
+      </w:r>
+    </w:p>
+    <w:p>
+      <w:pPr>
+        <w:spacing w:line="480" w:lineRule="auto"/>
+        <w:ind w:firstLine="720"/>
         <w:rPr>
           <w:b/>
           <w:bCs/>
-          <w:color w:val="00B050"/>
-          <w:sz w:val="24"/>
-          <w:szCs w:val="24"/>
-        </w:rPr>
-        <w:t>4</w:t>
-      </w:r>
+          <w:sz w:val="24"/>
+          <w:szCs w:val="24"/>
+        </w:rPr>
+      </w:pPr>
       <w:r>
         <w:rPr>
           <w:b/>
           <w:bCs/>
-          <w:color w:val="00B050"/>
-          <w:sz w:val="24"/>
-          <w:szCs w:val="24"/>
-        </w:rPr>
-        <w:t>:</w:t>
-      </w:r>
-      <w:r>
-        <w:rPr>
-          <w:color w:val="00B050"/>
-          <w:sz w:val="24"/>
-          <w:szCs w:val="24"/>
-        </w:rPr>
-        <w:t xml:space="preserve"> </w:t>
-      </w:r>
-      <w:r>
-        <w:rPr>
-          <w:color w:val="00B050"/>
-          <w:sz w:val="24"/>
-          <w:szCs w:val="24"/>
-        </w:rPr>
-        <w:t>The submission thoroughly and accurately describes the methods and metrics. The description includes specific details on how the methods and metrics will evaluate statistical significance.</w:t>
-      </w:r>
-    </w:p>
-    <w:p>
-      <w:pPr>
-        <w:spacing w:line="480" w:lineRule="auto"/>
-        <w:ind w:firstLine="720"/>
-        <w:rPr>
-          <w:sz w:val="24"/>
-          <w:szCs w:val="24"/>
-        </w:rPr>
-      </w:pPr>
-      <w:r>
-        <w:rPr>
-          <w:sz w:val="24"/>
-          <w:szCs w:val="24"/>
-        </w:rPr>
-        <w:lastRenderedPageBreak/>
-        <w:t xml:space="preserve">For </w:t>
-      </w:r>
-      <w:r>
-        <w:rPr>
-          <w:i/>
-          <w:iCs/>
-          <w:sz w:val="24"/>
-          <w:szCs w:val="24"/>
-        </w:rPr>
-        <w:t xml:space="preserve">each </w:t>
-      </w:r>
-      <w:r>
-        <w:rPr>
-          <w:sz w:val="24"/>
-          <w:szCs w:val="24"/>
-        </w:rPr>
-        <w:t xml:space="preserve">statistical test, </w:t>
-      </w:r>
-      <w:r>
-        <w:rPr>
-          <w:sz w:val="24"/>
-          <w:szCs w:val="24"/>
-        </w:rPr>
-        <w:t>provide the following information:</w:t>
+          <w:sz w:val="24"/>
+          <w:szCs w:val="24"/>
+        </w:rPr>
+        <w:t>PCA</w:t>
       </w:r>
     </w:p>
     <w:p>
@@ -8148,14 +8018,7 @@
           <w:sz w:val="24"/>
           <w:szCs w:val="24"/>
         </w:rPr>
-        <w:t xml:space="preserve">A </w:t>
-      </w:r>
-      <w:r>
-        <w:rPr>
-          <w:sz w:val="24"/>
-          <w:szCs w:val="24"/>
-        </w:rPr>
-        <w:t>null hypothesis (the opposite of your hypothesis).</w:t>
+        <w:t>Dimension reduction unsupervised.</w:t>
       </w:r>
     </w:p>
     <w:p>
@@ -8176,31 +8039,22 @@
           <w:sz w:val="24"/>
           <w:szCs w:val="24"/>
         </w:rPr>
-        <w:t xml:space="preserve">The </w:t>
-      </w:r>
-      <w:r>
-        <w:rPr>
-          <w:sz w:val="24"/>
-          <w:szCs w:val="24"/>
-        </w:rPr>
-        <w:t xml:space="preserve">planned </w:t>
-      </w:r>
-      <w:r>
-        <w:rPr>
-          <w:sz w:val="24"/>
-          <w:szCs w:val="24"/>
-        </w:rPr>
-        <w:t xml:space="preserve">statistical </w:t>
-      </w:r>
-      <w:proofErr w:type="gramStart"/>
-      <w:r>
-        <w:rPr>
-          <w:sz w:val="24"/>
-          <w:szCs w:val="24"/>
-        </w:rPr>
-        <w:t>test .</w:t>
-      </w:r>
-      <w:proofErr w:type="gramEnd"/>
+        <w:t>Principal Component Analysis</w:t>
+      </w:r>
+      <w:r>
+        <w:rPr>
+          <w:sz w:val="24"/>
+          <w:szCs w:val="24"/>
+        </w:rPr>
+        <w:t xml:space="preserve"> </w:t>
+      </w:r>
+      <w:r>
+        <w:rPr>
+          <w:sz w:val="24"/>
+          <w:szCs w:val="24"/>
+        </w:rPr>
+        <w:t>algorithm</w:t>
+      </w:r>
     </w:p>
     <w:p>
       <w:pPr>
@@ -8220,14 +8074,22 @@
           <w:sz w:val="24"/>
           <w:szCs w:val="24"/>
         </w:rPr>
-        <w:t>The metric(s) generated from that test (</w:t>
-      </w:r>
-      <w:r>
-        <w:rPr>
-          <w:sz w:val="24"/>
-          <w:szCs w:val="24"/>
-        </w:rPr>
-        <w:t>e.g., a t-stat) from which probability is derived.</w:t>
+        <w:lastRenderedPageBreak/>
+        <w:t>Features included in the fitting of the PCA component will rely on correlation metrics of less than 0.60 and removal of features that don’t make sense. Feature importance can be viewed to see how each feature is weighed. We expect social features to be heavily weighted</w:t>
+      </w:r>
+      <w:r>
+        <w:rPr>
+          <w:sz w:val="24"/>
+          <w:szCs w:val="24"/>
+        </w:rPr>
+        <w:t xml:space="preserve"> and will remove features that are not adding value</w:t>
+      </w:r>
+      <w:r>
+        <w:rPr>
+          <w:sz w:val="24"/>
+          <w:szCs w:val="24"/>
+        </w:rPr>
+        <w:t>. We will repeat this process until we get a valid feature selection.</w:t>
       </w:r>
     </w:p>
     <w:p>
@@ -8248,30 +8110,14 @@
           <w:sz w:val="24"/>
           <w:szCs w:val="24"/>
         </w:rPr>
-        <w:t xml:space="preserve">The </w:t>
-      </w:r>
-      <w:r>
-        <w:rPr>
-          <w:i/>
-          <w:iCs/>
-          <w:sz w:val="24"/>
-          <w:szCs w:val="24"/>
-        </w:rPr>
-        <w:t xml:space="preserve">alpha </w:t>
-      </w:r>
-      <w:r>
-        <w:rPr>
-          <w:sz w:val="24"/>
-          <w:szCs w:val="24"/>
-        </w:rPr>
-        <w:t>value (</w:t>
-      </w:r>
-      <w:r>
-        <w:rPr>
-          <w:sz w:val="24"/>
-          <w:szCs w:val="24"/>
-        </w:rPr>
-        <w:t>denoted</w:t>
+        <w:t xml:space="preserve">No </w:t>
+      </w:r>
+      <w:r>
+        <w:rPr>
+          <w:sz w:val="24"/>
+          <w:szCs w:val="24"/>
+        </w:rPr>
+        <w:t>benchmark</w:t>
       </w:r>
       <w:r>
         <w:rPr>
@@ -8285,109 +8131,302 @@
           <w:sz w:val="24"/>
           <w:szCs w:val="24"/>
         </w:rPr>
-        <w:t>α</w:t>
-      </w:r>
-      <w:r>
-        <w:rPr>
-          <w:sz w:val="24"/>
-          <w:szCs w:val="24"/>
-        </w:rPr>
-        <w:t>; usually 1% or 5%</w:t>
-      </w:r>
-      <w:r>
-        <w:rPr>
-          <w:sz w:val="24"/>
-          <w:szCs w:val="24"/>
-        </w:rPr>
-        <w:t xml:space="preserve">) </w:t>
-      </w:r>
-      <w:r>
-        <w:rPr>
-          <w:sz w:val="24"/>
-          <w:szCs w:val="24"/>
-        </w:rPr>
-        <w:t xml:space="preserve">that will be </w:t>
-      </w:r>
-      <w:r>
-        <w:rPr>
-          <w:sz w:val="24"/>
-          <w:szCs w:val="24"/>
-        </w:rPr>
-        <w:t>used to determine stat</w:t>
-      </w:r>
-      <w:r>
-        <w:rPr>
-          <w:sz w:val="24"/>
-          <w:szCs w:val="24"/>
-        </w:rPr>
-        <w:t>istical significance (e.g., if α = .0</w:t>
-      </w:r>
-      <w:r>
-        <w:rPr>
-          <w:sz w:val="24"/>
-          <w:szCs w:val="24"/>
-        </w:rPr>
-        <w:t>5</w:t>
-      </w:r>
-      <w:r>
-        <w:rPr>
-          <w:sz w:val="24"/>
-          <w:szCs w:val="24"/>
-        </w:rPr>
-        <w:t xml:space="preserve"> and </w:t>
-      </w:r>
-      <w:r>
-        <w:rPr>
-          <w:i/>
-          <w:iCs/>
-          <w:sz w:val="24"/>
-          <w:szCs w:val="24"/>
-        </w:rPr>
-        <w:t>p</w:t>
-      </w:r>
-      <w:r>
-        <w:rPr>
-          <w:i/>
-          <w:iCs/>
-          <w:sz w:val="24"/>
-          <w:szCs w:val="24"/>
-        </w:rPr>
-        <w:softHyphen/>
-      </w:r>
-      <w:r>
-        <w:rPr>
-          <w:sz w:val="24"/>
-          <w:szCs w:val="24"/>
-        </w:rPr>
-        <w:t>-value = .0</w:t>
-      </w:r>
-      <w:r>
-        <w:rPr>
-          <w:sz w:val="24"/>
-          <w:szCs w:val="24"/>
-        </w:rPr>
-        <w:t xml:space="preserve">25 then the null hypothesis will be </w:t>
-      </w:r>
-      <w:r>
-        <w:rPr>
-          <w:sz w:val="24"/>
-          <w:szCs w:val="24"/>
-        </w:rPr>
-        <w:t xml:space="preserve">rejected and there is sufficient </w:t>
-      </w:r>
-      <w:r>
-        <w:rPr>
-          <w:sz w:val="24"/>
-          <w:szCs w:val="24"/>
-        </w:rPr>
-        <w:t>evidence</w:t>
-      </w:r>
-      <w:r>
-        <w:rPr>
-          <w:sz w:val="24"/>
-          <w:szCs w:val="24"/>
-        </w:rPr>
-        <w:t xml:space="preserve"> to support the hypothesis). </w:t>
+        <w:t>for this</w:t>
+      </w:r>
+      <w:r>
+        <w:rPr>
+          <w:sz w:val="24"/>
+          <w:szCs w:val="24"/>
+        </w:rPr>
+        <w:t xml:space="preserve">. In a different scenario, the number of components could be determined by the amount of variance explained by the components. This could be </w:t>
+      </w:r>
+      <w:r>
+        <w:rPr>
+          <w:sz w:val="24"/>
+          <w:szCs w:val="24"/>
+        </w:rPr>
+        <w:t>viewed</w:t>
+      </w:r>
+      <w:r>
+        <w:rPr>
+          <w:sz w:val="24"/>
+          <w:szCs w:val="24"/>
+        </w:rPr>
+        <w:t xml:space="preserve"> using a scree plot, but this is not necessary for this application</w:t>
+      </w:r>
+      <w:r>
+        <w:rPr>
+          <w:sz w:val="24"/>
+          <w:szCs w:val="24"/>
+        </w:rPr>
+        <w:t xml:space="preserve"> as we </w:t>
+      </w:r>
+      <w:r>
+        <w:rPr>
+          <w:sz w:val="24"/>
+          <w:szCs w:val="24"/>
+        </w:rPr>
+        <w:t>only</w:t>
+      </w:r>
+      <w:r>
+        <w:rPr>
+          <w:sz w:val="24"/>
+          <w:szCs w:val="24"/>
+        </w:rPr>
+        <w:t xml:space="preserve"> want one PCA component </w:t>
+      </w:r>
+      <w:r>
+        <w:rPr>
+          <w:sz w:val="24"/>
+          <w:szCs w:val="24"/>
+        </w:rPr>
+        <w:t>to decide the tail of the data.</w:t>
+      </w:r>
+    </w:p>
+    <w:p>
+      <w:pPr>
+        <w:spacing w:line="480" w:lineRule="auto"/>
+        <w:ind w:left="720"/>
+        <w:rPr>
+          <w:b/>
+          <w:bCs/>
+          <w:sz w:val="24"/>
+          <w:szCs w:val="24"/>
+        </w:rPr>
+      </w:pPr>
+      <w:r>
+        <w:rPr>
+          <w:b/>
+          <w:bCs/>
+          <w:sz w:val="24"/>
+          <w:szCs w:val="24"/>
+        </w:rPr>
+        <w:t>Percentile Method</w:t>
+      </w:r>
+    </w:p>
+    <w:p>
+      <w:pPr>
+        <w:pStyle w:val="ListParagraph"/>
+        <w:numPr>
+          <w:ilvl w:val="0"/>
+          <w:numId w:val="26"/>
+        </w:numPr>
+        <w:spacing w:line="480" w:lineRule="auto"/>
+        <w:rPr>
+          <w:sz w:val="24"/>
+          <w:szCs w:val="24"/>
+        </w:rPr>
+      </w:pPr>
+      <w:r>
+        <w:rPr>
+          <w:sz w:val="24"/>
+          <w:szCs w:val="24"/>
+        </w:rPr>
+        <w:t>n = (P/100) x N where P=percentile and N = number of values in the dataset sorted from greatest to least using our single PCA component.</w:t>
+      </w:r>
+    </w:p>
+    <w:p>
+      <w:pPr>
+        <w:pStyle w:val="ListParagraph"/>
+        <w:numPr>
+          <w:ilvl w:val="0"/>
+          <w:numId w:val="26"/>
+        </w:numPr>
+        <w:spacing w:line="480" w:lineRule="auto"/>
+        <w:rPr>
+          <w:sz w:val="24"/>
+          <w:szCs w:val="24"/>
+        </w:rPr>
+      </w:pPr>
+      <w:r>
+        <w:rPr>
+          <w:sz w:val="24"/>
+          <w:szCs w:val="24"/>
+        </w:rPr>
+        <w:t>We will use the percentile method to sample everything right-of and including the 95</w:t>
+      </w:r>
+      <w:r>
+        <w:rPr>
+          <w:sz w:val="24"/>
+          <w:szCs w:val="24"/>
+          <w:vertAlign w:val="superscript"/>
+        </w:rPr>
+        <w:t>th</w:t>
+      </w:r>
+      <w:r>
+        <w:rPr>
+          <w:sz w:val="24"/>
+          <w:szCs w:val="24"/>
+        </w:rPr>
+        <w:t xml:space="preserve"> percentile.</w:t>
+      </w:r>
+    </w:p>
+    <w:p>
+      <w:pPr>
+        <w:pStyle w:val="ListParagraph"/>
+        <w:numPr>
+          <w:ilvl w:val="0"/>
+          <w:numId w:val="26"/>
+        </w:numPr>
+        <w:spacing w:line="480" w:lineRule="auto"/>
+        <w:rPr>
+          <w:sz w:val="24"/>
+          <w:szCs w:val="24"/>
+        </w:rPr>
+      </w:pPr>
+      <w:r>
+        <w:rPr>
+          <w:sz w:val="24"/>
+          <w:szCs w:val="24"/>
+        </w:rPr>
+        <w:t xml:space="preserve">We will measure the count of the sample size to ensure it is large enough. </w:t>
+      </w:r>
+    </w:p>
+    <w:p>
+      <w:pPr>
+        <w:pStyle w:val="ListParagraph"/>
+        <w:numPr>
+          <w:ilvl w:val="0"/>
+          <w:numId w:val="26"/>
+        </w:numPr>
+        <w:spacing w:line="480" w:lineRule="auto"/>
+        <w:rPr>
+          <w:sz w:val="24"/>
+          <w:szCs w:val="24"/>
+        </w:rPr>
+      </w:pPr>
+      <w:r>
+        <w:rPr>
+          <w:sz w:val="24"/>
+          <w:szCs w:val="24"/>
+        </w:rPr>
+        <w:t>Greater than 10,000 should be sufficient.</w:t>
+      </w:r>
+    </w:p>
+    <w:p>
+      <w:pPr>
+        <w:spacing w:line="480" w:lineRule="auto"/>
+        <w:ind w:left="720"/>
+        <w:rPr>
+          <w:b/>
+          <w:bCs/>
+          <w:sz w:val="24"/>
+          <w:szCs w:val="24"/>
+        </w:rPr>
+      </w:pPr>
+      <w:r>
+        <w:rPr>
+          <w:b/>
+          <w:bCs/>
+          <w:sz w:val="24"/>
+          <w:szCs w:val="24"/>
+        </w:rPr>
+        <w:t>Isolation Forest</w:t>
+      </w:r>
+    </w:p>
+    <w:p>
+      <w:pPr>
+        <w:pStyle w:val="ListParagraph"/>
+        <w:numPr>
+          <w:ilvl w:val="0"/>
+          <w:numId w:val="25"/>
+        </w:numPr>
+        <w:spacing w:line="480" w:lineRule="auto"/>
+        <w:rPr>
+          <w:sz w:val="24"/>
+          <w:szCs w:val="24"/>
+        </w:rPr>
+      </w:pPr>
+      <w:r>
+        <w:rPr>
+          <w:sz w:val="24"/>
+          <w:szCs w:val="24"/>
+        </w:rPr>
+        <w:t>Unsupervised</w:t>
+      </w:r>
+    </w:p>
+    <w:p>
+      <w:pPr>
+        <w:pStyle w:val="ListParagraph"/>
+        <w:numPr>
+          <w:ilvl w:val="0"/>
+          <w:numId w:val="25"/>
+        </w:numPr>
+        <w:spacing w:line="480" w:lineRule="auto"/>
+        <w:rPr>
+          <w:sz w:val="24"/>
+          <w:szCs w:val="24"/>
+        </w:rPr>
+      </w:pPr>
+      <w:r>
+        <w:rPr>
+          <w:sz w:val="24"/>
+          <w:szCs w:val="24"/>
+        </w:rPr>
+        <w:t>Isolation Forest algorithm</w:t>
+      </w:r>
+    </w:p>
+    <w:p>
+      <w:pPr>
+        <w:pStyle w:val="ListParagraph"/>
+        <w:numPr>
+          <w:ilvl w:val="0"/>
+          <w:numId w:val="25"/>
+        </w:numPr>
+        <w:spacing w:line="480" w:lineRule="auto"/>
+        <w:rPr>
+          <w:sz w:val="24"/>
+          <w:szCs w:val="24"/>
+        </w:rPr>
+      </w:pPr>
+      <w:r>
+        <w:rPr>
+          <w:sz w:val="24"/>
+          <w:szCs w:val="24"/>
+        </w:rPr>
+        <w:t xml:space="preserve"> </w:t>
+      </w:r>
+      <w:r>
+        <w:rPr>
+          <w:sz w:val="24"/>
+          <w:szCs w:val="24"/>
+        </w:rPr>
+        <w:t xml:space="preserve">We will measure the count of the outliers </w:t>
+      </w:r>
+    </w:p>
+    <w:p>
+      <w:pPr>
+        <w:pStyle w:val="ListParagraph"/>
+        <w:numPr>
+          <w:ilvl w:val="0"/>
+          <w:numId w:val="25"/>
+        </w:numPr>
+        <w:spacing w:line="480" w:lineRule="auto"/>
+        <w:rPr>
+          <w:sz w:val="24"/>
+          <w:szCs w:val="24"/>
+        </w:rPr>
+      </w:pPr>
+      <w:r>
+        <w:rPr>
+          <w:sz w:val="24"/>
+          <w:szCs w:val="24"/>
+        </w:rPr>
+        <w:t>between 500 and 1,000</w:t>
+      </w:r>
+      <w:r>
+        <w:rPr>
+          <w:sz w:val="24"/>
+          <w:szCs w:val="24"/>
+        </w:rPr>
+        <w:t xml:space="preserve"> users should be sufficient</w:t>
+      </w:r>
+      <w:r>
+        <w:rPr>
+          <w:sz w:val="24"/>
+          <w:szCs w:val="24"/>
+        </w:rPr>
+        <w:t>.</w:t>
       </w:r>
     </w:p>
     <w:p>
@@ -8395,32 +8434,20 @@
         <w:spacing w:line="480" w:lineRule="auto"/>
         <w:ind w:firstLine="720"/>
         <w:rPr>
-          <w:sz w:val="24"/>
-          <w:szCs w:val="24"/>
-        </w:rPr>
-      </w:pPr>
-      <w:r>
-        <w:rPr>
-          <w:sz w:val="24"/>
-          <w:szCs w:val="24"/>
-        </w:rPr>
-        <w:t xml:space="preserve">For </w:t>
-      </w:r>
-      <w:r>
-        <w:rPr>
-          <w:i/>
-          <w:iCs/>
-          <w:sz w:val="24"/>
-          <w:szCs w:val="24"/>
-        </w:rPr>
-        <w:t xml:space="preserve">each </w:t>
-      </w:r>
-      <w:r>
-        <w:rPr>
-          <w:sz w:val="24"/>
-          <w:szCs w:val="24"/>
-        </w:rPr>
-        <w:t>model, provide the following information:</w:t>
+          <w:b/>
+          <w:bCs/>
+          <w:sz w:val="24"/>
+          <w:szCs w:val="24"/>
+        </w:rPr>
+      </w:pPr>
+      <w:r>
+        <w:rPr>
+          <w:b/>
+          <w:bCs/>
+          <w:sz w:val="24"/>
+          <w:szCs w:val="24"/>
+        </w:rPr>
+        <w:t>Mann-Whitney U Test</w:t>
       </w:r>
     </w:p>
     <w:p>
@@ -8441,14 +8468,8 @@
           <w:sz w:val="24"/>
           <w:szCs w:val="24"/>
         </w:rPr>
-        <w:t xml:space="preserve">The type </w:t>
-      </w:r>
-      <w:r>
-        <w:rPr>
-          <w:sz w:val="24"/>
-          <w:szCs w:val="24"/>
-        </w:rPr>
-        <w:t xml:space="preserve">of model, e.g., supervised regression, supervised classification, etc. </w:t>
+        <w:lastRenderedPageBreak/>
+        <w:t>I will use the Mann-Whitney U test to validate that my sample of outliers is greater than the non-outliers.</w:t>
       </w:r>
     </w:p>
     <w:p>
@@ -8469,56 +8490,7 @@
           <w:sz w:val="24"/>
           <w:szCs w:val="24"/>
         </w:rPr>
-        <w:t xml:space="preserve">The </w:t>
-      </w:r>
-      <w:r>
-        <w:rPr>
-          <w:sz w:val="24"/>
-          <w:szCs w:val="24"/>
-        </w:rPr>
-        <w:t>algorithm</w:t>
-      </w:r>
-      <w:r>
-        <w:rPr>
-          <w:sz w:val="24"/>
-          <w:szCs w:val="24"/>
-        </w:rPr>
-        <w:t xml:space="preserve">(s) </w:t>
-      </w:r>
-      <w:r>
-        <w:rPr>
-          <w:sz w:val="24"/>
-          <w:szCs w:val="24"/>
-        </w:rPr>
-        <w:t xml:space="preserve">to be </w:t>
-      </w:r>
-      <w:r>
-        <w:rPr>
-          <w:sz w:val="24"/>
-          <w:szCs w:val="24"/>
-        </w:rPr>
-        <w:t xml:space="preserve">used to </w:t>
-      </w:r>
-      <w:r>
-        <w:rPr>
-          <w:sz w:val="24"/>
-          <w:szCs w:val="24"/>
-        </w:rPr>
-        <w:t xml:space="preserve">develop the </w:t>
-      </w:r>
-      <w:r>
-        <w:rPr>
-          <w:sz w:val="24"/>
-          <w:szCs w:val="24"/>
-        </w:rPr>
-        <w:t>model</w:t>
-      </w:r>
-      <w:r>
-        <w:rPr>
-          <w:sz w:val="24"/>
-          <w:szCs w:val="24"/>
-        </w:rPr>
-        <w:t>.</w:t>
+        <w:t xml:space="preserve">The metrics computed from the Mann-Whitney U test are the U-Statistic and the p-value. </w:t>
       </w:r>
     </w:p>
     <w:p>
@@ -8539,35 +8511,14 @@
           <w:sz w:val="24"/>
           <w:szCs w:val="24"/>
         </w:rPr>
-        <w:t xml:space="preserve">The metric(s) </w:t>
-      </w:r>
-      <w:r>
-        <w:rPr>
-          <w:sz w:val="24"/>
-          <w:szCs w:val="24"/>
-        </w:rPr>
-        <w:t xml:space="preserve">to be </w:t>
-      </w:r>
-      <w:r>
-        <w:rPr>
-          <w:sz w:val="24"/>
-          <w:szCs w:val="24"/>
-        </w:rPr>
-        <w:t xml:space="preserve">used to assess </w:t>
-      </w:r>
-      <w:r>
-        <w:rPr>
-          <w:sz w:val="24"/>
-          <w:szCs w:val="24"/>
-        </w:rPr>
-        <w:t xml:space="preserve">performance. </w:t>
+        <w:t>I will use an alpha of 0.05 to measure this.</w:t>
       </w:r>
     </w:p>
     <w:p>
       <w:pPr>
         <w:pStyle w:val="ListParagraph"/>
         <w:numPr>
-          <w:ilvl w:val="0"/>
+          <w:ilvl w:val="1"/>
           <w:numId w:val="13"/>
         </w:numPr>
         <w:spacing w:line="480" w:lineRule="auto"/>
@@ -8581,49 +8532,58 @@
           <w:sz w:val="24"/>
           <w:szCs w:val="24"/>
         </w:rPr>
-        <w:t xml:space="preserve">The benchmark to which the above metric(s) will be compared to </w:t>
-      </w:r>
-      <w:r>
-        <w:rPr>
-          <w:sz w:val="24"/>
-          <w:szCs w:val="24"/>
-        </w:rPr>
-        <w:t xml:space="preserve">determine success of the model(s), e.g., </w:t>
-      </w:r>
-      <w:r>
-        <w:rPr>
-          <w:sz w:val="24"/>
-          <w:szCs w:val="24"/>
-        </w:rPr>
-        <w:t>“</w:t>
-      </w:r>
-      <w:r>
-        <w:rPr>
-          <w:sz w:val="24"/>
-          <w:szCs w:val="24"/>
-        </w:rPr>
-        <w:t>I</w:t>
-      </w:r>
-      <w:r>
-        <w:rPr>
-          <w:sz w:val="24"/>
-          <w:szCs w:val="24"/>
-        </w:rPr>
-        <w:t>f the correlation coefficient is ≥ .6, the model will be</w:t>
-      </w:r>
-      <w:r>
-        <w:rPr>
-          <w:sz w:val="24"/>
-          <w:szCs w:val="24"/>
-        </w:rPr>
-        <w:t xml:space="preserve"> considered successful…”</w:t>
-      </w:r>
-      <w:r>
-        <w:rPr>
-          <w:sz w:val="24"/>
-          <w:szCs w:val="24"/>
-        </w:rPr>
-        <w:t xml:space="preserve"> </w:t>
+        <w:t>H</w:t>
+      </w:r>
+      <w:r>
+        <w:rPr>
+          <w:sz w:val="24"/>
+          <w:szCs w:val="24"/>
+          <w:vertAlign w:val="subscript"/>
+        </w:rPr>
+        <w:t xml:space="preserve">0: </w:t>
+      </w:r>
+      <w:r>
+        <w:rPr>
+          <w:sz w:val="24"/>
+          <w:szCs w:val="24"/>
+        </w:rPr>
+        <w:t>There is no difference in the means between the outlier users from the non-outlier users.</w:t>
+      </w:r>
+    </w:p>
+    <w:p>
+      <w:pPr>
+        <w:pStyle w:val="ListParagraph"/>
+        <w:numPr>
+          <w:ilvl w:val="1"/>
+          <w:numId w:val="13"/>
+        </w:numPr>
+        <w:spacing w:line="480" w:lineRule="auto"/>
+        <w:rPr>
+          <w:sz w:val="24"/>
+          <w:szCs w:val="24"/>
+        </w:rPr>
+      </w:pPr>
+      <w:r>
+        <w:rPr>
+          <w:sz w:val="24"/>
+          <w:szCs w:val="24"/>
+        </w:rPr>
+        <w:t>H</w:t>
+      </w:r>
+      <w:r>
+        <w:rPr>
+          <w:sz w:val="24"/>
+          <w:szCs w:val="24"/>
+          <w:vertAlign w:val="subscript"/>
+        </w:rPr>
+        <w:t>1</w:t>
+      </w:r>
+      <w:r>
+        <w:rPr>
+          <w:sz w:val="24"/>
+          <w:szCs w:val="24"/>
+        </w:rPr>
+        <w:t xml:space="preserve">: The outlier user means are greater than the non-outlier user means. </w:t>
       </w:r>
     </w:p>
     <w:p>
@@ -8631,64 +8591,16 @@
         <w:spacing w:line="480" w:lineRule="auto"/>
         <w:ind w:firstLine="720"/>
         <w:rPr>
-          <w:color w:val="00B050"/>
-          <w:sz w:val="24"/>
-          <w:szCs w:val="24"/>
-        </w:rPr>
-      </w:pPr>
-      <w:r>
-        <w:rPr>
-          <w:b/>
-          <w:bCs/>
-          <w:color w:val="00B050"/>
-          <w:sz w:val="24"/>
-          <w:szCs w:val="24"/>
-        </w:rPr>
-        <w:t xml:space="preserve">Rubric </w:t>
-      </w:r>
-      <w:r>
-        <w:rPr>
-          <w:b/>
-          <w:bCs/>
-          <w:color w:val="00B050"/>
-          <w:sz w:val="24"/>
-          <w:szCs w:val="24"/>
-        </w:rPr>
-        <w:t>C4A</w:t>
-      </w:r>
-      <w:r>
-        <w:rPr>
-          <w:b/>
-          <w:bCs/>
-          <w:color w:val="00B050"/>
-          <w:sz w:val="24"/>
-          <w:szCs w:val="24"/>
-        </w:rPr>
-        <w:t>:</w:t>
-      </w:r>
-      <w:r>
-        <w:rPr>
-          <w:color w:val="00B050"/>
-          <w:sz w:val="24"/>
-          <w:szCs w:val="24"/>
-        </w:rPr>
-        <w:t xml:space="preserve"> </w:t>
-      </w:r>
-      <w:r>
-        <w:rPr>
-          <w:color w:val="00B050"/>
-          <w:sz w:val="24"/>
-          <w:szCs w:val="24"/>
-        </w:rPr>
-        <w:t>The submission justifies the chosen methods and metrics, including specific, logical, and well-supported reasons for why the chosen methods and metrics are appropriate for the data analytics solution</w:t>
-      </w:r>
-      <w:r>
-        <w:rPr>
-          <w:color w:val="00B050"/>
-          <w:sz w:val="24"/>
-          <w:szCs w:val="24"/>
-        </w:rPr>
-        <w:t>.</w:t>
+          <w:sz w:val="24"/>
+          <w:szCs w:val="24"/>
+        </w:rPr>
+      </w:pPr>
+      <w:r>
+        <w:rPr>
+          <w:sz w:val="24"/>
+          <w:szCs w:val="24"/>
+        </w:rPr>
+        <w:t xml:space="preserve">Standardization is recommended for PCA. PCA operates under the assumption that the data is normally distributed. Our data we are sure is not. PCA is necessary here to gain a single value that we can judge variance by and sort. We are looking for extreme cases of user activity, but our original sample is so large that it will not be easy to visualize or run through machine learning algorithms. We also don’t need anyone with low activity. </w:t>
       </w:r>
     </w:p>
     <w:p>
@@ -8705,51 +8617,14 @@
           <w:sz w:val="24"/>
           <w:szCs w:val="24"/>
         </w:rPr>
-        <w:t xml:space="preserve">For </w:t>
-      </w:r>
-      <w:r>
-        <w:rPr>
-          <w:i/>
-          <w:iCs/>
-          <w:sz w:val="24"/>
-          <w:szCs w:val="24"/>
-        </w:rPr>
-        <w:t xml:space="preserve">each </w:t>
-      </w:r>
-      <w:r>
-        <w:rPr>
-          <w:sz w:val="24"/>
-          <w:szCs w:val="24"/>
-        </w:rPr>
-        <w:t>statistical test</w:t>
-      </w:r>
-      <w:r>
-        <w:rPr>
-          <w:sz w:val="24"/>
-          <w:szCs w:val="24"/>
-        </w:rPr>
-        <w:t xml:space="preserve"> or model</w:t>
-      </w:r>
-      <w:r>
-        <w:rPr>
-          <w:sz w:val="24"/>
-          <w:szCs w:val="24"/>
-        </w:rPr>
-        <w:t xml:space="preserve">, </w:t>
-      </w:r>
-      <w:r>
-        <w:rPr>
-          <w:sz w:val="24"/>
-          <w:szCs w:val="24"/>
-        </w:rPr>
-        <w:t>describe why it is an appropriate choice</w:t>
-      </w:r>
-      <w:r>
-        <w:rPr>
-          <w:sz w:val="24"/>
-          <w:szCs w:val="24"/>
-        </w:rPr>
-        <w:t xml:space="preserve">. This may repeat parts of section C.2.A. </w:t>
+        <w:t xml:space="preserve">Once we have our user sample, we can use Isolation Forest to separate out the strong cases from the others. To ensure we get enough users, we will have to set the contamination parameter correctly. Isolation Forests is a well-known method for discovering outliers in a dataset. Once we visualize the data with PCA and t-SNE with two components, we will hopefully see a clear separation of data. More importantly the outliers should be more on the right side of the distribution. </w:t>
+      </w:r>
+      <w:r>
+        <w:rPr>
+          <w:sz w:val="24"/>
+          <w:szCs w:val="24"/>
+        </w:rPr>
+        <w:t xml:space="preserve"> </w:t>
       </w:r>
     </w:p>
     <w:p>
@@ -11378,6 +11253,119 @@
     </w:lvl>
   </w:abstractNum>
   <w:abstractNum w:abstractNumId="4" w15:restartNumberingAfterBreak="0">
+    <w:nsid w:val="0EEA652F"/>
+    <w:multiLevelType w:val="hybridMultilevel"/>
+    <w:tmpl w:val="205CB450"/>
+    <w:lvl w:ilvl="0" w:tplc="04090001">
+      <w:start w:val="1"/>
+      <w:numFmt w:val="bullet"/>
+      <w:lvlText w:val=""/>
+      <w:lvlJc w:val="left"/>
+      <w:pPr>
+        <w:ind w:left="1440" w:hanging="360"/>
+      </w:pPr>
+      <w:rPr>
+        <w:rFonts w:ascii="Symbol" w:hAnsi="Symbol" w:hint="default"/>
+      </w:rPr>
+    </w:lvl>
+    <w:lvl w:ilvl="1" w:tplc="04090003" w:tentative="1">
+      <w:start w:val="1"/>
+      <w:numFmt w:val="bullet"/>
+      <w:lvlText w:val="o"/>
+      <w:lvlJc w:val="left"/>
+      <w:pPr>
+        <w:ind w:left="2160" w:hanging="360"/>
+      </w:pPr>
+      <w:rPr>
+        <w:rFonts w:ascii="Courier New" w:hAnsi="Courier New" w:cs="Courier New" w:hint="default"/>
+      </w:rPr>
+    </w:lvl>
+    <w:lvl w:ilvl="2" w:tplc="04090005" w:tentative="1">
+      <w:start w:val="1"/>
+      <w:numFmt w:val="bullet"/>
+      <w:lvlText w:val=""/>
+      <w:lvlJc w:val="left"/>
+      <w:pPr>
+        <w:ind w:left="2880" w:hanging="360"/>
+      </w:pPr>
+      <w:rPr>
+        <w:rFonts w:ascii="Wingdings" w:hAnsi="Wingdings" w:hint="default"/>
+      </w:rPr>
+    </w:lvl>
+    <w:lvl w:ilvl="3" w:tplc="04090001" w:tentative="1">
+      <w:start w:val="1"/>
+      <w:numFmt w:val="bullet"/>
+      <w:lvlText w:val=""/>
+      <w:lvlJc w:val="left"/>
+      <w:pPr>
+        <w:ind w:left="3600" w:hanging="360"/>
+      </w:pPr>
+      <w:rPr>
+        <w:rFonts w:ascii="Symbol" w:hAnsi="Symbol" w:hint="default"/>
+      </w:rPr>
+    </w:lvl>
+    <w:lvl w:ilvl="4" w:tplc="04090003" w:tentative="1">
+      <w:start w:val="1"/>
+      <w:numFmt w:val="bullet"/>
+      <w:lvlText w:val="o"/>
+      <w:lvlJc w:val="left"/>
+      <w:pPr>
+        <w:ind w:left="4320" w:hanging="360"/>
+      </w:pPr>
+      <w:rPr>
+        <w:rFonts w:ascii="Courier New" w:hAnsi="Courier New" w:cs="Courier New" w:hint="default"/>
+      </w:rPr>
+    </w:lvl>
+    <w:lvl w:ilvl="5" w:tplc="04090005" w:tentative="1">
+      <w:start w:val="1"/>
+      <w:numFmt w:val="bullet"/>
+      <w:lvlText w:val=""/>
+      <w:lvlJc w:val="left"/>
+      <w:pPr>
+        <w:ind w:left="5040" w:hanging="360"/>
+      </w:pPr>
+      <w:rPr>
+        <w:rFonts w:ascii="Wingdings" w:hAnsi="Wingdings" w:hint="default"/>
+      </w:rPr>
+    </w:lvl>
+    <w:lvl w:ilvl="6" w:tplc="04090001" w:tentative="1">
+      <w:start w:val="1"/>
+      <w:numFmt w:val="bullet"/>
+      <w:lvlText w:val=""/>
+      <w:lvlJc w:val="left"/>
+      <w:pPr>
+        <w:ind w:left="5760" w:hanging="360"/>
+      </w:pPr>
+      <w:rPr>
+        <w:rFonts w:ascii="Symbol" w:hAnsi="Symbol" w:hint="default"/>
+      </w:rPr>
+    </w:lvl>
+    <w:lvl w:ilvl="7" w:tplc="04090003" w:tentative="1">
+      <w:start w:val="1"/>
+      <w:numFmt w:val="bullet"/>
+      <w:lvlText w:val="o"/>
+      <w:lvlJc w:val="left"/>
+      <w:pPr>
+        <w:ind w:left="6480" w:hanging="360"/>
+      </w:pPr>
+      <w:rPr>
+        <w:rFonts w:ascii="Courier New" w:hAnsi="Courier New" w:cs="Courier New" w:hint="default"/>
+      </w:rPr>
+    </w:lvl>
+    <w:lvl w:ilvl="8" w:tplc="04090005" w:tentative="1">
+      <w:start w:val="1"/>
+      <w:numFmt w:val="bullet"/>
+      <w:lvlText w:val=""/>
+      <w:lvlJc w:val="left"/>
+      <w:pPr>
+        <w:ind w:left="7200" w:hanging="360"/>
+      </w:pPr>
+      <w:rPr>
+        <w:rFonts w:ascii="Wingdings" w:hAnsi="Wingdings" w:hint="default"/>
+      </w:rPr>
+    </w:lvl>
+  </w:abstractNum>
+  <w:abstractNum w:abstractNumId="5" w15:restartNumberingAfterBreak="0">
     <w:nsid w:val="11941C3D"/>
     <w:multiLevelType w:val="hybridMultilevel"/>
     <w:tmpl w:val="754C4626"/>
@@ -11466,7 +11454,7 @@
       </w:pPr>
     </w:lvl>
   </w:abstractNum>
-  <w:abstractNum w:abstractNumId="5" w15:restartNumberingAfterBreak="0">
+  <w:abstractNum w:abstractNumId="6" w15:restartNumberingAfterBreak="0">
     <w:nsid w:val="13932FFA"/>
     <w:multiLevelType w:val="multilevel"/>
     <w:tmpl w:val="A3F2F956"/>
@@ -11552,7 +11540,233 @@
       </w:pPr>
     </w:lvl>
   </w:abstractNum>
-  <w:abstractNum w:abstractNumId="6" w15:restartNumberingAfterBreak="0">
+  <w:abstractNum w:abstractNumId="7" w15:restartNumberingAfterBreak="0">
+    <w:nsid w:val="14176A1A"/>
+    <w:multiLevelType w:val="hybridMultilevel"/>
+    <w:tmpl w:val="90B27DC6"/>
+    <w:lvl w:ilvl="0" w:tplc="04090001">
+      <w:start w:val="1"/>
+      <w:numFmt w:val="bullet"/>
+      <w:lvlText w:val=""/>
+      <w:lvlJc w:val="left"/>
+      <w:pPr>
+        <w:ind w:left="1440" w:hanging="360"/>
+      </w:pPr>
+      <w:rPr>
+        <w:rFonts w:ascii="Symbol" w:hAnsi="Symbol" w:hint="default"/>
+      </w:rPr>
+    </w:lvl>
+    <w:lvl w:ilvl="1" w:tplc="04090003" w:tentative="1">
+      <w:start w:val="1"/>
+      <w:numFmt w:val="bullet"/>
+      <w:lvlText w:val="o"/>
+      <w:lvlJc w:val="left"/>
+      <w:pPr>
+        <w:ind w:left="2160" w:hanging="360"/>
+      </w:pPr>
+      <w:rPr>
+        <w:rFonts w:ascii="Courier New" w:hAnsi="Courier New" w:cs="Courier New" w:hint="default"/>
+      </w:rPr>
+    </w:lvl>
+    <w:lvl w:ilvl="2" w:tplc="04090005" w:tentative="1">
+      <w:start w:val="1"/>
+      <w:numFmt w:val="bullet"/>
+      <w:lvlText w:val=""/>
+      <w:lvlJc w:val="left"/>
+      <w:pPr>
+        <w:ind w:left="2880" w:hanging="360"/>
+      </w:pPr>
+      <w:rPr>
+        <w:rFonts w:ascii="Wingdings" w:hAnsi="Wingdings" w:hint="default"/>
+      </w:rPr>
+    </w:lvl>
+    <w:lvl w:ilvl="3" w:tplc="04090001" w:tentative="1">
+      <w:start w:val="1"/>
+      <w:numFmt w:val="bullet"/>
+      <w:lvlText w:val=""/>
+      <w:lvlJc w:val="left"/>
+      <w:pPr>
+        <w:ind w:left="3600" w:hanging="360"/>
+      </w:pPr>
+      <w:rPr>
+        <w:rFonts w:ascii="Symbol" w:hAnsi="Symbol" w:hint="default"/>
+      </w:rPr>
+    </w:lvl>
+    <w:lvl w:ilvl="4" w:tplc="04090003" w:tentative="1">
+      <w:start w:val="1"/>
+      <w:numFmt w:val="bullet"/>
+      <w:lvlText w:val="o"/>
+      <w:lvlJc w:val="left"/>
+      <w:pPr>
+        <w:ind w:left="4320" w:hanging="360"/>
+      </w:pPr>
+      <w:rPr>
+        <w:rFonts w:ascii="Courier New" w:hAnsi="Courier New" w:cs="Courier New" w:hint="default"/>
+      </w:rPr>
+    </w:lvl>
+    <w:lvl w:ilvl="5" w:tplc="04090005" w:tentative="1">
+      <w:start w:val="1"/>
+      <w:numFmt w:val="bullet"/>
+      <w:lvlText w:val=""/>
+      <w:lvlJc w:val="left"/>
+      <w:pPr>
+        <w:ind w:left="5040" w:hanging="360"/>
+      </w:pPr>
+      <w:rPr>
+        <w:rFonts w:ascii="Wingdings" w:hAnsi="Wingdings" w:hint="default"/>
+      </w:rPr>
+    </w:lvl>
+    <w:lvl w:ilvl="6" w:tplc="04090001" w:tentative="1">
+      <w:start w:val="1"/>
+      <w:numFmt w:val="bullet"/>
+      <w:lvlText w:val=""/>
+      <w:lvlJc w:val="left"/>
+      <w:pPr>
+        <w:ind w:left="5760" w:hanging="360"/>
+      </w:pPr>
+      <w:rPr>
+        <w:rFonts w:ascii="Symbol" w:hAnsi="Symbol" w:hint="default"/>
+      </w:rPr>
+    </w:lvl>
+    <w:lvl w:ilvl="7" w:tplc="04090003" w:tentative="1">
+      <w:start w:val="1"/>
+      <w:numFmt w:val="bullet"/>
+      <w:lvlText w:val="o"/>
+      <w:lvlJc w:val="left"/>
+      <w:pPr>
+        <w:ind w:left="6480" w:hanging="360"/>
+      </w:pPr>
+      <w:rPr>
+        <w:rFonts w:ascii="Courier New" w:hAnsi="Courier New" w:cs="Courier New" w:hint="default"/>
+      </w:rPr>
+    </w:lvl>
+    <w:lvl w:ilvl="8" w:tplc="04090005" w:tentative="1">
+      <w:start w:val="1"/>
+      <w:numFmt w:val="bullet"/>
+      <w:lvlText w:val=""/>
+      <w:lvlJc w:val="left"/>
+      <w:pPr>
+        <w:ind w:left="7200" w:hanging="360"/>
+      </w:pPr>
+      <w:rPr>
+        <w:rFonts w:ascii="Wingdings" w:hAnsi="Wingdings" w:hint="default"/>
+      </w:rPr>
+    </w:lvl>
+  </w:abstractNum>
+  <w:abstractNum w:abstractNumId="8" w15:restartNumberingAfterBreak="0">
+    <w:nsid w:val="18180AD1"/>
+    <w:multiLevelType w:val="hybridMultilevel"/>
+    <w:tmpl w:val="2FFC32BC"/>
+    <w:lvl w:ilvl="0" w:tplc="04090001">
+      <w:start w:val="1"/>
+      <w:numFmt w:val="bullet"/>
+      <w:lvlText w:val=""/>
+      <w:lvlJc w:val="left"/>
+      <w:pPr>
+        <w:ind w:left="1440" w:hanging="360"/>
+      </w:pPr>
+      <w:rPr>
+        <w:rFonts w:ascii="Symbol" w:hAnsi="Symbol" w:hint="default"/>
+      </w:rPr>
+    </w:lvl>
+    <w:lvl w:ilvl="1" w:tplc="04090003" w:tentative="1">
+      <w:start w:val="1"/>
+      <w:numFmt w:val="bullet"/>
+      <w:lvlText w:val="o"/>
+      <w:lvlJc w:val="left"/>
+      <w:pPr>
+        <w:ind w:left="2160" w:hanging="360"/>
+      </w:pPr>
+      <w:rPr>
+        <w:rFonts w:ascii="Courier New" w:hAnsi="Courier New" w:cs="Courier New" w:hint="default"/>
+      </w:rPr>
+    </w:lvl>
+    <w:lvl w:ilvl="2" w:tplc="04090005" w:tentative="1">
+      <w:start w:val="1"/>
+      <w:numFmt w:val="bullet"/>
+      <w:lvlText w:val=""/>
+      <w:lvlJc w:val="left"/>
+      <w:pPr>
+        <w:ind w:left="2880" w:hanging="360"/>
+      </w:pPr>
+      <w:rPr>
+        <w:rFonts w:ascii="Wingdings" w:hAnsi="Wingdings" w:hint="default"/>
+      </w:rPr>
+    </w:lvl>
+    <w:lvl w:ilvl="3" w:tplc="04090001" w:tentative="1">
+      <w:start w:val="1"/>
+      <w:numFmt w:val="bullet"/>
+      <w:lvlText w:val=""/>
+      <w:lvlJc w:val="left"/>
+      <w:pPr>
+        <w:ind w:left="3600" w:hanging="360"/>
+      </w:pPr>
+      <w:rPr>
+        <w:rFonts w:ascii="Symbol" w:hAnsi="Symbol" w:hint="default"/>
+      </w:rPr>
+    </w:lvl>
+    <w:lvl w:ilvl="4" w:tplc="04090003" w:tentative="1">
+      <w:start w:val="1"/>
+      <w:numFmt w:val="bullet"/>
+      <w:lvlText w:val="o"/>
+      <w:lvlJc w:val="left"/>
+      <w:pPr>
+        <w:ind w:left="4320" w:hanging="360"/>
+      </w:pPr>
+      <w:rPr>
+        <w:rFonts w:ascii="Courier New" w:hAnsi="Courier New" w:cs="Courier New" w:hint="default"/>
+      </w:rPr>
+    </w:lvl>
+    <w:lvl w:ilvl="5" w:tplc="04090005" w:tentative="1">
+      <w:start w:val="1"/>
+      <w:numFmt w:val="bullet"/>
+      <w:lvlText w:val=""/>
+      <w:lvlJc w:val="left"/>
+      <w:pPr>
+        <w:ind w:left="5040" w:hanging="360"/>
+      </w:pPr>
+      <w:rPr>
+        <w:rFonts w:ascii="Wingdings" w:hAnsi="Wingdings" w:hint="default"/>
+      </w:rPr>
+    </w:lvl>
+    <w:lvl w:ilvl="6" w:tplc="04090001" w:tentative="1">
+      <w:start w:val="1"/>
+      <w:numFmt w:val="bullet"/>
+      <w:lvlText w:val=""/>
+      <w:lvlJc w:val="left"/>
+      <w:pPr>
+        <w:ind w:left="5760" w:hanging="360"/>
+      </w:pPr>
+      <w:rPr>
+        <w:rFonts w:ascii="Symbol" w:hAnsi="Symbol" w:hint="default"/>
+      </w:rPr>
+    </w:lvl>
+    <w:lvl w:ilvl="7" w:tplc="04090003" w:tentative="1">
+      <w:start w:val="1"/>
+      <w:numFmt w:val="bullet"/>
+      <w:lvlText w:val="o"/>
+      <w:lvlJc w:val="left"/>
+      <w:pPr>
+        <w:ind w:left="6480" w:hanging="360"/>
+      </w:pPr>
+      <w:rPr>
+        <w:rFonts w:ascii="Courier New" w:hAnsi="Courier New" w:cs="Courier New" w:hint="default"/>
+      </w:rPr>
+    </w:lvl>
+    <w:lvl w:ilvl="8" w:tplc="04090005" w:tentative="1">
+      <w:start w:val="1"/>
+      <w:numFmt w:val="bullet"/>
+      <w:lvlText w:val=""/>
+      <w:lvlJc w:val="left"/>
+      <w:pPr>
+        <w:ind w:left="7200" w:hanging="360"/>
+      </w:pPr>
+      <w:rPr>
+        <w:rFonts w:ascii="Wingdings" w:hAnsi="Wingdings" w:hint="default"/>
+      </w:rPr>
+    </w:lvl>
+  </w:abstractNum>
+  <w:abstractNum w:abstractNumId="9" w15:restartNumberingAfterBreak="0">
     <w:nsid w:val="1B746E44"/>
     <w:multiLevelType w:val="multilevel"/>
     <w:tmpl w:val="E54C1670"/>
@@ -11665,7 +11879,7 @@
       </w:rPr>
     </w:lvl>
   </w:abstractNum>
-  <w:abstractNum w:abstractNumId="7" w15:restartNumberingAfterBreak="0">
+  <w:abstractNum w:abstractNumId="10" w15:restartNumberingAfterBreak="0">
     <w:nsid w:val="1D934902"/>
     <w:multiLevelType w:val="multilevel"/>
     <w:tmpl w:val="02D03262"/>
@@ -11751,7 +11965,7 @@
       </w:pPr>
     </w:lvl>
   </w:abstractNum>
-  <w:abstractNum w:abstractNumId="8" w15:restartNumberingAfterBreak="0">
+  <w:abstractNum w:abstractNumId="11" w15:restartNumberingAfterBreak="0">
     <w:nsid w:val="284B751D"/>
     <w:multiLevelType w:val="hybridMultilevel"/>
     <w:tmpl w:val="69F42CBE"/>
@@ -11840,7 +12054,7 @@
       </w:pPr>
     </w:lvl>
   </w:abstractNum>
-  <w:abstractNum w:abstractNumId="9" w15:restartNumberingAfterBreak="0">
+  <w:abstractNum w:abstractNumId="12" w15:restartNumberingAfterBreak="0">
     <w:nsid w:val="2BC437F3"/>
     <w:multiLevelType w:val="multilevel"/>
     <w:tmpl w:val="53E04DF4"/>
@@ -11953,7 +12167,7 @@
       </w:rPr>
     </w:lvl>
   </w:abstractNum>
-  <w:abstractNum w:abstractNumId="10" w15:restartNumberingAfterBreak="0">
+  <w:abstractNum w:abstractNumId="13" w15:restartNumberingAfterBreak="0">
     <w:nsid w:val="42A91BEF"/>
     <w:multiLevelType w:val="hybridMultilevel"/>
     <w:tmpl w:val="95988BCE"/>
@@ -12066,7 +12280,7 @@
       </w:rPr>
     </w:lvl>
   </w:abstractNum>
-  <w:abstractNum w:abstractNumId="11" w15:restartNumberingAfterBreak="0">
+  <w:abstractNum w:abstractNumId="14" w15:restartNumberingAfterBreak="0">
     <w:nsid w:val="4D690337"/>
     <w:multiLevelType w:val="multilevel"/>
     <w:tmpl w:val="02D03262"/>
@@ -12152,7 +12366,7 @@
       </w:pPr>
     </w:lvl>
   </w:abstractNum>
-  <w:abstractNum w:abstractNumId="12" w15:restartNumberingAfterBreak="0">
+  <w:abstractNum w:abstractNumId="15" w15:restartNumberingAfterBreak="0">
     <w:nsid w:val="547A24EE"/>
     <w:multiLevelType w:val="multilevel"/>
     <w:tmpl w:val="0D8AC2EE"/>
@@ -12301,7 +12515,7 @@
       </w:rPr>
     </w:lvl>
   </w:abstractNum>
-  <w:abstractNum w:abstractNumId="13" w15:restartNumberingAfterBreak="0">
+  <w:abstractNum w:abstractNumId="16" w15:restartNumberingAfterBreak="0">
     <w:nsid w:val="5F7673B7"/>
     <w:multiLevelType w:val="multilevel"/>
     <w:tmpl w:val="13FE4860"/>
@@ -12414,7 +12628,7 @@
       </w:rPr>
     </w:lvl>
   </w:abstractNum>
-  <w:abstractNum w:abstractNumId="14" w15:restartNumberingAfterBreak="0">
+  <w:abstractNum w:abstractNumId="17" w15:restartNumberingAfterBreak="0">
     <w:nsid w:val="69843674"/>
     <w:multiLevelType w:val="hybridMultilevel"/>
     <w:tmpl w:val="69321572"/>
@@ -12527,7 +12741,7 @@
       </w:rPr>
     </w:lvl>
   </w:abstractNum>
-  <w:abstractNum w:abstractNumId="15" w15:restartNumberingAfterBreak="0">
+  <w:abstractNum w:abstractNumId="18" w15:restartNumberingAfterBreak="0">
     <w:nsid w:val="725D2507"/>
     <w:multiLevelType w:val="multilevel"/>
     <w:tmpl w:val="69DED80A"/>
@@ -12676,7 +12890,7 @@
       </w:rPr>
     </w:lvl>
   </w:abstractNum>
-  <w:abstractNum w:abstractNumId="16" w15:restartNumberingAfterBreak="0">
+  <w:abstractNum w:abstractNumId="19" w15:restartNumberingAfterBreak="0">
     <w:nsid w:val="76045B01"/>
     <w:multiLevelType w:val="multilevel"/>
     <w:tmpl w:val="115C64D2"/>
@@ -12789,7 +13003,7 @@
       </w:rPr>
     </w:lvl>
   </w:abstractNum>
-  <w:abstractNum w:abstractNumId="17" w15:restartNumberingAfterBreak="0">
+  <w:abstractNum w:abstractNumId="20" w15:restartNumberingAfterBreak="0">
     <w:nsid w:val="794C21E3"/>
     <w:multiLevelType w:val="multilevel"/>
     <w:tmpl w:val="4E7A00AC"/>
@@ -12902,7 +13116,7 @@
       </w:rPr>
     </w:lvl>
   </w:abstractNum>
-  <w:abstractNum w:abstractNumId="18" w15:restartNumberingAfterBreak="0">
+  <w:abstractNum w:abstractNumId="21" w15:restartNumberingAfterBreak="0">
     <w:nsid w:val="7DA5A9AC"/>
     <w:multiLevelType w:val="hybridMultilevel"/>
     <w:tmpl w:val="FFFFFFFF"/>
@@ -12988,7 +13202,7 @@
       </w:pPr>
     </w:lvl>
   </w:abstractNum>
-  <w:abstractNum w:abstractNumId="19" w15:restartNumberingAfterBreak="0">
+  <w:abstractNum w:abstractNumId="22" w15:restartNumberingAfterBreak="0">
     <w:nsid w:val="7E54303E"/>
     <w:multiLevelType w:val="hybridMultilevel"/>
     <w:tmpl w:val="452AED34"/>
@@ -13077,7 +13291,7 @@
       </w:pPr>
     </w:lvl>
   </w:abstractNum>
-  <w:abstractNum w:abstractNumId="20" w15:restartNumberingAfterBreak="0">
+  <w:abstractNum w:abstractNumId="23" w15:restartNumberingAfterBreak="0">
     <w:nsid w:val="7E7C2D50"/>
     <w:multiLevelType w:val="multilevel"/>
     <w:tmpl w:val="2B0CB708"/>
@@ -13190,7 +13404,7 @@
       </w:rPr>
     </w:lvl>
   </w:abstractNum>
-  <w:abstractNum w:abstractNumId="21" w15:restartNumberingAfterBreak="0">
+  <w:abstractNum w:abstractNumId="24" w15:restartNumberingAfterBreak="0">
     <w:nsid w:val="7F5661ED"/>
     <w:multiLevelType w:val="multilevel"/>
     <w:tmpl w:val="367C9F4E"/>
@@ -13304,37 +13518,37 @@
     </w:lvl>
   </w:abstractNum>
   <w:num w:numId="1" w16cid:durableId="785123892">
-    <w:abstractNumId w:val="13"/>
+    <w:abstractNumId w:val="16"/>
   </w:num>
   <w:num w:numId="2" w16cid:durableId="1157575156">
-    <w:abstractNumId w:val="21"/>
+    <w:abstractNumId w:val="24"/>
   </w:num>
   <w:num w:numId="3" w16cid:durableId="1612587344">
-    <w:abstractNumId w:val="16"/>
+    <w:abstractNumId w:val="19"/>
   </w:num>
   <w:num w:numId="4" w16cid:durableId="1905682849">
-    <w:abstractNumId w:val="9"/>
+    <w:abstractNumId w:val="12"/>
   </w:num>
   <w:num w:numId="5" w16cid:durableId="1495991546">
-    <w:abstractNumId w:val="17"/>
+    <w:abstractNumId w:val="20"/>
   </w:num>
   <w:num w:numId="6" w16cid:durableId="731732805">
-    <w:abstractNumId w:val="6"/>
+    <w:abstractNumId w:val="9"/>
   </w:num>
   <w:num w:numId="7" w16cid:durableId="251085991">
     <w:abstractNumId w:val="1"/>
   </w:num>
   <w:num w:numId="8" w16cid:durableId="1395197216">
-    <w:abstractNumId w:val="20"/>
+    <w:abstractNumId w:val="23"/>
   </w:num>
   <w:num w:numId="9" w16cid:durableId="1175879451">
-    <w:abstractNumId w:val="5"/>
+    <w:abstractNumId w:val="6"/>
   </w:num>
   <w:num w:numId="10" w16cid:durableId="1965770853">
-    <w:abstractNumId w:val="12"/>
+    <w:abstractNumId w:val="15"/>
   </w:num>
   <w:num w:numId="11" w16cid:durableId="895164059">
-    <w:abstractNumId w:val="14"/>
+    <w:abstractNumId w:val="17"/>
   </w:num>
   <w:num w:numId="12" w16cid:durableId="287855451">
     <w:abstractNumId w:val="2"/>
@@ -13343,33 +13557,42 @@
     <w:abstractNumId w:val="0"/>
   </w:num>
   <w:num w:numId="14" w16cid:durableId="2083217234">
-    <w:abstractNumId w:val="11"/>
+    <w:abstractNumId w:val="14"/>
   </w:num>
   <w:num w:numId="15" w16cid:durableId="726413697">
-    <w:abstractNumId w:val="15"/>
+    <w:abstractNumId w:val="18"/>
   </w:num>
   <w:num w:numId="16" w16cid:durableId="852767194">
-    <w:abstractNumId w:val="10"/>
+    <w:abstractNumId w:val="13"/>
   </w:num>
   <w:num w:numId="17" w16cid:durableId="543099633">
     <w:abstractNumId w:val="3"/>
   </w:num>
   <w:num w:numId="18" w16cid:durableId="134228300">
+    <w:abstractNumId w:val="5"/>
+  </w:num>
+  <w:num w:numId="19" w16cid:durableId="751774223">
+    <w:abstractNumId w:val="22"/>
+  </w:num>
+  <w:num w:numId="20" w16cid:durableId="1192378333">
+    <w:abstractNumId w:val="11"/>
+  </w:num>
+  <w:num w:numId="21" w16cid:durableId="1953123443">
+    <w:abstractNumId w:val="18"/>
+  </w:num>
+  <w:num w:numId="22" w16cid:durableId="20282186">
+    <w:abstractNumId w:val="21"/>
+  </w:num>
+  <w:num w:numId="23" w16cid:durableId="490603453">
+    <w:abstractNumId w:val="10"/>
+  </w:num>
+  <w:num w:numId="24" w16cid:durableId="943346223">
     <w:abstractNumId w:val="4"/>
   </w:num>
-  <w:num w:numId="19" w16cid:durableId="751774223">
-    <w:abstractNumId w:val="19"/>
-  </w:num>
-  <w:num w:numId="20" w16cid:durableId="1192378333">
+  <w:num w:numId="25" w16cid:durableId="1155997117">
     <w:abstractNumId w:val="8"/>
   </w:num>
-  <w:num w:numId="21" w16cid:durableId="1953123443">
-    <w:abstractNumId w:val="15"/>
-  </w:num>
-  <w:num w:numId="22" w16cid:durableId="20282186">
-    <w:abstractNumId w:val="18"/>
-  </w:num>
-  <w:num w:numId="23" w16cid:durableId="490603453">
+  <w:num w:numId="26" w16cid:durableId="832182039">
     <w:abstractNumId w:val="7"/>
   </w:num>
 </w:numbering>
@@ -14607,6 +14830,12 @@
 </file>
 
 <file path=customXml/item1.xml><?xml version="1.0" encoding="utf-8"?>
+<go:gDocsCustomXmlDataStorage xmlns:go="http://customooxmlschemas.google.com/" xmlns:r="http://schemas.openxmlformats.org/officeDocument/2006/relationships">
+  <go:docsCustomData xmlns:go="http://customooxmlschemas.google.com/" roundtripDataSignature="AMtx7mi9hMm1w2n+Vt6hN/m6X//z+ToJ7Q==">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</go:docsCustomData>
+</go:gDocsCustomXmlDataStorage>
+</file>
+
+<file path=customXml/item2.xml><?xml version="1.0" encoding="utf-8"?>
 <b:Sources xmlns:b="http://schemas.openxmlformats.org/officeDocument/2006/bibliography" xmlns="http://schemas.openxmlformats.org/officeDocument/2006/bibliography" SelectedStyle="\APASixthEditionOfficeOnline.xsl" StyleName="APA" Version="6">
   <b:Source>
     <b:Tag>Smi23</b:Tag>
@@ -14662,25 +14891,19 @@
 </b:Sources>
 </file>
 
-<file path=customXml/item2.xml><?xml version="1.0" encoding="utf-8"?>
-<go:gDocsCustomXmlDataStorage xmlns:go="http://customooxmlschemas.google.com/" xmlns:r="http://schemas.openxmlformats.org/officeDocument/2006/relationships">
-  <go:docsCustomData xmlns:go="http://customooxmlschemas.google.com/" roundtripDataSignature="AMtx7mi9hMm1w2n+Vt6hN/m6X//z+ToJ7Q==">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</go:docsCustomData>
-</go:gDocsCustomXmlDataStorage>
-</file>
-
 <file path=customXml/itemProps1.xml><?xml version="1.0" encoding="utf-8"?>
-<ds:datastoreItem xmlns:ds="http://schemas.openxmlformats.org/officeDocument/2006/customXml" ds:itemID="{119407D8-7FC4-47F1-85AD-0300064F059B}">
-  <ds:schemaRefs>
-    <ds:schemaRef ds:uri="http://schemas.openxmlformats.org/officeDocument/2006/bibliography"/>
-  </ds:schemaRefs>
-</ds:datastoreItem>
-</file>
-
-<file path=customXml/itemProps2.xml><?xml version="1.0" encoding="utf-8"?>
 <ds:datastoreItem xmlns:ds="http://schemas.openxmlformats.org/officeDocument/2006/customXml" ds:itemID="{11111111-1234-1234-1234-123412341234}">
   <ds:schemaRefs>
     <ds:schemaRef ds:uri="http://customooxmlschemas.google.com/"/>
     <ds:schemaRef ds:uri="http://schemas.openxmlformats.org/officeDocument/2006/relationships"/>
   </ds:schemaRefs>
 </ds:datastoreItem>
+</file>
+
+<file path=customXml/itemProps2.xml><?xml version="1.0" encoding="utf-8"?>
+<ds:datastoreItem xmlns:ds="http://schemas.openxmlformats.org/officeDocument/2006/customXml" ds:itemID="{119407D8-7FC4-47F1-85AD-0300064F059B}">
+  <ds:schemaRefs>
+    <ds:schemaRef ds:uri="http://schemas.openxmlformats.org/officeDocument/2006/bibliography"/>
+  </ds:schemaRefs>
+</ds:datastoreItem>
 </file>
--- a/D195_task_2_Shawn Watts.docx
+++ b/D195_task_2_Shawn Watts.docx
@@ -6800,227 +6800,37 @@
         <w:spacing w:line="480" w:lineRule="auto"/>
         <w:ind w:firstLine="720"/>
         <w:rPr>
-          <w:color w:val="00B050"/>
-          <w:sz w:val="24"/>
-          <w:szCs w:val="24"/>
-        </w:rPr>
-      </w:pPr>
-      <w:r>
-        <w:rPr>
-          <w:b/>
-          <w:bCs/>
-          <w:color w:val="00B050"/>
-          <w:sz w:val="24"/>
-          <w:szCs w:val="24"/>
-        </w:rPr>
-        <w:t>Rubric B</w:t>
-      </w:r>
-      <w:r>
-        <w:rPr>
-          <w:b/>
-          <w:bCs/>
-          <w:color w:val="00B050"/>
-          <w:sz w:val="24"/>
-          <w:szCs w:val="24"/>
-        </w:rPr>
-        <w:t>6</w:t>
-      </w:r>
-      <w:r>
-        <w:rPr>
-          <w:b/>
-          <w:bCs/>
-          <w:color w:val="00B050"/>
-          <w:sz w:val="24"/>
-          <w:szCs w:val="24"/>
-        </w:rPr>
-        <w:t>:</w:t>
-      </w:r>
-      <w:r>
-        <w:rPr>
-          <w:color w:val="00B050"/>
-          <w:sz w:val="24"/>
-          <w:szCs w:val="24"/>
-        </w:rPr>
-        <w:t xml:space="preserve"> </w:t>
-      </w:r>
-      <w:r>
-        <w:rPr>
-          <w:color w:val="00B050"/>
-          <w:sz w:val="24"/>
-          <w:szCs w:val="24"/>
-        </w:rPr>
-        <w:t>The submission describes specific criteria for evaluating the success of project execution, and the criteria are measurable and relevant to the proposed project.</w:t>
-      </w:r>
-    </w:p>
-    <w:p>
-      <w:pPr>
-        <w:spacing w:line="480" w:lineRule="auto"/>
-        <w:ind w:firstLine="720"/>
-        <w:rPr>
-          <w:sz w:val="24"/>
-          <w:szCs w:val="24"/>
-        </w:rPr>
-      </w:pPr>
-      <w:r>
-        <w:rPr>
-          <w:sz w:val="24"/>
-          <w:szCs w:val="24"/>
-        </w:rPr>
-        <w:t>Provide a specific metric or criteria for</w:t>
-      </w:r>
-      <w:r>
-        <w:rPr>
-          <w:sz w:val="24"/>
-          <w:szCs w:val="24"/>
-        </w:rPr>
-        <w:t xml:space="preserve"> </w:t>
-      </w:r>
-      <w:r>
-        <w:rPr>
-          <w:sz w:val="24"/>
-          <w:szCs w:val="24"/>
-        </w:rPr>
-        <w:t>determining</w:t>
-      </w:r>
-      <w:r>
-        <w:rPr>
-          <w:sz w:val="24"/>
-          <w:szCs w:val="24"/>
-        </w:rPr>
-        <w:t xml:space="preserve"> success.</w:t>
-      </w:r>
-      <w:r>
-        <w:rPr>
-          <w:sz w:val="24"/>
-          <w:szCs w:val="24"/>
-        </w:rPr>
-        <w:t xml:space="preserve"> </w:t>
-      </w:r>
-      <w:r>
-        <w:rPr>
-          <w:sz w:val="24"/>
-          <w:szCs w:val="24"/>
-        </w:rPr>
-        <w:t>The c</w:t>
-      </w:r>
-      <w:r>
-        <w:rPr>
-          <w:sz w:val="24"/>
-          <w:szCs w:val="24"/>
-        </w:rPr>
-        <w:t xml:space="preserve">riteria </w:t>
-      </w:r>
-      <w:r>
-        <w:rPr>
-          <w:sz w:val="24"/>
-          <w:szCs w:val="24"/>
-        </w:rPr>
-        <w:t xml:space="preserve">or </w:t>
-      </w:r>
-      <w:r>
-        <w:rPr>
-          <w:sz w:val="24"/>
-          <w:szCs w:val="24"/>
-        </w:rPr>
-        <w:t>metric</w:t>
-      </w:r>
-      <w:r>
-        <w:rPr>
-          <w:sz w:val="24"/>
-          <w:szCs w:val="24"/>
-        </w:rPr>
-        <w:t xml:space="preserve"> </w:t>
-      </w:r>
-      <w:r>
-        <w:rPr>
-          <w:sz w:val="24"/>
-          <w:szCs w:val="24"/>
-        </w:rPr>
-        <w:t xml:space="preserve">should provide specific objective means of assessing success. You </w:t>
-      </w:r>
-      <w:r>
-        <w:rPr>
-          <w:sz w:val="24"/>
-          <w:szCs w:val="24"/>
-        </w:rPr>
-        <w:t>should</w:t>
-      </w:r>
-      <w:r>
-        <w:rPr>
-          <w:sz w:val="24"/>
-          <w:szCs w:val="24"/>
-        </w:rPr>
-        <w:t xml:space="preserve"> base these criteria on </w:t>
-      </w:r>
-      <w:r>
-        <w:rPr>
-          <w:sz w:val="24"/>
-          <w:szCs w:val="24"/>
-        </w:rPr>
-        <w:t xml:space="preserve">the </w:t>
-      </w:r>
-      <w:r>
-        <w:rPr>
-          <w:sz w:val="24"/>
-          <w:szCs w:val="24"/>
-        </w:rPr>
-        <w:t xml:space="preserve">completion of the analysis </w:t>
-      </w:r>
-      <w:r>
-        <w:rPr>
-          <w:sz w:val="24"/>
-          <w:szCs w:val="24"/>
-        </w:rPr>
-        <w:t xml:space="preserve">methods </w:t>
-      </w:r>
-      <w:r>
-        <w:rPr>
-          <w:sz w:val="24"/>
-          <w:szCs w:val="24"/>
-        </w:rPr>
-        <w:t>-</w:t>
-      </w:r>
-      <w:r>
-        <w:rPr>
-          <w:sz w:val="24"/>
-          <w:szCs w:val="24"/>
-        </w:rPr>
-        <w:t xml:space="preserve">not the </w:t>
-      </w:r>
-      <w:r>
-        <w:rPr>
-          <w:sz w:val="24"/>
-          <w:szCs w:val="24"/>
-        </w:rPr>
-        <w:t>results.</w:t>
-      </w:r>
-      <w:r>
-        <w:rPr>
-          <w:sz w:val="24"/>
-          <w:szCs w:val="24"/>
-        </w:rPr>
-        <w:t xml:space="preserve"> </w:t>
-      </w:r>
-      <w:r>
-        <w:rPr>
-          <w:sz w:val="24"/>
-          <w:szCs w:val="24"/>
-        </w:rPr>
-        <w:t xml:space="preserve">For example, it is acceptable that a test fails to find results </w:t>
-      </w:r>
-      <w:r>
-        <w:rPr>
-          <w:sz w:val="24"/>
-          <w:szCs w:val="24"/>
-        </w:rPr>
-        <w:t xml:space="preserve">statistically significant provided the conclusion and methods </w:t>
-      </w:r>
-      <w:r>
-        <w:rPr>
-          <w:sz w:val="24"/>
-          <w:szCs w:val="24"/>
-        </w:rPr>
-        <w:t xml:space="preserve">are appropriate. </w:t>
+          <w:sz w:val="24"/>
+          <w:szCs w:val="24"/>
+        </w:rPr>
+      </w:pPr>
+      <w:r>
+        <w:rPr>
+          <w:sz w:val="24"/>
+          <w:szCs w:val="24"/>
+        </w:rPr>
+        <w:t>For t</w:t>
+      </w:r>
+      <w:r>
+        <w:rPr>
+          <w:sz w:val="24"/>
+          <w:szCs w:val="24"/>
+        </w:rPr>
+        <w:t xml:space="preserve">his project to be a success, the number of influential users delivered must be one thousand or less. The users should be the most significant and most impactful. </w:t>
+      </w:r>
+      <w:r>
+        <w:rPr>
+          <w:sz w:val="24"/>
+          <w:szCs w:val="24"/>
+        </w:rPr>
+        <w:t>The final dataset</w:t>
+      </w:r>
+      <w:r>
+        <w:rPr>
+          <w:sz w:val="24"/>
+          <w:szCs w:val="24"/>
+        </w:rPr>
+        <w:t xml:space="preserve"> can be evaluated using the Mann-Whitney U test to determine if the outliers are greater than the non-outliers with a p-value of less than the alpha 0.05. This will be the right tail version of the test. </w:t>
       </w:r>
     </w:p>
     <w:p/>
@@ -7074,15 +6884,7 @@
           <w:sz w:val="20"/>
           <w:szCs w:val="20"/>
         </w:rPr>
-        <w:t>Analysis will reveal a short list of anomalous users with the most influence on the Steam platform</w:t>
-      </w:r>
-      <w:r>
-        <w:rPr>
-          <w:rFonts w:ascii="Verdana" w:hAnsi="Verdana" w:cstheme="minorHAnsi"/>
-          <w:sz w:val="20"/>
-          <w:szCs w:val="20"/>
-        </w:rPr>
-        <w:t>.</w:t>
+        <w:t>Analysis will reveal a short list of anomalous users with the most influence on the Steam platform.</w:t>
       </w:r>
       <w:r>
         <w:rPr>
@@ -8046,14 +7848,7 @@
           <w:sz w:val="24"/>
           <w:szCs w:val="24"/>
         </w:rPr>
-        <w:t xml:space="preserve"> </w:t>
-      </w:r>
-      <w:r>
-        <w:rPr>
-          <w:sz w:val="24"/>
-          <w:szCs w:val="24"/>
-        </w:rPr>
-        <w:t>algorithm</w:t>
+        <w:t xml:space="preserve"> algorithm</w:t>
       </w:r>
     </w:p>
     <w:p>
@@ -8653,6 +8448,52 @@
         <w:spacing w:line="480" w:lineRule="auto"/>
         <w:ind w:firstLine="720"/>
         <w:rPr>
+          <w:sz w:val="24"/>
+          <w:szCs w:val="24"/>
+        </w:rPr>
+      </w:pPr>
+      <w:r>
+        <w:rPr>
+          <w:sz w:val="24"/>
+          <w:szCs w:val="24"/>
+        </w:rPr>
+        <w:t xml:space="preserve">Our solution will provide the answers the client is expecting. It will reduce the sample users to a size that the client can handle and can begin marketing to. Follow-up metrics by the client can provide insight into the success of marketing efforts. PCA and Isolation Forests are </w:t>
+      </w:r>
+      <w:r>
+        <w:rPr>
+          <w:sz w:val="24"/>
+          <w:szCs w:val="24"/>
+        </w:rPr>
+        <w:lastRenderedPageBreak/>
+        <w:t xml:space="preserve">well documented and are used in many applications and thus been proven. Comparing our outliers with non-outlier’s distributions is common practice and can be evaluated using the Mann-Whitney U Test. </w:t>
+      </w:r>
+    </w:p>
+    <w:p>
+      <w:pPr>
+        <w:pStyle w:val="Heading2"/>
+        <w:spacing w:before="0" w:line="480" w:lineRule="auto"/>
+        <w:rPr>
+          <w:color w:val="000000" w:themeColor="text1"/>
+          <w:sz w:val="24"/>
+          <w:szCs w:val="24"/>
+        </w:rPr>
+      </w:pPr>
+      <w:bookmarkStart w:id="27" w:name="_Toc1263386613"/>
+      <w:r>
+        <w:rPr>
+          <w:color w:val="000000" w:themeColor="text1"/>
+          <w:sz w:val="24"/>
+          <w:szCs w:val="24"/>
+        </w:rPr>
+        <w:t>C.6 Visual Communication</w:t>
+      </w:r>
+      <w:bookmarkEnd w:id="27"/>
+    </w:p>
+    <w:p>
+      <w:pPr>
+        <w:spacing w:line="480" w:lineRule="auto"/>
+        <w:ind w:firstLine="720"/>
+        <w:rPr>
           <w:color w:val="00B050"/>
           <w:sz w:val="24"/>
           <w:szCs w:val="24"/>
@@ -8686,7 +8527,7 @@
           <w:sz w:val="24"/>
           <w:szCs w:val="24"/>
         </w:rPr>
-        <w:t>5</w:t>
+        <w:t>6</w:t>
       </w:r>
       <w:r>
         <w:rPr>
@@ -8712,16 +8553,33 @@
           <w:sz w:val="24"/>
           <w:szCs w:val="24"/>
         </w:rPr>
-        <w:t xml:space="preserve">The submission describes how the practical significance of the data analytics solution will be assessed, including specific criteria regarding whether the solution has provided </w:t>
-      </w:r>
-      <w:r>
-        <w:rPr>
+        <w:t>The submission describes key details about </w:t>
+      </w:r>
+      <w:r>
+        <w:rPr>
+          <w:i/>
+          <w:iCs/>
           <w:color w:val="00B050"/>
           <w:sz w:val="24"/>
           <w:szCs w:val="24"/>
         </w:rPr>
-        <w:lastRenderedPageBreak/>
-        <w:t>the expected benefits and supported a decision-making process in the context of the chosen research question or organizational need.</w:t>
+        <w:t>each</w:t>
+      </w:r>
+      <w:r>
+        <w:rPr>
+          <w:color w:val="00B050"/>
+          <w:sz w:val="24"/>
+          <w:szCs w:val="24"/>
+        </w:rPr>
+        <w:t> tool and graphical representation that will visually communicate the findings of the data analytics solution, and the described tools and graphical representations will effectively communicate the expected findings.</w:t>
+      </w:r>
+      <w:r>
+        <w:rPr>
+          <w:color w:val="00B050"/>
+          <w:sz w:val="24"/>
+          <w:szCs w:val="24"/>
+        </w:rPr>
+        <w:t xml:space="preserve"> </w:t>
       </w:r>
     </w:p>
     <w:p>
@@ -8738,70 +8596,168 @@
           <w:sz w:val="24"/>
           <w:szCs w:val="24"/>
         </w:rPr>
-        <w:t xml:space="preserve">Practical significance refers to how meaningful your findings are in practical application. Results are practically significant when the difference is large enough to be meaningful in real life. This is subjective. But at minimum discuss some criteria to judge the practical significance and how this will be used to support </w:t>
-      </w:r>
-      <w:r>
-        <w:rPr>
-          <w:sz w:val="24"/>
-          <w:szCs w:val="24"/>
-        </w:rPr>
-        <w:t xml:space="preserve">the research question or </w:t>
-      </w:r>
-      <w:r>
-        <w:rPr>
-          <w:sz w:val="24"/>
-          <w:szCs w:val="24"/>
-        </w:rPr>
-        <w:t>organizational need</w:t>
-      </w:r>
-      <w:r>
-        <w:rPr>
-          <w:sz w:val="24"/>
-          <w:szCs w:val="24"/>
-        </w:rPr>
-        <w:t xml:space="preserve"> from A1.</w:t>
-      </w:r>
-      <w:r>
-        <w:rPr>
-          <w:sz w:val="24"/>
-          <w:szCs w:val="24"/>
-        </w:rPr>
-        <w:t xml:space="preserve"> C</w:t>
-      </w:r>
-      <w:r>
-        <w:rPr>
-          <w:sz w:val="24"/>
-          <w:szCs w:val="24"/>
-        </w:rPr>
-        <w:t xml:space="preserve">onsider including an </w:t>
-      </w:r>
-      <w:r>
-        <w:rPr>
-          <w:sz w:val="24"/>
-          <w:szCs w:val="24"/>
-        </w:rPr>
-        <w:t>example</w:t>
-      </w:r>
-      <w:r>
-        <w:rPr>
-          <w:sz w:val="24"/>
-          <w:szCs w:val="24"/>
-        </w:rPr>
-        <w:t xml:space="preserve"> of how the client might apply your </w:t>
-      </w:r>
-      <w:r>
-        <w:rPr>
-          <w:sz w:val="24"/>
-          <w:szCs w:val="24"/>
-        </w:rPr>
-        <w:t>work</w:t>
-      </w:r>
-      <w:r>
-        <w:rPr>
-          <w:sz w:val="24"/>
-          <w:szCs w:val="24"/>
-        </w:rPr>
-        <w:t xml:space="preserve"> discussed in sections C1 through C.4.A</w:t>
+        <w:t>Task 3</w:t>
+      </w:r>
+      <w:r>
+        <w:rPr>
+          <w:sz w:val="24"/>
+          <w:szCs w:val="24"/>
+        </w:rPr>
+        <w:t xml:space="preserve">, the Project Report, must include </w:t>
+      </w:r>
+      <w:r>
+        <w:rPr>
+          <w:sz w:val="24"/>
+          <w:szCs w:val="24"/>
+        </w:rPr>
+        <w:t xml:space="preserve">graphic </w:t>
+      </w:r>
+      <w:r>
+        <w:rPr>
+          <w:sz w:val="24"/>
+          <w:szCs w:val="24"/>
+        </w:rPr>
+        <w:t>visualization</w:t>
+      </w:r>
+      <w:r>
+        <w:rPr>
+          <w:sz w:val="24"/>
+          <w:szCs w:val="24"/>
+        </w:rPr>
+        <w:t xml:space="preserve">s (at least two) </w:t>
+      </w:r>
+      <w:r>
+        <w:rPr>
+          <w:sz w:val="24"/>
+          <w:szCs w:val="24"/>
+        </w:rPr>
+        <w:t>for visually communicating elements of your project</w:t>
+      </w:r>
+      <w:r>
+        <w:rPr>
+          <w:sz w:val="24"/>
+          <w:szCs w:val="24"/>
+        </w:rPr>
+        <w:t xml:space="preserve"> (see Task 3: G2)</w:t>
+      </w:r>
+      <w:r>
+        <w:rPr>
+          <w:sz w:val="24"/>
+          <w:szCs w:val="24"/>
+        </w:rPr>
+        <w:t>.</w:t>
+      </w:r>
+      <w:r>
+        <w:rPr>
+          <w:sz w:val="24"/>
+          <w:szCs w:val="24"/>
+        </w:rPr>
+        <w:t xml:space="preserve"> </w:t>
+      </w:r>
+      <w:r>
+        <w:rPr>
+          <w:sz w:val="24"/>
+          <w:szCs w:val="24"/>
+        </w:rPr>
+        <w:t xml:space="preserve">Describe a plan to include </w:t>
+      </w:r>
+      <w:r>
+        <w:rPr>
+          <w:sz w:val="24"/>
+          <w:szCs w:val="24"/>
+        </w:rPr>
+        <w:t>at least two visualization</w:t>
+      </w:r>
+      <w:r>
+        <w:rPr>
+          <w:sz w:val="24"/>
+          <w:szCs w:val="24"/>
+        </w:rPr>
+        <w:t>s</w:t>
+      </w:r>
+      <w:r>
+        <w:rPr>
+          <w:sz w:val="24"/>
+          <w:szCs w:val="24"/>
+        </w:rPr>
+        <w:t xml:space="preserve"> </w:t>
+      </w:r>
+      <w:r>
+        <w:rPr>
+          <w:sz w:val="24"/>
+          <w:szCs w:val="24"/>
+        </w:rPr>
+        <w:t xml:space="preserve">of </w:t>
+      </w:r>
+      <w:r>
+        <w:rPr>
+          <w:sz w:val="24"/>
+          <w:szCs w:val="24"/>
+        </w:rPr>
+        <w:t xml:space="preserve">the data, </w:t>
+      </w:r>
+      <w:r>
+        <w:rPr>
+          <w:sz w:val="24"/>
+          <w:szCs w:val="24"/>
+        </w:rPr>
+        <w:t>statistical</w:t>
+      </w:r>
+      <w:r>
+        <w:rPr>
+          <w:sz w:val="24"/>
+          <w:szCs w:val="24"/>
+        </w:rPr>
+        <w:t xml:space="preserve"> test</w:t>
+      </w:r>
+      <w:r>
+        <w:rPr>
+          <w:sz w:val="24"/>
+          <w:szCs w:val="24"/>
+        </w:rPr>
+        <w:t>(</w:t>
+      </w:r>
+      <w:r>
+        <w:rPr>
+          <w:sz w:val="24"/>
+          <w:szCs w:val="24"/>
+        </w:rPr>
+        <w:t>s)</w:t>
+      </w:r>
+      <w:r>
+        <w:rPr>
+          <w:sz w:val="24"/>
+          <w:szCs w:val="24"/>
+        </w:rPr>
+        <w:t>, or model</w:t>
+      </w:r>
+      <w:r>
+        <w:rPr>
+          <w:sz w:val="24"/>
+          <w:szCs w:val="24"/>
+        </w:rPr>
+        <w:t>(s)</w:t>
+      </w:r>
+      <w:r>
+        <w:rPr>
+          <w:sz w:val="24"/>
+          <w:szCs w:val="24"/>
+        </w:rPr>
+        <w:t>. Specifically, name the types of graphs</w:t>
+      </w:r>
+      <w:r>
+        <w:rPr>
+          <w:sz w:val="24"/>
+          <w:szCs w:val="24"/>
+        </w:rPr>
+        <w:t xml:space="preserve">, what they will visualize, and </w:t>
+      </w:r>
+      <w:r>
+        <w:rPr>
+          <w:sz w:val="24"/>
+          <w:szCs w:val="24"/>
+        </w:rPr>
+        <w:t>the tools you’ll use to generate the images</w:t>
       </w:r>
       <w:r>
         <w:rPr>
@@ -8810,6 +8766,22 @@
         </w:rPr>
         <w:t xml:space="preserve">. </w:t>
       </w:r>
+    </w:p>
+    <w:p>
+      <w:pPr>
+        <w:pStyle w:val="Heading1"/>
+        <w:jc w:val="center"/>
+      </w:pPr>
+      <w:bookmarkStart w:id="28" w:name="_heading=h.44sinio"/>
+      <w:bookmarkStart w:id="29" w:name="_Toc34323025"/>
+      <w:bookmarkEnd w:id="28"/>
+      <w:r>
+        <w:t xml:space="preserve">D. </w:t>
+      </w:r>
+      <w:r>
+        <w:t>Description of Dataset</w:t>
+      </w:r>
+      <w:bookmarkEnd w:id="29"/>
     </w:p>
     <w:p>
       <w:pPr>
@@ -8821,23 +8793,30 @@
           <w:szCs w:val="24"/>
         </w:rPr>
       </w:pPr>
-      <w:bookmarkStart w:id="27" w:name="_Toc1263386613"/>
+      <w:bookmarkStart w:id="30" w:name="_Toc1867631323"/>
       <w:r>
         <w:rPr>
           <w:color w:val="000000" w:themeColor="text1"/>
           <w:sz w:val="24"/>
           <w:szCs w:val="24"/>
         </w:rPr>
-        <w:t>C.6 Visual Communication</w:t>
-      </w:r>
-      <w:bookmarkEnd w:id="27"/>
+        <w:t xml:space="preserve">D.1 </w:t>
+      </w:r>
+      <w:r>
+        <w:rPr>
+          <w:color w:val="000000" w:themeColor="text1"/>
+          <w:sz w:val="24"/>
+          <w:szCs w:val="24"/>
+        </w:rPr>
+        <w:t>Source of Data</w:t>
+      </w:r>
+      <w:bookmarkEnd w:id="30"/>
     </w:p>
     <w:p>
       <w:pPr>
         <w:spacing w:line="480" w:lineRule="auto"/>
         <w:ind w:firstLine="720"/>
         <w:rPr>
-          <w:color w:val="00B050"/>
           <w:sz w:val="24"/>
           <w:szCs w:val="24"/>
         </w:rPr>
@@ -8860,8 +8839,103 @@
           <w:sz w:val="24"/>
           <w:szCs w:val="24"/>
         </w:rPr>
-        <w:t>C</w:t>
-      </w:r>
+        <w:t xml:space="preserve">D1: </w:t>
+      </w:r>
+      <w:r>
+        <w:rPr>
+          <w:i/>
+          <w:iCs/>
+          <w:color w:val="00B050"/>
+          <w:sz w:val="24"/>
+          <w:szCs w:val="24"/>
+        </w:rPr>
+        <w:t>Each</w:t>
+      </w:r>
+      <w:r>
+        <w:rPr>
+          <w:color w:val="00B050"/>
+          <w:sz w:val="24"/>
+          <w:szCs w:val="24"/>
+        </w:rPr>
+        <w:t> source of the data is correctly identified.</w:t>
+      </w:r>
+    </w:p>
+    <w:p>
+      <w:pPr>
+        <w:spacing w:line="480" w:lineRule="auto"/>
+        <w:rPr>
+          <w:sz w:val="24"/>
+          <w:szCs w:val="24"/>
+        </w:rPr>
+      </w:pPr>
+      <w:r>
+        <w:rPr>
+          <w:sz w:val="24"/>
+          <w:szCs w:val="24"/>
+        </w:rPr>
+        <w:tab/>
+      </w:r>
+      <w:r>
+        <w:rPr>
+          <w:sz w:val="24"/>
+          <w:szCs w:val="24"/>
+        </w:rPr>
+        <w:t>Identify</w:t>
+      </w:r>
+      <w:r>
+        <w:rPr>
+          <w:sz w:val="24"/>
+          <w:szCs w:val="24"/>
+        </w:rPr>
+        <w:t xml:space="preserve"> each data source. The minimum number of data sources is one. </w:t>
+      </w:r>
+    </w:p>
+    <w:p>
+      <w:pPr>
+        <w:pStyle w:val="Heading2"/>
+        <w:spacing w:before="0" w:line="480" w:lineRule="auto"/>
+        <w:rPr>
+          <w:color w:val="000000" w:themeColor="text1"/>
+          <w:sz w:val="24"/>
+          <w:szCs w:val="24"/>
+        </w:rPr>
+      </w:pPr>
+      <w:bookmarkStart w:id="31" w:name="_Toc418252330"/>
+      <w:r>
+        <w:rPr>
+          <w:color w:val="000000" w:themeColor="text1"/>
+          <w:sz w:val="24"/>
+          <w:szCs w:val="24"/>
+        </w:rPr>
+        <w:t xml:space="preserve">D.2 </w:t>
+      </w:r>
+      <w:r>
+        <w:rPr>
+          <w:color w:val="000000" w:themeColor="text1"/>
+          <w:sz w:val="24"/>
+          <w:szCs w:val="24"/>
+        </w:rPr>
+        <w:t>Appropriateness</w:t>
+      </w:r>
+      <w:r>
+        <w:rPr>
+          <w:color w:val="000000" w:themeColor="text1"/>
+          <w:sz w:val="24"/>
+          <w:szCs w:val="24"/>
+        </w:rPr>
+        <w:t xml:space="preserve"> of Dataset</w:t>
+      </w:r>
+      <w:bookmarkEnd w:id="31"/>
+    </w:p>
+    <w:p>
+      <w:pPr>
+        <w:spacing w:line="480" w:lineRule="auto"/>
+        <w:ind w:firstLine="720"/>
+        <w:rPr>
+          <w:sz w:val="24"/>
+          <w:szCs w:val="24"/>
+        </w:rPr>
+      </w:pPr>
       <w:r>
         <w:rPr>
           <w:b/>
@@ -8870,7 +8944,7 @@
           <w:sz w:val="24"/>
           <w:szCs w:val="24"/>
         </w:rPr>
-        <w:t>6</w:t>
+        <w:t>Rubric D</w:t>
       </w:r>
       <w:r>
         <w:rPr>
@@ -8880,282 +8954,8 @@
           <w:sz w:val="24"/>
           <w:szCs w:val="24"/>
         </w:rPr>
-        <w:t>:</w:t>
-      </w:r>
-      <w:r>
-        <w:rPr>
-          <w:color w:val="00B050"/>
-          <w:sz w:val="24"/>
-          <w:szCs w:val="24"/>
-        </w:rPr>
-        <w:t xml:space="preserve"> </w:t>
-      </w:r>
-      <w:r>
-        <w:rPr>
-          <w:color w:val="00B050"/>
-          <w:sz w:val="24"/>
-          <w:szCs w:val="24"/>
-        </w:rPr>
-        <w:t>The submission describes key details about </w:t>
-      </w:r>
-      <w:r>
-        <w:rPr>
-          <w:i/>
-          <w:iCs/>
-          <w:color w:val="00B050"/>
-          <w:sz w:val="24"/>
-          <w:szCs w:val="24"/>
-        </w:rPr>
-        <w:t>each</w:t>
-      </w:r>
-      <w:r>
-        <w:rPr>
-          <w:color w:val="00B050"/>
-          <w:sz w:val="24"/>
-          <w:szCs w:val="24"/>
-        </w:rPr>
-        <w:t> tool and graphical representation that will visually communicate the findings of the data analytics solution, and the described tools and graphical representations will effectively communicate the expected findings.</w:t>
-      </w:r>
-    </w:p>
-    <w:p>
-      <w:pPr>
-        <w:spacing w:line="480" w:lineRule="auto"/>
-        <w:ind w:firstLine="720"/>
-        <w:rPr>
-          <w:sz w:val="24"/>
-          <w:szCs w:val="24"/>
-        </w:rPr>
-      </w:pPr>
-      <w:r>
-        <w:rPr>
-          <w:sz w:val="24"/>
-          <w:szCs w:val="24"/>
-        </w:rPr>
-        <w:t>Task 3</w:t>
-      </w:r>
-      <w:r>
-        <w:rPr>
-          <w:sz w:val="24"/>
-          <w:szCs w:val="24"/>
-        </w:rPr>
-        <w:t xml:space="preserve">, the Project Report, must include </w:t>
-      </w:r>
-      <w:r>
-        <w:rPr>
-          <w:sz w:val="24"/>
-          <w:szCs w:val="24"/>
-        </w:rPr>
-        <w:t xml:space="preserve">graphic </w:t>
-      </w:r>
-      <w:r>
-        <w:rPr>
-          <w:sz w:val="24"/>
-          <w:szCs w:val="24"/>
-        </w:rPr>
-        <w:t>visualization</w:t>
-      </w:r>
-      <w:r>
-        <w:rPr>
-          <w:sz w:val="24"/>
-          <w:szCs w:val="24"/>
-        </w:rPr>
-        <w:t xml:space="preserve">s (at least two) </w:t>
-      </w:r>
-      <w:r>
-        <w:rPr>
-          <w:sz w:val="24"/>
-          <w:szCs w:val="24"/>
-        </w:rPr>
-        <w:t>for visually communicating elements of your project</w:t>
-      </w:r>
-      <w:r>
-        <w:rPr>
-          <w:sz w:val="24"/>
-          <w:szCs w:val="24"/>
-        </w:rPr>
-        <w:t xml:space="preserve"> (see Task 3: G2)</w:t>
-      </w:r>
-      <w:r>
-        <w:rPr>
-          <w:sz w:val="24"/>
-          <w:szCs w:val="24"/>
-        </w:rPr>
-        <w:t>.</w:t>
-      </w:r>
-      <w:r>
-        <w:rPr>
-          <w:sz w:val="24"/>
-          <w:szCs w:val="24"/>
-        </w:rPr>
-        <w:t xml:space="preserve"> </w:t>
-      </w:r>
-      <w:r>
-        <w:rPr>
-          <w:sz w:val="24"/>
-          <w:szCs w:val="24"/>
-        </w:rPr>
-        <w:t xml:space="preserve">Describe a plan to include </w:t>
-      </w:r>
-      <w:r>
-        <w:rPr>
-          <w:sz w:val="24"/>
-          <w:szCs w:val="24"/>
-        </w:rPr>
-        <w:t>at least two visualization</w:t>
-      </w:r>
-      <w:r>
-        <w:rPr>
-          <w:sz w:val="24"/>
-          <w:szCs w:val="24"/>
-        </w:rPr>
-        <w:t>s</w:t>
-      </w:r>
-      <w:r>
-        <w:rPr>
-          <w:sz w:val="24"/>
-          <w:szCs w:val="24"/>
-        </w:rPr>
-        <w:t xml:space="preserve"> </w:t>
-      </w:r>
-      <w:r>
-        <w:rPr>
-          <w:sz w:val="24"/>
-          <w:szCs w:val="24"/>
-        </w:rPr>
-        <w:t xml:space="preserve">of </w:t>
-      </w:r>
-      <w:r>
-        <w:rPr>
-          <w:sz w:val="24"/>
-          <w:szCs w:val="24"/>
-        </w:rPr>
-        <w:t xml:space="preserve">the data, </w:t>
-      </w:r>
-      <w:r>
-        <w:rPr>
-          <w:sz w:val="24"/>
-          <w:szCs w:val="24"/>
-        </w:rPr>
-        <w:t>statistical</w:t>
-      </w:r>
-      <w:r>
-        <w:rPr>
-          <w:sz w:val="24"/>
-          <w:szCs w:val="24"/>
-        </w:rPr>
-        <w:t xml:space="preserve"> test</w:t>
-      </w:r>
-      <w:r>
-        <w:rPr>
-          <w:sz w:val="24"/>
-          <w:szCs w:val="24"/>
-        </w:rPr>
-        <w:t>(</w:t>
-      </w:r>
-      <w:r>
-        <w:rPr>
-          <w:sz w:val="24"/>
-          <w:szCs w:val="24"/>
-        </w:rPr>
-        <w:t>s)</w:t>
-      </w:r>
-      <w:r>
-        <w:rPr>
-          <w:sz w:val="24"/>
-          <w:szCs w:val="24"/>
-        </w:rPr>
-        <w:t>, or model</w:t>
-      </w:r>
-      <w:r>
-        <w:rPr>
-          <w:sz w:val="24"/>
-          <w:szCs w:val="24"/>
-        </w:rPr>
-        <w:t>(s)</w:t>
-      </w:r>
-      <w:r>
-        <w:rPr>
-          <w:sz w:val="24"/>
-          <w:szCs w:val="24"/>
-        </w:rPr>
-        <w:t>. Specifically, name the types of graphs</w:t>
-      </w:r>
-      <w:r>
-        <w:rPr>
-          <w:sz w:val="24"/>
-          <w:szCs w:val="24"/>
-        </w:rPr>
-        <w:t xml:space="preserve">, what they will visualize, and </w:t>
-      </w:r>
-      <w:r>
-        <w:rPr>
-          <w:sz w:val="24"/>
-          <w:szCs w:val="24"/>
-        </w:rPr>
-        <w:t>the tools you’ll use to generate the images</w:t>
-      </w:r>
-      <w:r>
-        <w:rPr>
-          <w:sz w:val="24"/>
-          <w:szCs w:val="24"/>
-        </w:rPr>
-        <w:t xml:space="preserve">. </w:t>
-      </w:r>
-    </w:p>
-    <w:p>
-      <w:pPr>
-        <w:pStyle w:val="Heading1"/>
-        <w:jc w:val="center"/>
-      </w:pPr>
-      <w:bookmarkStart w:id="28" w:name="_heading=h.44sinio"/>
-      <w:bookmarkStart w:id="29" w:name="_Toc34323025"/>
-      <w:bookmarkEnd w:id="28"/>
-      <w:r>
-        <w:t xml:space="preserve">D. </w:t>
-      </w:r>
-      <w:r>
-        <w:t>Description of Dataset</w:t>
-      </w:r>
-      <w:bookmarkEnd w:id="29"/>
-    </w:p>
-    <w:p>
-      <w:pPr>
-        <w:pStyle w:val="Heading2"/>
-        <w:spacing w:before="0" w:line="480" w:lineRule="auto"/>
-        <w:rPr>
-          <w:color w:val="000000" w:themeColor="text1"/>
-          <w:sz w:val="24"/>
-          <w:szCs w:val="24"/>
-        </w:rPr>
-      </w:pPr>
-      <w:bookmarkStart w:id="30" w:name="_Toc1867631323"/>
-      <w:r>
-        <w:rPr>
-          <w:color w:val="000000" w:themeColor="text1"/>
-          <w:sz w:val="24"/>
-          <w:szCs w:val="24"/>
-        </w:rPr>
-        <w:t xml:space="preserve">D.1 </w:t>
-      </w:r>
-      <w:r>
-        <w:rPr>
-          <w:color w:val="000000" w:themeColor="text1"/>
-          <w:sz w:val="24"/>
-          <w:szCs w:val="24"/>
-        </w:rPr>
-        <w:t>Source of Data</w:t>
-      </w:r>
-      <w:bookmarkEnd w:id="30"/>
-    </w:p>
-    <w:p>
-      <w:pPr>
-        <w:spacing w:line="480" w:lineRule="auto"/>
-        <w:ind w:firstLine="720"/>
-        <w:rPr>
-          <w:sz w:val="24"/>
-          <w:szCs w:val="24"/>
-        </w:rPr>
-      </w:pPr>
+        <w:t>2</w:t>
+      </w:r>
       <w:r>
         <w:rPr>
           <w:b/>
@@ -9164,8 +8964,128 @@
           <w:sz w:val="24"/>
           <w:szCs w:val="24"/>
         </w:rPr>
-        <w:t xml:space="preserve">Rubric </w:t>
-      </w:r>
+        <w:t xml:space="preserve">: </w:t>
+      </w:r>
+      <w:r>
+        <w:rPr>
+          <w:color w:val="00B050"/>
+          <w:sz w:val="24"/>
+          <w:szCs w:val="24"/>
+        </w:rPr>
+        <w:t>The discussion provides reasons why the dataset is appropriate for the stated goals of the project</w:t>
+      </w:r>
+      <w:r>
+        <w:rPr>
+          <w:color w:val="00B050"/>
+          <w:sz w:val="24"/>
+          <w:szCs w:val="24"/>
+        </w:rPr>
+        <w:t>.</w:t>
+      </w:r>
+    </w:p>
+    <w:p>
+      <w:pPr>
+        <w:spacing w:line="480" w:lineRule="auto"/>
+        <w:rPr>
+          <w:sz w:val="24"/>
+          <w:szCs w:val="24"/>
+        </w:rPr>
+      </w:pPr>
+      <w:r>
+        <w:rPr>
+          <w:sz w:val="24"/>
+          <w:szCs w:val="24"/>
+        </w:rPr>
+        <w:tab/>
+      </w:r>
+      <w:r>
+        <w:rPr>
+          <w:sz w:val="24"/>
+          <w:szCs w:val="24"/>
+        </w:rPr>
+        <w:t xml:space="preserve">Describe why each data source provided in </w:t>
+      </w:r>
+      <w:r>
+        <w:rPr>
+          <w:sz w:val="24"/>
+          <w:szCs w:val="24"/>
+        </w:rPr>
+        <w:t xml:space="preserve">section </w:t>
+      </w:r>
+      <w:r>
+        <w:rPr>
+          <w:sz w:val="24"/>
+          <w:szCs w:val="24"/>
+        </w:rPr>
+        <w:t xml:space="preserve">D.1 is appropriate </w:t>
+      </w:r>
+      <w:r>
+        <w:rPr>
+          <w:sz w:val="24"/>
+          <w:szCs w:val="24"/>
+        </w:rPr>
+        <w:t xml:space="preserve">for supporting the research question or </w:t>
+      </w:r>
+      <w:r>
+        <w:rPr>
+          <w:sz w:val="24"/>
+          <w:szCs w:val="24"/>
+        </w:rPr>
+        <w:t>organizational</w:t>
+      </w:r>
+      <w:r>
+        <w:rPr>
+          <w:sz w:val="24"/>
+          <w:szCs w:val="24"/>
+        </w:rPr>
+        <w:t xml:space="preserve"> need from section A.1. </w:t>
+      </w:r>
+      <w:r>
+        <w:rPr>
+          <w:sz w:val="24"/>
+          <w:szCs w:val="24"/>
+        </w:rPr>
+        <w:t xml:space="preserve"> </w:t>
+      </w:r>
+    </w:p>
+    <w:p>
+      <w:pPr>
+        <w:pStyle w:val="Heading2"/>
+        <w:spacing w:before="0" w:line="480" w:lineRule="auto"/>
+        <w:rPr>
+          <w:color w:val="000000" w:themeColor="text1"/>
+          <w:sz w:val="24"/>
+          <w:szCs w:val="24"/>
+        </w:rPr>
+      </w:pPr>
+      <w:bookmarkStart w:id="32" w:name="_Toc1665164903"/>
+      <w:r>
+        <w:rPr>
+          <w:color w:val="000000" w:themeColor="text1"/>
+          <w:sz w:val="24"/>
+          <w:szCs w:val="24"/>
+        </w:rPr>
+        <w:t>D.3 Data Collection M</w:t>
+      </w:r>
+      <w:r>
+        <w:rPr>
+          <w:color w:val="000000" w:themeColor="text1"/>
+          <w:sz w:val="24"/>
+          <w:szCs w:val="24"/>
+        </w:rPr>
+        <w:t>ethods</w:t>
+      </w:r>
+      <w:bookmarkEnd w:id="32"/>
+    </w:p>
+    <w:p>
+      <w:pPr>
+        <w:spacing w:line="480" w:lineRule="auto"/>
+        <w:ind w:firstLine="720"/>
+        <w:rPr>
+          <w:sz w:val="24"/>
+          <w:szCs w:val="24"/>
+        </w:rPr>
+      </w:pPr>
       <w:r>
         <w:rPr>
           <w:b/>
@@ -9174,104 +9094,8 @@
           <w:sz w:val="24"/>
           <w:szCs w:val="24"/>
         </w:rPr>
-        <w:t xml:space="preserve">D1: </w:t>
-      </w:r>
-      <w:r>
-        <w:rPr>
-          <w:i/>
-          <w:iCs/>
-          <w:color w:val="00B050"/>
-          <w:sz w:val="24"/>
-          <w:szCs w:val="24"/>
-        </w:rPr>
-        <w:t>Each</w:t>
-      </w:r>
-      <w:r>
-        <w:rPr>
-          <w:color w:val="00B050"/>
-          <w:sz w:val="24"/>
-          <w:szCs w:val="24"/>
-        </w:rPr>
-        <w:t> source of the data is correctly identified.</w:t>
-      </w:r>
-    </w:p>
-    <w:p>
-      <w:pPr>
-        <w:spacing w:line="480" w:lineRule="auto"/>
-        <w:rPr>
-          <w:sz w:val="24"/>
-          <w:szCs w:val="24"/>
-        </w:rPr>
-      </w:pPr>
-      <w:r>
-        <w:rPr>
-          <w:sz w:val="24"/>
-          <w:szCs w:val="24"/>
-        </w:rPr>
-        <w:tab/>
-      </w:r>
-      <w:r>
-        <w:rPr>
-          <w:sz w:val="24"/>
-          <w:szCs w:val="24"/>
-        </w:rPr>
-        <w:t>Identify</w:t>
-      </w:r>
-      <w:r>
-        <w:rPr>
-          <w:sz w:val="24"/>
-          <w:szCs w:val="24"/>
-        </w:rPr>
-        <w:t xml:space="preserve"> each data source. The minimum number of data sources is one. </w:t>
-      </w:r>
-    </w:p>
-    <w:p>
-      <w:pPr>
-        <w:pStyle w:val="Heading2"/>
-        <w:spacing w:before="0" w:line="480" w:lineRule="auto"/>
-        <w:rPr>
-          <w:color w:val="000000" w:themeColor="text1"/>
-          <w:sz w:val="24"/>
-          <w:szCs w:val="24"/>
-        </w:rPr>
-      </w:pPr>
-      <w:bookmarkStart w:id="31" w:name="_Toc418252330"/>
-      <w:r>
-        <w:rPr>
-          <w:color w:val="000000" w:themeColor="text1"/>
-          <w:sz w:val="24"/>
-          <w:szCs w:val="24"/>
-        </w:rPr>
-        <w:lastRenderedPageBreak/>
-        <w:t xml:space="preserve">D.2 </w:t>
-      </w:r>
-      <w:r>
-        <w:rPr>
-          <w:color w:val="000000" w:themeColor="text1"/>
-          <w:sz w:val="24"/>
-          <w:szCs w:val="24"/>
-        </w:rPr>
-        <w:t>Appropriateness</w:t>
-      </w:r>
-      <w:r>
-        <w:rPr>
-          <w:color w:val="000000" w:themeColor="text1"/>
-          <w:sz w:val="24"/>
-          <w:szCs w:val="24"/>
-        </w:rPr>
-        <w:t xml:space="preserve"> of Dataset</w:t>
-      </w:r>
-      <w:bookmarkEnd w:id="31"/>
-    </w:p>
-    <w:p>
-      <w:pPr>
-        <w:spacing w:line="480" w:lineRule="auto"/>
-        <w:ind w:firstLine="720"/>
-        <w:rPr>
-          <w:sz w:val="24"/>
-          <w:szCs w:val="24"/>
-        </w:rPr>
-      </w:pPr>
+        <w:t xml:space="preserve">Rubric </w:t>
+      </w:r>
       <w:r>
         <w:rPr>
           <w:b/>
@@ -9280,7 +9104,7 @@
           <w:sz w:val="24"/>
           <w:szCs w:val="24"/>
         </w:rPr>
-        <w:t>Rubric D</w:t>
+        <w:t>D</w:t>
       </w:r>
       <w:r>
         <w:rPr>
@@ -9290,7 +9114,7 @@
           <w:sz w:val="24"/>
           <w:szCs w:val="24"/>
         </w:rPr>
-        <w:t>2</w:t>
+        <w:t>3</w:t>
       </w:r>
       <w:r>
         <w:rPr>
@@ -9308,15 +9132,7 @@
           <w:sz w:val="24"/>
           <w:szCs w:val="24"/>
         </w:rPr>
-        <w:t>The discussion provides reasons why the dataset is appropriate for the stated goals of the project</w:t>
-      </w:r>
-      <w:r>
-        <w:rPr>
-          <w:color w:val="00B050"/>
-          <w:sz w:val="24"/>
-          <w:szCs w:val="24"/>
-        </w:rPr>
-        <w:t>.</w:t>
+        <w:t>The described data collection methods are thorough.</w:t>
       </w:r>
     </w:p>
     <w:p>
@@ -9332,158 +9148,7 @@
           <w:sz w:val="24"/>
           <w:szCs w:val="24"/>
         </w:rPr>
-        <w:tab/>
-      </w:r>
-      <w:r>
-        <w:rPr>
-          <w:sz w:val="24"/>
-          <w:szCs w:val="24"/>
-        </w:rPr>
-        <w:t xml:space="preserve">Describe why each data source provided in </w:t>
-      </w:r>
-      <w:r>
-        <w:rPr>
-          <w:sz w:val="24"/>
-          <w:szCs w:val="24"/>
-        </w:rPr>
-        <w:t xml:space="preserve">section </w:t>
-      </w:r>
-      <w:r>
-        <w:rPr>
-          <w:sz w:val="24"/>
-          <w:szCs w:val="24"/>
-        </w:rPr>
-        <w:t xml:space="preserve">D.1 is appropriate </w:t>
-      </w:r>
-      <w:r>
-        <w:rPr>
-          <w:sz w:val="24"/>
-          <w:szCs w:val="24"/>
-        </w:rPr>
-        <w:t xml:space="preserve">for supporting the research question or </w:t>
-      </w:r>
-      <w:r>
-        <w:rPr>
-          <w:sz w:val="24"/>
-          <w:szCs w:val="24"/>
-        </w:rPr>
-        <w:t>organizational</w:t>
-      </w:r>
-      <w:r>
-        <w:rPr>
-          <w:sz w:val="24"/>
-          <w:szCs w:val="24"/>
-        </w:rPr>
-        <w:t xml:space="preserve"> need from section A.1. </w:t>
-      </w:r>
-      <w:r>
-        <w:rPr>
-          <w:sz w:val="24"/>
-          <w:szCs w:val="24"/>
-        </w:rPr>
-        <w:t xml:space="preserve"> </w:t>
-      </w:r>
-    </w:p>
-    <w:p>
-      <w:pPr>
-        <w:pStyle w:val="Heading2"/>
-        <w:spacing w:before="0" w:line="480" w:lineRule="auto"/>
-        <w:rPr>
-          <w:color w:val="000000" w:themeColor="text1"/>
-          <w:sz w:val="24"/>
-          <w:szCs w:val="24"/>
-        </w:rPr>
-      </w:pPr>
-      <w:bookmarkStart w:id="32" w:name="_Toc1665164903"/>
-      <w:r>
-        <w:rPr>
-          <w:color w:val="000000" w:themeColor="text1"/>
-          <w:sz w:val="24"/>
-          <w:szCs w:val="24"/>
-        </w:rPr>
-        <w:t>D.3 Data Collection M</w:t>
-      </w:r>
-      <w:r>
-        <w:rPr>
-          <w:color w:val="000000" w:themeColor="text1"/>
-          <w:sz w:val="24"/>
-          <w:szCs w:val="24"/>
-        </w:rPr>
-        <w:t>ethods</w:t>
-      </w:r>
-      <w:bookmarkEnd w:id="32"/>
-    </w:p>
-    <w:p>
-      <w:pPr>
-        <w:spacing w:line="480" w:lineRule="auto"/>
-        <w:ind w:firstLine="720"/>
-        <w:rPr>
-          <w:sz w:val="24"/>
-          <w:szCs w:val="24"/>
-        </w:rPr>
-      </w:pPr>
-      <w:r>
-        <w:rPr>
-          <w:b/>
-          <w:bCs/>
-          <w:color w:val="00B050"/>
-          <w:sz w:val="24"/>
-          <w:szCs w:val="24"/>
-        </w:rPr>
-        <w:t xml:space="preserve">Rubric </w:t>
-      </w:r>
-      <w:r>
-        <w:rPr>
-          <w:b/>
-          <w:bCs/>
-          <w:color w:val="00B050"/>
-          <w:sz w:val="24"/>
-          <w:szCs w:val="24"/>
-        </w:rPr>
-        <w:t>D</w:t>
-      </w:r>
-      <w:r>
-        <w:rPr>
-          <w:b/>
-          <w:bCs/>
-          <w:color w:val="00B050"/>
-          <w:sz w:val="24"/>
-          <w:szCs w:val="24"/>
-        </w:rPr>
-        <w:t>3</w:t>
-      </w:r>
-      <w:r>
-        <w:rPr>
-          <w:b/>
-          <w:bCs/>
-          <w:color w:val="00B050"/>
-          <w:sz w:val="24"/>
-          <w:szCs w:val="24"/>
-        </w:rPr>
-        <w:t xml:space="preserve">: </w:t>
-      </w:r>
-      <w:r>
-        <w:rPr>
-          <w:color w:val="00B050"/>
-          <w:sz w:val="24"/>
-          <w:szCs w:val="24"/>
-        </w:rPr>
-        <w:t>The described data collection methods are thorough.</w:t>
-      </w:r>
-    </w:p>
-    <w:p>
-      <w:pPr>
-        <w:spacing w:line="480" w:lineRule="auto"/>
-        <w:rPr>
-          <w:sz w:val="24"/>
-          <w:szCs w:val="24"/>
-        </w:rPr>
-      </w:pPr>
-      <w:r>
-        <w:rPr>
-          <w:sz w:val="24"/>
-          <w:szCs w:val="24"/>
-        </w:rPr>
+        <w:lastRenderedPageBreak/>
         <w:tab/>
         <w:t xml:space="preserve">Describe </w:t>
       </w:r>
@@ -10019,7 +9684,6 @@
           <w:sz w:val="24"/>
           <w:szCs w:val="24"/>
         </w:rPr>
-        <w:lastRenderedPageBreak/>
         <w:t>E</w:t>
       </w:r>
       <w:r>
@@ -14830,12 +14494,6 @@
 </file>
 
 <file path=customXml/item1.xml><?xml version="1.0" encoding="utf-8"?>
-<go:gDocsCustomXmlDataStorage xmlns:go="http://customooxmlschemas.google.com/" xmlns:r="http://schemas.openxmlformats.org/officeDocument/2006/relationships">
-  <go:docsCustomData xmlns:go="http://customooxmlschemas.google.com/" roundtripDataSignature="AMtx7mi9hMm1w2n+Vt6hN/m6X//z+ToJ7Q==">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</go:docsCustomData>
-</go:gDocsCustomXmlDataStorage>
-</file>
-
-<file path=customXml/item2.xml><?xml version="1.0" encoding="utf-8"?>
 <b:Sources xmlns:b="http://schemas.openxmlformats.org/officeDocument/2006/bibliography" xmlns="http://schemas.openxmlformats.org/officeDocument/2006/bibliography" SelectedStyle="\APASixthEditionOfficeOnline.xsl" StyleName="APA" Version="6">
   <b:Source>
     <b:Tag>Smi23</b:Tag>
@@ -14891,19 +14549,25 @@
 </b:Sources>
 </file>
 
+<file path=customXml/item2.xml><?xml version="1.0" encoding="utf-8"?>
+<go:gDocsCustomXmlDataStorage xmlns:go="http://customooxmlschemas.google.com/" xmlns:r="http://schemas.openxmlformats.org/officeDocument/2006/relationships">
+  <go:docsCustomData xmlns:go="http://customooxmlschemas.google.com/" roundtripDataSignature="AMtx7mi9hMm1w2n+Vt6hN/m6X//z+ToJ7Q==">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</go:docsCustomData>
+</go:gDocsCustomXmlDataStorage>
+</file>
+
 <file path=customXml/itemProps1.xml><?xml version="1.0" encoding="utf-8"?>
+<ds:datastoreItem xmlns:ds="http://schemas.openxmlformats.org/officeDocument/2006/customXml" ds:itemID="{119407D8-7FC4-47F1-85AD-0300064F059B}">
+  <ds:schemaRefs>
+    <ds:schemaRef ds:uri="http://schemas.openxmlformats.org/officeDocument/2006/bibliography"/>
+  </ds:schemaRefs>
+</ds:datastoreItem>
+</file>
+
+<file path=customXml/itemProps2.xml><?xml version="1.0" encoding="utf-8"?>
 <ds:datastoreItem xmlns:ds="http://schemas.openxmlformats.org/officeDocument/2006/customXml" ds:itemID="{11111111-1234-1234-1234-123412341234}">
   <ds:schemaRefs>
     <ds:schemaRef ds:uri="http://customooxmlschemas.google.com/"/>
     <ds:schemaRef ds:uri="http://schemas.openxmlformats.org/officeDocument/2006/relationships"/>
   </ds:schemaRefs>
 </ds:datastoreItem>
-</file>
-
-<file path=customXml/itemProps2.xml><?xml version="1.0" encoding="utf-8"?>
-<ds:datastoreItem xmlns:ds="http://schemas.openxmlformats.org/officeDocument/2006/customXml" ds:itemID="{119407D8-7FC4-47F1-85AD-0300064F059B}">
-  <ds:schemaRefs>
-    <ds:schemaRef ds:uri="http://schemas.openxmlformats.org/officeDocument/2006/bibliography"/>
-  </ds:schemaRefs>
-</ds:datastoreItem>
 </file>
--- a/D195_task_2_Shawn Watts.docx
+++ b/D195_task_2_Shawn Watts.docx
@@ -1,6 +1,6 @@
 
 <file path=word/document.xml><?xml version="1.0" encoding="utf-8"?>
-<w:document xmlns:wpc="http://schemas.microsoft.com/office/word/2010/wordprocessingCanvas" xmlns:cx="http://schemas.microsoft.com/office/drawing/2014/chartex" xmlns:cx1="http://schemas.microsoft.com/office/drawing/2015/9/8/chartex" xmlns:cx2="http://schemas.microsoft.com/office/drawing/2015/10/21/chartex" xmlns:cx3="http://schemas.microsoft.com/office/drawing/2016/5/9/chartex" xmlns:cx4="http://schemas.microsoft.com/office/drawing/2016/5/10/chartex" xmlns:cx5="http://schemas.microsoft.com/office/drawing/2016/5/11/chartex" xmlns:cx6="http://schemas.microsoft.com/office/drawing/2016/5/12/chartex" xmlns:cx7="http://schemas.microsoft.com/office/drawing/2016/5/13/chartex" xmlns:cx8="http://schemas.microsoft.com/office/drawing/2016/5/14/chartex" xmlns:mc="http://schemas.openxmlformats.org/markup-compatibility/2006" xmlns:aink="http://schemas.microsoft.com/office/drawing/2016/ink" xmlns:am3d="http://schemas.microsoft.com/office/drawing/2017/model3d" xmlns:o="urn:schemas-microsoft-com:office:office" xmlns:oel="http://schemas.microsoft.com/office/2019/extlst" xmlns:r="http://schemas.openxmlformats.org/officeDocument/2006/relationships" xmlns:m="http://schemas.openxmlformats.org/officeDocument/2006/math" xmlns:v="urn:schemas-microsoft-com:vml" xmlns:wp14="http://schemas.microsoft.com/office/word/2010/wordprocessingDrawing" xmlns:wp="http://schemas.openxmlformats.org/drawingml/2006/wordprocessingDrawing" xmlns:w10="urn:schemas-microsoft-com:office:word" xmlns:w="http://schemas.openxmlformats.org/wordprocessingml/2006/main" xmlns:w14="http://schemas.microsoft.com/office/word/2010/wordml" xmlns:w15="http://schemas.microsoft.com/office/word/2012/wordml" xmlns:w16cex="http://schemas.microsoft.com/office/word/2018/wordml/cex" xmlns:w16cid="http://schemas.microsoft.com/office/word/2016/wordml/cid" xmlns:w16="http://schemas.microsoft.com/office/word/2018/wordml" xmlns:w16du="http://schemas.microsoft.com/office/word/2023/wordml/word16du" xmlns:w16sdtdh="http://schemas.microsoft.com/office/word/2020/wordml/sdtdatahash" xmlns:w16se="http://schemas.microsoft.com/office/word/2015/wordml/symex" xmlns:wpg="http://schemas.microsoft.com/office/word/2010/wordprocessingGroup" xmlns:wpi="http://schemas.microsoft.com/office/word/2010/wordprocessingInk" xmlns:wne="http://schemas.microsoft.com/office/word/2006/wordml" xmlns:wps="http://schemas.microsoft.com/office/word/2010/wordprocessingShape" mc:Ignorable="w14 w15 w16se w16cid w16 w16cex w16sdtdh w16du wp14">
+<w:document xmlns:wpc="http://schemas.microsoft.com/office/word/2010/wordprocessingCanvas" xmlns:cx="http://schemas.microsoft.com/office/drawing/2014/chartex" xmlns:cx1="http://schemas.microsoft.com/office/drawing/2015/9/8/chartex" xmlns:cx2="http://schemas.microsoft.com/office/drawing/2015/10/21/chartex" xmlns:cx3="http://schemas.microsoft.com/office/drawing/2016/5/9/chartex" xmlns:cx4="http://schemas.microsoft.com/office/drawing/2016/5/10/chartex" xmlns:cx5="http://schemas.microsoft.com/office/drawing/2016/5/11/chartex" xmlns:cx6="http://schemas.microsoft.com/office/drawing/2016/5/12/chartex" xmlns:cx7="http://schemas.microsoft.com/office/drawing/2016/5/13/chartex" xmlns:cx8="http://schemas.microsoft.com/office/drawing/2016/5/14/chartex" xmlns:mc="http://schemas.openxmlformats.org/markup-compatibility/2006" xmlns:aink="http://schemas.microsoft.com/office/drawing/2016/ink" xmlns:am3d="http://schemas.microsoft.com/office/drawing/2017/model3d" xmlns:o="urn:schemas-microsoft-com:office:office" xmlns:oel="http://schemas.microsoft.com/office/2019/extlst" xmlns:r="http://schemas.openxmlformats.org/officeDocument/2006/relationships" xmlns:m="http://schemas.openxmlformats.org/officeDocument/2006/math" xmlns:v="urn:schemas-microsoft-com:vml" xmlns:wp14="http://schemas.microsoft.com/office/word/2010/wordprocessingDrawing" xmlns:wp="http://schemas.openxmlformats.org/drawingml/2006/wordprocessingDrawing" xmlns:w10="urn:schemas-microsoft-com:office:word" xmlns:w="http://schemas.openxmlformats.org/wordprocessingml/2006/main" xmlns:w14="http://schemas.microsoft.com/office/word/2010/wordml" xmlns:w15="http://schemas.microsoft.com/office/word/2012/wordml" xmlns:w16cex="http://schemas.microsoft.com/office/word/2018/wordml/cex" xmlns:w16cid="http://schemas.microsoft.com/office/word/2016/wordml/cid" xmlns:w16="http://schemas.microsoft.com/office/word/2018/wordml" xmlns:w16sdtdh="http://schemas.microsoft.com/office/word/2020/wordml/sdtdatahash" xmlns:w16se="http://schemas.microsoft.com/office/word/2015/wordml/symex" xmlns:wpg="http://schemas.microsoft.com/office/word/2010/wordprocessingGroup" xmlns:wpi="http://schemas.microsoft.com/office/word/2010/wordprocessingInk" xmlns:wne="http://schemas.microsoft.com/office/word/2006/wordml" xmlns:wps="http://schemas.microsoft.com/office/word/2010/wordprocessingShape" mc:Ignorable="w14 w15 w16se w16cid w16 w16cex w16sdtdh wp14">
   <w:body>
     <w:p>
       <w:pPr>
@@ -313,14 +313,12 @@
         <w:p>
           <w:pPr>
             <w:pStyle w:val="TOC1"/>
-            <w:tabs>
-              <w:tab w:val="clear" w:pos="9350"/>
-              <w:tab w:val="right" w:leader="dot" w:pos="9360"/>
-            </w:tabs>
             <w:rPr>
-              <w:rStyle w:val="Hyperlink"/>
+              <w:rFonts w:asciiTheme="minorHAnsi" w:eastAsiaTheme="minorEastAsia" w:hAnsiTheme="minorHAnsi" w:cstheme="minorBidi"/>
               <w:noProof/>
               <w:kern w:val="2"/>
+              <w:sz w:val="24"/>
+              <w:szCs w:val="24"/>
               <w14:ligatures w14:val="standardContextual"/>
             </w:rPr>
           </w:pPr>
@@ -333,32 +331,60 @@
           <w:r>
             <w:fldChar w:fldCharType="separate"/>
           </w:r>
-          <w:hyperlink w:anchor="_Toc2137083979">
+          <w:hyperlink w:anchor="_Toc169028036" w:history="1">
             <w:r>
               <w:rPr>
                 <w:rStyle w:val="Hyperlink"/>
+                <w:noProof/>
               </w:rPr>
               <w:t>A. Proposal Overview</w:t>
             </w:r>
             <w:r>
+              <w:rPr>
+                <w:noProof/>
+                <w:webHidden/>
+              </w:rPr>
               <w:tab/>
             </w:r>
             <w:r>
+              <w:rPr>
+                <w:noProof/>
+                <w:webHidden/>
+              </w:rPr>
               <w:fldChar w:fldCharType="begin"/>
             </w:r>
             <w:r>
-              <w:instrText>PAGEREF _Toc2137083979 \h</w:instrText>
-            </w:r>
-            <w:r>
+              <w:rPr>
+                <w:noProof/>
+                <w:webHidden/>
+              </w:rPr>
+              <w:instrText xml:space="preserve"> PAGEREF _Toc169028036 \h </w:instrText>
+            </w:r>
+            <w:r>
+              <w:rPr>
+                <w:noProof/>
+                <w:webHidden/>
+              </w:rPr>
+            </w:r>
+            <w:r>
+              <w:rPr>
+                <w:noProof/>
+                <w:webHidden/>
+              </w:rPr>
               <w:fldChar w:fldCharType="separate"/>
             </w:r>
             <w:r>
               <w:rPr>
-                <w:rStyle w:val="Hyperlink"/>
+                <w:noProof/>
+                <w:webHidden/>
               </w:rPr>
               <w:t>4</w:t>
             </w:r>
             <w:r>
+              <w:rPr>
+                <w:noProof/>
+                <w:webHidden/>
+              </w:rPr>
               <w:fldChar w:fldCharType="end"/>
             </w:r>
           </w:hyperlink>
@@ -367,41 +393,71 @@
           <w:pPr>
             <w:pStyle w:val="TOC2"/>
             <w:tabs>
-              <w:tab w:val="right" w:leader="dot" w:pos="9360"/>
+              <w:tab w:val="right" w:leader="dot" w:pos="9350"/>
             </w:tabs>
             <w:rPr>
-              <w:rStyle w:val="Hyperlink"/>
+              <w:rFonts w:asciiTheme="minorHAnsi" w:eastAsiaTheme="minorEastAsia" w:hAnsiTheme="minorHAnsi" w:cstheme="minorBidi"/>
               <w:noProof/>
               <w:kern w:val="2"/>
+              <w:sz w:val="24"/>
+              <w:szCs w:val="24"/>
               <w14:ligatures w14:val="standardContextual"/>
             </w:rPr>
           </w:pPr>
-          <w:hyperlink w:anchor="_Toc1815560889">
+          <w:hyperlink w:anchor="_Toc169028037" w:history="1">
             <w:r>
               <w:rPr>
                 <w:rStyle w:val="Hyperlink"/>
+                <w:noProof/>
               </w:rPr>
               <w:t>A.1 Research Question or Organizational Need</w:t>
             </w:r>
             <w:r>
+              <w:rPr>
+                <w:noProof/>
+                <w:webHidden/>
+              </w:rPr>
               <w:tab/>
             </w:r>
             <w:r>
+              <w:rPr>
+                <w:noProof/>
+                <w:webHidden/>
+              </w:rPr>
               <w:fldChar w:fldCharType="begin"/>
             </w:r>
             <w:r>
-              <w:instrText>PAGEREF _Toc1815560889 \h</w:instrText>
-            </w:r>
-            <w:r>
+              <w:rPr>
+                <w:noProof/>
+                <w:webHidden/>
+              </w:rPr>
+              <w:instrText xml:space="preserve"> PAGEREF _Toc169028037 \h </w:instrText>
+            </w:r>
+            <w:r>
+              <w:rPr>
+                <w:noProof/>
+                <w:webHidden/>
+              </w:rPr>
+            </w:r>
+            <w:r>
+              <w:rPr>
+                <w:noProof/>
+                <w:webHidden/>
+              </w:rPr>
               <w:fldChar w:fldCharType="separate"/>
             </w:r>
             <w:r>
               <w:rPr>
-                <w:rStyle w:val="Hyperlink"/>
+                <w:noProof/>
+                <w:webHidden/>
               </w:rPr>
               <w:t>4</w:t>
             </w:r>
             <w:r>
+              <w:rPr>
+                <w:noProof/>
+                <w:webHidden/>
+              </w:rPr>
               <w:fldChar w:fldCharType="end"/>
             </w:r>
           </w:hyperlink>
@@ -410,41 +466,71 @@
           <w:pPr>
             <w:pStyle w:val="TOC2"/>
             <w:tabs>
-              <w:tab w:val="right" w:leader="dot" w:pos="9360"/>
+              <w:tab w:val="right" w:leader="dot" w:pos="9350"/>
             </w:tabs>
             <w:rPr>
-              <w:rStyle w:val="Hyperlink"/>
+              <w:rFonts w:asciiTheme="minorHAnsi" w:eastAsiaTheme="minorEastAsia" w:hAnsiTheme="minorHAnsi" w:cstheme="minorBidi"/>
               <w:noProof/>
               <w:kern w:val="2"/>
+              <w:sz w:val="24"/>
+              <w:szCs w:val="24"/>
               <w14:ligatures w14:val="standardContextual"/>
             </w:rPr>
           </w:pPr>
-          <w:hyperlink w:anchor="_Toc1384268585">
+          <w:hyperlink w:anchor="_Toc169028038" w:history="1">
             <w:r>
               <w:rPr>
                 <w:rStyle w:val="Hyperlink"/>
+                <w:noProof/>
               </w:rPr>
               <w:t>A.2 Context and Background</w:t>
             </w:r>
             <w:r>
+              <w:rPr>
+                <w:noProof/>
+                <w:webHidden/>
+              </w:rPr>
               <w:tab/>
             </w:r>
             <w:r>
+              <w:rPr>
+                <w:noProof/>
+                <w:webHidden/>
+              </w:rPr>
               <w:fldChar w:fldCharType="begin"/>
             </w:r>
             <w:r>
-              <w:instrText>PAGEREF _Toc1384268585 \h</w:instrText>
-            </w:r>
-            <w:r>
+              <w:rPr>
+                <w:noProof/>
+                <w:webHidden/>
+              </w:rPr>
+              <w:instrText xml:space="preserve"> PAGEREF _Toc169028038 \h </w:instrText>
+            </w:r>
+            <w:r>
+              <w:rPr>
+                <w:noProof/>
+                <w:webHidden/>
+              </w:rPr>
+            </w:r>
+            <w:r>
+              <w:rPr>
+                <w:noProof/>
+                <w:webHidden/>
+              </w:rPr>
               <w:fldChar w:fldCharType="separate"/>
             </w:r>
             <w:r>
               <w:rPr>
-                <w:rStyle w:val="Hyperlink"/>
+                <w:noProof/>
+                <w:webHidden/>
               </w:rPr>
               <w:t>4</w:t>
             </w:r>
             <w:r>
+              <w:rPr>
+                <w:noProof/>
+                <w:webHidden/>
+              </w:rPr>
               <w:fldChar w:fldCharType="end"/>
             </w:r>
           </w:hyperlink>
@@ -453,41 +539,71 @@
           <w:pPr>
             <w:pStyle w:val="TOC2"/>
             <w:tabs>
-              <w:tab w:val="right" w:leader="dot" w:pos="9360"/>
+              <w:tab w:val="right" w:leader="dot" w:pos="9350"/>
             </w:tabs>
             <w:rPr>
-              <w:rStyle w:val="Hyperlink"/>
+              <w:rFonts w:asciiTheme="minorHAnsi" w:eastAsiaTheme="minorEastAsia" w:hAnsiTheme="minorHAnsi" w:cstheme="minorBidi"/>
               <w:noProof/>
               <w:kern w:val="2"/>
+              <w:sz w:val="24"/>
+              <w:szCs w:val="24"/>
               <w14:ligatures w14:val="standardContextual"/>
             </w:rPr>
           </w:pPr>
-          <w:hyperlink w:anchor="_Toc2079458267">
+          <w:hyperlink w:anchor="_Toc169028039" w:history="1">
             <w:r>
               <w:rPr>
                 <w:rStyle w:val="Hyperlink"/>
+                <w:noProof/>
               </w:rPr>
               <w:t>A.3 and A3A Summary of Published Works and Their Relation to the Project</w:t>
             </w:r>
             <w:r>
+              <w:rPr>
+                <w:noProof/>
+                <w:webHidden/>
+              </w:rPr>
               <w:tab/>
             </w:r>
             <w:r>
+              <w:rPr>
+                <w:noProof/>
+                <w:webHidden/>
+              </w:rPr>
               <w:fldChar w:fldCharType="begin"/>
             </w:r>
             <w:r>
-              <w:instrText>PAGEREF _Toc2079458267 \h</w:instrText>
-            </w:r>
-            <w:r>
+              <w:rPr>
+                <w:noProof/>
+                <w:webHidden/>
+              </w:rPr>
+              <w:instrText xml:space="preserve"> PAGEREF _Toc169028039 \h </w:instrText>
+            </w:r>
+            <w:r>
+              <w:rPr>
+                <w:noProof/>
+                <w:webHidden/>
+              </w:rPr>
+            </w:r>
+            <w:r>
+              <w:rPr>
+                <w:noProof/>
+                <w:webHidden/>
+              </w:rPr>
               <w:fldChar w:fldCharType="separate"/>
             </w:r>
             <w:r>
               <w:rPr>
-                <w:rStyle w:val="Hyperlink"/>
+                <w:noProof/>
+                <w:webHidden/>
               </w:rPr>
               <w:t>4</w:t>
             </w:r>
             <w:r>
+              <w:rPr>
+                <w:noProof/>
+                <w:webHidden/>
+              </w:rPr>
               <w:fldChar w:fldCharType="end"/>
             </w:r>
           </w:hyperlink>
@@ -496,41 +612,71 @@
           <w:pPr>
             <w:pStyle w:val="TOC3"/>
             <w:tabs>
-              <w:tab w:val="right" w:leader="dot" w:pos="9360"/>
+              <w:tab w:val="right" w:leader="dot" w:pos="9350"/>
             </w:tabs>
             <w:rPr>
-              <w:rStyle w:val="Hyperlink"/>
+              <w:rFonts w:asciiTheme="minorHAnsi" w:eastAsiaTheme="minorEastAsia" w:hAnsiTheme="minorHAnsi" w:cstheme="minorBidi"/>
               <w:noProof/>
               <w:kern w:val="2"/>
+              <w:sz w:val="24"/>
+              <w:szCs w:val="24"/>
               <w14:ligatures w14:val="standardContextual"/>
             </w:rPr>
           </w:pPr>
-          <w:hyperlink w:anchor="_Toc694593955">
+          <w:hyperlink w:anchor="_Toc169028040" w:history="1">
             <w:r>
               <w:rPr>
                 <w:rStyle w:val="Hyperlink"/>
+                <w:noProof/>
               </w:rPr>
               <w:t>Review of Work 1</w:t>
             </w:r>
             <w:r>
+              <w:rPr>
+                <w:noProof/>
+                <w:webHidden/>
+              </w:rPr>
               <w:tab/>
             </w:r>
             <w:r>
+              <w:rPr>
+                <w:noProof/>
+                <w:webHidden/>
+              </w:rPr>
               <w:fldChar w:fldCharType="begin"/>
             </w:r>
             <w:r>
-              <w:instrText>PAGEREF _Toc694593955 \h</w:instrText>
-            </w:r>
-            <w:r>
+              <w:rPr>
+                <w:noProof/>
+                <w:webHidden/>
+              </w:rPr>
+              <w:instrText xml:space="preserve"> PAGEREF _Toc169028040 \h </w:instrText>
+            </w:r>
+            <w:r>
+              <w:rPr>
+                <w:noProof/>
+                <w:webHidden/>
+              </w:rPr>
+            </w:r>
+            <w:r>
+              <w:rPr>
+                <w:noProof/>
+                <w:webHidden/>
+              </w:rPr>
               <w:fldChar w:fldCharType="separate"/>
             </w:r>
             <w:r>
               <w:rPr>
-                <w:rStyle w:val="Hyperlink"/>
-              </w:rPr>
-              <w:t>5</w:t>
-            </w:r>
-            <w:r>
+                <w:noProof/>
+                <w:webHidden/>
+              </w:rPr>
+              <w:t>4</w:t>
+            </w:r>
+            <w:r>
+              <w:rPr>
+                <w:noProof/>
+                <w:webHidden/>
+              </w:rPr>
               <w:fldChar w:fldCharType="end"/>
             </w:r>
           </w:hyperlink>
@@ -539,41 +685,71 @@
           <w:pPr>
             <w:pStyle w:val="TOC3"/>
             <w:tabs>
-              <w:tab w:val="right" w:leader="dot" w:pos="9360"/>
+              <w:tab w:val="right" w:leader="dot" w:pos="9350"/>
             </w:tabs>
             <w:rPr>
-              <w:rStyle w:val="Hyperlink"/>
+              <w:rFonts w:asciiTheme="minorHAnsi" w:eastAsiaTheme="minorEastAsia" w:hAnsiTheme="minorHAnsi" w:cstheme="minorBidi"/>
               <w:noProof/>
               <w:kern w:val="2"/>
+              <w:sz w:val="24"/>
+              <w:szCs w:val="24"/>
               <w14:ligatures w14:val="standardContextual"/>
             </w:rPr>
           </w:pPr>
-          <w:hyperlink w:anchor="_Toc475195288">
+          <w:hyperlink w:anchor="_Toc169028041" w:history="1">
             <w:r>
               <w:rPr>
                 <w:rStyle w:val="Hyperlink"/>
+                <w:noProof/>
               </w:rPr>
               <w:t>Review of Work 2</w:t>
             </w:r>
             <w:r>
+              <w:rPr>
+                <w:noProof/>
+                <w:webHidden/>
+              </w:rPr>
               <w:tab/>
             </w:r>
             <w:r>
+              <w:rPr>
+                <w:noProof/>
+                <w:webHidden/>
+              </w:rPr>
               <w:fldChar w:fldCharType="begin"/>
             </w:r>
             <w:r>
-              <w:instrText>PAGEREF _Toc475195288 \h</w:instrText>
-            </w:r>
-            <w:r>
+              <w:rPr>
+                <w:noProof/>
+                <w:webHidden/>
+              </w:rPr>
+              <w:instrText xml:space="preserve"> PAGEREF _Toc169028041 \h </w:instrText>
+            </w:r>
+            <w:r>
+              <w:rPr>
+                <w:noProof/>
+                <w:webHidden/>
+              </w:rPr>
+            </w:r>
+            <w:r>
+              <w:rPr>
+                <w:noProof/>
+                <w:webHidden/>
+              </w:rPr>
               <w:fldChar w:fldCharType="separate"/>
             </w:r>
             <w:r>
               <w:rPr>
-                <w:rStyle w:val="Hyperlink"/>
+                <w:noProof/>
+                <w:webHidden/>
               </w:rPr>
               <w:t>5</w:t>
             </w:r>
             <w:r>
+              <w:rPr>
+                <w:noProof/>
+                <w:webHidden/>
+              </w:rPr>
               <w:fldChar w:fldCharType="end"/>
             </w:r>
           </w:hyperlink>
@@ -582,41 +758,71 @@
           <w:pPr>
             <w:pStyle w:val="TOC3"/>
             <w:tabs>
-              <w:tab w:val="right" w:leader="dot" w:pos="9360"/>
+              <w:tab w:val="right" w:leader="dot" w:pos="9350"/>
             </w:tabs>
             <w:rPr>
-              <w:rStyle w:val="Hyperlink"/>
+              <w:rFonts w:asciiTheme="minorHAnsi" w:eastAsiaTheme="minorEastAsia" w:hAnsiTheme="minorHAnsi" w:cstheme="minorBidi"/>
               <w:noProof/>
               <w:kern w:val="2"/>
+              <w:sz w:val="24"/>
+              <w:szCs w:val="24"/>
               <w14:ligatures w14:val="standardContextual"/>
             </w:rPr>
           </w:pPr>
-          <w:hyperlink w:anchor="_Toc1156669356">
+          <w:hyperlink w:anchor="_Toc169028042" w:history="1">
             <w:r>
               <w:rPr>
                 <w:rStyle w:val="Hyperlink"/>
+                <w:noProof/>
               </w:rPr>
               <w:t>Review of Work 3</w:t>
             </w:r>
             <w:r>
+              <w:rPr>
+                <w:noProof/>
+                <w:webHidden/>
+              </w:rPr>
               <w:tab/>
             </w:r>
             <w:r>
+              <w:rPr>
+                <w:noProof/>
+                <w:webHidden/>
+              </w:rPr>
               <w:fldChar w:fldCharType="begin"/>
             </w:r>
             <w:r>
-              <w:instrText>PAGEREF _Toc1156669356 \h</w:instrText>
-            </w:r>
-            <w:r>
+              <w:rPr>
+                <w:noProof/>
+                <w:webHidden/>
+              </w:rPr>
+              <w:instrText xml:space="preserve"> PAGEREF _Toc169028042 \h </w:instrText>
+            </w:r>
+            <w:r>
+              <w:rPr>
+                <w:noProof/>
+                <w:webHidden/>
+              </w:rPr>
+            </w:r>
+            <w:r>
+              <w:rPr>
+                <w:noProof/>
+                <w:webHidden/>
+              </w:rPr>
               <w:fldChar w:fldCharType="separate"/>
             </w:r>
             <w:r>
               <w:rPr>
-                <w:rStyle w:val="Hyperlink"/>
+                <w:noProof/>
+                <w:webHidden/>
               </w:rPr>
               <w:t>5</w:t>
             </w:r>
             <w:r>
+              <w:rPr>
+                <w:noProof/>
+                <w:webHidden/>
+              </w:rPr>
               <w:fldChar w:fldCharType="end"/>
             </w:r>
           </w:hyperlink>
@@ -625,41 +831,71 @@
           <w:pPr>
             <w:pStyle w:val="TOC2"/>
             <w:tabs>
-              <w:tab w:val="right" w:leader="dot" w:pos="9360"/>
+              <w:tab w:val="right" w:leader="dot" w:pos="9350"/>
             </w:tabs>
             <w:rPr>
-              <w:rStyle w:val="Hyperlink"/>
+              <w:rFonts w:asciiTheme="minorHAnsi" w:eastAsiaTheme="minorEastAsia" w:hAnsiTheme="minorHAnsi" w:cstheme="minorBidi"/>
               <w:noProof/>
               <w:kern w:val="2"/>
+              <w:sz w:val="24"/>
+              <w:szCs w:val="24"/>
               <w14:ligatures w14:val="standardContextual"/>
             </w:rPr>
           </w:pPr>
-          <w:hyperlink w:anchor="_Toc374341712">
+          <w:hyperlink w:anchor="_Toc169028043" w:history="1">
             <w:r>
               <w:rPr>
                 <w:rStyle w:val="Hyperlink"/>
+                <w:noProof/>
               </w:rPr>
               <w:t>A.4 Summary of Data Analytics Solution</w:t>
             </w:r>
             <w:r>
+              <w:rPr>
+                <w:noProof/>
+                <w:webHidden/>
+              </w:rPr>
               <w:tab/>
             </w:r>
             <w:r>
+              <w:rPr>
+                <w:noProof/>
+                <w:webHidden/>
+              </w:rPr>
               <w:fldChar w:fldCharType="begin"/>
             </w:r>
             <w:r>
-              <w:instrText>PAGEREF _Toc374341712 \h</w:instrText>
-            </w:r>
-            <w:r>
+              <w:rPr>
+                <w:noProof/>
+                <w:webHidden/>
+              </w:rPr>
+              <w:instrText xml:space="preserve"> PAGEREF _Toc169028043 \h </w:instrText>
+            </w:r>
+            <w:r>
+              <w:rPr>
+                <w:noProof/>
+                <w:webHidden/>
+              </w:rPr>
+            </w:r>
+            <w:r>
+              <w:rPr>
+                <w:noProof/>
+                <w:webHidden/>
+              </w:rPr>
               <w:fldChar w:fldCharType="separate"/>
             </w:r>
             <w:r>
               <w:rPr>
-                <w:rStyle w:val="Hyperlink"/>
+                <w:noProof/>
+                <w:webHidden/>
               </w:rPr>
               <w:t>5</w:t>
             </w:r>
             <w:r>
+              <w:rPr>
+                <w:noProof/>
+                <w:webHidden/>
+              </w:rPr>
               <w:fldChar w:fldCharType="end"/>
             </w:r>
           </w:hyperlink>
@@ -668,41 +904,1668 @@
           <w:pPr>
             <w:pStyle w:val="TOC2"/>
             <w:tabs>
-              <w:tab w:val="right" w:leader="dot" w:pos="9360"/>
+              <w:tab w:val="right" w:leader="dot" w:pos="9350"/>
             </w:tabs>
             <w:rPr>
-              <w:rStyle w:val="Hyperlink"/>
+              <w:rFonts w:asciiTheme="minorHAnsi" w:eastAsiaTheme="minorEastAsia" w:hAnsiTheme="minorHAnsi" w:cstheme="minorBidi"/>
               <w:noProof/>
               <w:kern w:val="2"/>
+              <w:sz w:val="24"/>
+              <w:szCs w:val="24"/>
               <w14:ligatures w14:val="standardContextual"/>
             </w:rPr>
           </w:pPr>
-          <w:hyperlink w:anchor="_Toc1116633891">
+          <w:hyperlink w:anchor="_Toc169028044" w:history="1">
             <w:r>
               <w:rPr>
                 <w:rStyle w:val="Hyperlink"/>
+                <w:noProof/>
               </w:rPr>
               <w:t>A.5 Benefits and Support of Decision-Making Process</w:t>
             </w:r>
             <w:r>
+              <w:rPr>
+                <w:noProof/>
+                <w:webHidden/>
+              </w:rPr>
               <w:tab/>
             </w:r>
             <w:r>
+              <w:rPr>
+                <w:noProof/>
+                <w:webHidden/>
+              </w:rPr>
               <w:fldChar w:fldCharType="begin"/>
             </w:r>
             <w:r>
-              <w:instrText>PAGEREF _Toc1116633891 \h</w:instrText>
-            </w:r>
-            <w:r>
+              <w:rPr>
+                <w:noProof/>
+                <w:webHidden/>
+              </w:rPr>
+              <w:instrText xml:space="preserve"> PAGEREF _Toc169028044 \h </w:instrText>
+            </w:r>
+            <w:r>
+              <w:rPr>
+                <w:noProof/>
+                <w:webHidden/>
+              </w:rPr>
+            </w:r>
+            <w:r>
+              <w:rPr>
+                <w:noProof/>
+                <w:webHidden/>
+              </w:rPr>
               <w:fldChar w:fldCharType="separate"/>
             </w:r>
             <w:r>
               <w:rPr>
+                <w:noProof/>
+                <w:webHidden/>
+              </w:rPr>
+              <w:t>5</w:t>
+            </w:r>
+            <w:r>
+              <w:rPr>
+                <w:noProof/>
+                <w:webHidden/>
+              </w:rPr>
+              <w:fldChar w:fldCharType="end"/>
+            </w:r>
+          </w:hyperlink>
+        </w:p>
+        <w:p>
+          <w:pPr>
+            <w:pStyle w:val="TOC1"/>
+            <w:rPr>
+              <w:rFonts w:asciiTheme="minorHAnsi" w:eastAsiaTheme="minorEastAsia" w:hAnsiTheme="minorHAnsi" w:cstheme="minorBidi"/>
+              <w:noProof/>
+              <w:kern w:val="2"/>
+              <w:sz w:val="24"/>
+              <w:szCs w:val="24"/>
+              <w14:ligatures w14:val="standardContextual"/>
+            </w:rPr>
+          </w:pPr>
+          <w:hyperlink w:anchor="_Toc169028045" w:history="1">
+            <w:r>
+              <w:rPr>
                 <w:rStyle w:val="Hyperlink"/>
+                <w:noProof/>
+              </w:rPr>
+              <w:t>B. Data Analytics Project Plan</w:t>
+            </w:r>
+            <w:r>
+              <w:rPr>
+                <w:noProof/>
+                <w:webHidden/>
+              </w:rPr>
+              <w:tab/>
+            </w:r>
+            <w:r>
+              <w:rPr>
+                <w:noProof/>
+                <w:webHidden/>
+              </w:rPr>
+              <w:fldChar w:fldCharType="begin"/>
+            </w:r>
+            <w:r>
+              <w:rPr>
+                <w:noProof/>
+                <w:webHidden/>
+              </w:rPr>
+              <w:instrText xml:space="preserve"> PAGEREF _Toc169028045 \h </w:instrText>
+            </w:r>
+            <w:r>
+              <w:rPr>
+                <w:noProof/>
+                <w:webHidden/>
+              </w:rPr>
+            </w:r>
+            <w:r>
+              <w:rPr>
+                <w:noProof/>
+                <w:webHidden/>
+              </w:rPr>
+              <w:fldChar w:fldCharType="separate"/>
+            </w:r>
+            <w:r>
+              <w:rPr>
+                <w:noProof/>
+                <w:webHidden/>
               </w:rPr>
               <w:t>6</w:t>
             </w:r>
             <w:r>
+              <w:rPr>
+                <w:noProof/>
+                <w:webHidden/>
+              </w:rPr>
+              <w:fldChar w:fldCharType="end"/>
+            </w:r>
+          </w:hyperlink>
+        </w:p>
+        <w:p>
+          <w:pPr>
+            <w:pStyle w:val="TOC2"/>
+            <w:tabs>
+              <w:tab w:val="right" w:leader="dot" w:pos="9350"/>
+            </w:tabs>
+            <w:rPr>
+              <w:rFonts w:asciiTheme="minorHAnsi" w:eastAsiaTheme="minorEastAsia" w:hAnsiTheme="minorHAnsi" w:cstheme="minorBidi"/>
+              <w:noProof/>
+              <w:kern w:val="2"/>
+              <w:sz w:val="24"/>
+              <w:szCs w:val="24"/>
+              <w14:ligatures w14:val="standardContextual"/>
+            </w:rPr>
+          </w:pPr>
+          <w:hyperlink w:anchor="_Toc169028046" w:history="1">
+            <w:r>
+              <w:rPr>
+                <w:rStyle w:val="Hyperlink"/>
+                <w:noProof/>
+              </w:rPr>
+              <w:t>B.1 Goals, Objectives, and Deliverables</w:t>
+            </w:r>
+            <w:r>
+              <w:rPr>
+                <w:noProof/>
+                <w:webHidden/>
+              </w:rPr>
+              <w:tab/>
+            </w:r>
+            <w:r>
+              <w:rPr>
+                <w:noProof/>
+                <w:webHidden/>
+              </w:rPr>
+              <w:fldChar w:fldCharType="begin"/>
+            </w:r>
+            <w:r>
+              <w:rPr>
+                <w:noProof/>
+                <w:webHidden/>
+              </w:rPr>
+              <w:instrText xml:space="preserve"> PAGEREF _Toc169028046 \h </w:instrText>
+            </w:r>
+            <w:r>
+              <w:rPr>
+                <w:noProof/>
+                <w:webHidden/>
+              </w:rPr>
+            </w:r>
+            <w:r>
+              <w:rPr>
+                <w:noProof/>
+                <w:webHidden/>
+              </w:rPr>
+              <w:fldChar w:fldCharType="separate"/>
+            </w:r>
+            <w:r>
+              <w:rPr>
+                <w:noProof/>
+                <w:webHidden/>
+              </w:rPr>
+              <w:t>6</w:t>
+            </w:r>
+            <w:r>
+              <w:rPr>
+                <w:noProof/>
+                <w:webHidden/>
+              </w:rPr>
+              <w:fldChar w:fldCharType="end"/>
+            </w:r>
+          </w:hyperlink>
+        </w:p>
+        <w:p>
+          <w:pPr>
+            <w:pStyle w:val="TOC2"/>
+            <w:tabs>
+              <w:tab w:val="right" w:leader="dot" w:pos="9350"/>
+            </w:tabs>
+            <w:rPr>
+              <w:rFonts w:asciiTheme="minorHAnsi" w:eastAsiaTheme="minorEastAsia" w:hAnsiTheme="minorHAnsi" w:cstheme="minorBidi"/>
+              <w:noProof/>
+              <w:kern w:val="2"/>
+              <w:sz w:val="24"/>
+              <w:szCs w:val="24"/>
+              <w14:ligatures w14:val="standardContextual"/>
+            </w:rPr>
+          </w:pPr>
+          <w:hyperlink w:anchor="_Toc169028047" w:history="1">
+            <w:r>
+              <w:rPr>
+                <w:rStyle w:val="Hyperlink"/>
+                <w:noProof/>
+              </w:rPr>
+              <w:t>B.2 Scope of Project</w:t>
+            </w:r>
+            <w:r>
+              <w:rPr>
+                <w:noProof/>
+                <w:webHidden/>
+              </w:rPr>
+              <w:tab/>
+            </w:r>
+            <w:r>
+              <w:rPr>
+                <w:noProof/>
+                <w:webHidden/>
+              </w:rPr>
+              <w:fldChar w:fldCharType="begin"/>
+            </w:r>
+            <w:r>
+              <w:rPr>
+                <w:noProof/>
+                <w:webHidden/>
+              </w:rPr>
+              <w:instrText xml:space="preserve"> PAGEREF _Toc169028047 \h </w:instrText>
+            </w:r>
+            <w:r>
+              <w:rPr>
+                <w:noProof/>
+                <w:webHidden/>
+              </w:rPr>
+            </w:r>
+            <w:r>
+              <w:rPr>
+                <w:noProof/>
+                <w:webHidden/>
+              </w:rPr>
+              <w:fldChar w:fldCharType="separate"/>
+            </w:r>
+            <w:r>
+              <w:rPr>
+                <w:noProof/>
+                <w:webHidden/>
+              </w:rPr>
+              <w:t>8</w:t>
+            </w:r>
+            <w:r>
+              <w:rPr>
+                <w:noProof/>
+                <w:webHidden/>
+              </w:rPr>
+              <w:fldChar w:fldCharType="end"/>
+            </w:r>
+          </w:hyperlink>
+        </w:p>
+        <w:p>
+          <w:pPr>
+            <w:pStyle w:val="TOC3"/>
+            <w:tabs>
+              <w:tab w:val="right" w:leader="dot" w:pos="9350"/>
+            </w:tabs>
+            <w:rPr>
+              <w:rFonts w:asciiTheme="minorHAnsi" w:eastAsiaTheme="minorEastAsia" w:hAnsiTheme="minorHAnsi" w:cstheme="minorBidi"/>
+              <w:noProof/>
+              <w:kern w:val="2"/>
+              <w:sz w:val="24"/>
+              <w:szCs w:val="24"/>
+              <w14:ligatures w14:val="standardContextual"/>
+            </w:rPr>
+          </w:pPr>
+          <w:hyperlink w:anchor="_Toc169028048" w:history="1">
+            <w:r>
+              <w:rPr>
+                <w:rStyle w:val="Hyperlink"/>
+                <w:noProof/>
+              </w:rPr>
+              <w:t>B.2.A Included in Project Scope</w:t>
+            </w:r>
+            <w:r>
+              <w:rPr>
+                <w:noProof/>
+                <w:webHidden/>
+              </w:rPr>
+              <w:tab/>
+            </w:r>
+            <w:r>
+              <w:rPr>
+                <w:noProof/>
+                <w:webHidden/>
+              </w:rPr>
+              <w:fldChar w:fldCharType="begin"/>
+            </w:r>
+            <w:r>
+              <w:rPr>
+                <w:noProof/>
+                <w:webHidden/>
+              </w:rPr>
+              <w:instrText xml:space="preserve"> PAGEREF _Toc169028048 \h </w:instrText>
+            </w:r>
+            <w:r>
+              <w:rPr>
+                <w:noProof/>
+                <w:webHidden/>
+              </w:rPr>
+            </w:r>
+            <w:r>
+              <w:rPr>
+                <w:noProof/>
+                <w:webHidden/>
+              </w:rPr>
+              <w:fldChar w:fldCharType="separate"/>
+            </w:r>
+            <w:r>
+              <w:rPr>
+                <w:noProof/>
+                <w:webHidden/>
+              </w:rPr>
+              <w:t>8</w:t>
+            </w:r>
+            <w:r>
+              <w:rPr>
+                <w:noProof/>
+                <w:webHidden/>
+              </w:rPr>
+              <w:fldChar w:fldCharType="end"/>
+            </w:r>
+          </w:hyperlink>
+        </w:p>
+        <w:p>
+          <w:pPr>
+            <w:pStyle w:val="TOC3"/>
+            <w:tabs>
+              <w:tab w:val="right" w:leader="dot" w:pos="9350"/>
+            </w:tabs>
+            <w:rPr>
+              <w:rFonts w:asciiTheme="minorHAnsi" w:eastAsiaTheme="minorEastAsia" w:hAnsiTheme="minorHAnsi" w:cstheme="minorBidi"/>
+              <w:noProof/>
+              <w:kern w:val="2"/>
+              <w:sz w:val="24"/>
+              <w:szCs w:val="24"/>
+              <w14:ligatures w14:val="standardContextual"/>
+            </w:rPr>
+          </w:pPr>
+          <w:hyperlink w:anchor="_Toc169028049" w:history="1">
+            <w:r>
+              <w:rPr>
+                <w:rStyle w:val="Hyperlink"/>
+                <w:noProof/>
+              </w:rPr>
+              <w:t>B.2.B Not included in Project Scope</w:t>
+            </w:r>
+            <w:r>
+              <w:rPr>
+                <w:noProof/>
+                <w:webHidden/>
+              </w:rPr>
+              <w:tab/>
+            </w:r>
+            <w:r>
+              <w:rPr>
+                <w:noProof/>
+                <w:webHidden/>
+              </w:rPr>
+              <w:fldChar w:fldCharType="begin"/>
+            </w:r>
+            <w:r>
+              <w:rPr>
+                <w:noProof/>
+                <w:webHidden/>
+              </w:rPr>
+              <w:instrText xml:space="preserve"> PAGEREF _Toc169028049 \h </w:instrText>
+            </w:r>
+            <w:r>
+              <w:rPr>
+                <w:noProof/>
+                <w:webHidden/>
+              </w:rPr>
+            </w:r>
+            <w:r>
+              <w:rPr>
+                <w:noProof/>
+                <w:webHidden/>
+              </w:rPr>
+              <w:fldChar w:fldCharType="separate"/>
+            </w:r>
+            <w:r>
+              <w:rPr>
+                <w:noProof/>
+                <w:webHidden/>
+              </w:rPr>
+              <w:t>8</w:t>
+            </w:r>
+            <w:r>
+              <w:rPr>
+                <w:noProof/>
+                <w:webHidden/>
+              </w:rPr>
+              <w:fldChar w:fldCharType="end"/>
+            </w:r>
+          </w:hyperlink>
+        </w:p>
+        <w:p>
+          <w:pPr>
+            <w:pStyle w:val="TOC3"/>
+            <w:tabs>
+              <w:tab w:val="right" w:leader="dot" w:pos="9350"/>
+            </w:tabs>
+            <w:rPr>
+              <w:rFonts w:asciiTheme="minorHAnsi" w:eastAsiaTheme="minorEastAsia" w:hAnsiTheme="minorHAnsi" w:cstheme="minorBidi"/>
+              <w:noProof/>
+              <w:kern w:val="2"/>
+              <w:sz w:val="24"/>
+              <w:szCs w:val="24"/>
+              <w14:ligatures w14:val="standardContextual"/>
+            </w:rPr>
+          </w:pPr>
+          <w:hyperlink w:anchor="_Toc169028050" w:history="1">
+            <w:r>
+              <w:rPr>
+                <w:rStyle w:val="Hyperlink"/>
+                <w:noProof/>
+              </w:rPr>
+              <w:t>B.3 Standard Methodology</w:t>
+            </w:r>
+            <w:r>
+              <w:rPr>
+                <w:noProof/>
+                <w:webHidden/>
+              </w:rPr>
+              <w:tab/>
+            </w:r>
+            <w:r>
+              <w:rPr>
+                <w:noProof/>
+                <w:webHidden/>
+              </w:rPr>
+              <w:fldChar w:fldCharType="begin"/>
+            </w:r>
+            <w:r>
+              <w:rPr>
+                <w:noProof/>
+                <w:webHidden/>
+              </w:rPr>
+              <w:instrText xml:space="preserve"> PAGEREF _Toc169028050 \h </w:instrText>
+            </w:r>
+            <w:r>
+              <w:rPr>
+                <w:noProof/>
+                <w:webHidden/>
+              </w:rPr>
+            </w:r>
+            <w:r>
+              <w:rPr>
+                <w:noProof/>
+                <w:webHidden/>
+              </w:rPr>
+              <w:fldChar w:fldCharType="separate"/>
+            </w:r>
+            <w:r>
+              <w:rPr>
+                <w:noProof/>
+                <w:webHidden/>
+              </w:rPr>
+              <w:t>8</w:t>
+            </w:r>
+            <w:r>
+              <w:rPr>
+                <w:noProof/>
+                <w:webHidden/>
+              </w:rPr>
+              <w:fldChar w:fldCharType="end"/>
+            </w:r>
+          </w:hyperlink>
+        </w:p>
+        <w:p>
+          <w:pPr>
+            <w:pStyle w:val="TOC2"/>
+            <w:tabs>
+              <w:tab w:val="right" w:leader="dot" w:pos="9350"/>
+            </w:tabs>
+            <w:rPr>
+              <w:rFonts w:asciiTheme="minorHAnsi" w:eastAsiaTheme="minorEastAsia" w:hAnsiTheme="minorHAnsi" w:cstheme="minorBidi"/>
+              <w:noProof/>
+              <w:kern w:val="2"/>
+              <w:sz w:val="24"/>
+              <w:szCs w:val="24"/>
+              <w14:ligatures w14:val="standardContextual"/>
+            </w:rPr>
+          </w:pPr>
+          <w:hyperlink w:anchor="_Toc169028051" w:history="1">
+            <w:r>
+              <w:rPr>
+                <w:rStyle w:val="Hyperlink"/>
+                <w:noProof/>
+              </w:rPr>
+              <w:t>B.4 Timeline and Milestones</w:t>
+            </w:r>
+            <w:r>
+              <w:rPr>
+                <w:noProof/>
+                <w:webHidden/>
+              </w:rPr>
+              <w:tab/>
+            </w:r>
+            <w:r>
+              <w:rPr>
+                <w:noProof/>
+                <w:webHidden/>
+              </w:rPr>
+              <w:fldChar w:fldCharType="begin"/>
+            </w:r>
+            <w:r>
+              <w:rPr>
+                <w:noProof/>
+                <w:webHidden/>
+              </w:rPr>
+              <w:instrText xml:space="preserve"> PAGEREF _Toc169028051 \h </w:instrText>
+            </w:r>
+            <w:r>
+              <w:rPr>
+                <w:noProof/>
+                <w:webHidden/>
+              </w:rPr>
+            </w:r>
+            <w:r>
+              <w:rPr>
+                <w:noProof/>
+                <w:webHidden/>
+              </w:rPr>
+              <w:fldChar w:fldCharType="separate"/>
+            </w:r>
+            <w:r>
+              <w:rPr>
+                <w:noProof/>
+                <w:webHidden/>
+              </w:rPr>
+              <w:t>8</w:t>
+            </w:r>
+            <w:r>
+              <w:rPr>
+                <w:noProof/>
+                <w:webHidden/>
+              </w:rPr>
+              <w:fldChar w:fldCharType="end"/>
+            </w:r>
+          </w:hyperlink>
+        </w:p>
+        <w:p>
+          <w:pPr>
+            <w:pStyle w:val="TOC2"/>
+            <w:tabs>
+              <w:tab w:val="right" w:leader="dot" w:pos="9350"/>
+            </w:tabs>
+            <w:rPr>
+              <w:rFonts w:asciiTheme="minorHAnsi" w:eastAsiaTheme="minorEastAsia" w:hAnsiTheme="minorHAnsi" w:cstheme="minorBidi"/>
+              <w:noProof/>
+              <w:kern w:val="2"/>
+              <w:sz w:val="24"/>
+              <w:szCs w:val="24"/>
+              <w14:ligatures w14:val="standardContextual"/>
+            </w:rPr>
+          </w:pPr>
+          <w:hyperlink w:anchor="_Toc169028052" w:history="1">
+            <w:r>
+              <w:rPr>
+                <w:rStyle w:val="Hyperlink"/>
+                <w:noProof/>
+              </w:rPr>
+              <w:t>B.5 Resources and Costs</w:t>
+            </w:r>
+            <w:r>
+              <w:rPr>
+                <w:noProof/>
+                <w:webHidden/>
+              </w:rPr>
+              <w:tab/>
+            </w:r>
+            <w:r>
+              <w:rPr>
+                <w:noProof/>
+                <w:webHidden/>
+              </w:rPr>
+              <w:fldChar w:fldCharType="begin"/>
+            </w:r>
+            <w:r>
+              <w:rPr>
+                <w:noProof/>
+                <w:webHidden/>
+              </w:rPr>
+              <w:instrText xml:space="preserve"> PAGEREF _Toc169028052 \h </w:instrText>
+            </w:r>
+            <w:r>
+              <w:rPr>
+                <w:noProof/>
+                <w:webHidden/>
+              </w:rPr>
+            </w:r>
+            <w:r>
+              <w:rPr>
+                <w:noProof/>
+                <w:webHidden/>
+              </w:rPr>
+              <w:fldChar w:fldCharType="separate"/>
+            </w:r>
+            <w:r>
+              <w:rPr>
+                <w:noProof/>
+                <w:webHidden/>
+              </w:rPr>
+              <w:t>9</w:t>
+            </w:r>
+            <w:r>
+              <w:rPr>
+                <w:noProof/>
+                <w:webHidden/>
+              </w:rPr>
+              <w:fldChar w:fldCharType="end"/>
+            </w:r>
+          </w:hyperlink>
+        </w:p>
+        <w:p>
+          <w:pPr>
+            <w:pStyle w:val="TOC2"/>
+            <w:tabs>
+              <w:tab w:val="right" w:leader="dot" w:pos="9350"/>
+            </w:tabs>
+            <w:rPr>
+              <w:rFonts w:asciiTheme="minorHAnsi" w:eastAsiaTheme="minorEastAsia" w:hAnsiTheme="minorHAnsi" w:cstheme="minorBidi"/>
+              <w:noProof/>
+              <w:kern w:val="2"/>
+              <w:sz w:val="24"/>
+              <w:szCs w:val="24"/>
+              <w14:ligatures w14:val="standardContextual"/>
+            </w:rPr>
+          </w:pPr>
+          <w:hyperlink w:anchor="_Toc169028053" w:history="1">
+            <w:r>
+              <w:rPr>
+                <w:rStyle w:val="Hyperlink"/>
+                <w:noProof/>
+              </w:rPr>
+              <w:t>B.6 Criteria for Success</w:t>
+            </w:r>
+            <w:r>
+              <w:rPr>
+                <w:noProof/>
+                <w:webHidden/>
+              </w:rPr>
+              <w:tab/>
+            </w:r>
+            <w:r>
+              <w:rPr>
+                <w:noProof/>
+                <w:webHidden/>
+              </w:rPr>
+              <w:fldChar w:fldCharType="begin"/>
+            </w:r>
+            <w:r>
+              <w:rPr>
+                <w:noProof/>
+                <w:webHidden/>
+              </w:rPr>
+              <w:instrText xml:space="preserve"> PAGEREF _Toc169028053 \h </w:instrText>
+            </w:r>
+            <w:r>
+              <w:rPr>
+                <w:noProof/>
+                <w:webHidden/>
+              </w:rPr>
+            </w:r>
+            <w:r>
+              <w:rPr>
+                <w:noProof/>
+                <w:webHidden/>
+              </w:rPr>
+              <w:fldChar w:fldCharType="separate"/>
+            </w:r>
+            <w:r>
+              <w:rPr>
+                <w:noProof/>
+                <w:webHidden/>
+              </w:rPr>
+              <w:t>10</w:t>
+            </w:r>
+            <w:r>
+              <w:rPr>
+                <w:noProof/>
+                <w:webHidden/>
+              </w:rPr>
+              <w:fldChar w:fldCharType="end"/>
+            </w:r>
+          </w:hyperlink>
+        </w:p>
+        <w:p>
+          <w:pPr>
+            <w:pStyle w:val="TOC1"/>
+            <w:rPr>
+              <w:rFonts w:asciiTheme="minorHAnsi" w:eastAsiaTheme="minorEastAsia" w:hAnsiTheme="minorHAnsi" w:cstheme="minorBidi"/>
+              <w:noProof/>
+              <w:kern w:val="2"/>
+              <w:sz w:val="24"/>
+              <w:szCs w:val="24"/>
+              <w14:ligatures w14:val="standardContextual"/>
+            </w:rPr>
+          </w:pPr>
+          <w:hyperlink w:anchor="_Toc169028054" w:history="1">
+            <w:r>
+              <w:rPr>
+                <w:rStyle w:val="Hyperlink"/>
+                <w:noProof/>
+              </w:rPr>
+              <w:t>C. Design of Data Analytics Solution</w:t>
+            </w:r>
+            <w:r>
+              <w:rPr>
+                <w:noProof/>
+                <w:webHidden/>
+              </w:rPr>
+              <w:tab/>
+            </w:r>
+            <w:r>
+              <w:rPr>
+                <w:noProof/>
+                <w:webHidden/>
+              </w:rPr>
+              <w:fldChar w:fldCharType="begin"/>
+            </w:r>
+            <w:r>
+              <w:rPr>
+                <w:noProof/>
+                <w:webHidden/>
+              </w:rPr>
+              <w:instrText xml:space="preserve"> PAGEREF _Toc169028054 \h </w:instrText>
+            </w:r>
+            <w:r>
+              <w:rPr>
+                <w:noProof/>
+                <w:webHidden/>
+              </w:rPr>
+            </w:r>
+            <w:r>
+              <w:rPr>
+                <w:noProof/>
+                <w:webHidden/>
+              </w:rPr>
+              <w:fldChar w:fldCharType="separate"/>
+            </w:r>
+            <w:r>
+              <w:rPr>
+                <w:noProof/>
+                <w:webHidden/>
+              </w:rPr>
+              <w:t>10</w:t>
+            </w:r>
+            <w:r>
+              <w:rPr>
+                <w:noProof/>
+                <w:webHidden/>
+              </w:rPr>
+              <w:fldChar w:fldCharType="end"/>
+            </w:r>
+          </w:hyperlink>
+        </w:p>
+        <w:p>
+          <w:pPr>
+            <w:pStyle w:val="TOC2"/>
+            <w:tabs>
+              <w:tab w:val="right" w:leader="dot" w:pos="9350"/>
+            </w:tabs>
+            <w:rPr>
+              <w:rFonts w:asciiTheme="minorHAnsi" w:eastAsiaTheme="minorEastAsia" w:hAnsiTheme="minorHAnsi" w:cstheme="minorBidi"/>
+              <w:noProof/>
+              <w:kern w:val="2"/>
+              <w:sz w:val="24"/>
+              <w:szCs w:val="24"/>
+              <w14:ligatures w14:val="standardContextual"/>
+            </w:rPr>
+          </w:pPr>
+          <w:hyperlink w:anchor="_Toc169028055" w:history="1">
+            <w:r>
+              <w:rPr>
+                <w:rStyle w:val="Hyperlink"/>
+                <w:noProof/>
+              </w:rPr>
+              <w:t>C.1 Hypothesis</w:t>
+            </w:r>
+            <w:r>
+              <w:rPr>
+                <w:noProof/>
+                <w:webHidden/>
+              </w:rPr>
+              <w:tab/>
+            </w:r>
+            <w:r>
+              <w:rPr>
+                <w:noProof/>
+                <w:webHidden/>
+              </w:rPr>
+              <w:fldChar w:fldCharType="begin"/>
+            </w:r>
+            <w:r>
+              <w:rPr>
+                <w:noProof/>
+                <w:webHidden/>
+              </w:rPr>
+              <w:instrText xml:space="preserve"> PAGEREF _Toc169028055 \h </w:instrText>
+            </w:r>
+            <w:r>
+              <w:rPr>
+                <w:noProof/>
+                <w:webHidden/>
+              </w:rPr>
+            </w:r>
+            <w:r>
+              <w:rPr>
+                <w:noProof/>
+                <w:webHidden/>
+              </w:rPr>
+              <w:fldChar w:fldCharType="separate"/>
+            </w:r>
+            <w:r>
+              <w:rPr>
+                <w:noProof/>
+                <w:webHidden/>
+              </w:rPr>
+              <w:t>10</w:t>
+            </w:r>
+            <w:r>
+              <w:rPr>
+                <w:noProof/>
+                <w:webHidden/>
+              </w:rPr>
+              <w:fldChar w:fldCharType="end"/>
+            </w:r>
+          </w:hyperlink>
+        </w:p>
+        <w:p>
+          <w:pPr>
+            <w:pStyle w:val="TOC2"/>
+            <w:tabs>
+              <w:tab w:val="right" w:leader="dot" w:pos="9350"/>
+            </w:tabs>
+            <w:rPr>
+              <w:rFonts w:asciiTheme="minorHAnsi" w:eastAsiaTheme="minorEastAsia" w:hAnsiTheme="minorHAnsi" w:cstheme="minorBidi"/>
+              <w:noProof/>
+              <w:kern w:val="2"/>
+              <w:sz w:val="24"/>
+              <w:szCs w:val="24"/>
+              <w14:ligatures w14:val="standardContextual"/>
+            </w:rPr>
+          </w:pPr>
+          <w:hyperlink w:anchor="_Toc169028056" w:history="1">
+            <w:r>
+              <w:rPr>
+                <w:rStyle w:val="Hyperlink"/>
+                <w:noProof/>
+              </w:rPr>
+              <w:t>C.2 and C.2.A Analytical Method</w:t>
+            </w:r>
+            <w:r>
+              <w:rPr>
+                <w:noProof/>
+                <w:webHidden/>
+              </w:rPr>
+              <w:tab/>
+            </w:r>
+            <w:r>
+              <w:rPr>
+                <w:noProof/>
+                <w:webHidden/>
+              </w:rPr>
+              <w:fldChar w:fldCharType="begin"/>
+            </w:r>
+            <w:r>
+              <w:rPr>
+                <w:noProof/>
+                <w:webHidden/>
+              </w:rPr>
+              <w:instrText xml:space="preserve"> PAGEREF _Toc169028056 \h </w:instrText>
+            </w:r>
+            <w:r>
+              <w:rPr>
+                <w:noProof/>
+                <w:webHidden/>
+              </w:rPr>
+            </w:r>
+            <w:r>
+              <w:rPr>
+                <w:noProof/>
+                <w:webHidden/>
+              </w:rPr>
+              <w:fldChar w:fldCharType="separate"/>
+            </w:r>
+            <w:r>
+              <w:rPr>
+                <w:noProof/>
+                <w:webHidden/>
+              </w:rPr>
+              <w:t>10</w:t>
+            </w:r>
+            <w:r>
+              <w:rPr>
+                <w:noProof/>
+                <w:webHidden/>
+              </w:rPr>
+              <w:fldChar w:fldCharType="end"/>
+            </w:r>
+          </w:hyperlink>
+        </w:p>
+        <w:p>
+          <w:pPr>
+            <w:pStyle w:val="TOC2"/>
+            <w:tabs>
+              <w:tab w:val="right" w:leader="dot" w:pos="9350"/>
+            </w:tabs>
+            <w:rPr>
+              <w:rFonts w:asciiTheme="minorHAnsi" w:eastAsiaTheme="minorEastAsia" w:hAnsiTheme="minorHAnsi" w:cstheme="minorBidi"/>
+              <w:noProof/>
+              <w:kern w:val="2"/>
+              <w:sz w:val="24"/>
+              <w:szCs w:val="24"/>
+              <w14:ligatures w14:val="standardContextual"/>
+            </w:rPr>
+          </w:pPr>
+          <w:hyperlink w:anchor="_Toc169028057" w:history="1">
+            <w:r>
+              <w:rPr>
+                <w:rStyle w:val="Hyperlink"/>
+                <w:noProof/>
+              </w:rPr>
+              <w:t>C.3 Tools and Environments</w:t>
+            </w:r>
+            <w:r>
+              <w:rPr>
+                <w:noProof/>
+                <w:webHidden/>
+              </w:rPr>
+              <w:tab/>
+            </w:r>
+            <w:r>
+              <w:rPr>
+                <w:noProof/>
+                <w:webHidden/>
+              </w:rPr>
+              <w:fldChar w:fldCharType="begin"/>
+            </w:r>
+            <w:r>
+              <w:rPr>
+                <w:noProof/>
+                <w:webHidden/>
+              </w:rPr>
+              <w:instrText xml:space="preserve"> PAGEREF _Toc169028057 \h </w:instrText>
+            </w:r>
+            <w:r>
+              <w:rPr>
+                <w:noProof/>
+                <w:webHidden/>
+              </w:rPr>
+            </w:r>
+            <w:r>
+              <w:rPr>
+                <w:noProof/>
+                <w:webHidden/>
+              </w:rPr>
+              <w:fldChar w:fldCharType="separate"/>
+            </w:r>
+            <w:r>
+              <w:rPr>
+                <w:noProof/>
+                <w:webHidden/>
+              </w:rPr>
+              <w:t>11</w:t>
+            </w:r>
+            <w:r>
+              <w:rPr>
+                <w:noProof/>
+                <w:webHidden/>
+              </w:rPr>
+              <w:fldChar w:fldCharType="end"/>
+            </w:r>
+          </w:hyperlink>
+        </w:p>
+        <w:p>
+          <w:pPr>
+            <w:pStyle w:val="TOC2"/>
+            <w:tabs>
+              <w:tab w:val="right" w:leader="dot" w:pos="9350"/>
+            </w:tabs>
+            <w:rPr>
+              <w:rFonts w:asciiTheme="minorHAnsi" w:eastAsiaTheme="minorEastAsia" w:hAnsiTheme="minorHAnsi" w:cstheme="minorBidi"/>
+              <w:noProof/>
+              <w:kern w:val="2"/>
+              <w:sz w:val="24"/>
+              <w:szCs w:val="24"/>
+              <w14:ligatures w14:val="standardContextual"/>
+            </w:rPr>
+          </w:pPr>
+          <w:hyperlink w:anchor="_Toc169028058" w:history="1">
+            <w:r>
+              <w:rPr>
+                <w:rStyle w:val="Hyperlink"/>
+                <w:noProof/>
+              </w:rPr>
+              <w:t>C.4 and C.4.A Methods and Metrics to Evaluate Statistical Significance</w:t>
+            </w:r>
+            <w:r>
+              <w:rPr>
+                <w:noProof/>
+                <w:webHidden/>
+              </w:rPr>
+              <w:tab/>
+            </w:r>
+            <w:r>
+              <w:rPr>
+                <w:noProof/>
+                <w:webHidden/>
+              </w:rPr>
+              <w:fldChar w:fldCharType="begin"/>
+            </w:r>
+            <w:r>
+              <w:rPr>
+                <w:noProof/>
+                <w:webHidden/>
+              </w:rPr>
+              <w:instrText xml:space="preserve"> PAGEREF _Toc169028058 \h </w:instrText>
+            </w:r>
+            <w:r>
+              <w:rPr>
+                <w:noProof/>
+                <w:webHidden/>
+              </w:rPr>
+            </w:r>
+            <w:r>
+              <w:rPr>
+                <w:noProof/>
+                <w:webHidden/>
+              </w:rPr>
+              <w:fldChar w:fldCharType="separate"/>
+            </w:r>
+            <w:r>
+              <w:rPr>
+                <w:noProof/>
+                <w:webHidden/>
+              </w:rPr>
+              <w:t>12</w:t>
+            </w:r>
+            <w:r>
+              <w:rPr>
+                <w:noProof/>
+                <w:webHidden/>
+              </w:rPr>
+              <w:fldChar w:fldCharType="end"/>
+            </w:r>
+          </w:hyperlink>
+        </w:p>
+        <w:p>
+          <w:pPr>
+            <w:pStyle w:val="TOC2"/>
+            <w:tabs>
+              <w:tab w:val="right" w:leader="dot" w:pos="9350"/>
+            </w:tabs>
+            <w:rPr>
+              <w:rFonts w:asciiTheme="minorHAnsi" w:eastAsiaTheme="minorEastAsia" w:hAnsiTheme="minorHAnsi" w:cstheme="minorBidi"/>
+              <w:noProof/>
+              <w:kern w:val="2"/>
+              <w:sz w:val="24"/>
+              <w:szCs w:val="24"/>
+              <w14:ligatures w14:val="standardContextual"/>
+            </w:rPr>
+          </w:pPr>
+          <w:hyperlink w:anchor="_Toc169028059" w:history="1">
+            <w:r>
+              <w:rPr>
+                <w:rStyle w:val="Hyperlink"/>
+                <w:noProof/>
+              </w:rPr>
+              <w:t>C.5 Practical Significance</w:t>
+            </w:r>
+            <w:r>
+              <w:rPr>
+                <w:noProof/>
+                <w:webHidden/>
+              </w:rPr>
+              <w:tab/>
+            </w:r>
+            <w:r>
+              <w:rPr>
+                <w:noProof/>
+                <w:webHidden/>
+              </w:rPr>
+              <w:fldChar w:fldCharType="begin"/>
+            </w:r>
+            <w:r>
+              <w:rPr>
+                <w:noProof/>
+                <w:webHidden/>
+              </w:rPr>
+              <w:instrText xml:space="preserve"> PAGEREF _Toc169028059 \h </w:instrText>
+            </w:r>
+            <w:r>
+              <w:rPr>
+                <w:noProof/>
+                <w:webHidden/>
+              </w:rPr>
+            </w:r>
+            <w:r>
+              <w:rPr>
+                <w:noProof/>
+                <w:webHidden/>
+              </w:rPr>
+              <w:fldChar w:fldCharType="separate"/>
+            </w:r>
+            <w:r>
+              <w:rPr>
+                <w:noProof/>
+                <w:webHidden/>
+              </w:rPr>
+              <w:t>14</w:t>
+            </w:r>
+            <w:r>
+              <w:rPr>
+                <w:noProof/>
+                <w:webHidden/>
+              </w:rPr>
+              <w:fldChar w:fldCharType="end"/>
+            </w:r>
+          </w:hyperlink>
+        </w:p>
+        <w:p>
+          <w:pPr>
+            <w:pStyle w:val="TOC2"/>
+            <w:tabs>
+              <w:tab w:val="right" w:leader="dot" w:pos="9350"/>
+            </w:tabs>
+            <w:rPr>
+              <w:rFonts w:asciiTheme="minorHAnsi" w:eastAsiaTheme="minorEastAsia" w:hAnsiTheme="minorHAnsi" w:cstheme="minorBidi"/>
+              <w:noProof/>
+              <w:kern w:val="2"/>
+              <w:sz w:val="24"/>
+              <w:szCs w:val="24"/>
+              <w14:ligatures w14:val="standardContextual"/>
+            </w:rPr>
+          </w:pPr>
+          <w:hyperlink w:anchor="_Toc169028060" w:history="1">
+            <w:r>
+              <w:rPr>
+                <w:rStyle w:val="Hyperlink"/>
+                <w:noProof/>
+              </w:rPr>
+              <w:t>C.6 Visual Communication</w:t>
+            </w:r>
+            <w:r>
+              <w:rPr>
+                <w:noProof/>
+                <w:webHidden/>
+              </w:rPr>
+              <w:tab/>
+            </w:r>
+            <w:r>
+              <w:rPr>
+                <w:noProof/>
+                <w:webHidden/>
+              </w:rPr>
+              <w:fldChar w:fldCharType="begin"/>
+            </w:r>
+            <w:r>
+              <w:rPr>
+                <w:noProof/>
+                <w:webHidden/>
+              </w:rPr>
+              <w:instrText xml:space="preserve"> PAGEREF _Toc169028060 \h </w:instrText>
+            </w:r>
+            <w:r>
+              <w:rPr>
+                <w:noProof/>
+                <w:webHidden/>
+              </w:rPr>
+            </w:r>
+            <w:r>
+              <w:rPr>
+                <w:noProof/>
+                <w:webHidden/>
+              </w:rPr>
+              <w:fldChar w:fldCharType="separate"/>
+            </w:r>
+            <w:r>
+              <w:rPr>
+                <w:noProof/>
+                <w:webHidden/>
+              </w:rPr>
+              <w:t>15</w:t>
+            </w:r>
+            <w:r>
+              <w:rPr>
+                <w:noProof/>
+                <w:webHidden/>
+              </w:rPr>
+              <w:fldChar w:fldCharType="end"/>
+            </w:r>
+          </w:hyperlink>
+        </w:p>
+        <w:p>
+          <w:pPr>
+            <w:pStyle w:val="TOC1"/>
+            <w:rPr>
+              <w:rFonts w:asciiTheme="minorHAnsi" w:eastAsiaTheme="minorEastAsia" w:hAnsiTheme="minorHAnsi" w:cstheme="minorBidi"/>
+              <w:noProof/>
+              <w:kern w:val="2"/>
+              <w:sz w:val="24"/>
+              <w:szCs w:val="24"/>
+              <w14:ligatures w14:val="standardContextual"/>
+            </w:rPr>
+          </w:pPr>
+          <w:hyperlink w:anchor="_Toc169028061" w:history="1">
+            <w:r>
+              <w:rPr>
+                <w:rStyle w:val="Hyperlink"/>
+                <w:noProof/>
+              </w:rPr>
+              <w:t>D. Description of Dataset</w:t>
+            </w:r>
+            <w:r>
+              <w:rPr>
+                <w:noProof/>
+                <w:webHidden/>
+              </w:rPr>
+              <w:tab/>
+            </w:r>
+            <w:r>
+              <w:rPr>
+                <w:noProof/>
+                <w:webHidden/>
+              </w:rPr>
+              <w:fldChar w:fldCharType="begin"/>
+            </w:r>
+            <w:r>
+              <w:rPr>
+                <w:noProof/>
+                <w:webHidden/>
+              </w:rPr>
+              <w:instrText xml:space="preserve"> PAGEREF _Toc169028061 \h </w:instrText>
+            </w:r>
+            <w:r>
+              <w:rPr>
+                <w:noProof/>
+                <w:webHidden/>
+              </w:rPr>
+            </w:r>
+            <w:r>
+              <w:rPr>
+                <w:noProof/>
+                <w:webHidden/>
+              </w:rPr>
+              <w:fldChar w:fldCharType="separate"/>
+            </w:r>
+            <w:r>
+              <w:rPr>
+                <w:noProof/>
+                <w:webHidden/>
+              </w:rPr>
+              <w:t>16</w:t>
+            </w:r>
+            <w:r>
+              <w:rPr>
+                <w:noProof/>
+                <w:webHidden/>
+              </w:rPr>
+              <w:fldChar w:fldCharType="end"/>
+            </w:r>
+          </w:hyperlink>
+        </w:p>
+        <w:p>
+          <w:pPr>
+            <w:pStyle w:val="TOC2"/>
+            <w:tabs>
+              <w:tab w:val="right" w:leader="dot" w:pos="9350"/>
+            </w:tabs>
+            <w:rPr>
+              <w:rFonts w:asciiTheme="minorHAnsi" w:eastAsiaTheme="minorEastAsia" w:hAnsiTheme="minorHAnsi" w:cstheme="minorBidi"/>
+              <w:noProof/>
+              <w:kern w:val="2"/>
+              <w:sz w:val="24"/>
+              <w:szCs w:val="24"/>
+              <w14:ligatures w14:val="standardContextual"/>
+            </w:rPr>
+          </w:pPr>
+          <w:hyperlink w:anchor="_Toc169028062" w:history="1">
+            <w:r>
+              <w:rPr>
+                <w:rStyle w:val="Hyperlink"/>
+                <w:noProof/>
+              </w:rPr>
+              <w:t>D.1 Source of Data</w:t>
+            </w:r>
+            <w:r>
+              <w:rPr>
+                <w:noProof/>
+                <w:webHidden/>
+              </w:rPr>
+              <w:tab/>
+            </w:r>
+            <w:r>
+              <w:rPr>
+                <w:noProof/>
+                <w:webHidden/>
+              </w:rPr>
+              <w:fldChar w:fldCharType="begin"/>
+            </w:r>
+            <w:r>
+              <w:rPr>
+                <w:noProof/>
+                <w:webHidden/>
+              </w:rPr>
+              <w:instrText xml:space="preserve"> PAGEREF _Toc169028062 \h </w:instrText>
+            </w:r>
+            <w:r>
+              <w:rPr>
+                <w:noProof/>
+                <w:webHidden/>
+              </w:rPr>
+            </w:r>
+            <w:r>
+              <w:rPr>
+                <w:noProof/>
+                <w:webHidden/>
+              </w:rPr>
+              <w:fldChar w:fldCharType="separate"/>
+            </w:r>
+            <w:r>
+              <w:rPr>
+                <w:noProof/>
+                <w:webHidden/>
+              </w:rPr>
+              <w:t>16</w:t>
+            </w:r>
+            <w:r>
+              <w:rPr>
+                <w:noProof/>
+                <w:webHidden/>
+              </w:rPr>
+              <w:fldChar w:fldCharType="end"/>
+            </w:r>
+          </w:hyperlink>
+        </w:p>
+        <w:p>
+          <w:pPr>
+            <w:pStyle w:val="TOC2"/>
+            <w:tabs>
+              <w:tab w:val="right" w:leader="dot" w:pos="9350"/>
+            </w:tabs>
+            <w:rPr>
+              <w:rFonts w:asciiTheme="minorHAnsi" w:eastAsiaTheme="minorEastAsia" w:hAnsiTheme="minorHAnsi" w:cstheme="minorBidi"/>
+              <w:noProof/>
+              <w:kern w:val="2"/>
+              <w:sz w:val="24"/>
+              <w:szCs w:val="24"/>
+              <w14:ligatures w14:val="standardContextual"/>
+            </w:rPr>
+          </w:pPr>
+          <w:hyperlink w:anchor="_Toc169028063" w:history="1">
+            <w:r>
+              <w:rPr>
+                <w:rStyle w:val="Hyperlink"/>
+                <w:noProof/>
+              </w:rPr>
+              <w:t>D.2 Appropriateness of Dataset</w:t>
+            </w:r>
+            <w:r>
+              <w:rPr>
+                <w:noProof/>
+                <w:webHidden/>
+              </w:rPr>
+              <w:tab/>
+            </w:r>
+            <w:r>
+              <w:rPr>
+                <w:noProof/>
+                <w:webHidden/>
+              </w:rPr>
+              <w:fldChar w:fldCharType="begin"/>
+            </w:r>
+            <w:r>
+              <w:rPr>
+                <w:noProof/>
+                <w:webHidden/>
+              </w:rPr>
+              <w:instrText xml:space="preserve"> PAGEREF _Toc169028063 \h </w:instrText>
+            </w:r>
+            <w:r>
+              <w:rPr>
+                <w:noProof/>
+                <w:webHidden/>
+              </w:rPr>
+            </w:r>
+            <w:r>
+              <w:rPr>
+                <w:noProof/>
+                <w:webHidden/>
+              </w:rPr>
+              <w:fldChar w:fldCharType="separate"/>
+            </w:r>
+            <w:r>
+              <w:rPr>
+                <w:noProof/>
+                <w:webHidden/>
+              </w:rPr>
+              <w:t>16</w:t>
+            </w:r>
+            <w:r>
+              <w:rPr>
+                <w:noProof/>
+                <w:webHidden/>
+              </w:rPr>
+              <w:fldChar w:fldCharType="end"/>
+            </w:r>
+          </w:hyperlink>
+        </w:p>
+        <w:p>
+          <w:pPr>
+            <w:pStyle w:val="TOC2"/>
+            <w:tabs>
+              <w:tab w:val="right" w:leader="dot" w:pos="9350"/>
+            </w:tabs>
+            <w:rPr>
+              <w:rFonts w:asciiTheme="minorHAnsi" w:eastAsiaTheme="minorEastAsia" w:hAnsiTheme="minorHAnsi" w:cstheme="minorBidi"/>
+              <w:noProof/>
+              <w:kern w:val="2"/>
+              <w:sz w:val="24"/>
+              <w:szCs w:val="24"/>
+              <w14:ligatures w14:val="standardContextual"/>
+            </w:rPr>
+          </w:pPr>
+          <w:hyperlink w:anchor="_Toc169028064" w:history="1">
+            <w:r>
+              <w:rPr>
+                <w:rStyle w:val="Hyperlink"/>
+                <w:noProof/>
+              </w:rPr>
+              <w:t>D.3 Data Collection Methods</w:t>
+            </w:r>
+            <w:r>
+              <w:rPr>
+                <w:noProof/>
+                <w:webHidden/>
+              </w:rPr>
+              <w:tab/>
+            </w:r>
+            <w:r>
+              <w:rPr>
+                <w:noProof/>
+                <w:webHidden/>
+              </w:rPr>
+              <w:fldChar w:fldCharType="begin"/>
+            </w:r>
+            <w:r>
+              <w:rPr>
+                <w:noProof/>
+                <w:webHidden/>
+              </w:rPr>
+              <w:instrText xml:space="preserve"> PAGEREF _Toc169028064 \h </w:instrText>
+            </w:r>
+            <w:r>
+              <w:rPr>
+                <w:noProof/>
+                <w:webHidden/>
+              </w:rPr>
+            </w:r>
+            <w:r>
+              <w:rPr>
+                <w:noProof/>
+                <w:webHidden/>
+              </w:rPr>
+              <w:fldChar w:fldCharType="separate"/>
+            </w:r>
+            <w:r>
+              <w:rPr>
+                <w:noProof/>
+                <w:webHidden/>
+              </w:rPr>
+              <w:t>16</w:t>
+            </w:r>
+            <w:r>
+              <w:rPr>
+                <w:noProof/>
+                <w:webHidden/>
+              </w:rPr>
+              <w:fldChar w:fldCharType="end"/>
+            </w:r>
+          </w:hyperlink>
+        </w:p>
+        <w:p>
+          <w:pPr>
+            <w:pStyle w:val="TOC2"/>
+            <w:tabs>
+              <w:tab w:val="right" w:leader="dot" w:pos="9350"/>
+            </w:tabs>
+            <w:rPr>
+              <w:rFonts w:asciiTheme="minorHAnsi" w:eastAsiaTheme="minorEastAsia" w:hAnsiTheme="minorHAnsi" w:cstheme="minorBidi"/>
+              <w:noProof/>
+              <w:kern w:val="2"/>
+              <w:sz w:val="24"/>
+              <w:szCs w:val="24"/>
+              <w14:ligatures w14:val="standardContextual"/>
+            </w:rPr>
+          </w:pPr>
+          <w:hyperlink w:anchor="_Toc169028065" w:history="1">
+            <w:r>
+              <w:rPr>
+                <w:rStyle w:val="Hyperlink"/>
+                <w:noProof/>
+              </w:rPr>
+              <w:t>D.4 Observations on Quality and Completeness of Data</w:t>
+            </w:r>
+            <w:r>
+              <w:rPr>
+                <w:noProof/>
+                <w:webHidden/>
+              </w:rPr>
+              <w:tab/>
+            </w:r>
+            <w:r>
+              <w:rPr>
+                <w:noProof/>
+                <w:webHidden/>
+              </w:rPr>
+              <w:fldChar w:fldCharType="begin"/>
+            </w:r>
+            <w:r>
+              <w:rPr>
+                <w:noProof/>
+                <w:webHidden/>
+              </w:rPr>
+              <w:instrText xml:space="preserve"> PAGEREF _Toc169028065 \h </w:instrText>
+            </w:r>
+            <w:r>
+              <w:rPr>
+                <w:noProof/>
+                <w:webHidden/>
+              </w:rPr>
+            </w:r>
+            <w:r>
+              <w:rPr>
+                <w:noProof/>
+                <w:webHidden/>
+              </w:rPr>
+              <w:fldChar w:fldCharType="separate"/>
+            </w:r>
+            <w:r>
+              <w:rPr>
+                <w:noProof/>
+                <w:webHidden/>
+              </w:rPr>
+              <w:t>16</w:t>
+            </w:r>
+            <w:r>
+              <w:rPr>
+                <w:noProof/>
+                <w:webHidden/>
+              </w:rPr>
+              <w:fldChar w:fldCharType="end"/>
+            </w:r>
+          </w:hyperlink>
+        </w:p>
+        <w:p>
+          <w:pPr>
+            <w:pStyle w:val="TOC2"/>
+            <w:tabs>
+              <w:tab w:val="right" w:leader="dot" w:pos="9350"/>
+            </w:tabs>
+            <w:rPr>
+              <w:rFonts w:asciiTheme="minorHAnsi" w:eastAsiaTheme="minorEastAsia" w:hAnsiTheme="minorHAnsi" w:cstheme="minorBidi"/>
+              <w:noProof/>
+              <w:kern w:val="2"/>
+              <w:sz w:val="24"/>
+              <w:szCs w:val="24"/>
+              <w14:ligatures w14:val="standardContextual"/>
+            </w:rPr>
+          </w:pPr>
+          <w:hyperlink w:anchor="_Toc169028066" w:history="1">
+            <w:r>
+              <w:rPr>
+                <w:rStyle w:val="Hyperlink"/>
+                <w:noProof/>
+              </w:rPr>
+              <w:t>D.5 and D.5.A Data Governance, Privacy, Security, Ethical, Legal, and Regulatory Compliances</w:t>
+            </w:r>
+            <w:r>
+              <w:rPr>
+                <w:noProof/>
+                <w:webHidden/>
+              </w:rPr>
+              <w:tab/>
+            </w:r>
+            <w:r>
+              <w:rPr>
+                <w:noProof/>
+                <w:webHidden/>
+              </w:rPr>
+              <w:fldChar w:fldCharType="begin"/>
+            </w:r>
+            <w:r>
+              <w:rPr>
+                <w:noProof/>
+                <w:webHidden/>
+              </w:rPr>
+              <w:instrText xml:space="preserve"> PAGEREF _Toc169028066 \h </w:instrText>
+            </w:r>
+            <w:r>
+              <w:rPr>
+                <w:noProof/>
+                <w:webHidden/>
+              </w:rPr>
+            </w:r>
+            <w:r>
+              <w:rPr>
+                <w:noProof/>
+                <w:webHidden/>
+              </w:rPr>
+              <w:fldChar w:fldCharType="separate"/>
+            </w:r>
+            <w:r>
+              <w:rPr>
+                <w:noProof/>
+                <w:webHidden/>
+              </w:rPr>
+              <w:t>17</w:t>
+            </w:r>
+            <w:r>
+              <w:rPr>
+                <w:noProof/>
+                <w:webHidden/>
+              </w:rPr>
               <w:fldChar w:fldCharType="end"/>
             </w:r>
           </w:hyperlink>
@@ -721,1336 +2584,6 @@
               <w14:ligatures w14:val="standardContextual"/>
             </w:rPr>
           </w:pPr>
-          <w:hyperlink w:anchor="_Toc1561262715">
-            <w:r>
-              <w:rPr>
-                <w:rStyle w:val="Hyperlink"/>
-              </w:rPr>
-              <w:t>B. Data Analytics Project Plan</w:t>
-            </w:r>
-            <w:r>
-              <w:tab/>
-            </w:r>
-            <w:r>
-              <w:fldChar w:fldCharType="begin"/>
-            </w:r>
-            <w:r>
-              <w:instrText>PAGEREF _Toc1561262715 \h</w:instrText>
-            </w:r>
-            <w:r>
-              <w:fldChar w:fldCharType="separate"/>
-            </w:r>
-            <w:r>
-              <w:rPr>
-                <w:rStyle w:val="Hyperlink"/>
-              </w:rPr>
-              <w:t>6</w:t>
-            </w:r>
-            <w:r>
-              <w:fldChar w:fldCharType="end"/>
-            </w:r>
-          </w:hyperlink>
-        </w:p>
-        <w:p>
-          <w:pPr>
-            <w:pStyle w:val="TOC2"/>
-            <w:tabs>
-              <w:tab w:val="right" w:leader="dot" w:pos="9360"/>
-            </w:tabs>
-            <w:rPr>
-              <w:rStyle w:val="Hyperlink"/>
-              <w:noProof/>
-              <w:kern w:val="2"/>
-              <w14:ligatures w14:val="standardContextual"/>
-            </w:rPr>
-          </w:pPr>
-          <w:hyperlink w:anchor="_Toc1217623361">
-            <w:r>
-              <w:rPr>
-                <w:rStyle w:val="Hyperlink"/>
-              </w:rPr>
-              <w:t>B.1 Goals, Objectives, and Deliverables</w:t>
-            </w:r>
-            <w:r>
-              <w:tab/>
-            </w:r>
-            <w:r>
-              <w:fldChar w:fldCharType="begin"/>
-            </w:r>
-            <w:r>
-              <w:instrText>PAGEREF _Toc1217623361 \h</w:instrText>
-            </w:r>
-            <w:r>
-              <w:fldChar w:fldCharType="separate"/>
-            </w:r>
-            <w:r>
-              <w:rPr>
-                <w:rStyle w:val="Hyperlink"/>
-              </w:rPr>
-              <w:t>6</w:t>
-            </w:r>
-            <w:r>
-              <w:fldChar w:fldCharType="end"/>
-            </w:r>
-          </w:hyperlink>
-        </w:p>
-        <w:p>
-          <w:pPr>
-            <w:pStyle w:val="TOC2"/>
-            <w:tabs>
-              <w:tab w:val="right" w:leader="dot" w:pos="9360"/>
-            </w:tabs>
-            <w:rPr>
-              <w:rStyle w:val="Hyperlink"/>
-              <w:noProof/>
-              <w:kern w:val="2"/>
-              <w14:ligatures w14:val="standardContextual"/>
-            </w:rPr>
-          </w:pPr>
-          <w:hyperlink w:anchor="_Toc427690838">
-            <w:r>
-              <w:rPr>
-                <w:rStyle w:val="Hyperlink"/>
-              </w:rPr>
-              <w:t>B.2 Scope of Project</w:t>
-            </w:r>
-            <w:r>
-              <w:tab/>
-            </w:r>
-            <w:r>
-              <w:fldChar w:fldCharType="begin"/>
-            </w:r>
-            <w:r>
-              <w:instrText>PAGEREF _Toc427690838 \h</w:instrText>
-            </w:r>
-            <w:r>
-              <w:fldChar w:fldCharType="separate"/>
-            </w:r>
-            <w:r>
-              <w:rPr>
-                <w:rStyle w:val="Hyperlink"/>
-              </w:rPr>
-              <w:t>7</w:t>
-            </w:r>
-            <w:r>
-              <w:fldChar w:fldCharType="end"/>
-            </w:r>
-          </w:hyperlink>
-        </w:p>
-        <w:p>
-          <w:pPr>
-            <w:pStyle w:val="TOC3"/>
-            <w:tabs>
-              <w:tab w:val="right" w:leader="dot" w:pos="9360"/>
-            </w:tabs>
-            <w:rPr>
-              <w:rStyle w:val="Hyperlink"/>
-              <w:noProof/>
-              <w:kern w:val="2"/>
-              <w14:ligatures w14:val="standardContextual"/>
-            </w:rPr>
-          </w:pPr>
-          <w:hyperlink w:anchor="_Toc1243851001">
-            <w:r>
-              <w:rPr>
-                <w:rStyle w:val="Hyperlink"/>
-              </w:rPr>
-              <w:t>B.2.A Included in Project Scope</w:t>
-            </w:r>
-            <w:r>
-              <w:tab/>
-            </w:r>
-            <w:r>
-              <w:fldChar w:fldCharType="begin"/>
-            </w:r>
-            <w:r>
-              <w:instrText>PAGEREF _Toc1243851001 \h</w:instrText>
-            </w:r>
-            <w:r>
-              <w:fldChar w:fldCharType="separate"/>
-            </w:r>
-            <w:r>
-              <w:rPr>
-                <w:rStyle w:val="Hyperlink"/>
-              </w:rPr>
-              <w:t>7</w:t>
-            </w:r>
-            <w:r>
-              <w:fldChar w:fldCharType="end"/>
-            </w:r>
-          </w:hyperlink>
-        </w:p>
-        <w:p>
-          <w:pPr>
-            <w:pStyle w:val="TOC3"/>
-            <w:tabs>
-              <w:tab w:val="right" w:leader="dot" w:pos="9360"/>
-            </w:tabs>
-            <w:rPr>
-              <w:rStyle w:val="Hyperlink"/>
-              <w:noProof/>
-              <w:kern w:val="2"/>
-              <w14:ligatures w14:val="standardContextual"/>
-            </w:rPr>
-          </w:pPr>
-          <w:hyperlink w:anchor="_Toc2036717847">
-            <w:r>
-              <w:rPr>
-                <w:rStyle w:val="Hyperlink"/>
-              </w:rPr>
-              <w:t>B.2.B Not included in Project Scope</w:t>
-            </w:r>
-            <w:r>
-              <w:tab/>
-            </w:r>
-            <w:r>
-              <w:fldChar w:fldCharType="begin"/>
-            </w:r>
-            <w:r>
-              <w:instrText>PAGEREF _Toc2036717847 \h</w:instrText>
-            </w:r>
-            <w:r>
-              <w:fldChar w:fldCharType="separate"/>
-            </w:r>
-            <w:r>
-              <w:rPr>
-                <w:rStyle w:val="Hyperlink"/>
-              </w:rPr>
-              <w:t>7</w:t>
-            </w:r>
-            <w:r>
-              <w:fldChar w:fldCharType="end"/>
-            </w:r>
-          </w:hyperlink>
-        </w:p>
-        <w:p>
-          <w:pPr>
-            <w:pStyle w:val="TOC2"/>
-            <w:tabs>
-              <w:tab w:val="right" w:leader="dot" w:pos="9360"/>
-            </w:tabs>
-            <w:rPr>
-              <w:rStyle w:val="Hyperlink"/>
-              <w:noProof/>
-              <w:kern w:val="2"/>
-              <w14:ligatures w14:val="standardContextual"/>
-            </w:rPr>
-          </w:pPr>
-          <w:hyperlink w:anchor="_Toc204762054">
-            <w:r>
-              <w:rPr>
-                <w:rStyle w:val="Hyperlink"/>
-              </w:rPr>
-              <w:t>B.3 Standard Methodology</w:t>
-            </w:r>
-            <w:r>
-              <w:tab/>
-            </w:r>
-            <w:r>
-              <w:fldChar w:fldCharType="begin"/>
-            </w:r>
-            <w:r>
-              <w:instrText>PAGEREF _Toc204762054 \h</w:instrText>
-            </w:r>
-            <w:r>
-              <w:fldChar w:fldCharType="separate"/>
-            </w:r>
-            <w:r>
-              <w:rPr>
-                <w:rStyle w:val="Hyperlink"/>
-              </w:rPr>
-              <w:t>7</w:t>
-            </w:r>
-            <w:r>
-              <w:fldChar w:fldCharType="end"/>
-            </w:r>
-          </w:hyperlink>
-        </w:p>
-        <w:p>
-          <w:pPr>
-            <w:pStyle w:val="TOC2"/>
-            <w:tabs>
-              <w:tab w:val="right" w:leader="dot" w:pos="9360"/>
-            </w:tabs>
-            <w:rPr>
-              <w:rStyle w:val="Hyperlink"/>
-              <w:noProof/>
-              <w:kern w:val="2"/>
-              <w14:ligatures w14:val="standardContextual"/>
-            </w:rPr>
-          </w:pPr>
-          <w:hyperlink w:anchor="_Toc1049840195">
-            <w:r>
-              <w:rPr>
-                <w:rStyle w:val="Hyperlink"/>
-              </w:rPr>
-              <w:t>B.4 Timeline and Milestones</w:t>
-            </w:r>
-            <w:r>
-              <w:tab/>
-            </w:r>
-            <w:r>
-              <w:fldChar w:fldCharType="begin"/>
-            </w:r>
-            <w:r>
-              <w:instrText>PAGEREF _Toc1049840195 \h</w:instrText>
-            </w:r>
-            <w:r>
-              <w:fldChar w:fldCharType="separate"/>
-            </w:r>
-            <w:r>
-              <w:rPr>
-                <w:rStyle w:val="Hyperlink"/>
-              </w:rPr>
-              <w:t>8</w:t>
-            </w:r>
-            <w:r>
-              <w:fldChar w:fldCharType="end"/>
-            </w:r>
-          </w:hyperlink>
-        </w:p>
-        <w:p>
-          <w:pPr>
-            <w:pStyle w:val="TOC2"/>
-            <w:tabs>
-              <w:tab w:val="right" w:leader="dot" w:pos="9360"/>
-            </w:tabs>
-            <w:rPr>
-              <w:rStyle w:val="Hyperlink"/>
-              <w:noProof/>
-              <w:kern w:val="2"/>
-              <w14:ligatures w14:val="standardContextual"/>
-            </w:rPr>
-          </w:pPr>
-          <w:hyperlink w:anchor="_Toc313275103">
-            <w:r>
-              <w:rPr>
-                <w:rStyle w:val="Hyperlink"/>
-              </w:rPr>
-              <w:t>B.5 Resources and Costs</w:t>
-            </w:r>
-            <w:r>
-              <w:tab/>
-            </w:r>
-            <w:r>
-              <w:fldChar w:fldCharType="begin"/>
-            </w:r>
-            <w:r>
-              <w:instrText>PAGEREF _Toc313275103 \h</w:instrText>
-            </w:r>
-            <w:r>
-              <w:fldChar w:fldCharType="separate"/>
-            </w:r>
-            <w:r>
-              <w:rPr>
-                <w:rStyle w:val="Hyperlink"/>
-              </w:rPr>
-              <w:t>8</w:t>
-            </w:r>
-            <w:r>
-              <w:fldChar w:fldCharType="end"/>
-            </w:r>
-          </w:hyperlink>
-        </w:p>
-        <w:p>
-          <w:pPr>
-            <w:pStyle w:val="TOC2"/>
-            <w:tabs>
-              <w:tab w:val="right" w:leader="dot" w:pos="9360"/>
-            </w:tabs>
-            <w:rPr>
-              <w:rStyle w:val="Hyperlink"/>
-              <w:noProof/>
-              <w:kern w:val="2"/>
-              <w14:ligatures w14:val="standardContextual"/>
-            </w:rPr>
-          </w:pPr>
-          <w:hyperlink w:anchor="_Toc1337049307">
-            <w:r>
-              <w:rPr>
-                <w:rStyle w:val="Hyperlink"/>
-              </w:rPr>
-              <w:t>B.6 Criteria for Success</w:t>
-            </w:r>
-            <w:r>
-              <w:tab/>
-            </w:r>
-            <w:r>
-              <w:fldChar w:fldCharType="begin"/>
-            </w:r>
-            <w:r>
-              <w:instrText>PAGEREF _Toc1337049307 \h</w:instrText>
-            </w:r>
-            <w:r>
-              <w:fldChar w:fldCharType="separate"/>
-            </w:r>
-            <w:r>
-              <w:rPr>
-                <w:rStyle w:val="Hyperlink"/>
-              </w:rPr>
-              <w:t>9</w:t>
-            </w:r>
-            <w:r>
-              <w:fldChar w:fldCharType="end"/>
-            </w:r>
-          </w:hyperlink>
-        </w:p>
-        <w:p>
-          <w:pPr>
-            <w:pStyle w:val="TOC1"/>
-            <w:tabs>
-              <w:tab w:val="clear" w:pos="9350"/>
-              <w:tab w:val="right" w:leader="dot" w:pos="9360"/>
-            </w:tabs>
-            <w:rPr>
-              <w:rStyle w:val="Hyperlink"/>
-              <w:noProof/>
-              <w:kern w:val="2"/>
-              <w14:ligatures w14:val="standardContextual"/>
-            </w:rPr>
-          </w:pPr>
-          <w:hyperlink w:anchor="_Toc764513894">
-            <w:r>
-              <w:rPr>
-                <w:rStyle w:val="Hyperlink"/>
-              </w:rPr>
-              <w:t>C. Design of Data Analytics Solution</w:t>
-            </w:r>
-            <w:r>
-              <w:tab/>
-            </w:r>
-            <w:r>
-              <w:fldChar w:fldCharType="begin"/>
-            </w:r>
-            <w:r>
-              <w:instrText>PAGEREF _Toc764513894 \h</w:instrText>
-            </w:r>
-            <w:r>
-              <w:fldChar w:fldCharType="separate"/>
-            </w:r>
-            <w:r>
-              <w:rPr>
-                <w:rStyle w:val="Hyperlink"/>
-              </w:rPr>
-              <w:t>9</w:t>
-            </w:r>
-            <w:r>
-              <w:fldChar w:fldCharType="end"/>
-            </w:r>
-          </w:hyperlink>
-        </w:p>
-        <w:p>
-          <w:pPr>
-            <w:pStyle w:val="TOC2"/>
-            <w:tabs>
-              <w:tab w:val="right" w:leader="dot" w:pos="9360"/>
-            </w:tabs>
-            <w:rPr>
-              <w:rStyle w:val="Hyperlink"/>
-              <w:noProof/>
-              <w:kern w:val="2"/>
-              <w14:ligatures w14:val="standardContextual"/>
-            </w:rPr>
-          </w:pPr>
-          <w:hyperlink w:anchor="_Toc1169566000">
-            <w:r>
-              <w:rPr>
-                <w:rStyle w:val="Hyperlink"/>
-              </w:rPr>
-              <w:t>C.1 Hypothesis</w:t>
-            </w:r>
-            <w:r>
-              <w:tab/>
-            </w:r>
-            <w:r>
-              <w:fldChar w:fldCharType="begin"/>
-            </w:r>
-            <w:r>
-              <w:instrText>PAGEREF _Toc1169566000 \h</w:instrText>
-            </w:r>
-            <w:r>
-              <w:fldChar w:fldCharType="separate"/>
-            </w:r>
-            <w:r>
-              <w:rPr>
-                <w:rStyle w:val="Hyperlink"/>
-              </w:rPr>
-              <w:t>9</w:t>
-            </w:r>
-            <w:r>
-              <w:fldChar w:fldCharType="end"/>
-            </w:r>
-          </w:hyperlink>
-        </w:p>
-        <w:p>
-          <w:pPr>
-            <w:pStyle w:val="TOC2"/>
-            <w:tabs>
-              <w:tab w:val="right" w:leader="dot" w:pos="9360"/>
-            </w:tabs>
-            <w:rPr>
-              <w:rStyle w:val="Hyperlink"/>
-              <w:noProof/>
-              <w:kern w:val="2"/>
-              <w14:ligatures w14:val="standardContextual"/>
-            </w:rPr>
-          </w:pPr>
-          <w:hyperlink w:anchor="_Toc1622461191">
-            <w:r>
-              <w:rPr>
-                <w:rStyle w:val="Hyperlink"/>
-              </w:rPr>
-              <w:t>C.2 and C.2.A Analytical Method</w:t>
-            </w:r>
-            <w:r>
-              <w:tab/>
-            </w:r>
-            <w:r>
-              <w:fldChar w:fldCharType="begin"/>
-            </w:r>
-            <w:r>
-              <w:instrText>PAGEREF _Toc1622461191 \h</w:instrText>
-            </w:r>
-            <w:r>
-              <w:fldChar w:fldCharType="separate"/>
-            </w:r>
-            <w:r>
-              <w:rPr>
-                <w:rStyle w:val="Hyperlink"/>
-              </w:rPr>
-              <w:t>9</w:t>
-            </w:r>
-            <w:r>
-              <w:fldChar w:fldCharType="end"/>
-            </w:r>
-          </w:hyperlink>
-        </w:p>
-        <w:p>
-          <w:pPr>
-            <w:pStyle w:val="TOC2"/>
-            <w:tabs>
-              <w:tab w:val="right" w:leader="dot" w:pos="9360"/>
-            </w:tabs>
-            <w:rPr>
-              <w:rStyle w:val="Hyperlink"/>
-              <w:noProof/>
-              <w:kern w:val="2"/>
-              <w14:ligatures w14:val="standardContextual"/>
-            </w:rPr>
-          </w:pPr>
-          <w:hyperlink w:anchor="_Toc53928856">
-            <w:r>
-              <w:rPr>
-                <w:rStyle w:val="Hyperlink"/>
-              </w:rPr>
-              <w:t>C.3 Tools and Environments</w:t>
-            </w:r>
-            <w:r>
-              <w:tab/>
-            </w:r>
-            <w:r>
-              <w:fldChar w:fldCharType="begin"/>
-            </w:r>
-            <w:r>
-              <w:instrText>PAGEREF _Toc53928856 \h</w:instrText>
-            </w:r>
-            <w:r>
-              <w:fldChar w:fldCharType="separate"/>
-            </w:r>
-            <w:r>
-              <w:rPr>
-                <w:rStyle w:val="Hyperlink"/>
-              </w:rPr>
-              <w:t>10</w:t>
-            </w:r>
-            <w:r>
-              <w:fldChar w:fldCharType="end"/>
-            </w:r>
-          </w:hyperlink>
-        </w:p>
-        <w:p>
-          <w:pPr>
-            <w:pStyle w:val="TOC2"/>
-            <w:tabs>
-              <w:tab w:val="right" w:leader="dot" w:pos="9360"/>
-            </w:tabs>
-            <w:rPr>
-              <w:rStyle w:val="Hyperlink"/>
-              <w:noProof/>
-              <w:kern w:val="2"/>
-              <w14:ligatures w14:val="standardContextual"/>
-            </w:rPr>
-          </w:pPr>
-          <w:hyperlink w:anchor="_Toc1386867513">
-            <w:r>
-              <w:rPr>
-                <w:rStyle w:val="Hyperlink"/>
-              </w:rPr>
-              <w:t>C.4 and C.4.A Methods and Metrics to Evaluate Statistical Significance</w:t>
-            </w:r>
-            <w:r>
-              <w:tab/>
-            </w:r>
-            <w:r>
-              <w:fldChar w:fldCharType="begin"/>
-            </w:r>
-            <w:r>
-              <w:instrText>PAGEREF _Toc1386867513 \h</w:instrText>
-            </w:r>
-            <w:r>
-              <w:fldChar w:fldCharType="separate"/>
-            </w:r>
-            <w:r>
-              <w:rPr>
-                <w:rStyle w:val="Hyperlink"/>
-              </w:rPr>
-              <w:t>10</w:t>
-            </w:r>
-            <w:r>
-              <w:fldChar w:fldCharType="end"/>
-            </w:r>
-          </w:hyperlink>
-        </w:p>
-        <w:p>
-          <w:pPr>
-            <w:pStyle w:val="TOC2"/>
-            <w:tabs>
-              <w:tab w:val="right" w:leader="dot" w:pos="9360"/>
-            </w:tabs>
-            <w:rPr>
-              <w:rStyle w:val="Hyperlink"/>
-              <w:noProof/>
-              <w:kern w:val="2"/>
-              <w14:ligatures w14:val="standardContextual"/>
-            </w:rPr>
-          </w:pPr>
-          <w:hyperlink w:anchor="_Toc157862960">
-            <w:r>
-              <w:rPr>
-                <w:rStyle w:val="Hyperlink"/>
-              </w:rPr>
-              <w:t>C.5 Practical Significance</w:t>
-            </w:r>
-            <w:r>
-              <w:tab/>
-            </w:r>
-            <w:r>
-              <w:fldChar w:fldCharType="begin"/>
-            </w:r>
-            <w:r>
-              <w:instrText>PAGEREF _Toc157862960 \h</w:instrText>
-            </w:r>
-            <w:r>
-              <w:fldChar w:fldCharType="separate"/>
-            </w:r>
-            <w:r>
-              <w:rPr>
-                <w:rStyle w:val="Hyperlink"/>
-              </w:rPr>
-              <w:t>11</w:t>
-            </w:r>
-            <w:r>
-              <w:fldChar w:fldCharType="end"/>
-            </w:r>
-          </w:hyperlink>
-        </w:p>
-        <w:p>
-          <w:pPr>
-            <w:pStyle w:val="TOC2"/>
-            <w:tabs>
-              <w:tab w:val="right" w:leader="dot" w:pos="9360"/>
-            </w:tabs>
-            <w:rPr>
-              <w:rStyle w:val="Hyperlink"/>
-              <w:noProof/>
-              <w:kern w:val="2"/>
-              <w14:ligatures w14:val="standardContextual"/>
-            </w:rPr>
-          </w:pPr>
-          <w:hyperlink w:anchor="_Toc1263386613">
-            <w:r>
-              <w:rPr>
-                <w:rStyle w:val="Hyperlink"/>
-              </w:rPr>
-              <w:t>C.6 Visual Communication</w:t>
-            </w:r>
-            <w:r>
-              <w:tab/>
-            </w:r>
-            <w:r>
-              <w:fldChar w:fldCharType="begin"/>
-            </w:r>
-            <w:r>
-              <w:instrText>PAGEREF _Toc1263386613 \h</w:instrText>
-            </w:r>
-            <w:r>
-              <w:fldChar w:fldCharType="separate"/>
-            </w:r>
-            <w:r>
-              <w:rPr>
-                <w:rStyle w:val="Hyperlink"/>
-              </w:rPr>
-              <w:t>11</w:t>
-            </w:r>
-            <w:r>
-              <w:fldChar w:fldCharType="end"/>
-            </w:r>
-          </w:hyperlink>
-        </w:p>
-        <w:p>
-          <w:pPr>
-            <w:pStyle w:val="TOC1"/>
-            <w:tabs>
-              <w:tab w:val="clear" w:pos="9350"/>
-              <w:tab w:val="right" w:leader="dot" w:pos="9360"/>
-            </w:tabs>
-            <w:rPr>
-              <w:rStyle w:val="Hyperlink"/>
-              <w:noProof/>
-              <w:kern w:val="2"/>
-              <w14:ligatures w14:val="standardContextual"/>
-            </w:rPr>
-          </w:pPr>
-          <w:hyperlink w:anchor="_Toc34323025">
-            <w:r>
-              <w:rPr>
-                <w:rStyle w:val="Hyperlink"/>
-              </w:rPr>
-              <w:t>D. Description of Dataset</w:t>
-            </w:r>
-            <w:r>
-              <w:tab/>
-            </w:r>
-            <w:r>
-              <w:fldChar w:fldCharType="begin"/>
-            </w:r>
-            <w:r>
-              <w:instrText>PAGEREF _Toc34323025 \h</w:instrText>
-            </w:r>
-            <w:r>
-              <w:fldChar w:fldCharType="separate"/>
-            </w:r>
-            <w:r>
-              <w:rPr>
-                <w:rStyle w:val="Hyperlink"/>
-              </w:rPr>
-              <w:t>12</w:t>
-            </w:r>
-            <w:r>
-              <w:fldChar w:fldCharType="end"/>
-            </w:r>
-          </w:hyperlink>
-        </w:p>
-        <w:p>
-          <w:pPr>
-            <w:pStyle w:val="TOC2"/>
-            <w:tabs>
-              <w:tab w:val="right" w:leader="dot" w:pos="9360"/>
-            </w:tabs>
-            <w:rPr>
-              <w:rStyle w:val="Hyperlink"/>
-              <w:noProof/>
-              <w:kern w:val="2"/>
-              <w14:ligatures w14:val="standardContextual"/>
-            </w:rPr>
-          </w:pPr>
-          <w:hyperlink w:anchor="_Toc1867631323">
-            <w:r>
-              <w:rPr>
-                <w:rStyle w:val="Hyperlink"/>
-              </w:rPr>
-              <w:t>D.1 Source of Data</w:t>
-            </w:r>
-            <w:r>
-              <w:tab/>
-            </w:r>
-            <w:r>
-              <w:fldChar w:fldCharType="begin"/>
-            </w:r>
-            <w:r>
-              <w:instrText>PAGEREF _Toc1867631323 \h</w:instrText>
-            </w:r>
-            <w:r>
-              <w:fldChar w:fldCharType="separate"/>
-            </w:r>
-            <w:r>
-              <w:rPr>
-                <w:rStyle w:val="Hyperlink"/>
-              </w:rPr>
-              <w:t>12</w:t>
-            </w:r>
-            <w:r>
-              <w:fldChar w:fldCharType="end"/>
-            </w:r>
-          </w:hyperlink>
-        </w:p>
-        <w:p>
-          <w:pPr>
-            <w:pStyle w:val="TOC2"/>
-            <w:tabs>
-              <w:tab w:val="right" w:leader="dot" w:pos="9360"/>
-            </w:tabs>
-            <w:rPr>
-              <w:rStyle w:val="Hyperlink"/>
-              <w:noProof/>
-              <w:kern w:val="2"/>
-              <w14:ligatures w14:val="standardContextual"/>
-            </w:rPr>
-          </w:pPr>
-          <w:hyperlink w:anchor="_Toc418252330">
-            <w:r>
-              <w:rPr>
-                <w:rStyle w:val="Hyperlink"/>
-              </w:rPr>
-              <w:t>D.2 Appropriateness of Dataset</w:t>
-            </w:r>
-            <w:r>
-              <w:tab/>
-            </w:r>
-            <w:r>
-              <w:fldChar w:fldCharType="begin"/>
-            </w:r>
-            <w:r>
-              <w:instrText>PAGEREF _Toc418252330 \h</w:instrText>
-            </w:r>
-            <w:r>
-              <w:fldChar w:fldCharType="separate"/>
-            </w:r>
-            <w:r>
-              <w:rPr>
-                <w:rStyle w:val="Hyperlink"/>
-              </w:rPr>
-              <w:t>12</w:t>
-            </w:r>
-            <w:r>
-              <w:fldChar w:fldCharType="end"/>
-            </w:r>
-          </w:hyperlink>
-        </w:p>
-        <w:p>
-          <w:pPr>
-            <w:pStyle w:val="TOC2"/>
-            <w:tabs>
-              <w:tab w:val="right" w:leader="dot" w:pos="9360"/>
-            </w:tabs>
-            <w:rPr>
-              <w:rStyle w:val="Hyperlink"/>
-              <w:noProof/>
-              <w:kern w:val="2"/>
-              <w14:ligatures w14:val="standardContextual"/>
-            </w:rPr>
-          </w:pPr>
-          <w:hyperlink w:anchor="_Toc1665164903">
-            <w:r>
-              <w:rPr>
-                <w:rStyle w:val="Hyperlink"/>
-              </w:rPr>
-              <w:t>D.3 Data Collection Methods</w:t>
-            </w:r>
-            <w:r>
-              <w:tab/>
-            </w:r>
-            <w:r>
-              <w:fldChar w:fldCharType="begin"/>
-            </w:r>
-            <w:r>
-              <w:instrText>PAGEREF _Toc1665164903 \h</w:instrText>
-            </w:r>
-            <w:r>
-              <w:fldChar w:fldCharType="separate"/>
-            </w:r>
-            <w:r>
-              <w:rPr>
-                <w:rStyle w:val="Hyperlink"/>
-              </w:rPr>
-              <w:t>12</w:t>
-            </w:r>
-            <w:r>
-              <w:fldChar w:fldCharType="end"/>
-            </w:r>
-          </w:hyperlink>
-        </w:p>
-        <w:p>
-          <w:pPr>
-            <w:pStyle w:val="TOC2"/>
-            <w:tabs>
-              <w:tab w:val="right" w:leader="dot" w:pos="9360"/>
-            </w:tabs>
-            <w:rPr>
-              <w:rStyle w:val="Hyperlink"/>
-              <w:noProof/>
-              <w:kern w:val="2"/>
-              <w14:ligatures w14:val="standardContextual"/>
-            </w:rPr>
-          </w:pPr>
-          <w:hyperlink w:anchor="_Toc57902398">
-            <w:r>
-              <w:rPr>
-                <w:rStyle w:val="Hyperlink"/>
-              </w:rPr>
-              <w:t>D.4 Observations on Quality and Completeness of Data</w:t>
-            </w:r>
-            <w:r>
-              <w:tab/>
-            </w:r>
-            <w:r>
-              <w:fldChar w:fldCharType="begin"/>
-            </w:r>
-            <w:r>
-              <w:instrText>PAGEREF _Toc57902398 \h</w:instrText>
-            </w:r>
-            <w:r>
-              <w:fldChar w:fldCharType="separate"/>
-            </w:r>
-            <w:r>
-              <w:rPr>
-                <w:rStyle w:val="Hyperlink"/>
-              </w:rPr>
-              <w:t>12</w:t>
-            </w:r>
-            <w:r>
-              <w:fldChar w:fldCharType="end"/>
-            </w:r>
-          </w:hyperlink>
-        </w:p>
-        <w:p>
-          <w:pPr>
-            <w:pStyle w:val="TOC2"/>
-            <w:tabs>
-              <w:tab w:val="right" w:leader="dot" w:pos="9360"/>
-            </w:tabs>
-            <w:rPr>
-              <w:rStyle w:val="Hyperlink"/>
-              <w:noProof/>
-              <w:kern w:val="2"/>
-              <w14:ligatures w14:val="standardContextual"/>
-            </w:rPr>
-          </w:pPr>
-          <w:hyperlink w:anchor="_Toc1649406101">
-            <w:r>
-              <w:rPr>
-                <w:rStyle w:val="Hyperlink"/>
-              </w:rPr>
-              <w:t>D.5 and D.5.A Data Governance, Privacy, Security, Ethical, Legal, and Regulatory Compliances</w:t>
-            </w:r>
-            <w:r>
-              <w:tab/>
-            </w:r>
-            <w:r>
-              <w:fldChar w:fldCharType="begin"/>
-            </w:r>
-            <w:r>
-              <w:instrText>PAGEREF _Toc1649406101 \h</w:instrText>
-            </w:r>
-            <w:r>
-              <w:fldChar w:fldCharType="separate"/>
-            </w:r>
-            <w:r>
-              <w:rPr>
-                <w:rStyle w:val="Hyperlink"/>
-              </w:rPr>
-              <w:t>13</w:t>
-            </w:r>
-            <w:r>
-              <w:fldChar w:fldCharType="end"/>
-            </w:r>
-          </w:hyperlink>
-        </w:p>
-        <w:p>
-          <w:pPr>
-            <w:pStyle w:val="TOC1"/>
-            <w:tabs>
-              <w:tab w:val="clear" w:pos="9350"/>
-              <w:tab w:val="right" w:leader="dot" w:pos="9360"/>
-            </w:tabs>
-            <w:rPr>
-              <w:rStyle w:val="Hyperlink"/>
-              <w:noProof/>
-              <w:kern w:val="2"/>
-              <w14:ligatures w14:val="standardContextual"/>
-            </w:rPr>
-          </w:pPr>
-          <w:hyperlink w:anchor="_Toc1322159537">
-            <w:r>
-              <w:rPr>
-                <w:rStyle w:val="Hyperlink"/>
-              </w:rPr>
-              <w:t>References</w:t>
-            </w:r>
-            <w:r>
-              <w:tab/>
-            </w:r>
-            <w:r>
-              <w:fldChar w:fldCharType="begin"/>
-            </w:r>
-            <w:r>
-              <w:instrText>PAGEREF _Toc1322159537 \h</w:instrText>
-            </w:r>
-            <w:r>
-              <w:fldChar w:fldCharType="separate"/>
-            </w:r>
-            <w:r>
-              <w:rPr>
-                <w:rStyle w:val="Hyperlink"/>
-              </w:rPr>
-              <w:t>14</w:t>
-            </w:r>
-            <w:r>
-              <w:fldChar w:fldCharType="end"/>
-            </w:r>
-          </w:hyperlink>
-        </w:p>
-        <w:p>
-          <w:pPr>
-            <w:pStyle w:val="TOC1"/>
-            <w:tabs>
-              <w:tab w:val="clear" w:pos="9350"/>
-              <w:tab w:val="right" w:leader="dot" w:pos="9360"/>
-            </w:tabs>
-            <w:rPr>
-              <w:rStyle w:val="Hyperlink"/>
-              <w:noProof/>
-              <w:kern w:val="2"/>
-              <w14:ligatures w14:val="standardContextual"/>
-            </w:rPr>
-          </w:pPr>
-          <w:hyperlink w:anchor="_Toc1046046101">
-            <w:r>
-              <w:rPr>
-                <w:rStyle w:val="Hyperlink"/>
-              </w:rPr>
-              <w:t>Appendix A</w:t>
-            </w:r>
-            <w:r>
-              <w:tab/>
-            </w:r>
-            <w:r>
-              <w:fldChar w:fldCharType="begin"/>
-            </w:r>
-            <w:r>
-              <w:instrText>PAGEREF _Toc1046046101 \h</w:instrText>
-            </w:r>
-            <w:r>
-              <w:fldChar w:fldCharType="separate"/>
-            </w:r>
-            <w:r>
-              <w:rPr>
-                <w:rStyle w:val="Hyperlink"/>
-              </w:rPr>
-              <w:t>14</w:t>
-            </w:r>
-            <w:r>
-              <w:fldChar w:fldCharType="end"/>
-            </w:r>
-          </w:hyperlink>
-        </w:p>
-        <w:p>
-          <w:pPr>
-            <w:pStyle w:val="TOC1"/>
-            <w:tabs>
-              <w:tab w:val="clear" w:pos="9350"/>
-              <w:tab w:val="right" w:leader="dot" w:pos="9360"/>
-            </w:tabs>
-            <w:rPr>
-              <w:rStyle w:val="Hyperlink"/>
-              <w:noProof/>
-              <w:kern w:val="2"/>
-              <w14:ligatures w14:val="standardContextual"/>
-            </w:rPr>
-          </w:pPr>
-          <w:hyperlink w:anchor="_Toc804972029">
-            <w:r>
-              <w:rPr>
-                <w:rStyle w:val="Hyperlink"/>
-              </w:rPr>
-              <w:t>Title of Appendix</w:t>
-            </w:r>
-            <w:r>
-              <w:tab/>
-            </w:r>
-            <w:r>
-              <w:fldChar w:fldCharType="begin"/>
-            </w:r>
-            <w:r>
-              <w:instrText>PAGEREF _Toc804972029 \h</w:instrText>
-            </w:r>
-            <w:r>
-              <w:fldChar w:fldCharType="separate"/>
-            </w:r>
-            <w:r>
-              <w:rPr>
-                <w:rStyle w:val="Hyperlink"/>
-              </w:rPr>
-              <w:t>15</w:t>
-            </w:r>
-            <w:r>
-              <w:fldChar w:fldCharType="end"/>
-            </w:r>
-          </w:hyperlink>
-        </w:p>
-        <w:p>
-          <w:pPr>
-            <w:pStyle w:val="TOC1"/>
-            <w:tabs>
-              <w:tab w:val="clear" w:pos="9350"/>
-              <w:tab w:val="right" w:leader="dot" w:pos="9360"/>
-            </w:tabs>
-            <w:rPr>
-              <w:rStyle w:val="Hyperlink"/>
-              <w:noProof/>
-              <w:kern w:val="2"/>
-              <w14:ligatures w14:val="standardContextual"/>
-            </w:rPr>
-          </w:pPr>
-          <w:hyperlink w:anchor="_Toc128761729">
-            <w:r>
-              <w:rPr>
-                <w:rStyle w:val="Hyperlink"/>
-              </w:rPr>
-              <w:t>Appendix B</w:t>
-            </w:r>
-            <w:r>
-              <w:tab/>
-            </w:r>
-            <w:r>
-              <w:fldChar w:fldCharType="begin"/>
-            </w:r>
-            <w:r>
-              <w:instrText>PAGEREF _Toc128761729 \h</w:instrText>
-            </w:r>
-            <w:r>
-              <w:fldChar w:fldCharType="separate"/>
-            </w:r>
-            <w:r>
-              <w:rPr>
-                <w:rStyle w:val="Hyperlink"/>
-              </w:rPr>
-              <w:t>15</w:t>
-            </w:r>
-            <w:r>
-              <w:fldChar w:fldCharType="end"/>
-            </w:r>
-          </w:hyperlink>
-        </w:p>
-        <w:p>
-          <w:pPr>
-            <w:pStyle w:val="TOC1"/>
-            <w:tabs>
-              <w:tab w:val="clear" w:pos="9350"/>
-              <w:tab w:val="right" w:leader="dot" w:pos="9360"/>
-            </w:tabs>
-            <w:rPr>
-              <w:rStyle w:val="Hyperlink"/>
-              <w:noProof/>
-              <w:kern w:val="2"/>
-              <w14:ligatures w14:val="standardContextual"/>
-            </w:rPr>
-          </w:pPr>
-          <w:hyperlink w:anchor="_Toc1200922991">
-            <w:r>
-              <w:rPr>
-                <w:rStyle w:val="Hyperlink"/>
-              </w:rPr>
-              <w:t>Title of Appendix</w:t>
-            </w:r>
-            <w:r>
-              <w:tab/>
-            </w:r>
-            <w:r>
-              <w:fldChar w:fldCharType="begin"/>
-            </w:r>
-            <w:r>
-              <w:instrText>PAGEREF _Toc1200922991 \h</w:instrText>
-            </w:r>
-            <w:r>
-              <w:fldChar w:fldCharType="separate"/>
-            </w:r>
-            <w:r>
-              <w:rPr>
-                <w:rStyle w:val="Hyperlink"/>
-              </w:rPr>
-              <w:t>16</w:t>
-            </w:r>
-            <w:r>
-              <w:fldChar w:fldCharType="end"/>
-            </w:r>
-          </w:hyperlink>
-        </w:p>
-        <w:p>
-          <w:pPr>
-            <w:pStyle w:val="TOC1"/>
-            <w:tabs>
-              <w:tab w:val="clear" w:pos="9350"/>
-              <w:tab w:val="right" w:leader="dot" w:pos="9360"/>
-            </w:tabs>
-            <w:rPr>
-              <w:rStyle w:val="Hyperlink"/>
-              <w:noProof/>
-              <w:kern w:val="2"/>
-              <w14:ligatures w14:val="standardContextual"/>
-            </w:rPr>
-          </w:pPr>
-          <w:hyperlink w:anchor="_Toc1897962072">
-            <w:r>
-              <w:rPr>
-                <w:rStyle w:val="Hyperlink"/>
-              </w:rPr>
-              <w:t>Appendix C</w:t>
-            </w:r>
-            <w:r>
-              <w:tab/>
-            </w:r>
-            <w:r>
-              <w:fldChar w:fldCharType="begin"/>
-            </w:r>
-            <w:r>
-              <w:instrText>PAGEREF _Toc1897962072 \h</w:instrText>
-            </w:r>
-            <w:r>
-              <w:fldChar w:fldCharType="separate"/>
-            </w:r>
-            <w:r>
-              <w:rPr>
-                <w:rStyle w:val="Hyperlink"/>
-              </w:rPr>
-              <w:t>16</w:t>
-            </w:r>
-            <w:r>
-              <w:fldChar w:fldCharType="end"/>
-            </w:r>
-          </w:hyperlink>
-        </w:p>
-        <w:p>
-          <w:pPr>
-            <w:pStyle w:val="TOC1"/>
-            <w:tabs>
-              <w:tab w:val="clear" w:pos="9350"/>
-              <w:tab w:val="right" w:leader="dot" w:pos="9360"/>
-            </w:tabs>
-            <w:rPr>
-              <w:rStyle w:val="Hyperlink"/>
-              <w:noProof/>
-              <w:kern w:val="2"/>
-              <w14:ligatures w14:val="standardContextual"/>
-            </w:rPr>
-          </w:pPr>
-          <w:hyperlink w:anchor="_Toc1862588384">
-            <w:r>
-              <w:rPr>
-                <w:rStyle w:val="Hyperlink"/>
-              </w:rPr>
-              <w:t>Title of Appendix</w:t>
-            </w:r>
-            <w:r>
-              <w:tab/>
-            </w:r>
-            <w:r>
-              <w:fldChar w:fldCharType="begin"/>
-            </w:r>
-            <w:r>
-              <w:instrText>PAGEREF _Toc1862588384 \h</w:instrText>
-            </w:r>
-            <w:r>
-              <w:fldChar w:fldCharType="separate"/>
-            </w:r>
-            <w:r>
-              <w:rPr>
-                <w:rStyle w:val="Hyperlink"/>
-              </w:rPr>
-              <w:t>17</w:t>
-            </w:r>
-            <w:r>
-              <w:fldChar w:fldCharType="end"/>
-            </w:r>
-          </w:hyperlink>
-        </w:p>
-        <w:p>
-          <w:pPr>
-            <w:pStyle w:val="TOC1"/>
-            <w:tabs>
-              <w:tab w:val="clear" w:pos="9350"/>
-              <w:tab w:val="right" w:leader="dot" w:pos="9360"/>
-            </w:tabs>
-            <w:rPr>
-              <w:rStyle w:val="Hyperlink"/>
-              <w:noProof/>
-              <w:kern w:val="2"/>
-              <w14:ligatures w14:val="standardContextual"/>
-            </w:rPr>
-          </w:pPr>
-          <w:hyperlink w:anchor="_Toc1292381938">
-            <w:r>
-              <w:rPr>
-                <w:rStyle w:val="Hyperlink"/>
-              </w:rPr>
-              <w:t>Appendix D</w:t>
-            </w:r>
-            <w:r>
-              <w:tab/>
-            </w:r>
-            <w:r>
-              <w:fldChar w:fldCharType="begin"/>
-            </w:r>
-            <w:r>
-              <w:instrText>PAGEREF _Toc1292381938 \h</w:instrText>
-            </w:r>
-            <w:r>
-              <w:fldChar w:fldCharType="separate"/>
-            </w:r>
-            <w:r>
-              <w:rPr>
-                <w:rStyle w:val="Hyperlink"/>
-              </w:rPr>
-              <w:t>17</w:t>
-            </w:r>
-            <w:r>
-              <w:fldChar w:fldCharType="end"/>
-            </w:r>
-          </w:hyperlink>
-        </w:p>
-        <w:p>
-          <w:pPr>
-            <w:pStyle w:val="TOC1"/>
-            <w:tabs>
-              <w:tab w:val="clear" w:pos="9350"/>
-              <w:tab w:val="right" w:leader="dot" w:pos="9360"/>
-            </w:tabs>
-            <w:rPr>
-              <w:rStyle w:val="Hyperlink"/>
-              <w:noProof/>
-              <w:kern w:val="2"/>
-              <w14:ligatures w14:val="standardContextual"/>
-            </w:rPr>
-          </w:pPr>
-          <w:hyperlink w:anchor="_Toc390418831">
-            <w:r>
-              <w:rPr>
-                <w:rStyle w:val="Hyperlink"/>
-              </w:rPr>
-              <w:t>Title of Appendix</w:t>
-            </w:r>
-            <w:r>
-              <w:tab/>
-            </w:r>
-            <w:r>
-              <w:fldChar w:fldCharType="begin"/>
-            </w:r>
-            <w:r>
-              <w:instrText>PAGEREF _Toc390418831 \h</w:instrText>
-            </w:r>
-            <w:r>
-              <w:fldChar w:fldCharType="separate"/>
-            </w:r>
-            <w:r>
-              <w:rPr>
-                <w:rStyle w:val="Hyperlink"/>
-              </w:rPr>
-              <w:t>18</w:t>
-            </w:r>
-            <w:r>
-              <w:fldChar w:fldCharType="end"/>
-            </w:r>
-          </w:hyperlink>
           <w:r>
             <w:fldChar w:fldCharType="end"/>
           </w:r>
@@ -2079,7 +2612,7 @@
         <w:pStyle w:val="Heading1"/>
         <w:jc w:val="center"/>
       </w:pPr>
-      <w:bookmarkStart w:id="0" w:name="_Toc2137083979"/>
+      <w:bookmarkStart w:id="0" w:name="_Toc169028036"/>
       <w:r>
         <w:lastRenderedPageBreak/>
         <w:t xml:space="preserve">A. </w:t>
@@ -2103,7 +2636,7 @@
         </w:rPr>
       </w:pPr>
       <w:bookmarkStart w:id="1" w:name="_heading=h.1fob9te"/>
-      <w:bookmarkStart w:id="2" w:name="_Toc1815560889"/>
+      <w:bookmarkStart w:id="2" w:name="_Toc169028037"/>
       <w:bookmarkEnd w:id="1"/>
       <w:r>
         <w:rPr>
@@ -2150,7 +2683,6 @@
         </w:rPr>
       </w:pPr>
       <w:bookmarkStart w:id="3" w:name="_heading=h.3znysh7"/>
-      <w:bookmarkStart w:id="4" w:name="_Toc1384268585"/>
       <w:bookmarkEnd w:id="3"/>
       <w:r>
         <w:rPr>
@@ -2170,6 +2702,7 @@
           <w:szCs w:val="24"/>
         </w:rPr>
       </w:pPr>
+      <w:bookmarkStart w:id="4" w:name="_Toc169028038"/>
       <w:r>
         <w:rPr>
           <w:color w:val="000000" w:themeColor="text1"/>
@@ -2202,7 +2735,21 @@
           <w:sz w:val="24"/>
           <w:szCs w:val="24"/>
         </w:rPr>
-        <w:t xml:space="preserve">In this fictitious scenario based on real a real company, Valve Corporation and Steam gaming platform need help discovering user patterns in their recommendation and review data to better understand who their most influential users are. They have asked for a short list of the most influential users for study by their selves and other game development companies that use the Steam platform to sell their games. The </w:t>
+        <w:t xml:space="preserve">In this fictitious scenario based on real a real company, Valve Corporation and Steam gaming platform need help discovering user patterns in their recommendation and review data to better understand who their most influential users are. They have asked for </w:t>
+      </w:r>
+      <w:r>
+        <w:rPr>
+          <w:sz w:val="24"/>
+          <w:szCs w:val="24"/>
+        </w:rPr>
+        <w:t>a compact list</w:t>
+      </w:r>
+      <w:r>
+        <w:rPr>
+          <w:sz w:val="24"/>
+          <w:szCs w:val="24"/>
+        </w:rPr>
+        <w:t xml:space="preserve"> of the most influential users for study by their selves and other game development companies that use the Steam platform to sell their games. The </w:t>
       </w:r>
       <w:r>
         <w:rPr>
@@ -2232,13 +2779,27 @@
         </w:rPr>
         <w:t xml:space="preserve"> develop better games and marketing strategies to increase sales. Since this data is not known </w:t>
       </w:r>
+      <w:r>
+        <w:rPr>
+          <w:sz w:val="24"/>
+          <w:szCs w:val="24"/>
+        </w:rPr>
+        <w:t>currently</w:t>
+      </w:r>
+      <w:r>
+        <w:rPr>
+          <w:sz w:val="24"/>
+          <w:szCs w:val="24"/>
+        </w:rPr>
+        <w:t xml:space="preserve">, they have asked to do </w:t>
+      </w:r>
       <w:proofErr w:type="gramStart"/>
       <w:r>
         <w:rPr>
           <w:sz w:val="24"/>
           <w:szCs w:val="24"/>
         </w:rPr>
-        <w:t>at this time</w:t>
+        <w:t>some</w:t>
       </w:r>
       <w:proofErr w:type="gramEnd"/>
       <w:r>
@@ -2246,23 +2807,7 @@
           <w:sz w:val="24"/>
           <w:szCs w:val="24"/>
         </w:rPr>
-        <w:t xml:space="preserve">, they have asked to </w:t>
-      </w:r>
-      <w:proofErr w:type="gramStart"/>
-      <w:r>
-        <w:rPr>
-          <w:sz w:val="24"/>
-          <w:szCs w:val="24"/>
-        </w:rPr>
-        <w:t>do</w:t>
-      </w:r>
-      <w:proofErr w:type="gramEnd"/>
-      <w:r>
-        <w:rPr>
-          <w:sz w:val="24"/>
-          <w:szCs w:val="24"/>
-        </w:rPr>
-        <w:t xml:space="preserve"> some discovery and provide them a list of users with proper rational and methods. The value of this study could improve success for all parties.</w:t>
+        <w:t xml:space="preserve"> discovery and provide them a list of users with proper rational and methods. The value of this study could improve success for all parties.</w:t>
       </w:r>
     </w:p>
     <w:p>
@@ -2281,7 +2826,7 @@
         </w:rPr>
       </w:pPr>
       <w:bookmarkStart w:id="5" w:name="_heading=h.2et92p0"/>
-      <w:bookmarkStart w:id="6" w:name="_Toc2079458267"/>
+      <w:bookmarkStart w:id="6" w:name="_Toc169028039"/>
       <w:bookmarkEnd w:id="5"/>
       <w:r>
         <w:rPr>
@@ -2374,7 +2919,7 @@
           <w:szCs w:val="24"/>
         </w:rPr>
       </w:pPr>
-      <w:bookmarkStart w:id="7" w:name="_Toc694593955"/>
+      <w:bookmarkStart w:id="7" w:name="_Toc169028040"/>
       <w:r>
         <w:rPr>
           <w:sz w:val="24"/>
@@ -2396,7 +2941,6 @@
         </w:rPr>
         <w:t xml:space="preserve"> 1</w:t>
       </w:r>
-      <w:bookmarkStart w:id="8" w:name="_Toc475195288"/>
       <w:bookmarkEnd w:id="7"/>
     </w:p>
     <w:p>
@@ -2415,7 +2959,6 @@
         </w:rPr>
         <w:t>Game Recommendations on Steam (</w:t>
       </w:r>
-      <w:proofErr w:type="spellStart"/>
       <w:r>
         <w:rPr>
           <w:sz w:val="24"/>
@@ -2423,7 +2966,6 @@
         </w:rPr>
         <w:t>Kozyriev</w:t>
       </w:r>
-      <w:proofErr w:type="spellEnd"/>
       <w:r>
         <w:rPr>
           <w:sz w:val="24"/>
@@ -2457,7 +2999,23 @@
           <w:sz w:val="24"/>
           <w:szCs w:val="24"/>
         </w:rPr>
-        <w:t xml:space="preserve"> a lot of work screen scraping the Steam platform. This data will be useful for this project and be the basis for our </w:t>
+        <w:t xml:space="preserve"> </w:t>
+      </w:r>
+      <w:proofErr w:type="gramStart"/>
+      <w:r>
+        <w:rPr>
+          <w:sz w:val="24"/>
+          <w:szCs w:val="24"/>
+        </w:rPr>
+        <w:t>a lot of</w:t>
+      </w:r>
+      <w:proofErr w:type="gramEnd"/>
+      <w:r>
+        <w:rPr>
+          <w:sz w:val="24"/>
+          <w:szCs w:val="24"/>
+        </w:rPr>
+        <w:t xml:space="preserve"> work screen scraping the Steam platform. This data will be useful for this project and be the basis for our </w:t>
       </w:r>
       <w:r>
         <w:rPr>
@@ -2485,7 +3043,23 @@
           <w:sz w:val="24"/>
           <w:szCs w:val="24"/>
         </w:rPr>
-        <w:t xml:space="preserve"> are also many recommendation models that people have created for this </w:t>
+        <w:t xml:space="preserve"> are also </w:t>
+      </w:r>
+      <w:proofErr w:type="gramStart"/>
+      <w:r>
+        <w:rPr>
+          <w:sz w:val="24"/>
+          <w:szCs w:val="24"/>
+        </w:rPr>
+        <w:t>many</w:t>
+      </w:r>
+      <w:proofErr w:type="gramEnd"/>
+      <w:r>
+        <w:rPr>
+          <w:sz w:val="24"/>
+          <w:szCs w:val="24"/>
+        </w:rPr>
+        <w:t xml:space="preserve"> recommendation models that people have created for this </w:t>
       </w:r>
       <w:r>
         <w:rPr>
@@ -2532,6 +3106,7 @@
           <w:szCs w:val="24"/>
         </w:rPr>
       </w:pPr>
+      <w:bookmarkStart w:id="8" w:name="_Toc169028041"/>
       <w:r>
         <w:rPr>
           <w:sz w:val="24"/>
@@ -2540,6 +3115,7 @@
         <w:lastRenderedPageBreak/>
         <w:t>Review of Work 2</w:t>
       </w:r>
+      <w:bookmarkEnd w:id="8"/>
     </w:p>
     <w:p>
       <w:pPr>
@@ -2559,37 +3135,53 @@
           <w:sz w:val="24"/>
           <w:szCs w:val="24"/>
         </w:rPr>
-        <w:t>This article discusses several use cases for sales and marketing using machine learning and data mining</w:t>
-      </w:r>
-      <w:r>
-        <w:rPr>
-          <w:sz w:val="24"/>
-          <w:szCs w:val="24"/>
-        </w:rPr>
-        <w:t xml:space="preserve"> (Glackin &amp; </w:t>
-      </w:r>
-      <w:proofErr w:type="spellStart"/>
-      <w:r>
-        <w:rPr>
-          <w:sz w:val="24"/>
-          <w:szCs w:val="24"/>
-        </w:rPr>
-        <w:t>Adviar</w:t>
-      </w:r>
-      <w:proofErr w:type="spellEnd"/>
-      <w:r>
-        <w:rPr>
-          <w:sz w:val="24"/>
-          <w:szCs w:val="24"/>
-        </w:rPr>
-        <w:t>, 2023)</w:t>
-      </w:r>
-      <w:r>
-        <w:rPr>
-          <w:sz w:val="24"/>
-          <w:szCs w:val="24"/>
-        </w:rPr>
-        <w:t xml:space="preserve">. While most of this work discusses supervised </w:t>
+        <w:t xml:space="preserve">This article discusses </w:t>
+      </w:r>
+      <w:proofErr w:type="gramStart"/>
+      <w:r>
+        <w:rPr>
+          <w:sz w:val="24"/>
+          <w:szCs w:val="24"/>
+        </w:rPr>
+        <w:t>several</w:t>
+      </w:r>
+      <w:proofErr w:type="gramEnd"/>
+      <w:r>
+        <w:rPr>
+          <w:sz w:val="24"/>
+          <w:szCs w:val="24"/>
+        </w:rPr>
+        <w:t xml:space="preserve"> use cases for sales and marketing using machine learning and data mining</w:t>
+      </w:r>
+      <w:r>
+        <w:rPr>
+          <w:sz w:val="24"/>
+          <w:szCs w:val="24"/>
+        </w:rPr>
+        <w:t xml:space="preserve"> (Glackin &amp; Adviar, 2023)</w:t>
+      </w:r>
+      <w:r>
+        <w:rPr>
+          <w:sz w:val="24"/>
+          <w:szCs w:val="24"/>
+        </w:rPr>
+        <w:t xml:space="preserve">. While </w:t>
+      </w:r>
+      <w:proofErr w:type="gramStart"/>
+      <w:r>
+        <w:rPr>
+          <w:sz w:val="24"/>
+          <w:szCs w:val="24"/>
+        </w:rPr>
+        <w:t>most of</w:t>
+      </w:r>
+      <w:proofErr w:type="gramEnd"/>
+      <w:r>
+        <w:rPr>
+          <w:sz w:val="24"/>
+          <w:szCs w:val="24"/>
+        </w:rPr>
+        <w:t xml:space="preserve"> this work discusses supervised </w:t>
       </w:r>
       <w:r>
         <w:rPr>
@@ -2605,7 +3197,6 @@
         </w:rPr>
         <w:t xml:space="preserve"> learning techniques, the processes it lays out will be a good foundation for our project.</w:t>
       </w:r>
-      <w:bookmarkStart w:id="9" w:name="_Toc1156669356"/>
     </w:p>
     <w:p>
       <w:pPr>
@@ -2616,6 +3207,7 @@
           <w:szCs w:val="24"/>
         </w:rPr>
       </w:pPr>
+      <w:bookmarkStart w:id="9" w:name="_Toc169028042"/>
       <w:r>
         <w:rPr>
           <w:sz w:val="24"/>
@@ -2635,39 +3227,7 @@
           <w:sz w:val="24"/>
           <w:szCs w:val="24"/>
         </w:rPr>
-        <w:t>Data Profiling and Machine Learning to Identify Influencers from Social Media Platforms from the journal of ICT Standardization (</w:t>
-      </w:r>
-      <w:proofErr w:type="spellStart"/>
-      <w:r>
-        <w:rPr>
-          <w:sz w:val="24"/>
-          <w:szCs w:val="24"/>
-        </w:rPr>
-        <w:t>Elbaghazaoui</w:t>
-      </w:r>
-      <w:proofErr w:type="spellEnd"/>
-      <w:r>
-        <w:rPr>
-          <w:sz w:val="24"/>
-          <w:szCs w:val="24"/>
-        </w:rPr>
-        <w:t xml:space="preserve">, </w:t>
-      </w:r>
-      <w:proofErr w:type="spellStart"/>
-      <w:r>
-        <w:rPr>
-          <w:sz w:val="24"/>
-          <w:szCs w:val="24"/>
-        </w:rPr>
-        <w:t>Amnai</w:t>
-      </w:r>
-      <w:proofErr w:type="spellEnd"/>
-      <w:r>
-        <w:rPr>
-          <w:sz w:val="24"/>
-          <w:szCs w:val="24"/>
-        </w:rPr>
-        <w:t xml:space="preserve">, &amp; Fakhri, 2022), details methodologies like we plan to do with this project. </w:t>
+        <w:t xml:space="preserve">Data Profiling and Machine Learning to Identify Influencers from Social Media Platforms from the journal of ICT Standardization (Elbaghazaoui, Amnai, &amp; Fakhri, 2022), details methodologies like we plan to do with this project. </w:t>
       </w:r>
       <w:r>
         <w:rPr>
@@ -2687,8 +3247,7 @@
           <w:szCs w:val="24"/>
         </w:rPr>
       </w:pPr>
-      <w:bookmarkStart w:id="10" w:name="_Toc374341712"/>
-      <w:bookmarkEnd w:id="8"/>
+      <w:bookmarkStart w:id="10" w:name="_Toc169028043"/>
       <w:r>
         <w:rPr>
           <w:color w:val="000000" w:themeColor="text1"/>
@@ -2992,7 +3551,7 @@
           <w:szCs w:val="24"/>
         </w:rPr>
       </w:pPr>
-      <w:bookmarkStart w:id="11" w:name="_Toc1116633891"/>
+      <w:bookmarkStart w:id="11" w:name="_Toc169028044"/>
       <w:r>
         <w:rPr>
           <w:color w:val="000000" w:themeColor="text1"/>
@@ -3090,7 +3649,7 @@
         <w:pStyle w:val="Heading1"/>
         <w:jc w:val="center"/>
       </w:pPr>
-      <w:bookmarkStart w:id="12" w:name="_Toc1561262715"/>
+      <w:bookmarkStart w:id="12" w:name="_Toc169028045"/>
       <w:r>
         <w:t xml:space="preserve">B. </w:t>
       </w:r>
@@ -3118,7 +3677,7 @@
           <w:szCs w:val="24"/>
         </w:rPr>
       </w:pPr>
-      <w:bookmarkStart w:id="13" w:name="_Toc1217623361"/>
+      <w:bookmarkStart w:id="13" w:name="_Toc169028046"/>
       <w:r>
         <w:rPr>
           <w:color w:val="000000" w:themeColor="text1"/>
@@ -3252,7 +3811,14 @@
           <w:sz w:val="24"/>
           <w:szCs w:val="24"/>
         </w:rPr>
-        <w:t>Acquire the data</w:t>
+        <w:t xml:space="preserve">Acquire the </w:t>
+      </w:r>
+      <w:r>
+        <w:rPr>
+          <w:sz w:val="24"/>
+          <w:szCs w:val="24"/>
+        </w:rPr>
+        <w:t>data.</w:t>
       </w:r>
       <w:r>
         <w:rPr>
@@ -3732,7 +4298,7 @@
           <w:szCs w:val="24"/>
         </w:rPr>
       </w:pPr>
-      <w:bookmarkStart w:id="14" w:name="_Toc427690838"/>
+      <w:bookmarkStart w:id="14" w:name="_Toc169028047"/>
       <w:r>
         <w:rPr>
           <w:color w:val="000000" w:themeColor="text1"/>
@@ -3753,7 +4319,7 @@
           <w:szCs w:val="24"/>
         </w:rPr>
       </w:pPr>
-      <w:bookmarkStart w:id="15" w:name="_Toc1243851001"/>
+      <w:bookmarkStart w:id="15" w:name="_Toc169028048"/>
       <w:r>
         <w:rPr>
           <w:color w:val="auto"/>
@@ -3762,7 +4328,6 @@
         </w:rPr>
         <w:t>B.2.</w:t>
       </w:r>
-      <w:proofErr w:type="gramStart"/>
       <w:r>
         <w:rPr>
           <w:color w:val="auto"/>
@@ -3771,7 +4336,6 @@
         </w:rPr>
         <w:t>A</w:t>
       </w:r>
-      <w:proofErr w:type="gramEnd"/>
       <w:r>
         <w:rPr>
           <w:color w:val="auto"/>
@@ -3846,7 +4410,7 @@
           <w:szCs w:val="24"/>
         </w:rPr>
       </w:pPr>
-      <w:bookmarkStart w:id="16" w:name="_Toc2036717847"/>
+      <w:bookmarkStart w:id="16" w:name="_Toc169028049"/>
       <w:r>
         <w:rPr>
           <w:color w:val="auto"/>
@@ -3883,7 +4447,6 @@
       <w:r>
         <w:tab/>
       </w:r>
-      <w:bookmarkStart w:id="17" w:name="_Toc204762054"/>
       <w:r>
         <w:rPr>
           <w:sz w:val="24"/>
@@ -3931,6 +4494,7 @@
           <w:szCs w:val="24"/>
         </w:rPr>
       </w:pPr>
+      <w:bookmarkStart w:id="17" w:name="_Toc169028050"/>
       <w:r>
         <w:rPr>
           <w:color w:val="auto"/>
@@ -3991,7 +4555,35 @@
           <w:sz w:val="24"/>
           <w:szCs w:val="24"/>
         </w:rPr>
-        <w:t xml:space="preserve"> the user will likely have feedback and will let us know when they are satisfied. During the analysis and curation part of this project, we will define the requirements, go through a user design session, then begin constructing the solution to deliver the product. If the user is satisfied, we will end the engagement. If not, we will go back to a user design session and construction phase until the client is satisfied. </w:t>
+        <w:t xml:space="preserve"> the user </w:t>
+      </w:r>
+      <w:r>
+        <w:rPr>
+          <w:sz w:val="24"/>
+          <w:szCs w:val="24"/>
+        </w:rPr>
+        <w:t>may</w:t>
+      </w:r>
+      <w:r>
+        <w:rPr>
+          <w:sz w:val="24"/>
+          <w:szCs w:val="24"/>
+        </w:rPr>
+        <w:t xml:space="preserve"> </w:t>
+      </w:r>
+      <w:r>
+        <w:rPr>
+          <w:sz w:val="24"/>
+          <w:szCs w:val="24"/>
+        </w:rPr>
+        <w:t>have</w:t>
+      </w:r>
+      <w:r>
+        <w:rPr>
+          <w:sz w:val="24"/>
+          <w:szCs w:val="24"/>
+        </w:rPr>
+        <w:t xml:space="preserve"> feedback and will let us know when they are satisfied. During the analysis and curation part of this project, we will define the requirements, go through a user design session, then begin constructing the solution to deliver the product. If the user is satisfied, we will end the engagement. If not, we will go back to a user design session and construction phase until the client is satisfied. </w:t>
       </w:r>
     </w:p>
     <w:p>
@@ -4004,7 +4596,7 @@
           <w:szCs w:val="24"/>
         </w:rPr>
       </w:pPr>
-      <w:bookmarkStart w:id="18" w:name="_Toc1049840195"/>
+      <w:bookmarkStart w:id="18" w:name="_Toc169028051"/>
       <w:r>
         <w:rPr>
           <w:color w:val="000000" w:themeColor="text1"/>
@@ -6410,7 +7002,7 @@
           <w:szCs w:val="24"/>
         </w:rPr>
       </w:pPr>
-      <w:bookmarkStart w:id="19" w:name="_Toc313275103"/>
+      <w:bookmarkStart w:id="19" w:name="_Toc169028052"/>
       <w:r>
         <w:rPr>
           <w:color w:val="000000" w:themeColor="text1"/>
@@ -6453,7 +7045,14 @@
           <w:sz w:val="24"/>
           <w:szCs w:val="24"/>
         </w:rPr>
-        <w:t>No cost</w:t>
+        <w:t xml:space="preserve">No </w:t>
+      </w:r>
+      <w:r>
+        <w:rPr>
+          <w:sz w:val="24"/>
+          <w:szCs w:val="24"/>
+        </w:rPr>
+        <w:t>cost.</w:t>
       </w:r>
       <w:r>
         <w:rPr>
@@ -6727,14 +7326,7 @@
           <w:sz w:val="24"/>
           <w:szCs w:val="24"/>
         </w:rPr>
-        <w:t>10</w:t>
-      </w:r>
-      <w:r>
-        <w:rPr>
-          <w:sz w:val="24"/>
-          <w:szCs w:val="24"/>
-        </w:rPr>
-        <w:t>0</w:t>
+        <w:t>One hundred</w:t>
       </w:r>
       <w:r>
         <w:rPr>
@@ -6768,7 +7360,7 @@
           <w:szCs w:val="24"/>
         </w:rPr>
       </w:pPr>
-      <w:bookmarkStart w:id="20" w:name="_Toc1337049307"/>
+      <w:bookmarkStart w:id="20" w:name="_Toc169028053"/>
       <w:r>
         <w:rPr>
           <w:color w:val="000000" w:themeColor="text1"/>
@@ -6839,7 +7431,7 @@
         <w:pStyle w:val="Heading1"/>
         <w:jc w:val="center"/>
       </w:pPr>
-      <w:bookmarkStart w:id="21" w:name="_Toc764513894"/>
+      <w:bookmarkStart w:id="21" w:name="_Toc169028054"/>
       <w:r>
         <w:t xml:space="preserve">C. </w:t>
       </w:r>
@@ -6858,7 +7450,7 @@
           <w:szCs w:val="24"/>
         </w:rPr>
       </w:pPr>
-      <w:bookmarkStart w:id="22" w:name="_Toc1169566000"/>
+      <w:bookmarkStart w:id="22" w:name="_Toc169028055"/>
       <w:r>
         <w:rPr>
           <w:color w:val="000000" w:themeColor="text1"/>
@@ -6893,7 +7485,6 @@
         </w:rPr>
         <w:t xml:space="preserve"> </w:t>
       </w:r>
-      <w:bookmarkStart w:id="23" w:name="_Toc1622461191"/>
     </w:p>
     <w:p>
       <w:pPr>
@@ -6905,6 +7496,7 @@
           <w:szCs w:val="24"/>
         </w:rPr>
       </w:pPr>
+      <w:bookmarkStart w:id="23" w:name="_Toc169028056"/>
       <w:r>
         <w:rPr>
           <w:color w:val="000000" w:themeColor="text1"/>
@@ -6919,25 +7511,7 @@
           <w:sz w:val="24"/>
           <w:szCs w:val="24"/>
         </w:rPr>
-        <w:t>and C.2.</w:t>
-      </w:r>
-      <w:proofErr w:type="gramStart"/>
-      <w:r>
-        <w:rPr>
-          <w:color w:val="000000" w:themeColor="text1"/>
-          <w:sz w:val="24"/>
-          <w:szCs w:val="24"/>
-        </w:rPr>
-        <w:t>A</w:t>
-      </w:r>
-      <w:proofErr w:type="gramEnd"/>
-      <w:r>
-        <w:rPr>
-          <w:color w:val="000000" w:themeColor="text1"/>
-          <w:sz w:val="24"/>
-          <w:szCs w:val="24"/>
-        </w:rPr>
-        <w:t xml:space="preserve"> </w:t>
+        <w:t xml:space="preserve">and C.2.A </w:t>
       </w:r>
       <w:r>
         <w:rPr>
@@ -6998,7 +7572,21 @@
           <w:sz w:val="24"/>
           <w:szCs w:val="24"/>
         </w:rPr>
-        <w:t xml:space="preserve">create a single PCA component from the relevant features. There are over 14 million users in the summarized data set. There are </w:t>
+        <w:t xml:space="preserve">create a single PCA component from the relevant features. There are over </w:t>
+      </w:r>
+      <w:r>
+        <w:rPr>
+          <w:sz w:val="24"/>
+          <w:szCs w:val="24"/>
+        </w:rPr>
+        <w:t>fourteen</w:t>
+      </w:r>
+      <w:r>
+        <w:rPr>
+          <w:sz w:val="24"/>
+          <w:szCs w:val="24"/>
+        </w:rPr>
+        <w:t xml:space="preserve"> million users in the summarized data set. There are </w:t>
       </w:r>
       <w:r>
         <w:rPr>
@@ -7177,7 +7765,21 @@
           <w:sz w:val="24"/>
           <w:szCs w:val="24"/>
         </w:rPr>
-        <w:t>o skewed distributions. A p-value of .05 or less will give strong evidence in support of</w:t>
+        <w:t xml:space="preserve">o skewed distributions. A p-value of .05 or less will give </w:t>
+      </w:r>
+      <w:r>
+        <w:rPr>
+          <w:sz w:val="24"/>
+          <w:szCs w:val="24"/>
+        </w:rPr>
+        <w:t>compelling evidence</w:t>
+      </w:r>
+      <w:r>
+        <w:rPr>
+          <w:sz w:val="24"/>
+          <w:szCs w:val="24"/>
+        </w:rPr>
+        <w:t xml:space="preserve"> in support of</w:t>
       </w:r>
       <w:r>
         <w:rPr>
@@ -7211,7 +7813,7 @@
           <w:szCs w:val="24"/>
         </w:rPr>
       </w:pPr>
-      <w:bookmarkStart w:id="24" w:name="_Toc53928856"/>
+      <w:bookmarkStart w:id="24" w:name="_Toc169028057"/>
       <w:r>
         <w:rPr>
           <w:color w:val="000000" w:themeColor="text1"/>
@@ -7356,13 +7958,19 @@
         <w:t>GitHub</w:t>
       </w:r>
       <w:r>
-        <w:t xml:space="preserve"> is where we will keep all our work. We need some place to </w:t>
+        <w:t xml:space="preserve"> is where we will keep all our work. We need </w:t>
       </w:r>
       <w:proofErr w:type="gramStart"/>
       <w:r>
-        <w:t>stored</w:t>
+        <w:t>some</w:t>
       </w:r>
       <w:proofErr w:type="gramEnd"/>
+      <w:r>
+        <w:t xml:space="preserve"> place to </w:t>
+      </w:r>
+      <w:r>
+        <w:t>store</w:t>
+      </w:r>
       <w:r>
         <w:t xml:space="preserve"> our code and changes and be able to roll back to a previous version if needed.</w:t>
       </w:r>
@@ -7446,7 +8054,15 @@
         <w:t>:</w:t>
       </w:r>
       <w:r>
-        <w:t xml:space="preserve"> It has many mathematical functions that will be useful for data analytics.</w:t>
+        <w:t xml:space="preserve"> It has </w:t>
+      </w:r>
+      <w:proofErr w:type="gramStart"/>
+      <w:r>
+        <w:t>many</w:t>
+      </w:r>
+      <w:proofErr w:type="gramEnd"/>
+      <w:r>
+        <w:t xml:space="preserve"> mathematical functions that will be useful for data analytics.</w:t>
       </w:r>
     </w:p>
     <w:p>
@@ -7565,7 +8181,15 @@
         <w:t>:</w:t>
       </w:r>
       <w:r>
-        <w:t xml:space="preserve"> This has many uses. Among them is the test we plan to use to compare to skewed distributions. Another is the bootstrapping we will use to simulate normal distributions for our skewed data.</w:t>
+        <w:t xml:space="preserve"> This has </w:t>
+      </w:r>
+      <w:proofErr w:type="gramStart"/>
+      <w:r>
+        <w:t>many</w:t>
+      </w:r>
+      <w:proofErr w:type="gramEnd"/>
+      <w:r>
+        <w:t xml:space="preserve"> uses. Among them is the test we plan to use to compare to skewed distributions. Another is the bootstrapping we will use to simulate normal distributions for our skewed data.</w:t>
       </w:r>
     </w:p>
     <w:p>
@@ -7689,7 +8313,7 @@
           <w:szCs w:val="24"/>
         </w:rPr>
       </w:pPr>
-      <w:bookmarkStart w:id="25" w:name="_Toc1386867513"/>
+      <w:bookmarkStart w:id="25" w:name="_Toc169028058"/>
       <w:r>
         <w:rPr>
           <w:color w:val="000000" w:themeColor="text1"/>
@@ -7870,7 +8494,21 @@
           <w:szCs w:val="24"/>
         </w:rPr>
         <w:lastRenderedPageBreak/>
-        <w:t>Features included in the fitting of the PCA component will rely on correlation metrics of less than 0.60 and removal of features that don’t make sense. Feature importance can be viewed to see how each feature is weighed. We expect social features to be heavily weighted</w:t>
+        <w:t xml:space="preserve">Features included in the fitting of the PCA component will rely on correlation metrics of less than 0.60 and removal of features that </w:t>
+      </w:r>
+      <w:r>
+        <w:rPr>
+          <w:sz w:val="24"/>
+          <w:szCs w:val="24"/>
+        </w:rPr>
+        <w:t>do not</w:t>
+      </w:r>
+      <w:r>
+        <w:rPr>
+          <w:sz w:val="24"/>
+          <w:szCs w:val="24"/>
+        </w:rPr>
+        <w:t xml:space="preserve"> make sense. Feature importance can be viewed to see how each feature is weighed. We expect social features to be heavily weighted</w:t>
       </w:r>
       <w:r>
         <w:rPr>
@@ -8186,7 +8824,21 @@
           <w:sz w:val="24"/>
           <w:szCs w:val="24"/>
         </w:rPr>
-        <w:t xml:space="preserve">We will measure the count of the outliers </w:t>
+        <w:t xml:space="preserve">We will measure the count of the </w:t>
+      </w:r>
+      <w:r>
+        <w:rPr>
+          <w:sz w:val="24"/>
+          <w:szCs w:val="24"/>
+        </w:rPr>
+        <w:t>outliers.</w:t>
+      </w:r>
+      <w:r>
+        <w:rPr>
+          <w:sz w:val="24"/>
+          <w:szCs w:val="24"/>
+        </w:rPr>
+        <w:t xml:space="preserve"> </w:t>
       </w:r>
     </w:p>
     <w:p>
@@ -8395,7 +9047,21 @@
           <w:sz w:val="24"/>
           <w:szCs w:val="24"/>
         </w:rPr>
-        <w:t xml:space="preserve">Standardization is recommended for PCA. PCA operates under the assumption that the data is normally distributed. Our data we are sure is not. PCA is necessary here to gain a single value that we can judge variance by and sort. We are looking for extreme cases of user activity, but our original sample is so large that it will not be easy to visualize or run through machine learning algorithms. We also don’t need anyone with low activity. </w:t>
+        <w:t xml:space="preserve">Standardization is recommended for PCA. PCA operates under the assumption that the data is normally distributed. Our data we are sure is not. PCA is necessary here to gain a single value that we can judge variance by and sort. We are looking for extreme cases of user activity, but our original sample is so large that it will not be easy to visualize or run through machine learning algorithms. We also </w:t>
+      </w:r>
+      <w:r>
+        <w:rPr>
+          <w:sz w:val="24"/>
+          <w:szCs w:val="24"/>
+        </w:rPr>
+        <w:t>do not</w:t>
+      </w:r>
+      <w:r>
+        <w:rPr>
+          <w:sz w:val="24"/>
+          <w:szCs w:val="24"/>
+        </w:rPr>
+        <w:t xml:space="preserve"> need anyone with low activity. </w:t>
       </w:r>
     </w:p>
     <w:p>
@@ -8412,14 +9078,14 @@
           <w:sz w:val="24"/>
           <w:szCs w:val="24"/>
         </w:rPr>
-        <w:t xml:space="preserve">Once we have our user sample, we can use Isolation Forest to separate out the strong cases from the others. To ensure we get enough users, we will have to set the contamination parameter correctly. Isolation Forests is a well-known method for discovering outliers in a dataset. Once we visualize the data with PCA and t-SNE with two components, we will hopefully see a clear separation of data. More importantly the outliers should be more on the right side of the distribution. </w:t>
-      </w:r>
-      <w:r>
-        <w:rPr>
-          <w:sz w:val="24"/>
-          <w:szCs w:val="24"/>
-        </w:rPr>
-        <w:t xml:space="preserve"> </w:t>
+        <w:t>Once we have our user sample, we can use Isolation Forest to separate out the strong cases from the others. To ensure we get enough users, we will have to set the contamination parameter correctly. Isolation Forests is a well-known method for discovering outliers in a dataset. Once we visualize the data with PCA and t-SNE with two components, we will hopefully see a clear separation of data. More importantly the outliers should be more on the right side of the distribution</w:t>
+      </w:r>
+      <w:r>
+        <w:rPr>
+          <w:sz w:val="24"/>
+          <w:szCs w:val="24"/>
+        </w:rPr>
+        <w:t xml:space="preserve">. </w:t>
       </w:r>
     </w:p>
     <w:p>
@@ -8432,7 +9098,7 @@
           <w:szCs w:val="24"/>
         </w:rPr>
       </w:pPr>
-      <w:bookmarkStart w:id="26" w:name="_Toc157862960"/>
+      <w:bookmarkStart w:id="26" w:name="_Toc169028059"/>
       <w:r>
         <w:rPr>
           <w:color w:val="000000" w:themeColor="text1"/>
@@ -8457,7 +9123,23 @@
           <w:sz w:val="24"/>
           <w:szCs w:val="24"/>
         </w:rPr>
-        <w:t xml:space="preserve">Our solution will provide the answers the client is expecting. It will reduce the sample users to a size that the client can handle and can begin marketing to. Follow-up metrics by the client can provide insight into the success of marketing efforts. PCA and Isolation Forests are </w:t>
+        <w:t xml:space="preserve">Our solution will provide the answers the client is expecting. It will reduce the sample users to a size that the client can </w:t>
+      </w:r>
+      <w:proofErr w:type="gramStart"/>
+      <w:r>
+        <w:rPr>
+          <w:sz w:val="24"/>
+          <w:szCs w:val="24"/>
+        </w:rPr>
+        <w:t>handle</w:t>
+      </w:r>
+      <w:proofErr w:type="gramEnd"/>
+      <w:r>
+        <w:rPr>
+          <w:sz w:val="24"/>
+          <w:szCs w:val="24"/>
+        </w:rPr>
+        <w:t xml:space="preserve"> and can begin marketing to. Follow-up metrics by the client can provide insight into the success of marketing efforts. PCA and Isolation Forests are </w:t>
       </w:r>
       <w:r>
         <w:rPr>
@@ -8465,7 +9147,39 @@
           <w:szCs w:val="24"/>
         </w:rPr>
         <w:lastRenderedPageBreak/>
-        <w:t xml:space="preserve">well documented and are used in many applications and thus been proven. Comparing our outliers with non-outlier’s distributions is common practice and can be evaluated using the Mann-Whitney U Test. </w:t>
+        <w:t xml:space="preserve">well documented and are used in </w:t>
+      </w:r>
+      <w:proofErr w:type="gramStart"/>
+      <w:r>
+        <w:rPr>
+          <w:sz w:val="24"/>
+          <w:szCs w:val="24"/>
+        </w:rPr>
+        <w:t>many</w:t>
+      </w:r>
+      <w:proofErr w:type="gramEnd"/>
+      <w:r>
+        <w:rPr>
+          <w:sz w:val="24"/>
+          <w:szCs w:val="24"/>
+        </w:rPr>
+        <w:t xml:space="preserve"> applications and thus been proven. Comparing our outliers with non-outlier’s distributions is common practice and can </w:t>
+      </w:r>
+      <w:proofErr w:type="gramStart"/>
+      <w:r>
+        <w:rPr>
+          <w:sz w:val="24"/>
+          <w:szCs w:val="24"/>
+        </w:rPr>
+        <w:t>be evaluated</w:t>
+      </w:r>
+      <w:proofErr w:type="gramEnd"/>
+      <w:r>
+        <w:rPr>
+          <w:sz w:val="24"/>
+          <w:szCs w:val="24"/>
+        </w:rPr>
+        <w:t xml:space="preserve"> using the Mann-Whitney U Test. </w:t>
       </w:r>
     </w:p>
     <w:p>
@@ -8478,7 +9192,7 @@
           <w:szCs w:val="24"/>
         </w:rPr>
       </w:pPr>
-      <w:bookmarkStart w:id="27" w:name="_Toc1263386613"/>
+      <w:bookmarkStart w:id="27" w:name="_Toc169028060"/>
       <w:r>
         <w:rPr>
           <w:color w:val="000000" w:themeColor="text1"/>
@@ -8488,300 +9202,692 @@
         <w:t>C.6 Visual Communication</w:t>
       </w:r>
       <w:bookmarkEnd w:id="27"/>
+    </w:p>
+    <w:p>
+      <w:pPr>
+        <w:spacing w:line="480" w:lineRule="auto"/>
+        <w:rPr>
+          <w:b/>
+          <w:bCs/>
+          <w:sz w:val="24"/>
+          <w:szCs w:val="24"/>
+        </w:rPr>
+      </w:pPr>
+      <w:r>
+        <w:rPr>
+          <w:b/>
+          <w:bCs/>
+          <w:sz w:val="24"/>
+          <w:szCs w:val="24"/>
+        </w:rPr>
+        <w:t>Histogram</w:t>
+      </w:r>
+    </w:p>
+    <w:p>
+      <w:pPr>
+        <w:spacing w:line="480" w:lineRule="auto"/>
+        <w:rPr>
+          <w:sz w:val="24"/>
+          <w:szCs w:val="24"/>
+        </w:rPr>
+      </w:pPr>
+      <w:r>
+        <w:rPr>
+          <w:sz w:val="24"/>
+          <w:szCs w:val="24"/>
+        </w:rPr>
+        <w:t>I will male use of histograms to view each variable and what the distribution looks like.</w:t>
+      </w:r>
+      <w:r>
+        <w:rPr>
+          <w:sz w:val="24"/>
+          <w:szCs w:val="24"/>
+        </w:rPr>
+        <w:t xml:space="preserve"> This will inform me of how skewed or normal the distribution is.</w:t>
+      </w:r>
+      <w:r>
+        <w:rPr>
+          <w:sz w:val="24"/>
+          <w:szCs w:val="24"/>
+        </w:rPr>
+        <w:t xml:space="preserve"> I will use the built in hist function of Pandas to create a histogram of all the columns.</w:t>
+      </w:r>
+    </w:p>
+    <w:p>
+      <w:pPr>
+        <w:spacing w:line="480" w:lineRule="auto"/>
+        <w:rPr>
+          <w:b/>
+          <w:bCs/>
+          <w:sz w:val="24"/>
+          <w:szCs w:val="24"/>
+        </w:rPr>
+      </w:pPr>
+      <w:r>
+        <w:rPr>
+          <w:b/>
+          <w:bCs/>
+          <w:sz w:val="24"/>
+          <w:szCs w:val="24"/>
+        </w:rPr>
+        <w:t>Correlation Plot</w:t>
+      </w:r>
+    </w:p>
+    <w:p>
+      <w:pPr>
+        <w:spacing w:line="480" w:lineRule="auto"/>
+        <w:rPr>
+          <w:sz w:val="24"/>
+          <w:szCs w:val="24"/>
+        </w:rPr>
+      </w:pPr>
+      <w:r>
+        <w:rPr>
+          <w:sz w:val="24"/>
+          <w:szCs w:val="24"/>
+        </w:rPr>
+        <w:t xml:space="preserve">I will use correlation plots of all the features. Then I will analyze that graph and adjust as needed to the final selection. I will then generate this graph again and repeat as necessary until all variables make sense and are under our benchmark of 0.60. </w:t>
+      </w:r>
+      <w:r>
+        <w:rPr>
+          <w:sz w:val="24"/>
+          <w:szCs w:val="24"/>
+        </w:rPr>
+        <w:t xml:space="preserve">I will use the built </w:t>
+      </w:r>
+      <w:r>
+        <w:rPr>
+          <w:sz w:val="24"/>
+          <w:szCs w:val="24"/>
+        </w:rPr>
+        <w:t xml:space="preserve">in </w:t>
+      </w:r>
+      <w:r>
+        <w:rPr>
+          <w:sz w:val="24"/>
+          <w:szCs w:val="24"/>
+        </w:rPr>
+        <w:t>corr</w:t>
+      </w:r>
+      <w:r>
+        <w:rPr>
+          <w:sz w:val="24"/>
+          <w:szCs w:val="24"/>
+        </w:rPr>
+        <w:t>()</w:t>
+      </w:r>
+      <w:r>
+        <w:rPr>
+          <w:sz w:val="24"/>
+          <w:szCs w:val="24"/>
+        </w:rPr>
+        <w:t xml:space="preserve"> function of </w:t>
+      </w:r>
+      <w:r>
+        <w:rPr>
+          <w:sz w:val="24"/>
+          <w:szCs w:val="24"/>
+        </w:rPr>
+        <w:t>P</w:t>
+      </w:r>
+      <w:r>
+        <w:rPr>
+          <w:sz w:val="24"/>
+          <w:szCs w:val="24"/>
+        </w:rPr>
+        <w:t>andas styled has a heatmap.</w:t>
+      </w:r>
+    </w:p>
+    <w:p>
+      <w:pPr>
+        <w:spacing w:line="480" w:lineRule="auto"/>
+        <w:rPr>
+          <w:b/>
+          <w:bCs/>
+          <w:sz w:val="24"/>
+          <w:szCs w:val="24"/>
+        </w:rPr>
+      </w:pPr>
+      <w:r>
+        <w:rPr>
+          <w:b/>
+          <w:bCs/>
+          <w:sz w:val="24"/>
+          <w:szCs w:val="24"/>
+        </w:rPr>
+        <w:t>Scatter Plot</w:t>
+      </w:r>
+    </w:p>
+    <w:p>
+      <w:pPr>
+        <w:spacing w:line="480" w:lineRule="auto"/>
+        <w:rPr>
+          <w:sz w:val="24"/>
+          <w:szCs w:val="24"/>
+        </w:rPr>
+      </w:pPr>
+      <w:r>
+        <w:rPr>
+          <w:sz w:val="24"/>
+          <w:szCs w:val="24"/>
+        </w:rPr>
+        <w:t>I will use scatter plots to view the components of our PCA and t-SNE models trained for two components. I will color code the outliers from the non-outliers. This will ensure that we are seeing expected data in the outliers.</w:t>
+      </w:r>
+      <w:r>
+        <w:rPr>
+          <w:sz w:val="24"/>
+          <w:szCs w:val="24"/>
+        </w:rPr>
+        <w:t xml:space="preserve"> I will use the Seaborn scatter plot function to create the scatter plots of the components.</w:t>
+      </w:r>
+    </w:p>
+    <w:p>
+      <w:pPr>
+        <w:spacing w:line="480" w:lineRule="auto"/>
+        <w:rPr>
+          <w:b/>
+          <w:bCs/>
+          <w:sz w:val="24"/>
+          <w:szCs w:val="24"/>
+        </w:rPr>
+      </w:pPr>
+      <w:r>
+        <w:rPr>
+          <w:b/>
+          <w:bCs/>
+          <w:sz w:val="24"/>
+          <w:szCs w:val="24"/>
+        </w:rPr>
+        <w:t>Side-by-side bar graphs of Bootstrapped means</w:t>
+      </w:r>
+    </w:p>
+    <w:p>
+      <w:pPr>
+        <w:spacing w:line="480" w:lineRule="auto"/>
+        <w:rPr>
+          <w:sz w:val="24"/>
+          <w:szCs w:val="24"/>
+        </w:rPr>
+      </w:pPr>
+      <w:r>
+        <w:rPr>
+          <w:sz w:val="24"/>
+          <w:szCs w:val="24"/>
+        </w:rPr>
+        <w:t xml:space="preserve">I will plot each component from the outlier and the non-outlier groups to see how much greater the outliers are from non-outliers. </w:t>
+      </w:r>
+      <w:r>
+        <w:rPr>
+          <w:sz w:val="24"/>
+          <w:szCs w:val="24"/>
+        </w:rPr>
+        <w:t>I will use the Matplotlib hist</w:t>
+      </w:r>
+      <w:r>
+        <w:rPr>
+          <w:sz w:val="24"/>
+          <w:szCs w:val="24"/>
+        </w:rPr>
+        <w:t>()</w:t>
+      </w:r>
+      <w:r>
+        <w:rPr>
+          <w:sz w:val="24"/>
+          <w:szCs w:val="24"/>
+        </w:rPr>
+        <w:t xml:space="preserve"> function to graph the two datasets on the same graph. </w:t>
+      </w:r>
+    </w:p>
+    <w:p>
+      <w:pPr>
+        <w:spacing w:line="480" w:lineRule="auto"/>
+        <w:rPr>
+          <w:sz w:val="24"/>
+          <w:szCs w:val="24"/>
+        </w:rPr>
+      </w:pPr>
+    </w:p>
+    <w:p>
+      <w:pPr>
+        <w:pStyle w:val="Heading1"/>
+        <w:jc w:val="center"/>
+      </w:pPr>
+      <w:bookmarkStart w:id="28" w:name="_heading=h.44sinio"/>
+      <w:bookmarkStart w:id="29" w:name="_Toc169028061"/>
+      <w:bookmarkEnd w:id="28"/>
+      <w:r>
+        <w:lastRenderedPageBreak/>
+        <w:t xml:space="preserve">D. </w:t>
+      </w:r>
+      <w:r>
+        <w:t>Description of Dataset</w:t>
+      </w:r>
+      <w:bookmarkEnd w:id="29"/>
+    </w:p>
+    <w:p>
+      <w:pPr>
+        <w:pStyle w:val="Heading2"/>
+        <w:spacing w:before="0" w:line="480" w:lineRule="auto"/>
+        <w:rPr>
+          <w:color w:val="000000" w:themeColor="text1"/>
+          <w:sz w:val="24"/>
+          <w:szCs w:val="24"/>
+        </w:rPr>
+      </w:pPr>
+      <w:bookmarkStart w:id="30" w:name="_Toc169028062"/>
+      <w:r>
+        <w:rPr>
+          <w:color w:val="000000" w:themeColor="text1"/>
+          <w:sz w:val="24"/>
+          <w:szCs w:val="24"/>
+        </w:rPr>
+        <w:t xml:space="preserve">D.1 </w:t>
+      </w:r>
+      <w:r>
+        <w:rPr>
+          <w:color w:val="000000" w:themeColor="text1"/>
+          <w:sz w:val="24"/>
+          <w:szCs w:val="24"/>
+        </w:rPr>
+        <w:t>Source of Data</w:t>
+      </w:r>
+      <w:bookmarkEnd w:id="30"/>
+    </w:p>
+    <w:p>
+      <w:pPr>
+        <w:spacing w:line="480" w:lineRule="auto"/>
+        <w:rPr>
+          <w:sz w:val="24"/>
+          <w:szCs w:val="24"/>
+        </w:rPr>
+      </w:pPr>
+      <w:sdt>
+        <w:sdtPr>
+          <w:rPr>
+            <w:sz w:val="24"/>
+            <w:szCs w:val="24"/>
+          </w:rPr>
+          <w:id w:val="886841268"/>
+          <w:placeholder>
+            <w:docPart w:val="3931D1160EB44280A2CCDF08F83DF3FF"/>
+          </w:placeholder>
+        </w:sdtPr>
+        <w:sdtContent>
+          <w:r>
+            <w:rPr>
+              <w:sz w:val="24"/>
+              <w:szCs w:val="24"/>
+            </w:rPr>
+            <w:t xml:space="preserve">All data sets are located </w:t>
+          </w:r>
+          <w:hyperlink r:id="rId11" w:history="1">
+            <w:r>
+              <w:rPr>
+                <w:rStyle w:val="Hyperlink"/>
+                <w:sz w:val="24"/>
+                <w:szCs w:val="24"/>
+              </w:rPr>
+              <w:t>here</w:t>
+            </w:r>
+          </w:hyperlink>
+          <w:r>
+            <w:rPr>
+              <w:sz w:val="24"/>
+              <w:szCs w:val="24"/>
+            </w:rPr>
+            <w:t xml:space="preserve"> </w:t>
+          </w:r>
+          <w:r>
+            <w:rPr>
+              <w:sz w:val="24"/>
+              <w:szCs w:val="24"/>
+            </w:rPr>
+            <w:t>on Kaggle under the CCO Public Domain license agreement</w:t>
+          </w:r>
+          <w:r>
+            <w:rPr>
+              <w:sz w:val="24"/>
+              <w:szCs w:val="24"/>
+            </w:rPr>
+            <w:t xml:space="preserve"> </w:t>
+          </w:r>
+          <w:r>
+            <w:rPr>
+              <w:sz w:val="24"/>
+              <w:szCs w:val="24"/>
+            </w:rPr>
+            <w:t>(Kozyriev, 2023).</w:t>
+          </w:r>
+        </w:sdtContent>
+      </w:sdt>
+    </w:p>
+    <w:sdt>
+      <w:sdtPr>
+        <w:rPr>
+          <w:sz w:val="24"/>
+          <w:szCs w:val="24"/>
+        </w:rPr>
+        <w:id w:val="544107835"/>
+        <w:placeholder>
+          <w:docPart w:val="CFC13A89E77143298D14B19A58DA6CCE"/>
+        </w:placeholder>
+      </w:sdtPr>
+      <w:sdtContent>
+        <w:p>
+          <w:pPr>
+            <w:spacing w:line="480" w:lineRule="auto"/>
+            <w:rPr>
+              <w:sz w:val="24"/>
+              <w:szCs w:val="24"/>
+            </w:rPr>
+          </w:pPr>
+          <w:r>
+            <w:rPr>
+              <w:b/>
+              <w:bCs/>
+              <w:sz w:val="24"/>
+              <w:szCs w:val="24"/>
+            </w:rPr>
+            <w:t>Recommendations.csv</w:t>
+          </w:r>
+          <w:r>
+            <w:rPr>
+              <w:sz w:val="24"/>
+              <w:szCs w:val="24"/>
+            </w:rPr>
+            <w:t xml:space="preserve"> is a tabular file that has the most records which identify </w:t>
+          </w:r>
+          <w:r>
+            <w:rPr>
+              <w:sz w:val="24"/>
+              <w:szCs w:val="24"/>
+            </w:rPr>
+            <w:t>whether</w:t>
+          </w:r>
+          <w:r>
+            <w:rPr>
+              <w:sz w:val="24"/>
+              <w:szCs w:val="24"/>
+            </w:rPr>
+            <w:t xml:space="preserve"> the user recommends the game, how </w:t>
+          </w:r>
+          <w:proofErr w:type="gramStart"/>
+          <w:r>
+            <w:rPr>
+              <w:sz w:val="24"/>
+              <w:szCs w:val="24"/>
+            </w:rPr>
+            <w:t>many</w:t>
+          </w:r>
+          <w:proofErr w:type="gramEnd"/>
+          <w:r>
+            <w:rPr>
+              <w:sz w:val="24"/>
+              <w:szCs w:val="24"/>
+            </w:rPr>
+            <w:t xml:space="preserve"> people found the recommendation helpful or funny, the review date, and number of hours user played the game. This is the file that we will be using for the project.</w:t>
+          </w:r>
+        </w:p>
+      </w:sdtContent>
+    </w:sdt>
+    <w:p/>
+    <w:p>
+      <w:pPr>
+        <w:pStyle w:val="Heading2"/>
+        <w:spacing w:before="0" w:line="480" w:lineRule="auto"/>
+        <w:rPr>
+          <w:color w:val="000000" w:themeColor="text1"/>
+          <w:sz w:val="24"/>
+          <w:szCs w:val="24"/>
+        </w:rPr>
+      </w:pPr>
+      <w:bookmarkStart w:id="31" w:name="_Toc169028063"/>
+      <w:r>
+        <w:rPr>
+          <w:color w:val="000000" w:themeColor="text1"/>
+          <w:sz w:val="24"/>
+          <w:szCs w:val="24"/>
+        </w:rPr>
+        <w:t xml:space="preserve">D.2 </w:t>
+      </w:r>
+      <w:r>
+        <w:rPr>
+          <w:color w:val="000000" w:themeColor="text1"/>
+          <w:sz w:val="24"/>
+          <w:szCs w:val="24"/>
+        </w:rPr>
+        <w:t>Appropriateness</w:t>
+      </w:r>
+      <w:r>
+        <w:rPr>
+          <w:color w:val="000000" w:themeColor="text1"/>
+          <w:sz w:val="24"/>
+          <w:szCs w:val="24"/>
+        </w:rPr>
+        <w:t xml:space="preserve"> of Dataset</w:t>
+      </w:r>
+      <w:bookmarkEnd w:id="31"/>
+    </w:p>
+    <w:p>
+      <w:pPr>
+        <w:spacing w:line="480" w:lineRule="auto"/>
+        <w:rPr>
+          <w:rFonts w:ascii="Verdana" w:hAnsi="Verdana" w:cstheme="minorHAnsi"/>
+          <w:iCs/>
+          <w:sz w:val="20"/>
+          <w:szCs w:val="20"/>
+        </w:rPr>
+      </w:pPr>
+      <w:r>
+        <w:rPr>
+          <w:rFonts w:ascii="Verdana" w:hAnsi="Verdana" w:cstheme="minorHAnsi"/>
+          <w:iCs/>
+          <w:sz w:val="20"/>
+          <w:szCs w:val="20"/>
+        </w:rPr>
+        <w:t xml:space="preserve">This dataset has the number of recommendations made along with the number of products and whether the user recommended it or not. Along with that it has important measures for how </w:t>
+      </w:r>
+      <w:proofErr w:type="gramStart"/>
+      <w:r>
+        <w:rPr>
+          <w:rFonts w:ascii="Verdana" w:hAnsi="Verdana" w:cstheme="minorHAnsi"/>
+          <w:iCs/>
+          <w:sz w:val="20"/>
+          <w:szCs w:val="20"/>
+        </w:rPr>
+        <w:t>many</w:t>
+      </w:r>
+      <w:proofErr w:type="gramEnd"/>
+      <w:r>
+        <w:rPr>
+          <w:rFonts w:ascii="Verdana" w:hAnsi="Verdana" w:cstheme="minorHAnsi"/>
+          <w:iCs/>
+          <w:sz w:val="20"/>
+          <w:szCs w:val="20"/>
+        </w:rPr>
+        <w:t xml:space="preserve"> other people thought the recommendation was helpful and/or funny. </w:t>
+      </w:r>
+    </w:p>
+    <w:p>
+      <w:pPr>
+        <w:pStyle w:val="Heading2"/>
+        <w:spacing w:before="0" w:line="480" w:lineRule="auto"/>
+        <w:rPr>
+          <w:color w:val="000000" w:themeColor="text1"/>
+          <w:sz w:val="24"/>
+          <w:szCs w:val="24"/>
+        </w:rPr>
+      </w:pPr>
+      <w:bookmarkStart w:id="32" w:name="_Toc169028064"/>
+      <w:r>
+        <w:rPr>
+          <w:color w:val="000000" w:themeColor="text1"/>
+          <w:sz w:val="24"/>
+          <w:szCs w:val="24"/>
+        </w:rPr>
+        <w:t>D.3 Data Collection M</w:t>
+      </w:r>
+      <w:r>
+        <w:rPr>
+          <w:color w:val="000000" w:themeColor="text1"/>
+          <w:sz w:val="24"/>
+          <w:szCs w:val="24"/>
+        </w:rPr>
+        <w:t>ethods</w:t>
+      </w:r>
+      <w:bookmarkEnd w:id="32"/>
+    </w:p>
+    <w:p>
+      <w:pPr>
+        <w:spacing w:line="480" w:lineRule="auto"/>
+        <w:rPr>
+          <w:sz w:val="24"/>
+          <w:szCs w:val="24"/>
+        </w:rPr>
+      </w:pPr>
+      <w:r>
+        <w:rPr>
+          <w:sz w:val="24"/>
+          <w:szCs w:val="24"/>
+        </w:rPr>
+        <w:t xml:space="preserve">The data was downloaded from Kaggle </w:t>
+      </w:r>
+      <w:hyperlink r:id="rId12" w:history="1">
+        <w:r>
+          <w:rPr>
+            <w:rStyle w:val="Hyperlink"/>
+            <w:sz w:val="24"/>
+            <w:szCs w:val="24"/>
+          </w:rPr>
+          <w:t>here</w:t>
+        </w:r>
+      </w:hyperlink>
+      <w:r>
+        <w:rPr>
+          <w:sz w:val="24"/>
+          <w:szCs w:val="24"/>
+        </w:rPr>
+        <w:t>.</w:t>
+      </w:r>
+      <w:r>
+        <w:rPr>
+          <w:sz w:val="24"/>
+          <w:szCs w:val="24"/>
+        </w:rPr>
+        <w:t xml:space="preserve"> It was then saved in my Jupyter Notebook project. I uploaded the csv file using Pandas and then saved as a parquet file in case I needed to re-run the process.</w:t>
+      </w:r>
+    </w:p>
+    <w:p>
+      <w:pPr>
+        <w:pStyle w:val="Heading2"/>
+        <w:spacing w:before="0" w:line="480" w:lineRule="auto"/>
+        <w:rPr>
+          <w:color w:val="000000" w:themeColor="text1"/>
+          <w:sz w:val="24"/>
+          <w:szCs w:val="24"/>
+        </w:rPr>
+      </w:pPr>
+      <w:bookmarkStart w:id="33" w:name="_Toc169028065"/>
+      <w:r>
+        <w:rPr>
+          <w:color w:val="000000" w:themeColor="text1"/>
+          <w:sz w:val="24"/>
+          <w:szCs w:val="24"/>
+        </w:rPr>
+        <w:t>D.4 Observations on Quality and Completeness of Data</w:t>
+      </w:r>
+      <w:bookmarkEnd w:id="33"/>
     </w:p>
     <w:p>
       <w:pPr>
         <w:spacing w:line="480" w:lineRule="auto"/>
         <w:ind w:firstLine="720"/>
         <w:rPr>
-          <w:color w:val="00B050"/>
-          <w:sz w:val="24"/>
-          <w:szCs w:val="24"/>
-        </w:rPr>
-      </w:pPr>
-      <w:r>
-        <w:rPr>
-          <w:b/>
-          <w:bCs/>
-          <w:color w:val="00B050"/>
-          <w:sz w:val="24"/>
-          <w:szCs w:val="24"/>
-        </w:rPr>
-        <w:t xml:space="preserve">Rubric </w:t>
-      </w:r>
-      <w:r>
-        <w:rPr>
-          <w:b/>
-          <w:bCs/>
-          <w:color w:val="00B050"/>
-          <w:sz w:val="24"/>
-          <w:szCs w:val="24"/>
-        </w:rPr>
-        <w:t>C</w:t>
-      </w:r>
-      <w:r>
-        <w:rPr>
-          <w:b/>
-          <w:bCs/>
-          <w:color w:val="00B050"/>
-          <w:sz w:val="24"/>
-          <w:szCs w:val="24"/>
-        </w:rPr>
-        <w:t>6</w:t>
-      </w:r>
-      <w:r>
-        <w:rPr>
-          <w:b/>
-          <w:bCs/>
-          <w:color w:val="00B050"/>
-          <w:sz w:val="24"/>
-          <w:szCs w:val="24"/>
-        </w:rPr>
-        <w:t>:</w:t>
-      </w:r>
-      <w:r>
-        <w:rPr>
-          <w:color w:val="00B050"/>
-          <w:sz w:val="24"/>
-          <w:szCs w:val="24"/>
-        </w:rPr>
-        <w:t xml:space="preserve"> </w:t>
-      </w:r>
-      <w:r>
-        <w:rPr>
-          <w:color w:val="00B050"/>
-          <w:sz w:val="24"/>
-          <w:szCs w:val="24"/>
-        </w:rPr>
-        <w:t>The submission describes key details about </w:t>
-      </w:r>
-      <w:r>
-        <w:rPr>
-          <w:i/>
-          <w:iCs/>
-          <w:color w:val="00B050"/>
-          <w:sz w:val="24"/>
-          <w:szCs w:val="24"/>
-        </w:rPr>
-        <w:t>each</w:t>
-      </w:r>
-      <w:r>
-        <w:rPr>
-          <w:color w:val="00B050"/>
-          <w:sz w:val="24"/>
-          <w:szCs w:val="24"/>
-        </w:rPr>
-        <w:t> tool and graphical representation that will visually communicate the findings of the data analytics solution, and the described tools and graphical representations will effectively communicate the expected findings.</w:t>
-      </w:r>
-      <w:r>
-        <w:rPr>
-          <w:color w:val="00B050"/>
-          <w:sz w:val="24"/>
-          <w:szCs w:val="24"/>
-        </w:rPr>
-        <w:t xml:space="preserve"> </w:t>
-      </w:r>
-    </w:p>
-    <w:p>
-      <w:pPr>
-        <w:spacing w:line="480" w:lineRule="auto"/>
-        <w:ind w:firstLine="720"/>
-        <w:rPr>
-          <w:sz w:val="24"/>
-          <w:szCs w:val="24"/>
-        </w:rPr>
-      </w:pPr>
-      <w:r>
-        <w:rPr>
-          <w:sz w:val="24"/>
-          <w:szCs w:val="24"/>
-        </w:rPr>
-        <w:t>Task 3</w:t>
-      </w:r>
-      <w:r>
-        <w:rPr>
-          <w:sz w:val="24"/>
-          <w:szCs w:val="24"/>
-        </w:rPr>
-        <w:t xml:space="preserve">, the Project Report, must include </w:t>
-      </w:r>
-      <w:r>
-        <w:rPr>
-          <w:sz w:val="24"/>
-          <w:szCs w:val="24"/>
-        </w:rPr>
-        <w:t xml:space="preserve">graphic </w:t>
-      </w:r>
-      <w:r>
-        <w:rPr>
-          <w:sz w:val="24"/>
-          <w:szCs w:val="24"/>
-        </w:rPr>
-        <w:t>visualization</w:t>
-      </w:r>
-      <w:r>
-        <w:rPr>
-          <w:sz w:val="24"/>
-          <w:szCs w:val="24"/>
-        </w:rPr>
-        <w:t xml:space="preserve">s (at least two) </w:t>
-      </w:r>
-      <w:r>
-        <w:rPr>
-          <w:sz w:val="24"/>
-          <w:szCs w:val="24"/>
-        </w:rPr>
-        <w:t>for visually communicating elements of your project</w:t>
-      </w:r>
-      <w:r>
-        <w:rPr>
-          <w:sz w:val="24"/>
-          <w:szCs w:val="24"/>
-        </w:rPr>
-        <w:t xml:space="preserve"> (see Task 3: G2)</w:t>
-      </w:r>
-      <w:r>
-        <w:rPr>
-          <w:sz w:val="24"/>
-          <w:szCs w:val="24"/>
-        </w:rPr>
-        <w:t>.</w:t>
-      </w:r>
-      <w:r>
-        <w:rPr>
-          <w:sz w:val="24"/>
-          <w:szCs w:val="24"/>
-        </w:rPr>
-        <w:t xml:space="preserve"> </w:t>
-      </w:r>
-      <w:r>
-        <w:rPr>
-          <w:sz w:val="24"/>
-          <w:szCs w:val="24"/>
-        </w:rPr>
-        <w:t xml:space="preserve">Describe a plan to include </w:t>
-      </w:r>
-      <w:r>
-        <w:rPr>
-          <w:sz w:val="24"/>
-          <w:szCs w:val="24"/>
-        </w:rPr>
-        <w:t>at least two visualization</w:t>
-      </w:r>
-      <w:r>
-        <w:rPr>
-          <w:sz w:val="24"/>
-          <w:szCs w:val="24"/>
-        </w:rPr>
-        <w:t>s</w:t>
-      </w:r>
-      <w:r>
-        <w:rPr>
-          <w:sz w:val="24"/>
-          <w:szCs w:val="24"/>
-        </w:rPr>
-        <w:t xml:space="preserve"> </w:t>
-      </w:r>
-      <w:r>
-        <w:rPr>
-          <w:sz w:val="24"/>
-          <w:szCs w:val="24"/>
-        </w:rPr>
-        <w:t xml:space="preserve">of </w:t>
-      </w:r>
-      <w:r>
-        <w:rPr>
-          <w:sz w:val="24"/>
-          <w:szCs w:val="24"/>
-        </w:rPr>
-        <w:t xml:space="preserve">the data, </w:t>
-      </w:r>
-      <w:r>
-        <w:rPr>
-          <w:sz w:val="24"/>
-          <w:szCs w:val="24"/>
-        </w:rPr>
-        <w:t>statistical</w:t>
-      </w:r>
-      <w:r>
-        <w:rPr>
-          <w:sz w:val="24"/>
-          <w:szCs w:val="24"/>
-        </w:rPr>
-        <w:t xml:space="preserve"> test</w:t>
-      </w:r>
-      <w:r>
-        <w:rPr>
-          <w:sz w:val="24"/>
-          <w:szCs w:val="24"/>
-        </w:rPr>
-        <w:t>(</w:t>
-      </w:r>
-      <w:r>
-        <w:rPr>
-          <w:sz w:val="24"/>
-          <w:szCs w:val="24"/>
-        </w:rPr>
-        <w:t>s)</w:t>
-      </w:r>
-      <w:r>
-        <w:rPr>
-          <w:sz w:val="24"/>
-          <w:szCs w:val="24"/>
-        </w:rPr>
-        <w:t>, or model</w:t>
-      </w:r>
-      <w:r>
-        <w:rPr>
-          <w:sz w:val="24"/>
-          <w:szCs w:val="24"/>
-        </w:rPr>
-        <w:t>(s)</w:t>
-      </w:r>
-      <w:r>
-        <w:rPr>
-          <w:sz w:val="24"/>
-          <w:szCs w:val="24"/>
-        </w:rPr>
-        <w:t>. Specifically, name the types of graphs</w:t>
-      </w:r>
-      <w:r>
-        <w:rPr>
-          <w:sz w:val="24"/>
-          <w:szCs w:val="24"/>
-        </w:rPr>
-        <w:t xml:space="preserve">, what they will visualize, and </w:t>
-      </w:r>
-      <w:r>
-        <w:rPr>
-          <w:sz w:val="24"/>
-          <w:szCs w:val="24"/>
-        </w:rPr>
-        <w:t>the tools you’ll use to generate the images</w:t>
-      </w:r>
-      <w:r>
-        <w:rPr>
-          <w:sz w:val="24"/>
-          <w:szCs w:val="24"/>
-        </w:rPr>
-        <w:t xml:space="preserve">. </w:t>
-      </w:r>
-    </w:p>
-    <w:p>
-      <w:pPr>
-        <w:pStyle w:val="Heading1"/>
-        <w:jc w:val="center"/>
-      </w:pPr>
-      <w:bookmarkStart w:id="28" w:name="_heading=h.44sinio"/>
-      <w:bookmarkStart w:id="29" w:name="_Toc34323025"/>
-      <w:bookmarkEnd w:id="28"/>
-      <w:r>
-        <w:t xml:space="preserve">D. </w:t>
-      </w:r>
-      <w:r>
-        <w:t>Description of Dataset</w:t>
-      </w:r>
-      <w:bookmarkEnd w:id="29"/>
+          <w:sz w:val="24"/>
+          <w:szCs w:val="24"/>
+        </w:rPr>
+      </w:pPr>
+      <w:r>
+        <w:rPr>
+          <w:sz w:val="24"/>
+          <w:szCs w:val="24"/>
+        </w:rPr>
+        <w:t xml:space="preserve">Our data is </w:t>
+      </w:r>
+      <w:r>
+        <w:rPr>
+          <w:sz w:val="24"/>
+          <w:szCs w:val="24"/>
+        </w:rPr>
+        <w:t>exceptionally clean</w:t>
+      </w:r>
+      <w:r>
+        <w:rPr>
+          <w:sz w:val="24"/>
+          <w:szCs w:val="24"/>
+        </w:rPr>
+        <w:t xml:space="preserve"> and up to date. There are no missing values. It was curated well. There are </w:t>
+      </w:r>
+      <w:proofErr w:type="gramStart"/>
+      <w:r>
+        <w:rPr>
+          <w:sz w:val="24"/>
+          <w:szCs w:val="24"/>
+        </w:rPr>
+        <w:t>a few</w:t>
+      </w:r>
+      <w:proofErr w:type="gramEnd"/>
+      <w:r>
+        <w:rPr>
+          <w:sz w:val="24"/>
+          <w:szCs w:val="24"/>
+        </w:rPr>
+        <w:t xml:space="preserve"> issues that will need to be taken care of. One, there are values in the columns that are zero, and those rows should be removed. </w:t>
+      </w:r>
+      <w:r>
+        <w:rPr>
+          <w:sz w:val="24"/>
+          <w:szCs w:val="24"/>
+        </w:rPr>
+        <w:t>Two</w:t>
+      </w:r>
+      <w:r>
+        <w:rPr>
+          <w:sz w:val="24"/>
+          <w:szCs w:val="24"/>
+        </w:rPr>
+        <w:t xml:space="preserve">, I see </w:t>
+      </w:r>
+      <w:proofErr w:type="gramStart"/>
+      <w:r>
+        <w:rPr>
+          <w:sz w:val="24"/>
+          <w:szCs w:val="24"/>
+        </w:rPr>
+        <w:t>some</w:t>
+      </w:r>
+      <w:proofErr w:type="gramEnd"/>
+      <w:r>
+        <w:rPr>
+          <w:sz w:val="24"/>
+          <w:szCs w:val="24"/>
+        </w:rPr>
+        <w:t xml:space="preserve"> total hours played that </w:t>
+      </w:r>
+      <w:r>
+        <w:rPr>
+          <w:sz w:val="24"/>
+          <w:szCs w:val="24"/>
+        </w:rPr>
+        <w:t>do not</w:t>
+      </w:r>
+      <w:r>
+        <w:rPr>
+          <w:sz w:val="24"/>
+          <w:szCs w:val="24"/>
+        </w:rPr>
+        <w:t xml:space="preserve"> seem like they could be accurate. I will remove these as well.</w:t>
+      </w:r>
     </w:p>
     <w:p>
       <w:pPr>
@@ -8793,14 +9899,15 @@
           <w:szCs w:val="24"/>
         </w:rPr>
       </w:pPr>
-      <w:bookmarkStart w:id="30" w:name="_Toc1867631323"/>
+      <w:bookmarkStart w:id="34" w:name="_Toc169028066"/>
       <w:r>
         <w:rPr>
           <w:color w:val="000000" w:themeColor="text1"/>
           <w:sz w:val="24"/>
           <w:szCs w:val="24"/>
         </w:rPr>
-        <w:t xml:space="preserve">D.1 </w:t>
+        <w:lastRenderedPageBreak/>
+        <w:t xml:space="preserve">D.5 </w:t>
       </w:r>
       <w:r>
         <w:rPr>
@@ -8808,60 +9915,82 @@
           <w:sz w:val="24"/>
           <w:szCs w:val="24"/>
         </w:rPr>
-        <w:t>Source of Data</w:t>
-      </w:r>
-      <w:bookmarkEnd w:id="30"/>
+        <w:t xml:space="preserve">and </w:t>
+      </w:r>
+      <w:r>
+        <w:rPr>
+          <w:color w:val="000000" w:themeColor="text1"/>
+          <w:sz w:val="24"/>
+          <w:szCs w:val="24"/>
+        </w:rPr>
+        <w:t xml:space="preserve">D.5.A </w:t>
+      </w:r>
+      <w:r>
+        <w:rPr>
+          <w:color w:val="000000" w:themeColor="text1"/>
+          <w:sz w:val="24"/>
+          <w:szCs w:val="24"/>
+        </w:rPr>
+        <w:t xml:space="preserve">Data Governance, </w:t>
+      </w:r>
+      <w:r>
+        <w:rPr>
+          <w:color w:val="000000" w:themeColor="text1"/>
+          <w:sz w:val="24"/>
+          <w:szCs w:val="24"/>
+        </w:rPr>
+        <w:t>Privacy, Security, Ethical, Legal, and Regula</w:t>
+      </w:r>
+      <w:r>
+        <w:rPr>
+          <w:color w:val="000000" w:themeColor="text1"/>
+          <w:sz w:val="24"/>
+          <w:szCs w:val="24"/>
+        </w:rPr>
+        <w:t>tory Compliances</w:t>
+      </w:r>
+      <w:bookmarkEnd w:id="34"/>
     </w:p>
     <w:p>
       <w:pPr>
         <w:spacing w:line="480" w:lineRule="auto"/>
-        <w:ind w:firstLine="720"/>
-        <w:rPr>
-          <w:sz w:val="24"/>
-          <w:szCs w:val="24"/>
-        </w:rPr>
-      </w:pPr>
-      <w:r>
-        <w:rPr>
-          <w:b/>
-          <w:bCs/>
-          <w:color w:val="00B050"/>
-          <w:sz w:val="24"/>
-          <w:szCs w:val="24"/>
-        </w:rPr>
-        <w:t xml:space="preserve">Rubric </w:t>
-      </w:r>
-      <w:r>
-        <w:rPr>
-          <w:b/>
-          <w:bCs/>
-          <w:color w:val="00B050"/>
-          <w:sz w:val="24"/>
-          <w:szCs w:val="24"/>
-        </w:rPr>
-        <w:t xml:space="preserve">D1: </w:t>
-      </w:r>
-      <w:r>
-        <w:rPr>
-          <w:i/>
-          <w:iCs/>
-          <w:color w:val="00B050"/>
-          <w:sz w:val="24"/>
-          <w:szCs w:val="24"/>
-        </w:rPr>
-        <w:t>Each</w:t>
-      </w:r>
-      <w:r>
-        <w:rPr>
-          <w:color w:val="00B050"/>
-          <w:sz w:val="24"/>
-          <w:szCs w:val="24"/>
-        </w:rPr>
-        <w:t> source of the data is correctly identified.</w:t>
-      </w:r>
-    </w:p>
-    <w:p>
-      <w:pPr>
+        <w:rPr>
+          <w:sz w:val="24"/>
+          <w:szCs w:val="24"/>
+        </w:rPr>
+      </w:pPr>
+      <w:r>
+        <w:rPr>
+          <w:sz w:val="24"/>
+          <w:szCs w:val="24"/>
+        </w:rPr>
+        <w:t xml:space="preserve">A CCO 1.0 Universal Deed has been provided for the data </w:t>
+      </w:r>
+      <w:hyperlink r:id="rId13" w:history="1">
+        <w:r>
+          <w:rPr>
+            <w:rStyle w:val="Hyperlink"/>
+            <w:sz w:val="24"/>
+            <w:szCs w:val="24"/>
+          </w:rPr>
+          <w:t>here.</w:t>
+        </w:r>
+      </w:hyperlink>
+      <w:r>
+        <w:rPr>
+          <w:sz w:val="24"/>
+          <w:szCs w:val="24"/>
+        </w:rPr>
+        <w:t xml:space="preserve"> </w:t>
+      </w:r>
+    </w:p>
+    <w:p>
+      <w:pPr>
+        <w:pStyle w:val="ListParagraph"/>
+        <w:numPr>
+          <w:ilvl w:val="0"/>
+          <w:numId w:val="28"/>
+        </w:numPr>
         <w:spacing w:line="480" w:lineRule="auto"/>
         <w:rPr>
           <w:sz w:val="24"/>
@@ -8873,717 +10002,21 @@
           <w:sz w:val="24"/>
           <w:szCs w:val="24"/>
         </w:rPr>
-        <w:tab/>
-      </w:r>
-      <w:r>
-        <w:rPr>
-          <w:sz w:val="24"/>
-          <w:szCs w:val="24"/>
-        </w:rPr>
-        <w:t>Identify</w:t>
-      </w:r>
-      <w:r>
-        <w:rPr>
-          <w:sz w:val="24"/>
-          <w:szCs w:val="24"/>
-        </w:rPr>
-        <w:t xml:space="preserve"> each data source. The minimum number of data sources is one. </w:t>
-      </w:r>
-    </w:p>
-    <w:p>
-      <w:pPr>
-        <w:pStyle w:val="Heading2"/>
-        <w:spacing w:before="0" w:line="480" w:lineRule="auto"/>
-        <w:rPr>
-          <w:color w:val="000000" w:themeColor="text1"/>
-          <w:sz w:val="24"/>
-          <w:szCs w:val="24"/>
-        </w:rPr>
-      </w:pPr>
-      <w:bookmarkStart w:id="31" w:name="_Toc418252330"/>
-      <w:r>
-        <w:rPr>
-          <w:color w:val="000000" w:themeColor="text1"/>
-          <w:sz w:val="24"/>
-          <w:szCs w:val="24"/>
-        </w:rPr>
-        <w:t xml:space="preserve">D.2 </w:t>
-      </w:r>
-      <w:r>
-        <w:rPr>
-          <w:color w:val="000000" w:themeColor="text1"/>
-          <w:sz w:val="24"/>
-          <w:szCs w:val="24"/>
-        </w:rPr>
-        <w:t>Appropriateness</w:t>
-      </w:r>
-      <w:r>
-        <w:rPr>
-          <w:color w:val="000000" w:themeColor="text1"/>
-          <w:sz w:val="24"/>
-          <w:szCs w:val="24"/>
-        </w:rPr>
-        <w:t xml:space="preserve"> of Dataset</w:t>
-      </w:r>
-      <w:bookmarkEnd w:id="31"/>
-    </w:p>
-    <w:p>
-      <w:pPr>
-        <w:spacing w:line="480" w:lineRule="auto"/>
-        <w:ind w:firstLine="720"/>
-        <w:rPr>
-          <w:sz w:val="24"/>
-          <w:szCs w:val="24"/>
-        </w:rPr>
-      </w:pPr>
-      <w:r>
-        <w:rPr>
-          <w:b/>
-          <w:bCs/>
-          <w:color w:val="00B050"/>
-          <w:sz w:val="24"/>
-          <w:szCs w:val="24"/>
-        </w:rPr>
-        <w:t>Rubric D</w:t>
-      </w:r>
-      <w:r>
-        <w:rPr>
-          <w:b/>
-          <w:bCs/>
-          <w:color w:val="00B050"/>
-          <w:sz w:val="24"/>
-          <w:szCs w:val="24"/>
-        </w:rPr>
-        <w:t>2</w:t>
-      </w:r>
-      <w:r>
-        <w:rPr>
-          <w:b/>
-          <w:bCs/>
-          <w:color w:val="00B050"/>
-          <w:sz w:val="24"/>
-          <w:szCs w:val="24"/>
-        </w:rPr>
-        <w:t xml:space="preserve">: </w:t>
-      </w:r>
-      <w:r>
-        <w:rPr>
-          <w:color w:val="00B050"/>
-          <w:sz w:val="24"/>
-          <w:szCs w:val="24"/>
-        </w:rPr>
-        <w:t>The discussion provides reasons why the dataset is appropriate for the stated goals of the project</w:t>
-      </w:r>
-      <w:r>
-        <w:rPr>
-          <w:color w:val="00B050"/>
-          <w:sz w:val="24"/>
-          <w:szCs w:val="24"/>
-        </w:rPr>
-        <w:t>.</w:t>
-      </w:r>
-    </w:p>
-    <w:p>
-      <w:pPr>
-        <w:spacing w:line="480" w:lineRule="auto"/>
-        <w:rPr>
-          <w:sz w:val="24"/>
-          <w:szCs w:val="24"/>
-        </w:rPr>
-      </w:pPr>
-      <w:r>
-        <w:rPr>
-          <w:sz w:val="24"/>
-          <w:szCs w:val="24"/>
-        </w:rPr>
-        <w:tab/>
-      </w:r>
-      <w:r>
-        <w:rPr>
-          <w:sz w:val="24"/>
-          <w:szCs w:val="24"/>
-        </w:rPr>
-        <w:t xml:space="preserve">Describe why each data source provided in </w:t>
-      </w:r>
-      <w:r>
-        <w:rPr>
-          <w:sz w:val="24"/>
-          <w:szCs w:val="24"/>
-        </w:rPr>
-        <w:t xml:space="preserve">section </w:t>
-      </w:r>
-      <w:r>
-        <w:rPr>
-          <w:sz w:val="24"/>
-          <w:szCs w:val="24"/>
-        </w:rPr>
-        <w:t xml:space="preserve">D.1 is appropriate </w:t>
-      </w:r>
-      <w:r>
-        <w:rPr>
-          <w:sz w:val="24"/>
-          <w:szCs w:val="24"/>
-        </w:rPr>
-        <w:t xml:space="preserve">for supporting the research question or </w:t>
-      </w:r>
-      <w:r>
-        <w:rPr>
-          <w:sz w:val="24"/>
-          <w:szCs w:val="24"/>
-        </w:rPr>
-        <w:t>organizational</w:t>
-      </w:r>
-      <w:r>
-        <w:rPr>
-          <w:sz w:val="24"/>
-          <w:szCs w:val="24"/>
-        </w:rPr>
-        <w:t xml:space="preserve"> need from section A.1. </w:t>
-      </w:r>
-      <w:r>
-        <w:rPr>
-          <w:sz w:val="24"/>
-          <w:szCs w:val="24"/>
-        </w:rPr>
-        <w:t xml:space="preserve"> </w:t>
-      </w:r>
-    </w:p>
-    <w:p>
-      <w:pPr>
-        <w:pStyle w:val="Heading2"/>
-        <w:spacing w:before="0" w:line="480" w:lineRule="auto"/>
-        <w:rPr>
-          <w:color w:val="000000" w:themeColor="text1"/>
-          <w:sz w:val="24"/>
-          <w:szCs w:val="24"/>
-        </w:rPr>
-      </w:pPr>
-      <w:bookmarkStart w:id="32" w:name="_Toc1665164903"/>
-      <w:r>
-        <w:rPr>
-          <w:color w:val="000000" w:themeColor="text1"/>
-          <w:sz w:val="24"/>
-          <w:szCs w:val="24"/>
-        </w:rPr>
-        <w:t>D.3 Data Collection M</w:t>
-      </w:r>
-      <w:r>
-        <w:rPr>
-          <w:color w:val="000000" w:themeColor="text1"/>
-          <w:sz w:val="24"/>
-          <w:szCs w:val="24"/>
-        </w:rPr>
-        <w:t>ethods</w:t>
-      </w:r>
-      <w:bookmarkEnd w:id="32"/>
-    </w:p>
-    <w:p>
-      <w:pPr>
-        <w:spacing w:line="480" w:lineRule="auto"/>
-        <w:ind w:firstLine="720"/>
-        <w:rPr>
-          <w:sz w:val="24"/>
-          <w:szCs w:val="24"/>
-        </w:rPr>
-      </w:pPr>
-      <w:r>
-        <w:rPr>
-          <w:b/>
-          <w:bCs/>
-          <w:color w:val="00B050"/>
-          <w:sz w:val="24"/>
-          <w:szCs w:val="24"/>
-        </w:rPr>
-        <w:t xml:space="preserve">Rubric </w:t>
-      </w:r>
-      <w:r>
-        <w:rPr>
-          <w:b/>
-          <w:bCs/>
-          <w:color w:val="00B050"/>
-          <w:sz w:val="24"/>
-          <w:szCs w:val="24"/>
-        </w:rPr>
         <w:t>D</w:t>
       </w:r>
       <w:r>
         <w:rPr>
-          <w:b/>
-          <w:bCs/>
-          <w:color w:val="00B050"/>
-          <w:sz w:val="24"/>
-          <w:szCs w:val="24"/>
-        </w:rPr>
-        <w:t>3</w:t>
-      </w:r>
-      <w:r>
-        <w:rPr>
-          <w:b/>
-          <w:bCs/>
-          <w:color w:val="00B050"/>
-          <w:sz w:val="24"/>
-          <w:szCs w:val="24"/>
-        </w:rPr>
-        <w:t xml:space="preserve">: </w:t>
-      </w:r>
-      <w:r>
-        <w:rPr>
-          <w:color w:val="00B050"/>
-          <w:sz w:val="24"/>
-          <w:szCs w:val="24"/>
-        </w:rPr>
-        <w:t>The described data collection methods are thorough.</w:t>
-      </w:r>
-    </w:p>
-    <w:p>
-      <w:pPr>
-        <w:spacing w:line="480" w:lineRule="auto"/>
-        <w:rPr>
-          <w:sz w:val="24"/>
-          <w:szCs w:val="24"/>
-        </w:rPr>
-      </w:pPr>
-      <w:r>
-        <w:rPr>
-          <w:sz w:val="24"/>
-          <w:szCs w:val="24"/>
-        </w:rPr>
-        <w:lastRenderedPageBreak/>
-        <w:tab/>
-        <w:t xml:space="preserve">Describe </w:t>
-      </w:r>
-      <w:r>
-        <w:rPr>
-          <w:sz w:val="24"/>
-          <w:szCs w:val="24"/>
-        </w:rPr>
-        <w:t>how each data source listed in section D.1 was collected</w:t>
-      </w:r>
-      <w:r>
-        <w:rPr>
-          <w:sz w:val="24"/>
-          <w:szCs w:val="24"/>
-        </w:rPr>
-        <w:t xml:space="preserve">, e.g., “the data was collected by downloading </w:t>
-      </w:r>
-      <w:r>
-        <w:rPr>
-          <w:sz w:val="24"/>
-          <w:szCs w:val="24"/>
-        </w:rPr>
-        <w:t xml:space="preserve">the .csv file from </w:t>
-      </w:r>
-      <w:r>
-        <w:rPr>
-          <w:sz w:val="24"/>
-          <w:szCs w:val="24"/>
-        </w:rPr>
-        <w:t>www.kaggle.com/data_source_link.html</w:t>
-      </w:r>
-      <w:r>
-        <w:rPr>
-          <w:sz w:val="24"/>
-          <w:szCs w:val="24"/>
-        </w:rPr>
-        <w:t xml:space="preserve">.” </w:t>
-      </w:r>
-    </w:p>
-    <w:p>
-      <w:pPr>
-        <w:pStyle w:val="Heading2"/>
-        <w:spacing w:before="0" w:line="480" w:lineRule="auto"/>
-        <w:rPr>
-          <w:color w:val="000000" w:themeColor="text1"/>
-          <w:sz w:val="24"/>
-          <w:szCs w:val="24"/>
-        </w:rPr>
-      </w:pPr>
-      <w:bookmarkStart w:id="33" w:name="_Toc57902398"/>
-      <w:r>
-        <w:rPr>
-          <w:color w:val="000000" w:themeColor="text1"/>
-          <w:sz w:val="24"/>
-          <w:szCs w:val="24"/>
-        </w:rPr>
-        <w:t>D.4 Observations on Quality and Completeness of Data</w:t>
-      </w:r>
-      <w:bookmarkEnd w:id="33"/>
-    </w:p>
-    <w:p>
-      <w:pPr>
-        <w:spacing w:line="480" w:lineRule="auto"/>
-        <w:ind w:firstLine="720"/>
-        <w:rPr>
-          <w:sz w:val="24"/>
-          <w:szCs w:val="24"/>
-        </w:rPr>
-      </w:pPr>
-      <w:r>
-        <w:rPr>
-          <w:b/>
-          <w:bCs/>
-          <w:color w:val="00B050"/>
-          <w:sz w:val="24"/>
-          <w:szCs w:val="24"/>
-        </w:rPr>
-        <w:t xml:space="preserve">Rubric </w:t>
-      </w:r>
-      <w:r>
-        <w:rPr>
-          <w:b/>
-          <w:bCs/>
-          <w:color w:val="00B050"/>
-          <w:sz w:val="24"/>
-          <w:szCs w:val="24"/>
-        </w:rPr>
-        <w:t>D</w:t>
-      </w:r>
-      <w:r>
-        <w:rPr>
-          <w:b/>
-          <w:bCs/>
-          <w:color w:val="00B050"/>
-          <w:sz w:val="24"/>
-          <w:szCs w:val="24"/>
-        </w:rPr>
-        <w:t>4</w:t>
-      </w:r>
-      <w:r>
-        <w:rPr>
-          <w:b/>
-          <w:bCs/>
-          <w:color w:val="00B050"/>
-          <w:sz w:val="24"/>
-          <w:szCs w:val="24"/>
-        </w:rPr>
-        <w:t>:</w:t>
-      </w:r>
-      <w:r>
-        <w:rPr>
-          <w:color w:val="00B050"/>
-          <w:sz w:val="24"/>
-          <w:szCs w:val="24"/>
-        </w:rPr>
-        <w:t xml:space="preserve"> </w:t>
-      </w:r>
-      <w:r>
-        <w:rPr>
-          <w:color w:val="00B050"/>
-          <w:sz w:val="24"/>
-          <w:szCs w:val="24"/>
-        </w:rPr>
-        <w:t>The summary includes logical and accurate observations on </w:t>
-      </w:r>
-      <w:r>
-        <w:rPr>
-          <w:i/>
-          <w:iCs/>
-          <w:color w:val="00B050"/>
-          <w:sz w:val="24"/>
-          <w:szCs w:val="24"/>
-        </w:rPr>
-        <w:t>both</w:t>
-      </w:r>
-      <w:r>
-        <w:rPr>
-          <w:color w:val="00B050"/>
-          <w:sz w:val="24"/>
-          <w:szCs w:val="24"/>
-        </w:rPr>
-        <w:t> the quality and completeness of the data</w:t>
-      </w:r>
-      <w:r>
-        <w:rPr>
-          <w:color w:val="00B050"/>
-          <w:sz w:val="24"/>
-          <w:szCs w:val="24"/>
-        </w:rPr>
-        <w:t>.</w:t>
-      </w:r>
-    </w:p>
-    <w:p>
-      <w:pPr>
-        <w:spacing w:line="480" w:lineRule="auto"/>
-        <w:rPr>
-          <w:sz w:val="24"/>
-          <w:szCs w:val="24"/>
-        </w:rPr>
-      </w:pPr>
-      <w:r>
-        <w:rPr>
-          <w:sz w:val="24"/>
-          <w:szCs w:val="24"/>
-        </w:rPr>
-        <w:tab/>
-        <w:t xml:space="preserve">Describe </w:t>
-      </w:r>
-      <w:r>
-        <w:rPr>
-          <w:sz w:val="24"/>
-          <w:szCs w:val="24"/>
-        </w:rPr>
-        <w:t>both the quality and completeness of the data</w:t>
-      </w:r>
-      <w:r>
-        <w:rPr>
-          <w:sz w:val="24"/>
-          <w:szCs w:val="24"/>
-        </w:rPr>
-        <w:t xml:space="preserve"> and any </w:t>
-      </w:r>
-      <w:r>
-        <w:rPr>
-          <w:sz w:val="24"/>
-          <w:szCs w:val="24"/>
-        </w:rPr>
-        <w:t>accommodation needed</w:t>
-      </w:r>
-      <w:r>
-        <w:rPr>
-          <w:sz w:val="24"/>
-          <w:szCs w:val="24"/>
-        </w:rPr>
-        <w:t xml:space="preserve">. </w:t>
-      </w:r>
-      <w:r>
-        <w:rPr>
-          <w:sz w:val="24"/>
-          <w:szCs w:val="24"/>
-        </w:rPr>
-        <w:t>Often, data is already clean and complete</w:t>
-      </w:r>
-      <w:r>
-        <w:rPr>
-          <w:sz w:val="24"/>
-          <w:szCs w:val="24"/>
-        </w:rPr>
-        <w:t>, but it is still necessary to comment on both.</w:t>
-      </w:r>
-    </w:p>
-    <w:p>
-      <w:pPr>
-        <w:pStyle w:val="Heading2"/>
-        <w:spacing w:before="0" w:line="480" w:lineRule="auto"/>
-        <w:rPr>
-          <w:color w:val="000000" w:themeColor="text1"/>
-          <w:sz w:val="24"/>
-          <w:szCs w:val="24"/>
-        </w:rPr>
-      </w:pPr>
-      <w:bookmarkStart w:id="34" w:name="_Toc1649406101"/>
-      <w:r>
-        <w:rPr>
-          <w:color w:val="000000" w:themeColor="text1"/>
-          <w:sz w:val="24"/>
-          <w:szCs w:val="24"/>
-        </w:rPr>
-        <w:t xml:space="preserve">D.5 </w:t>
-      </w:r>
-      <w:r>
-        <w:rPr>
-          <w:color w:val="000000" w:themeColor="text1"/>
-          <w:sz w:val="24"/>
-          <w:szCs w:val="24"/>
-        </w:rPr>
-        <w:t xml:space="preserve">and </w:t>
-      </w:r>
-      <w:r>
-        <w:rPr>
-          <w:color w:val="000000" w:themeColor="text1"/>
-          <w:sz w:val="24"/>
-          <w:szCs w:val="24"/>
-        </w:rPr>
-        <w:t xml:space="preserve">D.5.A </w:t>
-      </w:r>
-      <w:r>
-        <w:rPr>
-          <w:color w:val="000000" w:themeColor="text1"/>
-          <w:sz w:val="24"/>
-          <w:szCs w:val="24"/>
-        </w:rPr>
-        <w:t xml:space="preserve">Data Governance, </w:t>
-      </w:r>
-      <w:r>
-        <w:rPr>
-          <w:color w:val="000000" w:themeColor="text1"/>
-          <w:sz w:val="24"/>
-          <w:szCs w:val="24"/>
-        </w:rPr>
-        <w:t>Privacy, Security, Ethical, Legal, and Regula</w:t>
-      </w:r>
-      <w:r>
-        <w:rPr>
-          <w:color w:val="000000" w:themeColor="text1"/>
-          <w:sz w:val="24"/>
-          <w:szCs w:val="24"/>
-        </w:rPr>
-        <w:t>tory Compliances</w:t>
-      </w:r>
-      <w:bookmarkEnd w:id="34"/>
-    </w:p>
-    <w:p>
-      <w:pPr>
-        <w:spacing w:line="480" w:lineRule="auto"/>
-        <w:ind w:firstLine="720"/>
-        <w:rPr>
-          <w:sz w:val="24"/>
-          <w:szCs w:val="24"/>
-        </w:rPr>
-      </w:pPr>
-      <w:r>
-        <w:rPr>
-          <w:b/>
-          <w:bCs/>
-          <w:color w:val="00B050"/>
-          <w:sz w:val="24"/>
-          <w:szCs w:val="24"/>
-        </w:rPr>
-        <w:t xml:space="preserve">Rubric </w:t>
-      </w:r>
-      <w:r>
-        <w:rPr>
-          <w:b/>
-          <w:bCs/>
-          <w:color w:val="00B050"/>
-          <w:sz w:val="24"/>
-          <w:szCs w:val="24"/>
-        </w:rPr>
-        <w:t>D</w:t>
-      </w:r>
-      <w:r>
-        <w:rPr>
-          <w:b/>
-          <w:bCs/>
-          <w:color w:val="00B050"/>
-          <w:sz w:val="24"/>
-          <w:szCs w:val="24"/>
-        </w:rPr>
-        <w:t>5</w:t>
-      </w:r>
-      <w:r>
-        <w:rPr>
-          <w:b/>
-          <w:bCs/>
-          <w:color w:val="00B050"/>
-          <w:sz w:val="24"/>
-          <w:szCs w:val="24"/>
-        </w:rPr>
-        <w:t>:</w:t>
-      </w:r>
-      <w:r>
-        <w:rPr>
-          <w:color w:val="00B050"/>
-          <w:sz w:val="24"/>
-          <w:szCs w:val="24"/>
-        </w:rPr>
-        <w:t xml:space="preserve"> </w:t>
-      </w:r>
-      <w:r>
-        <w:rPr>
-          <w:color w:val="00B050"/>
-          <w:sz w:val="24"/>
-          <w:szCs w:val="24"/>
-        </w:rPr>
-        <w:t>The discussion accurately addresses the data governance, privacy and security, ethical, legal, and regulatory compliance considerations, and </w:t>
-      </w:r>
-      <w:r>
-        <w:rPr>
-          <w:i/>
-          <w:iCs/>
-          <w:color w:val="00B050"/>
-          <w:sz w:val="24"/>
-          <w:szCs w:val="24"/>
-        </w:rPr>
-        <w:t>all</w:t>
-      </w:r>
-      <w:r>
-        <w:rPr>
-          <w:color w:val="00B050"/>
-          <w:sz w:val="24"/>
-          <w:szCs w:val="24"/>
-        </w:rPr>
-        <w:t> of these relate to the dataset and the proposed project.</w:t>
-      </w:r>
-    </w:p>
-    <w:p>
-      <w:pPr>
-        <w:spacing w:line="480" w:lineRule="auto"/>
-        <w:rPr>
-          <w:sz w:val="24"/>
-          <w:szCs w:val="24"/>
-        </w:rPr>
-      </w:pPr>
-      <w:r>
-        <w:rPr>
-          <w:sz w:val="24"/>
-          <w:szCs w:val="24"/>
-        </w:rPr>
-        <w:tab/>
-      </w:r>
-      <w:r>
-        <w:rPr>
-          <w:sz w:val="24"/>
-          <w:szCs w:val="24"/>
-        </w:rPr>
-        <w:t>Specifically,</w:t>
-      </w:r>
-      <w:r>
-        <w:rPr>
-          <w:sz w:val="24"/>
-          <w:szCs w:val="24"/>
-        </w:rPr>
-        <w:t xml:space="preserve"> address </w:t>
-      </w:r>
-      <w:r>
-        <w:rPr>
-          <w:sz w:val="24"/>
-          <w:szCs w:val="24"/>
-        </w:rPr>
-        <w:t xml:space="preserve">how </w:t>
-      </w:r>
-      <w:r>
-        <w:rPr>
-          <w:i/>
-          <w:iCs/>
-          <w:sz w:val="24"/>
-          <w:szCs w:val="24"/>
-        </w:rPr>
-        <w:t xml:space="preserve">each </w:t>
-      </w:r>
-      <w:r>
-        <w:rPr>
-          <w:sz w:val="24"/>
-          <w:szCs w:val="24"/>
-        </w:rPr>
-        <w:t xml:space="preserve">of the following </w:t>
-      </w:r>
-      <w:r>
-        <w:rPr>
-          <w:sz w:val="24"/>
-          <w:szCs w:val="24"/>
-        </w:rPr>
-        <w:t>relates</w:t>
-      </w:r>
-      <w:r>
-        <w:rPr>
-          <w:sz w:val="24"/>
-          <w:szCs w:val="24"/>
-        </w:rPr>
-        <w:t xml:space="preserve"> </w:t>
-      </w:r>
-      <w:r>
-        <w:rPr>
-          <w:sz w:val="24"/>
-          <w:szCs w:val="24"/>
-        </w:rPr>
-        <w:t xml:space="preserve">to </w:t>
-      </w:r>
-      <w:r>
-        <w:rPr>
-          <w:sz w:val="24"/>
-          <w:szCs w:val="24"/>
-        </w:rPr>
-        <w:t xml:space="preserve">your data and project: </w:t>
+          <w:sz w:val="24"/>
+          <w:szCs w:val="24"/>
+        </w:rPr>
+        <w:t>ata governance</w:t>
+      </w:r>
+      <w:r>
+        <w:rPr>
+          <w:sz w:val="24"/>
+          <w:szCs w:val="24"/>
+        </w:rPr>
+        <w:t xml:space="preserve"> was performed in that no public data was scraped from the official Steam store. It appears clean and complete. Documentation is complete. We will only use the data to fulfill the requirements and nothing more. Since this data was scraped, precautions must be taken that the license could be revoked in the future.</w:t>
       </w:r>
     </w:p>
     <w:p>
@@ -9603,14 +10036,44 @@
           <w:sz w:val="24"/>
           <w:szCs w:val="24"/>
         </w:rPr>
-        <w:t>D</w:t>
-      </w:r>
-      <w:r>
-        <w:rPr>
-          <w:sz w:val="24"/>
-          <w:szCs w:val="24"/>
-        </w:rPr>
-        <w:t>ata governance</w:t>
+        <w:t>P</w:t>
+      </w:r>
+      <w:r>
+        <w:rPr>
+          <w:sz w:val="24"/>
+          <w:szCs w:val="24"/>
+        </w:rPr>
+        <w:t>rivacy</w:t>
+      </w:r>
+      <w:r>
+        <w:rPr>
+          <w:sz w:val="24"/>
+          <w:szCs w:val="24"/>
+        </w:rPr>
+        <w:t xml:space="preserve">: The dataset has been de-identified of all PII. Only the internal ID of the user is provided along with </w:t>
+      </w:r>
+      <w:proofErr w:type="gramStart"/>
+      <w:r>
+        <w:rPr>
+          <w:sz w:val="24"/>
+          <w:szCs w:val="24"/>
+        </w:rPr>
+        <w:t>some</w:t>
+      </w:r>
+      <w:proofErr w:type="gramEnd"/>
+      <w:r>
+        <w:rPr>
+          <w:sz w:val="24"/>
+          <w:szCs w:val="24"/>
+        </w:rPr>
+        <w:t xml:space="preserve"> numbers on purchases, recommendations, and products.</w:t>
+      </w:r>
+      <w:r>
+        <w:rPr>
+          <w:sz w:val="24"/>
+          <w:szCs w:val="24"/>
+        </w:rPr>
+        <w:t xml:space="preserve"> While no PII data remains, due to number of attributes, it could still be possible to back into user information, although difficult. We will take the precaution of only pulling the data we need. This will eliminate most data that could be used to reverse engineer user identities.</w:t>
       </w:r>
     </w:p>
     <w:p>
@@ -9630,14 +10093,21 @@
           <w:sz w:val="24"/>
           <w:szCs w:val="24"/>
         </w:rPr>
-        <w:t>P</w:t>
-      </w:r>
-      <w:r>
-        <w:rPr>
-          <w:sz w:val="24"/>
-          <w:szCs w:val="24"/>
-        </w:rPr>
-        <w:t>rivacy</w:t>
+        <w:t>S</w:t>
+      </w:r>
+      <w:r>
+        <w:rPr>
+          <w:sz w:val="24"/>
+          <w:szCs w:val="24"/>
+        </w:rPr>
+        <w:t>ecurity</w:t>
+      </w:r>
+      <w:r>
+        <w:rPr>
+          <w:sz w:val="24"/>
+          <w:szCs w:val="24"/>
+        </w:rPr>
+        <w:t xml:space="preserve"> will be minimal as the data is public domain and open to anyone. We will store the data in GitHub and on our local Windows and Ubuntu environments using Windows Credentials as the main authorization mechanism. A GitHub account will also be required and will use a Google account to secure along with password and pass key or multi-factor authentication. Precautions on our end should be taken to secure the data analysis and end results from potential bad actors. </w:t>
       </w:r>
     </w:p>
     <w:p>
@@ -9657,28 +10127,8 @@
           <w:sz w:val="24"/>
           <w:szCs w:val="24"/>
         </w:rPr>
-        <w:t>S</w:t>
-      </w:r>
-      <w:r>
-        <w:rPr>
-          <w:sz w:val="24"/>
-          <w:szCs w:val="24"/>
-        </w:rPr>
-        <w:t>ecurity</w:t>
-      </w:r>
-    </w:p>
-    <w:p>
-      <w:pPr>
-        <w:numPr>
-          <w:ilvl w:val="0"/>
-          <w:numId w:val="21"/>
-        </w:numPr>
-        <w:spacing w:line="480" w:lineRule="auto"/>
-        <w:rPr>
-          <w:sz w:val="24"/>
-          <w:szCs w:val="24"/>
-        </w:rPr>
-      </w:pPr>
+        <w:t xml:space="preserve">All </w:t>
+      </w:r>
       <w:r>
         <w:rPr>
           <w:sz w:val="24"/>
@@ -9700,170 +10150,20 @@
         </w:rPr>
         <w:t>s</w:t>
       </w:r>
-    </w:p>
-    <w:p>
-      <w:pPr>
-        <w:spacing w:line="480" w:lineRule="auto"/>
-        <w:ind w:firstLine="720"/>
-        <w:rPr>
-          <w:sz w:val="24"/>
-          <w:szCs w:val="24"/>
-        </w:rPr>
-      </w:pPr>
-      <w:r>
-        <w:rPr>
-          <w:b/>
-          <w:bCs/>
-          <w:color w:val="00B050"/>
-          <w:sz w:val="24"/>
-          <w:szCs w:val="24"/>
-        </w:rPr>
-        <w:t xml:space="preserve">Rubric </w:t>
-      </w:r>
-      <w:r>
-        <w:rPr>
-          <w:b/>
-          <w:bCs/>
-          <w:color w:val="00B050"/>
-          <w:sz w:val="24"/>
-          <w:szCs w:val="24"/>
-        </w:rPr>
-        <w:t>D5</w:t>
-      </w:r>
-      <w:r>
-        <w:rPr>
-          <w:b/>
-          <w:bCs/>
-          <w:color w:val="00B050"/>
-          <w:sz w:val="24"/>
-          <w:szCs w:val="24"/>
-        </w:rPr>
-        <w:t>A</w:t>
-      </w:r>
-      <w:r>
-        <w:rPr>
-          <w:b/>
-          <w:bCs/>
-          <w:color w:val="00B050"/>
-          <w:sz w:val="24"/>
-          <w:szCs w:val="24"/>
-        </w:rPr>
-        <w:t>:</w:t>
-      </w:r>
-      <w:r>
-        <w:rPr>
-          <w:color w:val="00B050"/>
-          <w:sz w:val="24"/>
-          <w:szCs w:val="24"/>
-        </w:rPr>
-        <w:t xml:space="preserve"> </w:t>
-      </w:r>
-      <w:r>
-        <w:rPr>
-          <w:i/>
-          <w:iCs/>
-          <w:color w:val="00B050"/>
-          <w:sz w:val="24"/>
-          <w:szCs w:val="24"/>
-        </w:rPr>
-        <w:t>Each</w:t>
-      </w:r>
-      <w:r>
-        <w:rPr>
-          <w:color w:val="00B050"/>
-          <w:sz w:val="24"/>
-          <w:szCs w:val="24"/>
-        </w:rPr>
-        <w:t> described precaution includes specific details about working with and communicating about the data, and there is a precaution described for </w:t>
-      </w:r>
-      <w:r>
-        <w:rPr>
-          <w:i/>
-          <w:iCs/>
-          <w:color w:val="00B050"/>
-          <w:sz w:val="24"/>
-          <w:szCs w:val="24"/>
-        </w:rPr>
-        <w:t>each</w:t>
-      </w:r>
-      <w:r>
-        <w:rPr>
-          <w:color w:val="00B050"/>
-          <w:sz w:val="24"/>
-          <w:szCs w:val="24"/>
-        </w:rPr>
-        <w:t> of the considerations discussed in part D5. </w:t>
-      </w:r>
-      <w:r>
-        <w:rPr>
-          <w:i/>
-          <w:iCs/>
-          <w:color w:val="00B050"/>
-          <w:sz w:val="24"/>
-          <w:szCs w:val="24"/>
-        </w:rPr>
-        <w:t>Each</w:t>
-      </w:r>
-      <w:r>
-        <w:rPr>
-          <w:color w:val="00B050"/>
-          <w:sz w:val="24"/>
-          <w:szCs w:val="24"/>
-        </w:rPr>
-        <w:t> precaution reasonably manages the risk associated with the considerations discussed in part D5</w:t>
-      </w:r>
-      <w:r>
-        <w:rPr>
-          <w:color w:val="00B050"/>
-          <w:sz w:val="24"/>
-          <w:szCs w:val="24"/>
-        </w:rPr>
-        <w:t>.</w:t>
-      </w:r>
-    </w:p>
-    <w:p>
-      <w:pPr>
-        <w:spacing w:line="480" w:lineRule="auto"/>
-        <w:ind w:firstLine="360"/>
-        <w:rPr>
-          <w:sz w:val="24"/>
-          <w:szCs w:val="24"/>
-        </w:rPr>
-      </w:pPr>
-      <w:r>
-        <w:rPr>
-          <w:sz w:val="24"/>
-          <w:szCs w:val="24"/>
-        </w:rPr>
-        <w:t xml:space="preserve">Describe any necessary precautions. In </w:t>
-      </w:r>
-      <w:r>
-        <w:rPr>
-          <w:sz w:val="24"/>
-          <w:szCs w:val="24"/>
-        </w:rPr>
-        <w:t>cases</w:t>
-      </w:r>
-      <w:r>
-        <w:rPr>
-          <w:sz w:val="24"/>
-          <w:szCs w:val="24"/>
-        </w:rPr>
-        <w:t xml:space="preserve"> where an item is not relevant, you must explain why. You only need to discuss measures for handling human data if you collected that data.</w:t>
-      </w:r>
-    </w:p>
-    <w:p>
-      <w:pPr>
-        <w:rPr>
-          <w:b/>
-          <w:sz w:val="24"/>
-          <w:szCs w:val="24"/>
-        </w:rPr>
-      </w:pPr>
-      <w:bookmarkStart w:id="35" w:name="_heading=h.1ci93xb" w:colFirst="0" w:colLast="0"/>
-      <w:bookmarkStart w:id="36" w:name="_heading=h.3whwml4"/>
-      <w:bookmarkEnd w:id="35"/>
-      <w:bookmarkEnd w:id="36"/>
+      <w:r>
+        <w:rPr>
+          <w:sz w:val="24"/>
+          <w:szCs w:val="24"/>
+        </w:rPr>
+        <w:t xml:space="preserve"> have been accounted for</w:t>
+      </w:r>
+      <w:r>
+        <w:rPr>
+          <w:sz w:val="24"/>
+          <w:szCs w:val="24"/>
+        </w:rPr>
+        <w:t xml:space="preserve"> due to the public deed attributed. It is always possible that future legal or regulatory challenged could change and the data may no longer be valid.</w:t>
+      </w:r>
     </w:p>
     <w:p>
       <w:pPr>
@@ -9880,17 +10180,6 @@
         <w:br w:type="page"/>
       </w:r>
     </w:p>
-    <w:p>
-      <w:pPr>
-        <w:spacing w:line="480" w:lineRule="auto"/>
-        <w:ind w:firstLine="720"/>
-        <w:rPr>
-          <w:sz w:val="24"/>
-          <w:szCs w:val="24"/>
-        </w:rPr>
-      </w:pPr>
-    </w:p>
-    <w:bookmarkStart w:id="37" w:name="_Toc1322159537" w:displacedByCustomXml="next"/>
     <w:sdt>
       <w:sdtPr>
         <w:id w:val="890692505"/>
@@ -9906,11 +10195,18 @@
             <w:pStyle w:val="Bibliography"/>
             <w:spacing w:line="480" w:lineRule="auto"/>
             <w:ind w:left="720" w:hanging="720"/>
+            <w:rPr>
+              <w:b/>
+              <w:bCs/>
+            </w:rPr>
           </w:pPr>
           <w:r>
+            <w:rPr>
+              <w:b/>
+              <w:bCs/>
+            </w:rPr>
             <w:t>References</w:t>
           </w:r>
-          <w:bookmarkEnd w:id="37"/>
         </w:p>
         <w:sdt>
           <w:sdtPr>
@@ -9935,9 +10231,18 @@
                 <w:fldChar w:fldCharType="separate"/>
               </w:r>
               <w:r>
-                <w:t xml:space="preserve"> Anton Kozyriev. (2023). Game Recommendations on Steam [Data set]. Kaggle. </w:t>
+                <w:t xml:space="preserve"> </w:t>
               </w:r>
-              <w:hyperlink r:id="rId11" w:history="1">
+              <w:r>
+                <w:t>Kozyriev</w:t>
+              </w:r>
+              <w:r>
+                <w:t xml:space="preserve">, </w:t>
+              </w:r>
+              <w:r>
+                <w:t xml:space="preserve">Anton. (2023). Game Recommendations on Steam [Data set]. Kaggle. </w:t>
+              </w:r>
+              <w:hyperlink r:id="rId14" w:history="1">
                 <w:r>
                   <w:t>https://doi.org/10.34740/KAGGLE/DS/2871694</w:t>
                 </w:r>
@@ -9988,128 +10293,52 @@
       <w:pPr>
         <w:spacing w:line="480" w:lineRule="auto"/>
         <w:ind w:left="720" w:hanging="720"/>
-        <w:rPr>
-          <w:sz w:val="24"/>
-          <w:szCs w:val="24"/>
-        </w:rPr>
-      </w:pPr>
-      <w:r>
-        <w:br w:type="page"/>
-      </w:r>
-    </w:p>
-    <w:p>
-      <w:pPr>
-        <w:pStyle w:val="Heading1"/>
-        <w:jc w:val="center"/>
-        <w:rPr>
-          <w:rFonts w:ascii="Times New Roman" w:eastAsia="Times New Roman" w:hAnsi="Times New Roman" w:cs="Times New Roman"/>
-          <w:b w:val="0"/>
-          <w:bCs w:val="0"/>
-        </w:rPr>
-      </w:pPr>
-      <w:bookmarkStart w:id="38" w:name="_heading=h.2bn6wsx"/>
-      <w:bookmarkStart w:id="39" w:name="_Toc1046046101"/>
-      <w:bookmarkEnd w:id="38"/>
-      <w:r>
-        <w:rPr>
-          <w:b w:val="0"/>
-          <w:bCs w:val="0"/>
-        </w:rPr>
-        <w:lastRenderedPageBreak/>
-        <w:t>Appendix A</w:t>
-      </w:r>
-      <w:bookmarkEnd w:id="39"/>
-    </w:p>
-    <w:p>
-      <w:pPr>
-        <w:pStyle w:val="Heading1"/>
-        <w:jc w:val="center"/>
-        <w:rPr>
-          <w:rFonts w:ascii="Times New Roman" w:eastAsia="Times New Roman" w:hAnsi="Times New Roman" w:cs="Times New Roman"/>
-          <w:b w:val="0"/>
-          <w:bCs w:val="0"/>
-        </w:rPr>
-      </w:pPr>
-      <w:bookmarkStart w:id="40" w:name="_heading=h.qsh70q"/>
-      <w:bookmarkStart w:id="41" w:name="_Toc804972029"/>
-      <w:bookmarkEnd w:id="40"/>
-      <w:r>
-        <w:rPr>
-          <w:rFonts w:ascii="Times New Roman" w:eastAsia="Times New Roman" w:hAnsi="Times New Roman" w:cs="Times New Roman"/>
-          <w:b w:val="0"/>
-          <w:bCs w:val="0"/>
-        </w:rPr>
-        <w:t>Title of Appendix</w:t>
-      </w:r>
-      <w:bookmarkEnd w:id="41"/>
-    </w:p>
+      </w:pPr>
+    </w:p>
+    <w:p/>
+    <w:p/>
+    <w:p/>
+    <w:p/>
+    <w:p/>
+    <w:p/>
+    <w:p/>
+    <w:p/>
+    <w:p/>
+    <w:p/>
+    <w:p/>
+    <w:p/>
+    <w:p/>
+    <w:p/>
+    <w:p/>
+    <w:p/>
+    <w:p/>
+    <w:p/>
+    <w:p/>
+    <w:p/>
+    <w:p/>
+    <w:p/>
+    <w:p/>
+    <w:p/>
+    <w:p/>
     <w:p>
       <w:pPr>
         <w:spacing w:line="480" w:lineRule="auto"/>
-        <w:rPr>
-          <w:sz w:val="24"/>
-          <w:szCs w:val="24"/>
-        </w:rPr>
-      </w:pPr>
-      <w:r>
-        <w:rPr>
-          <w:sz w:val="24"/>
-          <w:szCs w:val="24"/>
-        </w:rPr>
-        <w:t>Put any supporting material in these appendices. Add additional or delete superfluous appendices as needed.</w:t>
-      </w:r>
-      <w:r>
-        <w:br w:type="page"/>
-      </w:r>
-    </w:p>
-    <w:p>
-      <w:pPr>
-        <w:pStyle w:val="Heading1"/>
-        <w:jc w:val="center"/>
-        <w:rPr>
-          <w:b w:val="0"/>
-          <w:bCs w:val="0"/>
-        </w:rPr>
-      </w:pPr>
-      <w:bookmarkStart w:id="42" w:name="_heading=h.3as4poj"/>
-      <w:bookmarkStart w:id="43" w:name="_Toc128761729"/>
-      <w:bookmarkEnd w:id="42"/>
-      <w:r>
-        <w:rPr>
-          <w:b w:val="0"/>
-          <w:bCs w:val="0"/>
-        </w:rPr>
-        <w:lastRenderedPageBreak/>
-        <w:t>Appendix B</w:t>
-      </w:r>
-      <w:bookmarkEnd w:id="43"/>
-    </w:p>
-    <w:p>
-      <w:pPr>
-        <w:pStyle w:val="Heading1"/>
-        <w:jc w:val="center"/>
-        <w:rPr>
-          <w:rFonts w:ascii="Times New Roman" w:eastAsia="Times New Roman" w:hAnsi="Times New Roman" w:cs="Times New Roman"/>
-          <w:b w:val="0"/>
-          <w:bCs w:val="0"/>
-        </w:rPr>
-      </w:pPr>
-      <w:bookmarkStart w:id="44" w:name="_heading=h.1pxezwc"/>
-      <w:bookmarkStart w:id="45" w:name="_Toc1200922991"/>
-      <w:bookmarkEnd w:id="44"/>
-      <w:r>
-        <w:rPr>
-          <w:rFonts w:ascii="Times New Roman" w:eastAsia="Times New Roman" w:hAnsi="Times New Roman" w:cs="Times New Roman"/>
-          <w:b w:val="0"/>
-          <w:bCs w:val="0"/>
-        </w:rPr>
-        <w:t>Title of Appendix</w:t>
-      </w:r>
-      <w:bookmarkEnd w:id="45"/>
+        <w:ind w:left="720" w:hanging="720"/>
+      </w:pPr>
     </w:p>
     <w:p>
       <w:pPr>
         <w:spacing w:line="480" w:lineRule="auto"/>
+        <w:ind w:left="720" w:hanging="720"/>
+      </w:pPr>
+    </w:p>
+    <w:p>
+      <w:pPr>
+        <w:tabs>
+          <w:tab w:val="left" w:pos="1583"/>
+        </w:tabs>
+        <w:spacing w:line="480" w:lineRule="auto"/>
+        <w:ind w:left="720" w:hanging="720"/>
         <w:rPr>
           <w:b/>
           <w:sz w:val="24"/>
@@ -10117,172 +10346,16 @@
         </w:rPr>
       </w:pPr>
       <w:r>
-        <w:rPr>
-          <w:sz w:val="24"/>
-          <w:szCs w:val="24"/>
-        </w:rPr>
-        <w:t>Put any supporting material in these appendices. Add additional or delete superfluous appendices as needed.</w:t>
-      </w:r>
-      <w:r>
-        <w:br w:type="page"/>
-      </w:r>
-    </w:p>
-    <w:p>
-      <w:pPr>
-        <w:pStyle w:val="Heading1"/>
-        <w:jc w:val="center"/>
-        <w:rPr>
-          <w:rFonts w:ascii="Times New Roman" w:eastAsia="Times New Roman" w:hAnsi="Times New Roman" w:cs="Times New Roman"/>
-          <w:b w:val="0"/>
-          <w:bCs w:val="0"/>
-        </w:rPr>
-      </w:pPr>
-      <w:bookmarkStart w:id="46" w:name="_heading=h.49x2ik5"/>
-      <w:bookmarkStart w:id="47" w:name="_Toc1897962072"/>
-      <w:bookmarkEnd w:id="46"/>
-      <w:r>
-        <w:rPr>
-          <w:b w:val="0"/>
-          <w:bCs w:val="0"/>
-        </w:rPr>
-        <w:lastRenderedPageBreak/>
-        <w:t>Appendix C</w:t>
-      </w:r>
-      <w:bookmarkEnd w:id="47"/>
-    </w:p>
-    <w:p>
-      <w:pPr>
-        <w:pStyle w:val="Heading1"/>
-        <w:jc w:val="center"/>
-        <w:rPr>
-          <w:rFonts w:ascii="Times New Roman" w:eastAsia="Times New Roman" w:hAnsi="Times New Roman" w:cs="Times New Roman"/>
-          <w:b w:val="0"/>
-          <w:bCs w:val="0"/>
-        </w:rPr>
-      </w:pPr>
-      <w:bookmarkStart w:id="48" w:name="_heading=h.2p2csry"/>
-      <w:bookmarkStart w:id="49" w:name="_Toc1862588384"/>
-      <w:bookmarkEnd w:id="48"/>
-      <w:r>
-        <w:rPr>
-          <w:rFonts w:ascii="Times New Roman" w:eastAsia="Times New Roman" w:hAnsi="Times New Roman" w:cs="Times New Roman"/>
-          <w:b w:val="0"/>
-          <w:bCs w:val="0"/>
-        </w:rPr>
-        <w:t>Title of Appendix</w:t>
-      </w:r>
-      <w:bookmarkEnd w:id="49"/>
-    </w:p>
-    <w:p>
-      <w:pPr>
-        <w:spacing w:line="480" w:lineRule="auto"/>
-        <w:rPr>
-          <w:b/>
-          <w:sz w:val="24"/>
-          <w:szCs w:val="24"/>
-        </w:rPr>
-      </w:pPr>
-      <w:r>
-        <w:rPr>
-          <w:sz w:val="24"/>
-          <w:szCs w:val="24"/>
-        </w:rPr>
-        <w:t>Put any supporting material in these appendices. Add additional or delete superfluous appendices as needed.</w:t>
-      </w:r>
-      <w:r>
-        <w:br w:type="page"/>
-      </w:r>
-    </w:p>
-    <w:p>
-      <w:pPr>
-        <w:pStyle w:val="Heading1"/>
-        <w:jc w:val="center"/>
-        <w:rPr>
-          <w:rFonts w:ascii="Times New Roman" w:eastAsia="Times New Roman" w:hAnsi="Times New Roman" w:cs="Times New Roman"/>
-          <w:b w:val="0"/>
-          <w:bCs w:val="0"/>
-        </w:rPr>
-      </w:pPr>
-      <w:bookmarkStart w:id="50" w:name="_heading=h.147n2zr"/>
-      <w:bookmarkStart w:id="51" w:name="_Toc1292381938"/>
-      <w:bookmarkEnd w:id="50"/>
-      <w:r>
-        <w:rPr>
-          <w:b w:val="0"/>
-          <w:bCs w:val="0"/>
-        </w:rPr>
-        <w:lastRenderedPageBreak/>
-        <w:t>Appendix D</w:t>
-      </w:r>
-      <w:bookmarkEnd w:id="51"/>
-    </w:p>
-    <w:p>
-      <w:pPr>
-        <w:pStyle w:val="Heading1"/>
-        <w:jc w:val="center"/>
-        <w:rPr>
-          <w:rFonts w:ascii="Times New Roman" w:eastAsia="Times New Roman" w:hAnsi="Times New Roman" w:cs="Times New Roman"/>
-          <w:b w:val="0"/>
-          <w:bCs w:val="0"/>
-        </w:rPr>
-      </w:pPr>
-      <w:bookmarkStart w:id="52" w:name="_heading=h.3o7alnk"/>
-      <w:bookmarkStart w:id="53" w:name="_Toc390418831"/>
-      <w:bookmarkEnd w:id="52"/>
-      <w:r>
-        <w:rPr>
-          <w:rFonts w:ascii="Times New Roman" w:eastAsia="Times New Roman" w:hAnsi="Times New Roman" w:cs="Times New Roman"/>
-          <w:b w:val="0"/>
-          <w:bCs w:val="0"/>
-        </w:rPr>
-        <w:t>T</w:t>
-      </w:r>
-      <w:r>
-        <w:rPr>
-          <w:rFonts w:ascii="Times New Roman" w:eastAsia="Times New Roman" w:hAnsi="Times New Roman" w:cs="Times New Roman"/>
-          <w:b w:val="0"/>
-          <w:bCs w:val="0"/>
-        </w:rPr>
-        <w:t>itle of Appendix</w:t>
-      </w:r>
-      <w:bookmarkEnd w:id="53"/>
-    </w:p>
-    <w:p>
-      <w:pPr>
-        <w:spacing w:line="480" w:lineRule="auto"/>
-        <w:rPr>
-          <w:sz w:val="24"/>
-          <w:szCs w:val="24"/>
-        </w:rPr>
-      </w:pPr>
-      <w:r>
-        <w:rPr>
-          <w:sz w:val="24"/>
-          <w:szCs w:val="24"/>
-        </w:rPr>
-        <w:t>Put any supporting material in these appendices. Add additional or delete superfluous appendices as needed.</w:t>
-      </w:r>
-    </w:p>
-    <w:p>
-      <w:pPr>
-        <w:spacing w:line="480" w:lineRule="auto"/>
-        <w:rPr>
-          <w:b/>
-          <w:sz w:val="24"/>
-          <w:szCs w:val="24"/>
-        </w:rPr>
-      </w:pPr>
-      <w:r>
-        <w:rPr>
-          <w:b/>
-          <w:sz w:val="24"/>
-          <w:szCs w:val="24"/>
-        </w:rPr>
-        <w:t xml:space="preserve"> </w:t>
-      </w:r>
+        <w:tab/>
+      </w:r>
+      <w:r>
+        <w:tab/>
+      </w:r>
+      <w:bookmarkStart w:id="35" w:name="_heading=h.2bn6wsx"/>
+      <w:bookmarkEnd w:id="35"/>
     </w:p>
     <w:sectPr>
-      <w:headerReference w:type="default" r:id="rId12"/>
+      <w:headerReference w:type="default" r:id="rId15"/>
       <w:pgSz w:w="12240" w:h="15840"/>
       <w:pgMar w:top="1440" w:right="1440" w:bottom="1440" w:left="1440" w:header="720" w:footer="720" w:gutter="0"/>
       <w:cols w:space="720"/>
@@ -10292,7 +10365,7 @@
 </file>
 
 <file path=word/endnotes.xml><?xml version="1.0" encoding="utf-8"?>
-<w:endnotes xmlns:wpc="http://schemas.microsoft.com/office/word/2010/wordprocessingCanvas" xmlns:cx="http://schemas.microsoft.com/office/drawing/2014/chartex" xmlns:cx1="http://schemas.microsoft.com/office/drawing/2015/9/8/chartex" xmlns:cx2="http://schemas.microsoft.com/office/drawing/2015/10/21/chartex" xmlns:cx3="http://schemas.microsoft.com/office/drawing/2016/5/9/chartex" xmlns:cx4="http://schemas.microsoft.com/office/drawing/2016/5/10/chartex" xmlns:cx5="http://schemas.microsoft.com/office/drawing/2016/5/11/chartex" xmlns:cx6="http://schemas.microsoft.com/office/drawing/2016/5/12/chartex" xmlns:cx7="http://schemas.microsoft.com/office/drawing/2016/5/13/chartex" xmlns:cx8="http://schemas.microsoft.com/office/drawing/2016/5/14/chartex" xmlns:mc="http://schemas.openxmlformats.org/markup-compatibility/2006" xmlns:aink="http://schemas.microsoft.com/office/drawing/2016/ink" xmlns:am3d="http://schemas.microsoft.com/office/drawing/2017/model3d" xmlns:o="urn:schemas-microsoft-com:office:office" xmlns:oel="http://schemas.microsoft.com/office/2019/extlst" xmlns:r="http://schemas.openxmlformats.org/officeDocument/2006/relationships" xmlns:m="http://schemas.openxmlformats.org/officeDocument/2006/math" xmlns:v="urn:schemas-microsoft-com:vml" xmlns:wp14="http://schemas.microsoft.com/office/word/2010/wordprocessingDrawing" xmlns:wp="http://schemas.openxmlformats.org/drawingml/2006/wordprocessingDrawing" xmlns:w10="urn:schemas-microsoft-com:office:word" xmlns:w="http://schemas.openxmlformats.org/wordprocessingml/2006/main" xmlns:w14="http://schemas.microsoft.com/office/word/2010/wordml" xmlns:w15="http://schemas.microsoft.com/office/word/2012/wordml" xmlns:w16cex="http://schemas.microsoft.com/office/word/2018/wordml/cex" xmlns:w16cid="http://schemas.microsoft.com/office/word/2016/wordml/cid" xmlns:w16="http://schemas.microsoft.com/office/word/2018/wordml" xmlns:w16du="http://schemas.microsoft.com/office/word/2023/wordml/word16du" xmlns:w16sdtdh="http://schemas.microsoft.com/office/word/2020/wordml/sdtdatahash" xmlns:w16se="http://schemas.microsoft.com/office/word/2015/wordml/symex" xmlns:wpg="http://schemas.microsoft.com/office/word/2010/wordprocessingGroup" xmlns:wpi="http://schemas.microsoft.com/office/word/2010/wordprocessingInk" xmlns:wne="http://schemas.microsoft.com/office/word/2006/wordml" xmlns:wps="http://schemas.microsoft.com/office/word/2010/wordprocessingShape" mc:Ignorable="w14 w15 w16se w16cid w16 w16cex w16sdtdh w16du wp14">
+<w:endnotes xmlns:wpc="http://schemas.microsoft.com/office/word/2010/wordprocessingCanvas" xmlns:cx="http://schemas.microsoft.com/office/drawing/2014/chartex" xmlns:cx1="http://schemas.microsoft.com/office/drawing/2015/9/8/chartex" xmlns:cx2="http://schemas.microsoft.com/office/drawing/2015/10/21/chartex" xmlns:cx3="http://schemas.microsoft.com/office/drawing/2016/5/9/chartex" xmlns:cx4="http://schemas.microsoft.com/office/drawing/2016/5/10/chartex" xmlns:cx5="http://schemas.microsoft.com/office/drawing/2016/5/11/chartex" xmlns:cx6="http://schemas.microsoft.com/office/drawing/2016/5/12/chartex" xmlns:cx7="http://schemas.microsoft.com/office/drawing/2016/5/13/chartex" xmlns:cx8="http://schemas.microsoft.com/office/drawing/2016/5/14/chartex" xmlns:mc="http://schemas.openxmlformats.org/markup-compatibility/2006" xmlns:aink="http://schemas.microsoft.com/office/drawing/2016/ink" xmlns:am3d="http://schemas.microsoft.com/office/drawing/2017/model3d" xmlns:o="urn:schemas-microsoft-com:office:office" xmlns:oel="http://schemas.microsoft.com/office/2019/extlst" xmlns:r="http://schemas.openxmlformats.org/officeDocument/2006/relationships" xmlns:m="http://schemas.openxmlformats.org/officeDocument/2006/math" xmlns:v="urn:schemas-microsoft-com:vml" xmlns:wp14="http://schemas.microsoft.com/office/word/2010/wordprocessingDrawing" xmlns:wp="http://schemas.openxmlformats.org/drawingml/2006/wordprocessingDrawing" xmlns:w10="urn:schemas-microsoft-com:office:word" xmlns:w="http://schemas.openxmlformats.org/wordprocessingml/2006/main" xmlns:w14="http://schemas.microsoft.com/office/word/2010/wordml" xmlns:w15="http://schemas.microsoft.com/office/word/2012/wordml" xmlns:w16cex="http://schemas.microsoft.com/office/word/2018/wordml/cex" xmlns:w16cid="http://schemas.microsoft.com/office/word/2016/wordml/cid" xmlns:w16="http://schemas.microsoft.com/office/word/2018/wordml" xmlns:w16sdtdh="http://schemas.microsoft.com/office/word/2020/wordml/sdtdatahash" xmlns:w16se="http://schemas.microsoft.com/office/word/2015/wordml/symex" xmlns:wpg="http://schemas.microsoft.com/office/word/2010/wordprocessingGroup" xmlns:wpi="http://schemas.microsoft.com/office/word/2010/wordprocessingInk" xmlns:wne="http://schemas.microsoft.com/office/word/2006/wordml" xmlns:wps="http://schemas.microsoft.com/office/word/2010/wordprocessingShape" mc:Ignorable="w14 w15 w16se w16cid w16 w16cex w16sdtdh wp14">
   <w:endnote w:type="separator" w:id="-1">
     <w:p>
       <w:r>
@@ -10314,7 +10387,7 @@
 </file>
 
 <file path=word/footnotes.xml><?xml version="1.0" encoding="utf-8"?>
-<w:footnotes xmlns:wpc="http://schemas.microsoft.com/office/word/2010/wordprocessingCanvas" xmlns:cx="http://schemas.microsoft.com/office/drawing/2014/chartex" xmlns:cx1="http://schemas.microsoft.com/office/drawing/2015/9/8/chartex" xmlns:cx2="http://schemas.microsoft.com/office/drawing/2015/10/21/chartex" xmlns:cx3="http://schemas.microsoft.com/office/drawing/2016/5/9/chartex" xmlns:cx4="http://schemas.microsoft.com/office/drawing/2016/5/10/chartex" xmlns:cx5="http://schemas.microsoft.com/office/drawing/2016/5/11/chartex" xmlns:cx6="http://schemas.microsoft.com/office/drawing/2016/5/12/chartex" xmlns:cx7="http://schemas.microsoft.com/office/drawing/2016/5/13/chartex" xmlns:cx8="http://schemas.microsoft.com/office/drawing/2016/5/14/chartex" xmlns:mc="http://schemas.openxmlformats.org/markup-compatibility/2006" xmlns:aink="http://schemas.microsoft.com/office/drawing/2016/ink" xmlns:am3d="http://schemas.microsoft.com/office/drawing/2017/model3d" xmlns:o="urn:schemas-microsoft-com:office:office" xmlns:oel="http://schemas.microsoft.com/office/2019/extlst" xmlns:r="http://schemas.openxmlformats.org/officeDocument/2006/relationships" xmlns:m="http://schemas.openxmlformats.org/officeDocument/2006/math" xmlns:v="urn:schemas-microsoft-com:vml" xmlns:wp14="http://schemas.microsoft.com/office/word/2010/wordprocessingDrawing" xmlns:wp="http://schemas.openxmlformats.org/drawingml/2006/wordprocessingDrawing" xmlns:w10="urn:schemas-microsoft-com:office:word" xmlns:w="http://schemas.openxmlformats.org/wordprocessingml/2006/main" xmlns:w14="http://schemas.microsoft.com/office/word/2010/wordml" xmlns:w15="http://schemas.microsoft.com/office/word/2012/wordml" xmlns:w16cex="http://schemas.microsoft.com/office/word/2018/wordml/cex" xmlns:w16cid="http://schemas.microsoft.com/office/word/2016/wordml/cid" xmlns:w16="http://schemas.microsoft.com/office/word/2018/wordml" xmlns:w16du="http://schemas.microsoft.com/office/word/2023/wordml/word16du" xmlns:w16sdtdh="http://schemas.microsoft.com/office/word/2020/wordml/sdtdatahash" xmlns:w16se="http://schemas.microsoft.com/office/word/2015/wordml/symex" xmlns:wpg="http://schemas.microsoft.com/office/word/2010/wordprocessingGroup" xmlns:wpi="http://schemas.microsoft.com/office/word/2010/wordprocessingInk" xmlns:wne="http://schemas.microsoft.com/office/word/2006/wordml" xmlns:wps="http://schemas.microsoft.com/office/word/2010/wordprocessingShape" mc:Ignorable="w14 w15 w16se w16cid w16 w16cex w16sdtdh w16du wp14">
+<w:footnotes xmlns:wpc="http://schemas.microsoft.com/office/word/2010/wordprocessingCanvas" xmlns:cx="http://schemas.microsoft.com/office/drawing/2014/chartex" xmlns:cx1="http://schemas.microsoft.com/office/drawing/2015/9/8/chartex" xmlns:cx2="http://schemas.microsoft.com/office/drawing/2015/10/21/chartex" xmlns:cx3="http://schemas.microsoft.com/office/drawing/2016/5/9/chartex" xmlns:cx4="http://schemas.microsoft.com/office/drawing/2016/5/10/chartex" xmlns:cx5="http://schemas.microsoft.com/office/drawing/2016/5/11/chartex" xmlns:cx6="http://schemas.microsoft.com/office/drawing/2016/5/12/chartex" xmlns:cx7="http://schemas.microsoft.com/office/drawing/2016/5/13/chartex" xmlns:cx8="http://schemas.microsoft.com/office/drawing/2016/5/14/chartex" xmlns:mc="http://schemas.openxmlformats.org/markup-compatibility/2006" xmlns:aink="http://schemas.microsoft.com/office/drawing/2016/ink" xmlns:am3d="http://schemas.microsoft.com/office/drawing/2017/model3d" xmlns:o="urn:schemas-microsoft-com:office:office" xmlns:oel="http://schemas.microsoft.com/office/2019/extlst" xmlns:r="http://schemas.openxmlformats.org/officeDocument/2006/relationships" xmlns:m="http://schemas.openxmlformats.org/officeDocument/2006/math" xmlns:v="urn:schemas-microsoft-com:vml" xmlns:wp14="http://schemas.microsoft.com/office/word/2010/wordprocessingDrawing" xmlns:wp="http://schemas.openxmlformats.org/drawingml/2006/wordprocessingDrawing" xmlns:w10="urn:schemas-microsoft-com:office:word" xmlns:w="http://schemas.openxmlformats.org/wordprocessingml/2006/main" xmlns:w14="http://schemas.microsoft.com/office/word/2010/wordml" xmlns:w15="http://schemas.microsoft.com/office/word/2012/wordml" xmlns:w16cex="http://schemas.microsoft.com/office/word/2018/wordml/cex" xmlns:w16cid="http://schemas.microsoft.com/office/word/2016/wordml/cid" xmlns:w16="http://schemas.microsoft.com/office/word/2018/wordml" xmlns:w16sdtdh="http://schemas.microsoft.com/office/word/2020/wordml/sdtdatahash" xmlns:w16se="http://schemas.microsoft.com/office/word/2015/wordml/symex" xmlns:wpg="http://schemas.microsoft.com/office/word/2010/wordprocessingGroup" xmlns:wpi="http://schemas.microsoft.com/office/word/2010/wordprocessingInk" xmlns:wne="http://schemas.microsoft.com/office/word/2006/wordml" xmlns:wps="http://schemas.microsoft.com/office/word/2010/wordprocessingShape" mc:Ignorable="w14 w15 w16se w16cid w16 w16cex w16sdtdh wp14">
   <w:footnote w:type="separator" w:id="-1">
     <w:p>
       <w:r>
@@ -10336,7 +10409,7 @@
 </file>
 
 <file path=word/header1.xml><?xml version="1.0" encoding="utf-8"?>
-<w:hdr xmlns:wpc="http://schemas.microsoft.com/office/word/2010/wordprocessingCanvas" xmlns:cx="http://schemas.microsoft.com/office/drawing/2014/chartex" xmlns:cx1="http://schemas.microsoft.com/office/drawing/2015/9/8/chartex" xmlns:cx2="http://schemas.microsoft.com/office/drawing/2015/10/21/chartex" xmlns:cx3="http://schemas.microsoft.com/office/drawing/2016/5/9/chartex" xmlns:cx4="http://schemas.microsoft.com/office/drawing/2016/5/10/chartex" xmlns:cx5="http://schemas.microsoft.com/office/drawing/2016/5/11/chartex" xmlns:cx6="http://schemas.microsoft.com/office/drawing/2016/5/12/chartex" xmlns:cx7="http://schemas.microsoft.com/office/drawing/2016/5/13/chartex" xmlns:cx8="http://schemas.microsoft.com/office/drawing/2016/5/14/chartex" xmlns:mc="http://schemas.openxmlformats.org/markup-compatibility/2006" xmlns:aink="http://schemas.microsoft.com/office/drawing/2016/ink" xmlns:am3d="http://schemas.microsoft.com/office/drawing/2017/model3d" xmlns:o="urn:schemas-microsoft-com:office:office" xmlns:oel="http://schemas.microsoft.com/office/2019/extlst" xmlns:r="http://schemas.openxmlformats.org/officeDocument/2006/relationships" xmlns:m="http://schemas.openxmlformats.org/officeDocument/2006/math" xmlns:v="urn:schemas-microsoft-com:vml" xmlns:wp14="http://schemas.microsoft.com/office/word/2010/wordprocessingDrawing" xmlns:wp="http://schemas.openxmlformats.org/drawingml/2006/wordprocessingDrawing" xmlns:w10="urn:schemas-microsoft-com:office:word" xmlns:w="http://schemas.openxmlformats.org/wordprocessingml/2006/main" xmlns:w14="http://schemas.microsoft.com/office/word/2010/wordml" xmlns:w15="http://schemas.microsoft.com/office/word/2012/wordml" xmlns:w16cex="http://schemas.microsoft.com/office/word/2018/wordml/cex" xmlns:w16cid="http://schemas.microsoft.com/office/word/2016/wordml/cid" xmlns:w16="http://schemas.microsoft.com/office/word/2018/wordml" xmlns:w16du="http://schemas.microsoft.com/office/word/2023/wordml/word16du" xmlns:w16sdtdh="http://schemas.microsoft.com/office/word/2020/wordml/sdtdatahash" xmlns:w16se="http://schemas.microsoft.com/office/word/2015/wordml/symex" xmlns:wpg="http://schemas.microsoft.com/office/word/2010/wordprocessingGroup" xmlns:wpi="http://schemas.microsoft.com/office/word/2010/wordprocessingInk" xmlns:wne="http://schemas.microsoft.com/office/word/2006/wordml" xmlns:wps="http://schemas.microsoft.com/office/word/2010/wordprocessingShape" mc:Ignorable="w14 w15 w16se w16cid w16 w16cex w16sdtdh w16du wp14">
+<w:hdr xmlns:wpc="http://schemas.microsoft.com/office/word/2010/wordprocessingCanvas" xmlns:cx="http://schemas.microsoft.com/office/drawing/2014/chartex" xmlns:cx1="http://schemas.microsoft.com/office/drawing/2015/9/8/chartex" xmlns:cx2="http://schemas.microsoft.com/office/drawing/2015/10/21/chartex" xmlns:cx3="http://schemas.microsoft.com/office/drawing/2016/5/9/chartex" xmlns:cx4="http://schemas.microsoft.com/office/drawing/2016/5/10/chartex" xmlns:cx5="http://schemas.microsoft.com/office/drawing/2016/5/11/chartex" xmlns:cx6="http://schemas.microsoft.com/office/drawing/2016/5/12/chartex" xmlns:cx7="http://schemas.microsoft.com/office/drawing/2016/5/13/chartex" xmlns:cx8="http://schemas.microsoft.com/office/drawing/2016/5/14/chartex" xmlns:mc="http://schemas.openxmlformats.org/markup-compatibility/2006" xmlns:aink="http://schemas.microsoft.com/office/drawing/2016/ink" xmlns:am3d="http://schemas.microsoft.com/office/drawing/2017/model3d" xmlns:o="urn:schemas-microsoft-com:office:office" xmlns:oel="http://schemas.microsoft.com/office/2019/extlst" xmlns:r="http://schemas.openxmlformats.org/officeDocument/2006/relationships" xmlns:m="http://schemas.openxmlformats.org/officeDocument/2006/math" xmlns:v="urn:schemas-microsoft-com:vml" xmlns:wp14="http://schemas.microsoft.com/office/word/2010/wordprocessingDrawing" xmlns:wp="http://schemas.openxmlformats.org/drawingml/2006/wordprocessingDrawing" xmlns:w10="urn:schemas-microsoft-com:office:word" xmlns:w="http://schemas.openxmlformats.org/wordprocessingml/2006/main" xmlns:w14="http://schemas.microsoft.com/office/word/2010/wordml" xmlns:w15="http://schemas.microsoft.com/office/word/2012/wordml" xmlns:w16cex="http://schemas.microsoft.com/office/word/2018/wordml/cex" xmlns:w16cid="http://schemas.microsoft.com/office/word/2016/wordml/cid" xmlns:w16="http://schemas.microsoft.com/office/word/2018/wordml" xmlns:w16sdtdh="http://schemas.microsoft.com/office/word/2020/wordml/sdtdatahash" xmlns:w16se="http://schemas.microsoft.com/office/word/2015/wordml/symex" xmlns:wpg="http://schemas.microsoft.com/office/word/2010/wordprocessingGroup" xmlns:wpi="http://schemas.microsoft.com/office/word/2010/wordprocessingInk" xmlns:wne="http://schemas.microsoft.com/office/word/2006/wordml" xmlns:wps="http://schemas.microsoft.com/office/word/2010/wordprocessingShape" mc:Ignorable="w14 w15 w16se w16cid w16 w16cex w16sdtdh wp14">
   <w:p>
     <w:pPr>
       <w:pBdr>
@@ -10415,7 +10488,7 @@
 </file>
 
 <file path=word/header2.xml><?xml version="1.0" encoding="utf-8"?>
-<w:hdr xmlns:wpc="http://schemas.microsoft.com/office/word/2010/wordprocessingCanvas" xmlns:cx="http://schemas.microsoft.com/office/drawing/2014/chartex" xmlns:cx1="http://schemas.microsoft.com/office/drawing/2015/9/8/chartex" xmlns:cx2="http://schemas.microsoft.com/office/drawing/2015/10/21/chartex" xmlns:cx3="http://schemas.microsoft.com/office/drawing/2016/5/9/chartex" xmlns:cx4="http://schemas.microsoft.com/office/drawing/2016/5/10/chartex" xmlns:cx5="http://schemas.microsoft.com/office/drawing/2016/5/11/chartex" xmlns:cx6="http://schemas.microsoft.com/office/drawing/2016/5/12/chartex" xmlns:cx7="http://schemas.microsoft.com/office/drawing/2016/5/13/chartex" xmlns:cx8="http://schemas.microsoft.com/office/drawing/2016/5/14/chartex" xmlns:mc="http://schemas.openxmlformats.org/markup-compatibility/2006" xmlns:aink="http://schemas.microsoft.com/office/drawing/2016/ink" xmlns:am3d="http://schemas.microsoft.com/office/drawing/2017/model3d" xmlns:o="urn:schemas-microsoft-com:office:office" xmlns:oel="http://schemas.microsoft.com/office/2019/extlst" xmlns:r="http://schemas.openxmlformats.org/officeDocument/2006/relationships" xmlns:m="http://schemas.openxmlformats.org/officeDocument/2006/math" xmlns:v="urn:schemas-microsoft-com:vml" xmlns:wp14="http://schemas.microsoft.com/office/word/2010/wordprocessingDrawing" xmlns:wp="http://schemas.openxmlformats.org/drawingml/2006/wordprocessingDrawing" xmlns:w10="urn:schemas-microsoft-com:office:word" xmlns:w="http://schemas.openxmlformats.org/wordprocessingml/2006/main" xmlns:w14="http://schemas.microsoft.com/office/word/2010/wordml" xmlns:w15="http://schemas.microsoft.com/office/word/2012/wordml" xmlns:w16cex="http://schemas.microsoft.com/office/word/2018/wordml/cex" xmlns:w16cid="http://schemas.microsoft.com/office/word/2016/wordml/cid" xmlns:w16="http://schemas.microsoft.com/office/word/2018/wordml" xmlns:w16du="http://schemas.microsoft.com/office/word/2023/wordml/word16du" xmlns:w16sdtdh="http://schemas.microsoft.com/office/word/2020/wordml/sdtdatahash" xmlns:w16se="http://schemas.microsoft.com/office/word/2015/wordml/symex" xmlns:wpg="http://schemas.microsoft.com/office/word/2010/wordprocessingGroup" xmlns:wpi="http://schemas.microsoft.com/office/word/2010/wordprocessingInk" xmlns:wne="http://schemas.microsoft.com/office/word/2006/wordml" xmlns:wps="http://schemas.microsoft.com/office/word/2010/wordprocessingShape" mc:Ignorable="w14 w15 w16se w16cid w16 w16cex w16sdtdh w16du wp14">
+<w:hdr xmlns:wpc="http://schemas.microsoft.com/office/word/2010/wordprocessingCanvas" xmlns:cx="http://schemas.microsoft.com/office/drawing/2014/chartex" xmlns:cx1="http://schemas.microsoft.com/office/drawing/2015/9/8/chartex" xmlns:cx2="http://schemas.microsoft.com/office/drawing/2015/10/21/chartex" xmlns:cx3="http://schemas.microsoft.com/office/drawing/2016/5/9/chartex" xmlns:cx4="http://schemas.microsoft.com/office/drawing/2016/5/10/chartex" xmlns:cx5="http://schemas.microsoft.com/office/drawing/2016/5/11/chartex" xmlns:cx6="http://schemas.microsoft.com/office/drawing/2016/5/12/chartex" xmlns:cx7="http://schemas.microsoft.com/office/drawing/2016/5/13/chartex" xmlns:cx8="http://schemas.microsoft.com/office/drawing/2016/5/14/chartex" xmlns:mc="http://schemas.openxmlformats.org/markup-compatibility/2006" xmlns:aink="http://schemas.microsoft.com/office/drawing/2016/ink" xmlns:am3d="http://schemas.microsoft.com/office/drawing/2017/model3d" xmlns:o="urn:schemas-microsoft-com:office:office" xmlns:oel="http://schemas.microsoft.com/office/2019/extlst" xmlns:r="http://schemas.openxmlformats.org/officeDocument/2006/relationships" xmlns:m="http://schemas.openxmlformats.org/officeDocument/2006/math" xmlns:v="urn:schemas-microsoft-com:vml" xmlns:wp14="http://schemas.microsoft.com/office/word/2010/wordprocessingDrawing" xmlns:wp="http://schemas.openxmlformats.org/drawingml/2006/wordprocessingDrawing" xmlns:w10="urn:schemas-microsoft-com:office:word" xmlns:w="http://schemas.openxmlformats.org/wordprocessingml/2006/main" xmlns:w14="http://schemas.microsoft.com/office/word/2010/wordml" xmlns:w15="http://schemas.microsoft.com/office/word/2012/wordml" xmlns:w16cex="http://schemas.microsoft.com/office/word/2018/wordml/cex" xmlns:w16cid="http://schemas.microsoft.com/office/word/2016/wordml/cid" xmlns:w16="http://schemas.microsoft.com/office/word/2018/wordml" xmlns:w16sdtdh="http://schemas.microsoft.com/office/word/2020/wordml/sdtdatahash" xmlns:w16se="http://schemas.microsoft.com/office/word/2015/wordml/symex" xmlns:wpg="http://schemas.microsoft.com/office/word/2010/wordprocessingGroup" xmlns:wpi="http://schemas.microsoft.com/office/word/2010/wordprocessingInk" xmlns:wne="http://schemas.microsoft.com/office/word/2006/wordml" xmlns:wps="http://schemas.microsoft.com/office/word/2010/wordprocessingShape" mc:Ignorable="w14 w15 w16se w16cid w16 w16cex w16sdtdh wp14">
   <w:p>
     <w:pPr>
       <w:pStyle w:val="Header"/>
@@ -10442,7 +10515,7 @@
 </file>
 
 <file path=word/header3.xml><?xml version="1.0" encoding="utf-8"?>
-<w:hdr xmlns:wpc="http://schemas.microsoft.com/office/word/2010/wordprocessingCanvas" xmlns:cx="http://schemas.microsoft.com/office/drawing/2014/chartex" xmlns:cx1="http://schemas.microsoft.com/office/drawing/2015/9/8/chartex" xmlns:cx2="http://schemas.microsoft.com/office/drawing/2015/10/21/chartex" xmlns:cx3="http://schemas.microsoft.com/office/drawing/2016/5/9/chartex" xmlns:cx4="http://schemas.microsoft.com/office/drawing/2016/5/10/chartex" xmlns:cx5="http://schemas.microsoft.com/office/drawing/2016/5/11/chartex" xmlns:cx6="http://schemas.microsoft.com/office/drawing/2016/5/12/chartex" xmlns:cx7="http://schemas.microsoft.com/office/drawing/2016/5/13/chartex" xmlns:cx8="http://schemas.microsoft.com/office/drawing/2016/5/14/chartex" xmlns:mc="http://schemas.openxmlformats.org/markup-compatibility/2006" xmlns:aink="http://schemas.microsoft.com/office/drawing/2016/ink" xmlns:am3d="http://schemas.microsoft.com/office/drawing/2017/model3d" xmlns:o="urn:schemas-microsoft-com:office:office" xmlns:oel="http://schemas.microsoft.com/office/2019/extlst" xmlns:r="http://schemas.openxmlformats.org/officeDocument/2006/relationships" xmlns:m="http://schemas.openxmlformats.org/officeDocument/2006/math" xmlns:v="urn:schemas-microsoft-com:vml" xmlns:wp14="http://schemas.microsoft.com/office/word/2010/wordprocessingDrawing" xmlns:wp="http://schemas.openxmlformats.org/drawingml/2006/wordprocessingDrawing" xmlns:w10="urn:schemas-microsoft-com:office:word" xmlns:w="http://schemas.openxmlformats.org/wordprocessingml/2006/main" xmlns:w14="http://schemas.microsoft.com/office/word/2010/wordml" xmlns:w15="http://schemas.microsoft.com/office/word/2012/wordml" xmlns:w16cex="http://schemas.microsoft.com/office/word/2018/wordml/cex" xmlns:w16cid="http://schemas.microsoft.com/office/word/2016/wordml/cid" xmlns:w16="http://schemas.microsoft.com/office/word/2018/wordml" xmlns:w16du="http://schemas.microsoft.com/office/word/2023/wordml/word16du" xmlns:w16sdtdh="http://schemas.microsoft.com/office/word/2020/wordml/sdtdatahash" xmlns:w16se="http://schemas.microsoft.com/office/word/2015/wordml/symex" xmlns:wpg="http://schemas.microsoft.com/office/word/2010/wordprocessingGroup" xmlns:wpi="http://schemas.microsoft.com/office/word/2010/wordprocessingInk" xmlns:wne="http://schemas.microsoft.com/office/word/2006/wordml" xmlns:wps="http://schemas.microsoft.com/office/word/2010/wordprocessingShape" mc:Ignorable="w14 w15 w16se w16cid w16 w16cex w16sdtdh w16du wp14">
+<w:hdr xmlns:wpc="http://schemas.microsoft.com/office/word/2010/wordprocessingCanvas" xmlns:cx="http://schemas.microsoft.com/office/drawing/2014/chartex" xmlns:cx1="http://schemas.microsoft.com/office/drawing/2015/9/8/chartex" xmlns:cx2="http://schemas.microsoft.com/office/drawing/2015/10/21/chartex" xmlns:cx3="http://schemas.microsoft.com/office/drawing/2016/5/9/chartex" xmlns:cx4="http://schemas.microsoft.com/office/drawing/2016/5/10/chartex" xmlns:cx5="http://schemas.microsoft.com/office/drawing/2016/5/11/chartex" xmlns:cx6="http://schemas.microsoft.com/office/drawing/2016/5/12/chartex" xmlns:cx7="http://schemas.microsoft.com/office/drawing/2016/5/13/chartex" xmlns:cx8="http://schemas.microsoft.com/office/drawing/2016/5/14/chartex" xmlns:mc="http://schemas.openxmlformats.org/markup-compatibility/2006" xmlns:aink="http://schemas.microsoft.com/office/drawing/2016/ink" xmlns:am3d="http://schemas.microsoft.com/office/drawing/2017/model3d" xmlns:o="urn:schemas-microsoft-com:office:office" xmlns:oel="http://schemas.microsoft.com/office/2019/extlst" xmlns:r="http://schemas.openxmlformats.org/officeDocument/2006/relationships" xmlns:m="http://schemas.openxmlformats.org/officeDocument/2006/math" xmlns:v="urn:schemas-microsoft-com:vml" xmlns:wp14="http://schemas.microsoft.com/office/word/2010/wordprocessingDrawing" xmlns:wp="http://schemas.openxmlformats.org/drawingml/2006/wordprocessingDrawing" xmlns:w10="urn:schemas-microsoft-com:office:word" xmlns:w="http://schemas.openxmlformats.org/wordprocessingml/2006/main" xmlns:w14="http://schemas.microsoft.com/office/word/2010/wordml" xmlns:w15="http://schemas.microsoft.com/office/word/2012/wordml" xmlns:w16cex="http://schemas.microsoft.com/office/word/2018/wordml/cex" xmlns:w16cid="http://schemas.microsoft.com/office/word/2016/wordml/cid" xmlns:w16="http://schemas.microsoft.com/office/word/2018/wordml" xmlns:w16sdtdh="http://schemas.microsoft.com/office/word/2020/wordml/sdtdatahash" xmlns:w16se="http://schemas.microsoft.com/office/word/2015/wordml/symex" xmlns:wpg="http://schemas.microsoft.com/office/word/2010/wordprocessingGroup" xmlns:wpi="http://schemas.microsoft.com/office/word/2010/wordprocessingInk" xmlns:wne="http://schemas.microsoft.com/office/word/2006/wordml" xmlns:wps="http://schemas.microsoft.com/office/word/2010/wordprocessingShape" mc:Ignorable="w14 w15 w16se w16cid w16 w16cex w16sdtdh wp14">
   <w:sdt>
     <w:sdtPr>
       <w:id w:val="-1632543056"/>
@@ -10514,7 +10587,7 @@
 </file>
 
 <file path=word/numbering.xml><?xml version="1.0" encoding="utf-8"?>
-<w:numbering xmlns:wpc="http://schemas.microsoft.com/office/word/2010/wordprocessingCanvas" xmlns:cx="http://schemas.microsoft.com/office/drawing/2014/chartex" xmlns:cx1="http://schemas.microsoft.com/office/drawing/2015/9/8/chartex" xmlns:cx2="http://schemas.microsoft.com/office/drawing/2015/10/21/chartex" xmlns:cx3="http://schemas.microsoft.com/office/drawing/2016/5/9/chartex" xmlns:cx4="http://schemas.microsoft.com/office/drawing/2016/5/10/chartex" xmlns:cx5="http://schemas.microsoft.com/office/drawing/2016/5/11/chartex" xmlns:cx6="http://schemas.microsoft.com/office/drawing/2016/5/12/chartex" xmlns:cx7="http://schemas.microsoft.com/office/drawing/2016/5/13/chartex" xmlns:cx8="http://schemas.microsoft.com/office/drawing/2016/5/14/chartex" xmlns:mc="http://schemas.openxmlformats.org/markup-compatibility/2006" xmlns:aink="http://schemas.microsoft.com/office/drawing/2016/ink" xmlns:am3d="http://schemas.microsoft.com/office/drawing/2017/model3d" xmlns:o="urn:schemas-microsoft-com:office:office" xmlns:oel="http://schemas.microsoft.com/office/2019/extlst" xmlns:r="http://schemas.openxmlformats.org/officeDocument/2006/relationships" xmlns:m="http://schemas.openxmlformats.org/officeDocument/2006/math" xmlns:v="urn:schemas-microsoft-com:vml" xmlns:wp14="http://schemas.microsoft.com/office/word/2010/wordprocessingDrawing" xmlns:wp="http://schemas.openxmlformats.org/drawingml/2006/wordprocessingDrawing" xmlns:w10="urn:schemas-microsoft-com:office:word" xmlns:w="http://schemas.openxmlformats.org/wordprocessingml/2006/main" xmlns:w14="http://schemas.microsoft.com/office/word/2010/wordml" xmlns:w15="http://schemas.microsoft.com/office/word/2012/wordml" xmlns:w16cex="http://schemas.microsoft.com/office/word/2018/wordml/cex" xmlns:w16cid="http://schemas.microsoft.com/office/word/2016/wordml/cid" xmlns:w16="http://schemas.microsoft.com/office/word/2018/wordml" xmlns:w16du="http://schemas.microsoft.com/office/word/2023/wordml/word16du" xmlns:w16sdtdh="http://schemas.microsoft.com/office/word/2020/wordml/sdtdatahash" xmlns:w16se="http://schemas.microsoft.com/office/word/2015/wordml/symex" xmlns:wpg="http://schemas.microsoft.com/office/word/2010/wordprocessingGroup" xmlns:wpi="http://schemas.microsoft.com/office/word/2010/wordprocessingInk" xmlns:wne="http://schemas.microsoft.com/office/word/2006/wordml" xmlns:wps="http://schemas.microsoft.com/office/word/2010/wordprocessingShape" mc:Ignorable="w14 w15 w16se w16cid w16 w16cex w16sdtdh w16du wp14">
+<w:numbering xmlns:wpc="http://schemas.microsoft.com/office/word/2010/wordprocessingCanvas" xmlns:cx="http://schemas.microsoft.com/office/drawing/2014/chartex" xmlns:cx1="http://schemas.microsoft.com/office/drawing/2015/9/8/chartex" xmlns:cx2="http://schemas.microsoft.com/office/drawing/2015/10/21/chartex" xmlns:cx3="http://schemas.microsoft.com/office/drawing/2016/5/9/chartex" xmlns:cx4="http://schemas.microsoft.com/office/drawing/2016/5/10/chartex" xmlns:cx5="http://schemas.microsoft.com/office/drawing/2016/5/11/chartex" xmlns:cx6="http://schemas.microsoft.com/office/drawing/2016/5/12/chartex" xmlns:cx7="http://schemas.microsoft.com/office/drawing/2016/5/13/chartex" xmlns:cx8="http://schemas.microsoft.com/office/drawing/2016/5/14/chartex" xmlns:mc="http://schemas.openxmlformats.org/markup-compatibility/2006" xmlns:aink="http://schemas.microsoft.com/office/drawing/2016/ink" xmlns:am3d="http://schemas.microsoft.com/office/drawing/2017/model3d" xmlns:o="urn:schemas-microsoft-com:office:office" xmlns:oel="http://schemas.microsoft.com/office/2019/extlst" xmlns:r="http://schemas.openxmlformats.org/officeDocument/2006/relationships" xmlns:m="http://schemas.openxmlformats.org/officeDocument/2006/math" xmlns:v="urn:schemas-microsoft-com:vml" xmlns:wp14="http://schemas.microsoft.com/office/word/2010/wordprocessingDrawing" xmlns:wp="http://schemas.openxmlformats.org/drawingml/2006/wordprocessingDrawing" xmlns:w10="urn:schemas-microsoft-com:office:word" xmlns:w="http://schemas.openxmlformats.org/wordprocessingml/2006/main" xmlns:w14="http://schemas.microsoft.com/office/word/2010/wordml" xmlns:w15="http://schemas.microsoft.com/office/word/2012/wordml" xmlns:w16cex="http://schemas.microsoft.com/office/word/2018/wordml/cex" xmlns:w16cid="http://schemas.microsoft.com/office/word/2016/wordml/cid" xmlns:w16="http://schemas.microsoft.com/office/word/2018/wordml" xmlns:w16sdtdh="http://schemas.microsoft.com/office/word/2020/wordml/sdtdatahash" xmlns:w16se="http://schemas.microsoft.com/office/word/2015/wordml/symex" xmlns:wpg="http://schemas.microsoft.com/office/word/2010/wordprocessingGroup" xmlns:wpi="http://schemas.microsoft.com/office/word/2010/wordprocessingInk" xmlns:wne="http://schemas.microsoft.com/office/word/2006/wordml" xmlns:wps="http://schemas.microsoft.com/office/word/2010/wordprocessingShape" mc:Ignorable="w14 w15 w16se w16cid w16 w16cex w16sdtdh wp14">
   <w:abstractNum w:abstractNumId="0" w15:restartNumberingAfterBreak="0">
     <w:nsid w:val="02EA082F"/>
     <w:multiLevelType w:val="hybridMultilevel"/>
@@ -10828,6 +10901,119 @@
     </w:lvl>
   </w:abstractNum>
   <w:abstractNum w:abstractNumId="3" w15:restartNumberingAfterBreak="0">
+    <w:nsid w:val="0B4C09D7"/>
+    <w:multiLevelType w:val="hybridMultilevel"/>
+    <w:tmpl w:val="3A123366"/>
+    <w:lvl w:ilvl="0" w:tplc="04090001">
+      <w:start w:val="1"/>
+      <w:numFmt w:val="bullet"/>
+      <w:lvlText w:val=""/>
+      <w:lvlJc w:val="left"/>
+      <w:pPr>
+        <w:ind w:left="720" w:hanging="360"/>
+      </w:pPr>
+      <w:rPr>
+        <w:rFonts w:ascii="Symbol" w:hAnsi="Symbol" w:hint="default"/>
+      </w:rPr>
+    </w:lvl>
+    <w:lvl w:ilvl="1" w:tplc="04090003">
+      <w:start w:val="1"/>
+      <w:numFmt w:val="bullet"/>
+      <w:lvlText w:val="o"/>
+      <w:lvlJc w:val="left"/>
+      <w:pPr>
+        <w:ind w:left="1440" w:hanging="360"/>
+      </w:pPr>
+      <w:rPr>
+        <w:rFonts w:ascii="Courier New" w:hAnsi="Courier New" w:cs="Courier New" w:hint="default"/>
+      </w:rPr>
+    </w:lvl>
+    <w:lvl w:ilvl="2" w:tplc="04090005">
+      <w:start w:val="1"/>
+      <w:numFmt w:val="bullet"/>
+      <w:lvlText w:val=""/>
+      <w:lvlJc w:val="left"/>
+      <w:pPr>
+        <w:ind w:left="2160" w:hanging="360"/>
+      </w:pPr>
+      <w:rPr>
+        <w:rFonts w:ascii="Wingdings" w:hAnsi="Wingdings" w:hint="default"/>
+      </w:rPr>
+    </w:lvl>
+    <w:lvl w:ilvl="3" w:tplc="04090001">
+      <w:start w:val="1"/>
+      <w:numFmt w:val="bullet"/>
+      <w:lvlText w:val=""/>
+      <w:lvlJc w:val="left"/>
+      <w:pPr>
+        <w:ind w:left="2880" w:hanging="360"/>
+      </w:pPr>
+      <w:rPr>
+        <w:rFonts w:ascii="Symbol" w:hAnsi="Symbol" w:hint="default"/>
+      </w:rPr>
+    </w:lvl>
+    <w:lvl w:ilvl="4" w:tplc="04090003">
+      <w:start w:val="1"/>
+      <w:numFmt w:val="bullet"/>
+      <w:lvlText w:val="o"/>
+      <w:lvlJc w:val="left"/>
+      <w:pPr>
+        <w:ind w:left="3600" w:hanging="360"/>
+      </w:pPr>
+      <w:rPr>
+        <w:rFonts w:ascii="Courier New" w:hAnsi="Courier New" w:cs="Courier New" w:hint="default"/>
+      </w:rPr>
+    </w:lvl>
+    <w:lvl w:ilvl="5" w:tplc="04090005">
+      <w:start w:val="1"/>
+      <w:numFmt w:val="bullet"/>
+      <w:lvlText w:val=""/>
+      <w:lvlJc w:val="left"/>
+      <w:pPr>
+        <w:ind w:left="4320" w:hanging="360"/>
+      </w:pPr>
+      <w:rPr>
+        <w:rFonts w:ascii="Wingdings" w:hAnsi="Wingdings" w:hint="default"/>
+      </w:rPr>
+    </w:lvl>
+    <w:lvl w:ilvl="6" w:tplc="04090001">
+      <w:start w:val="1"/>
+      <w:numFmt w:val="bullet"/>
+      <w:lvlText w:val=""/>
+      <w:lvlJc w:val="left"/>
+      <w:pPr>
+        <w:ind w:left="5040" w:hanging="360"/>
+      </w:pPr>
+      <w:rPr>
+        <w:rFonts w:ascii="Symbol" w:hAnsi="Symbol" w:hint="default"/>
+      </w:rPr>
+    </w:lvl>
+    <w:lvl w:ilvl="7" w:tplc="04090003">
+      <w:start w:val="1"/>
+      <w:numFmt w:val="bullet"/>
+      <w:lvlText w:val="o"/>
+      <w:lvlJc w:val="left"/>
+      <w:pPr>
+        <w:ind w:left="5760" w:hanging="360"/>
+      </w:pPr>
+      <w:rPr>
+        <w:rFonts w:ascii="Courier New" w:hAnsi="Courier New" w:cs="Courier New" w:hint="default"/>
+      </w:rPr>
+    </w:lvl>
+    <w:lvl w:ilvl="8" w:tplc="04090005">
+      <w:start w:val="1"/>
+      <w:numFmt w:val="bullet"/>
+      <w:lvlText w:val=""/>
+      <w:lvlJc w:val="left"/>
+      <w:pPr>
+        <w:ind w:left="6480" w:hanging="360"/>
+      </w:pPr>
+      <w:rPr>
+        <w:rFonts w:ascii="Wingdings" w:hAnsi="Wingdings" w:hint="default"/>
+      </w:rPr>
+    </w:lvl>
+  </w:abstractNum>
+  <w:abstractNum w:abstractNumId="4" w15:restartNumberingAfterBreak="0">
     <w:nsid w:val="0D7A22EA"/>
     <w:multiLevelType w:val="hybridMultilevel"/>
     <w:tmpl w:val="D2C0CED0"/>
@@ -10916,7 +11102,7 @@
       </w:pPr>
     </w:lvl>
   </w:abstractNum>
-  <w:abstractNum w:abstractNumId="4" w15:restartNumberingAfterBreak="0">
+  <w:abstractNum w:abstractNumId="5" w15:restartNumberingAfterBreak="0">
     <w:nsid w:val="0EEA652F"/>
     <w:multiLevelType w:val="hybridMultilevel"/>
     <w:tmpl w:val="205CB450"/>
@@ -11029,7 +11215,7 @@
       </w:rPr>
     </w:lvl>
   </w:abstractNum>
-  <w:abstractNum w:abstractNumId="5" w15:restartNumberingAfterBreak="0">
+  <w:abstractNum w:abstractNumId="6" w15:restartNumberingAfterBreak="0">
     <w:nsid w:val="11941C3D"/>
     <w:multiLevelType w:val="hybridMultilevel"/>
     <w:tmpl w:val="754C4626"/>
@@ -11118,7 +11304,7 @@
       </w:pPr>
     </w:lvl>
   </w:abstractNum>
-  <w:abstractNum w:abstractNumId="6" w15:restartNumberingAfterBreak="0">
+  <w:abstractNum w:abstractNumId="7" w15:restartNumberingAfterBreak="0">
     <w:nsid w:val="13932FFA"/>
     <w:multiLevelType w:val="multilevel"/>
     <w:tmpl w:val="A3F2F956"/>
@@ -11204,7 +11390,7 @@
       </w:pPr>
     </w:lvl>
   </w:abstractNum>
-  <w:abstractNum w:abstractNumId="7" w15:restartNumberingAfterBreak="0">
+  <w:abstractNum w:abstractNumId="8" w15:restartNumberingAfterBreak="0">
     <w:nsid w:val="14176A1A"/>
     <w:multiLevelType w:val="hybridMultilevel"/>
     <w:tmpl w:val="90B27DC6"/>
@@ -11317,7 +11503,7 @@
       </w:rPr>
     </w:lvl>
   </w:abstractNum>
-  <w:abstractNum w:abstractNumId="8" w15:restartNumberingAfterBreak="0">
+  <w:abstractNum w:abstractNumId="9" w15:restartNumberingAfterBreak="0">
     <w:nsid w:val="18180AD1"/>
     <w:multiLevelType w:val="hybridMultilevel"/>
     <w:tmpl w:val="2FFC32BC"/>
@@ -11430,7 +11616,7 @@
       </w:rPr>
     </w:lvl>
   </w:abstractNum>
-  <w:abstractNum w:abstractNumId="9" w15:restartNumberingAfterBreak="0">
+  <w:abstractNum w:abstractNumId="10" w15:restartNumberingAfterBreak="0">
     <w:nsid w:val="1B746E44"/>
     <w:multiLevelType w:val="multilevel"/>
     <w:tmpl w:val="E54C1670"/>
@@ -11543,7 +11729,7 @@
       </w:rPr>
     </w:lvl>
   </w:abstractNum>
-  <w:abstractNum w:abstractNumId="10" w15:restartNumberingAfterBreak="0">
+  <w:abstractNum w:abstractNumId="11" w15:restartNumberingAfterBreak="0">
     <w:nsid w:val="1D934902"/>
     <w:multiLevelType w:val="multilevel"/>
     <w:tmpl w:val="02D03262"/>
@@ -11629,7 +11815,7 @@
       </w:pPr>
     </w:lvl>
   </w:abstractNum>
-  <w:abstractNum w:abstractNumId="11" w15:restartNumberingAfterBreak="0">
+  <w:abstractNum w:abstractNumId="12" w15:restartNumberingAfterBreak="0">
     <w:nsid w:val="284B751D"/>
     <w:multiLevelType w:val="hybridMultilevel"/>
     <w:tmpl w:val="69F42CBE"/>
@@ -11718,7 +11904,7 @@
       </w:pPr>
     </w:lvl>
   </w:abstractNum>
-  <w:abstractNum w:abstractNumId="12" w15:restartNumberingAfterBreak="0">
+  <w:abstractNum w:abstractNumId="13" w15:restartNumberingAfterBreak="0">
     <w:nsid w:val="2BC437F3"/>
     <w:multiLevelType w:val="multilevel"/>
     <w:tmpl w:val="53E04DF4"/>
@@ -11831,7 +12017,7 @@
       </w:rPr>
     </w:lvl>
   </w:abstractNum>
-  <w:abstractNum w:abstractNumId="13" w15:restartNumberingAfterBreak="0">
+  <w:abstractNum w:abstractNumId="14" w15:restartNumberingAfterBreak="0">
     <w:nsid w:val="42A91BEF"/>
     <w:multiLevelType w:val="hybridMultilevel"/>
     <w:tmpl w:val="95988BCE"/>
@@ -11944,7 +12130,7 @@
       </w:rPr>
     </w:lvl>
   </w:abstractNum>
-  <w:abstractNum w:abstractNumId="14" w15:restartNumberingAfterBreak="0">
+  <w:abstractNum w:abstractNumId="15" w15:restartNumberingAfterBreak="0">
     <w:nsid w:val="4D690337"/>
     <w:multiLevelType w:val="multilevel"/>
     <w:tmpl w:val="02D03262"/>
@@ -12030,7 +12216,120 @@
       </w:pPr>
     </w:lvl>
   </w:abstractNum>
-  <w:abstractNum w:abstractNumId="15" w15:restartNumberingAfterBreak="0">
+  <w:abstractNum w:abstractNumId="16" w15:restartNumberingAfterBreak="0">
+    <w:nsid w:val="540514D1"/>
+    <w:multiLevelType w:val="hybridMultilevel"/>
+    <w:tmpl w:val="A2E6C572"/>
+    <w:lvl w:ilvl="0" w:tplc="04090001">
+      <w:start w:val="1"/>
+      <w:numFmt w:val="bullet"/>
+      <w:lvlText w:val=""/>
+      <w:lvlJc w:val="left"/>
+      <w:pPr>
+        <w:ind w:left="720" w:hanging="360"/>
+      </w:pPr>
+      <w:rPr>
+        <w:rFonts w:ascii="Symbol" w:hAnsi="Symbol" w:hint="default"/>
+      </w:rPr>
+    </w:lvl>
+    <w:lvl w:ilvl="1" w:tplc="04090003" w:tentative="1">
+      <w:start w:val="1"/>
+      <w:numFmt w:val="bullet"/>
+      <w:lvlText w:val="o"/>
+      <w:lvlJc w:val="left"/>
+      <w:pPr>
+        <w:ind w:left="1440" w:hanging="360"/>
+      </w:pPr>
+      <w:rPr>
+        <w:rFonts w:ascii="Courier New" w:hAnsi="Courier New" w:cs="Courier New" w:hint="default"/>
+      </w:rPr>
+    </w:lvl>
+    <w:lvl w:ilvl="2" w:tplc="04090005" w:tentative="1">
+      <w:start w:val="1"/>
+      <w:numFmt w:val="bullet"/>
+      <w:lvlText w:val=""/>
+      <w:lvlJc w:val="left"/>
+      <w:pPr>
+        <w:ind w:left="2160" w:hanging="360"/>
+      </w:pPr>
+      <w:rPr>
+        <w:rFonts w:ascii="Wingdings" w:hAnsi="Wingdings" w:hint="default"/>
+      </w:rPr>
+    </w:lvl>
+    <w:lvl w:ilvl="3" w:tplc="04090001" w:tentative="1">
+      <w:start w:val="1"/>
+      <w:numFmt w:val="bullet"/>
+      <w:lvlText w:val=""/>
+      <w:lvlJc w:val="left"/>
+      <w:pPr>
+        <w:ind w:left="2880" w:hanging="360"/>
+      </w:pPr>
+      <w:rPr>
+        <w:rFonts w:ascii="Symbol" w:hAnsi="Symbol" w:hint="default"/>
+      </w:rPr>
+    </w:lvl>
+    <w:lvl w:ilvl="4" w:tplc="04090003" w:tentative="1">
+      <w:start w:val="1"/>
+      <w:numFmt w:val="bullet"/>
+      <w:lvlText w:val="o"/>
+      <w:lvlJc w:val="left"/>
+      <w:pPr>
+        <w:ind w:left="3600" w:hanging="360"/>
+      </w:pPr>
+      <w:rPr>
+        <w:rFonts w:ascii="Courier New" w:hAnsi="Courier New" w:cs="Courier New" w:hint="default"/>
+      </w:rPr>
+    </w:lvl>
+    <w:lvl w:ilvl="5" w:tplc="04090005" w:tentative="1">
+      <w:start w:val="1"/>
+      <w:numFmt w:val="bullet"/>
+      <w:lvlText w:val=""/>
+      <w:lvlJc w:val="left"/>
+      <w:pPr>
+        <w:ind w:left="4320" w:hanging="360"/>
+      </w:pPr>
+      <w:rPr>
+        <w:rFonts w:ascii="Wingdings" w:hAnsi="Wingdings" w:hint="default"/>
+      </w:rPr>
+    </w:lvl>
+    <w:lvl w:ilvl="6" w:tplc="04090001" w:tentative="1">
+      <w:start w:val="1"/>
+      <w:numFmt w:val="bullet"/>
+      <w:lvlText w:val=""/>
+      <w:lvlJc w:val="left"/>
+      <w:pPr>
+        <w:ind w:left="5040" w:hanging="360"/>
+      </w:pPr>
+      <w:rPr>
+        <w:rFonts w:ascii="Symbol" w:hAnsi="Symbol" w:hint="default"/>
+      </w:rPr>
+    </w:lvl>
+    <w:lvl w:ilvl="7" w:tplc="04090003" w:tentative="1">
+      <w:start w:val="1"/>
+      <w:numFmt w:val="bullet"/>
+      <w:lvlText w:val="o"/>
+      <w:lvlJc w:val="left"/>
+      <w:pPr>
+        <w:ind w:left="5760" w:hanging="360"/>
+      </w:pPr>
+      <w:rPr>
+        <w:rFonts w:ascii="Courier New" w:hAnsi="Courier New" w:cs="Courier New" w:hint="default"/>
+      </w:rPr>
+    </w:lvl>
+    <w:lvl w:ilvl="8" w:tplc="04090005" w:tentative="1">
+      <w:start w:val="1"/>
+      <w:numFmt w:val="bullet"/>
+      <w:lvlText w:val=""/>
+      <w:lvlJc w:val="left"/>
+      <w:pPr>
+        <w:ind w:left="6480" w:hanging="360"/>
+      </w:pPr>
+      <w:rPr>
+        <w:rFonts w:ascii="Wingdings" w:hAnsi="Wingdings" w:hint="default"/>
+      </w:rPr>
+    </w:lvl>
+  </w:abstractNum>
+  <w:abstractNum w:abstractNumId="17" w15:restartNumberingAfterBreak="0">
     <w:nsid w:val="547A24EE"/>
     <w:multiLevelType w:val="multilevel"/>
     <w:tmpl w:val="0D8AC2EE"/>
@@ -12179,7 +12478,7 @@
       </w:rPr>
     </w:lvl>
   </w:abstractNum>
-  <w:abstractNum w:abstractNumId="16" w15:restartNumberingAfterBreak="0">
+  <w:abstractNum w:abstractNumId="18" w15:restartNumberingAfterBreak="0">
     <w:nsid w:val="5F7673B7"/>
     <w:multiLevelType w:val="multilevel"/>
     <w:tmpl w:val="13FE4860"/>
@@ -12292,7 +12591,7 @@
       </w:rPr>
     </w:lvl>
   </w:abstractNum>
-  <w:abstractNum w:abstractNumId="17" w15:restartNumberingAfterBreak="0">
+  <w:abstractNum w:abstractNumId="19" w15:restartNumberingAfterBreak="0">
     <w:nsid w:val="69843674"/>
     <w:multiLevelType w:val="hybridMultilevel"/>
     <w:tmpl w:val="69321572"/>
@@ -12405,7 +12704,7 @@
       </w:rPr>
     </w:lvl>
   </w:abstractNum>
-  <w:abstractNum w:abstractNumId="18" w15:restartNumberingAfterBreak="0">
+  <w:abstractNum w:abstractNumId="20" w15:restartNumberingAfterBreak="0">
     <w:nsid w:val="725D2507"/>
     <w:multiLevelType w:val="multilevel"/>
     <w:tmpl w:val="69DED80A"/>
@@ -12554,7 +12853,7 @@
       </w:rPr>
     </w:lvl>
   </w:abstractNum>
-  <w:abstractNum w:abstractNumId="19" w15:restartNumberingAfterBreak="0">
+  <w:abstractNum w:abstractNumId="21" w15:restartNumberingAfterBreak="0">
     <w:nsid w:val="76045B01"/>
     <w:multiLevelType w:val="multilevel"/>
     <w:tmpl w:val="115C64D2"/>
@@ -12667,7 +12966,7 @@
       </w:rPr>
     </w:lvl>
   </w:abstractNum>
-  <w:abstractNum w:abstractNumId="20" w15:restartNumberingAfterBreak="0">
+  <w:abstractNum w:abstractNumId="22" w15:restartNumberingAfterBreak="0">
     <w:nsid w:val="794C21E3"/>
     <w:multiLevelType w:val="multilevel"/>
     <w:tmpl w:val="4E7A00AC"/>
@@ -12780,7 +13079,7 @@
       </w:rPr>
     </w:lvl>
   </w:abstractNum>
-  <w:abstractNum w:abstractNumId="21" w15:restartNumberingAfterBreak="0">
+  <w:abstractNum w:abstractNumId="23" w15:restartNumberingAfterBreak="0">
     <w:nsid w:val="7DA5A9AC"/>
     <w:multiLevelType w:val="hybridMultilevel"/>
     <w:tmpl w:val="FFFFFFFF"/>
@@ -12866,7 +13165,7 @@
       </w:pPr>
     </w:lvl>
   </w:abstractNum>
-  <w:abstractNum w:abstractNumId="22" w15:restartNumberingAfterBreak="0">
+  <w:abstractNum w:abstractNumId="24" w15:restartNumberingAfterBreak="0">
     <w:nsid w:val="7E54303E"/>
     <w:multiLevelType w:val="hybridMultilevel"/>
     <w:tmpl w:val="452AED34"/>
@@ -12955,7 +13254,7 @@
       </w:pPr>
     </w:lvl>
   </w:abstractNum>
-  <w:abstractNum w:abstractNumId="23" w15:restartNumberingAfterBreak="0">
+  <w:abstractNum w:abstractNumId="25" w15:restartNumberingAfterBreak="0">
     <w:nsid w:val="7E7C2D50"/>
     <w:multiLevelType w:val="multilevel"/>
     <w:tmpl w:val="2B0CB708"/>
@@ -13068,7 +13367,7 @@
       </w:rPr>
     </w:lvl>
   </w:abstractNum>
-  <w:abstractNum w:abstractNumId="24" w15:restartNumberingAfterBreak="0">
+  <w:abstractNum w:abstractNumId="26" w15:restartNumberingAfterBreak="0">
     <w:nsid w:val="7F5661ED"/>
     <w:multiLevelType w:val="multilevel"/>
     <w:tmpl w:val="367C9F4E"/>
@@ -13182,37 +13481,37 @@
     </w:lvl>
   </w:abstractNum>
   <w:num w:numId="1" w16cid:durableId="785123892">
-    <w:abstractNumId w:val="16"/>
+    <w:abstractNumId w:val="18"/>
   </w:num>
   <w:num w:numId="2" w16cid:durableId="1157575156">
-    <w:abstractNumId w:val="24"/>
+    <w:abstractNumId w:val="26"/>
   </w:num>
   <w:num w:numId="3" w16cid:durableId="1612587344">
-    <w:abstractNumId w:val="19"/>
+    <w:abstractNumId w:val="21"/>
   </w:num>
   <w:num w:numId="4" w16cid:durableId="1905682849">
-    <w:abstractNumId w:val="12"/>
+    <w:abstractNumId w:val="13"/>
   </w:num>
   <w:num w:numId="5" w16cid:durableId="1495991546">
-    <w:abstractNumId w:val="20"/>
+    <w:abstractNumId w:val="22"/>
   </w:num>
   <w:num w:numId="6" w16cid:durableId="731732805">
-    <w:abstractNumId w:val="9"/>
+    <w:abstractNumId w:val="10"/>
   </w:num>
   <w:num w:numId="7" w16cid:durableId="251085991">
     <w:abstractNumId w:val="1"/>
   </w:num>
   <w:num w:numId="8" w16cid:durableId="1395197216">
-    <w:abstractNumId w:val="23"/>
+    <w:abstractNumId w:val="25"/>
   </w:num>
   <w:num w:numId="9" w16cid:durableId="1175879451">
-    <w:abstractNumId w:val="6"/>
+    <w:abstractNumId w:val="7"/>
   </w:num>
   <w:num w:numId="10" w16cid:durableId="1965770853">
-    <w:abstractNumId w:val="15"/>
+    <w:abstractNumId w:val="17"/>
   </w:num>
   <w:num w:numId="11" w16cid:durableId="895164059">
-    <w:abstractNumId w:val="17"/>
+    <w:abstractNumId w:val="19"/>
   </w:num>
   <w:num w:numId="12" w16cid:durableId="287855451">
     <w:abstractNumId w:val="2"/>
@@ -13221,49 +13520,64 @@
     <w:abstractNumId w:val="0"/>
   </w:num>
   <w:num w:numId="14" w16cid:durableId="2083217234">
+    <w:abstractNumId w:val="15"/>
+  </w:num>
+  <w:num w:numId="15" w16cid:durableId="726413697">
+    <w:abstractNumId w:val="20"/>
+  </w:num>
+  <w:num w:numId="16" w16cid:durableId="852767194">
     <w:abstractNumId w:val="14"/>
   </w:num>
-  <w:num w:numId="15" w16cid:durableId="726413697">
-    <w:abstractNumId w:val="18"/>
-  </w:num>
-  <w:num w:numId="16" w16cid:durableId="852767194">
-    <w:abstractNumId w:val="13"/>
-  </w:num>
   <w:num w:numId="17" w16cid:durableId="543099633">
-    <w:abstractNumId w:val="3"/>
+    <w:abstractNumId w:val="4"/>
   </w:num>
   <w:num w:numId="18" w16cid:durableId="134228300">
+    <w:abstractNumId w:val="6"/>
+  </w:num>
+  <w:num w:numId="19" w16cid:durableId="751774223">
+    <w:abstractNumId w:val="24"/>
+  </w:num>
+  <w:num w:numId="20" w16cid:durableId="1192378333">
+    <w:abstractNumId w:val="12"/>
+  </w:num>
+  <w:num w:numId="21" w16cid:durableId="1953123443">
+    <w:abstractNumId w:val="20"/>
+  </w:num>
+  <w:num w:numId="22" w16cid:durableId="20282186">
+    <w:abstractNumId w:val="23"/>
+  </w:num>
+  <w:num w:numId="23" w16cid:durableId="490603453">
+    <w:abstractNumId w:val="11"/>
+  </w:num>
+  <w:num w:numId="24" w16cid:durableId="943346223">
     <w:abstractNumId w:val="5"/>
   </w:num>
-  <w:num w:numId="19" w16cid:durableId="751774223">
-    <w:abstractNumId w:val="22"/>
+  <w:num w:numId="25" w16cid:durableId="1155997117">
+    <w:abstractNumId w:val="9"/>
   </w:num>
-  <w:num w:numId="20" w16cid:durableId="1192378333">
-    <w:abstractNumId w:val="11"/>
-  </w:num>
-  <w:num w:numId="21" w16cid:durableId="1953123443">
-    <w:abstractNumId w:val="18"/>
-  </w:num>
-  <w:num w:numId="22" w16cid:durableId="20282186">
-    <w:abstractNumId w:val="21"/>
-  </w:num>
-  <w:num w:numId="23" w16cid:durableId="490603453">
-    <w:abstractNumId w:val="10"/>
-  </w:num>
-  <w:num w:numId="24" w16cid:durableId="943346223">
-    <w:abstractNumId w:val="4"/>
-  </w:num>
-  <w:num w:numId="25" w16cid:durableId="1155997117">
+  <w:num w:numId="26" w16cid:durableId="832182039">
     <w:abstractNumId w:val="8"/>
   </w:num>
-  <w:num w:numId="26" w16cid:durableId="832182039">
-    <w:abstractNumId w:val="7"/>
+  <w:num w:numId="27" w16cid:durableId="144206654">
+    <w:abstractNumId w:val="3"/>
+    <w:lvlOverride w:ilvl="0"/>
+    <w:lvlOverride w:ilvl="1"/>
+    <w:lvlOverride w:ilvl="2"/>
+    <w:lvlOverride w:ilvl="3"/>
+    <w:lvlOverride w:ilvl="4"/>
+    <w:lvlOverride w:ilvl="5"/>
+    <w:lvlOverride w:ilvl="6"/>
+    <w:lvlOverride w:ilvl="7"/>
+    <w:lvlOverride w:ilvl="8"/>
+  </w:num>
+  <w:num w:numId="28" w16cid:durableId="1183519536">
+    <w:abstractNumId w:val="16"/>
   </w:num>
 </w:numbering>
 </file>
 
 <file path=word/styles.xml><?xml version="1.0" encoding="utf-8"?>
-<w:styles xmlns:mc="http://schemas.openxmlformats.org/markup-compatibility/2006" xmlns:r="http://schemas.openxmlformats.org/officeDocument/2006/relationships" xmlns:w="http://schemas.openxmlformats.org/wordprocessingml/2006/main" xmlns:w14="http://schemas.microsoft.com/office/word/2010/wordml" xmlns:w15="http://schemas.microsoft.com/office/word/2012/wordml" xmlns:w16cex="http://schemas.microsoft.com/office/word/2018/wordml/cex" xmlns:w16cid="http://schemas.microsoft.com/office/word/2016/wordml/cid" xmlns:w16="http://schemas.microsoft.com/office/word/2018/wordml" xmlns:w16du="http://schemas.microsoft.com/office/word/2023/wordml/word16du" xmlns:w16sdtdh="http://schemas.microsoft.com/office/word/2020/wordml/sdtdatahash" xmlns:w16se="http://schemas.microsoft.com/office/word/2015/wordml/symex" mc:Ignorable="w14 w15 w16se w16cid w16 w16cex w16sdtdh w16du">
+<w:styles xmlns:mc="http://schemas.openxmlformats.org/markup-compatibility/2006" xmlns:r="http://schemas.openxmlformats.org/officeDocument/2006/relationships" xmlns:w="http://schemas.openxmlformats.org/wordprocessingml/2006/main" xmlns:w14="http://schemas.microsoft.com/office/word/2010/wordml" xmlns:w15="http://schemas.microsoft.com/office/word/2012/wordml" xmlns:w16cex="http://schemas.microsoft.com/office/word/2018/wordml/cex" xmlns:w16cid="http://schemas.microsoft.com/office/word/2016/wordml/cid" xmlns:w16="http://schemas.microsoft.com/office/word/2018/wordml" xmlns:w16sdtdh="http://schemas.microsoft.com/office/word/2020/wordml/sdtdatahash" xmlns:w16se="http://schemas.microsoft.com/office/word/2015/wordml/symex" mc:Ignorable="w14 w15 w16se w16cid w16 w16cex w16sdtdh">
   <w:docDefaults>
     <w:rPrDefault>
       <w:rPr>
@@ -14238,7 +14552,702 @@
       <w:szCs w:val="24"/>
     </w:rPr>
   </w:style>
+  <w:style w:type="character" w:styleId="PlaceholderText">
+    <w:name w:val="Placeholder Text"/>
+    <w:basedOn w:val="DefaultParagraphFont"/>
+    <w:uiPriority w:val="99"/>
+    <w:semiHidden/>
+    <w:rsid w:val="008A0AC3"/>
+  </w:style>
 </w:styles>
+</file>
+
+<file path=word/glossary/document.xml><?xml version="1.0" encoding="utf-8"?>
+<w:glossaryDocument xmlns:wpc="http://schemas.microsoft.com/office/word/2010/wordprocessingCanvas" xmlns:cx="http://schemas.microsoft.com/office/drawing/2014/chartex" xmlns:cx1="http://schemas.microsoft.com/office/drawing/2015/9/8/chartex" xmlns:cx2="http://schemas.microsoft.com/office/drawing/2015/10/21/chartex" xmlns:cx3="http://schemas.microsoft.com/office/drawing/2016/5/9/chartex" xmlns:cx4="http://schemas.microsoft.com/office/drawing/2016/5/10/chartex" xmlns:cx5="http://schemas.microsoft.com/office/drawing/2016/5/11/chartex" xmlns:cx6="http://schemas.microsoft.com/office/drawing/2016/5/12/chartex" xmlns:cx7="http://schemas.microsoft.com/office/drawing/2016/5/13/chartex" xmlns:cx8="http://schemas.microsoft.com/office/drawing/2016/5/14/chartex" xmlns:mc="http://schemas.openxmlformats.org/markup-compatibility/2006" xmlns:aink="http://schemas.microsoft.com/office/drawing/2016/ink" xmlns:am3d="http://schemas.microsoft.com/office/drawing/2017/model3d" xmlns:o="urn:schemas-microsoft-com:office:office" xmlns:oel="http://schemas.microsoft.com/office/2019/extlst" xmlns:r="http://schemas.openxmlformats.org/officeDocument/2006/relationships" xmlns:m="http://schemas.openxmlformats.org/officeDocument/2006/math" xmlns:v="urn:schemas-microsoft-com:vml" xmlns:wp14="http://schemas.microsoft.com/office/word/2010/wordprocessingDrawing" xmlns:wp="http://schemas.openxmlformats.org/drawingml/2006/wordprocessingDrawing" xmlns:w10="urn:schemas-microsoft-com:office:word" xmlns:w="http://schemas.openxmlformats.org/wordprocessingml/2006/main" xmlns:w14="http://schemas.microsoft.com/office/word/2010/wordml" xmlns:w15="http://schemas.microsoft.com/office/word/2012/wordml" xmlns:w16cex="http://schemas.microsoft.com/office/word/2018/wordml/cex" xmlns:w16cid="http://schemas.microsoft.com/office/word/2016/wordml/cid" xmlns:w16="http://schemas.microsoft.com/office/word/2018/wordml" xmlns:w16sdtdh="http://schemas.microsoft.com/office/word/2020/wordml/sdtdatahash" xmlns:w16se="http://schemas.microsoft.com/office/word/2015/wordml/symex" xmlns:wpg="http://schemas.microsoft.com/office/word/2010/wordprocessingGroup" xmlns:wpi="http://schemas.microsoft.com/office/word/2010/wordprocessingInk" xmlns:wne="http://schemas.microsoft.com/office/word/2006/wordml" xmlns:wps="http://schemas.microsoft.com/office/word/2010/wordprocessingShape" mc:Ignorable="w14 w15 w16se w16cid w16 w16cex w16sdtdh wp14">
+  <w:docParts>
+    <w:docPart>
+      <w:docPartPr>
+        <w:name w:val="3931D1160EB44280A2CCDF08F83DF3FF"/>
+        <w:category>
+          <w:name w:val="General"/>
+          <w:gallery w:val="placeholder"/>
+        </w:category>
+        <w:types>
+          <w:type w:val="bbPlcHdr"/>
+        </w:types>
+        <w:behaviors>
+          <w:behavior w:val="content"/>
+        </w:behaviors>
+        <w:guid w:val="{D076EE22-C063-4A42-9414-CD91FF630E6D}"/>
+      </w:docPartPr>
+      <w:docPartBody>
+        <w:p>
+          <w:pPr>
+            <w:pStyle w:val="3931D1160EB44280A2CCDF08F83DF3FF"/>
+          </w:pPr>
+          <w:r>
+            <w:rPr>
+              <w:rStyle w:val="PlaceholderText"/>
+            </w:rPr>
+            <w:t>Click here to enter text.</w:t>
+          </w:r>
+        </w:p>
+      </w:docPartBody>
+    </w:docPart>
+    <w:docPart>
+      <w:docPartPr>
+        <w:name w:val="CFC13A89E77143298D14B19A58DA6CCE"/>
+        <w:category>
+          <w:name w:val="General"/>
+          <w:gallery w:val="placeholder"/>
+        </w:category>
+        <w:types>
+          <w:type w:val="bbPlcHdr"/>
+        </w:types>
+        <w:behaviors>
+          <w:behavior w:val="content"/>
+        </w:behaviors>
+        <w:guid w:val="{9AAC0E1D-49F4-4B82-9EAF-B7326386395F}"/>
+      </w:docPartPr>
+      <w:docPartBody>
+        <w:p>
+          <w:pPr>
+            <w:pStyle w:val="CFC13A89E77143298D14B19A58DA6CCE"/>
+          </w:pPr>
+          <w:r>
+            <w:rPr>
+              <w:rStyle w:val="PlaceholderText"/>
+            </w:rPr>
+            <w:t>Click here to enter text.</w:t>
+          </w:r>
+        </w:p>
+      </w:docPartBody>
+    </w:docPart>
+  </w:docParts>
+</w:glossaryDocument>
+</file>
+
+<file path=word/glossary/fontTable.xml><?xml version="1.0" encoding="utf-8"?>
+<w:fonts xmlns:mc="http://schemas.openxmlformats.org/markup-compatibility/2006" xmlns:r="http://schemas.openxmlformats.org/officeDocument/2006/relationships" xmlns:w="http://schemas.openxmlformats.org/wordprocessingml/2006/main" xmlns:w14="http://schemas.microsoft.com/office/word/2010/wordml" xmlns:w15="http://schemas.microsoft.com/office/word/2012/wordml" xmlns:w16cex="http://schemas.microsoft.com/office/word/2018/wordml/cex" xmlns:w16cid="http://schemas.microsoft.com/office/word/2016/wordml/cid" xmlns:w16="http://schemas.microsoft.com/office/word/2018/wordml" xmlns:w16sdtdh="http://schemas.microsoft.com/office/word/2020/wordml/sdtdatahash" xmlns:w16se="http://schemas.microsoft.com/office/word/2015/wordml/symex" mc:Ignorable="w14 w15 w16se w16cid w16 w16cex w16sdtdh">
+  <w:font w:name="Symbol">
+    <w:panose1 w:val="05050102010706020507"/>
+    <w:charset w:val="02"/>
+    <w:family w:val="roman"/>
+    <w:pitch w:val="variable"/>
+    <w:sig w:usb0="00000000" w:usb1="10000000" w:usb2="00000000" w:usb3="00000000" w:csb0="80000000" w:csb1="00000000"/>
+  </w:font>
+  <w:font w:name="Times New Roman">
+    <w:panose1 w:val="02020603050405020304"/>
+    <w:charset w:val="00"/>
+    <w:family w:val="roman"/>
+    <w:pitch w:val="variable"/>
+    <w:sig w:usb0="E0002EFF" w:usb1="C000785B" w:usb2="00000009" w:usb3="00000000" w:csb0="000001FF" w:csb1="00000000"/>
+  </w:font>
+  <w:font w:name="Courier New">
+    <w:panose1 w:val="02070309020205020404"/>
+    <w:charset w:val="00"/>
+    <w:family w:val="modern"/>
+    <w:pitch w:val="fixed"/>
+    <w:sig w:usb0="E0002EFF" w:usb1="C0007843" w:usb2="00000009" w:usb3="00000000" w:csb0="000001FF" w:csb1="00000000"/>
+  </w:font>
+  <w:font w:name="Wingdings">
+    <w:panose1 w:val="05000000000000000000"/>
+    <w:charset w:val="02"/>
+    <w:family w:val="auto"/>
+    <w:pitch w:val="variable"/>
+    <w:sig w:usb0="00000000" w:usb1="10000000" w:usb2="00000000" w:usb3="00000000" w:csb0="80000000" w:csb1="00000000"/>
+  </w:font>
+  <w:font w:name="Noto Sans Symbols">
+    <w:altName w:val="Calibri"/>
+    <w:charset w:val="00"/>
+    <w:family w:val="auto"/>
+    <w:pitch w:val="default"/>
+  </w:font>
+  <w:font w:name="MS Gothic">
+    <w:altName w:val="ＭＳ ゴシック"/>
+    <w:panose1 w:val="020B0609070205080204"/>
+    <w:charset w:val="80"/>
+    <w:family w:val="modern"/>
+    <w:pitch w:val="fixed"/>
+    <w:sig w:usb0="E00002FF" w:usb1="6AC7FDFB" w:usb2="08000012" w:usb3="00000000" w:csb0="0002009F" w:csb1="00000000"/>
+  </w:font>
+  <w:font w:name="Tahoma">
+    <w:panose1 w:val="020B0604030504040204"/>
+    <w:charset w:val="00"/>
+    <w:family w:val="swiss"/>
+    <w:pitch w:val="variable"/>
+    <w:sig w:usb0="E1002EFF" w:usb1="C000605B" w:usb2="00000029" w:usb3="00000000" w:csb0="000101FF" w:csb1="00000000"/>
+  </w:font>
+  <w:font w:name="Calibri">
+    <w:panose1 w:val="020F0502020204030204"/>
+    <w:charset w:val="00"/>
+    <w:family w:val="swiss"/>
+    <w:pitch w:val="variable"/>
+    <w:sig w:usb0="E4002EFF" w:usb1="C200247B" w:usb2="00000009" w:usb3="00000000" w:csb0="000001FF" w:csb1="00000000"/>
+  </w:font>
+  <w:font w:name="Georgia">
+    <w:panose1 w:val="02040502050405020303"/>
+    <w:charset w:val="00"/>
+    <w:family w:val="roman"/>
+    <w:pitch w:val="variable"/>
+    <w:sig w:usb0="00000287" w:usb1="00000000" w:usb2="00000000" w:usb3="00000000" w:csb0="0000009F" w:csb1="00000000"/>
+  </w:font>
+  <w:font w:name="MS Mincho">
+    <w:altName w:val="ＭＳ 明朝"/>
+    <w:panose1 w:val="02020609040205080304"/>
+    <w:charset w:val="80"/>
+    <w:family w:val="modern"/>
+    <w:pitch w:val="fixed"/>
+    <w:sig w:usb0="E00002FF" w:usb1="6AC7FDFB" w:usb2="08000012" w:usb3="00000000" w:csb0="0002009F" w:csb1="00000000"/>
+  </w:font>
+  <w:font w:name="Verdana">
+    <w:panose1 w:val="020B0604030504040204"/>
+    <w:charset w:val="00"/>
+    <w:family w:val="swiss"/>
+    <w:pitch w:val="variable"/>
+    <w:sig w:usb0="A00006FF" w:usb1="4000205B" w:usb2="00000010" w:usb3="00000000" w:csb0="0000019F" w:csb1="00000000"/>
+  </w:font>
+  <w:font w:name="Aptos">
+    <w:charset w:val="00"/>
+    <w:family w:val="swiss"/>
+    <w:pitch w:val="variable"/>
+    <w:sig w:usb0="20000287" w:usb1="00000003" w:usb2="00000000" w:usb3="00000000" w:csb0="0000019F" w:csb1="00000000"/>
+  </w:font>
+  <w:font w:name="Aptos Display">
+    <w:charset w:val="00"/>
+    <w:family w:val="swiss"/>
+    <w:pitch w:val="variable"/>
+    <w:sig w:usb0="20000287" w:usb1="00000003" w:usb2="00000000" w:usb3="00000000" w:csb0="0000019F" w:csb1="00000000"/>
+  </w:font>
+</w:fonts>
+</file>
+
+<file path=word/glossary/settings.xml><?xml version="1.0" encoding="utf-8"?>
+<w:settings xmlns:mc="http://schemas.openxmlformats.org/markup-compatibility/2006" xmlns:o="urn:schemas-microsoft-com:office:office" xmlns:r="http://schemas.openxmlformats.org/officeDocument/2006/relationships" xmlns:m="http://schemas.openxmlformats.org/officeDocument/2006/math" xmlns:v="urn:schemas-microsoft-com:vml" xmlns:w10="urn:schemas-microsoft-com:office:word" xmlns:w="http://schemas.openxmlformats.org/wordprocessingml/2006/main" xmlns:w14="http://schemas.microsoft.com/office/word/2010/wordml" xmlns:w15="http://schemas.microsoft.com/office/word/2012/wordml" xmlns:w16cex="http://schemas.microsoft.com/office/word/2018/wordml/cex" xmlns:w16cid="http://schemas.microsoft.com/office/word/2016/wordml/cid" xmlns:w16="http://schemas.microsoft.com/office/word/2018/wordml" xmlns:w16sdtdh="http://schemas.microsoft.com/office/word/2020/wordml/sdtdatahash" xmlns:w16se="http://schemas.microsoft.com/office/word/2015/wordml/symex" xmlns:sl="http://schemas.openxmlformats.org/schemaLibrary/2006/main" mc:Ignorable="w14 w15 w16se w16cid w16 w16cex w16sdtdh">
+  <w:view w:val="normal"/>
+  <w:defaultTabStop w:val="720"/>
+  <w:characterSpacingControl w:val="doNotCompress"/>
+  <w:compat>
+    <w:useFELayout/>
+    <w:compatSetting w:name="compatibilityMode" w:uri="http://schemas.microsoft.com/office/word" w:val="15"/>
+    <w:compatSetting w:name="overrideTableStyleFontSizeAndJustification" w:uri="http://schemas.microsoft.com/office/word" w:val="1"/>
+    <w:compatSetting w:name="enableOpenTypeFeatures" w:uri="http://schemas.microsoft.com/office/word" w:val="1"/>
+    <w:compatSetting w:name="doNotFlipMirrorIndents" w:uri="http://schemas.microsoft.com/office/word" w:val="1"/>
+    <w:compatSetting w:name="differentiateMultirowTableHeaders" w:uri="http://schemas.microsoft.com/office/word" w:val="1"/>
+    <w:compatSetting w:name="useWord2013TrackBottomHyphenation" w:uri="http://schemas.microsoft.com/office/word" w:val="0"/>
+  </w:compat>
+  <w:rsids>
+    <w:rsidRoot w:val="005004FD"/>
+    <w:rsid w:val="005004FD"/>
+  </w:rsids>
+  <m:mathPr>
+    <m:mathFont m:val="Cambria Math"/>
+    <m:brkBin m:val="before"/>
+    <m:brkBinSub m:val="--"/>
+    <m:smallFrac m:val="0"/>
+    <m:dispDef/>
+    <m:lMargin m:val="0"/>
+    <m:rMargin m:val="0"/>
+    <m:defJc m:val="centerGroup"/>
+    <m:wrapIndent m:val="1440"/>
+    <m:intLim m:val="subSup"/>
+    <m:naryLim m:val="undOvr"/>
+  </m:mathPr>
+  <w:themeFontLang w:val="en-US"/>
+  <w:clrSchemeMapping w:bg1="light1" w:t1="dark1" w:bg2="light2" w:t2="dark2" w:accent1="accent1" w:accent2="accent2" w:accent3="accent3" w:accent4="accent4" w:accent5="accent5" w:accent6="accent6" w:hyperlink="hyperlink" w:followedHyperlink="followedHyperlink"/>
+  <w:decimalSymbol w:val="."/>
+  <w:listSeparator w:val=","/>
+  <w15:chartTrackingRefBased/>
+</w:settings>
+</file>
+
+<file path=word/glossary/styles.xml><?xml version="1.0" encoding="utf-8"?>
+<w:styles xmlns:mc="http://schemas.openxmlformats.org/markup-compatibility/2006" xmlns:r="http://schemas.openxmlformats.org/officeDocument/2006/relationships" xmlns:w="http://schemas.openxmlformats.org/wordprocessingml/2006/main" xmlns:w14="http://schemas.microsoft.com/office/word/2010/wordml" xmlns:w15="http://schemas.microsoft.com/office/word/2012/wordml" xmlns:w16cex="http://schemas.microsoft.com/office/word/2018/wordml/cex" xmlns:w16cid="http://schemas.microsoft.com/office/word/2016/wordml/cid" xmlns:w16="http://schemas.microsoft.com/office/word/2018/wordml" xmlns:w16sdtdh="http://schemas.microsoft.com/office/word/2020/wordml/sdtdatahash" xmlns:w16se="http://schemas.microsoft.com/office/word/2015/wordml/symex" mc:Ignorable="w14 w15 w16se w16cid w16 w16cex w16sdtdh">
+  <w:docDefaults>
+    <w:rPrDefault>
+      <w:rPr>
+        <w:rFonts w:asciiTheme="minorHAnsi" w:eastAsiaTheme="minorEastAsia" w:hAnsiTheme="minorHAnsi" w:cstheme="minorBidi"/>
+        <w:kern w:val="2"/>
+        <w:sz w:val="24"/>
+        <w:szCs w:val="24"/>
+        <w:lang w:val="en-US" w:eastAsia="en-US" w:bidi="ar-SA"/>
+        <w14:ligatures w14:val="standardContextual"/>
+      </w:rPr>
+    </w:rPrDefault>
+    <w:pPrDefault>
+      <w:pPr>
+        <w:spacing w:after="160" w:line="278" w:lineRule="auto"/>
+      </w:pPr>
+    </w:pPrDefault>
+  </w:docDefaults>
+  <w:latentStyles w:defLockedState="0" w:defUIPriority="99" w:defSemiHidden="0" w:defUnhideWhenUsed="0" w:defQFormat="0" w:count="376">
+    <w:lsdException w:name="Normal" w:uiPriority="0" w:qFormat="1"/>
+    <w:lsdException w:name="heading 1" w:uiPriority="9" w:qFormat="1"/>
+    <w:lsdException w:name="heading 2" w:semiHidden="1" w:uiPriority="9" w:unhideWhenUsed="1" w:qFormat="1"/>
+    <w:lsdException w:name="heading 3" w:semiHidden="1" w:uiPriority="9" w:unhideWhenUsed="1" w:qFormat="1"/>
+    <w:lsdException w:name="heading 4" w:semiHidden="1" w:uiPriority="9" w:unhideWhenUsed="1" w:qFormat="1"/>
+    <w:lsdException w:name="heading 5" w:semiHidden="1" w:uiPriority="9" w:unhideWhenUsed="1" w:qFormat="1"/>
+    <w:lsdException w:name="heading 6" w:semiHidden="1" w:uiPriority="9" w:unhideWhenUsed="1" w:qFormat="1"/>
+    <w:lsdException w:name="heading 7" w:semiHidden="1" w:uiPriority="9" w:unhideWhenUsed="1" w:qFormat="1"/>
+    <w:lsdException w:name="heading 8" w:semiHidden="1" w:uiPriority="9" w:unhideWhenUsed="1" w:qFormat="1"/>
+    <w:lsdException w:name="heading 9" w:semiHidden="1" w:uiPriority="9" w:unhideWhenUsed="1" w:qFormat="1"/>
+    <w:lsdException w:name="index 1" w:semiHidden="1" w:unhideWhenUsed="1"/>
+    <w:lsdException w:name="index 2" w:semiHidden="1" w:unhideWhenUsed="1"/>
+    <w:lsdException w:name="index 3" w:semiHidden="1" w:unhideWhenUsed="1"/>
+    <w:lsdException w:name="index 4" w:semiHidden="1" w:unhideWhenUsed="1"/>
+    <w:lsdException w:name="index 5" w:semiHidden="1" w:unhideWhenUsed="1"/>
+    <w:lsdException w:name="index 6" w:semiHidden="1" w:unhideWhenUsed="1"/>
+    <w:lsdException w:name="index 7" w:semiHidden="1" w:unhideWhenUsed="1"/>
+    <w:lsdException w:name="index 8" w:semiHidden="1" w:unhideWhenUsed="1"/>
+    <w:lsdException w:name="index 9" w:semiHidden="1" w:unhideWhenUsed="1"/>
+    <w:lsdException w:name="toc 1" w:semiHidden="1" w:uiPriority="39" w:unhideWhenUsed="1"/>
+    <w:lsdException w:name="toc 2" w:semiHidden="1" w:uiPriority="39" w:unhideWhenUsed="1"/>
+    <w:lsdException w:name="toc 3" w:semiHidden="1" w:uiPriority="39" w:unhideWhenUsed="1"/>
+    <w:lsdException w:name="toc 4" w:semiHidden="1" w:uiPriority="39" w:unhideWhenUsed="1"/>
+    <w:lsdException w:name="toc 5" w:semiHidden="1" w:uiPriority="39" w:unhideWhenUsed="1"/>
+    <w:lsdException w:name="toc 6" w:semiHidden="1" w:uiPriority="39" w:unhideWhenUsed="1"/>
+    <w:lsdException w:name="toc 7" w:semiHidden="1" w:uiPriority="39" w:unhideWhenUsed="1"/>
+    <w:lsdException w:name="toc 8" w:semiHidden="1" w:uiPriority="39" w:unhideWhenUsed="1"/>
+    <w:lsdException w:name="toc 9" w:semiHidden="1" w:uiPriority="39" w:unhideWhenUsed="1"/>
+    <w:lsdException w:name="Normal Indent" w:semiHidden="1" w:unhideWhenUsed="1"/>
+    <w:lsdException w:name="footnote text" w:semiHidden="1" w:unhideWhenUsed="1"/>
+    <w:lsdException w:name="annotation text" w:semiHidden="1" w:unhideWhenUsed="1"/>
+    <w:lsdException w:name="header" w:semiHidden="1" w:unhideWhenUsed="1"/>
+    <w:lsdException w:name="footer" w:semiHidden="1" w:unhideWhenUsed="1"/>
+    <w:lsdException w:name="index heading" w:semiHidden="1" w:unhideWhenUsed="1"/>
+    <w:lsdException w:name="caption" w:semiHidden="1" w:uiPriority="35" w:unhideWhenUsed="1" w:qFormat="1"/>
+    <w:lsdException w:name="table of figures" w:semiHidden="1" w:unhideWhenUsed="1"/>
+    <w:lsdException w:name="envelope address" w:semiHidden="1" w:unhideWhenUsed="1"/>
+    <w:lsdException w:name="envelope return" w:semiHidden="1" w:unhideWhenUsed="1"/>
+    <w:lsdException w:name="footnote reference" w:semiHidden="1" w:unhideWhenUsed="1"/>
+    <w:lsdException w:name="annotation reference" w:semiHidden="1" w:unhideWhenUsed="1"/>
+    <w:lsdException w:name="line number" w:semiHidden="1" w:unhideWhenUsed="1"/>
+    <w:lsdException w:name="page number" w:semiHidden="1" w:unhideWhenUsed="1"/>
+    <w:lsdException w:name="endnote reference" w:semiHidden="1" w:unhideWhenUsed="1"/>
+    <w:lsdException w:name="endnote text" w:semiHidden="1" w:unhideWhenUsed="1"/>
+    <w:lsdException w:name="table of authorities" w:semiHidden="1" w:unhideWhenUsed="1"/>
+    <w:lsdException w:name="macro" w:semiHidden="1" w:unhideWhenUsed="1"/>
+    <w:lsdException w:name="toa heading" w:semiHidden="1" w:unhideWhenUsed="1"/>
+    <w:lsdException w:name="List" w:semiHidden="1" w:unhideWhenUsed="1"/>
+    <w:lsdException w:name="List Bullet" w:semiHidden="1" w:unhideWhenUsed="1"/>
+    <w:lsdException w:name="List Number" w:semiHidden="1" w:unhideWhenUsed="1"/>
+    <w:lsdException w:name="List 2" w:semiHidden="1" w:unhideWhenUsed="1"/>
+    <w:lsdException w:name="List 3" w:semiHidden="1" w:unhideWhenUsed="1"/>
+    <w:lsdException w:name="List 4" w:semiHidden="1" w:unhideWhenUsed="1"/>
+    <w:lsdException w:name="List 5" w:semiHidden="1" w:unhideWhenUsed="1"/>
+    <w:lsdException w:name="List Bullet 2" w:semiHidden="1" w:unhideWhenUsed="1"/>
+    <w:lsdException w:name="List Bullet 3" w:semiHidden="1" w:unhideWhenUsed="1"/>
+    <w:lsdException w:name="List Bullet 4" w:semiHidden="1" w:unhideWhenUsed="1"/>
+    <w:lsdException w:name="List Bullet 5" w:semiHidden="1" w:unhideWhenUsed="1"/>
+    <w:lsdException w:name="List Number 2" w:semiHidden="1" w:unhideWhenUsed="1"/>
+    <w:lsdException w:name="List Number 3" w:semiHidden="1" w:unhideWhenUsed="1"/>
+    <w:lsdException w:name="List Number 4" w:semiHidden="1" w:unhideWhenUsed="1"/>
+    <w:lsdException w:name="List Number 5" w:semiHidden="1" w:unhideWhenUsed="1"/>
+    <w:lsdException w:name="Title" w:uiPriority="10" w:qFormat="1"/>
+    <w:lsdException w:name="Closing" w:semiHidden="1" w:unhideWhenUsed="1"/>
+    <w:lsdException w:name="Signature" w:semiHidden="1" w:unhideWhenUsed="1"/>
+    <w:lsdException w:name="Default Paragraph Font" w:semiHidden="1" w:uiPriority="1" w:unhideWhenUsed="1"/>
+    <w:lsdException w:name="Body Text" w:semiHidden="1" w:unhideWhenUsed="1"/>
+    <w:lsdException w:name="Body Text Indent" w:semiHidden="1" w:unhideWhenUsed="1"/>
+    <w:lsdException w:name="List Continue" w:semiHidden="1" w:unhideWhenUsed="1"/>
+    <w:lsdException w:name="List Continue 2" w:semiHidden="1" w:unhideWhenUsed="1"/>
+    <w:lsdException w:name="List Continue 3" w:semiHidden="1" w:unhideWhenUsed="1"/>
+    <w:lsdException w:name="List Continue 4" w:semiHidden="1" w:unhideWhenUsed="1"/>
+    <w:lsdException w:name="List Continue 5" w:semiHidden="1" w:unhideWhenUsed="1"/>
+    <w:lsdException w:name="Message Header" w:semiHidden="1" w:unhideWhenUsed="1"/>
+    <w:lsdException w:name="Subtitle" w:uiPriority="11" w:qFormat="1"/>
+    <w:lsdException w:name="Salutation" w:semiHidden="1" w:unhideWhenUsed="1"/>
+    <w:lsdException w:name="Date" w:semiHidden="1" w:unhideWhenUsed="1"/>
+    <w:lsdException w:name="Body Text First Indent" w:semiHidden="1" w:unhideWhenUsed="1"/>
+    <w:lsdException w:name="Body Text First Indent 2" w:semiHidden="1" w:unhideWhenUsed="1"/>
+    <w:lsdException w:name="Note Heading" w:semiHidden="1" w:unhideWhenUsed="1"/>
+    <w:lsdException w:name="Body Text 2" w:semiHidden="1" w:unhideWhenUsed="1"/>
+    <w:lsdException w:name="Body Text 3" w:semiHidden="1" w:unhideWhenUsed="1"/>
+    <w:lsdException w:name="Body Text Indent 2" w:semiHidden="1" w:unhideWhenUsed="1"/>
+    <w:lsdException w:name="Body Text Indent 3" w:semiHidden="1" w:unhideWhenUsed="1"/>
+    <w:lsdException w:name="Block Text" w:semiHidden="1" w:unhideWhenUsed="1"/>
+    <w:lsdException w:name="Hyperlink" w:semiHidden="1" w:unhideWhenUsed="1"/>
+    <w:lsdException w:name="FollowedHyperlink" w:semiHidden="1" w:unhideWhenUsed="1"/>
+    <w:lsdException w:name="Strong" w:uiPriority="22" w:qFormat="1"/>
+    <w:lsdException w:name="Emphasis" w:uiPriority="20" w:qFormat="1"/>
+    <w:lsdException w:name="Document Map" w:semiHidden="1" w:unhideWhenUsed="1"/>
+    <w:lsdException w:name="Plain Text" w:semiHidden="1" w:unhideWhenUsed="1"/>
+    <w:lsdException w:name="E-mail Signature" w:semiHidden="1" w:unhideWhenUsed="1"/>
+    <w:lsdException w:name="HTML Top of Form" w:semiHidden="1" w:unhideWhenUsed="1"/>
+    <w:lsdException w:name="HTML Bottom of Form" w:semiHidden="1" w:unhideWhenUsed="1"/>
+    <w:lsdException w:name="Normal (Web)" w:semiHidden="1" w:unhideWhenUsed="1"/>
+    <w:lsdException w:name="HTML Acronym" w:semiHidden="1" w:unhideWhenUsed="1"/>
+    <w:lsdException w:name="HTML Address" w:semiHidden="1" w:unhideWhenUsed="1"/>
+    <w:lsdException w:name="HTML Cite" w:semiHidden="1" w:unhideWhenUsed="1"/>
+    <w:lsdException w:name="HTML Code" w:semiHidden="1" w:unhideWhenUsed="1"/>
+    <w:lsdException w:name="HTML Definition" w:semiHidden="1" w:unhideWhenUsed="1"/>
+    <w:lsdException w:name="HTML Keyboard" w:semiHidden="1" w:unhideWhenUsed="1"/>
+    <w:lsdException w:name="HTML Preformatted" w:semiHidden="1" w:unhideWhenUsed="1"/>
+    <w:lsdException w:name="HTML Sample" w:semiHidden="1" w:unhideWhenUsed="1"/>
+    <w:lsdException w:name="HTML Typewriter" w:semiHidden="1" w:unhideWhenUsed="1"/>
+    <w:lsdException w:name="HTML Variable" w:semiHidden="1" w:unhideWhenUsed="1"/>
+    <w:lsdException w:name="Normal Table" w:semiHidden="1" w:unhideWhenUsed="1"/>
+    <w:lsdException w:name="annotation subject" w:semiHidden="1" w:unhideWhenUsed="1"/>
+    <w:lsdException w:name="No List" w:semiHidden="1" w:unhideWhenUsed="1"/>
+    <w:lsdException w:name="Outline List 1" w:semiHidden="1" w:unhideWhenUsed="1"/>
+    <w:lsdException w:name="Outline List 2" w:semiHidden="1" w:unhideWhenUsed="1"/>
+    <w:lsdException w:name="Outline List 3" w:semiHidden="1" w:unhideWhenUsed="1"/>
+    <w:lsdException w:name="Table Simple 1" w:semiHidden="1" w:unhideWhenUsed="1"/>
+    <w:lsdException w:name="Table Simple 2" w:semiHidden="1" w:unhideWhenUsed="1"/>
+    <w:lsdException w:name="Table Simple 3" w:semiHidden="1" w:unhideWhenUsed="1"/>
+    <w:lsdException w:name="Table Classic 1" w:semiHidden="1" w:unhideWhenUsed="1"/>
+    <w:lsdException w:name="Table Classic 2" w:semiHidden="1" w:unhideWhenUsed="1"/>
+    <w:lsdException w:name="Table Classic 3" w:semiHidden="1" w:unhideWhenUsed="1"/>
+    <w:lsdException w:name="Table Classic 4" w:semiHidden="1" w:unhideWhenUsed="1"/>
+    <w:lsdException w:name="Table Colorful 1" w:semiHidden="1" w:unhideWhenUsed="1"/>
+    <w:lsdException w:name="Table Colorful 2" w:semiHidden="1" w:unhideWhenUsed="1"/>
+    <w:lsdException w:name="Table Colorful 3" w:semiHidden="1" w:unhideWhenUsed="1"/>
+    <w:lsdException w:name="Table Columns 1" w:semiHidden="1" w:unhideWhenUsed="1"/>
+    <w:lsdException w:name="Table Columns 2" w:semiHidden="1" w:unhideWhenUsed="1"/>
+    <w:lsdException w:name="Table Columns 3" w:semiHidden="1" w:unhideWhenUsed="1"/>
+    <w:lsdException w:name="Table Columns 4" w:semiHidden="1" w:unhideWhenUsed="1"/>
+    <w:lsdException w:name="Table Columns 5" w:semiHidden="1" w:unhideWhenUsed="1"/>
+    <w:lsdException w:name="Table Grid 1" w:semiHidden="1" w:unhideWhenUsed="1"/>
+    <w:lsdException w:name="Table Grid 2" w:semiHidden="1" w:unhideWhenUsed="1"/>
+    <w:lsdException w:name="Table Grid 3" w:semiHidden="1" w:unhideWhenUsed="1"/>
+    <w:lsdException w:name="Table Grid 4" w:semiHidden="1" w:unhideWhenUsed="1"/>
+    <w:lsdException w:name="Table Grid 5" w:semiHidden="1" w:unhideWhenUsed="1"/>
+    <w:lsdException w:name="Table Grid 6" w:semiHidden="1" w:unhideWhenUsed="1"/>
+    <w:lsdException w:name="Table Grid 7" w:semiHidden="1" w:unhideWhenUsed="1"/>
+    <w:lsdException w:name="Table Grid 8" w:semiHidden="1" w:unhideWhenUsed="1"/>
+    <w:lsdException w:name="Table List 1" w:semiHidden="1" w:unhideWhenUsed="1"/>
+    <w:lsdException w:name="Table List 2" w:semiHidden="1" w:unhideWhenUsed="1"/>
+    <w:lsdException w:name="Table List 3" w:semiHidden="1" w:unhideWhenUsed="1"/>
+    <w:lsdException w:name="Table List 4" w:semiHidden="1" w:unhideWhenUsed="1"/>
+    <w:lsdException w:name="Table List 5" w:semiHidden="1" w:unhideWhenUsed="1"/>
+    <w:lsdException w:name="Table List 6" w:semiHidden="1" w:unhideWhenUsed="1"/>
+    <w:lsdException w:name="Table List 7" w:semiHidden="1" w:unhideWhenUsed="1"/>
+    <w:lsdException w:name="Table List 8" w:semiHidden="1" w:unhideWhenUsed="1"/>
+    <w:lsdException w:name="Table 3D effects 1" w:semiHidden="1" w:unhideWhenUsed="1"/>
+    <w:lsdException w:name="Table 3D effects 2" w:semiHidden="1" w:unhideWhenUsed="1"/>
+    <w:lsdException w:name="Table 3D effects 3" w:semiHidden="1" w:unhideWhenUsed="1"/>
+    <w:lsdException w:name="Table Contemporary" w:semiHidden="1" w:unhideWhenUsed="1"/>
+    <w:lsdException w:name="Table Elegant" w:semiHidden="1" w:unhideWhenUsed="1"/>
+    <w:lsdException w:name="Table Professional" w:semiHidden="1" w:unhideWhenUsed="1"/>
+    <w:lsdException w:name="Table Subtle 1" w:semiHidden="1" w:unhideWhenUsed="1"/>
+    <w:lsdException w:name="Table Subtle 2" w:semiHidden="1" w:unhideWhenUsed="1"/>
+    <w:lsdException w:name="Table Web 1" w:semiHidden="1" w:unhideWhenUsed="1"/>
+    <w:lsdException w:name="Table Web 2" w:semiHidden="1" w:unhideWhenUsed="1"/>
+    <w:lsdException w:name="Table Web 3" w:semiHidden="1" w:unhideWhenUsed="1"/>
+    <w:lsdException w:name="Balloon Text" w:semiHidden="1" w:unhideWhenUsed="1"/>
+    <w:lsdException w:name="Table Grid" w:uiPriority="39"/>
+    <w:lsdException w:name="Table Theme" w:semiHidden="1" w:unhideWhenUsed="1"/>
+    <w:lsdException w:name="Placeholder Text" w:semiHidden="1"/>
+    <w:lsdException w:name="No Spacing" w:uiPriority="1" w:qFormat="1"/>
+    <w:lsdException w:name="Light Shading" w:uiPriority="60"/>
+    <w:lsdException w:name="Light List" w:uiPriority="61"/>
+    <w:lsdException w:name="Light Grid" w:uiPriority="62"/>
+    <w:lsdException w:name="Medium Shading 1" w:uiPriority="63"/>
+    <w:lsdException w:name="Medium Shading 2" w:uiPriority="64"/>
+    <w:lsdException w:name="Medium List 1" w:uiPriority="65"/>
+    <w:lsdException w:name="Medium List 2" w:uiPriority="66"/>
+    <w:lsdException w:name="Medium Grid 1" w:uiPriority="67"/>
+    <w:lsdException w:name="Medium Grid 2" w:uiPriority="68"/>
+    <w:lsdException w:name="Medium Grid 3" w:uiPriority="69"/>
+    <w:lsdException w:name="Dark List" w:uiPriority="70"/>
+    <w:lsdException w:name="Colorful Shading" w:uiPriority="71"/>
+    <w:lsdException w:name="Colorful List" w:uiPriority="72"/>
+    <w:lsdException w:name="Colorful Grid" w:uiPriority="73"/>
+    <w:lsdException w:name="Light Shading Accent 1" w:uiPriority="60"/>
+    <w:lsdException w:name="Light List Accent 1" w:uiPriority="61"/>
+    <w:lsdException w:name="Light Grid Accent 1" w:uiPriority="62"/>
+    <w:lsdException w:name="Medium Shading 1 Accent 1" w:uiPriority="63"/>
+    <w:lsdException w:name="Medium Shading 2 Accent 1" w:uiPriority="64"/>
+    <w:lsdException w:name="Medium List 1 Accent 1" w:uiPriority="65"/>
+    <w:lsdException w:name="Revision" w:semiHidden="1"/>
+    <w:lsdException w:name="List Paragraph" w:uiPriority="34" w:qFormat="1"/>
+    <w:lsdException w:name="Quote" w:uiPriority="29" w:qFormat="1"/>
+    <w:lsdException w:name="Intense Quote" w:uiPriority="30" w:qFormat="1"/>
+    <w:lsdException w:name="Medium List 2 Accent 1" w:uiPriority="66"/>
+    <w:lsdException w:name="Medium Grid 1 Accent 1" w:uiPriority="67"/>
+    <w:lsdException w:name="Medium Grid 2 Accent 1" w:uiPriority="68"/>
+    <w:lsdException w:name="Medium Grid 3 Accent 1" w:uiPriority="69"/>
+    <w:lsdException w:name="Dark List Accent 1" w:uiPriority="70"/>
+    <w:lsdException w:name="Colorful Shading Accent 1" w:uiPriority="71"/>
+    <w:lsdException w:name="Colorful List Accent 1" w:uiPriority="72"/>
+    <w:lsdException w:name="Colorful Grid Accent 1" w:uiPriority="73"/>
+    <w:lsdException w:name="Light Shading Accent 2" w:uiPriority="60"/>
+    <w:lsdException w:name="Light List Accent 2" w:uiPriority="61"/>
+    <w:lsdException w:name="Light Grid Accent 2" w:uiPriority="62"/>
+    <w:lsdException w:name="Medium Shading 1 Accent 2" w:uiPriority="63"/>
+    <w:lsdException w:name="Medium Shading 2 Accent 2" w:uiPriority="64"/>
+    <w:lsdException w:name="Medium List 1 Accent 2" w:uiPriority="65"/>
+    <w:lsdException w:name="Medium List 2 Accent 2" w:uiPriority="66"/>
+    <w:lsdException w:name="Medium Grid 1 Accent 2" w:uiPriority="67"/>
+    <w:lsdException w:name="Medium Grid 2 Accent 2" w:uiPriority="68"/>
+    <w:lsdException w:name="Medium Grid 3 Accent 2" w:uiPriority="69"/>
+    <w:lsdException w:name="Dark List Accent 2" w:uiPriority="70"/>
+    <w:lsdException w:name="Colorful Shading Accent 2" w:uiPriority="71"/>
+    <w:lsdException w:name="Colorful List Accent 2" w:uiPriority="72"/>
+    <w:lsdException w:name="Colorful Grid Accent 2" w:uiPriority="73"/>
+    <w:lsdException w:name="Light Shading Accent 3" w:uiPriority="60"/>
+    <w:lsdException w:name="Light List Accent 3" w:uiPriority="61"/>
+    <w:lsdException w:name="Light Grid Accent 3" w:uiPriority="62"/>
+    <w:lsdException w:name="Medium Shading 1 Accent 3" w:uiPriority="63"/>
+    <w:lsdException w:name="Medium Shading 2 Accent 3" w:uiPriority="64"/>
+    <w:lsdException w:name="Medium List 1 Accent 3" w:uiPriority="65"/>
+    <w:lsdException w:name="Medium List 2 Accent 3" w:uiPriority="66"/>
+    <w:lsdException w:name="Medium Grid 1 Accent 3" w:uiPriority="67"/>
+    <w:lsdException w:name="Medium Grid 2 Accent 3" w:uiPriority="68"/>
+    <w:lsdException w:name="Medium Grid 3 Accent 3" w:uiPriority="69"/>
+    <w:lsdException w:name="Dark List Accent 3" w:uiPriority="70"/>
+    <w:lsdException w:name="Colorful Shading Accent 3" w:uiPriority="71"/>
+    <w:lsdException w:name="Colorful List Accent 3" w:uiPriority="72"/>
+    <w:lsdException w:name="Colorful Grid Accent 3" w:uiPriority="73"/>
+    <w:lsdException w:name="Light Shading Accent 4" w:uiPriority="60"/>
+    <w:lsdException w:name="Light List Accent 4" w:uiPriority="61"/>
+    <w:lsdException w:name="Light Grid Accent 4" w:uiPriority="62"/>
+    <w:lsdException w:name="Medium Shading 1 Accent 4" w:uiPriority="63"/>
+    <w:lsdException w:name="Medium Shading 2 Accent 4" w:uiPriority="64"/>
+    <w:lsdException w:name="Medium List 1 Accent 4" w:uiPriority="65"/>
+    <w:lsdException w:name="Medium List 2 Accent 4" w:uiPriority="66"/>
+    <w:lsdException w:name="Medium Grid 1 Accent 4" w:uiPriority="67"/>
+    <w:lsdException w:name="Medium Grid 2 Accent 4" w:uiPriority="68"/>
+    <w:lsdException w:name="Medium Grid 3 Accent 4" w:uiPriority="69"/>
+    <w:lsdException w:name="Dark List Accent 4" w:uiPriority="70"/>
+    <w:lsdException w:name="Colorful Shading Accent 4" w:uiPriority="71"/>
+    <w:lsdException w:name="Colorful List Accent 4" w:uiPriority="72"/>
+    <w:lsdException w:name="Colorful Grid Accent 4" w:uiPriority="73"/>
+    <w:lsdException w:name="Light Shading Accent 5" w:uiPriority="60"/>
+    <w:lsdException w:name="Light List Accent 5" w:uiPriority="61"/>
+    <w:lsdException w:name="Light Grid Accent 5" w:uiPriority="62"/>
+    <w:lsdException w:name="Medium Shading 1 Accent 5" w:uiPriority="63"/>
+    <w:lsdException w:name="Medium Shading 2 Accent 5" w:uiPriority="64"/>
+    <w:lsdException w:name="Medium List 1 Accent 5" w:uiPriority="65"/>
+    <w:lsdException w:name="Medium List 2 Accent 5" w:uiPriority="66"/>
+    <w:lsdException w:name="Medium Grid 1 Accent 5" w:uiPriority="67"/>
+    <w:lsdException w:name="Medium Grid 2 Accent 5" w:uiPriority="68"/>
+    <w:lsdException w:name="Medium Grid 3 Accent 5" w:uiPriority="69"/>
+    <w:lsdException w:name="Dark List Accent 5" w:uiPriority="70"/>
+    <w:lsdException w:name="Colorful Shading Accent 5" w:uiPriority="71"/>
+    <w:lsdException w:name="Colorful List Accent 5" w:uiPriority="72"/>
+    <w:lsdException w:name="Colorful Grid Accent 5" w:uiPriority="73"/>
+    <w:lsdException w:name="Light Shading Accent 6" w:uiPriority="60"/>
+    <w:lsdException w:name="Light List Accent 6" w:uiPriority="61"/>
+    <w:lsdException w:name="Light Grid Accent 6" w:uiPriority="62"/>
+    <w:lsdException w:name="Medium Shading 1 Accent 6" w:uiPriority="63"/>
+    <w:lsdException w:name="Medium Shading 2 Accent 6" w:uiPriority="64"/>
+    <w:lsdException w:name="Medium List 1 Accent 6" w:uiPriority="65"/>
+    <w:lsdException w:name="Medium List 2 Accent 6" w:uiPriority="66"/>
+    <w:lsdException w:name="Medium Grid 1 Accent 6" w:uiPriority="67"/>
+    <w:lsdException w:name="Medium Grid 2 Accent 6" w:uiPriority="68"/>
+    <w:lsdException w:name="Medium Grid 3 Accent 6" w:uiPriority="69"/>
+    <w:lsdException w:name="Dark List Accent 6" w:uiPriority="70"/>
+    <w:lsdException w:name="Colorful Shading Accent 6" w:uiPriority="71"/>
+    <w:lsdException w:name="Colorful List Accent 6" w:uiPriority="72"/>
+    <w:lsdException w:name="Colorful Grid Accent 6" w:uiPriority="73"/>
+    <w:lsdException w:name="Subtle Emphasis" w:uiPriority="19" w:qFormat="1"/>
+    <w:lsdException w:name="Intense Emphasis" w:uiPriority="21" w:qFormat="1"/>
+    <w:lsdException w:name="Subtle Reference" w:uiPriority="31" w:qFormat="1"/>
+    <w:lsdException w:name="Intense Reference" w:uiPriority="32" w:qFormat="1"/>
+    <w:lsdException w:name="Book Title" w:uiPriority="33" w:qFormat="1"/>
+    <w:lsdException w:name="Bibliography" w:semiHidden="1" w:uiPriority="37" w:unhideWhenUsed="1"/>
+    <w:lsdException w:name="TOC Heading" w:semiHidden="1" w:uiPriority="39" w:unhideWhenUsed="1" w:qFormat="1"/>
+    <w:lsdException w:name="Plain Table 1" w:uiPriority="41"/>
+    <w:lsdException w:name="Plain Table 2" w:uiPriority="42"/>
+    <w:lsdException w:name="Plain Table 3" w:uiPriority="43"/>
+    <w:lsdException w:name="Plain Table 4" w:uiPriority="44"/>
+    <w:lsdException w:name="Plain Table 5" w:uiPriority="45"/>
+    <w:lsdException w:name="Grid Table Light" w:uiPriority="40"/>
+    <w:lsdException w:name="Grid Table 1 Light" w:uiPriority="46"/>
+    <w:lsdException w:name="Grid Table 2" w:uiPriority="47"/>
+    <w:lsdException w:name="Grid Table 3" w:uiPriority="48"/>
+    <w:lsdException w:name="Grid Table 4" w:uiPriority="49"/>
+    <w:lsdException w:name="Grid Table 5 Dark" w:uiPriority="50"/>
+    <w:lsdException w:name="Grid Table 6 Colorful" w:uiPriority="51"/>
+    <w:lsdException w:name="Grid Table 7 Colorful" w:uiPriority="52"/>
+    <w:lsdException w:name="Grid Table 1 Light Accent 1" w:uiPriority="46"/>
+    <w:lsdException w:name="Grid Table 2 Accent 1" w:uiPriority="47"/>
+    <w:lsdException w:name="Grid Table 3 Accent 1" w:uiPriority="48"/>
+    <w:lsdException w:name="Grid Table 4 Accent 1" w:uiPriority="49"/>
+    <w:lsdException w:name="Grid Table 5 Dark Accent 1" w:uiPriority="50"/>
+    <w:lsdException w:name="Grid Table 6 Colorful Accent 1" w:uiPriority="51"/>
+    <w:lsdException w:name="Grid Table 7 Colorful Accent 1" w:uiPriority="52"/>
+    <w:lsdException w:name="Grid Table 1 Light Accent 2" w:uiPriority="46"/>
+    <w:lsdException w:name="Grid Table 2 Accent 2" w:uiPriority="47"/>
+    <w:lsdException w:name="Grid Table 3 Accent 2" w:uiPriority="48"/>
+    <w:lsdException w:name="Grid Table 4 Accent 2" w:uiPriority="49"/>
+    <w:lsdException w:name="Grid Table 5 Dark Accent 2" w:uiPriority="50"/>
+    <w:lsdException w:name="Grid Table 6 Colorful Accent 2" w:uiPriority="51"/>
+    <w:lsdException w:name="Grid Table 7 Colorful Accent 2" w:uiPriority="52"/>
+    <w:lsdException w:name="Grid Table 1 Light Accent 3" w:uiPriority="46"/>
+    <w:lsdException w:name="Grid Table 2 Accent 3" w:uiPriority="47"/>
+    <w:lsdException w:name="Grid Table 3 Accent 3" w:uiPriority="48"/>
+    <w:lsdException w:name="Grid Table 4 Accent 3" w:uiPriority="49"/>
+    <w:lsdException w:name="Grid Table 5 Dark Accent 3" w:uiPriority="50"/>
+    <w:lsdException w:name="Grid Table 6 Colorful Accent 3" w:uiPriority="51"/>
+    <w:lsdException w:name="Grid Table 7 Colorful Accent 3" w:uiPriority="52"/>
+    <w:lsdException w:name="Grid Table 1 Light Accent 4" w:uiPriority="46"/>
+    <w:lsdException w:name="Grid Table 2 Accent 4" w:uiPriority="47"/>
+    <w:lsdException w:name="Grid Table 3 Accent 4" w:uiPriority="48"/>
+    <w:lsdException w:name="Grid Table 4 Accent 4" w:uiPriority="49"/>
+    <w:lsdException w:name="Grid Table 5 Dark Accent 4" w:uiPriority="50"/>
+    <w:lsdException w:name="Grid Table 6 Colorful Accent 4" w:uiPriority="51"/>
+    <w:lsdException w:name="Grid Table 7 Colorful Accent 4" w:uiPriority="52"/>
+    <w:lsdException w:name="Grid Table 1 Light Accent 5" w:uiPriority="46"/>
+    <w:lsdException w:name="Grid Table 2 Accent 5" w:uiPriority="47"/>
+    <w:lsdException w:name="Grid Table 3 Accent 5" w:uiPriority="48"/>
+    <w:lsdException w:name="Grid Table 4 Accent 5" w:uiPriority="49"/>
+    <w:lsdException w:name="Grid Table 5 Dark Accent 5" w:uiPriority="50"/>
+    <w:lsdException w:name="Grid Table 6 Colorful Accent 5" w:uiPriority="51"/>
+    <w:lsdException w:name="Grid Table 7 Colorful Accent 5" w:uiPriority="52"/>
+    <w:lsdException w:name="Grid Table 1 Light Accent 6" w:uiPriority="46"/>
+    <w:lsdException w:name="Grid Table 2 Accent 6" w:uiPriority="47"/>
+    <w:lsdException w:name="Grid Table 3 Accent 6" w:uiPriority="48"/>
+    <w:lsdException w:name="Grid Table 4 Accent 6" w:uiPriority="49"/>
+    <w:lsdException w:name="Grid Table 5 Dark Accent 6" w:uiPriority="50"/>
+    <w:lsdException w:name="Grid Table 6 Colorful Accent 6" w:uiPriority="51"/>
+    <w:lsdException w:name="Grid Table 7 Colorful Accent 6" w:uiPriority="52"/>
+    <w:lsdException w:name="List Table 1 Light" w:uiPriority="46"/>
+    <w:lsdException w:name="List Table 2" w:uiPriority="47"/>
+    <w:lsdException w:name="List Table 3" w:uiPriority="48"/>
+    <w:lsdException w:name="List Table 4" w:uiPriority="49"/>
+    <w:lsdException w:name="List Table 5 Dark" w:uiPriority="50"/>
+    <w:lsdException w:name="List Table 6 Colorful" w:uiPriority="51"/>
+    <w:lsdException w:name="List Table 7 Colorful" w:uiPriority="52"/>
+    <w:lsdException w:name="List Table 1 Light Accent 1" w:uiPriority="46"/>
+    <w:lsdException w:name="List Table 2 Accent 1" w:uiPriority="47"/>
+    <w:lsdException w:name="List Table 3 Accent 1" w:uiPriority="48"/>
+    <w:lsdException w:name="List Table 4 Accent 1" w:uiPriority="49"/>
+    <w:lsdException w:name="List Table 5 Dark Accent 1" w:uiPriority="50"/>
+    <w:lsdException w:name="List Table 6 Colorful Accent 1" w:uiPriority="51"/>
+    <w:lsdException w:name="List Table 7 Colorful Accent 1" w:uiPriority="52"/>
+    <w:lsdException w:name="List Table 1 Light Accent 2" w:uiPriority="46"/>
+    <w:lsdException w:name="List Table 2 Accent 2" w:uiPriority="47"/>
+    <w:lsdException w:name="List Table 3 Accent 2" w:uiPriority="48"/>
+    <w:lsdException w:name="List Table 4 Accent 2" w:uiPriority="49"/>
+    <w:lsdException w:name="List Table 5 Dark Accent 2" w:uiPriority="50"/>
+    <w:lsdException w:name="List Table 6 Colorful Accent 2" w:uiPriority="51"/>
+    <w:lsdException w:name="List Table 7 Colorful Accent 2" w:uiPriority="52"/>
+    <w:lsdException w:name="List Table 1 Light Accent 3" w:uiPriority="46"/>
+    <w:lsdException w:name="List Table 2 Accent 3" w:uiPriority="47"/>
+    <w:lsdException w:name="List Table 3 Accent 3" w:uiPriority="48"/>
+    <w:lsdException w:name="List Table 4 Accent 3" w:uiPriority="49"/>
+    <w:lsdException w:name="List Table 5 Dark Accent 3" w:uiPriority="50"/>
+    <w:lsdException w:name="List Table 6 Colorful Accent 3" w:uiPriority="51"/>
+    <w:lsdException w:name="List Table 7 Colorful Accent 3" w:uiPriority="52"/>
+    <w:lsdException w:name="List Table 1 Light Accent 4" w:uiPriority="46"/>
+    <w:lsdException w:name="List Table 2 Accent 4" w:uiPriority="47"/>
+    <w:lsdException w:name="List Table 3 Accent 4" w:uiPriority="48"/>
+    <w:lsdException w:name="List Table 4 Accent 4" w:uiPriority="49"/>
+    <w:lsdException w:name="List Table 5 Dark Accent 4" w:uiPriority="50"/>
+    <w:lsdException w:name="List Table 6 Colorful Accent 4" w:uiPriority="51"/>
+    <w:lsdException w:name="List Table 7 Colorful Accent 4" w:uiPriority="52"/>
+    <w:lsdException w:name="List Table 1 Light Accent 5" w:uiPriority="46"/>
+    <w:lsdException w:name="List Table 2 Accent 5" w:uiPriority="47"/>
+    <w:lsdException w:name="List Table 3 Accent 5" w:uiPriority="48"/>
+    <w:lsdException w:name="List Table 4 Accent 5" w:uiPriority="49"/>
+    <w:lsdException w:name="List Table 5 Dark Accent 5" w:uiPriority="50"/>
+    <w:lsdException w:name="List Table 6 Colorful Accent 5" w:uiPriority="51"/>
+    <w:lsdException w:name="List Table 7 Colorful Accent 5" w:uiPriority="52"/>
+    <w:lsdException w:name="List Table 1 Light Accent 6" w:uiPriority="46"/>
+    <w:lsdException w:name="List Table 2 Accent 6" w:uiPriority="47"/>
+    <w:lsdException w:name="List Table 3 Accent 6" w:uiPriority="48"/>
+    <w:lsdException w:name="List Table 4 Accent 6" w:uiPriority="49"/>
+    <w:lsdException w:name="List Table 5 Dark Accent 6" w:uiPriority="50"/>
+    <w:lsdException w:name="List Table 6 Colorful Accent 6" w:uiPriority="51"/>
+    <w:lsdException w:name="List Table 7 Colorful Accent 6" w:uiPriority="52"/>
+    <w:lsdException w:name="Mention" w:semiHidden="1" w:unhideWhenUsed="1"/>
+    <w:lsdException w:name="Smart Hyperlink" w:semiHidden="1" w:unhideWhenUsed="1"/>
+    <w:lsdException w:name="Hashtag" w:semiHidden="1" w:unhideWhenUsed="1"/>
+    <w:lsdException w:name="Unresolved Mention" w:semiHidden="1" w:unhideWhenUsed="1"/>
+    <w:lsdException w:name="Smart Link" w:semiHidden="1" w:unhideWhenUsed="1"/>
+  </w:latentStyles>
+  <w:style w:type="paragraph" w:default="1" w:styleId="Normal">
+    <w:name w:val="Normal"/>
+    <w:qFormat/>
+  </w:style>
+  <w:style w:type="character" w:default="1" w:styleId="DefaultParagraphFont">
+    <w:name w:val="Default Paragraph Font"/>
+    <w:uiPriority w:val="1"/>
+    <w:semiHidden/>
+    <w:unhideWhenUsed/>
+  </w:style>
+  <w:style w:type="table" w:default="1" w:styleId="TableNormal">
+    <w:name w:val="Normal Table"/>
+    <w:uiPriority w:val="99"/>
+    <w:semiHidden/>
+    <w:unhideWhenUsed/>
+    <w:tblPr>
+      <w:tblInd w:w="0" w:type="dxa"/>
+      <w:tblCellMar>
+        <w:top w:w="0" w:type="dxa"/>
+        <w:left w:w="108" w:type="dxa"/>
+        <w:bottom w:w="0" w:type="dxa"/>
+        <w:right w:w="108" w:type="dxa"/>
+      </w:tblCellMar>
+    </w:tblPr>
+  </w:style>
+  <w:style w:type="numbering" w:default="1" w:styleId="NoList">
+    <w:name w:val="No List"/>
+    <w:uiPriority w:val="99"/>
+    <w:semiHidden/>
+    <w:unhideWhenUsed/>
+  </w:style>
+  <w:style w:type="character" w:styleId="PlaceholderText">
+    <w:name w:val="Placeholder Text"/>
+    <w:basedOn w:val="DefaultParagraphFont"/>
+    <w:uiPriority w:val="99"/>
+    <w:semiHidden/>
+    <w:rsid w:val="005004FD"/>
+  </w:style>
+  <w:style w:type="paragraph" w:customStyle="1" w:styleId="F117F65E7EED4213993F4BA5E58ED62D">
+    <w:name w:val="F117F65E7EED4213993F4BA5E58ED62D"/>
+    <w:rsid w:val="005004FD"/>
+  </w:style>
+  <w:style w:type="paragraph" w:customStyle="1" w:styleId="89A2FA6DA05C4CEF9DAB4FDE3224DBC3">
+    <w:name w:val="89A2FA6DA05C4CEF9DAB4FDE3224DBC3"/>
+    <w:rsid w:val="005004FD"/>
+  </w:style>
+  <w:style w:type="paragraph" w:customStyle="1" w:styleId="719B581D755A4F498D968D002A631F2A">
+    <w:name w:val="719B581D755A4F498D968D002A631F2A"/>
+    <w:rsid w:val="005004FD"/>
+  </w:style>
+  <w:style w:type="paragraph" w:customStyle="1" w:styleId="2055B9FC673142E88FA41EB35C2DECB0">
+    <w:name w:val="2055B9FC673142E88FA41EB35C2DECB0"/>
+    <w:rsid w:val="005004FD"/>
+  </w:style>
+  <w:style w:type="paragraph" w:customStyle="1" w:styleId="FB7A9F7013EC4E0CA3B8ACB7FFA7F49A">
+    <w:name w:val="FB7A9F7013EC4E0CA3B8ACB7FFA7F49A"/>
+    <w:rsid w:val="005004FD"/>
+  </w:style>
+  <w:style w:type="paragraph" w:customStyle="1" w:styleId="9069B4CF8194430298584B3E79202E91">
+    <w:name w:val="9069B4CF8194430298584B3E79202E91"/>
+    <w:rsid w:val="005004FD"/>
+  </w:style>
+  <w:style w:type="paragraph" w:customStyle="1" w:styleId="68D42F1A1D394E6FB75FC20C2AAAEA74">
+    <w:name w:val="68D42F1A1D394E6FB75FC20C2AAAEA74"/>
+    <w:rsid w:val="005004FD"/>
+  </w:style>
+  <w:style w:type="paragraph" w:customStyle="1" w:styleId="1BFA150BB5EF46B7847BED673666F319">
+    <w:name w:val="1BFA150BB5EF46B7847BED673666F319"/>
+    <w:rsid w:val="005004FD"/>
+  </w:style>
+  <w:style w:type="paragraph" w:customStyle="1" w:styleId="1FD9CAE6E3F64F4DB9C83D18554268B3">
+    <w:name w:val="1FD9CAE6E3F64F4DB9C83D18554268B3"/>
+    <w:rsid w:val="005004FD"/>
+  </w:style>
+  <w:style w:type="paragraph" w:customStyle="1" w:styleId="3931D1160EB44280A2CCDF08F83DF3FF">
+    <w:name w:val="3931D1160EB44280A2CCDF08F83DF3FF"/>
+    <w:rsid w:val="005004FD"/>
+  </w:style>
+  <w:style w:type="paragraph" w:customStyle="1" w:styleId="CFC13A89E77143298D14B19A58DA6CCE">
+    <w:name w:val="CFC13A89E77143298D14B19A58DA6CCE"/>
+    <w:rsid w:val="005004FD"/>
+  </w:style>
+</w:styles>
+</file>
+
+<file path=word/glossary/webSettings.xml><?xml version="1.0" encoding="utf-8"?>
+<w:webSettings xmlns:mc="http://schemas.openxmlformats.org/markup-compatibility/2006" xmlns:r="http://schemas.openxmlformats.org/officeDocument/2006/relationships" xmlns:w="http://schemas.openxmlformats.org/wordprocessingml/2006/main" xmlns:w14="http://schemas.microsoft.com/office/word/2010/wordml" xmlns:w15="http://schemas.microsoft.com/office/word/2012/wordml" xmlns:w16cex="http://schemas.microsoft.com/office/word/2018/wordml/cex" xmlns:w16cid="http://schemas.microsoft.com/office/word/2016/wordml/cid" xmlns:w16="http://schemas.microsoft.com/office/word/2018/wordml" xmlns:w16sdtdh="http://schemas.microsoft.com/office/word/2020/wordml/sdtdatahash" xmlns:w16se="http://schemas.microsoft.com/office/word/2015/wordml/symex" mc:Ignorable="w14 w15 w16se w16cid w16 w16cex w16sdtdh">
+  <w:optimizeForBrowser/>
+  <w:allowPNG/>
+</w:webSettings>
 </file>
 
 <file path=word/theme/theme1.xml><?xml version="1.0" encoding="utf-8"?>
@@ -14494,6 +15503,12 @@
 </file>
 
 <file path=customXml/item1.xml><?xml version="1.0" encoding="utf-8"?>
+<go:gDocsCustomXmlDataStorage xmlns:go="http://customooxmlschemas.google.com/" xmlns:r="http://schemas.openxmlformats.org/officeDocument/2006/relationships">
+  <go:docsCustomData xmlns:go="http://customooxmlschemas.google.com/" roundtripDataSignature="AMtx7mi9hMm1w2n+Vt6hN/m6X//z+ToJ7Q==">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</go:docsCustomData>
+</go:gDocsCustomXmlDataStorage>
+</file>
+
+<file path=customXml/item2.xml><?xml version="1.0" encoding="utf-8"?>
 <b:Sources xmlns:b="http://schemas.openxmlformats.org/officeDocument/2006/bibliography" xmlns="http://schemas.openxmlformats.org/officeDocument/2006/bibliography" SelectedStyle="\APASixthEditionOfficeOnline.xsl" StyleName="APA" Version="6">
   <b:Source>
     <b:Tag>Smi23</b:Tag>
@@ -14549,25 +15564,19 @@
 </b:Sources>
 </file>
 
-<file path=customXml/item2.xml><?xml version="1.0" encoding="utf-8"?>
-<go:gDocsCustomXmlDataStorage xmlns:go="http://customooxmlschemas.google.com/" xmlns:r="http://schemas.openxmlformats.org/officeDocument/2006/relationships">
-  <go:docsCustomData xmlns:go="http://customooxmlschemas.google.com/" roundtripDataSignature="AMtx7mi9hMm1w2n+Vt6hN/m6X//z+ToJ7Q==">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</go:docsCustomData>
-</go:gDocsCustomXmlDataStorage>
-</file>
-
 <file path=customXml/itemProps1.xml><?xml version="1.0" encoding="utf-8"?>
-<ds:datastoreItem xmlns:ds="http://schemas.openxmlformats.org/officeDocument/2006/customXml" ds:itemID="{119407D8-7FC4-47F1-85AD-0300064F059B}">
-  <ds:schemaRefs>
-    <ds:schemaRef ds:uri="http://schemas.openxmlformats.org/officeDocument/2006/bibliography"/>
-  </ds:schemaRefs>
-</ds:datastoreItem>
-</file>
-
-<file path=customXml/itemProps2.xml><?xml version="1.0" encoding="utf-8"?>
 <ds:datastoreItem xmlns:ds="http://schemas.openxmlformats.org/officeDocument/2006/customXml" ds:itemID="{11111111-1234-1234-1234-123412341234}">
   <ds:schemaRefs>
     <ds:schemaRef ds:uri="http://customooxmlschemas.google.com/"/>
     <ds:schemaRef ds:uri="http://schemas.openxmlformats.org/officeDocument/2006/relationships"/>
   </ds:schemaRefs>
 </ds:datastoreItem>
+</file>
+
+<file path=customXml/itemProps2.xml><?xml version="1.0" encoding="utf-8"?>
+<ds:datastoreItem xmlns:ds="http://schemas.openxmlformats.org/officeDocument/2006/customXml" ds:itemID="{119407D8-7FC4-47F1-85AD-0300064F059B}">
+  <ds:schemaRefs>
+    <ds:schemaRef ds:uri="http://schemas.openxmlformats.org/officeDocument/2006/bibliography"/>
+  </ds:schemaRefs>
+</ds:datastoreItem>
 </file>